--- a/نهم/نهم - ۲/نهم فصل 2 - 20 نمره.docx
+++ b/نهم/نهم - ۲/نهم فصل 2 - 20 نمره.docx
@@ -45,16 +45,12 @@
             <w:pPr>
               <w:rPr>
                 <w:rFonts w:ascii="Vazirmatn" w:hAnsi="Vazirmatn"/>
-                <w:sz w:val="32"/>
-                <w:szCs w:val="32"/>
                 <w:rtl/>
               </w:rPr>
             </w:pPr>
             <w:r>
               <w:rPr>
                 <w:rFonts w:ascii="Vazirmatn" w:hAnsi="Vazirmatn"/>
-                <w:sz w:val="32"/>
-                <w:szCs w:val="32"/>
                 <w:rtl/>
               </w:rPr>
               <w:t>نام و نام خانوادگ</w:t>
@@ -62,8 +58,6 @@
             <w:r>
               <w:rPr>
                 <w:rFonts w:ascii="Vazirmatn" w:hAnsi="Vazirmatn" w:hint="cs"/>
-                <w:sz w:val="32"/>
-                <w:szCs w:val="32"/>
                 <w:rtl/>
               </w:rPr>
               <w:t>ی</w:t>
@@ -71,8 +65,6 @@
             <w:r>
               <w:rPr>
                 <w:rFonts w:ascii="Vazirmatn" w:hAnsi="Vazirmatn"/>
-                <w:sz w:val="32"/>
-                <w:szCs w:val="32"/>
                 <w:rtl/>
               </w:rPr>
               <w:t>:</w:t>
@@ -90,16 +82,12 @@
               <w:jc w:val="center"/>
               <w:rPr>
                 <w:rFonts w:ascii="Vazirmatn" w:hAnsi="Vazirmatn"/>
-                <w:sz w:val="32"/>
-                <w:szCs w:val="32"/>
                 <w:rtl/>
               </w:rPr>
             </w:pPr>
             <w:r>
               <w:rPr>
                 <w:rFonts w:ascii="Vazirmatn" w:hAnsi="Vazirmatn" w:hint="cs"/>
-                <w:sz w:val="32"/>
-                <w:szCs w:val="32"/>
                 <w:rtl/>
               </w:rPr>
               <w:t>کلاس نهم :........................</w:t>
@@ -117,16 +105,12 @@
             <w:pPr>
               <w:rPr>
                 <w:rFonts w:ascii="Vazirmatn" w:hAnsi="Vazirmatn"/>
-                <w:sz w:val="32"/>
-                <w:szCs w:val="32"/>
                 <w:rtl/>
               </w:rPr>
             </w:pPr>
             <w:r>
               <w:rPr>
                 <w:rFonts w:ascii="Vazirmatn" w:hAnsi="Vazirmatn"/>
-                <w:sz w:val="32"/>
-                <w:szCs w:val="32"/>
                 <w:rtl/>
               </w:rPr>
               <w:t>نمره:</w:t>
@@ -153,15 +137,11 @@
               <w:spacing w:line="276" w:lineRule="auto"/>
               <w:rPr>
                 <w:rFonts w:ascii="Vazirmatn" w:hAnsi="Vazirmatn"/>
-                <w:sz w:val="28"/>
-                <w:szCs w:val="28"/>
                 <w:lang w:bidi="fa-IR"/>
               </w:rPr>
             </w:pPr>
             <w:r>
               <w:rPr>
-                <w:sz w:val="28"/>
-                <w:szCs w:val="28"/>
                 <w:rtl/>
               </w:rPr>
               <w:t>جملات صح</w:t>
@@ -169,8 +149,6 @@
             <w:r>
               <w:rPr>
                 <w:rFonts w:hint="cs"/>
-                <w:sz w:val="28"/>
-                <w:szCs w:val="28"/>
                 <w:rtl/>
               </w:rPr>
               <w:t>ی</w:t>
@@ -178,16 +156,12 @@
             <w:r>
               <w:rPr>
                 <w:rFonts w:hint="eastAsia"/>
-                <w:sz w:val="28"/>
-                <w:szCs w:val="28"/>
                 <w:rtl/>
               </w:rPr>
               <w:t>ح</w:t>
             </w:r>
             <w:r>
               <w:rPr>
-                <w:sz w:val="28"/>
-                <w:szCs w:val="28"/>
                 <w:rtl/>
               </w:rPr>
               <w:t xml:space="preserve"> را با (ص) و جملات غلط رابا (غ) مشخص کن</w:t>
@@ -195,8 +169,6 @@
             <w:r>
               <w:rPr>
                 <w:rFonts w:hint="cs"/>
-                <w:sz w:val="28"/>
-                <w:szCs w:val="28"/>
                 <w:rtl/>
               </w:rPr>
               <w:t>ی</w:t>
@@ -204,16 +176,12 @@
             <w:r>
               <w:rPr>
                 <w:rFonts w:hint="eastAsia"/>
-                <w:sz w:val="28"/>
-                <w:szCs w:val="28"/>
                 <w:rtl/>
               </w:rPr>
               <w:t>د</w:t>
             </w:r>
             <w:r>
               <w:rPr>
-                <w:sz w:val="28"/>
-                <w:szCs w:val="28"/>
                 <w:rtl/>
               </w:rPr>
               <w:t xml:space="preserve"> .</w:t>
@@ -222,24 +190,18 @@
           <w:p>
             <w:pPr>
               <w:rPr>
-                <w:sz w:val="28"/>
-                <w:szCs w:val="28"/>
                 <w:rtl/>
               </w:rPr>
             </w:pPr>
             <w:r>
               <w:rPr>
                 <w:rFonts w:hint="cs"/>
-                <w:sz w:val="28"/>
-                <w:szCs w:val="28"/>
                 <w:rtl/>
               </w:rPr>
               <w:t xml:space="preserve">الف) </w:t>
             </w:r>
             <w:r>
               <w:rPr>
-                <w:sz w:val="28"/>
-                <w:szCs w:val="28"/>
                 <w:rtl/>
               </w:rPr>
               <w:t>عدد</w:t>
@@ -247,16 +209,12 @@
             <w:r>
               <w:rPr>
                 <w:rFonts w:hint="cs"/>
-                <w:sz w:val="28"/>
-                <w:szCs w:val="28"/>
                 <w:rtl/>
               </w:rPr>
               <w:t>ی</w:t>
             </w:r>
             <w:r>
               <w:rPr>
-                <w:sz w:val="28"/>
-                <w:szCs w:val="28"/>
                 <w:rtl/>
               </w:rPr>
               <w:t xml:space="preserve"> وجود دارد که گو</w:t>
@@ -264,8 +222,6 @@
             <w:r>
               <w:rPr>
                 <w:rFonts w:hint="cs"/>
-                <w:sz w:val="28"/>
-                <w:szCs w:val="28"/>
                 <w:rtl/>
               </w:rPr>
               <w:t>ی</w:t>
@@ -273,40 +229,20 @@
             <w:r>
               <w:rPr>
                 <w:rFonts w:hint="eastAsia"/>
-                <w:sz w:val="28"/>
-                <w:szCs w:val="28"/>
                 <w:rtl/>
               </w:rPr>
               <w:t>ا</w:t>
             </w:r>
             <w:r>
               <w:rPr>
-                <w:sz w:val="28"/>
-                <w:szCs w:val="28"/>
-                <w:rtl/>
-              </w:rPr>
-              <w:t xml:space="preserve"> و گنگ باشد.</w:t>
-            </w:r>
-            <w:r>
-              <w:rPr>
-                <w:rtl/>
-              </w:rPr>
-              <w:t xml:space="preserve"> </w:t>
-            </w:r>
-            <w:r>
-              <w:rPr>
-                <w:sz w:val="28"/>
-                <w:szCs w:val="28"/>
-                <w:rtl/>
-              </w:rPr>
-              <w:t xml:space="preserve">(      )    </w:t>
+                <w:rtl/>
+              </w:rPr>
+              <w:t xml:space="preserve"> و گنگ باشد. (      )    </w:t>
             </w:r>
           </w:p>
           <w:p>
             <w:pPr>
               <w:rPr>
-                <w:sz w:val="28"/>
-                <w:szCs w:val="28"/>
                 <w:rtl/>
                 <w:lang w:bidi="fa-IR"/>
               </w:rPr>
@@ -314,16 +250,12 @@
             <w:r>
               <w:rPr>
                 <w:rFonts w:hint="cs"/>
-                <w:sz w:val="28"/>
-                <w:szCs w:val="28"/>
                 <w:rtl/>
               </w:rPr>
               <w:t xml:space="preserve">ب) </w:t>
             </w:r>
             <w:r>
               <w:rPr>
-                <w:sz w:val="28"/>
-                <w:szCs w:val="28"/>
                 <w:rtl/>
                 <w:lang w:bidi="fa-IR"/>
               </w:rPr>
@@ -332,37 +264,44 @@
             <w:r>
               <w:rPr>
                 <w:rFonts w:hint="cs"/>
-                <w:sz w:val="28"/>
-                <w:szCs w:val="28"/>
-                <w:rtl/>
-                <w:lang w:bidi="fa-IR"/>
-              </w:rPr>
-              <w:t xml:space="preserve"> </w:t>
+                <w:rtl/>
+                <w:lang w:bidi="fa-IR"/>
+              </w:rPr>
+              <w:t xml:space="preserve"> عددهای</w:t>
+            </w:r>
+            <w:r>
+              <w:rPr>
+                <w:rtl/>
+                <w:lang w:bidi="fa-IR"/>
+              </w:rPr>
+              <w:t xml:space="preserve"> گو</w:t>
             </w:r>
             <w:r>
               <w:rPr>
                 <w:rFonts w:hint="cs"/>
-                <w:sz w:val="28"/>
-                <w:szCs w:val="28"/>
-                <w:rtl/>
-                <w:lang w:bidi="fa-IR"/>
-              </w:rPr>
-              <w:t>عددهای</w:t>
-            </w:r>
-            <w:r>
-              <w:rPr>
-                <w:sz w:val="28"/>
-                <w:szCs w:val="28"/>
-                <w:rtl/>
-                <w:lang w:bidi="fa-IR"/>
-              </w:rPr>
-              <w:t xml:space="preserve"> گو</w:t>
+                <w:rtl/>
+                <w:lang w:bidi="fa-IR"/>
+              </w:rPr>
+              <w:t>ی</w:t>
+            </w:r>
+            <w:r>
+              <w:rPr>
+                <w:rFonts w:hint="eastAsia"/>
+                <w:rtl/>
+                <w:lang w:bidi="fa-IR"/>
+              </w:rPr>
+              <w:t>ا</w:t>
+            </w:r>
+            <w:r>
+              <w:rPr>
+                <w:rtl/>
+                <w:lang w:bidi="fa-IR"/>
+              </w:rPr>
+              <w:t xml:space="preserve"> را م</w:t>
             </w:r>
             <w:r>
               <w:rPr>
                 <w:rFonts w:hint="cs"/>
-                <w:sz w:val="28"/>
-                <w:szCs w:val="28"/>
                 <w:rtl/>
                 <w:lang w:bidi="fa-IR"/>
               </w:rPr>
@@ -370,57 +309,22 @@
             </w:r>
             <w:r>
               <w:rPr>
-                <w:rFonts w:hint="eastAsia"/>
-                <w:sz w:val="28"/>
-                <w:szCs w:val="28"/>
-                <w:rtl/>
-                <w:lang w:bidi="fa-IR"/>
-              </w:rPr>
-              <w:t>ا</w:t>
-            </w:r>
-            <w:r>
-              <w:rPr>
-                <w:sz w:val="28"/>
-                <w:szCs w:val="28"/>
-                <w:rtl/>
-                <w:lang w:bidi="fa-IR"/>
-              </w:rPr>
-              <w:t xml:space="preserve"> را م</w:t>
+                <w:rtl/>
+                <w:lang w:bidi="fa-IR"/>
+              </w:rPr>
+              <w:t xml:space="preserve"> توان با نوشتن عضوها نشان داد</w:t>
             </w:r>
             <w:r>
               <w:rPr>
                 <w:rFonts w:hint="cs"/>
-                <w:sz w:val="28"/>
-                <w:szCs w:val="28"/>
-                <w:rtl/>
-                <w:lang w:bidi="fa-IR"/>
-              </w:rPr>
-              <w:t>ی</w:t>
-            </w:r>
-            <w:r>
-              <w:rPr>
-                <w:sz w:val="28"/>
-                <w:szCs w:val="28"/>
-                <w:rtl/>
-                <w:lang w:bidi="fa-IR"/>
-              </w:rPr>
-              <w:t xml:space="preserve"> توان با نوشتن عضوها نشان داد</w:t>
+                <w:rtl/>
+                <w:lang w:bidi="fa-IR"/>
+              </w:rPr>
+              <w:t xml:space="preserve">. </w:t>
             </w:r>
             <w:r>
               <w:rPr>
                 <w:rFonts w:hint="cs"/>
-                <w:sz w:val="28"/>
-                <w:szCs w:val="28"/>
-                <w:rtl/>
-                <w:lang w:bidi="fa-IR"/>
-              </w:rPr>
-              <w:t xml:space="preserve">. </w:t>
-            </w:r>
-            <w:r>
-              <w:rPr>
-                <w:rFonts w:hint="cs"/>
-                <w:sz w:val="28"/>
-                <w:szCs w:val="28"/>
                 <w:rtl/>
               </w:rPr>
               <w:t xml:space="preserve">(      )    </w:t>
@@ -429,16 +333,12 @@
           <w:p>
             <w:pPr>
               <w:rPr>
-                <w:sz w:val="28"/>
-                <w:szCs w:val="28"/>
                 <w:rtl/>
               </w:rPr>
             </w:pPr>
             <w:r>
               <w:rPr>
                 <w:rFonts w:hint="cs"/>
-                <w:sz w:val="28"/>
-                <w:szCs w:val="28"/>
                 <w:rtl/>
               </w:rPr>
               <w:t>پ</w:t>
@@ -446,8 +346,6 @@
             <w:r>
               <w:rPr>
                 <w:rFonts w:hint="cs"/>
-                <w:sz w:val="28"/>
-                <w:szCs w:val="28"/>
                 <w:rtl/>
               </w:rPr>
               <w:t xml:space="preserve">)اگر </w:t>
@@ -455,8 +353,6 @@
             <w:r>
               <w:rPr>
                 <w:position w:val="-6"/>
-                <w:sz w:val="28"/>
-                <w:szCs w:val="28"/>
               </w:rPr>
               <w:object w:dxaOrig="600" w:dyaOrig="240" w14:anchorId="4A0DF536">
                 <v:shapetype id="_x0000_t75" coordsize="21600,21600" o:spt="75" o:preferrelative="t" path="m@4@5l@4@11@9@11@9@5xe" filled="f" stroked="f">
@@ -478,17 +374,15 @@
                   <v:path o:extrusionok="f" gradientshapeok="t" o:connecttype="rect"/>
                   <o:lock v:ext="edit" aspectratio="t"/>
                 </v:shapetype>
-                <v:shape id="_x0000_i1025" type="#_x0000_t75" style="width:30pt;height:12pt" o:ole="">
+                <v:shape id="_x0000_i1025" type="#_x0000_t75" style="width:29.75pt;height:11.75pt" o:ole="">
                   <v:imagedata r:id="rId8" o:title=""/>
                 </v:shape>
-                <o:OLEObject Type="Embed" ProgID="Equation.DSMT4" ShapeID="_x0000_i1025" DrawAspect="Content" ObjectID="_1787349724" r:id="rId9"/>
+                <o:OLEObject Type="Embed" ProgID="Equation.DSMT4" ShapeID="_x0000_i1025" DrawAspect="Content" ObjectID="_1824091533" r:id="rId9"/>
               </w:object>
             </w:r>
             <w:r>
               <w:rPr>
                 <w:rFonts w:hint="cs"/>
-                <w:sz w:val="28"/>
-                <w:szCs w:val="28"/>
                 <w:rtl/>
               </w:rPr>
               <w:t xml:space="preserve"> باشد؛ آنگاه </w:t>
@@ -496,21 +390,17 @@
             <w:r>
               <w:rPr>
                 <w:position w:val="-14"/>
-                <w:sz w:val="28"/>
-                <w:szCs w:val="28"/>
               </w:rPr>
               <w:object w:dxaOrig="740" w:dyaOrig="440" w14:anchorId="1484E7AB">
-                <v:shape id="_x0000_i1026" type="#_x0000_t75" style="width:37.5pt;height:21.75pt" o:ole="">
+                <v:shape id="_x0000_i1026" type="#_x0000_t75" style="width:37.4pt;height:21.45pt" o:ole="">
                   <v:imagedata r:id="rId10" o:title=""/>
                 </v:shape>
-                <o:OLEObject Type="Embed" ProgID="Equation.DSMT4" ShapeID="_x0000_i1026" DrawAspect="Content" ObjectID="_1787349725" r:id="rId11"/>
+                <o:OLEObject Type="Embed" ProgID="Equation.DSMT4" ShapeID="_x0000_i1026" DrawAspect="Content" ObjectID="_1824091534" r:id="rId11"/>
               </w:object>
             </w:r>
             <w:r>
               <w:rPr>
                 <w:rFonts w:hint="cs"/>
-                <w:sz w:val="28"/>
-                <w:szCs w:val="28"/>
                 <w:rtl/>
               </w:rPr>
               <w:t xml:space="preserve">.(      )    </w:t>
@@ -519,16 +409,12 @@
           <w:p>
             <w:pPr>
               <w:rPr>
-                <w:sz w:val="28"/>
-                <w:szCs w:val="28"/>
                 <w:rtl/>
               </w:rPr>
             </w:pPr>
             <w:r>
               <w:rPr>
                 <w:rFonts w:hint="cs"/>
-                <w:sz w:val="28"/>
-                <w:szCs w:val="28"/>
                 <w:rtl/>
               </w:rPr>
               <w:t>ت</w:t>
@@ -536,8 +422,6 @@
             <w:r>
               <w:rPr>
                 <w:rFonts w:hint="cs"/>
-                <w:sz w:val="28"/>
-                <w:szCs w:val="28"/>
                 <w:rtl/>
               </w:rPr>
               <w:t>)</w:t>
@@ -545,8 +429,6 @@
             <w:r>
               <w:rPr>
                 <w:rFonts w:hint="cs"/>
-                <w:sz w:val="28"/>
-                <w:szCs w:val="28"/>
                 <w:rtl/>
               </w:rPr>
               <w:t xml:space="preserve"> بین </w:t>
@@ -555,21 +437,17 @@
               <w:rPr>
                 <w:rFonts w:ascii="Vazirmatn" w:hAnsi="Vazirmatn"/>
                 <w:position w:val="-8"/>
-                <w:sz w:val="28"/>
-                <w:szCs w:val="28"/>
               </w:rPr>
               <w:object w:dxaOrig="420" w:dyaOrig="400" w14:anchorId="779D1595">
-                <v:shape id="_x0000_i1027" type="#_x0000_t75" style="width:21.75pt;height:20.25pt" o:ole="">
+                <v:shape id="_x0000_i1027" type="#_x0000_t75" style="width:21.45pt;height:20.75pt" o:ole="">
                   <v:imagedata r:id="rId12" o:title=""/>
                 </v:shape>
-                <o:OLEObject Type="Embed" ProgID="Equation.DSMT4" ShapeID="_x0000_i1027" DrawAspect="Content" ObjectID="_1787349726" r:id="rId13"/>
+                <o:OLEObject Type="Embed" ProgID="Equation.DSMT4" ShapeID="_x0000_i1027" DrawAspect="Content" ObjectID="_1824091535" r:id="rId13"/>
               </w:object>
             </w:r>
             <w:r>
               <w:rPr>
                 <w:rFonts w:ascii="Vazirmatn" w:hAnsi="Vazirmatn" w:hint="cs"/>
-                <w:sz w:val="28"/>
-                <w:szCs w:val="28"/>
                 <w:rtl/>
               </w:rPr>
               <w:t xml:space="preserve"> و </w:t>
@@ -577,8 +455,6 @@
             <w:r>
               <w:rPr>
                 <w:rFonts w:hint="cs"/>
-                <w:sz w:val="28"/>
-                <w:szCs w:val="28"/>
                 <w:rtl/>
               </w:rPr>
               <w:t xml:space="preserve"> </w:t>
@@ -587,21 +463,17 @@
               <w:rPr>
                 <w:rFonts w:ascii="Vazirmatn" w:hAnsi="Vazirmatn"/>
                 <w:position w:val="-8"/>
-                <w:sz w:val="28"/>
-                <w:szCs w:val="28"/>
               </w:rPr>
               <w:object w:dxaOrig="420" w:dyaOrig="400" w14:anchorId="46F6AAA0">
-                <v:shape id="_x0000_i1028" type="#_x0000_t75" style="width:21.75pt;height:20.25pt" o:ole="">
+                <v:shape id="_x0000_i1028" type="#_x0000_t75" style="width:21.45pt;height:20.75pt" o:ole="">
                   <v:imagedata r:id="rId14" o:title=""/>
                 </v:shape>
-                <o:OLEObject Type="Embed" ProgID="Equation.DSMT4" ShapeID="_x0000_i1028" DrawAspect="Content" ObjectID="_1787349727" r:id="rId15"/>
+                <o:OLEObject Type="Embed" ProgID="Equation.DSMT4" ShapeID="_x0000_i1028" DrawAspect="Content" ObjectID="_1824091536" r:id="rId15"/>
               </w:object>
             </w:r>
             <w:r>
               <w:rPr>
                 <w:rFonts w:ascii="Vazirmatn" w:hAnsi="Vazirmatn" w:hint="cs"/>
-                <w:sz w:val="28"/>
-                <w:szCs w:val="28"/>
                 <w:rtl/>
               </w:rPr>
               <w:t xml:space="preserve"> بی نهایت عدد گویا وجود دارد</w:t>
@@ -609,8 +481,6 @@
             <w:r>
               <w:rPr>
                 <w:rFonts w:hint="cs"/>
-                <w:sz w:val="28"/>
-                <w:szCs w:val="28"/>
                 <w:rtl/>
               </w:rPr>
               <w:t>.</w:t>
@@ -618,8 +488,6 @@
             <w:r>
               <w:rPr>
                 <w:rFonts w:hint="cs"/>
-                <w:sz w:val="28"/>
-                <w:szCs w:val="28"/>
                 <w:rtl/>
               </w:rPr>
               <w:t xml:space="preserve"> </w:t>
@@ -627,8 +495,6 @@
             <w:r>
               <w:rPr>
                 <w:rFonts w:hint="cs"/>
-                <w:sz w:val="28"/>
-                <w:szCs w:val="28"/>
                 <w:rtl/>
               </w:rPr>
               <w:t>(        )</w:t>
@@ -637,8 +503,6 @@
           <w:p>
             <w:pPr>
               <w:rPr>
-                <w:sz w:val="28"/>
-                <w:szCs w:val="28"/>
                 <w:rtl/>
                 <w:lang w:bidi="fa-IR"/>
               </w:rPr>
@@ -646,8 +510,6 @@
             <w:r>
               <w:rPr>
                 <w:rFonts w:hint="cs"/>
-                <w:sz w:val="28"/>
-                <w:szCs w:val="28"/>
                 <w:rtl/>
               </w:rPr>
               <w:t xml:space="preserve">ث) </w:t>
@@ -655,8 +517,6 @@
             <w:r>
               <w:rPr>
                 <w:rFonts w:hint="cs"/>
-                <w:sz w:val="28"/>
-                <w:szCs w:val="28"/>
                 <w:rtl/>
                 <w:lang w:bidi="fa-IR"/>
               </w:rPr>
@@ -669,17 +529,15 @@
                 <w:lang w:bidi="fa-IR"/>
               </w:rPr>
               <w:object w:dxaOrig="260" w:dyaOrig="720" w14:anchorId="4E218433">
-                <v:shape id="_x0000_i1029" type="#_x0000_t75" style="width:13.5pt;height:36.75pt" o:ole="">
+                <v:shape id="_x0000_i1029" type="#_x0000_t75" style="width:13.85pt;height:36.7pt" o:ole="">
                   <v:imagedata r:id="rId16" o:title=""/>
                 </v:shape>
-                <o:OLEObject Type="Embed" ProgID="Equation.DSMT4" ShapeID="_x0000_i1029" DrawAspect="Content" ObjectID="_1787349728" r:id="rId17"/>
+                <o:OLEObject Type="Embed" ProgID="Equation.DSMT4" ShapeID="_x0000_i1029" DrawAspect="Content" ObjectID="_1824091537" r:id="rId17"/>
               </w:object>
             </w:r>
             <w:r>
               <w:rPr>
                 <w:rFonts w:hint="cs"/>
-                <w:sz w:val="28"/>
-                <w:szCs w:val="28"/>
                 <w:rtl/>
                 <w:lang w:bidi="fa-IR"/>
               </w:rPr>
@@ -688,8 +546,6 @@
             <w:r>
               <w:rPr>
                 <w:rFonts w:hint="cs"/>
-                <w:sz w:val="28"/>
-                <w:szCs w:val="28"/>
                 <w:rtl/>
                 <w:lang w:bidi="fa-IR"/>
               </w:rPr>
@@ -698,8 +554,6 @@
             <w:r>
               <w:rPr>
                 <w:rFonts w:hint="cs"/>
-                <w:sz w:val="28"/>
-                <w:szCs w:val="28"/>
                 <w:rtl/>
                 <w:lang w:bidi="fa-IR"/>
               </w:rPr>
@@ -707,8 +561,6 @@
             </w:r>
             <w:r>
               <w:rPr>
-                <w:sz w:val="28"/>
-                <w:szCs w:val="28"/>
                 <w:rtl/>
                 <w:lang w:bidi="fa-IR"/>
               </w:rPr>
@@ -718,27 +570,20 @@
           <w:p>
             <w:pPr>
               <w:rPr>
+                <w:rtl/>
+                <w:lang w:bidi="fa-IR"/>
+              </w:rPr>
+            </w:pPr>
+            <w:r>
+              <w:rPr>
                 <w:rFonts w:hint="cs"/>
-                <w:sz w:val="28"/>
-                <w:szCs w:val="28"/>
-                <w:rtl/>
-                <w:lang w:bidi="fa-IR"/>
-              </w:rPr>
-            </w:pPr>
+                <w:rtl/>
+              </w:rPr>
+              <w:t>ج)</w:t>
+            </w:r>
             <w:r>
               <w:rPr>
                 <w:rFonts w:hint="cs"/>
-                <w:sz w:val="28"/>
-                <w:szCs w:val="28"/>
-                <w:rtl/>
-              </w:rPr>
-              <w:t>ج)</w:t>
-            </w:r>
-            <w:r>
-              <w:rPr>
-                <w:rFonts w:hint="cs"/>
-                <w:sz w:val="28"/>
-                <w:szCs w:val="28"/>
                 <w:rtl/>
                 <w:lang w:bidi="fa-IR"/>
               </w:rPr>
@@ -750,15 +595,13 @@
                 <w:i/>
                 <w:noProof/>
                 <w:position w:val="-8"/>
-                <w:sz w:val="28"/>
-                <w:szCs w:val="28"/>
                 <w:lang w:bidi="fa-IR"/>
               </w:rPr>
               <w:object w:dxaOrig="639" w:dyaOrig="360" w14:anchorId="3750DE67">
-                <v:shape id="_x0000_i1096" type="#_x0000_t75" style="width:31.5pt;height:18pt" o:ole="">
+                <v:shape id="_x0000_i1030" type="#_x0000_t75" style="width:31.85pt;height:18pt" o:ole="">
                   <v:imagedata r:id="rId18" o:title=""/>
                 </v:shape>
-                <o:OLEObject Type="Embed" ProgID="Equation.DSMT4" ShapeID="_x0000_i1096" DrawAspect="Content" ObjectID="_1787349729" r:id="rId19"/>
+                <o:OLEObject Type="Embed" ProgID="Equation.DSMT4" ShapeID="_x0000_i1030" DrawAspect="Content" ObjectID="_1824091538" r:id="rId19"/>
               </w:object>
             </w:r>
             <w:r>
@@ -766,8 +609,6 @@
                 <w:rFonts w:ascii="Euclid" w:hAnsi="Euclid" w:hint="cs"/>
                 <w:i/>
                 <w:noProof/>
-                <w:sz w:val="28"/>
-                <w:szCs w:val="28"/>
                 <w:rtl/>
                 <w:lang w:bidi="fa-IR"/>
               </w:rPr>
@@ -778,8 +619,6 @@
                 <w:rFonts w:ascii="Euclid" w:hAnsi="Euclid" w:hint="cs"/>
                 <w:i/>
                 <w:noProof/>
-                <w:sz w:val="28"/>
-                <w:szCs w:val="28"/>
                 <w:rtl/>
               </w:rPr>
               <w:t>.</w:t>
@@ -787,8 +626,6 @@
             <w:r>
               <w:rPr>
                 <w:rFonts w:hint="cs"/>
-                <w:sz w:val="28"/>
-                <w:szCs w:val="28"/>
                 <w:rtl/>
                 <w:lang w:bidi="fa-IR"/>
               </w:rPr>
@@ -796,8 +633,6 @@
             </w:r>
             <w:r>
               <w:rPr>
-                <w:sz w:val="28"/>
-                <w:szCs w:val="28"/>
                 <w:rtl/>
                 <w:lang w:bidi="fa-IR"/>
               </w:rPr>
@@ -815,8 +650,6 @@
               <w:jc w:val="center"/>
               <w:rPr>
                 <w:rFonts w:ascii="Vazirmatn" w:hAnsi="Vazirmatn"/>
-                <w:sz w:val="28"/>
-                <w:szCs w:val="28"/>
                 <w:rtl/>
                 <w:lang w:bidi="fa-IR"/>
               </w:rPr>
@@ -824,8 +657,6 @@
             <w:r>
               <w:rPr>
                 <w:rFonts w:ascii="Vazirmatn" w:hAnsi="Vazirmatn" w:hint="cs"/>
-                <w:sz w:val="28"/>
-                <w:szCs w:val="28"/>
                 <w:rtl/>
                 <w:lang w:bidi="fa-IR"/>
               </w:rPr>
@@ -850,16 +681,10 @@
                 <w:ilvl w:val="0"/>
                 <w:numId w:val="3"/>
               </w:numPr>
-              <w:rPr>
-                <w:sz w:val="28"/>
-                <w:szCs w:val="28"/>
-              </w:rPr>
             </w:pPr>
             <w:r>
               <w:rPr>
                 <w:rFonts w:hint="cs"/>
-                <w:sz w:val="28"/>
-                <w:szCs w:val="28"/>
                 <w:rtl/>
               </w:rPr>
               <w:t>جاهای خالی را با اعداد یا عبارات مناسب کامل کنید.</w:t>
@@ -868,16 +693,12 @@
           <w:p>
             <w:pPr>
               <w:rPr>
-                <w:sz w:val="28"/>
-                <w:szCs w:val="28"/>
                 <w:rtl/>
               </w:rPr>
             </w:pPr>
             <w:r>
               <w:rPr>
                 <w:rFonts w:hint="cs"/>
-                <w:sz w:val="28"/>
-                <w:szCs w:val="28"/>
                 <w:rtl/>
               </w:rPr>
               <w:t xml:space="preserve">الف) </w:t>
@@ -885,8 +706,6 @@
             <w:r>
               <w:rPr>
                 <w:rFonts w:ascii="Vazirmatn" w:hAnsi="Vazirmatn" w:hint="cs"/>
-                <w:sz w:val="28"/>
-                <w:szCs w:val="28"/>
                 <w:rtl/>
               </w:rPr>
               <w:t xml:space="preserve">عدد </w:t>
@@ -895,76 +714,25 @@
               <w:rPr>
                 <w:rFonts w:ascii="Vazirmatn" w:hAnsi="Vazirmatn"/>
                 <w:position w:val="-8"/>
-                <w:sz w:val="28"/>
-                <w:szCs w:val="28"/>
               </w:rPr>
               <w:object w:dxaOrig="760" w:dyaOrig="400" w14:anchorId="7EAADDC6">
-                <v:shape id="_x0000_i1031" type="#_x0000_t75" style="width:39.75pt;height:20.25pt" o:ole="">
+                <v:shape id="_x0000_i1031" type="#_x0000_t75" style="width:39.45pt;height:20.75pt" o:ole="">
                   <v:imagedata r:id="rId20" o:title=""/>
                 </v:shape>
-                <o:OLEObject Type="Embed" ProgID="Equation.DSMT4" ShapeID="_x0000_i1031" DrawAspect="Content" ObjectID="_1787349730" r:id="rId21"/>
+                <o:OLEObject Type="Embed" ProgID="Equation.DSMT4" ShapeID="_x0000_i1031" DrawAspect="Content" ObjectID="_1824091539" r:id="rId21"/>
               </w:object>
             </w:r>
             <w:r>
               <w:rPr>
                 <w:rFonts w:ascii="Vazirmatn" w:hAnsi="Vazirmatn" w:hint="cs"/>
-                <w:sz w:val="28"/>
-                <w:szCs w:val="28"/>
-                <w:rtl/>
-              </w:rPr>
-              <w:t xml:space="preserve"> بین </w:t>
-            </w:r>
-            <w:r>
-              <w:rPr>
-                <w:rFonts w:ascii="Vazirmatn" w:hAnsi="Vazirmatn" w:hint="cs"/>
-                <w:sz w:val="28"/>
-                <w:szCs w:val="28"/>
-                <w:rtl/>
-              </w:rPr>
-              <w:t>دو</w:t>
-            </w:r>
-            <w:r>
-              <w:rPr>
-                <w:rFonts w:ascii="Vazirmatn" w:hAnsi="Vazirmatn" w:hint="cs"/>
-                <w:sz w:val="28"/>
-                <w:szCs w:val="28"/>
-                <w:rtl/>
-              </w:rPr>
-              <w:t xml:space="preserve"> عدد صحیح متوالی</w:t>
-            </w:r>
-            <w:r>
-              <w:rPr>
-                <w:rFonts w:ascii="Vazirmatn" w:hAnsi="Vazirmatn" w:hint="cs"/>
-                <w:sz w:val="28"/>
-                <w:szCs w:val="28"/>
-                <w:rtl/>
-              </w:rPr>
-              <w:t>، .............. و............</w:t>
-            </w:r>
-            <w:r>
-              <w:rPr>
-                <w:rFonts w:ascii="Vazirmatn" w:hAnsi="Vazirmatn" w:hint="cs"/>
-                <w:sz w:val="28"/>
-                <w:szCs w:val="28"/>
-                <w:rtl/>
-              </w:rPr>
-              <w:t xml:space="preserve"> قرار دارد</w:t>
-            </w:r>
-            <w:r>
-              <w:rPr>
-                <w:rFonts w:ascii="Vazirmatn" w:hAnsi="Vazirmatn" w:hint="cs"/>
-                <w:sz w:val="28"/>
-                <w:szCs w:val="28"/>
-                <w:rtl/>
-              </w:rPr>
-              <w:t>.</w:t>
+                <w:rtl/>
+              </w:rPr>
+              <w:t xml:space="preserve"> بین دو عدد صحیح متوالی، .............. و............ قرار دارد.</w:t>
             </w:r>
           </w:p>
           <w:p>
             <w:pPr>
               <w:rPr>
-                <w:sz w:val="28"/>
-                <w:szCs w:val="28"/>
                 <w:rtl/>
                 <w:lang w:bidi="fa-IR"/>
               </w:rPr>
@@ -972,8 +740,6 @@
             <w:r>
               <w:rPr>
                 <w:rFonts w:hint="cs"/>
-                <w:sz w:val="28"/>
-                <w:szCs w:val="28"/>
                 <w:rtl/>
               </w:rPr>
               <w:t>ب)</w:t>
@@ -981,8 +747,6 @@
             <w:r>
               <w:rPr>
                 <w:rFonts w:hint="cs"/>
-                <w:sz w:val="28"/>
-                <w:szCs w:val="28"/>
                 <w:rtl/>
               </w:rPr>
               <w:t xml:space="preserve"> اگر </w:t>
@@ -990,21 +754,17 @@
             <w:r>
               <w:rPr>
                 <w:position w:val="-6"/>
-                <w:sz w:val="28"/>
-                <w:szCs w:val="28"/>
               </w:rPr>
               <w:object w:dxaOrig="600" w:dyaOrig="279" w14:anchorId="63A35CC2">
-                <v:shape id="_x0000_i1032" type="#_x0000_t75" style="width:30pt;height:13.5pt" o:ole="">
+                <v:shape id="_x0000_i1032" type="#_x0000_t75" style="width:29.75pt;height:13.85pt" o:ole="">
                   <v:imagedata r:id="rId22" o:title=""/>
                 </v:shape>
-                <o:OLEObject Type="Embed" ProgID="Equation.DSMT4" ShapeID="_x0000_i1032" DrawAspect="Content" ObjectID="_1787349731" r:id="rId23"/>
+                <o:OLEObject Type="Embed" ProgID="Equation.DSMT4" ShapeID="_x0000_i1032" DrawAspect="Content" ObjectID="_1824091540" r:id="rId23"/>
               </w:object>
             </w:r>
             <w:r>
               <w:rPr>
                 <w:rFonts w:hint="cs"/>
-                <w:sz w:val="28"/>
-                <w:szCs w:val="28"/>
                 <w:rtl/>
                 <w:lang w:bidi="fa-IR"/>
               </w:rPr>
@@ -1012,8 +772,6 @@
             </w:r>
             <w:r>
               <w:rPr>
-                <w:sz w:val="28"/>
-                <w:szCs w:val="28"/>
                 <w:lang w:bidi="fa-IR"/>
               </w:rPr>
               <w:t>a</w:t>
@@ -1021,8 +779,6 @@
             <w:r>
               <w:rPr>
                 <w:rFonts w:hint="cs"/>
-                <w:sz w:val="28"/>
-                <w:szCs w:val="28"/>
                 <w:rtl/>
                 <w:lang w:bidi="fa-IR"/>
               </w:rPr>
@@ -1031,8 +787,6 @@
             <w:r>
               <w:rPr>
                 <w:rFonts w:hint="cs"/>
-                <w:sz w:val="28"/>
-                <w:szCs w:val="28"/>
                 <w:rtl/>
                 <w:lang w:bidi="fa-IR"/>
               </w:rPr>
@@ -1041,8 +795,6 @@
             <w:r>
               <w:rPr>
                 <w:rFonts w:hint="cs"/>
-                <w:sz w:val="28"/>
-                <w:szCs w:val="28"/>
                 <w:rtl/>
                 <w:lang w:bidi="fa-IR"/>
               </w:rPr>
@@ -1053,8 +805,6 @@
             <w:pPr>
               <w:rPr>
                 <w:rFonts w:asciiTheme="majorBidi" w:hAnsiTheme="majorBidi"/>
-                <w:sz w:val="28"/>
-                <w:szCs w:val="28"/>
                 <w:rtl/>
                 <w:lang w:bidi="fa-IR"/>
               </w:rPr>
@@ -1062,8 +812,6 @@
             <w:r>
               <w:rPr>
                 <w:rFonts w:hint="cs"/>
-                <w:sz w:val="28"/>
-                <w:szCs w:val="28"/>
                 <w:rtl/>
               </w:rPr>
               <w:t>پ</w:t>
@@ -1071,8 +819,6 @@
             <w:r>
               <w:rPr>
                 <w:rFonts w:hint="cs"/>
-                <w:sz w:val="28"/>
-                <w:szCs w:val="28"/>
                 <w:rtl/>
               </w:rPr>
               <w:t>)</w:t>
@@ -1080,8 +826,6 @@
             <w:r>
               <w:rPr>
                 <w:rFonts w:hint="cs"/>
-                <w:sz w:val="28"/>
-                <w:szCs w:val="28"/>
                 <w:rtl/>
               </w:rPr>
               <w:t xml:space="preserve"> </w:t>
@@ -1089,8 +833,6 @@
             <w:r>
               <w:rPr>
                 <w:rFonts w:asciiTheme="minorHAnsi" w:hAnsiTheme="minorHAnsi" w:hint="cs"/>
-                <w:sz w:val="28"/>
-                <w:szCs w:val="28"/>
                 <w:rtl/>
                 <w:lang w:bidi="fa-IR"/>
               </w:rPr>
@@ -1099,41 +841,25 @@
             <w:r>
               <w:rPr>
                 <w:position w:val="-12"/>
-                <w:sz w:val="28"/>
-                <w:szCs w:val="28"/>
               </w:rPr>
               <w:object w:dxaOrig="1560" w:dyaOrig="380" w14:anchorId="27E7CE9C">
-                <v:shape id="_x0000_i1033" type="#_x0000_t75" style="width:77.25pt;height:18pt" o:ole="">
+                <v:shape id="_x0000_i1033" type="#_x0000_t75" style="width:76.85pt;height:18pt" o:ole="">
                   <v:imagedata r:id="rId24" o:title=""/>
                 </v:shape>
-                <o:OLEObject Type="Embed" ProgID="Equation.DSMT4" ShapeID="_x0000_i1033" DrawAspect="Content" ObjectID="_1787349732" r:id="rId25"/>
+                <o:OLEObject Type="Embed" ProgID="Equation.DSMT4" ShapeID="_x0000_i1033" DrawAspect="Content" ObjectID="_1824091541" r:id="rId25"/>
               </w:object>
             </w:r>
             <w:r>
               <w:rPr>
                 <w:rFonts w:asciiTheme="minorHAnsi" w:hAnsiTheme="minorHAnsi" w:hint="cs"/>
-                <w:sz w:val="28"/>
-                <w:szCs w:val="28"/>
-                <w:rtl/>
-                <w:lang w:bidi="fa-IR"/>
-              </w:rPr>
-              <w:t xml:space="preserve"> باشد ، </w:t>
-            </w:r>
-            <w:r>
-              <w:rPr>
-                <w:rFonts w:asciiTheme="minorHAnsi" w:hAnsiTheme="minorHAnsi" w:hint="cs"/>
-                <w:sz w:val="28"/>
-                <w:szCs w:val="28"/>
-                <w:rtl/>
-                <w:lang w:bidi="fa-IR"/>
-              </w:rPr>
-              <w:t xml:space="preserve">آنگاه علامت </w:t>
+                <w:rtl/>
+                <w:lang w:bidi="fa-IR"/>
+              </w:rPr>
+              <w:t xml:space="preserve"> باشد ، آنگاه علامت </w:t>
             </w:r>
             <w:r>
               <w:rPr>
                 <w:rFonts w:asciiTheme="majorBidi" w:hAnsiTheme="majorBidi"/>
-                <w:sz w:val="28"/>
-                <w:szCs w:val="28"/>
                 <w:lang w:bidi="fa-IR"/>
               </w:rPr>
               <w:t>ab</w:t>
@@ -1141,8 +867,6 @@
             <w:r>
               <w:rPr>
                 <w:rFonts w:asciiTheme="majorBidi" w:hAnsiTheme="majorBidi" w:hint="cs"/>
-                <w:sz w:val="28"/>
-                <w:szCs w:val="28"/>
                 <w:rtl/>
                 <w:lang w:bidi="fa-IR"/>
               </w:rPr>
@@ -1151,8 +875,6 @@
             <w:r>
               <w:rPr>
                 <w:rFonts w:asciiTheme="majorBidi" w:hAnsiTheme="majorBidi" w:hint="cs"/>
-                <w:sz w:val="28"/>
-                <w:szCs w:val="28"/>
                 <w:rtl/>
                 <w:lang w:bidi="fa-IR"/>
               </w:rPr>
@@ -1163,8 +885,6 @@
             <w:pPr>
               <w:rPr>
                 <w:rFonts w:asciiTheme="minorHAnsi" w:hAnsiTheme="minorHAnsi"/>
-                <w:sz w:val="28"/>
-                <w:szCs w:val="28"/>
                 <w:rtl/>
                 <w:lang w:bidi="fa-IR"/>
               </w:rPr>
@@ -1172,8 +892,6 @@
             <w:r>
               <w:rPr>
                 <w:rFonts w:asciiTheme="minorHAnsi" w:hAnsiTheme="minorHAnsi" w:hint="cs"/>
-                <w:sz w:val="28"/>
-                <w:szCs w:val="28"/>
                 <w:rtl/>
                 <w:lang w:bidi="fa-IR"/>
               </w:rPr>
@@ -1188,8 +906,6 @@
             <w:r>
               <w:rPr>
                 <w:rFonts w:asciiTheme="minorHAnsi" w:hAnsiTheme="minorHAnsi"/>
-                <w:sz w:val="28"/>
-                <w:szCs w:val="28"/>
                 <w:rtl/>
                 <w:lang w:bidi="fa-IR"/>
               </w:rPr>
@@ -1198,8 +914,70 @@
             <w:r>
               <w:rPr>
                 <w:rFonts w:asciiTheme="minorHAnsi" w:hAnsiTheme="minorHAnsi" w:hint="cs"/>
-                <w:sz w:val="28"/>
-                <w:szCs w:val="28"/>
+                <w:rtl/>
+                <w:lang w:bidi="fa-IR"/>
+              </w:rPr>
+              <w:t xml:space="preserve"> عددهای</w:t>
+            </w:r>
+            <w:r>
+              <w:rPr>
+                <w:rFonts w:asciiTheme="minorHAnsi" w:hAnsiTheme="minorHAnsi"/>
+                <w:rtl/>
+                <w:lang w:bidi="fa-IR"/>
+              </w:rPr>
+              <w:t xml:space="preserve"> گو</w:t>
+            </w:r>
+            <w:r>
+              <w:rPr>
+                <w:rFonts w:asciiTheme="minorHAnsi" w:hAnsiTheme="minorHAnsi" w:hint="cs"/>
+                <w:rtl/>
+                <w:lang w:bidi="fa-IR"/>
+              </w:rPr>
+              <w:t>ی</w:t>
+            </w:r>
+            <w:r>
+              <w:rPr>
+                <w:rFonts w:asciiTheme="minorHAnsi" w:hAnsiTheme="minorHAnsi" w:hint="eastAsia"/>
+                <w:rtl/>
+                <w:lang w:bidi="fa-IR"/>
+              </w:rPr>
+              <w:t>ا</w:t>
+            </w:r>
+            <w:r>
+              <w:rPr>
+                <w:rFonts w:asciiTheme="minorHAnsi" w:hAnsiTheme="minorHAnsi"/>
+                <w:rtl/>
+                <w:lang w:bidi="fa-IR"/>
+              </w:rPr>
+              <w:t xml:space="preserve"> و عددها</w:t>
+            </w:r>
+            <w:r>
+              <w:rPr>
+                <w:rFonts w:asciiTheme="minorHAnsi" w:hAnsiTheme="minorHAnsi" w:hint="cs"/>
+                <w:rtl/>
+                <w:lang w:bidi="fa-IR"/>
+              </w:rPr>
+              <w:t xml:space="preserve">ی </w:t>
+            </w:r>
+            <w:r>
+              <w:rPr>
+                <w:rFonts w:asciiTheme="minorHAnsi" w:hAnsiTheme="minorHAnsi"/>
+                <w:rtl/>
+                <w:lang w:bidi="fa-IR"/>
+              </w:rPr>
+              <w:t>اصم را مجموعه عددها</w:t>
+            </w:r>
+            <w:r>
+              <w:rPr>
+                <w:rFonts w:asciiTheme="minorHAnsi" w:hAnsiTheme="minorHAnsi" w:hint="cs"/>
+                <w:rtl/>
+                <w:lang w:bidi="fa-IR"/>
+              </w:rPr>
+              <w:t>ی</w:t>
+            </w:r>
+            <w:r>
+              <w:rPr>
+                <w:rFonts w:asciiTheme="minorHAnsi" w:hAnsiTheme="minorHAnsi"/>
                 <w:rtl/>
                 <w:lang w:bidi="fa-IR"/>
               </w:rPr>
@@ -1208,28 +986,22 @@
             <w:r>
               <w:rPr>
                 <w:rFonts w:asciiTheme="minorHAnsi" w:hAnsiTheme="minorHAnsi" w:hint="cs"/>
-                <w:sz w:val="28"/>
-                <w:szCs w:val="28"/>
-                <w:rtl/>
-                <w:lang w:bidi="fa-IR"/>
-              </w:rPr>
-              <w:t>عددهای</w:t>
+                <w:rtl/>
+                <w:lang w:bidi="fa-IR"/>
+              </w:rPr>
+              <w:t>...................</w:t>
             </w:r>
             <w:r>
               <w:rPr>
                 <w:rFonts w:asciiTheme="minorHAnsi" w:hAnsiTheme="minorHAnsi"/>
-                <w:sz w:val="28"/>
-                <w:szCs w:val="28"/>
-                <w:rtl/>
-                <w:lang w:bidi="fa-IR"/>
-              </w:rPr>
-              <w:t xml:space="preserve"> گو</w:t>
+                <w:rtl/>
+                <w:lang w:bidi="fa-IR"/>
+              </w:rPr>
+              <w:t xml:space="preserve"> م</w:t>
             </w:r>
             <w:r>
               <w:rPr>
                 <w:rFonts w:asciiTheme="minorHAnsi" w:hAnsiTheme="minorHAnsi" w:hint="cs"/>
-                <w:sz w:val="28"/>
-                <w:szCs w:val="28"/>
                 <w:rtl/>
                 <w:lang w:bidi="fa-IR"/>
               </w:rPr>
@@ -1237,139 +1009,31 @@
             </w:r>
             <w:r>
               <w:rPr>
+                <w:rFonts w:asciiTheme="minorHAnsi" w:hAnsiTheme="minorHAnsi"/>
+                <w:rtl/>
+                <w:lang w:bidi="fa-IR"/>
+              </w:rPr>
+              <w:t xml:space="preserve"> نام</w:t>
+            </w:r>
+            <w:r>
+              <w:rPr>
+                <w:rFonts w:asciiTheme="minorHAnsi" w:hAnsiTheme="minorHAnsi" w:hint="cs"/>
+                <w:rtl/>
+                <w:lang w:bidi="fa-IR"/>
+              </w:rPr>
+              <w:t>ی</w:t>
+            </w:r>
+            <w:r>
+              <w:rPr>
                 <w:rFonts w:asciiTheme="minorHAnsi" w:hAnsiTheme="minorHAnsi" w:hint="eastAsia"/>
-                <w:sz w:val="28"/>
-                <w:szCs w:val="28"/>
-                <w:rtl/>
-                <w:lang w:bidi="fa-IR"/>
-              </w:rPr>
-              <w:t>ا</w:t>
-            </w:r>
-            <w:r>
-              <w:rPr>
-                <w:rFonts w:asciiTheme="minorHAnsi" w:hAnsiTheme="minorHAnsi"/>
-                <w:sz w:val="28"/>
-                <w:szCs w:val="28"/>
-                <w:rtl/>
-                <w:lang w:bidi="fa-IR"/>
-              </w:rPr>
-              <w:t xml:space="preserve"> و عددها</w:t>
+                <w:rtl/>
+                <w:lang w:bidi="fa-IR"/>
+              </w:rPr>
+              <w:t>م</w:t>
             </w:r>
             <w:r>
               <w:rPr>
                 <w:rFonts w:asciiTheme="minorHAnsi" w:hAnsiTheme="minorHAnsi" w:hint="cs"/>
-                <w:sz w:val="28"/>
-                <w:szCs w:val="28"/>
-                <w:rtl/>
-                <w:lang w:bidi="fa-IR"/>
-              </w:rPr>
-              <w:t>ی</w:t>
-            </w:r>
-            <w:r>
-              <w:rPr>
-                <w:rFonts w:asciiTheme="minorHAnsi" w:hAnsiTheme="minorHAnsi" w:hint="cs"/>
-                <w:sz w:val="28"/>
-                <w:szCs w:val="28"/>
-                <w:rtl/>
-                <w:lang w:bidi="fa-IR"/>
-              </w:rPr>
-              <w:t xml:space="preserve"> </w:t>
-            </w:r>
-            <w:r>
-              <w:rPr>
-                <w:rFonts w:asciiTheme="minorHAnsi" w:hAnsiTheme="minorHAnsi"/>
-                <w:sz w:val="28"/>
-                <w:szCs w:val="28"/>
-                <w:rtl/>
-                <w:lang w:bidi="fa-IR"/>
-              </w:rPr>
-              <w:t>اصم را مجموعه عددها</w:t>
-            </w:r>
-            <w:r>
-              <w:rPr>
-                <w:rFonts w:asciiTheme="minorHAnsi" w:hAnsiTheme="minorHAnsi" w:hint="cs"/>
-                <w:sz w:val="28"/>
-                <w:szCs w:val="28"/>
-                <w:rtl/>
-                <w:lang w:bidi="fa-IR"/>
-              </w:rPr>
-              <w:t>ی</w:t>
-            </w:r>
-            <w:r>
-              <w:rPr>
-                <w:rFonts w:asciiTheme="minorHAnsi" w:hAnsiTheme="minorHAnsi"/>
-                <w:sz w:val="28"/>
-                <w:szCs w:val="28"/>
-                <w:rtl/>
-                <w:lang w:bidi="fa-IR"/>
-              </w:rPr>
-              <w:t xml:space="preserve"> </w:t>
-            </w:r>
-            <w:r>
-              <w:rPr>
-                <w:rFonts w:asciiTheme="minorHAnsi" w:hAnsiTheme="minorHAnsi" w:hint="cs"/>
-                <w:sz w:val="28"/>
-                <w:szCs w:val="28"/>
-                <w:rtl/>
-                <w:lang w:bidi="fa-IR"/>
-              </w:rPr>
-              <w:t>...................</w:t>
-            </w:r>
-            <w:r>
-              <w:rPr>
-                <w:rFonts w:asciiTheme="minorHAnsi" w:hAnsiTheme="minorHAnsi"/>
-                <w:sz w:val="28"/>
-                <w:szCs w:val="28"/>
-                <w:rtl/>
-                <w:lang w:bidi="fa-IR"/>
-              </w:rPr>
-              <w:t xml:space="preserve"> م</w:t>
-            </w:r>
-            <w:r>
-              <w:rPr>
-                <w:rFonts w:asciiTheme="minorHAnsi" w:hAnsiTheme="minorHAnsi" w:hint="cs"/>
-                <w:sz w:val="28"/>
-                <w:szCs w:val="28"/>
-                <w:rtl/>
-                <w:lang w:bidi="fa-IR"/>
-              </w:rPr>
-              <w:t>ی</w:t>
-            </w:r>
-            <w:r>
-              <w:rPr>
-                <w:rFonts w:asciiTheme="minorHAnsi" w:hAnsiTheme="minorHAnsi"/>
-                <w:sz w:val="28"/>
-                <w:szCs w:val="28"/>
-                <w:rtl/>
-                <w:lang w:bidi="fa-IR"/>
-              </w:rPr>
-              <w:t xml:space="preserve"> نام</w:t>
-            </w:r>
-            <w:r>
-              <w:rPr>
-                <w:rFonts w:asciiTheme="minorHAnsi" w:hAnsiTheme="minorHAnsi" w:hint="cs"/>
-                <w:sz w:val="28"/>
-                <w:szCs w:val="28"/>
-                <w:rtl/>
-                <w:lang w:bidi="fa-IR"/>
-              </w:rPr>
-              <w:t>ی</w:t>
-            </w:r>
-            <w:r>
-              <w:rPr>
-                <w:rFonts w:asciiTheme="minorHAnsi" w:hAnsiTheme="minorHAnsi" w:hint="eastAsia"/>
-                <w:sz w:val="28"/>
-                <w:szCs w:val="28"/>
-                <w:rtl/>
-                <w:lang w:bidi="fa-IR"/>
-              </w:rPr>
-              <w:t>م</w:t>
-            </w:r>
-            <w:r>
-              <w:rPr>
-                <w:rFonts w:asciiTheme="minorHAnsi" w:hAnsiTheme="minorHAnsi" w:hint="cs"/>
-                <w:sz w:val="28"/>
-                <w:szCs w:val="28"/>
                 <w:rtl/>
                 <w:lang w:bidi="fa-IR"/>
               </w:rPr>
@@ -1380,8 +1044,6 @@
             <w:pPr>
               <w:rPr>
                 <w:rFonts w:asciiTheme="minorHAnsi" w:hAnsiTheme="minorHAnsi" w:cstheme="minorBidi"/>
-                <w:sz w:val="28"/>
-                <w:szCs w:val="28"/>
                 <w:rtl/>
                 <w:lang w:bidi="fa-IR"/>
               </w:rPr>
@@ -1389,8 +1051,6 @@
             <w:r>
               <w:rPr>
                 <w:rFonts w:asciiTheme="minorHAnsi" w:hAnsiTheme="minorHAnsi" w:hint="cs"/>
-                <w:sz w:val="28"/>
-                <w:szCs w:val="28"/>
                 <w:rtl/>
                 <w:lang w:bidi="fa-IR"/>
               </w:rPr>
@@ -1399,8 +1059,6 @@
             <w:r>
               <w:rPr>
                 <w:rFonts w:asciiTheme="minorHAnsi" w:hAnsiTheme="minorHAnsi" w:hint="cs"/>
-                <w:sz w:val="28"/>
-                <w:szCs w:val="28"/>
                 <w:rtl/>
                 <w:lang w:bidi="fa-IR"/>
               </w:rPr>
@@ -1409,8 +1067,6 @@
             <w:r>
               <w:rPr>
                 <w:rFonts w:asciiTheme="minorHAnsi" w:hAnsiTheme="minorHAnsi" w:hint="cs"/>
-                <w:sz w:val="28"/>
-                <w:szCs w:val="28"/>
                 <w:rtl/>
                 <w:lang w:bidi="fa-IR"/>
               </w:rPr>
@@ -1419,8 +1075,6 @@
             <w:r>
               <w:rPr>
                 <w:rFonts w:asciiTheme="minorHAnsi" w:hAnsiTheme="minorHAnsi" w:hint="cs"/>
-                <w:sz w:val="28"/>
-                <w:szCs w:val="28"/>
                 <w:rtl/>
                 <w:lang w:bidi="fa-IR"/>
               </w:rPr>
@@ -1429,8 +1083,6 @@
             <w:r>
               <w:rPr>
                 <w:rFonts w:asciiTheme="minorHAnsi" w:hAnsiTheme="minorHAnsi" w:hint="cs"/>
-                <w:sz w:val="28"/>
-                <w:szCs w:val="28"/>
                 <w:rtl/>
                 <w:lang w:bidi="fa-IR"/>
               </w:rPr>
@@ -1448,8 +1100,6 @@
               <w:jc w:val="center"/>
               <w:rPr>
                 <w:rFonts w:ascii="Vazirmatn" w:hAnsi="Vazirmatn"/>
-                <w:sz w:val="28"/>
-                <w:szCs w:val="28"/>
                 <w:rtl/>
                 <w:lang w:bidi="fa-IR"/>
               </w:rPr>
@@ -1457,8 +1107,6 @@
             <w:r>
               <w:rPr>
                 <w:rFonts w:ascii="Vazirmatn" w:hAnsi="Vazirmatn" w:hint="cs"/>
-                <w:sz w:val="28"/>
-                <w:szCs w:val="28"/>
                 <w:rtl/>
                 <w:lang w:bidi="fa-IR"/>
               </w:rPr>
@@ -1483,16 +1131,10 @@
                 <w:ilvl w:val="0"/>
                 <w:numId w:val="3"/>
               </w:numPr>
-              <w:rPr>
-                <w:sz w:val="28"/>
-                <w:szCs w:val="28"/>
-              </w:rPr>
             </w:pPr>
             <w:r>
               <w:rPr>
                 <w:rFonts w:hint="cs"/>
-                <w:sz w:val="28"/>
-                <w:szCs w:val="28"/>
                 <w:rtl/>
               </w:rPr>
               <w:t>هر عبارت سمت راست را به عبارت مناسب در سمت چپ وصل کنید.</w:t>
@@ -1518,8 +1160,6 @@
                 <w:p>
                   <w:pPr>
                     <w:rPr>
-                      <w:sz w:val="28"/>
-                      <w:szCs w:val="28"/>
                       <w:rtl/>
                       <w:lang w:bidi="fa-IR"/>
                     </w:rPr>
@@ -1527,40 +1167,25 @@
                   <w:r>
                     <w:rPr>
                       <w:rFonts w:hint="cs"/>
-                      <w:sz w:val="28"/>
-                      <w:szCs w:val="28"/>
                       <w:rtl/>
                     </w:rPr>
-                    <w:t xml:space="preserve">الف) </w:t>
-                  </w:r>
-                  <w:r>
-                    <w:rPr>
-                      <w:rFonts w:hint="cs"/>
-                      <w:sz w:val="28"/>
-                      <w:szCs w:val="28"/>
-                      <w:rtl/>
-                    </w:rPr>
-                    <w:t xml:space="preserve">حاصل عبارت </w:t>
+                    <w:t xml:space="preserve">الف) حاصل عبارت </w:t>
                   </w:r>
                   <w:r>
                     <w:rPr>
                       <w:position w:val="-14"/>
-                      <w:sz w:val="28"/>
-                      <w:szCs w:val="28"/>
                       <w:lang w:bidi="fa-IR"/>
                     </w:rPr>
                     <w:object w:dxaOrig="1540" w:dyaOrig="440" w14:anchorId="6244063A">
-                      <v:shape id="_x0000_i1034" type="#_x0000_t75" style="width:87.75pt;height:24.75pt" o:ole="">
+                      <v:shape id="_x0000_i1034" type="#_x0000_t75" style="width:87.25pt;height:24.9pt" o:ole="">
                         <v:imagedata r:id="rId26" o:title=""/>
                       </v:shape>
-                      <o:OLEObject Type="Embed" ProgID="Equation.DSMT4" ShapeID="_x0000_i1034" DrawAspect="Content" ObjectID="_1787349733" r:id="rId27"/>
+                      <o:OLEObject Type="Embed" ProgID="Equation.DSMT4" ShapeID="_x0000_i1034" DrawAspect="Content" ObjectID="_1824091542" r:id="rId27"/>
                     </w:object>
                   </w:r>
                   <w:r>
                     <w:rPr>
                       <w:rFonts w:hint="cs"/>
-                      <w:sz w:val="28"/>
-                      <w:szCs w:val="28"/>
                       <w:rtl/>
                       <w:lang w:bidi="fa-IR"/>
                     </w:rPr>
@@ -1580,8 +1205,6 @@
                       <w:numId w:val="8"/>
                     </w:numPr>
                     <w:rPr>
-                      <w:sz w:val="28"/>
-                      <w:szCs w:val="28"/>
                       <w:rtl/>
                       <w:lang w:bidi="fa-IR"/>
                     </w:rPr>
@@ -1601,8 +1224,6 @@
                     </w:numPr>
                     <w:rPr>
                       <w:rFonts w:ascii="Vazirmatn" w:hAnsi="Vazirmatn"/>
-                      <w:sz w:val="28"/>
-                      <w:szCs w:val="28"/>
                       <w:rtl/>
                       <w:lang w:bidi="fa-IR"/>
                     </w:rPr>
@@ -1614,10 +1235,10 @@
                       <w:lang w:bidi="fa-IR"/>
                     </w:rPr>
                     <w:object w:dxaOrig="360" w:dyaOrig="720" w14:anchorId="44B836AB">
-                      <v:shape id="_x0000_i1035" type="#_x0000_t75" style="width:15.75pt;height:31.5pt" o:ole="">
+                      <v:shape id="_x0000_i1035" type="#_x0000_t75" style="width:15.25pt;height:31.85pt" o:ole="">
                         <v:imagedata r:id="rId28" o:title=""/>
                       </v:shape>
-                      <o:OLEObject Type="Embed" ProgID="Equation.DSMT4" ShapeID="_x0000_i1035" DrawAspect="Content" ObjectID="_1787349734" r:id="rId29"/>
+                      <o:OLEObject Type="Embed" ProgID="Equation.DSMT4" ShapeID="_x0000_i1035" DrawAspect="Content" ObjectID="_1824091543" r:id="rId29"/>
                     </w:object>
                   </w:r>
                 </w:p>
@@ -1631,8 +1252,6 @@
                 <w:p>
                   <w:pPr>
                     <w:rPr>
-                      <w:sz w:val="28"/>
-                      <w:szCs w:val="28"/>
                       <w:rtl/>
                       <w:lang w:bidi="fa-IR"/>
                     </w:rPr>
@@ -1640,8 +1259,6 @@
                   <w:r>
                     <w:rPr>
                       <w:rFonts w:hint="cs"/>
-                      <w:sz w:val="28"/>
-                      <w:szCs w:val="28"/>
                       <w:rtl/>
                     </w:rPr>
                     <w:t>ب)</w:t>
@@ -1649,8 +1266,6 @@
                   <w:r>
                     <w:rPr>
                       <w:rFonts w:hint="cs"/>
-                      <w:sz w:val="28"/>
-                      <w:szCs w:val="28"/>
                       <w:rtl/>
                       <w:lang w:bidi="fa-IR"/>
                     </w:rPr>
@@ -1659,8 +1274,6 @@
                   <w:r>
                     <w:rPr>
                       <w:rFonts w:hint="cs"/>
-                      <w:sz w:val="28"/>
-                      <w:szCs w:val="28"/>
                       <w:rtl/>
                       <w:lang w:bidi="fa-IR"/>
                     </w:rPr>
@@ -1669,15 +1282,13 @@
                   <w:r>
                     <w:rPr>
                       <w:position w:val="-14"/>
-                      <w:sz w:val="28"/>
-                      <w:szCs w:val="28"/>
                       <w:lang w:bidi="fa-IR"/>
                     </w:rPr>
                     <w:object w:dxaOrig="880" w:dyaOrig="499" w14:anchorId="480C9784">
-                      <v:shape id="_x0000_i1036" type="#_x0000_t75" style="width:45.75pt;height:24.75pt" o:ole="">
+                      <v:shape id="_x0000_i1036" type="#_x0000_t75" style="width:45.7pt;height:24.9pt" o:ole="">
                         <v:imagedata r:id="rId30" o:title=""/>
                       </v:shape>
-                      <o:OLEObject Type="Embed" ProgID="Equation.DSMT4" ShapeID="_x0000_i1036" DrawAspect="Content" ObjectID="_1787349735" r:id="rId31"/>
+                      <o:OLEObject Type="Embed" ProgID="Equation.DSMT4" ShapeID="_x0000_i1036" DrawAspect="Content" ObjectID="_1824091544" r:id="rId31"/>
                     </w:object>
                   </w:r>
                 </w:p>
@@ -1694,8 +1305,6 @@
                       <w:numId w:val="8"/>
                     </w:numPr>
                     <w:rPr>
-                      <w:sz w:val="28"/>
-                      <w:szCs w:val="28"/>
                       <w:rtl/>
                       <w:lang w:bidi="fa-IR"/>
                     </w:rPr>
@@ -1714,8 +1323,6 @@
                       <w:numId w:val="8"/>
                     </w:numPr>
                     <w:rPr>
-                      <w:sz w:val="28"/>
-                      <w:szCs w:val="28"/>
                       <w:rtl/>
                       <w:lang w:bidi="fa-IR"/>
                     </w:rPr>
@@ -1727,10 +1334,10 @@
                       <w:lang w:bidi="fa-IR"/>
                     </w:rPr>
                     <w:object w:dxaOrig="340" w:dyaOrig="720" w14:anchorId="5C9011B4">
-                      <v:shape id="_x0000_i1037" type="#_x0000_t75" style="width:14.25pt;height:31.5pt" o:ole="">
+                      <v:shape id="_x0000_i1037" type="#_x0000_t75" style="width:14.55pt;height:31.85pt" o:ole="">
                         <v:imagedata r:id="rId32" o:title=""/>
                       </v:shape>
-                      <o:OLEObject Type="Embed" ProgID="Equation.DSMT4" ShapeID="_x0000_i1037" DrawAspect="Content" ObjectID="_1787349736" r:id="rId33"/>
+                      <o:OLEObject Type="Embed" ProgID="Equation.DSMT4" ShapeID="_x0000_i1037" DrawAspect="Content" ObjectID="_1824091545" r:id="rId33"/>
                     </w:object>
                   </w:r>
                 </w:p>
@@ -1744,8 +1351,6 @@
                 <w:p>
                   <w:pPr>
                     <w:rPr>
-                      <w:sz w:val="28"/>
-                      <w:szCs w:val="28"/>
                       <w:rtl/>
                       <w:lang w:bidi="fa-IR"/>
                     </w:rPr>
@@ -1753,8 +1358,6 @@
                   <w:r>
                     <w:rPr>
                       <w:rFonts w:hint="cs"/>
-                      <w:sz w:val="28"/>
-                      <w:szCs w:val="28"/>
                       <w:rtl/>
                     </w:rPr>
                     <w:t xml:space="preserve">ج) </w:t>
@@ -1762,8 +1365,6 @@
                   <w:r>
                     <w:rPr>
                       <w:rFonts w:hint="cs"/>
-                      <w:sz w:val="28"/>
-                      <w:szCs w:val="28"/>
                       <w:rtl/>
                       <w:lang w:bidi="fa-IR"/>
                     </w:rPr>
@@ -1783,8 +1384,6 @@
                       <w:numId w:val="8"/>
                     </w:numPr>
                     <w:rPr>
-                      <w:sz w:val="28"/>
-                      <w:szCs w:val="28"/>
                       <w:rtl/>
                     </w:rPr>
                   </w:pPr>
@@ -1802,16 +1401,12 @@
                       <w:numId w:val="8"/>
                     </w:numPr>
                     <w:rPr>
-                      <w:sz w:val="28"/>
-                      <w:szCs w:val="28"/>
                       <w:rtl/>
                     </w:rPr>
                   </w:pPr>
                   <w:r>
                     <w:rPr>
                       <w:rFonts w:hint="cs"/>
-                      <w:sz w:val="28"/>
-                      <w:szCs w:val="28"/>
                       <w:rtl/>
                       <w:lang w:bidi="fa-IR"/>
                     </w:rPr>
@@ -1828,16 +1423,12 @@
                 <w:p>
                   <w:pPr>
                     <w:rPr>
-                      <w:sz w:val="28"/>
-                      <w:szCs w:val="28"/>
                       <w:rtl/>
                     </w:rPr>
                   </w:pPr>
                   <w:r>
                     <w:rPr>
                       <w:rFonts w:hint="cs"/>
-                      <w:sz w:val="28"/>
-                      <w:szCs w:val="28"/>
                       <w:rtl/>
                     </w:rPr>
                     <w:t xml:space="preserve">د) </w:t>
@@ -1845,8 +1436,6 @@
                   <w:r>
                     <w:rPr>
                       <w:rFonts w:hint="cs"/>
-                      <w:sz w:val="28"/>
-                      <w:szCs w:val="28"/>
                       <w:rtl/>
                     </w:rPr>
                     <w:t xml:space="preserve"> کسر ب</w:t>
@@ -1854,8 +1443,6 @@
                   <w:r>
                     <w:rPr>
                       <w:rFonts w:hint="cs"/>
-                      <w:sz w:val="28"/>
-                      <w:szCs w:val="28"/>
                       <w:rtl/>
                     </w:rPr>
                     <w:t>ین</w:t>
@@ -1863,8 +1450,6 @@
                   <w:r>
                     <w:rPr>
                       <w:rFonts w:hint="cs"/>
-                      <w:sz w:val="28"/>
-                      <w:szCs w:val="28"/>
                       <w:rtl/>
                     </w:rPr>
                     <w:t xml:space="preserve"> از </w:t>
@@ -1872,8 +1457,6 @@
                   <w:r>
                     <w:rPr>
                       <w:rFonts w:ascii="IPT.Nazanin" w:hAnsi="IPT.Nazanin" w:hint="cs"/>
-                      <w:sz w:val="26"/>
-                      <w:szCs w:val="28"/>
                       <w:rtl/>
                       <w:lang w:bidi="fa-IR"/>
                     </w:rPr>
@@ -1882,8 +1465,6 @@
                   <w:r>
                     <w:rPr>
                       <w:rFonts w:hint="cs"/>
-                      <w:sz w:val="28"/>
-                      <w:szCs w:val="28"/>
                       <w:rtl/>
                     </w:rPr>
                     <w:t xml:space="preserve"> و </w:t>
@@ -1891,22 +1472,10 @@
                   <w:r>
                     <w:rPr>
                       <w:rFonts w:ascii="IPT.Nazanin" w:hAnsi="IPT.Nazanin" w:hint="cs"/>
-                      <w:sz w:val="26"/>
-                      <w:szCs w:val="28"/>
                       <w:rtl/>
                       <w:lang w:bidi="fa-IR"/>
                     </w:rPr>
-                    <w:t>7</w:t>
-                  </w:r>
-                  <w:r>
-                    <w:rPr>
-                      <w:rFonts w:ascii="IPT.Nazanin" w:hAnsi="IPT.Nazanin" w:hint="cs"/>
-                      <w:sz w:val="26"/>
-                      <w:szCs w:val="28"/>
-                      <w:rtl/>
-                      <w:lang w:bidi="fa-IR"/>
-                    </w:rPr>
-                    <w:t>/0</w:t>
+                    <w:t>7/0</w:t>
                   </w:r>
                 </w:p>
               </w:tc>
@@ -1922,8 +1491,6 @@
                       <w:numId w:val="8"/>
                     </w:numPr>
                     <w:rPr>
-                      <w:sz w:val="28"/>
-                      <w:szCs w:val="28"/>
                       <w:rtl/>
                     </w:rPr>
                   </w:pPr>
@@ -1942,8 +1509,6 @@
                     </w:numPr>
                     <w:rPr>
                       <w:rFonts w:ascii="Vazirmatn" w:hAnsi="Vazirmatn"/>
-                      <w:sz w:val="28"/>
-                      <w:szCs w:val="28"/>
                       <w:rtl/>
                       <w:lang w:bidi="fa-IR"/>
                     </w:rPr>
@@ -1951,8 +1516,6 @@
                   <w:r>
                     <w:rPr>
                       <w:rFonts w:ascii="Vazirmatn" w:hAnsi="Vazirmatn" w:hint="cs"/>
-                      <w:sz w:val="28"/>
-                      <w:szCs w:val="28"/>
                       <w:rtl/>
                       <w:lang w:bidi="fa-IR"/>
                     </w:rPr>
@@ -1961,8 +1524,6 @@
                   <w:r>
                     <w:rPr>
                       <w:rFonts w:ascii="Vazirmatn" w:hAnsi="Vazirmatn" w:hint="cs"/>
-                      <w:sz w:val="28"/>
-                      <w:szCs w:val="28"/>
                       <w:rtl/>
                       <w:lang w:bidi="fa-IR"/>
                     </w:rPr>
@@ -1977,8 +1538,6 @@
               <w:pStyle w:val="ListParagraph"/>
               <w:ind w:left="360"/>
               <w:rPr>
-                <w:sz w:val="28"/>
-                <w:szCs w:val="28"/>
                 <w:rtl/>
               </w:rPr>
             </w:pPr>
@@ -1994,8 +1553,6 @@
               <w:jc w:val="center"/>
               <w:rPr>
                 <w:rFonts w:ascii="Vazirmatn" w:hAnsi="Vazirmatn"/>
-                <w:sz w:val="28"/>
-                <w:szCs w:val="28"/>
                 <w:rtl/>
                 <w:lang w:bidi="fa-IR"/>
               </w:rPr>
@@ -2003,8 +1560,6 @@
             <w:r>
               <w:rPr>
                 <w:rFonts w:ascii="Vazirmatn" w:hAnsi="Vazirmatn" w:hint="cs"/>
-                <w:sz w:val="28"/>
-                <w:szCs w:val="28"/>
                 <w:rtl/>
                 <w:lang w:bidi="fa-IR"/>
               </w:rPr>
@@ -2030,16 +1585,12 @@
                 <w:numId w:val="3"/>
               </w:numPr>
               <w:rPr>
-                <w:sz w:val="28"/>
-                <w:szCs w:val="28"/>
                 <w:rtl/>
               </w:rPr>
             </w:pPr>
             <w:r>
               <w:rPr>
                 <w:rFonts w:hint="cs"/>
-                <w:sz w:val="28"/>
-                <w:szCs w:val="28"/>
                 <w:rtl/>
               </w:rPr>
               <w:t xml:space="preserve">حاصل عبارت </w:t>
@@ -2047,8 +1598,6 @@
             <w:r>
               <w:rPr>
                 <w:rFonts w:hint="cs"/>
-                <w:sz w:val="28"/>
-                <w:szCs w:val="28"/>
                 <w:rtl/>
               </w:rPr>
               <w:t>زیر</w:t>
@@ -2056,8 +1605,6 @@
             <w:r>
               <w:rPr>
                 <w:rFonts w:hint="cs"/>
-                <w:sz w:val="28"/>
-                <w:szCs w:val="28"/>
                 <w:rtl/>
               </w:rPr>
               <w:t xml:space="preserve"> را بدست آورید.                                                                                      </w:t>
@@ -2070,8 +1617,6 @@
               </w:tabs>
               <w:jc w:val="right"/>
               <w:rPr>
-                <w:sz w:val="28"/>
-                <w:szCs w:val="28"/>
                 <w:rtl/>
                 <w:lang w:bidi="fa-IR"/>
               </w:rPr>
@@ -2079,8 +1624,6 @@
             <w:r>
               <w:rPr>
                 <w:rFonts w:ascii="IPT.Nazanin" w:hAnsi="IPT.Nazanin" w:hint="cs"/>
-                <w:sz w:val="28"/>
-                <w:szCs w:val="28"/>
                 <w:rtl/>
                 <w:lang w:bidi="fa-IR"/>
               </w:rPr>
@@ -2089,8 +1632,6 @@
             <w:r>
               <w:rPr>
                 <w:rFonts w:ascii="IPT.Nazanin" w:hAnsi="IPT.Nazanin" w:hint="cs"/>
-                <w:sz w:val="28"/>
-                <w:szCs w:val="28"/>
                 <w:rtl/>
                 <w:lang w:bidi="fa-IR"/>
               </w:rPr>
@@ -2099,8 +1640,6 @@
             <w:r>
               <w:rPr>
                 <w:rFonts w:ascii="IPT.Nazanin" w:hAnsi="IPT.Nazanin" w:hint="cs"/>
-                <w:sz w:val="28"/>
-                <w:szCs w:val="28"/>
                 <w:rtl/>
                 <w:lang w:bidi="fa-IR"/>
               </w:rPr>
@@ -2109,8 +1648,6 @@
             <w:r>
               <w:rPr>
                 <w:rFonts w:ascii="IPT.Nazanin" w:hAnsi="IPT.Nazanin" w:hint="cs"/>
-                <w:sz w:val="28"/>
-                <w:szCs w:val="28"/>
                 <w:rtl/>
                 <w:lang w:bidi="fa-IR"/>
               </w:rPr>
@@ -2119,8 +1656,6 @@
             <w:r>
               <w:rPr>
                 <w:rFonts w:ascii="IPT.Nazanin" w:hAnsi="IPT.Nazanin" w:hint="cs"/>
-                <w:sz w:val="28"/>
-                <w:szCs w:val="28"/>
                 <w:rtl/>
                 <w:lang w:bidi="fa-IR"/>
               </w:rPr>
@@ -2133,10 +1668,10 @@
                 <w:lang w:bidi="fa-IR"/>
               </w:rPr>
               <w:object w:dxaOrig="2260" w:dyaOrig="780" w14:anchorId="495E6D12">
-                <v:shape id="_x0000_i1038" type="#_x0000_t75" style="width:113.25pt;height:39pt" o:ole="">
+                <v:shape id="_x0000_i1038" type="#_x0000_t75" style="width:112.85pt;height:39.45pt" o:ole="">
                   <v:imagedata r:id="rId34" o:title=""/>
                 </v:shape>
-                <o:OLEObject Type="Embed" ProgID="Equation.DSMT4" ShapeID="_x0000_i1038" DrawAspect="Content" ObjectID="_1787349737" r:id="rId35"/>
+                <o:OLEObject Type="Embed" ProgID="Equation.DSMT4" ShapeID="_x0000_i1038" DrawAspect="Content" ObjectID="_1824091546" r:id="rId35"/>
               </w:object>
             </w:r>
           </w:p>
@@ -2151,8 +1686,6 @@
               <w:jc w:val="center"/>
               <w:rPr>
                 <w:rFonts w:ascii="Vazirmatn" w:hAnsi="Vazirmatn"/>
-                <w:sz w:val="28"/>
-                <w:szCs w:val="28"/>
                 <w:rtl/>
                 <w:lang w:bidi="fa-IR"/>
               </w:rPr>
@@ -2160,8 +1693,6 @@
             <w:r>
               <w:rPr>
                 <w:rFonts w:ascii="Vazirmatn" w:hAnsi="Vazirmatn" w:hint="cs"/>
-                <w:sz w:val="28"/>
-                <w:szCs w:val="28"/>
                 <w:rtl/>
                 <w:lang w:bidi="fa-IR"/>
               </w:rPr>
@@ -2189,16 +1720,12 @@
               <w:spacing w:line="276" w:lineRule="auto"/>
               <w:rPr>
                 <w:rFonts w:ascii="Vazirmatn" w:hAnsi="Vazirmatn"/>
-                <w:sz w:val="28"/>
-                <w:szCs w:val="28"/>
                 <w:rtl/>
               </w:rPr>
             </w:pPr>
             <w:r>
               <w:rPr>
                 <w:rFonts w:ascii="Vazirmatn" w:hAnsi="Vazirmatn" w:hint="cs"/>
-                <w:sz w:val="28"/>
-                <w:szCs w:val="28"/>
                 <w:rtl/>
               </w:rPr>
               <w:t>نمایش اعشاری کسرهای زیر را بنویسید و مشخص کنید کدام یک  مختوم و کدام یک متناوب است.</w:t>
@@ -2209,8 +1736,6 @@
               <w:spacing w:line="276" w:lineRule="auto"/>
               <w:rPr>
                 <w:rFonts w:ascii="Vazirmatn" w:hAnsi="Vazirmatn"/>
-                <w:sz w:val="28"/>
-                <w:szCs w:val="28"/>
                 <w:rtl/>
                 <w:lang w:bidi="fa-IR"/>
               </w:rPr>
@@ -2218,45 +1743,33 @@
             <w:r>
               <w:rPr>
                 <w:rFonts w:ascii="Vazirmatn" w:hAnsi="Vazirmatn" w:hint="cs"/>
-                <w:sz w:val="28"/>
-                <w:szCs w:val="28"/>
                 <w:rtl/>
                 <w:lang w:bidi="fa-IR"/>
               </w:rPr>
               <w:t xml:space="preserve">                                                </w:t>
             </w:r>
             <w:r>
-              <w:rPr>
-                <w:sz w:val="28"/>
-                <w:szCs w:val="28"/>
-              </w:rPr>
               <w:object w:dxaOrig="480" w:dyaOrig="580" w14:anchorId="535D1B10">
-                <v:shape id="_x0000_i1039" type="#_x0000_t75" style="width:26.25pt;height:31.5pt" o:ole="">
+                <v:shape id="_x0000_i1039" type="#_x0000_t75" style="width:26.3pt;height:31.85pt" o:ole="">
                   <v:imagedata r:id="rId36" o:title=""/>
                 </v:shape>
-                <o:OLEObject Type="Embed" ProgID="Equation.DSMT4" ShapeID="_x0000_i1039" DrawAspect="Content" ObjectID="_1787349738" r:id="rId37"/>
+                <o:OLEObject Type="Embed" ProgID="Equation.DSMT4" ShapeID="_x0000_i1039" DrawAspect="Content" ObjectID="_1824091547" r:id="rId37"/>
               </w:object>
             </w:r>
             <w:r>
               <w:rPr>
                 <w:rFonts w:ascii="Vazirmatn" w:hAnsi="Vazirmatn" w:hint="cs"/>
-                <w:sz w:val="28"/>
-                <w:szCs w:val="28"/>
                 <w:rtl/>
                 <w:lang w:bidi="fa-IR"/>
               </w:rPr>
               <w:t xml:space="preserve">                                                                                             </w:t>
             </w:r>
             <w:r>
-              <w:rPr>
-                <w:sz w:val="28"/>
-                <w:szCs w:val="28"/>
-              </w:rPr>
               <w:object w:dxaOrig="480" w:dyaOrig="580" w14:anchorId="35E42402">
-                <v:shape id="_x0000_i1040" type="#_x0000_t75" style="width:28.5pt;height:33.75pt" o:ole="">
+                <v:shape id="_x0000_i1040" type="#_x0000_t75" style="width:28.4pt;height:33.25pt" o:ole="">
                   <v:imagedata r:id="rId38" o:title=""/>
                 </v:shape>
-                <o:OLEObject Type="Embed" ProgID="Equation.DSMT4" ShapeID="_x0000_i1040" DrawAspect="Content" ObjectID="_1787349739" r:id="rId39"/>
+                <o:OLEObject Type="Embed" ProgID="Equation.DSMT4" ShapeID="_x0000_i1040" DrawAspect="Content" ObjectID="_1824091548" r:id="rId39"/>
               </w:object>
             </w:r>
           </w:p>
@@ -2265,8 +1778,6 @@
               <w:spacing w:line="276" w:lineRule="auto"/>
               <w:rPr>
                 <w:rFonts w:ascii="Vazirmatn" w:hAnsi="Vazirmatn"/>
-                <w:sz w:val="22"/>
-                <w:szCs w:val="22"/>
                 <w:rtl/>
                 <w:lang w:bidi="fa-IR"/>
               </w:rPr>
@@ -2283,8 +1794,6 @@
               <w:jc w:val="center"/>
               <w:rPr>
                 <w:rFonts w:ascii="Vazirmatn" w:hAnsi="Vazirmatn"/>
-                <w:sz w:val="28"/>
-                <w:szCs w:val="28"/>
                 <w:rtl/>
                 <w:lang w:bidi="fa-IR"/>
               </w:rPr>
@@ -2292,8 +1801,6 @@
             <w:r>
               <w:rPr>
                 <w:rFonts w:ascii="Vazirmatn" w:hAnsi="Vazirmatn" w:hint="cs"/>
-                <w:sz w:val="28"/>
-                <w:szCs w:val="28"/>
                 <w:rtl/>
                 <w:lang w:bidi="fa-IR"/>
               </w:rPr>
@@ -2321,16 +1828,12 @@
               <w:jc w:val="both"/>
               <w:rPr>
                 <w:rFonts w:ascii="Vazirmatn" w:hAnsi="Vazirmatn"/>
-                <w:sz w:val="28"/>
-                <w:szCs w:val="28"/>
                 <w:rtl/>
               </w:rPr>
             </w:pPr>
             <w:r>
               <w:rPr>
                 <w:rFonts w:ascii="Vazirmatn" w:hAnsi="Vazirmatn" w:hint="cs"/>
-                <w:sz w:val="28"/>
-                <w:szCs w:val="28"/>
                 <w:rtl/>
               </w:rPr>
               <w:t>طرف دوم تساوی های زیر را بنویسید.</w:t>
@@ -2367,8 +1870,6 @@
                       <w:rFonts w:ascii="Vazirmatn" w:hAnsi="Vazirmatn"/>
                       <w:b/>
                       <w:bCs/>
-                      <w:sz w:val="28"/>
-                      <w:szCs w:val="28"/>
                       <w:rtl/>
                       <w:lang w:bidi="fa-IR"/>
                     </w:rPr>
@@ -2381,10 +1882,10 @@
                       <w:position w:val="-10"/>
                     </w:rPr>
                     <w:object w:dxaOrig="1020" w:dyaOrig="340" w14:anchorId="57DCBF1B">
-                      <v:shape id="_x0000_i1041" type="#_x0000_t75" style="width:51pt;height:18pt" o:ole="">
+                      <v:shape id="_x0000_i1041" type="#_x0000_t75" style="width:51.25pt;height:18pt" o:ole="">
                         <v:imagedata r:id="rId40" o:title=""/>
                       </v:shape>
-                      <o:OLEObject Type="Embed" ProgID="Equation.DSMT4" ShapeID="_x0000_i1041" DrawAspect="Content" ObjectID="_1787349740" r:id="rId41"/>
+                      <o:OLEObject Type="Embed" ProgID="Equation.DSMT4" ShapeID="_x0000_i1041" DrawAspect="Content" ObjectID="_1824091549" r:id="rId41"/>
                     </w:object>
                   </w:r>
                 </w:p>
@@ -2403,8 +1904,6 @@
                       <w:rFonts w:ascii="Vazirmatn" w:hAnsi="Vazirmatn"/>
                       <w:b/>
                       <w:bCs/>
-                      <w:sz w:val="28"/>
-                      <w:szCs w:val="28"/>
                       <w:rtl/>
                       <w:lang w:bidi="fa-IR"/>
                     </w:rPr>
@@ -2415,14 +1914,12 @@
                       <w:b/>
                       <w:bCs/>
                       <w:position w:val="-6"/>
-                      <w:sz w:val="28"/>
-                      <w:szCs w:val="28"/>
                     </w:rPr>
                     <w:object w:dxaOrig="1040" w:dyaOrig="300" w14:anchorId="1AA556B8">
-                      <v:shape id="_x0000_i1042" type="#_x0000_t75" style="width:51.75pt;height:13.5pt" o:ole="">
+                      <v:shape id="_x0000_i1042" type="#_x0000_t75" style="width:51.25pt;height:13.85pt" o:ole="">
                         <v:imagedata r:id="rId42" o:title=""/>
                       </v:shape>
-                      <o:OLEObject Type="Embed" ProgID="Equation.DSMT4" ShapeID="_x0000_i1042" DrawAspect="Content" ObjectID="_1787349741" r:id="rId43"/>
+                      <o:OLEObject Type="Embed" ProgID="Equation.DSMT4" ShapeID="_x0000_i1042" DrawAspect="Content" ObjectID="_1824091550" r:id="rId43"/>
                     </w:object>
                   </w:r>
                 </w:p>
@@ -2441,8 +1938,6 @@
                       <w:rFonts w:ascii="Vazirmatn" w:hAnsi="Vazirmatn"/>
                       <w:b/>
                       <w:bCs/>
-                      <w:sz w:val="28"/>
-                      <w:szCs w:val="28"/>
                       <w:rtl/>
                       <w:lang w:bidi="fa-IR"/>
                     </w:rPr>
@@ -2453,14 +1948,12 @@
                       <w:b/>
                       <w:bCs/>
                       <w:position w:val="-10"/>
-                      <w:sz w:val="28"/>
-                      <w:szCs w:val="28"/>
                     </w:rPr>
                     <w:object w:dxaOrig="999" w:dyaOrig="340" w14:anchorId="53FC958D">
-                      <v:shape id="_x0000_i1043" type="#_x0000_t75" style="width:49.5pt;height:15.75pt" o:ole="">
+                      <v:shape id="_x0000_i1043" type="#_x0000_t75" style="width:49.85pt;height:15.25pt" o:ole="">
                         <v:imagedata r:id="rId44" o:title=""/>
                       </v:shape>
-                      <o:OLEObject Type="Embed" ProgID="Equation.DSMT4" ShapeID="_x0000_i1043" DrawAspect="Content" ObjectID="_1787349742" r:id="rId45"/>
+                      <o:OLEObject Type="Embed" ProgID="Equation.DSMT4" ShapeID="_x0000_i1043" DrawAspect="Content" ObjectID="_1824091551" r:id="rId45"/>
                     </w:object>
                   </w:r>
                 </w:p>
@@ -2479,8 +1972,6 @@
                       <w:rFonts w:ascii="Vazirmatn" w:hAnsi="Vazirmatn"/>
                       <w:b/>
                       <w:bCs/>
-                      <w:sz w:val="28"/>
-                      <w:szCs w:val="28"/>
                     </w:rPr>
                   </w:pPr>
                   <w:r>
@@ -2489,14 +1980,12 @@
                       <w:b/>
                       <w:bCs/>
                       <w:position w:val="-8"/>
-                      <w:sz w:val="28"/>
-                      <w:szCs w:val="28"/>
                     </w:rPr>
                     <w:object w:dxaOrig="980" w:dyaOrig="340" w14:anchorId="1C0231B8">
-                      <v:shape id="_x0000_i1044" type="#_x0000_t75" style="width:50.25pt;height:15.75pt" o:ole="">
+                      <v:shape id="_x0000_i1044" type="#_x0000_t75" style="width:50.55pt;height:15.25pt" o:ole="">
                         <v:imagedata r:id="rId46" o:title=""/>
                       </v:shape>
-                      <o:OLEObject Type="Embed" ProgID="Equation.DSMT4" ShapeID="_x0000_i1044" DrawAspect="Content" ObjectID="_1787349743" r:id="rId47"/>
+                      <o:OLEObject Type="Embed" ProgID="Equation.DSMT4" ShapeID="_x0000_i1044" DrawAspect="Content" ObjectID="_1824091552" r:id="rId47"/>
                     </w:object>
                   </w:r>
                 </w:p>
@@ -2510,8 +1999,6 @@
               <w:ind w:left="360"/>
               <w:rPr>
                 <w:rFonts w:ascii="Vazirmatn" w:hAnsi="Vazirmatn"/>
-                <w:sz w:val="28"/>
-                <w:szCs w:val="28"/>
                 <w:rtl/>
               </w:rPr>
             </w:pPr>
@@ -2527,8 +2014,6 @@
               <w:jc w:val="center"/>
               <w:rPr>
                 <w:rFonts w:ascii="Vazirmatn" w:hAnsi="Vazirmatn"/>
-                <w:sz w:val="28"/>
-                <w:szCs w:val="28"/>
                 <w:rtl/>
                 <w:lang w:bidi="fa-IR"/>
               </w:rPr>
@@ -2536,8 +2021,6 @@
             <w:r>
               <w:rPr>
                 <w:rFonts w:ascii="Vazirmatn" w:hAnsi="Vazirmatn" w:hint="cs"/>
-                <w:sz w:val="28"/>
-                <w:szCs w:val="28"/>
                 <w:rtl/>
                 <w:lang w:bidi="fa-IR"/>
               </w:rPr>
@@ -2566,15 +2049,11 @@
               <w:jc w:val="both"/>
               <w:rPr>
                 <w:rFonts w:ascii="Vazirmatn" w:hAnsi="Vazirmatn"/>
-                <w:sz w:val="28"/>
-                <w:szCs w:val="28"/>
               </w:rPr>
             </w:pPr>
             <w:r>
               <w:rPr>
                 <w:rFonts w:ascii="Vazirmatn" w:hAnsi="Vazirmatn"/>
-                <w:sz w:val="28"/>
-                <w:szCs w:val="28"/>
                 <w:rtl/>
               </w:rPr>
               <w:t>درست</w:t>
@@ -2582,8 +2061,6 @@
             <w:r>
               <w:rPr>
                 <w:rFonts w:ascii="Vazirmatn" w:hAnsi="Vazirmatn" w:hint="cs"/>
-                <w:sz w:val="28"/>
-                <w:szCs w:val="28"/>
                 <w:rtl/>
               </w:rPr>
               <w:t>ی</w:t>
@@ -2591,8 +2068,6 @@
             <w:r>
               <w:rPr>
                 <w:rFonts w:ascii="Vazirmatn" w:hAnsi="Vazirmatn"/>
-                <w:sz w:val="28"/>
-                <w:szCs w:val="28"/>
                 <w:rtl/>
               </w:rPr>
               <w:t xml:space="preserve"> </w:t>
@@ -2600,8 +2075,6 @@
             <w:r>
               <w:rPr>
                 <w:rFonts w:ascii="Vazirmatn" w:hAnsi="Vazirmatn" w:hint="cs"/>
-                <w:sz w:val="28"/>
-                <w:szCs w:val="28"/>
                 <w:rtl/>
               </w:rPr>
               <w:t>ی</w:t>
@@ -2609,8 +2082,6 @@
             <w:r>
               <w:rPr>
                 <w:rFonts w:ascii="Vazirmatn" w:hAnsi="Vazirmatn" w:hint="eastAsia"/>
-                <w:sz w:val="28"/>
-                <w:szCs w:val="28"/>
                 <w:rtl/>
               </w:rPr>
               <w:t>ا</w:t>
@@ -2618,8 +2089,6 @@
             <w:r>
               <w:rPr>
                 <w:rFonts w:ascii="Vazirmatn" w:hAnsi="Vazirmatn"/>
-                <w:sz w:val="28"/>
-                <w:szCs w:val="28"/>
                 <w:rtl/>
               </w:rPr>
               <w:t xml:space="preserve"> نادرست</w:t>
@@ -2627,8 +2096,6 @@
             <w:r>
               <w:rPr>
                 <w:rFonts w:ascii="Vazirmatn" w:hAnsi="Vazirmatn" w:hint="cs"/>
-                <w:sz w:val="28"/>
-                <w:szCs w:val="28"/>
                 <w:rtl/>
               </w:rPr>
               <w:t>ی</w:t>
@@ -2636,8 +2103,6 @@
             <w:r>
               <w:rPr>
                 <w:rFonts w:ascii="Vazirmatn" w:hAnsi="Vazirmatn"/>
-                <w:sz w:val="28"/>
-                <w:szCs w:val="28"/>
                 <w:rtl/>
               </w:rPr>
               <w:t xml:space="preserve"> عبارت ها</w:t>
@@ -2645,8 +2110,6 @@
             <w:r>
               <w:rPr>
                 <w:rFonts w:ascii="Vazirmatn" w:hAnsi="Vazirmatn" w:hint="cs"/>
-                <w:sz w:val="28"/>
-                <w:szCs w:val="28"/>
                 <w:rtl/>
               </w:rPr>
               <w:t>ی</w:t>
@@ -2654,8 +2117,6 @@
             <w:r>
               <w:rPr>
                 <w:rFonts w:ascii="Vazirmatn" w:hAnsi="Vazirmatn"/>
-                <w:sz w:val="28"/>
-                <w:szCs w:val="28"/>
                 <w:rtl/>
               </w:rPr>
               <w:t xml:space="preserve"> ز</w:t>
@@ -2663,8 +2124,6 @@
             <w:r>
               <w:rPr>
                 <w:rFonts w:ascii="Vazirmatn" w:hAnsi="Vazirmatn" w:hint="cs"/>
-                <w:sz w:val="28"/>
-                <w:szCs w:val="28"/>
                 <w:rtl/>
               </w:rPr>
               <w:t>ی</w:t>
@@ -2672,8 +2131,6 @@
             <w:r>
               <w:rPr>
                 <w:rFonts w:ascii="Vazirmatn" w:hAnsi="Vazirmatn" w:hint="eastAsia"/>
-                <w:sz w:val="28"/>
-                <w:szCs w:val="28"/>
                 <w:rtl/>
               </w:rPr>
               <w:t>ر</w:t>
@@ -2681,8 +2138,6 @@
             <w:r>
               <w:rPr>
                 <w:rFonts w:ascii="Vazirmatn" w:hAnsi="Vazirmatn"/>
-                <w:sz w:val="28"/>
-                <w:szCs w:val="28"/>
                 <w:rtl/>
               </w:rPr>
               <w:t xml:space="preserve"> را مشخص کن</w:t>
@@ -2690,8 +2145,6 @@
             <w:r>
               <w:rPr>
                 <w:rFonts w:ascii="Vazirmatn" w:hAnsi="Vazirmatn" w:hint="cs"/>
-                <w:sz w:val="28"/>
-                <w:szCs w:val="28"/>
                 <w:rtl/>
               </w:rPr>
               <w:t>ی</w:t>
@@ -2699,8 +2152,6 @@
             <w:r>
               <w:rPr>
                 <w:rFonts w:ascii="Vazirmatn" w:hAnsi="Vazirmatn" w:hint="eastAsia"/>
-                <w:sz w:val="28"/>
-                <w:szCs w:val="28"/>
                 <w:rtl/>
               </w:rPr>
               <w:t>د</w:t>
@@ -2708,8 +2159,6 @@
             <w:r>
               <w:rPr>
                 <w:rFonts w:ascii="Vazirmatn" w:hAnsi="Vazirmatn"/>
-                <w:sz w:val="28"/>
-                <w:szCs w:val="28"/>
                 <w:rtl/>
               </w:rPr>
               <w:t>.</w:t>
@@ -2740,8 +2189,6 @@
                     <w:jc w:val="center"/>
                     <w:rPr>
                       <w:rFonts w:ascii="Vazirmatn" w:hAnsi="Vazirmatn"/>
-                      <w:sz w:val="28"/>
-                      <w:szCs w:val="28"/>
                       <w:rtl/>
                       <w:lang w:bidi="fa-IR"/>
                     </w:rPr>
@@ -2752,10 +2199,10 @@
                       <w:position w:val="-4"/>
                     </w:rPr>
                     <w:object w:dxaOrig="720" w:dyaOrig="260" w14:anchorId="14D035DF">
-                      <v:shape id="_x0000_i1045" type="#_x0000_t75" style="width:35.25pt;height:13.5pt" o:ole="">
+                      <v:shape id="_x0000_i1045" type="#_x0000_t75" style="width:35.3pt;height:13.85pt" o:ole="">
                         <v:imagedata r:id="rId48" o:title=""/>
                       </v:shape>
-                      <o:OLEObject Type="Embed" ProgID="Equation.DSMT4" ShapeID="_x0000_i1045" DrawAspect="Content" ObjectID="_1787349744" r:id="rId49"/>
+                      <o:OLEObject Type="Embed" ProgID="Equation.DSMT4" ShapeID="_x0000_i1045" DrawAspect="Content" ObjectID="_1824091553" r:id="rId49"/>
                     </w:object>
                   </w:r>
                 </w:p>
@@ -2771,8 +2218,6 @@
                     <w:jc w:val="center"/>
                     <w:rPr>
                       <w:rFonts w:ascii="Vazirmatn" w:hAnsi="Vazirmatn"/>
-                      <w:sz w:val="28"/>
-                      <w:szCs w:val="28"/>
                       <w:rtl/>
                       <w:lang w:bidi="fa-IR"/>
                     </w:rPr>
@@ -2783,10 +2228,10 @@
                       <w:position w:val="-10"/>
                     </w:rPr>
                     <w:object w:dxaOrig="859" w:dyaOrig="340" w14:anchorId="154A262D">
-                      <v:shape id="_x0000_i1046" type="#_x0000_t75" style="width:43.5pt;height:18pt" o:ole="">
+                      <v:shape id="_x0000_i1046" type="#_x0000_t75" style="width:43.6pt;height:18pt" o:ole="">
                         <v:imagedata r:id="rId50" o:title=""/>
                       </v:shape>
-                      <o:OLEObject Type="Embed" ProgID="Equation.DSMT4" ShapeID="_x0000_i1046" DrawAspect="Content" ObjectID="_1787349745" r:id="rId51"/>
+                      <o:OLEObject Type="Embed" ProgID="Equation.DSMT4" ShapeID="_x0000_i1046" DrawAspect="Content" ObjectID="_1824091554" r:id="rId51"/>
                     </w:object>
                   </w:r>
                 </w:p>
@@ -2802,8 +2247,6 @@
                     <w:jc w:val="center"/>
                     <w:rPr>
                       <w:rFonts w:ascii="Vazirmatn" w:hAnsi="Vazirmatn"/>
-                      <w:sz w:val="28"/>
-                      <w:szCs w:val="28"/>
                       <w:rtl/>
                       <w:lang w:bidi="fa-IR"/>
                     </w:rPr>
@@ -2814,10 +2257,10 @@
                       <w:position w:val="-6"/>
                     </w:rPr>
                     <w:object w:dxaOrig="1180" w:dyaOrig="279" w14:anchorId="3C6779DF">
-                      <v:shape id="_x0000_i1047" type="#_x0000_t75" style="width:58.5pt;height:15pt" o:ole="">
+                      <v:shape id="_x0000_i1047" type="#_x0000_t75" style="width:58.15pt;height:14.55pt" o:ole="">
                         <v:imagedata r:id="rId52" o:title=""/>
                       </v:shape>
-                      <o:OLEObject Type="Embed" ProgID="Equation.DSMT4" ShapeID="_x0000_i1047" DrawAspect="Content" ObjectID="_1787349746" r:id="rId53"/>
+                      <o:OLEObject Type="Embed" ProgID="Equation.DSMT4" ShapeID="_x0000_i1047" DrawAspect="Content" ObjectID="_1824091555" r:id="rId53"/>
                     </w:object>
                   </w:r>
                 </w:p>
@@ -2833,8 +2276,6 @@
                     <w:jc w:val="center"/>
                     <w:rPr>
                       <w:rFonts w:ascii="Vazirmatn" w:hAnsi="Vazirmatn"/>
-                      <w:sz w:val="28"/>
-                      <w:szCs w:val="28"/>
                       <w:rtl/>
                       <w:lang w:bidi="fa-IR"/>
                     </w:rPr>
@@ -2845,10 +2286,10 @@
                       <w:position w:val="-10"/>
                     </w:rPr>
                     <w:object w:dxaOrig="859" w:dyaOrig="320" w14:anchorId="2ECF9845">
-                      <v:shape id="_x0000_i1048" type="#_x0000_t75" style="width:42pt;height:15.75pt" o:ole="">
+                      <v:shape id="_x0000_i1048" type="#_x0000_t75" style="width:42.25pt;height:15.25pt" o:ole="">
                         <v:imagedata r:id="rId54" o:title=""/>
                       </v:shape>
-                      <o:OLEObject Type="Embed" ProgID="Equation.DSMT4" ShapeID="_x0000_i1048" DrawAspect="Content" ObjectID="_1787349747" r:id="rId55"/>
+                      <o:OLEObject Type="Embed" ProgID="Equation.DSMT4" ShapeID="_x0000_i1048" DrawAspect="Content" ObjectID="_1824091556" r:id="rId55"/>
                     </w:object>
                   </w:r>
                 </w:p>
@@ -2861,8 +2302,6 @@
               <w:jc w:val="both"/>
               <w:rPr>
                 <w:rFonts w:ascii="Vazirmatn" w:hAnsi="Vazirmatn"/>
-                <w:sz w:val="28"/>
-                <w:szCs w:val="28"/>
                 <w:rtl/>
               </w:rPr>
             </w:pPr>
@@ -2878,8 +2317,6 @@
               <w:jc w:val="center"/>
               <w:rPr>
                 <w:rFonts w:ascii="Vazirmatn" w:hAnsi="Vazirmatn"/>
-                <w:sz w:val="28"/>
-                <w:szCs w:val="28"/>
                 <w:rtl/>
                 <w:lang w:bidi="fa-IR"/>
               </w:rPr>
@@ -2887,8 +2324,6 @@
             <w:r>
               <w:rPr>
                 <w:rFonts w:ascii="Vazirmatn" w:hAnsi="Vazirmatn" w:hint="cs"/>
-                <w:sz w:val="28"/>
-                <w:szCs w:val="28"/>
                 <w:rtl/>
                 <w:lang w:bidi="fa-IR"/>
               </w:rPr>
@@ -2899,7 +2334,7 @@
       </w:tr>
       <w:tr>
         <w:trPr>
-          <w:trHeight w:val="1247"/>
+          <w:trHeight w:val="1749"/>
         </w:trPr>
         <w:tc>
           <w:tcPr>
@@ -2917,8 +2352,6 @@
               <w:jc w:val="both"/>
               <w:rPr>
                 <w:rFonts w:ascii="Vazirmatn" w:hAnsi="Vazirmatn"/>
-                <w:sz w:val="28"/>
-                <w:szCs w:val="28"/>
               </w:rPr>
             </w:pPr>
             <w:r>
@@ -2928,7 +2361,7 @@
               <mc:AlternateContent>
                 <mc:Choice Requires="wps">
                   <w:drawing>
-                    <wp:anchor distT="0" distB="0" distL="114300" distR="114300" simplePos="0" relativeHeight="251687936" behindDoc="0" locked="0" layoutInCell="1" allowOverlap="1" wp14:anchorId="53CF6CD7" wp14:editId="038BA709">
+                    <wp:anchor distT="0" distB="0" distL="114300" distR="114300" simplePos="0" relativeHeight="251687936" behindDoc="0" locked="0" layoutInCell="1" allowOverlap="1" wp14:anchorId="53CF6CD7" wp14:editId="50F77C01">
                       <wp:simplePos x="0" y="0"/>
                       <wp:positionH relativeFrom="column">
                         <wp:posOffset>285899</wp:posOffset>
@@ -3024,15 +2457,13 @@
               <w:rPr>
                 <w:rFonts w:ascii="Vazirmatn" w:hAnsi="Vazirmatn" w:hint="cs"/>
                 <w:noProof/>
-                <w:sz w:val="28"/>
-                <w:szCs w:val="28"/>
                 <w:rtl/>
                 <w:lang w:val="ar-SA"/>
               </w:rPr>
               <mc:AlternateContent>
                 <mc:Choice Requires="wpg">
                   <w:drawing>
-                    <wp:anchor distT="0" distB="0" distL="114300" distR="114300" simplePos="0" relativeHeight="251685888" behindDoc="0" locked="0" layoutInCell="1" allowOverlap="1" wp14:anchorId="24603E72" wp14:editId="4F78FE2F">
+                    <wp:anchor distT="0" distB="0" distL="114300" distR="114300" simplePos="0" relativeHeight="251685888" behindDoc="0" locked="0" layoutInCell="1" allowOverlap="1" wp14:anchorId="24603E72" wp14:editId="7AB7D315">
                       <wp:simplePos x="0" y="0"/>
                       <wp:positionH relativeFrom="column">
                         <wp:posOffset>262890</wp:posOffset>
@@ -3287,10 +2718,10 @@
                                         <w:position w:val="-10"/>
                                       </w:rPr>
                                       <w:object w:dxaOrig="279" w:dyaOrig="320" w14:anchorId="21EFA95E">
-                                        <v:shape id="_x0000_i1050" type="#_x0000_t75" style="width:11.25pt;height:12.75pt" o:ole="">
+                                        <v:shape id="_x0000_i1285" type="#_x0000_t75" style="width:11.1pt;height:13.15pt" o:ole="">
                                           <v:imagedata r:id="rId56" o:title=""/>
                                         </v:shape>
-                                        <o:OLEObject Type="Embed" ProgID="Equation.DSMT4" ShapeID="_x0000_i1050" DrawAspect="Content" ObjectID="_1787349787" r:id="rId57"/>
+                                        <o:OLEObject Type="Embed" ProgID="Equation.DSMT4" ShapeID="_x0000_i1285" DrawAspect="Content" ObjectID="_1824091596" r:id="rId57"/>
                                       </w:object>
                                     </w:r>
                                   </w:p>
@@ -3525,10 +2956,10 @@
                                   <w:position w:val="-10"/>
                                 </w:rPr>
                                 <w:object w:dxaOrig="279" w:dyaOrig="320" w14:anchorId="21EFA95E">
-                                  <v:shape id="_x0000_i1169" type="#_x0000_t75" style="width:11pt;height:12.7pt" o:ole="">
-                                    <v:imagedata r:id="rId58" o:title=""/>
+                                  <v:shape id="_x0000_i1285" type="#_x0000_t75" style="width:11.1pt;height:13.15pt" o:ole="">
+                                    <v:imagedata r:id="rId56" o:title=""/>
                                   </v:shape>
-                                  <o:OLEObject Type="Embed" ProgID="Equation.DSMT4" ShapeID="_x0000_i1169" DrawAspect="Content" ObjectID="_1783686367" r:id="rId59"/>
+                                  <o:OLEObject Type="Embed" ProgID="Equation.DSMT4" ShapeID="_x0000_i1285" DrawAspect="Content" ObjectID="_1824091596" r:id="rId58"/>
                                 </w:object>
                               </w:r>
                             </w:p>
@@ -3598,8 +3029,6 @@
             <w:r>
               <w:rPr>
                 <w:rFonts w:ascii="Vazirmatn" w:hAnsi="Vazirmatn" w:hint="cs"/>
-                <w:sz w:val="28"/>
-                <w:szCs w:val="28"/>
                 <w:rtl/>
                 <w:lang w:bidi="fa-IR"/>
               </w:rPr>
@@ -3608,8 +3037,6 @@
             <w:r>
               <w:rPr>
                 <w:rFonts w:ascii="Vazirmatn" w:hAnsi="Vazirmatn" w:hint="cs"/>
-                <w:sz w:val="28"/>
-                <w:szCs w:val="28"/>
                 <w:rtl/>
               </w:rPr>
               <w:t xml:space="preserve">نمودار ون مجموعه های  </w:t>
@@ -3620,17 +3047,15 @@
                 <w:position w:val="-10"/>
               </w:rPr>
               <w:object w:dxaOrig="1200" w:dyaOrig="460" w14:anchorId="29DEE51D">
-                <v:shape id="_x0000_i1051" type="#_x0000_t75" style="width:59.25pt;height:24.75pt" o:ole="">
-                  <v:imagedata r:id="rId60" o:title=""/>
+                <v:shape id="_x0000_i1281" type="#_x0000_t75" style="width:58.85pt;height:24.9pt" o:ole="">
+                  <v:imagedata r:id="rId59" o:title=""/>
                 </v:shape>
-                <o:OLEObject Type="Embed" ProgID="Equation.DSMT4" ShapeID="_x0000_i1051" DrawAspect="Content" ObjectID="_1787349748" r:id="rId61"/>
+                <o:OLEObject Type="Embed" ProgID="Equation.DSMT4" ShapeID="_x0000_i1281" DrawAspect="Content" ObjectID="_1824091557" r:id="rId60"/>
               </w:object>
             </w:r>
             <w:r>
               <w:rPr>
                 <w:rFonts w:ascii="Vazirmatn" w:hAnsi="Vazirmatn" w:hint="cs"/>
-                <w:sz w:val="28"/>
-                <w:szCs w:val="28"/>
                 <w:rtl/>
                 <w:lang w:bidi="fa-IR"/>
               </w:rPr>
@@ -3640,8 +3065,6 @@
               <w:rPr>
                 <w:rFonts w:ascii="Vazirmatn" w:hAnsi="Vazirmatn" w:hint="cs"/>
                 <w:noProof/>
-                <w:sz w:val="28"/>
-                <w:szCs w:val="28"/>
                 <w:rtl/>
                 <w:lang w:val="ar-SA"/>
               </w:rPr>
@@ -3653,18 +3076,12 @@
               <w:spacing w:line="276" w:lineRule="auto"/>
               <w:jc w:val="both"/>
               <w:rPr>
-                <w:rFonts w:ascii="Vazirmatn" w:hAnsi="Vazirmatn"/>
-                <w:sz w:val="28"/>
-                <w:szCs w:val="28"/>
-                <w:rtl/>
-                <w:lang w:bidi="fa-IR"/>
+                <w:color w:val="000000" w:themeColor="text1"/>
               </w:rPr>
             </w:pPr>
             <w:r>
               <w:rPr>
                 <w:rFonts w:ascii="Vazirmatn" w:hAnsi="Vazirmatn" w:hint="cs"/>
-                <w:sz w:val="28"/>
-                <w:szCs w:val="28"/>
                 <w:rtl/>
                 <w:lang w:bidi="fa-IR"/>
               </w:rPr>
@@ -3673,8 +3090,6 @@
             <w:r>
               <w:rPr>
                 <w:rFonts w:ascii="Vazirmatn" w:hAnsi="Vazirmatn" w:hint="cs"/>
-                <w:sz w:val="28"/>
-                <w:szCs w:val="28"/>
                 <w:rtl/>
                 <w:lang w:bidi="fa-IR"/>
               </w:rPr>
@@ -3684,22 +3099,18 @@
               <w:rPr>
                 <w:rFonts w:ascii="Vazirmatn" w:hAnsi="Vazirmatn"/>
                 <w:position w:val="-8"/>
-                <w:sz w:val="28"/>
-                <w:szCs w:val="28"/>
                 <w:lang w:bidi="fa-IR"/>
               </w:rPr>
               <w:object w:dxaOrig="240" w:dyaOrig="240" w14:anchorId="51201AFC">
-                <v:shape id="_x0000_i1052" type="#_x0000_t75" style="width:14.25pt;height:15pt" o:ole="">
-                  <v:imagedata r:id="rId62" o:title=""/>
+                <v:shape id="_x0000_i1282" type="#_x0000_t75" style="width:14.55pt;height:15.25pt" o:ole="">
+                  <v:imagedata r:id="rId61" o:title=""/>
                 </v:shape>
-                <o:OLEObject Type="Embed" ProgID="Equation.DSMT4" ShapeID="_x0000_i1052" DrawAspect="Content" ObjectID="_1787349749" r:id="rId63"/>
+                <o:OLEObject Type="Embed" ProgID="Equation.DSMT4" ShapeID="_x0000_i1282" DrawAspect="Content" ObjectID="_1824091558" r:id="rId62"/>
               </w:object>
             </w:r>
             <w:r>
               <w:rPr>
                 <w:rFonts w:ascii="Vazirmatn" w:hAnsi="Vazirmatn" w:hint="cs"/>
-                <w:sz w:val="28"/>
-                <w:szCs w:val="28"/>
                 <w:rtl/>
                 <w:lang w:bidi="fa-IR"/>
               </w:rPr>
@@ -3709,37 +3120,46 @@
               <w:rPr>
                 <w:rFonts w:ascii="Vazirmatn" w:hAnsi="Vazirmatn"/>
                 <w:position w:val="-6"/>
-                <w:sz w:val="28"/>
-                <w:szCs w:val="28"/>
                 <w:lang w:bidi="fa-IR"/>
               </w:rPr>
               <w:object w:dxaOrig="240" w:dyaOrig="240" w14:anchorId="57B80CFD">
-                <v:shape id="_x0000_i1053" type="#_x0000_t75" style="width:14.25pt;height:15pt" o:ole="">
-                  <v:imagedata r:id="rId64" o:title=""/>
+                <v:shape id="_x0000_i1283" type="#_x0000_t75" style="width:14.55pt;height:15.25pt" o:ole="">
+                  <v:imagedata r:id="rId63" o:title=""/>
                 </v:shape>
-                <o:OLEObject Type="Embed" ProgID="Equation.DSMT4" ShapeID="_x0000_i1053" DrawAspect="Content" ObjectID="_1787349750" r:id="rId65"/>
+                <o:OLEObject Type="Embed" ProgID="Equation.DSMT4" ShapeID="_x0000_i1283" DrawAspect="Content" ObjectID="_1824091559" r:id="rId64"/>
               </w:object>
             </w:r>
             <w:r>
               <w:rPr>
                 <w:rFonts w:ascii="Vazirmatn" w:hAnsi="Vazirmatn" w:hint="cs"/>
-                <w:sz w:val="28"/>
-                <w:szCs w:val="28"/>
                 <w:rtl/>
                 <w:lang w:bidi="fa-IR"/>
               </w:rPr>
               <w:t xml:space="preserve"> قرار دهید:     </w:t>
             </w:r>
+          </w:p>
+          <w:bookmarkStart w:id="0" w:name="_GoBack"/>
+          <w:bookmarkEnd w:id="0"/>
+          <w:p>
+            <w:pPr>
+              <w:spacing w:line="276" w:lineRule="auto"/>
+              <w:jc w:val="center"/>
+              <w:rPr>
+                <w:rFonts w:ascii="Vazirmatn" w:hAnsi="Vazirmatn"/>
+                <w:rtl/>
+                <w:lang w:bidi="fa-IR"/>
+              </w:rPr>
+            </w:pPr>
             <w:r>
               <w:rPr>
                 <w:color w:val="000000" w:themeColor="text1"/>
                 <w:position w:val="-10"/>
               </w:rPr>
               <w:object w:dxaOrig="1120" w:dyaOrig="340" w14:anchorId="06CDE0EB">
-                <v:shape id="_x0000_i1054" type="#_x0000_t75" style="width:56.25pt;height:18pt" o:ole="">
-                  <v:imagedata r:id="rId66" o:title=""/>
+                <v:shape id="_x0000_i1284" type="#_x0000_t75" style="width:56.75pt;height:18pt" o:ole="">
+                  <v:imagedata r:id="rId65" o:title=""/>
                 </v:shape>
-                <o:OLEObject Type="Embed" ProgID="Equation.DSMT4" ShapeID="_x0000_i1054" DrawAspect="Content" ObjectID="_1787349751" r:id="rId67"/>
+                <o:OLEObject Type="Embed" ProgID="Equation.DSMT4" ShapeID="_x0000_i1284" DrawAspect="Content" ObjectID="_1824091560" r:id="rId66"/>
               </w:object>
             </w:r>
           </w:p>
@@ -3754,8 +3174,6 @@
               <w:jc w:val="center"/>
               <w:rPr>
                 <w:rFonts w:ascii="Vazirmatn" w:hAnsi="Vazirmatn"/>
-                <w:sz w:val="28"/>
-                <w:szCs w:val="28"/>
                 <w:rtl/>
                 <w:lang w:bidi="fa-IR"/>
               </w:rPr>
@@ -3763,8 +3181,6 @@
             <w:r>
               <w:rPr>
                 <w:rFonts w:ascii="Vazirmatn" w:hAnsi="Vazirmatn" w:hint="cs"/>
-                <w:sz w:val="28"/>
-                <w:szCs w:val="28"/>
                 <w:rtl/>
                 <w:lang w:bidi="fa-IR"/>
               </w:rPr>
@@ -3792,15 +3208,11 @@
               <w:spacing w:line="276" w:lineRule="auto"/>
               <w:rPr>
                 <w:rFonts w:ascii="Vazirmatn" w:hAnsi="Vazirmatn"/>
-                <w:sz w:val="28"/>
-                <w:szCs w:val="28"/>
               </w:rPr>
             </w:pPr>
             <w:r>
               <w:rPr>
                 <w:rFonts w:ascii="Vazirmatn" w:hAnsi="Vazirmatn" w:hint="cs"/>
-                <w:sz w:val="28"/>
-                <w:szCs w:val="28"/>
                 <w:rtl/>
               </w:rPr>
               <w:lastRenderedPageBreak/>
@@ -3810,21 +3222,17 @@
               <w:rPr>
                 <w:rFonts w:ascii="Vazirmatn" w:hAnsi="Vazirmatn"/>
                 <w:position w:val="-4"/>
-                <w:sz w:val="28"/>
-                <w:szCs w:val="28"/>
               </w:rPr>
               <w:object w:dxaOrig="220" w:dyaOrig="220" w14:anchorId="0667281F">
-                <v:shape id="_x0000_i1055" type="#_x0000_t75" style="width:12pt;height:12pt" o:ole="">
-                  <v:imagedata r:id="rId68" o:title=""/>
+                <v:shape id="_x0000_i1055" type="#_x0000_t75" style="width:11.75pt;height:11.75pt" o:ole="">
+                  <v:imagedata r:id="rId67" o:title=""/>
                 </v:shape>
-                <o:OLEObject Type="Embed" ProgID="Equation.DSMT4" ShapeID="_x0000_i1055" DrawAspect="Content" ObjectID="_1787349752" r:id="rId69"/>
+                <o:OLEObject Type="Embed" ProgID="Equation.DSMT4" ShapeID="_x0000_i1055" DrawAspect="Content" ObjectID="_1824091561" r:id="rId68"/>
               </w:object>
             </w:r>
             <w:r>
               <w:rPr>
                 <w:rFonts w:ascii="Vazirmatn" w:hAnsi="Vazirmatn" w:hint="cs"/>
-                <w:sz w:val="28"/>
-                <w:szCs w:val="28"/>
                 <w:rtl/>
                 <w:lang w:bidi="fa-IR"/>
               </w:rPr>
@@ -3834,21 +3242,17 @@
               <w:rPr>
                 <w:rFonts w:ascii="Vazirmatn" w:hAnsi="Vazirmatn"/>
                 <w:position w:val="-8"/>
-                <w:sz w:val="28"/>
-                <w:szCs w:val="28"/>
               </w:rPr>
               <w:object w:dxaOrig="220" w:dyaOrig="279" w14:anchorId="3E7AD80C">
-                <v:shape id="_x0000_i1056" type="#_x0000_t75" style="width:12pt;height:15pt" o:ole="">
-                  <v:imagedata r:id="rId70" o:title=""/>
+                <v:shape id="_x0000_i1056" type="#_x0000_t75" style="width:11.75pt;height:14.55pt" o:ole="">
+                  <v:imagedata r:id="rId69" o:title=""/>
                 </v:shape>
-                <o:OLEObject Type="Embed" ProgID="Equation.DSMT4" ShapeID="_x0000_i1056" DrawAspect="Content" ObjectID="_1787349753" r:id="rId71"/>
+                <o:OLEObject Type="Embed" ProgID="Equation.DSMT4" ShapeID="_x0000_i1056" DrawAspect="Content" ObjectID="_1824091562" r:id="rId70"/>
               </w:object>
             </w:r>
             <w:r>
               <w:rPr>
                 <w:rFonts w:ascii="Vazirmatn" w:hAnsi="Vazirmatn" w:hint="cs"/>
-                <w:sz w:val="28"/>
-                <w:szCs w:val="28"/>
                 <w:rtl/>
                 <w:lang w:bidi="fa-IR"/>
               </w:rPr>
@@ -3865,8 +3269,8 @@
             <w:tblGrid>
               <w:gridCol w:w="2272"/>
               <w:gridCol w:w="3097"/>
-              <w:gridCol w:w="2376"/>
-              <w:gridCol w:w="2260"/>
+              <w:gridCol w:w="2377"/>
+              <w:gridCol w:w="2259"/>
             </w:tblGrid>
             <w:tr>
               <w:tc>
@@ -3879,8 +3283,6 @@
                     <w:spacing w:line="276" w:lineRule="auto"/>
                     <w:rPr>
                       <w:rFonts w:ascii="Vazirmatn" w:hAnsi="Vazirmatn"/>
-                      <w:sz w:val="28"/>
-                      <w:szCs w:val="28"/>
                       <w:rtl/>
                       <w:lang w:bidi="fa-IR"/>
                     </w:rPr>
@@ -3889,15 +3291,13 @@
                     <w:rPr>
                       <w:rFonts w:ascii="Vazirmatn" w:hAnsi="Vazirmatn"/>
                       <w:position w:val="-10"/>
-                      <w:sz w:val="28"/>
-                      <w:szCs w:val="28"/>
                       <w:lang w:bidi="fa-IR"/>
                     </w:rPr>
                     <w:object w:dxaOrig="1219" w:dyaOrig="480" w14:anchorId="09BF1356">
-                      <v:shape id="_x0000_i1057" type="#_x0000_t75" style="width:69.75pt;height:27pt" o:ole="">
-                        <v:imagedata r:id="rId72" o:title=""/>
+                      <v:shape id="_x0000_i1057" type="#_x0000_t75" style="width:69.25pt;height:27.7pt" o:ole="">
+                        <v:imagedata r:id="rId71" o:title=""/>
                       </v:shape>
-                      <o:OLEObject Type="Embed" ProgID="Equation.DSMT4" ShapeID="_x0000_i1057" DrawAspect="Content" ObjectID="_1787349754" r:id="rId73"/>
+                      <o:OLEObject Type="Embed" ProgID="Equation.DSMT4" ShapeID="_x0000_i1057" DrawAspect="Content" ObjectID="_1824091563" r:id="rId72"/>
                     </w:object>
                   </w:r>
                 </w:p>
@@ -3913,8 +3313,6 @@
                     <w:jc w:val="right"/>
                     <w:rPr>
                       <w:rFonts w:ascii="Vazirmatn" w:hAnsi="Vazirmatn"/>
-                      <w:sz w:val="28"/>
-                      <w:szCs w:val="28"/>
                       <w:rtl/>
                       <w:lang w:bidi="fa-IR"/>
                     </w:rPr>
@@ -3923,15 +3321,13 @@
                     <w:rPr>
                       <w:rFonts w:ascii="Vazirmatn" w:hAnsi="Vazirmatn"/>
                       <w:position w:val="-10"/>
-                      <w:sz w:val="28"/>
-                      <w:szCs w:val="28"/>
                       <w:lang w:bidi="fa-IR"/>
                     </w:rPr>
                     <w:object w:dxaOrig="2520" w:dyaOrig="400" w14:anchorId="02558EF5">
-                      <v:shape id="_x0000_i1058" type="#_x0000_t75" style="width:2in;height:22.5pt" o:ole="">
-                        <v:imagedata r:id="rId74" o:title=""/>
+                      <v:shape id="_x0000_i1058" type="#_x0000_t75" style="width:2in;height:22.15pt" o:ole="">
+                        <v:imagedata r:id="rId73" o:title=""/>
                       </v:shape>
-                      <o:OLEObject Type="Embed" ProgID="Equation.DSMT4" ShapeID="_x0000_i1058" DrawAspect="Content" ObjectID="_1787349755" r:id="rId75"/>
+                      <o:OLEObject Type="Embed" ProgID="Equation.DSMT4" ShapeID="_x0000_i1058" DrawAspect="Content" ObjectID="_1824091564" r:id="rId74"/>
                     </w:object>
                   </w:r>
                 </w:p>
@@ -3947,8 +3343,6 @@
                     <w:jc w:val="right"/>
                     <w:rPr>
                       <w:rFonts w:ascii="Vazirmatn" w:hAnsi="Vazirmatn"/>
-                      <w:sz w:val="28"/>
-                      <w:szCs w:val="28"/>
                       <w:rtl/>
                       <w:lang w:bidi="fa-IR"/>
                     </w:rPr>
@@ -3957,15 +3351,13 @@
                     <w:rPr>
                       <w:rFonts w:ascii="Vazirmatn" w:hAnsi="Vazirmatn"/>
                       <w:position w:val="-10"/>
-                      <w:sz w:val="28"/>
-                      <w:szCs w:val="28"/>
                       <w:lang w:bidi="fa-IR"/>
                     </w:rPr>
                     <w:object w:dxaOrig="1579" w:dyaOrig="480" w14:anchorId="2759EFC6">
-                      <v:shape id="_x0000_i1059" type="#_x0000_t75" style="width:90pt;height:27pt" o:ole="">
-                        <v:imagedata r:id="rId76" o:title=""/>
+                      <v:shape id="_x0000_i1059" type="#_x0000_t75" style="width:90pt;height:27.7pt" o:ole="">
+                        <v:imagedata r:id="rId75" o:title=""/>
                       </v:shape>
-                      <o:OLEObject Type="Embed" ProgID="Equation.DSMT4" ShapeID="_x0000_i1059" DrawAspect="Content" ObjectID="_1787349756" r:id="rId77"/>
+                      <o:OLEObject Type="Embed" ProgID="Equation.DSMT4" ShapeID="_x0000_i1059" DrawAspect="Content" ObjectID="_1824091565" r:id="rId76"/>
                     </w:object>
                   </w:r>
                 </w:p>
@@ -3981,8 +3373,6 @@
                     <w:jc w:val="right"/>
                     <w:rPr>
                       <w:rFonts w:ascii="Vazirmatn" w:hAnsi="Vazirmatn"/>
-                      <w:sz w:val="28"/>
-                      <w:szCs w:val="28"/>
                       <w:rtl/>
                       <w:lang w:bidi="fa-IR"/>
                     </w:rPr>
@@ -3991,15 +3381,13 @@
                     <w:rPr>
                       <w:rFonts w:ascii="Vazirmatn" w:hAnsi="Vazirmatn"/>
                       <w:position w:val="-10"/>
-                      <w:sz w:val="28"/>
-                      <w:szCs w:val="28"/>
                       <w:lang w:bidi="fa-IR"/>
                     </w:rPr>
                     <w:object w:dxaOrig="1180" w:dyaOrig="400" w14:anchorId="40503D33">
-                      <v:shape id="_x0000_i1060" type="#_x0000_t75" style="width:66.75pt;height:22.5pt" o:ole="">
-                        <v:imagedata r:id="rId78" o:title=""/>
+                      <v:shape id="_x0000_i1060" type="#_x0000_t75" style="width:67.15pt;height:22.15pt" o:ole="">
+                        <v:imagedata r:id="rId77" o:title=""/>
                       </v:shape>
-                      <o:OLEObject Type="Embed" ProgID="Equation.DSMT4" ShapeID="_x0000_i1060" DrawAspect="Content" ObjectID="_1787349757" r:id="rId79"/>
+                      <o:OLEObject Type="Embed" ProgID="Equation.DSMT4" ShapeID="_x0000_i1060" DrawAspect="Content" ObjectID="_1824091566" r:id="rId78"/>
                     </w:object>
                   </w:r>
                 </w:p>
@@ -4017,8 +3405,6 @@
                     <w:jc w:val="right"/>
                     <w:rPr>
                       <w:rFonts w:ascii="Vazirmatn" w:hAnsi="Vazirmatn"/>
-                      <w:sz w:val="28"/>
-                      <w:szCs w:val="28"/>
                       <w:lang w:bidi="fa-IR"/>
                     </w:rPr>
                   </w:pPr>
@@ -4026,15 +3412,13 @@
                     <w:rPr>
                       <w:rFonts w:ascii="Vazirmatn" w:hAnsi="Vazirmatn"/>
                       <w:position w:val="-30"/>
-                      <w:sz w:val="28"/>
-                      <w:szCs w:val="28"/>
                       <w:lang w:bidi="fa-IR"/>
                     </w:rPr>
                     <w:object w:dxaOrig="1100" w:dyaOrig="859" w14:anchorId="6F7771CD">
-                      <v:shape id="_x0000_i1061" type="#_x0000_t75" style="width:63pt;height:49.5pt" o:ole="">
-                        <v:imagedata r:id="rId80" o:title=""/>
+                      <v:shape id="_x0000_i1061" type="#_x0000_t75" style="width:62.3pt;height:49.85pt" o:ole="">
+                        <v:imagedata r:id="rId79" o:title=""/>
                       </v:shape>
-                      <o:OLEObject Type="Embed" ProgID="Equation.DSMT4" ShapeID="_x0000_i1061" DrawAspect="Content" ObjectID="_1787349758" r:id="rId81"/>
+                      <o:OLEObject Type="Embed" ProgID="Equation.DSMT4" ShapeID="_x0000_i1061" DrawAspect="Content" ObjectID="_1824091567" r:id="rId80"/>
                     </w:object>
                   </w:r>
                 </w:p>
@@ -4050,8 +3434,6 @@
                     <w:jc w:val="right"/>
                     <w:rPr>
                       <w:rFonts w:ascii="Vazirmatn" w:hAnsi="Vazirmatn"/>
-                      <w:sz w:val="28"/>
-                      <w:szCs w:val="28"/>
                       <w:lang w:bidi="fa-IR"/>
                     </w:rPr>
                   </w:pPr>
@@ -4059,15 +3441,13 @@
                     <w:rPr>
                       <w:rFonts w:ascii="Vazirmatn" w:hAnsi="Vazirmatn"/>
                       <w:position w:val="-4"/>
-                      <w:sz w:val="28"/>
-                      <w:szCs w:val="28"/>
                       <w:lang w:bidi="fa-IR"/>
                     </w:rPr>
                     <w:object w:dxaOrig="820" w:dyaOrig="340" w14:anchorId="40B61E83">
-                      <v:shape id="_x0000_i1062" type="#_x0000_t75" style="width:46.5pt;height:19.5pt" o:ole="">
-                        <v:imagedata r:id="rId82" o:title=""/>
+                      <v:shape id="_x0000_i1062" type="#_x0000_t75" style="width:46.4pt;height:19.4pt" o:ole="">
+                        <v:imagedata r:id="rId81" o:title=""/>
                       </v:shape>
-                      <o:OLEObject Type="Embed" ProgID="Equation.DSMT4" ShapeID="_x0000_i1062" DrawAspect="Content" ObjectID="_1787349759" r:id="rId83"/>
+                      <o:OLEObject Type="Embed" ProgID="Equation.DSMT4" ShapeID="_x0000_i1062" DrawAspect="Content" ObjectID="_1824091568" r:id="rId82"/>
                     </w:object>
                   </w:r>
                 </w:p>
@@ -4083,8 +3463,6 @@
                     <w:jc w:val="right"/>
                     <w:rPr>
                       <w:rFonts w:ascii="Vazirmatn" w:hAnsi="Vazirmatn"/>
-                      <w:sz w:val="28"/>
-                      <w:szCs w:val="28"/>
                       <w:lang w:bidi="fa-IR"/>
                     </w:rPr>
                   </w:pPr>
@@ -4092,15 +3470,13 @@
                     <w:rPr>
                       <w:rFonts w:ascii="Vazirmatn" w:hAnsi="Vazirmatn"/>
                       <w:position w:val="-28"/>
-                      <w:sz w:val="28"/>
-                      <w:szCs w:val="28"/>
                       <w:lang w:bidi="fa-IR"/>
                     </w:rPr>
                     <w:object w:dxaOrig="1040" w:dyaOrig="780" w14:anchorId="6CFB4BD8">
-                      <v:shape id="_x0000_i1063" type="#_x0000_t75" style="width:59.25pt;height:45pt" o:ole="">
-                        <v:imagedata r:id="rId84" o:title=""/>
+                      <v:shape id="_x0000_i1063" type="#_x0000_t75" style="width:58.85pt;height:45.7pt" o:ole="">
+                        <v:imagedata r:id="rId83" o:title=""/>
                       </v:shape>
-                      <o:OLEObject Type="Embed" ProgID="Equation.DSMT4" ShapeID="_x0000_i1063" DrawAspect="Content" ObjectID="_1787349760" r:id="rId85"/>
+                      <o:OLEObject Type="Embed" ProgID="Equation.DSMT4" ShapeID="_x0000_i1063" DrawAspect="Content" ObjectID="_1824091569" r:id="rId84"/>
                     </w:object>
                   </w:r>
                 </w:p>
@@ -4116,8 +3492,6 @@
                     <w:jc w:val="right"/>
                     <w:rPr>
                       <w:rFonts w:ascii="Vazirmatn" w:hAnsi="Vazirmatn"/>
-                      <w:sz w:val="28"/>
-                      <w:szCs w:val="28"/>
                       <w:lang w:bidi="fa-IR"/>
                     </w:rPr>
                   </w:pPr>
@@ -4125,15 +3499,13 @@
                     <w:rPr>
                       <w:rFonts w:ascii="Vazirmatn" w:hAnsi="Vazirmatn"/>
                       <w:position w:val="-6"/>
-                      <w:sz w:val="28"/>
-                      <w:szCs w:val="28"/>
                       <w:lang w:bidi="fa-IR"/>
                     </w:rPr>
                     <w:object w:dxaOrig="1040" w:dyaOrig="360" w14:anchorId="024561A6">
-                      <v:shape id="_x0000_i1064" type="#_x0000_t75" style="width:59.25pt;height:20.25pt" o:ole="">
-                        <v:imagedata r:id="rId86" o:title=""/>
+                      <v:shape id="_x0000_i1064" type="#_x0000_t75" style="width:58.85pt;height:20.75pt" o:ole="">
+                        <v:imagedata r:id="rId85" o:title=""/>
                       </v:shape>
-                      <o:OLEObject Type="Embed" ProgID="Equation.DSMT4" ShapeID="_x0000_i1064" DrawAspect="Content" ObjectID="_1787349761" r:id="rId87"/>
+                      <o:OLEObject Type="Embed" ProgID="Equation.DSMT4" ShapeID="_x0000_i1064" DrawAspect="Content" ObjectID="_1824091570" r:id="rId86"/>
                     </w:object>
                   </w:r>
                 </w:p>
@@ -4148,8 +3520,6 @@
               <w:jc w:val="both"/>
               <w:rPr>
                 <w:rFonts w:ascii="Vazirmatn" w:hAnsi="Vazirmatn"/>
-                <w:sz w:val="28"/>
-                <w:szCs w:val="28"/>
                 <w:rtl/>
               </w:rPr>
             </w:pPr>
@@ -4165,8 +3535,6 @@
               <w:jc w:val="center"/>
               <w:rPr>
                 <w:rFonts w:ascii="Vazirmatn" w:hAnsi="Vazirmatn"/>
-                <w:sz w:val="28"/>
-                <w:szCs w:val="28"/>
                 <w:rtl/>
                 <w:lang w:bidi="fa-IR"/>
               </w:rPr>
@@ -4174,8 +3542,6 @@
             <w:r>
               <w:rPr>
                 <w:rFonts w:ascii="Vazirmatn" w:hAnsi="Vazirmatn" w:hint="cs"/>
-                <w:sz w:val="28"/>
-                <w:szCs w:val="28"/>
                 <w:rtl/>
                 <w:lang w:bidi="fa-IR"/>
               </w:rPr>
@@ -4203,16 +3569,12 @@
               <w:spacing w:line="276" w:lineRule="auto"/>
               <w:rPr>
                 <w:rFonts w:ascii="Vazirmatn" w:hAnsi="Vazirmatn"/>
-                <w:sz w:val="28"/>
-                <w:szCs w:val="28"/>
                 <w:rtl/>
               </w:rPr>
             </w:pPr>
             <w:r>
               <w:rPr>
                 <w:rFonts w:ascii="Vazirmatn" w:hAnsi="Vazirmatn" w:hint="cs"/>
-                <w:sz w:val="28"/>
-                <w:szCs w:val="28"/>
                 <w:rtl/>
               </w:rPr>
               <w:t xml:space="preserve"> </w:t>
@@ -4220,8 +3582,6 @@
             <w:r>
               <w:rPr>
                 <w:rFonts w:ascii="Vazirmatn" w:hAnsi="Vazirmatn" w:hint="cs"/>
-                <w:sz w:val="28"/>
-                <w:szCs w:val="28"/>
                 <w:rtl/>
               </w:rPr>
               <w:t xml:space="preserve">الف- بین </w:t>
@@ -4230,21 +3590,17 @@
               <w:rPr>
                 <w:rFonts w:ascii="Vazirmatn" w:hAnsi="Vazirmatn"/>
                 <w:position w:val="-8"/>
-                <w:sz w:val="28"/>
-                <w:szCs w:val="28"/>
               </w:rPr>
               <w:object w:dxaOrig="380" w:dyaOrig="360" w14:anchorId="3E0482A8">
-                <v:shape id="_x0000_i1065" type="#_x0000_t75" style="width:21.75pt;height:21.75pt" o:ole="">
-                  <v:imagedata r:id="rId88" o:title=""/>
+                <v:shape id="_x0000_i1065" type="#_x0000_t75" style="width:21.45pt;height:21.45pt" o:ole="">
+                  <v:imagedata r:id="rId87" o:title=""/>
                 </v:shape>
-                <o:OLEObject Type="Embed" ProgID="Equation.DSMT4" ShapeID="_x0000_i1065" DrawAspect="Content" ObjectID="_1787349762" r:id="rId89"/>
+                <o:OLEObject Type="Embed" ProgID="Equation.DSMT4" ShapeID="_x0000_i1065" DrawAspect="Content" ObjectID="_1824091571" r:id="rId88"/>
               </w:object>
             </w:r>
             <w:r>
               <w:rPr>
                 <w:rFonts w:ascii="Vazirmatn" w:hAnsi="Vazirmatn" w:hint="cs"/>
-                <w:sz w:val="28"/>
-                <w:szCs w:val="28"/>
                 <w:rtl/>
               </w:rPr>
               <w:t xml:space="preserve"> و 3 دو عدد گنگ بنویسید. </w:t>
@@ -4255,8 +3611,6 @@
               <w:spacing w:line="276" w:lineRule="auto"/>
               <w:rPr>
                 <w:rFonts w:ascii="Vazirmatn" w:hAnsi="Vazirmatn"/>
-                <w:sz w:val="28"/>
-                <w:szCs w:val="28"/>
                 <w:rtl/>
                 <w:lang w:bidi="fa-IR"/>
               </w:rPr>
@@ -4264,8 +3618,6 @@
             <w:r>
               <w:rPr>
                 <w:rFonts w:ascii="Vazirmatn" w:hAnsi="Vazirmatn" w:hint="cs"/>
-                <w:sz w:val="28"/>
-                <w:szCs w:val="28"/>
                 <w:rtl/>
               </w:rPr>
               <w:t xml:space="preserve">ب- بین </w:t>
@@ -4274,21 +3626,17 @@
               <w:rPr>
                 <w:rFonts w:ascii="Vazirmatn" w:hAnsi="Vazirmatn"/>
                 <w:position w:val="-24"/>
-                <w:sz w:val="28"/>
-                <w:szCs w:val="28"/>
               </w:rPr>
               <w:object w:dxaOrig="240" w:dyaOrig="620" w14:anchorId="12FC9792">
-                <v:shape id="_x0000_i1066" type="#_x0000_t75" style="width:13.5pt;height:35.25pt" o:ole="">
-                  <v:imagedata r:id="rId90" o:title=""/>
+                <v:shape id="_x0000_i1066" type="#_x0000_t75" style="width:13.85pt;height:35.3pt" o:ole="">
+                  <v:imagedata r:id="rId89" o:title=""/>
                 </v:shape>
-                <o:OLEObject Type="Embed" ProgID="Equation.DSMT4" ShapeID="_x0000_i1066" DrawAspect="Content" ObjectID="_1787349763" r:id="rId91"/>
+                <o:OLEObject Type="Embed" ProgID="Equation.DSMT4" ShapeID="_x0000_i1066" DrawAspect="Content" ObjectID="_1824091572" r:id="rId90"/>
               </w:object>
             </w:r>
             <w:r>
               <w:rPr>
                 <w:rFonts w:ascii="Vazirmatn" w:hAnsi="Vazirmatn" w:hint="cs"/>
-                <w:sz w:val="28"/>
-                <w:szCs w:val="28"/>
                 <w:rtl/>
                 <w:lang w:bidi="fa-IR"/>
               </w:rPr>
@@ -4297,8 +3645,6 @@
             <w:r>
               <w:rPr>
                 <w:rFonts w:ascii="Vazirmatn" w:hAnsi="Vazirmatn" w:hint="cs"/>
-                <w:sz w:val="28"/>
-                <w:szCs w:val="28"/>
                 <w:rtl/>
                 <w:lang w:bidi="fa-IR"/>
               </w:rPr>
@@ -4308,21 +3654,17 @@
               <w:rPr>
                 <w:rFonts w:ascii="Vazirmatn" w:hAnsi="Vazirmatn"/>
                 <w:position w:val="-24"/>
-                <w:sz w:val="28"/>
-                <w:szCs w:val="28"/>
               </w:rPr>
               <w:object w:dxaOrig="240" w:dyaOrig="620" w14:anchorId="35085B8F">
-                <v:shape id="_x0000_i1067" type="#_x0000_t75" style="width:13.5pt;height:35.25pt" o:ole="">
-                  <v:imagedata r:id="rId92" o:title=""/>
+                <v:shape id="_x0000_i1067" type="#_x0000_t75" style="width:13.85pt;height:35.3pt" o:ole="">
+                  <v:imagedata r:id="rId91" o:title=""/>
                 </v:shape>
-                <o:OLEObject Type="Embed" ProgID="Equation.DSMT4" ShapeID="_x0000_i1067" DrawAspect="Content" ObjectID="_1787349764" r:id="rId93"/>
+                <o:OLEObject Type="Embed" ProgID="Equation.DSMT4" ShapeID="_x0000_i1067" DrawAspect="Content" ObjectID="_1824091573" r:id="rId92"/>
               </w:object>
             </w:r>
             <w:r>
               <w:rPr>
                 <w:rFonts w:ascii="Vazirmatn" w:hAnsi="Vazirmatn" w:hint="cs"/>
-                <w:sz w:val="28"/>
-                <w:szCs w:val="28"/>
                 <w:rtl/>
                 <w:lang w:bidi="fa-IR"/>
               </w:rPr>
@@ -4331,8 +3673,6 @@
             <w:r>
               <w:rPr>
                 <w:rFonts w:ascii="Vazirmatn" w:hAnsi="Vazirmatn" w:hint="cs"/>
-                <w:sz w:val="28"/>
-                <w:szCs w:val="28"/>
                 <w:rtl/>
                 <w:lang w:bidi="fa-IR"/>
               </w:rPr>
@@ -4344,8 +3684,6 @@
               <w:spacing w:line="276" w:lineRule="auto"/>
               <w:rPr>
                 <w:rFonts w:ascii="Vazirmatn" w:hAnsi="Vazirmatn"/>
-                <w:sz w:val="28"/>
-                <w:szCs w:val="28"/>
                 <w:rtl/>
                 <w:lang w:bidi="fa-IR"/>
               </w:rPr>
@@ -4353,8 +3691,6 @@
             <w:r>
               <w:rPr>
                 <w:rFonts w:ascii="Vazirmatn" w:hAnsi="Vazirmatn" w:hint="cs"/>
-                <w:sz w:val="28"/>
-                <w:szCs w:val="28"/>
                 <w:rtl/>
                 <w:lang w:bidi="fa-IR"/>
               </w:rPr>
@@ -4372,8 +3708,6 @@
               <w:jc w:val="center"/>
               <w:rPr>
                 <w:rFonts w:ascii="Vazirmatn" w:hAnsi="Vazirmatn"/>
-                <w:sz w:val="28"/>
-                <w:szCs w:val="28"/>
                 <w:rtl/>
                 <w:lang w:bidi="fa-IR"/>
               </w:rPr>
@@ -4381,8 +3715,6 @@
             <w:r>
               <w:rPr>
                 <w:rFonts w:ascii="Vazirmatn" w:hAnsi="Vazirmatn" w:hint="cs"/>
-                <w:sz w:val="28"/>
-                <w:szCs w:val="28"/>
                 <w:rtl/>
                 <w:lang w:bidi="fa-IR"/>
               </w:rPr>
@@ -4410,15 +3742,11 @@
               <w:spacing w:line="276" w:lineRule="auto"/>
               <w:rPr>
                 <w:rFonts w:ascii="Vazirmatn" w:hAnsi="Vazirmatn"/>
-                <w:sz w:val="28"/>
-                <w:szCs w:val="28"/>
               </w:rPr>
             </w:pPr>
             <w:r>
               <w:rPr>
                 <w:rFonts w:ascii="Vazirmatn" w:hAnsi="Vazirmatn" w:hint="cs"/>
-                <w:sz w:val="28"/>
-                <w:szCs w:val="28"/>
                 <w:rtl/>
               </w:rPr>
               <w:t xml:space="preserve">الف- </w:t>
@@ -4426,8 +3754,6 @@
             <w:r>
               <w:rPr>
                 <w:rFonts w:ascii="Vazirmatn" w:hAnsi="Vazirmatn" w:hint="cs"/>
-                <w:sz w:val="28"/>
-                <w:szCs w:val="28"/>
                 <w:rtl/>
               </w:rPr>
               <w:t xml:space="preserve">عدد </w:t>
@@ -4436,21 +3762,17 @@
               <w:rPr>
                 <w:rFonts w:ascii="Vazirmatn" w:hAnsi="Vazirmatn"/>
                 <w:position w:val="-8"/>
-                <w:sz w:val="28"/>
-                <w:szCs w:val="28"/>
               </w:rPr>
               <w:object w:dxaOrig="960" w:dyaOrig="400" w14:anchorId="623C244B">
-                <v:shape id="_x0000_i1068" type="#_x0000_t75" style="width:50.25pt;height:20.25pt" o:ole="">
-                  <v:imagedata r:id="rId94" o:title=""/>
+                <v:shape id="_x0000_i1068" type="#_x0000_t75" style="width:50.55pt;height:20.75pt" o:ole="">
+                  <v:imagedata r:id="rId93" o:title=""/>
                 </v:shape>
-                <o:OLEObject Type="Embed" ProgID="Equation.DSMT4" ShapeID="_x0000_i1068" DrawAspect="Content" ObjectID="_1787349765" r:id="rId95"/>
+                <o:OLEObject Type="Embed" ProgID="Equation.DSMT4" ShapeID="_x0000_i1068" DrawAspect="Content" ObjectID="_1824091574" r:id="rId94"/>
               </w:object>
             </w:r>
             <w:r>
               <w:rPr>
                 <w:rFonts w:ascii="Vazirmatn" w:hAnsi="Vazirmatn" w:hint="cs"/>
-                <w:sz w:val="28"/>
-                <w:szCs w:val="28"/>
                 <w:rtl/>
                 <w:lang w:bidi="fa-IR"/>
               </w:rPr>
@@ -4462,16 +3784,12 @@
               <w:spacing w:line="276" w:lineRule="auto"/>
               <w:rPr>
                 <w:rFonts w:ascii="Vazirmatn" w:hAnsi="Vazirmatn"/>
-                <w:sz w:val="28"/>
-                <w:szCs w:val="28"/>
                 <w:rtl/>
               </w:rPr>
             </w:pPr>
             <w:r>
               <w:rPr>
                 <w:noProof/>
-                <w:sz w:val="28"/>
-                <w:szCs w:val="28"/>
                 <w:rtl/>
                 <w:lang w:bidi="fa-IR"/>
               </w:rPr>
@@ -4868,8 +4186,6 @@
               <w:spacing w:line="276" w:lineRule="auto"/>
               <w:rPr>
                 <w:rFonts w:ascii="Vazirmatn" w:hAnsi="Vazirmatn"/>
-                <w:sz w:val="28"/>
-                <w:szCs w:val="28"/>
                 <w:rtl/>
               </w:rPr>
             </w:pPr>
@@ -6058,8 +5374,6 @@
             <w:r>
               <w:rPr>
                 <w:rFonts w:ascii="Vazirmatn" w:hAnsi="Vazirmatn" w:hint="cs"/>
-                <w:sz w:val="28"/>
-                <w:szCs w:val="28"/>
                 <w:rtl/>
               </w:rPr>
               <w:t xml:space="preserve">ب- </w:t>
@@ -6067,8 +5381,6 @@
             <w:r>
               <w:rPr>
                 <w:rFonts w:ascii="Vazirmatn" w:hAnsi="Vazirmatn"/>
-                <w:sz w:val="28"/>
-                <w:szCs w:val="28"/>
                 <w:rtl/>
               </w:rPr>
               <w:t>در شکل ز</w:t>
@@ -6076,8 +5388,6 @@
             <w:r>
               <w:rPr>
                 <w:rFonts w:ascii="Vazirmatn" w:hAnsi="Vazirmatn" w:hint="cs"/>
-                <w:sz w:val="28"/>
-                <w:szCs w:val="28"/>
                 <w:rtl/>
               </w:rPr>
               <w:t>ی</w:t>
@@ -6085,8 +5395,6 @@
             <w:r>
               <w:rPr>
                 <w:rFonts w:ascii="Vazirmatn" w:hAnsi="Vazirmatn" w:hint="eastAsia"/>
-                <w:sz w:val="28"/>
-                <w:szCs w:val="28"/>
                 <w:rtl/>
               </w:rPr>
               <w:t>ر</w:t>
@@ -6094,8 +5402,6 @@
             <w:r>
               <w:rPr>
                 <w:rFonts w:ascii="Vazirmatn" w:hAnsi="Vazirmatn"/>
-                <w:sz w:val="28"/>
-                <w:szCs w:val="28"/>
                 <w:rtl/>
               </w:rPr>
               <w:t xml:space="preserve"> ، نقطه  </w:t>
@@ -6105,16 +5411,12 @@
                 <w:rFonts w:asciiTheme="majorBidi" w:hAnsiTheme="majorBidi" w:cstheme="majorBidi"/>
                 <w:b w:val="0"/>
                 <w:bCs w:val="0"/>
-                <w:sz w:val="28"/>
-                <w:szCs w:val="28"/>
               </w:rPr>
               <w:t>B</w:t>
             </w:r>
             <w:r>
               <w:rPr>
                 <w:rFonts w:asciiTheme="majorBidi" w:hAnsiTheme="majorBidi" w:cstheme="majorBidi"/>
-                <w:sz w:val="28"/>
-                <w:szCs w:val="28"/>
                 <w:rtl/>
               </w:rPr>
               <w:t xml:space="preserve"> </w:t>
@@ -6122,8 +5424,6 @@
             <w:r>
               <w:rPr>
                 <w:rFonts w:ascii="Vazirmatn" w:hAnsi="Vazirmatn"/>
-                <w:sz w:val="28"/>
-                <w:szCs w:val="28"/>
                 <w:rtl/>
               </w:rPr>
               <w:t>چه عدد</w:t>
@@ -6131,8 +5431,6 @@
             <w:r>
               <w:rPr>
                 <w:rFonts w:ascii="Vazirmatn" w:hAnsi="Vazirmatn" w:hint="cs"/>
-                <w:sz w:val="28"/>
-                <w:szCs w:val="28"/>
                 <w:rtl/>
               </w:rPr>
               <w:t>ی</w:t>
@@ -6140,8 +5438,6 @@
             <w:r>
               <w:rPr>
                 <w:rFonts w:ascii="Vazirmatn" w:hAnsi="Vazirmatn"/>
-                <w:sz w:val="28"/>
-                <w:szCs w:val="28"/>
                 <w:rtl/>
               </w:rPr>
               <w:t xml:space="preserve"> را نما</w:t>
@@ -6149,8 +5445,6 @@
             <w:r>
               <w:rPr>
                 <w:rFonts w:ascii="Vazirmatn" w:hAnsi="Vazirmatn" w:hint="cs"/>
-                <w:sz w:val="28"/>
-                <w:szCs w:val="28"/>
                 <w:rtl/>
               </w:rPr>
               <w:t>ی</w:t>
@@ -6158,8 +5452,6 @@
             <w:r>
               <w:rPr>
                 <w:rFonts w:ascii="Vazirmatn" w:hAnsi="Vazirmatn" w:hint="eastAsia"/>
-                <w:sz w:val="28"/>
-                <w:szCs w:val="28"/>
                 <w:rtl/>
               </w:rPr>
               <w:t>ش</w:t>
@@ -6167,8 +5459,6 @@
             <w:r>
               <w:rPr>
                 <w:rFonts w:ascii="Vazirmatn" w:hAnsi="Vazirmatn"/>
-                <w:sz w:val="28"/>
-                <w:szCs w:val="28"/>
                 <w:rtl/>
               </w:rPr>
               <w:t xml:space="preserve"> م</w:t>
@@ -6176,8 +5466,6 @@
             <w:r>
               <w:rPr>
                 <w:rFonts w:ascii="Vazirmatn" w:hAnsi="Vazirmatn" w:hint="cs"/>
-                <w:sz w:val="28"/>
-                <w:szCs w:val="28"/>
                 <w:rtl/>
               </w:rPr>
               <w:t>ی</w:t>
@@ -6185,8 +5473,6 @@
             <w:r>
               <w:rPr>
                 <w:rFonts w:ascii="Vazirmatn" w:hAnsi="Vazirmatn"/>
-                <w:sz w:val="28"/>
-                <w:szCs w:val="28"/>
                 <w:rtl/>
               </w:rPr>
               <w:t xml:space="preserve"> دهد</w:t>
@@ -6194,8 +5480,6 @@
             <w:r>
               <w:rPr>
                 <w:rFonts w:ascii="Vazirmatn" w:hAnsi="Vazirmatn" w:hint="cs"/>
-                <w:sz w:val="28"/>
-                <w:szCs w:val="28"/>
                 <w:rtl/>
               </w:rPr>
               <w:t>؟</w:t>
@@ -6206,8 +5490,6 @@
               <w:spacing w:line="276" w:lineRule="auto"/>
               <w:rPr>
                 <w:rFonts w:ascii="Vazirmatn" w:hAnsi="Vazirmatn"/>
-                <w:sz w:val="28"/>
-                <w:szCs w:val="28"/>
                 <w:rtl/>
               </w:rPr>
             </w:pPr>
@@ -6217,8 +5499,6 @@
               <w:spacing w:line="276" w:lineRule="auto"/>
               <w:rPr>
                 <w:rFonts w:ascii="Vazirmatn" w:hAnsi="Vazirmatn"/>
-                <w:sz w:val="28"/>
-                <w:szCs w:val="28"/>
                 <w:rtl/>
               </w:rPr>
             </w:pPr>
@@ -6234,8 +5514,6 @@
               <w:jc w:val="center"/>
               <w:rPr>
                 <w:rFonts w:ascii="Vazirmatn" w:hAnsi="Vazirmatn"/>
-                <w:sz w:val="28"/>
-                <w:szCs w:val="28"/>
                 <w:rtl/>
                 <w:lang w:bidi="fa-IR"/>
               </w:rPr>
@@ -6243,8 +5521,6 @@
             <w:r>
               <w:rPr>
                 <w:rFonts w:ascii="Vazirmatn" w:hAnsi="Vazirmatn" w:hint="cs"/>
-                <w:sz w:val="28"/>
-                <w:szCs w:val="28"/>
                 <w:rtl/>
                 <w:lang w:bidi="fa-IR"/>
               </w:rPr>
@@ -6272,24 +5548,18 @@
               <w:spacing w:line="276" w:lineRule="auto"/>
               <w:rPr>
                 <w:rFonts w:ascii="Vazirmatn" w:hAnsi="Vazirmatn"/>
-                <w:sz w:val="28"/>
-                <w:szCs w:val="28"/>
                 <w:rtl/>
               </w:rPr>
             </w:pPr>
             <w:r>
               <w:rPr>
                 <w:rFonts w:hint="cs"/>
-                <w:sz w:val="28"/>
-                <w:szCs w:val="28"/>
                 <w:rtl/>
               </w:rPr>
               <w:t>الف- نمايش مجموعه را روي محور مقابل آن مشخص كنيد .</w:t>
             </w:r>
             <w:r>
               <w:rPr>
-                <w:sz w:val="28"/>
-                <w:szCs w:val="28"/>
                 <w:rtl/>
               </w:rPr>
               <w:tab/>
@@ -6297,20 +5567,16 @@
             <w:r>
               <w:rPr>
                 <w:position w:val="-4"/>
-                <w:sz w:val="28"/>
-                <w:szCs w:val="28"/>
               </w:rPr>
               <w:object w:dxaOrig="200" w:dyaOrig="300" w14:anchorId="37D8E074">
-                <v:shape id="_x0000_i1069" type="#_x0000_t75" style="width:9pt;height:15pt" o:ole="">
-                  <v:imagedata r:id="rId96" o:title=""/>
+                <v:shape id="_x0000_i1069" type="#_x0000_t75" style="width:9.7pt;height:15.25pt" o:ole="">
+                  <v:imagedata r:id="rId95" o:title=""/>
                 </v:shape>
-                <o:OLEObject Type="Embed" ProgID="Equation.DSMT4" ShapeID="_x0000_i1069" DrawAspect="Content" ObjectID="_1787349766" r:id="rId97"/>
+                <o:OLEObject Type="Embed" ProgID="Equation.DSMT4" ShapeID="_x0000_i1069" DrawAspect="Content" ObjectID="_1824091575" r:id="rId96"/>
               </w:object>
             </w:r>
             <w:r>
               <w:rPr>
-                <w:sz w:val="28"/>
-                <w:szCs w:val="28"/>
                 <w:rtl/>
               </w:rPr>
               <w:t xml:space="preserve"> </w:t>
@@ -6318,28 +5584,22 @@
             <w:r>
               <w:rPr>
                 <w:position w:val="-4"/>
-                <w:sz w:val="28"/>
-                <w:szCs w:val="28"/>
               </w:rPr>
               <w:object w:dxaOrig="200" w:dyaOrig="300" w14:anchorId="16279F34">
-                <v:shape id="_x0000_i1070" type="#_x0000_t75" style="width:9pt;height:15pt" o:ole="">
-                  <v:imagedata r:id="rId98" o:title=""/>
+                <v:shape id="_x0000_i1070" type="#_x0000_t75" style="width:9.7pt;height:15.25pt" o:ole="">
+                  <v:imagedata r:id="rId97" o:title=""/>
                 </v:shape>
-                <o:OLEObject Type="Embed" ProgID="Equation.DSMT4" ShapeID="_x0000_i1070" DrawAspect="Content" ObjectID="_1787349767" r:id="rId99"/>
+                <o:OLEObject Type="Embed" ProgID="Equation.DSMT4" ShapeID="_x0000_i1070" DrawAspect="Content" ObjectID="_1824091576" r:id="rId98"/>
               </w:object>
             </w:r>
             <w:r>
               <w:rPr>
-                <w:sz w:val="28"/>
-                <w:szCs w:val="28"/>
                 <w:rtl/>
               </w:rPr>
               <w:t xml:space="preserve"> </w:t>
             </w:r>
             <w:r>
               <w:rPr>
-                <w:sz w:val="28"/>
-                <w:szCs w:val="28"/>
                 <w:rtl/>
               </w:rPr>
               <w:tab/>
@@ -6347,20 +5607,16 @@
             <w:r>
               <w:rPr>
                 <w:position w:val="-4"/>
-                <w:sz w:val="28"/>
-                <w:szCs w:val="28"/>
               </w:rPr>
               <w:object w:dxaOrig="200" w:dyaOrig="300" w14:anchorId="0913584C">
-                <v:shape id="_x0000_i1071" type="#_x0000_t75" style="width:9pt;height:15pt" o:ole="">
-                  <v:imagedata r:id="rId100" o:title=""/>
+                <v:shape id="_x0000_i1071" type="#_x0000_t75" style="width:9.7pt;height:15.25pt" o:ole="">
+                  <v:imagedata r:id="rId99" o:title=""/>
                 </v:shape>
-                <o:OLEObject Type="Embed" ProgID="Equation.DSMT4" ShapeID="_x0000_i1071" DrawAspect="Content" ObjectID="_1787349768" r:id="rId101"/>
+                <o:OLEObject Type="Embed" ProgID="Equation.DSMT4" ShapeID="_x0000_i1071" DrawAspect="Content" ObjectID="_1824091577" r:id="rId100"/>
               </w:object>
             </w:r>
             <w:r>
               <w:rPr>
-                <w:sz w:val="28"/>
-                <w:szCs w:val="28"/>
                 <w:rtl/>
               </w:rPr>
               <w:t xml:space="preserve"> </w:t>
@@ -6370,16 +5626,12 @@
             <w:pPr>
               <w:jc w:val="right"/>
               <w:rPr>
-                <w:sz w:val="28"/>
-                <w:szCs w:val="28"/>
                 <w:rtl/>
               </w:rPr>
             </w:pPr>
             <w:r>
               <w:rPr>
                 <w:noProof/>
-                <w:sz w:val="28"/>
-                <w:szCs w:val="28"/>
                 <w:rtl/>
                 <w:lang w:bidi="fa-IR"/>
               </w:rPr>
@@ -6769,8 +6021,6 @@
             <w:r>
               <w:rPr>
                 <w:rFonts w:hint="cs"/>
-                <w:sz w:val="28"/>
-                <w:szCs w:val="28"/>
                 <w:rtl/>
               </w:rPr>
               <w:t xml:space="preserve">       </w:t>
@@ -6778,8 +6028,6 @@
             <w:r>
               <w:rPr>
                 <w:rFonts w:hint="cs"/>
-                <w:sz w:val="28"/>
-                <w:szCs w:val="28"/>
                 <w:rtl/>
                 <w:lang w:bidi="fa-IR"/>
               </w:rPr>
@@ -6788,50 +6036,36 @@
             <w:r>
               <w:rPr>
                 <w:rFonts w:hint="cs"/>
-                <w:sz w:val="28"/>
-                <w:szCs w:val="28"/>
                 <w:rtl/>
               </w:rPr>
               <w:t xml:space="preserve">                                                                                    </w:t>
             </w:r>
             <w:r>
-              <w:rPr>
-                <w:sz w:val="28"/>
-                <w:szCs w:val="28"/>
-              </w:rPr>
               <w:t xml:space="preserve">   </w:t>
             </w:r>
             <w:r>
               <w:rPr>
                 <w:position w:val="-14"/>
-                <w:sz w:val="28"/>
-                <w:szCs w:val="28"/>
               </w:rPr>
               <w:object w:dxaOrig="2740" w:dyaOrig="440" w14:anchorId="462F1D3F">
-                <v:shape id="_x0000_i1072" type="#_x0000_t75" style="width:138pt;height:21.75pt" o:ole="">
-                  <v:imagedata r:id="rId102" o:title=""/>
+                <v:shape id="_x0000_i1072" type="#_x0000_t75" style="width:137.75pt;height:21.45pt" o:ole="">
+                  <v:imagedata r:id="rId101" o:title=""/>
                 </v:shape>
-                <o:OLEObject Type="Embed" ProgID="Equation.DSMT4" ShapeID="_x0000_i1072" DrawAspect="Content" ObjectID="_1787349769" r:id="rId103"/>
+                <o:OLEObject Type="Embed" ProgID="Equation.DSMT4" ShapeID="_x0000_i1072" DrawAspect="Content" ObjectID="_1824091578" r:id="rId102"/>
               </w:object>
             </w:r>
             <w:r>
               <w:rPr>
                 <w:position w:val="-4"/>
-                <w:sz w:val="28"/>
-                <w:szCs w:val="28"/>
               </w:rPr>
               <w:object w:dxaOrig="200" w:dyaOrig="300" w14:anchorId="1881D839">
-                <v:shape id="_x0000_i1073" type="#_x0000_t75" style="width:9pt;height:15pt" o:ole="">
-                  <v:imagedata r:id="rId98" o:title=""/>
+                <v:shape id="_x0000_i1073" type="#_x0000_t75" style="width:9.7pt;height:15.25pt" o:ole="">
+                  <v:imagedata r:id="rId97" o:title=""/>
                 </v:shape>
-                <o:OLEObject Type="Embed" ProgID="Equation.DSMT4" ShapeID="_x0000_i1073" DrawAspect="Content" ObjectID="_1787349770" r:id="rId104"/>
+                <o:OLEObject Type="Embed" ProgID="Equation.DSMT4" ShapeID="_x0000_i1073" DrawAspect="Content" ObjectID="_1824091579" r:id="rId103"/>
               </w:object>
             </w:r>
             <w:r>
-              <w:rPr>
-                <w:sz w:val="28"/>
-                <w:szCs w:val="28"/>
-              </w:rPr>
               <w:t xml:space="preserve"> </w:t>
             </w:r>
           </w:p>
@@ -6839,8 +6073,6 @@
             <w:pPr>
               <w:rPr>
                 <w:noProof/>
-                <w:sz w:val="28"/>
-                <w:szCs w:val="28"/>
                 <w:rtl/>
               </w:rPr>
             </w:pPr>
@@ -6848,8 +6080,6 @@
               <w:rPr>
                 <w:rFonts w:hint="cs"/>
                 <w:noProof/>
-                <w:sz w:val="28"/>
-                <w:szCs w:val="28"/>
                 <w:rtl/>
                 <w:lang w:bidi="fa-IR"/>
               </w:rPr>
@@ -7172,10 +6402,10 @@
                                             <w:position w:val="-4"/>
                                           </w:rPr>
                                           <w:object w:dxaOrig="180" w:dyaOrig="200" w14:anchorId="3E507A66">
-                                            <v:shape id="_x0000_i1075" type="#_x0000_t75" style="width:9pt;height:9pt" o:ole="">
-                                              <v:imagedata r:id="rId105" o:title=""/>
+                                            <v:shape id="_x0000_i1075" type="#_x0000_t75" style="width:9.7pt;height:9.7pt" o:ole="">
+                                              <v:imagedata r:id="rId104" o:title=""/>
                                             </v:shape>
-                                            <o:OLEObject Type="Embed" ProgID="Equation.DSMT4" ShapeID="_x0000_i1075" DrawAspect="Content" ObjectID="_1787349788" r:id="rId106"/>
+                                            <o:OLEObject Type="Embed" ProgID="Equation.DSMT4" ShapeID="_x0000_i1075" DrawAspect="Content" ObjectID="_1824091597" r:id="rId105"/>
                                           </w:object>
                                         </w:r>
                                         <w:r>
@@ -7489,7 +6719,7 @@
                     <v:group w14:anchorId="2D9C81A4" id="Group 27" o:spid="_x0000_s1090" style="position:absolute;left:0;text-align:left;margin-left:192.45pt;margin-top:16.1pt;width:237.35pt;height:38.75pt;z-index:251667456;mso-width-relative:margin;mso-height-relative:margin" coordsize="30146,4929" o:gfxdata="UEsDBBQABgAIAAAAIQC2gziS/gAAAOEBAAATAAAAW0NvbnRlbnRfVHlwZXNdLnhtbJSRQU7DMBBF&#10;90jcwfIWJU67QAgl6YK0S0CoHGBkTxKLZGx5TGhvj5O2G0SRWNoz/78nu9wcxkFMGNg6quQqL6RA&#10;0s5Y6ir5vt9lD1JwBDIwOMJKHpHlpr69KfdHjyxSmriSfYz+USnWPY7AufNIadK6MEJMx9ApD/oD&#10;OlTrorhX2lFEilmcO2RdNtjC5xDF9pCuTyYBB5bi6bQ4syoJ3g9WQ0ymaiLzg5KdCXlKLjvcW893&#10;SUOqXwnz5DrgnHtJTxOsQfEKIT7DmDSUCaxw7Rqn8787ZsmRM9e2VmPeBN4uqYvTtW7jvijg9N/y&#10;JsXecLq0q+WD6m8AAAD//wMAUEsDBBQABgAIAAAAIQA4/SH/1gAAAJQBAAALAAAAX3JlbHMvLnJl&#10;bHOkkMFqwzAMhu+DvYPRfXGawxijTi+j0GvpHsDYimMaW0Yy2fr2M4PBMnrbUb/Q94l/f/hMi1qR&#10;JVI2sOt6UJgd+ZiDgffL8ekFlFSbvV0oo4EbChzGx4f9GRdb25HMsYhqlCwG5lrLq9biZkxWOiqY&#10;22YiTra2kYMu1l1tQD30/bPm3wwYN0x18gb45AdQl1tp5j/sFB2T0FQ7R0nTNEV3j6o9feQzro1i&#10;OWA14Fm+Q8a1a8+Bvu/d/dMb2JY5uiPbhG/ktn4cqGU/er3pcvwCAAD//wMAUEsDBBQABgAIAAAA&#10;IQA1rnzr5wYAAK4xAAAOAAAAZHJzL2Uyb0RvYy54bWzsW9tu20YQfS/Qf1jwPRa5vElC5MB16qBA&#10;kARxgjyvqaVElOSyy7Ul9+s7e6UulCU7qd2g9IMscq8znDmzZ4Z6/WZdleiO8rZg9cwLznwP0Tpj&#10;86JezLyvX65ejT3UClLPSclqOvPuaeu9Of/1l9erZkoxW7JyTjmCSep2umpm3lKIZjoatdmSVqQ9&#10;Yw2toTFnvCICLvliNOdkBbNX5Qj7fjJaMT5vOMto28Ldt7rRO1fz5znNxMc8b6lA5cyDvQn1ydXn&#10;jfwcnb8m0wUnzbLIzDbIE3ZRkaKGRd1Ub4kg6JYXe1NVRcZZy3JxlrFqxPK8yKiSAaQJ/B1p3nF2&#10;2yhZFtPVonFqAtXu6OnJ02Yf7j5xVMxnHk49VJMKnpFaFsE1KGfVLKbQ5x1vrptP3NxY6Csp7zrn&#10;lfwPkqC1Uuu9UytdC5TBzdAPojDFHsqgLZpgHEVa79kSHs7esGz5+8bAxO8GTuJADhzZZUdyd24z&#10;7sLt2koGNrgl2fgJkkXxeJyCikCEIIz9INQiWBmDMU59HGgZx1GaKO2RqRMxwDBeDX+FQRfK7jpJ&#10;gzBIozg0w+N4rHocFBR8pe3Mof0+c7hekoYqK2vlozZKC8FbtNI+gxORelFSBPeUBah+zh7aaQum&#10;0WMM8STEoHqpsTSGx6hkdgrDwQQHoBFpFPE48mPZ7iQm04a34h1lFZJfZh6HXSgPI3fvW6G72i5y&#10;7YYIcVWUpeleiq/N24Is1JB8cVmqDSpYoXCB7ggAglhbe3I9bg50vVnYrqYH7NQuKZcva7QCOcEI&#10;fLVky8piLvcjGw8uu9EL5itrUMCqsfpU38R9SfX8n2kOfgruhPUCEiE7UUiW0VoEumlJ5lRLGPvw&#10;ZxTrdqHUXNYwoZw5h026uc0E/XNrpZv+cihVAOsGG8kfGuxGqJVZLdzgqqgZ75OsBKnMyrq/VZJW&#10;jdTSDZvfg9lypuG9bbKrAozmPWnFJ8IBz8GWIUaJj/CRlwweFDPfPLRk/O+++7I/+BW0emgF8WHm&#10;tX/dEk49VP5Rg8dNgiiSAUVdRHGK4YJvttxsttS31SUDiwOAgN2pr7K/KO3dnLPqG4SyC7kqNJE6&#10;g7VnXia4vbgUOm5BMMzoxYXqBkEErPB9fd1kcnKpVekUX9bfCG+MKwhwuQ/MejmZ7jiQ7itH1uzi&#10;VrC8UN7V6dXoGxBHAutzQA9oSUPPR3BTFKrnL1cGdDqOOn1Aa0En8ceT6BDI7kEOLcuiaSU07ilN&#10;ApO8veHAp7n5gBQSwgakGJDi7FFnVgtfBgbsyW6yhRR4IiPFI5AimURRsnMoexGs6I4XW4gynCoG&#10;rPgfnCo6Hqepm6J0uywuBB64yeLgWjn7j+GnPTRzg7zBgQxYiskWdKxNEtuegY7EdHJJfvQ8Zyfg&#10;kFpLXySQ/cbWKFRUdQMVkVjDfXleNGh5gL/hNMJjHw5jnewWHHEaqBZJ3nAaRtE2X907Sh1jbzWT&#10;XAm2Y89HCXBsdfByLYYgWdZhSKAUS29ffeuhSyecNfq50AkDn5sLzf88yoXE+mat8jmBItRSK89D&#10;j2rI7/0b5Ah87xA5Es9GjdpGUqOrh6mRyUXtARcwji3gUtmvJyXWgiAOdRIG3MAkyXCU4CCAPIv0&#10;xTBN4Ur69XH0OjDwRdELDmNaVdeCk2KxFOiCc7ZCl6yuIQHEOAoTi1rABi9rk5O0IGAzgzsJySSe&#10;7OaftqS3KRKbzbSJJcOgW7MZtwvNtHeItOWEMo3zJGa4pGT+ez1H4r6BLCyRgkPuYeZVdA6ORSG/&#10;Lr+pZytIUZ7U9fS00gmpn58GJzcSew/njECZKuP2jMmN2Jp4F6AdUpsEx6kBehLhdKz5S+BHQaro&#10;T4cMoZ+GickpD0FaOqVLP+pM6gkR3o2Qw/OTEpaPCtIOzYYg/d35y+8K0lCJ2ArST6l+4SiF2lDv&#10;edn3g1imiGWQhmpYHDgy8XAJDGqc4Ncwpx4Ydel8HategmK4cpoL0i4wotDU1lSy9tTwbHRhTzRO&#10;TXvS7vGKsoBDp3TNHxuLh6ipKjOHKi0vEDVdoq/P5jbTfsdtDsdJ4uuoORieqYTa8qF8sq4k+GwR&#10;8z98XJM1vh1G0oEdNILCTGbluOHFUZhMdEF8MLzB8Ow7S/2ljcgVQXsQDxofY3jwdgVOwJD383hD&#10;qB0QzwKYqalBKvcBxDNJ9xOPdwEU4+HdnsHy+l7VGSxv1/Jc7aIP8jarGMdjbRDhGIozg+UNlrf1&#10;gvCBYOtS9H2WZ/L1p2Je6scYam5DtO15PXHAvF3Mc+ngPsvbTAwfxzyXKxrOefsvxv5Mltcl9VQG&#10;xtUV9+7DjwIUYTc/YJC/Oti8VqO7n1mc/wMAAP//AwBQSwMEFAAGAAgAAAAhAIgg1lzhAAAACgEA&#10;AA8AAABkcnMvZG93bnJldi54bWxMj8Fqg0AQhu+FvsMyhd6aVdOkalxDCG1PodCkUHLb6EQl7qy4&#10;GzVv3+mpvc0wH/98f7aeTCsG7F1jSUE4C0AgFbZsqFLwdXh7ikE4r6nUrSVUcEMH6/z+LtNpaUf6&#10;xGHvK8Eh5FKtoPa+S6V0RY1Gu5ntkPh2tr3Rnte+kmWvRw43rYyCYCmNbog/1LrDbY3FZX81Ct5H&#10;PW7m4euwu5y3t+Nh8fG9C1Gpx4dpswLhcfJ/MPzqszrk7HSyVyqdaBXM4+eEUR6iCAQD8SJZgjgx&#10;GSQvIPNM/q+Q/wAAAP//AwBQSwECLQAUAAYACAAAACEAtoM4kv4AAADhAQAAEwAAAAAAAAAAAAAA&#10;AAAAAAAAW0NvbnRlbnRfVHlwZXNdLnhtbFBLAQItABQABgAIAAAAIQA4/SH/1gAAAJQBAAALAAAA&#10;AAAAAAAAAAAAAC8BAABfcmVscy8ucmVsc1BLAQItABQABgAIAAAAIQA1rnzr5wYAAK4xAAAOAAAA&#10;AAAAAAAAAAAAAC4CAABkcnMvZTJvRG9jLnhtbFBLAQItABQABgAIAAAAIQCIINZc4QAAAAoBAAAP&#10;AAAAAAAAAAAAAAAAAEEJAABkcnMvZG93bnJldi54bWxQSwUGAAAAAAQABADzAAAATwoAAAAA&#10;">
                       <v:group id="Group 28" o:spid="_x0000_s1091" style="position:absolute;left:4588;top:1350;width:18270;height:847" coordorigin="128,-2" coordsize="13174,855" o:gfxdata="UEsDBBQABgAIAAAAIQDb4fbL7gAAAIUBAAATAAAAW0NvbnRlbnRfVHlwZXNdLnhtbHyQz07DMAyH&#10;70i8Q+QralM4IITa7kDhCAiNB7ASt43WOlEcyvb2pNu4IODoPz9/n1xv9vOkForiPDdwXVagiI23&#10;jocG3rdPxR0oScgWJ8/UwIEENu3lRb09BBKV0ywNjCmFe63FjDSjlD4Q50nv44wpl3HQAc0OB9I3&#10;VXWrjedEnIq03oC27qjHjympx31un0wiTQLq4bS4shrAECZnMGVTvbD9QSnOhDInjzsyuiBXWQP0&#10;r4R18jfgnHvJr4nOknrFmJ5xzhraRtHWf3Kkpfz/yGo5S+H73hkquyhdjr3R8m2lj09svwAAAP//&#10;AwBQSwMEFAAGAAgAAAAhAFr0LFu/AAAAFQEAAAsAAABfcmVscy8ucmVsc2zPwWrDMAwG4Ptg72B0&#10;X5TuUMaI01uh19I+gLGVxCy2jGSy9e1nemrHjpL4P0nD4SetZiPRyNnCruvBUPYcYp4tXC/Htw8w&#10;Wl0ObuVMFm6kcBhfX4Yzra62kC6xqGlKVgtLreUTUf1CyWnHhXKbTCzJ1VbKjMX5LzcTvvf9HuXR&#10;gPHJNKdgQU5hB+ZyK23zHztFL6w81c5zQp6m6P9TMfB3PtPWFCczVQtB9N4U2rp2HOA44NMz4y8A&#10;AAD//wMAUEsDBBQABgAIAAAAIQDdJwShwgAAANsAAAAPAAAAZHJzL2Rvd25yZXYueG1sRE/LSsNA&#10;FN0L/YfhFrqzk7QoJXYSSlHpoggmgri7ZG4eJHMnZMYk/fvOQnB5OO9jtpheTDS61rKCeBuBIC6t&#10;brlW8FW8PR5AOI+ssbdMCm7kIEtXD0dMtJ35k6bc1yKEsEtQQeP9kEjpyoYMuq0diANX2dGgD3Cs&#10;pR5xDuGml7soepYGWw4NDQ50bqjs8l+j4H3G+bSPX6drV51vP8XTx/c1JqU26+X0AsLT4v/Ff+6L&#10;VrALY8OX8ANkegcAAP//AwBQSwECLQAUAAYACAAAACEA2+H2y+4AAACFAQAAEwAAAAAAAAAAAAAA&#10;AAAAAAAAW0NvbnRlbnRfVHlwZXNdLnhtbFBLAQItABQABgAIAAAAIQBa9CxbvwAAABUBAAALAAAA&#10;AAAAAAAAAAAAAB8BAABfcmVscy8ucmVsc1BLAQItABQABgAIAAAAIQDdJwShwgAAANsAAAAPAAAA&#10;AAAAAAAAAAAAAAcCAABkcnMvZG93bnJldi54bWxQSwUGAAAAAAMAAwC3AAAA9gIAAAAA&#10;">
                         <v:rect id="Rectangle 30" o:spid="_x0000_s1092" style="position:absolute;left:593;top:175;width:12192;height:584;visibility:visible;mso-wrap-style:square;v-text-anchor:middle" o:gfxdata="UEsDBBQABgAIAAAAIQDb4fbL7gAAAIUBAAATAAAAW0NvbnRlbnRfVHlwZXNdLnhtbHyQz07DMAyH&#10;70i8Q+QralM4IITa7kDhCAiNB7ASt43WOlEcyvb2pNu4IODoPz9/n1xv9vOkForiPDdwXVagiI23&#10;jocG3rdPxR0oScgWJ8/UwIEENu3lRb09BBKV0ywNjCmFe63FjDSjlD4Q50nv44wpl3HQAc0OB9I3&#10;VXWrjedEnIq03oC27qjHjympx31un0wiTQLq4bS4shrAECZnMGVTvbD9QSnOhDInjzsyuiBXWQP0&#10;r4R18jfgnHvJr4nOknrFmJ5xzhraRtHWf3Kkpfz/yGo5S+H73hkquyhdjr3R8m2lj09svwAAAP//&#10;AwBQSwMEFAAGAAgAAAAhAFr0LFu/AAAAFQEAAAsAAABfcmVscy8ucmVsc2zPwWrDMAwG4Ptg72B0&#10;X5TuUMaI01uh19I+gLGVxCy2jGSy9e1nemrHjpL4P0nD4SetZiPRyNnCruvBUPYcYp4tXC/Htw8w&#10;Wl0ObuVMFm6kcBhfX4Yzra62kC6xqGlKVgtLreUTUf1CyWnHhXKbTCzJ1VbKjMX5LzcTvvf9HuXR&#10;gPHJNKdgQU5hB+ZyK23zHztFL6w81c5zQp6m6P9TMfB3PtPWFCczVQtB9N4U2rp2HOA44NMz4y8A&#10;AAD//wMAUEsDBBQABgAIAAAAIQBlu9I/wgAAANsAAAAPAAAAZHJzL2Rvd25yZXYueG1sRE/LasJA&#10;FN0L/sNwhW5EZ2qpaJqJSEEpuCi+2u0lc5sEM3fSzNSkf+8sBJeH805Xva3FlVpfOdbwPFUgiHNn&#10;Ki40nI6byQKED8gGa8ek4Z88rLLhIMXEuI73dD2EQsQQ9glqKENoEil9XpJFP3UNceR+XGsxRNgW&#10;0rTYxXBby5lSc2mx4thQYkPvJeWXw5/VoHZn+bXcvnY842+1/HQ43m5+tX4a9es3EIH68BDf3R9G&#10;w0tcH7/EHyCzGwAAAP//AwBQSwECLQAUAAYACAAAACEA2+H2y+4AAACFAQAAEwAAAAAAAAAAAAAA&#10;AAAAAAAAW0NvbnRlbnRfVHlwZXNdLnhtbFBLAQItABQABgAIAAAAIQBa9CxbvwAAABUBAAALAAAA&#10;AAAAAAAAAAAAAB8BAABfcmVscy8ucmVsc1BLAQItABQABgAIAAAAIQBlu9I/wgAAANsAAAAPAAAA&#10;AAAAAAAAAAAAAAcCAABkcnMvZG93bnJldi54bWxQSwUGAAAAAAMAAwC3AAAA9gIAAAAA&#10;" fillcolor="black [3213]" strokecolor="black [3213]" strokeweight="1pt">
-                          <v:fill r:id="rId107" o:title="" color2="white [3212]" type="pattern"/>
+                          <v:fill r:id="rId106" o:title="" color2="white [3212]" type="pattern"/>
                         </v:rect>
                         <v:oval id="Oval 31" o:spid="_x0000_s1093" style="position:absolute;left:128;top:-2;width:609;height:855;visibility:visible;mso-wrap-style:square;v-text-anchor:middle" o:gfxdata="UEsDBBQABgAIAAAAIQDb4fbL7gAAAIUBAAATAAAAW0NvbnRlbnRfVHlwZXNdLnhtbHyQz07DMAyH&#10;70i8Q+QralM4IITa7kDhCAiNB7ASt43WOlEcyvb2pNu4IODoPz9/n1xv9vOkForiPDdwXVagiI23&#10;jocG3rdPxR0oScgWJ8/UwIEENu3lRb09BBKV0ywNjCmFe63FjDSjlD4Q50nv44wpl3HQAc0OB9I3&#10;VXWrjedEnIq03oC27qjHjympx31un0wiTQLq4bS4shrAECZnMGVTvbD9QSnOhDInjzsyuiBXWQP0&#10;r4R18jfgnHvJr4nOknrFmJ5xzhraRtHWf3Kkpfz/yGo5S+H73hkquyhdjr3R8m2lj09svwAAAP//&#10;AwBQSwMEFAAGAAgAAAAhAFr0LFu/AAAAFQEAAAsAAABfcmVscy8ucmVsc2zPwWrDMAwG4Ptg72B0&#10;X5TuUMaI01uh19I+gLGVxCy2jGSy9e1nemrHjpL4P0nD4SetZiPRyNnCruvBUPYcYp4tXC/Htw8w&#10;Wl0ObuVMFm6kcBhfX4Yzra62kC6xqGlKVgtLreUTUf1CyWnHhXKbTCzJ1VbKjMX5LzcTvvf9HuXR&#10;gPHJNKdgQU5hB+ZyK23zHztFL6w81c5zQp6m6P9TMfB3PtPWFCczVQtB9N4U2rp2HOA44NMz4y8A&#10;AAD//wMAUEsDBBQABgAIAAAAIQBsx+vgwgAAANsAAAAPAAAAZHJzL2Rvd25yZXYueG1sRI9Pi8Iw&#10;FMTvwn6H8IS9aVoFXapRZEHwtItVFo+P5vWPNi+liW332xtB8DjMzG+Y9XYwteiodZVlBfE0AkGc&#10;WV1xoeB82k++QDiPrLG2TAr+ycF28zFaY6Jtz0fqUl+IAGGXoILS+yaR0mUlGXRT2xAHL7etQR9k&#10;W0jdYh/gppazKFpIgxWHhRIb+i4pu6V3oyDfdfnyx+R46Q/x73XOf1V6nSn1OR52KxCeBv8Ov9oH&#10;rWAew/NL+AFy8wAAAP//AwBQSwECLQAUAAYACAAAACEA2+H2y+4AAACFAQAAEwAAAAAAAAAAAAAA&#10;AAAAAAAAW0NvbnRlbnRfVHlwZXNdLnhtbFBLAQItABQABgAIAAAAIQBa9CxbvwAAABUBAAALAAAA&#10;AAAAAAAAAAAAAB8BAABfcmVscy8ucmVsc1BLAQItABQABgAIAAAAIQBsx+vgwgAAANsAAAAPAAAA&#10;AAAAAAAAAAAAAAcCAABkcnMvZG93bnJldi54bWxQSwUGAAAAAAMAAwC3AAAA9gIAAAAA&#10;" fillcolor="black [3213]" strokecolor="black [3213]" strokeweight="1pt"/>
                         <v:oval id="Oval 29" o:spid="_x0000_s1094" style="position:absolute;left:12694;top:-2;width:609;height:855;visibility:visible;mso-wrap-style:square;v-text-anchor:middle" o:gfxdata="UEsDBBQABgAIAAAAIQDb4fbL7gAAAIUBAAATAAAAW0NvbnRlbnRfVHlwZXNdLnhtbHyQz07DMAyH&#10;70i8Q+QralM4IITa7kDhCAiNB7ASt43WOlEcyvb2pNu4IODoPz9/n1xv9vOkForiPDdwXVagiI23&#10;jocG3rdPxR0oScgWJ8/UwIEENu3lRb09BBKV0ywNjCmFe63FjDSjlD4Q50nv44wpl3HQAc0OB9I3&#10;VXWrjedEnIq03oC27qjHjympx31un0wiTQLq4bS4shrAECZnMGVTvbD9QSnOhDInjzsyuiBXWQP0&#10;r4R18jfgnHvJr4nOknrFmJ5xzhraRtHWf3Kkpfz/yGo5S+H73hkquyhdjr3R8m2lj09svwAAAP//&#10;AwBQSwMEFAAGAAgAAAAhAFr0LFu/AAAAFQEAAAsAAABfcmVscy8ucmVsc2zPwWrDMAwG4Ptg72B0&#10;X5TuUMaI01uh19I+gLGVxCy2jGSy9e1nemrHjpL4P0nD4SetZiPRyNnCruvBUPYcYp4tXC/Htw8w&#10;Wl0ObuVMFm6kcBhfX4Yzra62kC6xqGlKVgtLreUTUf1CyWnHhXKbTCzJ1VbKjMX5LzcTvvf9HuXR&#10;gPHJNKdgQU5hB+ZyK23zHztFL6w81c5zQp6m6P9TMfB3PtPWFCczVQtB9N4U2rp2HOA44NMz4y8A&#10;AAD//wMAUEsDBBQABgAIAAAAIQBNA5RBwgAAANsAAAAPAAAAZHJzL2Rvd25yZXYueG1sRI9Bi8Iw&#10;FITvgv8hPGFvmqqwrtUoIih7WBCre382z7a7zUtpYm3/vREEj8PMfMMs160pRUO1KywrGI8iEMSp&#10;1QVnCs6n3fALhPPIGkvLpKAjB+tVv7fEWNs7H6lJfCYChF2MCnLvq1hKl+Zk0I1sRRy8q60N+iDr&#10;TOoa7wFuSjmJok9psOCwkGNF25zS/+RmFDR/yU/x213G59le3w5+Kvdd1yj1MWg3CxCeWv8Ov9rf&#10;WsFkDs8v4QfI1QMAAP//AwBQSwECLQAUAAYACAAAACEA2+H2y+4AAACFAQAAEwAAAAAAAAAAAAAA&#10;AAAAAAAAW0NvbnRlbnRfVHlwZXNdLnhtbFBLAQItABQABgAIAAAAIQBa9CxbvwAAABUBAAALAAAA&#10;AAAAAAAAAAAAAB8BAABfcmVscy8ucmVsc1BLAQItABQABgAIAAAAIQBNA5RBwgAAANsAAAAPAAAA&#10;AAAAAAAAAAAAAAcCAABkcnMvZG93bnJldi54bWxQSwUGAAAAAAMAAwC3AAAA9gIAAAAA&#10;" fillcolor="white [3212]" strokecolor="black [3213]" strokeweight="1pt"/>
@@ -7509,10 +6739,6 @@
                           </v:textbox>
                         </v:shape>
                         <v:group id="Group 34" o:spid="_x0000_s1097" style="position:absolute;top:1153;width:24621;height:3776" coordsize="24621,3776" o:gfxdata="UEsDBBQABgAIAAAAIQDb4fbL7gAAAIUBAAATAAAAW0NvbnRlbnRfVHlwZXNdLnhtbHyQz07DMAyH&#10;70i8Q+QralM4IITa7kDhCAiNB7ASt43WOlEcyvb2pNu4IODoPz9/n1xv9vOkForiPDdwXVagiI23&#10;jocG3rdPxR0oScgWJ8/UwIEENu3lRb09BBKV0ywNjCmFe63FjDSjlD4Q50nv44wpl3HQAc0OB9I3&#10;VXWrjedEnIq03oC27qjHjympx31un0wiTQLq4bS4shrAECZnMGVTvbD9QSnOhDInjzsyuiBXWQP0&#10;r4R18jfgnHvJr4nOknrFmJ5xzhraRtHWf3Kkpfz/yGo5S+H73hkquyhdjr3R8m2lj09svwAAAP//&#10;AwBQSwMEFAAGAAgAAAAhAFr0LFu/AAAAFQEAAAsAAABfcmVscy8ucmVsc2zPwWrDMAwG4Ptg72B0&#10;X5TuUMaI01uh19I+gLGVxCy2jGSy9e1nemrHjpL4P0nD4SetZiPRyNnCruvBUPYcYp4tXC/Htw8w&#10;Wl0ObuVMFm6kcBhfX4Yzra62kC6xqGlKVgtLreUTUf1CyWnHhXKbTCzJ1VbKjMX5LzcTvvf9HuXR&#10;gPHJNKdgQU5hB+ZyK23zHztFL6w81c5zQp6m6P9TMfB3PtPWFCczVQtB9N4U2rp2HOA44NMz4y8A&#10;AAD//wMAUEsDBBQABgAIAAAAIQDZs5h5xAAAANsAAAAPAAAAZHJzL2Rvd25yZXYueG1sRI9Pi8Iw&#10;FMTvC36H8ARva1p1RapRRFzxIIJ/QLw9mmdbbF5Kk23rt98sCHscZuY3zGLVmVI0VLvCsoJ4GIEg&#10;Tq0uOFNwvXx/zkA4j6yxtEwKXuRgtex9LDDRtuUTNWefiQBhl6CC3PsqkdKlORl0Q1sRB+9ha4M+&#10;yDqTusY2wE0pR1E0lQYLDgs5VrTJKX2ef4yCXYvtehxvm8PzsXndL1/H2yEmpQb9bj0H4anz/+F3&#10;e68VjCfw9yX8ALn8BQAA//8DAFBLAQItABQABgAIAAAAIQDb4fbL7gAAAIUBAAATAAAAAAAAAAAA&#10;AAAAAAAAAABbQ29udGVudF9UeXBlc10ueG1sUEsBAi0AFAAGAAgAAAAhAFr0LFu/AAAAFQEAAAsA&#10;AAAAAAAAAAAAAAAAHwEAAF9yZWxzLy5yZWxzUEsBAi0AFAAGAAgAAAAhANmzmHnEAAAA2wAAAA8A&#10;AAAAAAAAAAAAAAAABwIAAGRycy9kb3ducmV2LnhtbFBLBQYAAAAAAwADALcAAAD4AgAAAAA=&#10;">
-                          <v:shapetype id="_x0000_t32" coordsize="21600,21600" o:spt="32" o:oned="t" path="m,l21600,21600e" filled="f">
-                            <v:path arrowok="t" fillok="f" o:connecttype="none"/>
-                            <o:lock v:ext="edit" shapetype="t"/>
-                          </v:shapetype>
                           <v:shape id="Straight Arrow Connector 36" o:spid="_x0000_s1098" type="#_x0000_t32" style="position:absolute;top:659;width:24621;height:0;visibility:visible;mso-wrap-style:square" o:connectortype="straight" o:gfxdata="UEsDBBQABgAIAAAAIQDb4fbL7gAAAIUBAAATAAAAW0NvbnRlbnRfVHlwZXNdLnhtbHyQz07DMAyH&#10;70i8Q+QralM4IITa7kDhCAiNB7ASt43WOlEcyvb2pNu4IODoPz9/n1xv9vOkForiPDdwXVagiI23&#10;jocG3rdPxR0oScgWJ8/UwIEENu3lRb09BBKV0ywNjCmFe63FjDSjlD4Q50nv44wpl3HQAc0OB9I3&#10;VXWrjedEnIq03oC27qjHjympx31un0wiTQLq4bS4shrAECZnMGVTvbD9QSnOhDInjzsyuiBXWQP0&#10;r4R18jfgnHvJr4nOknrFmJ5xzhraRtHWf3Kkpfz/yGo5S+H73hkquyhdjr3R8m2lj09svwAAAP//&#10;AwBQSwMEFAAGAAgAAAAhAFr0LFu/AAAAFQEAAAsAAABfcmVscy8ucmVsc2zPwWrDMAwG4Ptg72B0&#10;X5TuUMaI01uh19I+gLGVxCy2jGSy9e1nemrHjpL4P0nD4SetZiPRyNnCruvBUPYcYp4tXC/Htw8w&#10;Wl0ObuVMFm6kcBhfX4Yzra62kC6xqGlKVgtLreUTUf1CyWnHhXKbTCzJ1VbKjMX5LzcTvvf9HuXR&#10;gPHJNKdgQU5hB+ZyK23zHztFL6w81c5zQp6m6P9TMfB3PtPWFCczVQtB9N4U2rp2HOA44NMz4y8A&#10;AAD//wMAUEsDBBQABgAIAAAAIQC0Pm6kxAAAANsAAAAPAAAAZHJzL2Rvd25yZXYueG1sRI/NasMw&#10;EITvhbyD2EBujRy7GONECSUQ6Klp3D7AxtraJtbKseSfvH1VKPQ4zMw3zO4wm1aM1LvGsoLNOgJB&#10;XFrdcKXg6/P0nIFwHllja5kUPMjBYb942mGu7cQXGgtfiQBhl6OC2vsul9KVNRl0a9sRB+/b9gZ9&#10;kH0ldY9TgJtWxlGUSoMNh4UaOzrWVN6KwSjI/HBu74+X9+vt43iJkk08ZEms1Go5v25BeJr9f/iv&#10;/aYVJCn8fgk/QO5/AAAA//8DAFBLAQItABQABgAIAAAAIQDb4fbL7gAAAIUBAAATAAAAAAAAAAAA&#10;AAAAAAAAAABbQ29udGVudF9UeXBlc10ueG1sUEsBAi0AFAAGAAgAAAAhAFr0LFu/AAAAFQEAAAsA&#10;AAAAAAAAAAAAAAAAHwEAAF9yZWxzLy5yZWxzUEsBAi0AFAAGAAgAAAAhALQ+bqTEAAAA2wAAAA8A&#10;AAAAAAAAAAAAAAAABwIAAGRycy9kb3ducmV2LnhtbFBLBQYAAAAAAwADALcAAAD4AgAAAAA=&#10;" strokecolor="black [3213]">
                             <v:stroke startarrow="open" endarrow="open"/>
                           </v:shape>
@@ -7525,10 +6751,10 @@
                                       <w:position w:val="-4"/>
                                     </w:rPr>
                                     <w:object w:dxaOrig="180" w:dyaOrig="200" w14:anchorId="3E507A66">
-                                      <v:shape id="_x0000_i1075" type="#_x0000_t75" style="width:9.3pt;height:9.3pt" o:ole="">
-                                        <v:imagedata r:id="rId108" o:title=""/>
+                                      <v:shape id="_x0000_i1075" type="#_x0000_t75" style="width:9.7pt;height:9.7pt" o:ole="">
+                                        <v:imagedata r:id="rId104" o:title=""/>
                                       </v:shape>
-                                      <o:OLEObject Type="Embed" ProgID="Equation.DSMT4" ShapeID="_x0000_i1075" DrawAspect="Content" ObjectID="_1783686368" r:id="rId109"/>
+                                      <o:OLEObject Type="Embed" ProgID="Equation.DSMT4" ShapeID="_x0000_i1075" DrawAspect="Content" ObjectID="_1824091597" r:id="rId107"/>
                                     </w:object>
                                   </w:r>
                                   <w:r>
@@ -7561,8 +6787,6 @@
             <w:r>
               <w:rPr>
                 <w:rFonts w:hint="cs"/>
-                <w:sz w:val="28"/>
-                <w:szCs w:val="28"/>
                 <w:rtl/>
               </w:rPr>
               <w:t xml:space="preserve">ب- </w:t>
@@ -7571,8 +6795,6 @@
               <w:rPr>
                 <w:rFonts w:hint="cs"/>
                 <w:noProof/>
-                <w:sz w:val="28"/>
-                <w:szCs w:val="28"/>
                 <w:rtl/>
               </w:rPr>
               <w:t>مجموعه را به صورت رياضي بيان كنيد .</w:t>
@@ -7580,8 +6802,6 @@
             <w:r>
               <w:rPr>
                 <w:rFonts w:hint="cs"/>
-                <w:sz w:val="28"/>
-                <w:szCs w:val="28"/>
                 <w:rtl/>
               </w:rPr>
               <w:t xml:space="preserve">                                                                                                                           </w:t>
@@ -7603,38 +6823,28 @@
               <w:ind w:left="360"/>
               <w:jc w:val="right"/>
               <w:rPr>
-                <w:sz w:val="28"/>
-                <w:szCs w:val="28"/>
                 <w:rtl/>
               </w:rPr>
             </w:pPr>
             <w:r>
               <w:rPr>
                 <w:rFonts w:hint="cs"/>
-                <w:sz w:val="28"/>
-                <w:szCs w:val="28"/>
                 <w:rtl/>
               </w:rPr>
               <w:t xml:space="preserve"> </w:t>
             </w:r>
             <w:r>
-              <w:rPr>
-                <w:sz w:val="28"/>
-                <w:szCs w:val="28"/>
-              </w:rPr>
               <w:t xml:space="preserve">   </w:t>
             </w:r>
             <w:r>
               <w:rPr>
                 <w:position w:val="-14"/>
-                <w:sz w:val="28"/>
-                <w:szCs w:val="28"/>
               </w:rPr>
               <w:object w:dxaOrig="3360" w:dyaOrig="440" w14:anchorId="63B61599">
-                <v:shape id="_x0000_i1076" type="#_x0000_t75" style="width:138.75pt;height:24.75pt" o:ole="">
-                  <v:imagedata r:id="rId110" o:title=""/>
+                <v:shape id="_x0000_i1076" type="#_x0000_t75" style="width:138.45pt;height:24.9pt" o:ole="">
+                  <v:imagedata r:id="rId108" o:title=""/>
                 </v:shape>
-                <o:OLEObject Type="Embed" ProgID="Equation.DSMT4" ShapeID="_x0000_i1076" DrawAspect="Content" ObjectID="_1787349771" r:id="rId111"/>
+                <o:OLEObject Type="Embed" ProgID="Equation.DSMT4" ShapeID="_x0000_i1076" DrawAspect="Content" ObjectID="_1824091580" r:id="rId109"/>
               </w:object>
             </w:r>
           </w:p>
@@ -7651,8 +6861,6 @@
               </w:tabs>
               <w:spacing w:line="276" w:lineRule="auto"/>
               <w:rPr>
-                <w:sz w:val="28"/>
-                <w:szCs w:val="28"/>
                 <w:rtl/>
                 <w:lang w:bidi="fa-IR"/>
               </w:rPr>
@@ -7660,24 +6868,16 @@
             <w:r>
               <w:rPr>
                 <w:rFonts w:hint="cs"/>
-                <w:sz w:val="28"/>
-                <w:szCs w:val="28"/>
                 <w:rtl/>
               </w:rPr>
               <w:t xml:space="preserve">ج- با توجه به مجموعه </w:t>
             </w:r>
             <w:r>
-              <w:rPr>
-                <w:sz w:val="28"/>
-                <w:szCs w:val="28"/>
-              </w:rPr>
               <w:t>A</w:t>
             </w:r>
             <w:r>
               <w:rPr>
                 <w:rFonts w:hint="cs"/>
-                <w:sz w:val="28"/>
-                <w:szCs w:val="28"/>
                 <w:rtl/>
                 <w:lang w:bidi="fa-IR"/>
               </w:rPr>
@@ -7718,8 +6918,6 @@
                     <w:jc w:val="center"/>
                     <w:rPr>
                       <w:rFonts w:ascii="Vazirmatn" w:hAnsi="Vazirmatn"/>
-                      <w:sz w:val="28"/>
-                      <w:szCs w:val="28"/>
                       <w:rtl/>
                       <w:lang w:bidi="fa-IR"/>
                     </w:rPr>
@@ -7728,15 +6926,13 @@
                     <w:rPr>
                       <w:rFonts w:ascii="Vazirmatn" w:hAnsi="Vazirmatn"/>
                       <w:position w:val="-8"/>
-                      <w:sz w:val="28"/>
-                      <w:szCs w:val="28"/>
                       <w:lang w:bidi="fa-IR"/>
                     </w:rPr>
                     <w:object w:dxaOrig="680" w:dyaOrig="320" w14:anchorId="4C7C90BC">
-                      <v:shape id="_x0000_i1077" type="#_x0000_t75" style="width:39pt;height:18pt" o:ole="">
-                        <v:imagedata r:id="rId112" o:title=""/>
+                      <v:shape id="_x0000_i1077" type="#_x0000_t75" style="width:38.75pt;height:18pt" o:ole="">
+                        <v:imagedata r:id="rId110" o:title=""/>
                       </v:shape>
-                      <o:OLEObject Type="Embed" ProgID="Equation.DSMT4" ShapeID="_x0000_i1077" DrawAspect="Content" ObjectID="_1787349772" r:id="rId113"/>
+                      <o:OLEObject Type="Embed" ProgID="Equation.DSMT4" ShapeID="_x0000_i1077" DrawAspect="Content" ObjectID="_1824091581" r:id="rId111"/>
                     </w:object>
                   </w:r>
                 </w:p>
@@ -7761,8 +6957,6 @@
                     <w:jc w:val="center"/>
                     <w:rPr>
                       <w:rFonts w:ascii="Vazirmatn" w:hAnsi="Vazirmatn"/>
-                      <w:sz w:val="28"/>
-                      <w:szCs w:val="28"/>
                       <w:rtl/>
                       <w:lang w:bidi="fa-IR"/>
                     </w:rPr>
@@ -7771,15 +6965,13 @@
                     <w:rPr>
                       <w:rFonts w:ascii="Vazirmatn" w:hAnsi="Vazirmatn"/>
                       <w:position w:val="-8"/>
-                      <w:sz w:val="28"/>
-                      <w:szCs w:val="28"/>
                       <w:lang w:bidi="fa-IR"/>
                     </w:rPr>
                     <w:object w:dxaOrig="880" w:dyaOrig="400" w14:anchorId="3182FDCD">
-                      <v:shape id="_x0000_i1078" type="#_x0000_t75" style="width:50.25pt;height:21.75pt" o:ole="">
-                        <v:imagedata r:id="rId114" o:title=""/>
+                      <v:shape id="_x0000_i1078" type="#_x0000_t75" style="width:50.55pt;height:21.45pt" o:ole="">
+                        <v:imagedata r:id="rId112" o:title=""/>
                       </v:shape>
-                      <o:OLEObject Type="Embed" ProgID="Equation.DSMT4" ShapeID="_x0000_i1078" DrawAspect="Content" ObjectID="_1787349773" r:id="rId115"/>
+                      <o:OLEObject Type="Embed" ProgID="Equation.DSMT4" ShapeID="_x0000_i1078" DrawAspect="Content" ObjectID="_1824091582" r:id="rId113"/>
                     </w:object>
                   </w:r>
                 </w:p>
@@ -7804,8 +6996,6 @@
                     <w:jc w:val="center"/>
                     <w:rPr>
                       <w:rFonts w:ascii="Vazirmatn" w:hAnsi="Vazirmatn"/>
-                      <w:sz w:val="28"/>
-                      <w:szCs w:val="28"/>
                       <w:rtl/>
                       <w:lang w:bidi="fa-IR"/>
                     </w:rPr>
@@ -7814,15 +7004,13 @@
                     <w:rPr>
                       <w:rFonts w:ascii="Vazirmatn" w:hAnsi="Vazirmatn"/>
                       <w:position w:val="-6"/>
-                      <w:sz w:val="28"/>
-                      <w:szCs w:val="28"/>
                       <w:lang w:bidi="fa-IR"/>
                     </w:rPr>
                     <w:object w:dxaOrig="1760" w:dyaOrig="300" w14:anchorId="0502C53F">
-                      <v:shape id="_x0000_i1079" type="#_x0000_t75" style="width:100.5pt;height:15.75pt" o:ole="">
-                        <v:imagedata r:id="rId116" o:title=""/>
+                      <v:shape id="_x0000_i1079" type="#_x0000_t75" style="width:100.4pt;height:15.25pt" o:ole="">
+                        <v:imagedata r:id="rId114" o:title=""/>
                       </v:shape>
-                      <o:OLEObject Type="Embed" ProgID="Equation.DSMT4" ShapeID="_x0000_i1079" DrawAspect="Content" ObjectID="_1787349774" r:id="rId117"/>
+                      <o:OLEObject Type="Embed" ProgID="Equation.DSMT4" ShapeID="_x0000_i1079" DrawAspect="Content" ObjectID="_1824091583" r:id="rId115"/>
                     </w:object>
                   </w:r>
                 </w:p>
@@ -7847,8 +7035,6 @@
                     <w:jc w:val="center"/>
                     <w:rPr>
                       <w:rFonts w:ascii="Vazirmatn" w:hAnsi="Vazirmatn"/>
-                      <w:sz w:val="28"/>
-                      <w:szCs w:val="28"/>
                       <w:rtl/>
                       <w:lang w:bidi="fa-IR"/>
                     </w:rPr>
@@ -7857,15 +7043,13 @@
                     <w:rPr>
                       <w:rFonts w:ascii="Vazirmatn" w:hAnsi="Vazirmatn"/>
                       <w:position w:val="-8"/>
-                      <w:sz w:val="28"/>
-                      <w:szCs w:val="28"/>
                       <w:lang w:bidi="fa-IR"/>
                     </w:rPr>
                     <w:object w:dxaOrig="780" w:dyaOrig="320" w14:anchorId="155FDEF8">
-                      <v:shape id="_x0000_i1080" type="#_x0000_t75" style="width:45pt;height:18pt" o:ole="">
-                        <v:imagedata r:id="rId118" o:title=""/>
+                      <v:shape id="_x0000_i1080" type="#_x0000_t75" style="width:45.7pt;height:18pt" o:ole="">
+                        <v:imagedata r:id="rId116" o:title=""/>
                       </v:shape>
-                      <o:OLEObject Type="Embed" ProgID="Equation.DSMT4" ShapeID="_x0000_i1080" DrawAspect="Content" ObjectID="_1787349775" r:id="rId119"/>
+                      <o:OLEObject Type="Embed" ProgID="Equation.DSMT4" ShapeID="_x0000_i1080" DrawAspect="Content" ObjectID="_1824091584" r:id="rId117"/>
                     </w:object>
                   </w:r>
                 </w:p>
@@ -7886,8 +7070,6 @@
               <w:spacing w:line="276" w:lineRule="auto"/>
               <w:rPr>
                 <w:rFonts w:ascii="Vazirmatn" w:hAnsi="Vazirmatn"/>
-                <w:sz w:val="28"/>
-                <w:szCs w:val="28"/>
                 <w:rtl/>
                 <w:lang w:bidi="fa-IR"/>
               </w:rPr>
@@ -7904,8 +7086,6 @@
               <w:jc w:val="center"/>
               <w:rPr>
                 <w:rFonts w:ascii="Vazirmatn" w:hAnsi="Vazirmatn"/>
-                <w:sz w:val="28"/>
-                <w:szCs w:val="28"/>
                 <w:rtl/>
                 <w:lang w:bidi="fa-IR"/>
               </w:rPr>
@@ -7913,8 +7093,6 @@
             <w:r>
               <w:rPr>
                 <w:rFonts w:ascii="Vazirmatn" w:hAnsi="Vazirmatn" w:hint="cs"/>
-                <w:sz w:val="28"/>
-                <w:szCs w:val="28"/>
                 <w:rtl/>
                 <w:lang w:bidi="fa-IR"/>
               </w:rPr>
@@ -7943,16 +7121,12 @@
               <w:jc w:val="both"/>
               <w:rPr>
                 <w:rFonts w:ascii="Vazirmatn" w:hAnsi="Vazirmatn"/>
-                <w:sz w:val="28"/>
-                <w:szCs w:val="28"/>
                 <w:lang w:bidi="fa-IR"/>
               </w:rPr>
             </w:pPr>
             <w:r>
               <w:rPr>
                 <w:rFonts w:ascii="Vazirmatn" w:hAnsi="Vazirmatn"/>
-                <w:sz w:val="28"/>
-                <w:szCs w:val="28"/>
                 <w:rtl/>
                 <w:lang w:bidi="fa-IR"/>
               </w:rPr>
@@ -7961,8 +7135,6 @@
             <w:r>
               <w:rPr>
                 <w:rFonts w:ascii="Vazirmatn" w:hAnsi="Vazirmatn" w:hint="cs"/>
-                <w:sz w:val="28"/>
-                <w:szCs w:val="28"/>
                 <w:rtl/>
                 <w:lang w:bidi="fa-IR"/>
               </w:rPr>
@@ -7971,8 +7143,6 @@
             <w:r>
               <w:rPr>
                 <w:rFonts w:ascii="Vazirmatn" w:hAnsi="Vazirmatn"/>
-                <w:sz w:val="28"/>
-                <w:szCs w:val="28"/>
                 <w:rtl/>
                 <w:lang w:bidi="fa-IR"/>
               </w:rPr>
@@ -7981,8 +7151,6 @@
             <w:r>
               <w:rPr>
                 <w:rFonts w:ascii="Vazirmatn" w:hAnsi="Vazirmatn" w:hint="cs"/>
-                <w:sz w:val="28"/>
-                <w:szCs w:val="28"/>
                 <w:rtl/>
                 <w:lang w:bidi="fa-IR"/>
               </w:rPr>
@@ -7991,8 +7159,6 @@
             <w:r>
               <w:rPr>
                 <w:rFonts w:ascii="Vazirmatn" w:hAnsi="Vazirmatn" w:hint="eastAsia"/>
-                <w:sz w:val="28"/>
-                <w:szCs w:val="28"/>
                 <w:rtl/>
                 <w:lang w:bidi="fa-IR"/>
               </w:rPr>
@@ -8001,8 +7167,6 @@
             <w:r>
               <w:rPr>
                 <w:rFonts w:ascii="Vazirmatn" w:hAnsi="Vazirmatn"/>
-                <w:sz w:val="28"/>
-                <w:szCs w:val="28"/>
                 <w:rtl/>
                 <w:lang w:bidi="fa-IR"/>
               </w:rPr>
@@ -8011,8 +7175,6 @@
             <w:r>
               <w:rPr>
                 <w:rFonts w:ascii="Vazirmatn" w:hAnsi="Vazirmatn" w:hint="cs"/>
-                <w:sz w:val="28"/>
-                <w:szCs w:val="28"/>
                 <w:rtl/>
                 <w:lang w:bidi="fa-IR"/>
               </w:rPr>
@@ -8021,8 +7183,6 @@
             <w:r>
               <w:rPr>
                 <w:rFonts w:ascii="Vazirmatn" w:hAnsi="Vazirmatn" w:hint="eastAsia"/>
-                <w:sz w:val="28"/>
-                <w:szCs w:val="28"/>
                 <w:rtl/>
                 <w:lang w:bidi="fa-IR"/>
               </w:rPr>
@@ -8031,8 +7191,6 @@
             <w:r>
               <w:rPr>
                 <w:rFonts w:ascii="Vazirmatn" w:hAnsi="Vazirmatn"/>
-                <w:sz w:val="28"/>
-                <w:szCs w:val="28"/>
                 <w:rtl/>
                 <w:lang w:bidi="fa-IR"/>
               </w:rPr>
@@ -8041,8 +7199,6 @@
             <w:r>
               <w:rPr>
                 <w:rFonts w:ascii="Vazirmatn" w:hAnsi="Vazirmatn" w:hint="cs"/>
-                <w:sz w:val="28"/>
-                <w:szCs w:val="28"/>
                 <w:rtl/>
                 <w:lang w:bidi="fa-IR"/>
               </w:rPr>
@@ -8051,8 +7207,6 @@
             <w:r>
               <w:rPr>
                 <w:rFonts w:ascii="Vazirmatn" w:hAnsi="Vazirmatn" w:hint="eastAsia"/>
-                <w:sz w:val="28"/>
-                <w:szCs w:val="28"/>
                 <w:rtl/>
                 <w:lang w:bidi="fa-IR"/>
               </w:rPr>
@@ -8061,8 +7215,6 @@
             <w:r>
               <w:rPr>
                 <w:rFonts w:ascii="Vazirmatn" w:hAnsi="Vazirmatn" w:hint="cs"/>
-                <w:sz w:val="28"/>
-                <w:szCs w:val="28"/>
                 <w:rtl/>
                 <w:lang w:bidi="fa-IR"/>
               </w:rPr>
@@ -8077,10 +7229,10 @@
               <w:tblLook w:val="0600" w:firstRow="0" w:lastRow="0" w:firstColumn="0" w:lastColumn="0" w:noHBand="1" w:noVBand="1"/>
             </w:tblPr>
             <w:tblGrid>
-              <w:gridCol w:w="2313"/>
-              <w:gridCol w:w="2740"/>
-              <w:gridCol w:w="2313"/>
-              <w:gridCol w:w="2639"/>
+              <w:gridCol w:w="2318"/>
+              <w:gridCol w:w="2735"/>
+              <w:gridCol w:w="2319"/>
+              <w:gridCol w:w="2633"/>
             </w:tblGrid>
             <w:tr>
               <w:tc>
@@ -8093,8 +7245,6 @@
                     <w:jc w:val="both"/>
                     <w:rPr>
                       <w:rFonts w:ascii="Vazirmatn" w:hAnsi="Vazirmatn"/>
-                      <w:sz w:val="28"/>
-                      <w:szCs w:val="28"/>
                       <w:rtl/>
                       <w:lang w:bidi="fa-IR"/>
                     </w:rPr>
@@ -8112,8 +7262,6 @@
                     <w:jc w:val="center"/>
                     <w:rPr>
                       <w:rFonts w:ascii="Vazirmatn" w:hAnsi="Vazirmatn"/>
-                      <w:sz w:val="28"/>
-                      <w:szCs w:val="28"/>
                       <w:rtl/>
                       <w:lang w:bidi="fa-IR"/>
                     </w:rPr>
@@ -8122,15 +7270,13 @@
                     <w:rPr>
                       <w:rFonts w:ascii="Vazirmatn" w:hAnsi="Vazirmatn"/>
                       <w:position w:val="-14"/>
-                      <w:sz w:val="28"/>
-                      <w:szCs w:val="28"/>
                       <w:lang w:bidi="fa-IR"/>
                     </w:rPr>
                     <w:object w:dxaOrig="2200" w:dyaOrig="420" w14:anchorId="38ECC04D">
-                      <v:shape id="_x0000_i1081" type="#_x0000_t75" style="width:126pt;height:24.75pt" o:ole="">
-                        <v:imagedata r:id="rId120" o:title=""/>
+                      <v:shape id="_x0000_i1081" type="#_x0000_t75" style="width:126pt;height:24.9pt" o:ole="">
+                        <v:imagedata r:id="rId118" o:title=""/>
                       </v:shape>
-                      <o:OLEObject Type="Embed" ProgID="Equation.DSMT4" ShapeID="_x0000_i1081" DrawAspect="Content" ObjectID="_1787349776" r:id="rId121"/>
+                      <o:OLEObject Type="Embed" ProgID="Equation.DSMT4" ShapeID="_x0000_i1081" DrawAspect="Content" ObjectID="_1824091585" r:id="rId119"/>
                     </w:object>
                   </w:r>
                 </w:p>
@@ -8146,8 +7292,6 @@
                     <w:jc w:val="center"/>
                     <w:rPr>
                       <w:rFonts w:ascii="Vazirmatn" w:hAnsi="Vazirmatn"/>
-                      <w:sz w:val="28"/>
-                      <w:szCs w:val="28"/>
                       <w:rtl/>
                       <w:lang w:bidi="fa-IR"/>
                     </w:rPr>
@@ -8165,8 +7309,6 @@
                     <w:jc w:val="center"/>
                     <w:rPr>
                       <w:rFonts w:ascii="Vazirmatn" w:hAnsi="Vazirmatn"/>
-                      <w:sz w:val="28"/>
-                      <w:szCs w:val="28"/>
                       <w:rtl/>
                       <w:lang w:bidi="fa-IR"/>
                     </w:rPr>
@@ -8175,15 +7317,13 @@
                     <w:rPr>
                       <w:rFonts w:ascii="Vazirmatn" w:hAnsi="Vazirmatn"/>
                       <w:position w:val="-14"/>
-                      <w:sz w:val="28"/>
-                      <w:szCs w:val="28"/>
                       <w:lang w:bidi="fa-IR"/>
                     </w:rPr>
                     <w:object w:dxaOrig="2140" w:dyaOrig="420" w14:anchorId="47673C5A">
-                      <v:shape id="_x0000_i1082" type="#_x0000_t75" style="width:120.75pt;height:24.75pt" o:ole="">
-                        <v:imagedata r:id="rId122" o:title=""/>
+                      <v:shape id="_x0000_i1082" type="#_x0000_t75" style="width:120.45pt;height:24.9pt" o:ole="">
+                        <v:imagedata r:id="rId120" o:title=""/>
                       </v:shape>
-                      <o:OLEObject Type="Embed" ProgID="Equation.DSMT4" ShapeID="_x0000_i1082" DrawAspect="Content" ObjectID="_1787349777" r:id="rId123"/>
+                      <o:OLEObject Type="Embed" ProgID="Equation.DSMT4" ShapeID="_x0000_i1082" DrawAspect="Content" ObjectID="_1824091586" r:id="rId121"/>
                     </w:object>
                   </w:r>
                 </w:p>
@@ -8200,62 +7340,6 @@
                     <w:jc w:val="both"/>
                     <w:rPr>
                       <w:rFonts w:ascii="Vazirmatn" w:hAnsi="Vazirmatn"/>
-                      <w:sz w:val="28"/>
-                      <w:szCs w:val="28"/>
-                      <w:rtl/>
-                      <w:lang w:bidi="fa-IR"/>
-                    </w:rPr>
-                  </w:pPr>
-                </w:p>
-              </w:tc>
-              <w:bookmarkStart w:id="0" w:name="_GoBack"/>
-              <w:bookmarkEnd w:id="0"/>
-              <w:tc>
-                <w:tcPr>
-                  <w:tcW w:w="2499" w:type="dxa"/>
-                  <w:vAlign w:val="center"/>
-                </w:tcPr>
-                <w:p>
-                  <w:pPr>
-                    <w:spacing w:line="276" w:lineRule="auto"/>
-                    <w:jc w:val="center"/>
-                    <w:rPr>
-                      <w:rFonts w:ascii="Vazirmatn" w:hAnsi="Vazirmatn"/>
-                      <w:sz w:val="28"/>
-                      <w:szCs w:val="28"/>
-                      <w:lang w:bidi="fa-IR"/>
-                    </w:rPr>
-                  </w:pPr>
-                  <w:r>
-                    <w:rPr>
-                      <w:rFonts w:ascii="Vazirmatn" w:hAnsi="Vazirmatn"/>
-                      <w:position w:val="-28"/>
-                      <w:sz w:val="28"/>
-                      <w:szCs w:val="28"/>
-                      <w:lang w:bidi="fa-IR"/>
-                    </w:rPr>
-                    <w:object w:dxaOrig="980" w:dyaOrig="720" w14:anchorId="5C111A3E">
-                      <v:shape id="_x0000_i1083" type="#_x0000_t75" style="width:56.25pt;height:42pt" o:ole="">
-                        <v:imagedata r:id="rId124" o:title=""/>
-                      </v:shape>
-                      <o:OLEObject Type="Embed" ProgID="Equation.DSMT4" ShapeID="_x0000_i1083" DrawAspect="Content" ObjectID="_1787349778" r:id="rId125"/>
-                    </w:object>
-                  </w:r>
-                </w:p>
-              </w:tc>
-              <w:tc>
-                <w:tcPr>
-                  <w:tcW w:w="2499" w:type="dxa"/>
-                  <w:vAlign w:val="center"/>
-                </w:tcPr>
-                <w:p>
-                  <w:pPr>
-                    <w:spacing w:line="276" w:lineRule="auto"/>
-                    <w:jc w:val="center"/>
-                    <w:rPr>
-                      <w:rFonts w:ascii="Vazirmatn" w:hAnsi="Vazirmatn"/>
-                      <w:sz w:val="28"/>
-                      <w:szCs w:val="28"/>
                       <w:rtl/>
                       <w:lang w:bidi="fa-IR"/>
                     </w:rPr>
@@ -8273,8 +7357,52 @@
                     <w:jc w:val="center"/>
                     <w:rPr>
                       <w:rFonts w:ascii="Vazirmatn" w:hAnsi="Vazirmatn"/>
-                      <w:sz w:val="28"/>
-                      <w:szCs w:val="28"/>
+                      <w:lang w:bidi="fa-IR"/>
+                    </w:rPr>
+                  </w:pPr>
+                  <w:r>
+                    <w:rPr>
+                      <w:rFonts w:ascii="Vazirmatn" w:hAnsi="Vazirmatn"/>
+                      <w:position w:val="-28"/>
+                      <w:lang w:bidi="fa-IR"/>
+                    </w:rPr>
+                    <w:object w:dxaOrig="980" w:dyaOrig="720" w14:anchorId="5C111A3E">
+                      <v:shape id="_x0000_i1083" type="#_x0000_t75" style="width:56.75pt;height:42.25pt" o:ole="">
+                        <v:imagedata r:id="rId122" o:title=""/>
+                      </v:shape>
+                      <o:OLEObject Type="Embed" ProgID="Equation.DSMT4" ShapeID="_x0000_i1083" DrawAspect="Content" ObjectID="_1824091587" r:id="rId123"/>
+                    </w:object>
+                  </w:r>
+                </w:p>
+              </w:tc>
+              <w:tc>
+                <w:tcPr>
+                  <w:tcW w:w="2499" w:type="dxa"/>
+                  <w:vAlign w:val="center"/>
+                </w:tcPr>
+                <w:p>
+                  <w:pPr>
+                    <w:spacing w:line="276" w:lineRule="auto"/>
+                    <w:jc w:val="center"/>
+                    <w:rPr>
+                      <w:rFonts w:ascii="Vazirmatn" w:hAnsi="Vazirmatn"/>
+                      <w:rtl/>
+                      <w:lang w:bidi="fa-IR"/>
+                    </w:rPr>
+                  </w:pPr>
+                </w:p>
+              </w:tc>
+              <w:tc>
+                <w:tcPr>
+                  <w:tcW w:w="2499" w:type="dxa"/>
+                  <w:vAlign w:val="center"/>
+                </w:tcPr>
+                <w:p>
+                  <w:pPr>
+                    <w:spacing w:line="276" w:lineRule="auto"/>
+                    <w:jc w:val="center"/>
+                    <w:rPr>
+                      <w:rFonts w:ascii="Vazirmatn" w:hAnsi="Vazirmatn"/>
                       <w:lang w:bidi="fa-IR"/>
                     </w:rPr>
                   </w:pPr>
@@ -8282,15 +7410,13 @@
                     <w:rPr>
                       <w:rFonts w:ascii="Vazirmatn" w:hAnsi="Vazirmatn"/>
                       <w:position w:val="-12"/>
-                      <w:sz w:val="28"/>
-                      <w:szCs w:val="28"/>
                       <w:lang w:bidi="fa-IR"/>
                     </w:rPr>
                     <w:object w:dxaOrig="1460" w:dyaOrig="400" w14:anchorId="76B8B346">
-                      <v:shape id="_x0000_i1084" type="#_x0000_t75" style="width:83.25pt;height:24pt" o:ole="">
-                        <v:imagedata r:id="rId126" o:title=""/>
+                      <v:shape id="_x0000_i1084" type="#_x0000_t75" style="width:83.1pt;height:24.25pt" o:ole="">
+                        <v:imagedata r:id="rId124" o:title=""/>
                       </v:shape>
-                      <o:OLEObject Type="Embed" ProgID="Equation.DSMT4" ShapeID="_x0000_i1084" DrawAspect="Content" ObjectID="_1787349779" r:id="rId127"/>
+                      <o:OLEObject Type="Embed" ProgID="Equation.DSMT4" ShapeID="_x0000_i1084" DrawAspect="Content" ObjectID="_1824091588" r:id="rId125"/>
                     </w:object>
                   </w:r>
                 </w:p>
@@ -8303,8 +7429,6 @@
               <w:jc w:val="both"/>
               <w:rPr>
                 <w:rFonts w:ascii="Vazirmatn" w:hAnsi="Vazirmatn"/>
-                <w:sz w:val="28"/>
-                <w:szCs w:val="28"/>
                 <w:rtl/>
                 <w:lang w:bidi="fa-IR"/>
               </w:rPr>
@@ -8321,8 +7445,6 @@
               <w:jc w:val="center"/>
               <w:rPr>
                 <w:rFonts w:ascii="Vazirmatn" w:hAnsi="Vazirmatn"/>
-                <w:sz w:val="28"/>
-                <w:szCs w:val="28"/>
                 <w:rtl/>
                 <w:lang w:bidi="fa-IR"/>
               </w:rPr>
@@ -8330,8 +7452,6 @@
             <w:r>
               <w:rPr>
                 <w:rFonts w:ascii="Vazirmatn" w:hAnsi="Vazirmatn" w:hint="cs"/>
-                <w:sz w:val="28"/>
-                <w:szCs w:val="28"/>
                 <w:rtl/>
                 <w:lang w:bidi="fa-IR"/>
               </w:rPr>
@@ -8360,16 +7480,12 @@
               <w:jc w:val="both"/>
               <w:rPr>
                 <w:rFonts w:ascii="Vazirmatn" w:hAnsi="Vazirmatn"/>
-                <w:sz w:val="28"/>
-                <w:szCs w:val="28"/>
                 <w:rtl/>
               </w:rPr>
             </w:pPr>
             <w:r>
               <w:rPr>
                 <w:rFonts w:ascii="Vazirmatn" w:hAnsi="Vazirmatn" w:hint="cs"/>
-                <w:sz w:val="28"/>
-                <w:szCs w:val="28"/>
                 <w:rtl/>
                 <w:lang w:bidi="fa-IR"/>
               </w:rPr>
@@ -8378,8 +7494,6 @@
             <w:r>
               <w:rPr>
                 <w:rFonts w:ascii="Vazirmatn" w:hAnsi="Vazirmatn" w:hint="cs"/>
-                <w:sz w:val="28"/>
-                <w:szCs w:val="28"/>
                 <w:rtl/>
               </w:rPr>
               <w:t xml:space="preserve">ر </w:t>
@@ -8387,44 +7501,36 @@
             <w:r>
               <w:rPr>
                 <w:position w:val="-6"/>
-                <w:sz w:val="28"/>
-                <w:szCs w:val="28"/>
               </w:rPr>
               <w:object w:dxaOrig="600" w:dyaOrig="279" w14:anchorId="4A426A65">
-                <v:shape id="_x0000_i1085" type="#_x0000_t75" style="width:30pt;height:13.5pt" o:ole="">
+                <v:shape id="_x0000_i1085" type="#_x0000_t75" style="width:29.75pt;height:13.85pt" o:ole="">
+                  <v:imagedata r:id="rId126" o:title=""/>
+                </v:shape>
+                <o:OLEObject Type="Embed" ProgID="Equation.DSMT4" ShapeID="_x0000_i1085" DrawAspect="Content" ObjectID="_1824091589" r:id="rId127"/>
+              </w:object>
+            </w:r>
+            <w:r>
+              <w:rPr>
+                <w:rFonts w:ascii="Vazirmatn" w:hAnsi="Vazirmatn" w:hint="cs"/>
+                <w:rtl/>
+                <w:lang w:bidi="fa-IR"/>
+              </w:rPr>
+              <w:t xml:space="preserve"> و </w:t>
+            </w:r>
+            <w:r>
+              <w:rPr>
+                <w:position w:val="-6"/>
+              </w:rPr>
+              <w:object w:dxaOrig="740" w:dyaOrig="300" w14:anchorId="70F878D5">
+                <v:shape id="_x0000_i1086" type="#_x0000_t75" style="width:37.4pt;height:15.25pt" o:ole="">
                   <v:imagedata r:id="rId128" o:title=""/>
                 </v:shape>
-                <o:OLEObject Type="Embed" ProgID="Equation.DSMT4" ShapeID="_x0000_i1085" DrawAspect="Content" ObjectID="_1787349780" r:id="rId129"/>
+                <o:OLEObject Type="Embed" ProgID="Equation.DSMT4" ShapeID="_x0000_i1086" DrawAspect="Content" ObjectID="_1824091590" r:id="rId129"/>
               </w:object>
             </w:r>
             <w:r>
               <w:rPr>
                 <w:rFonts w:ascii="Vazirmatn" w:hAnsi="Vazirmatn" w:hint="cs"/>
-                <w:sz w:val="28"/>
-                <w:szCs w:val="28"/>
-                <w:rtl/>
-                <w:lang w:bidi="fa-IR"/>
-              </w:rPr>
-              <w:t xml:space="preserve"> و </w:t>
-            </w:r>
-            <w:r>
-              <w:rPr>
-                <w:position w:val="-6"/>
-                <w:sz w:val="28"/>
-                <w:szCs w:val="28"/>
-              </w:rPr>
-              <w:object w:dxaOrig="740" w:dyaOrig="300" w14:anchorId="70F878D5">
-                <v:shape id="_x0000_i1086" type="#_x0000_t75" style="width:37.5pt;height:15pt" o:ole="">
-                  <v:imagedata r:id="rId130" o:title=""/>
-                </v:shape>
-                <o:OLEObject Type="Embed" ProgID="Equation.DSMT4" ShapeID="_x0000_i1086" DrawAspect="Content" ObjectID="_1787349781" r:id="rId131"/>
-              </w:object>
-            </w:r>
-            <w:r>
-              <w:rPr>
-                <w:rFonts w:ascii="Vazirmatn" w:hAnsi="Vazirmatn" w:hint="cs"/>
-                <w:sz w:val="28"/>
-                <w:szCs w:val="28"/>
                 <w:rtl/>
                 <w:lang w:bidi="fa-IR"/>
               </w:rPr>
@@ -8437,8 +7543,6 @@
               <w:jc w:val="right"/>
               <w:rPr>
                 <w:rFonts w:ascii="Vazirmatn" w:hAnsi="Vazirmatn"/>
-                <w:sz w:val="28"/>
-                <w:szCs w:val="28"/>
                 <w:rtl/>
               </w:rPr>
             </w:pPr>
@@ -8446,14 +7550,12 @@
               <w:rPr>
                 <w:rFonts w:ascii="Vazirmatn" w:hAnsi="Vazirmatn"/>
                 <w:position w:val="-14"/>
-                <w:sz w:val="28"/>
-                <w:szCs w:val="28"/>
               </w:rPr>
               <w:object w:dxaOrig="1040" w:dyaOrig="420" w14:anchorId="0DB31BAF">
-                <v:shape id="_x0000_i1087" type="#_x0000_t75" style="width:63pt;height:24.75pt" o:ole="">
-                  <v:imagedata r:id="rId132" o:title=""/>
+                <v:shape id="_x0000_i1087" type="#_x0000_t75" style="width:63.7pt;height:24.9pt" o:ole="">
+                  <v:imagedata r:id="rId130" o:title=""/>
                 </v:shape>
-                <o:OLEObject Type="Embed" ProgID="Equation.DSMT4" ShapeID="_x0000_i1087" DrawAspect="Content" ObjectID="_1787349782" r:id="rId133"/>
+                <o:OLEObject Type="Embed" ProgID="Equation.DSMT4" ShapeID="_x0000_i1087" DrawAspect="Content" ObjectID="_1824091591" r:id="rId131"/>
               </w:object>
             </w:r>
           </w:p>
@@ -8468,8 +7570,6 @@
               <w:jc w:val="center"/>
               <w:rPr>
                 <w:rFonts w:ascii="Vazirmatn" w:hAnsi="Vazirmatn"/>
-                <w:sz w:val="28"/>
-                <w:szCs w:val="28"/>
                 <w:rtl/>
                 <w:lang w:bidi="fa-IR"/>
               </w:rPr>
@@ -8477,8 +7577,6 @@
             <w:r>
               <w:rPr>
                 <w:rFonts w:ascii="Vazirmatn" w:hAnsi="Vazirmatn" w:hint="cs"/>
-                <w:sz w:val="28"/>
-                <w:szCs w:val="28"/>
                 <w:rtl/>
                 <w:lang w:bidi="fa-IR"/>
               </w:rPr>
@@ -8507,16 +7605,12 @@
               <w:jc w:val="both"/>
               <w:rPr>
                 <w:rFonts w:ascii="Vazirmatn" w:hAnsi="Vazirmatn"/>
-                <w:sz w:val="28"/>
-                <w:szCs w:val="28"/>
                 <w:rtl/>
               </w:rPr>
             </w:pPr>
             <w:r>
               <w:rPr>
                 <w:rFonts w:ascii="Vazirmatn" w:hAnsi="Vazirmatn" w:hint="cs"/>
-                <w:sz w:val="28"/>
-                <w:szCs w:val="28"/>
                 <w:rtl/>
               </w:rPr>
               <w:t xml:space="preserve">حاصل عبارت های زیر را </w:t>
@@ -8524,8 +7618,6 @@
             <w:r>
               <w:rPr>
                 <w:rFonts w:ascii="Vazirmatn" w:hAnsi="Vazirmatn"/>
-                <w:sz w:val="28"/>
-                <w:szCs w:val="28"/>
                 <w:rtl/>
               </w:rPr>
               <w:t>بدون قدر مطلق</w:t>
@@ -8533,8 +7625,6 @@
             <w:r>
               <w:rPr>
                 <w:rFonts w:ascii="Vazirmatn" w:hAnsi="Vazirmatn" w:hint="cs"/>
-                <w:sz w:val="28"/>
-                <w:szCs w:val="28"/>
                 <w:rtl/>
               </w:rPr>
               <w:t xml:space="preserve"> بنویسید.</w:t>
@@ -8542,14 +7632,12 @@
             <w:r>
               <w:rPr>
                 <w:position w:val="-4"/>
-                <w:sz w:val="28"/>
-                <w:szCs w:val="28"/>
               </w:rPr>
               <w:object w:dxaOrig="200" w:dyaOrig="300" w14:anchorId="11E10174">
-                <v:shape id="_x0000_i1088" type="#_x0000_t75" style="width:11.25pt;height:13.5pt" o:ole="">
-                  <v:imagedata r:id="rId134" o:title=""/>
+                <v:shape id="_x0000_i1088" type="#_x0000_t75" style="width:11.1pt;height:13.85pt" o:ole="">
+                  <v:imagedata r:id="rId132" o:title=""/>
                 </v:shape>
-                <o:OLEObject Type="Embed" ProgID="Equation.DSMT4" ShapeID="_x0000_i1088" DrawAspect="Content" ObjectID="_1787349783" r:id="rId135"/>
+                <o:OLEObject Type="Embed" ProgID="Equation.DSMT4" ShapeID="_x0000_i1088" DrawAspect="Content" ObjectID="_1824091592" r:id="rId133"/>
               </w:object>
             </w:r>
           </w:p>
@@ -8583,8 +7671,6 @@
                       <w:rFonts w:ascii="Vazirmatn" w:hAnsi="Vazirmatn"/>
                       <w:b/>
                       <w:bCs/>
-                      <w:sz w:val="28"/>
-                      <w:szCs w:val="28"/>
                       <w:rtl/>
                       <w:lang w:bidi="fa-IR"/>
                     </w:rPr>
@@ -8595,14 +7681,12 @@
                       <w:b/>
                       <w:bCs/>
                       <w:position w:val="-14"/>
-                      <w:sz w:val="28"/>
-                      <w:szCs w:val="28"/>
                     </w:rPr>
                     <w:object w:dxaOrig="1700" w:dyaOrig="520" w14:anchorId="000182A8">
-                      <v:shape id="_x0000_i1089" type="#_x0000_t75" style="width:85.5pt;height:25.5pt" o:ole="">
-                        <v:imagedata r:id="rId136" o:title=""/>
+                      <v:shape id="_x0000_i1089" type="#_x0000_t75" style="width:85.85pt;height:25.6pt" o:ole="">
+                        <v:imagedata r:id="rId134" o:title=""/>
                       </v:shape>
-                      <o:OLEObject Type="Embed" ProgID="Equation.DSMT4" ShapeID="_x0000_i1089" DrawAspect="Content" ObjectID="_1787349784" r:id="rId137"/>
+                      <o:OLEObject Type="Embed" ProgID="Equation.DSMT4" ShapeID="_x0000_i1089" DrawAspect="Content" ObjectID="_1824091593" r:id="rId135"/>
                     </w:object>
                   </w:r>
                 </w:p>
@@ -8621,8 +7705,6 @@
                       <w:rFonts w:ascii="Vazirmatn" w:hAnsi="Vazirmatn"/>
                       <w:b/>
                       <w:bCs/>
-                      <w:sz w:val="28"/>
-                      <w:szCs w:val="28"/>
                     </w:rPr>
                   </w:pPr>
                   <w:r>
@@ -8631,14 +7713,12 @@
                       <w:b/>
                       <w:bCs/>
                       <w:position w:val="-20"/>
-                      <w:sz w:val="28"/>
-                      <w:szCs w:val="28"/>
                     </w:rPr>
                     <w:object w:dxaOrig="1200" w:dyaOrig="540" w14:anchorId="54FE0D65">
-                      <v:shape id="_x0000_i1090" type="#_x0000_t75" style="width:60pt;height:26.25pt" o:ole="">
-                        <v:imagedata r:id="rId138" o:title=""/>
+                      <v:shape id="_x0000_i1090" type="#_x0000_t75" style="width:60.25pt;height:26.3pt" o:ole="">
+                        <v:imagedata r:id="rId136" o:title=""/>
                       </v:shape>
-                      <o:OLEObject Type="Embed" ProgID="Equation.DSMT4" ShapeID="_x0000_i1090" DrawAspect="Content" ObjectID="_1787349785" r:id="rId139"/>
+                      <o:OLEObject Type="Embed" ProgID="Equation.DSMT4" ShapeID="_x0000_i1090" DrawAspect="Content" ObjectID="_1824091594" r:id="rId137"/>
                     </w:object>
                   </w:r>
                 </w:p>
@@ -8662,8 +7742,6 @@
                       <w:rFonts w:ascii="Vazirmatn" w:hAnsi="Vazirmatn"/>
                       <w:b/>
                       <w:bCs/>
-                      <w:sz w:val="28"/>
-                      <w:szCs w:val="28"/>
                       <w:rtl/>
                       <w:lang w:bidi="fa-IR"/>
                     </w:rPr>
@@ -8682,8 +7760,6 @@
                     <w:cnfStyle w:val="000000100000" w:firstRow="0" w:lastRow="0" w:firstColumn="0" w:lastColumn="0" w:oddVBand="0" w:evenVBand="0" w:oddHBand="1" w:evenHBand="0" w:firstRowFirstColumn="0" w:firstRowLastColumn="0" w:lastRowFirstColumn="0" w:lastRowLastColumn="0"/>
                     <w:rPr>
                       <w:rFonts w:ascii="Vazirmatn" w:hAnsi="Vazirmatn"/>
-                      <w:sz w:val="28"/>
-                      <w:szCs w:val="28"/>
                       <w:rtl/>
                       <w:lang w:bidi="fa-IR"/>
                     </w:rPr>
@@ -8692,14 +7768,12 @@
                     <w:rPr>
                       <w:rFonts w:ascii="Vazirmatn" w:hAnsi="Vazirmatn"/>
                       <w:position w:val="-20"/>
-                      <w:sz w:val="28"/>
-                      <w:szCs w:val="28"/>
                     </w:rPr>
                     <w:object w:dxaOrig="2360" w:dyaOrig="540" w14:anchorId="3154B588">
-                      <v:shape id="_x0000_i1091" type="#_x0000_t75" style="width:118.5pt;height:26.25pt" o:ole="">
-                        <v:imagedata r:id="rId140" o:title=""/>
+                      <v:shape id="_x0000_i1091" type="#_x0000_t75" style="width:118.4pt;height:26.3pt" o:ole="">
+                        <v:imagedata r:id="rId138" o:title=""/>
                       </v:shape>
-                      <o:OLEObject Type="Embed" ProgID="Equation.DSMT4" ShapeID="_x0000_i1091" DrawAspect="Content" ObjectID="_1787349786" r:id="rId141"/>
+                      <o:OLEObject Type="Embed" ProgID="Equation.DSMT4" ShapeID="_x0000_i1091" DrawAspect="Content" ObjectID="_1824091595" r:id="rId139"/>
                     </w:object>
                   </w:r>
                 </w:p>
@@ -8714,8 +7788,6 @@
               <w:jc w:val="both"/>
               <w:rPr>
                 <w:rFonts w:ascii="Vazirmatn" w:hAnsi="Vazirmatn"/>
-                <w:sz w:val="28"/>
-                <w:szCs w:val="28"/>
                 <w:rtl/>
                 <w:lang w:bidi="fa-IR"/>
               </w:rPr>
@@ -8732,8 +7804,6 @@
               <w:jc w:val="center"/>
               <w:rPr>
                 <w:rFonts w:ascii="Vazirmatn" w:hAnsi="Vazirmatn"/>
-                <w:sz w:val="28"/>
-                <w:szCs w:val="28"/>
                 <w:rtl/>
                 <w:lang w:bidi="fa-IR"/>
               </w:rPr>
@@ -8741,8 +7811,6 @@
             <w:r>
               <w:rPr>
                 <w:rFonts w:ascii="Vazirmatn" w:hAnsi="Vazirmatn" w:hint="cs"/>
-                <w:sz w:val="28"/>
-                <w:szCs w:val="28"/>
                 <w:rtl/>
                 <w:lang w:bidi="fa-IR"/>
               </w:rPr>
@@ -8760,14 +7828,12 @@
         <w:jc w:val="right"/>
         <w:rPr>
           <w:rFonts w:ascii="Vazirmatn" w:hAnsi="Vazirmatn"/>
-          <w:sz w:val="28"/>
-          <w:szCs w:val="28"/>
           <w:rtl/>
         </w:rPr>
       </w:pPr>
     </w:p>
     <w:sectPr>
-      <w:footerReference w:type="even" r:id="rId142"/>
+      <w:footerReference w:type="even" r:id="rId140"/>
       <w:pgSz w:w="11906" w:h="16838" w:code="9"/>
       <w:pgMar w:top="567" w:right="680" w:bottom="567" w:left="680" w:header="0" w:footer="0" w:gutter="0"/>
       <w:cols w:space="708"/>
@@ -10877,7 +9943,7 @@
 </file>
 
 <file path=customXml/itemProps1.xml><?xml version="1.0" encoding="utf-8"?>
-<ds:datastoreItem xmlns:ds="http://schemas.openxmlformats.org/officeDocument/2006/customXml" ds:itemID="{DFCAFBBD-E347-4A9D-848F-080EC06BB3CA}">
+<ds:datastoreItem xmlns:ds="http://schemas.openxmlformats.org/officeDocument/2006/customXml" ds:itemID="{EC681452-7D73-4AEB-80B6-9B8D089989FD}">
   <ds:schemaRefs>
     <ds:schemaRef ds:uri="http://schemas.openxmlformats.org/officeDocument/2006/bibliography"/>
   </ds:schemaRefs>

--- a/نهم/نهم - ۲/نهم فصل 2 - 20 نمره.docx
+++ b/نهم/نهم - ۲/نهم فصل 2 - 20 نمره.docx
@@ -5,7 +5,7 @@
     <w:p>
       <w:pPr>
         <w:rPr>
-          <w:rFonts w:ascii="Vazirmatn" w:hAnsi="Vazirmatn"/>
+          <w:rFonts w:ascii="Vazirmatn" w:hAnsi="Vazirmatn" w:hint="cs"/>
           <w:sz w:val="2"/>
           <w:szCs w:val="2"/>
           <w:rtl/>
@@ -26,10 +26,10 @@
         <w:tblLook w:val="01E0" w:firstRow="1" w:lastRow="1" w:firstColumn="1" w:lastColumn="1" w:noHBand="0" w:noVBand="0"/>
       </w:tblPr>
       <w:tblGrid>
-        <w:gridCol w:w="4264"/>
-        <w:gridCol w:w="3402"/>
-        <w:gridCol w:w="2453"/>
-        <w:gridCol w:w="511"/>
+        <w:gridCol w:w="4261"/>
+        <w:gridCol w:w="3395"/>
+        <w:gridCol w:w="2405"/>
+        <w:gridCol w:w="569"/>
       </w:tblGrid>
       <w:tr>
         <w:trPr>
@@ -377,7 +377,7 @@
                 <v:shape id="_x0000_i1025" type="#_x0000_t75" style="width:29.75pt;height:11.75pt" o:ole="">
                   <v:imagedata r:id="rId8" o:title=""/>
                 </v:shape>
-                <o:OLEObject Type="Embed" ProgID="Equation.DSMT4" ShapeID="_x0000_i1025" DrawAspect="Content" ObjectID="_1824091533" r:id="rId9"/>
+                <o:OLEObject Type="Embed" ProgID="Equation.DSMT4" ShapeID="_x0000_i1025" DrawAspect="Content" ObjectID="_1824233333" r:id="rId9"/>
               </w:object>
             </w:r>
             <w:r>
@@ -392,10 +392,10 @@
                 <w:position w:val="-14"/>
               </w:rPr>
               <w:object w:dxaOrig="740" w:dyaOrig="440" w14:anchorId="1484E7AB">
-                <v:shape id="_x0000_i1026" type="#_x0000_t75" style="width:37.4pt;height:21.45pt" o:ole="">
+                <v:shape id="_x0000_i1026" type="#_x0000_t75" style="width:37.55pt;height:21.15pt" o:ole="">
                   <v:imagedata r:id="rId10" o:title=""/>
                 </v:shape>
-                <o:OLEObject Type="Embed" ProgID="Equation.DSMT4" ShapeID="_x0000_i1026" DrawAspect="Content" ObjectID="_1824091534" r:id="rId11"/>
+                <o:OLEObject Type="Embed" ProgID="Equation.DSMT4" ShapeID="_x0000_i1026" DrawAspect="Content" ObjectID="_1824233334" r:id="rId11"/>
               </w:object>
             </w:r>
             <w:r>
@@ -439,10 +439,10 @@
                 <w:position w:val="-8"/>
               </w:rPr>
               <w:object w:dxaOrig="420" w:dyaOrig="400" w14:anchorId="779D1595">
-                <v:shape id="_x0000_i1027" type="#_x0000_t75" style="width:21.45pt;height:20.75pt" o:ole="">
+                <v:shape id="_x0000_i1027" type="#_x0000_t75" style="width:21.15pt;height:21.15pt" o:ole="">
                   <v:imagedata r:id="rId12" o:title=""/>
                 </v:shape>
-                <o:OLEObject Type="Embed" ProgID="Equation.DSMT4" ShapeID="_x0000_i1027" DrawAspect="Content" ObjectID="_1824091535" r:id="rId13"/>
+                <o:OLEObject Type="Embed" ProgID="Equation.DSMT4" ShapeID="_x0000_i1027" DrawAspect="Content" ObjectID="_1824233335" r:id="rId13"/>
               </w:object>
             </w:r>
             <w:r>
@@ -465,10 +465,10 @@
                 <w:position w:val="-8"/>
               </w:rPr>
               <w:object w:dxaOrig="420" w:dyaOrig="400" w14:anchorId="46F6AAA0">
-                <v:shape id="_x0000_i1028" type="#_x0000_t75" style="width:21.45pt;height:20.75pt" o:ole="">
+                <v:shape id="_x0000_i1028" type="#_x0000_t75" style="width:21.15pt;height:21.15pt" o:ole="">
                   <v:imagedata r:id="rId14" o:title=""/>
                 </v:shape>
-                <o:OLEObject Type="Embed" ProgID="Equation.DSMT4" ShapeID="_x0000_i1028" DrawAspect="Content" ObjectID="_1824091536" r:id="rId15"/>
+                <o:OLEObject Type="Embed" ProgID="Equation.DSMT4" ShapeID="_x0000_i1028" DrawAspect="Content" ObjectID="_1824233336" r:id="rId15"/>
               </w:object>
             </w:r>
             <w:r>
@@ -512,74 +512,14 @@
                 <w:rFonts w:hint="cs"/>
                 <w:rtl/>
               </w:rPr>
-              <w:t xml:space="preserve">ث) </w:t>
+              <w:t>ث</w:t>
             </w:r>
             <w:r>
               <w:rPr>
                 <w:rFonts w:hint="cs"/>
                 <w:rtl/>
-                <w:lang w:bidi="fa-IR"/>
-              </w:rPr>
-              <w:t xml:space="preserve">نمایش اعشاری کسر </w:t>
-            </w:r>
-            <w:r>
-              <w:rPr>
-                <w:rFonts w:ascii="IPT.Nazanin" w:hAnsi="IPT.Nazanin"/>
-                <w:position w:val="-28"/>
-                <w:lang w:bidi="fa-IR"/>
-              </w:rPr>
-              <w:object w:dxaOrig="260" w:dyaOrig="720" w14:anchorId="4E218433">
-                <v:shape id="_x0000_i1029" type="#_x0000_t75" style="width:13.85pt;height:36.7pt" o:ole="">
-                  <v:imagedata r:id="rId16" o:title=""/>
-                </v:shape>
-                <o:OLEObject Type="Embed" ProgID="Equation.DSMT4" ShapeID="_x0000_i1029" DrawAspect="Content" ObjectID="_1824091537" r:id="rId17"/>
-              </w:object>
-            </w:r>
-            <w:r>
-              <w:rPr>
-                <w:rFonts w:hint="cs"/>
-                <w:rtl/>
-                <w:lang w:bidi="fa-IR"/>
-              </w:rPr>
-              <w:t xml:space="preserve"> </w:t>
-            </w:r>
-            <w:r>
-              <w:rPr>
-                <w:rFonts w:hint="cs"/>
-                <w:rtl/>
-                <w:lang w:bidi="fa-IR"/>
-              </w:rPr>
-              <w:t>متناوب</w:t>
-            </w:r>
-            <w:r>
-              <w:rPr>
-                <w:rFonts w:hint="cs"/>
-                <w:rtl/>
-                <w:lang w:bidi="fa-IR"/>
-              </w:rPr>
-              <w:t xml:space="preserve"> است. </w:t>
-            </w:r>
-            <w:r>
-              <w:rPr>
-                <w:rtl/>
-                <w:lang w:bidi="fa-IR"/>
-              </w:rPr>
-              <w:t>(        )</w:t>
-            </w:r>
-          </w:p>
-          <w:p>
-            <w:pPr>
-              <w:rPr>
-                <w:rtl/>
-                <w:lang w:bidi="fa-IR"/>
-              </w:rPr>
-            </w:pPr>
-            <w:r>
-              <w:rPr>
-                <w:rFonts w:hint="cs"/>
-                <w:rtl/>
-              </w:rPr>
-              <w:t>ج)</w:t>
+              </w:rPr>
+              <w:t>)</w:t>
             </w:r>
             <w:r>
               <w:rPr>
@@ -598,10 +538,10 @@
                 <w:lang w:bidi="fa-IR"/>
               </w:rPr>
               <w:object w:dxaOrig="639" w:dyaOrig="360" w14:anchorId="3750DE67">
-                <v:shape id="_x0000_i1030" type="#_x0000_t75" style="width:31.85pt;height:18pt" o:ole="">
-                  <v:imagedata r:id="rId18" o:title=""/>
+                <v:shape id="_x0000_i1030" type="#_x0000_t75" style="width:32.1pt;height:18pt" o:ole="">
+                  <v:imagedata r:id="rId16" o:title=""/>
                 </v:shape>
-                <o:OLEObject Type="Embed" ProgID="Equation.DSMT4" ShapeID="_x0000_i1030" DrawAspect="Content" ObjectID="_1824091538" r:id="rId19"/>
+                <o:OLEObject Type="Embed" ProgID="Equation.DSMT4" ShapeID="_x0000_i1030" DrawAspect="Content" ObjectID="_1824233337" r:id="rId17"/>
               </w:object>
             </w:r>
             <w:r>
@@ -660,7 +600,430 @@
                 <w:rtl/>
                 <w:lang w:bidi="fa-IR"/>
               </w:rPr>
-              <w:t>5/1</w:t>
+              <w:t>25</w:t>
+            </w:r>
+            <w:r>
+              <w:rPr>
+                <w:rFonts w:ascii="Vazirmatn" w:hAnsi="Vazirmatn" w:hint="cs"/>
+                <w:rtl/>
+                <w:lang w:bidi="fa-IR"/>
+              </w:rPr>
+              <w:t>/1</w:t>
+            </w:r>
+          </w:p>
+        </w:tc>
+      </w:tr>
+      <w:tr>
+        <w:trPr>
+          <w:trHeight w:val="2196"/>
+        </w:trPr>
+        <w:tc>
+          <w:tcPr>
+            <w:tcW w:w="10119" w:type="dxa"/>
+            <w:gridSpan w:val="3"/>
+          </w:tcPr>
+          <w:p>
+            <w:pPr>
+              <w:pStyle w:val="ListParagraph"/>
+              <w:numPr>
+                <w:ilvl w:val="0"/>
+                <w:numId w:val="3"/>
+              </w:numPr>
+            </w:pPr>
+            <w:r>
+              <w:rPr>
+                <w:rFonts w:hint="cs"/>
+                <w:rtl/>
+              </w:rPr>
+              <w:t>جاهای خالی را با اعداد یا عبارات مناسب کامل کنید.</w:t>
+            </w:r>
+          </w:p>
+          <w:p>
+            <w:pPr>
+              <w:rPr>
+                <w:rtl/>
+              </w:rPr>
+            </w:pPr>
+            <w:r>
+              <w:rPr>
+                <w:rFonts w:hint="cs"/>
+                <w:rtl/>
+              </w:rPr>
+              <w:t>الف</w:t>
+            </w:r>
+            <w:r>
+              <w:rPr>
+                <w:rFonts w:hint="cs"/>
+                <w:rtl/>
+              </w:rPr>
+              <w:t>)</w:t>
+            </w:r>
+            <w:r>
+              <w:rPr>
+                <w:rFonts w:hint="cs"/>
+                <w:rtl/>
+              </w:rPr>
+              <w:t xml:space="preserve"> اگر </w:t>
+            </w:r>
+            <w:r>
+              <w:rPr>
+                <w:position w:val="-6"/>
+              </w:rPr>
+              <w:object w:dxaOrig="600" w:dyaOrig="279" w14:anchorId="63A35CC2">
+                <v:shape id="_x0000_i1470" type="#_x0000_t75" style="width:29.75pt;height:14.1pt" o:ole="">
+                  <v:imagedata r:id="rId18" o:title=""/>
+                </v:shape>
+                <o:OLEObject Type="Embed" ProgID="Equation.DSMT4" ShapeID="_x0000_i1470" DrawAspect="Content" ObjectID="_1824233338" r:id="rId19"/>
+              </w:object>
+            </w:r>
+            <w:r>
+              <w:rPr>
+                <w:rFonts w:hint="cs"/>
+                <w:rtl/>
+                <w:lang w:bidi="fa-IR"/>
+              </w:rPr>
+              <w:t xml:space="preserve"> باشد آنگاه عدد </w:t>
+            </w:r>
+            <w:r>
+              <w:rPr>
+                <w:lang w:bidi="fa-IR"/>
+              </w:rPr>
+              <w:t>a</w:t>
+            </w:r>
+            <w:r>
+              <w:rPr>
+                <w:rFonts w:hint="cs"/>
+                <w:rtl/>
+                <w:lang w:bidi="fa-IR"/>
+              </w:rPr>
+              <w:t xml:space="preserve"> .................. است. (نامنفی </w:t>
+            </w:r>
+            <w:r>
+              <w:rPr>
+                <w:rFonts w:hint="cs"/>
+                <w:rtl/>
+                <w:lang w:bidi="fa-IR"/>
+              </w:rPr>
+              <w:t>-</w:t>
+            </w:r>
+            <w:r>
+              <w:rPr>
+                <w:rFonts w:hint="cs"/>
+                <w:rtl/>
+                <w:lang w:bidi="fa-IR"/>
+              </w:rPr>
+              <w:t xml:space="preserve"> نامثبت)</w:t>
+            </w:r>
+          </w:p>
+          <w:p>
+            <w:pPr>
+              <w:rPr>
+                <w:rFonts w:asciiTheme="majorBidi" w:hAnsiTheme="majorBidi"/>
+                <w:rtl/>
+                <w:lang w:bidi="fa-IR"/>
+              </w:rPr>
+            </w:pPr>
+            <w:r>
+              <w:rPr>
+                <w:rFonts w:hint="cs"/>
+                <w:rtl/>
+              </w:rPr>
+              <w:t>ب</w:t>
+            </w:r>
+            <w:r>
+              <w:rPr>
+                <w:rFonts w:hint="cs"/>
+                <w:rtl/>
+              </w:rPr>
+              <w:t>)</w:t>
+            </w:r>
+            <w:r>
+              <w:rPr>
+                <w:rFonts w:hint="cs"/>
+                <w:rtl/>
+              </w:rPr>
+              <w:t xml:space="preserve"> </w:t>
+            </w:r>
+            <w:r>
+              <w:rPr>
+                <w:rFonts w:hint="cs"/>
+                <w:rtl/>
+              </w:rPr>
+              <w:t xml:space="preserve">نمایش اعشاری کسر </w:t>
+            </w:r>
+            <w:r>
+              <w:rPr>
+                <w:position w:val="-22"/>
+              </w:rPr>
+              <w:object w:dxaOrig="240" w:dyaOrig="600" w14:anchorId="440C9F67">
+                <v:shape id="_x0000_i1471" type="#_x0000_t75" style="width:11.75pt;height:28.95pt" o:ole="">
+                  <v:imagedata r:id="rId20" o:title=""/>
+                </v:shape>
+                <o:OLEObject Type="Embed" ProgID="Equation.DSMT4" ShapeID="_x0000_i1471" DrawAspect="Content" ObjectID="_1824233339" r:id="rId21"/>
+              </w:object>
+            </w:r>
+            <w:r>
+              <w:rPr>
+                <w:rFonts w:hint="cs"/>
+                <w:rtl/>
+                <w:lang w:bidi="fa-IR"/>
+              </w:rPr>
+              <w:t xml:space="preserve"> برابر است با ...................</w:t>
+            </w:r>
+            <w:r>
+              <w:rPr>
+                <w:rFonts w:hint="cs"/>
+                <w:rtl/>
+              </w:rPr>
+              <w:t xml:space="preserve">                                                                                                                  </w:t>
+            </w:r>
+          </w:p>
+          <w:p>
+            <w:pPr>
+              <w:rPr>
+                <w:rFonts w:asciiTheme="minorHAnsi" w:hAnsiTheme="minorHAnsi"/>
+                <w:rtl/>
+                <w:lang w:bidi="fa-IR"/>
+              </w:rPr>
+            </w:pPr>
+            <w:r>
+              <w:rPr>
+                <w:rFonts w:asciiTheme="minorHAnsi" w:hAnsiTheme="minorHAnsi" w:hint="cs"/>
+                <w:rtl/>
+                <w:lang w:bidi="fa-IR"/>
+              </w:rPr>
+              <w:t>پ</w:t>
+            </w:r>
+            <w:r>
+              <w:rPr>
+                <w:rFonts w:asciiTheme="minorHAnsi" w:hAnsiTheme="minorHAnsi" w:hint="cs"/>
+                <w:rtl/>
+                <w:lang w:bidi="fa-IR"/>
+              </w:rPr>
+              <w:t>)</w:t>
+            </w:r>
+            <w:r>
+              <w:rPr>
+                <w:rtl/>
+              </w:rPr>
+              <w:t xml:space="preserve"> </w:t>
+            </w:r>
+            <w:r>
+              <w:rPr>
+                <w:rFonts w:asciiTheme="minorHAnsi" w:hAnsiTheme="minorHAnsi"/>
+                <w:rtl/>
+                <w:lang w:bidi="fa-IR"/>
+              </w:rPr>
+              <w:t>اجتماع مجموعه</w:t>
+            </w:r>
+            <w:r>
+              <w:rPr>
+                <w:rFonts w:asciiTheme="minorHAnsi" w:hAnsiTheme="minorHAnsi" w:hint="cs"/>
+                <w:rtl/>
+                <w:lang w:bidi="fa-IR"/>
+              </w:rPr>
+              <w:t xml:space="preserve"> عددهای</w:t>
+            </w:r>
+            <w:r>
+              <w:rPr>
+                <w:rFonts w:asciiTheme="minorHAnsi" w:hAnsiTheme="minorHAnsi"/>
+                <w:rtl/>
+                <w:lang w:bidi="fa-IR"/>
+              </w:rPr>
+              <w:t xml:space="preserve"> گو</w:t>
+            </w:r>
+            <w:r>
+              <w:rPr>
+                <w:rFonts w:asciiTheme="minorHAnsi" w:hAnsiTheme="minorHAnsi" w:hint="cs"/>
+                <w:rtl/>
+                <w:lang w:bidi="fa-IR"/>
+              </w:rPr>
+              <w:t>ی</w:t>
+            </w:r>
+            <w:r>
+              <w:rPr>
+                <w:rFonts w:asciiTheme="minorHAnsi" w:hAnsiTheme="minorHAnsi" w:hint="eastAsia"/>
+                <w:rtl/>
+                <w:lang w:bidi="fa-IR"/>
+              </w:rPr>
+              <w:t>ا</w:t>
+            </w:r>
+            <w:r>
+              <w:rPr>
+                <w:rFonts w:asciiTheme="minorHAnsi" w:hAnsiTheme="minorHAnsi"/>
+                <w:rtl/>
+                <w:lang w:bidi="fa-IR"/>
+              </w:rPr>
+              <w:t xml:space="preserve"> و عددها</w:t>
+            </w:r>
+            <w:r>
+              <w:rPr>
+                <w:rFonts w:asciiTheme="minorHAnsi" w:hAnsiTheme="minorHAnsi" w:hint="cs"/>
+                <w:rtl/>
+                <w:lang w:bidi="fa-IR"/>
+              </w:rPr>
+              <w:t xml:space="preserve">ی </w:t>
+            </w:r>
+            <w:r>
+              <w:rPr>
+                <w:rFonts w:asciiTheme="minorHAnsi" w:hAnsiTheme="minorHAnsi"/>
+                <w:rtl/>
+                <w:lang w:bidi="fa-IR"/>
+              </w:rPr>
+              <w:t>اصم را مجموعه عددها</w:t>
+            </w:r>
+            <w:r>
+              <w:rPr>
+                <w:rFonts w:asciiTheme="minorHAnsi" w:hAnsiTheme="minorHAnsi" w:hint="cs"/>
+                <w:rtl/>
+                <w:lang w:bidi="fa-IR"/>
+              </w:rPr>
+              <w:t>ی</w:t>
+            </w:r>
+            <w:r>
+              <w:rPr>
+                <w:rFonts w:asciiTheme="minorHAnsi" w:hAnsiTheme="minorHAnsi"/>
+                <w:rtl/>
+                <w:lang w:bidi="fa-IR"/>
+              </w:rPr>
+              <w:t xml:space="preserve"> </w:t>
+            </w:r>
+            <w:r>
+              <w:rPr>
+                <w:rFonts w:asciiTheme="minorHAnsi" w:hAnsiTheme="minorHAnsi" w:hint="cs"/>
+                <w:rtl/>
+                <w:lang w:bidi="fa-IR"/>
+              </w:rPr>
+              <w:t>...................</w:t>
+            </w:r>
+            <w:r>
+              <w:rPr>
+                <w:rFonts w:asciiTheme="minorHAnsi" w:hAnsiTheme="minorHAnsi"/>
+                <w:rtl/>
+                <w:lang w:bidi="fa-IR"/>
+              </w:rPr>
+              <w:t xml:space="preserve"> م</w:t>
+            </w:r>
+            <w:r>
+              <w:rPr>
+                <w:rFonts w:asciiTheme="minorHAnsi" w:hAnsiTheme="minorHAnsi" w:hint="cs"/>
+                <w:rtl/>
+                <w:lang w:bidi="fa-IR"/>
+              </w:rPr>
+              <w:t>ی</w:t>
+            </w:r>
+            <w:r>
+              <w:rPr>
+                <w:rFonts w:asciiTheme="minorHAnsi" w:hAnsiTheme="minorHAnsi"/>
+                <w:rtl/>
+                <w:lang w:bidi="fa-IR"/>
+              </w:rPr>
+              <w:t xml:space="preserve"> نام</w:t>
+            </w:r>
+            <w:r>
+              <w:rPr>
+                <w:rFonts w:asciiTheme="minorHAnsi" w:hAnsiTheme="minorHAnsi" w:hint="cs"/>
+                <w:rtl/>
+                <w:lang w:bidi="fa-IR"/>
+              </w:rPr>
+              <w:t>ی</w:t>
+            </w:r>
+            <w:r>
+              <w:rPr>
+                <w:rFonts w:asciiTheme="minorHAnsi" w:hAnsiTheme="minorHAnsi" w:hint="eastAsia"/>
+                <w:rtl/>
+                <w:lang w:bidi="fa-IR"/>
+              </w:rPr>
+              <w:t>م</w:t>
+            </w:r>
+            <w:r>
+              <w:rPr>
+                <w:rFonts w:asciiTheme="minorHAnsi" w:hAnsiTheme="minorHAnsi" w:hint="cs"/>
+                <w:rtl/>
+                <w:lang w:bidi="fa-IR"/>
+              </w:rPr>
+              <w:t>.</w:t>
+            </w:r>
+          </w:p>
+          <w:p>
+            <w:pPr>
+              <w:rPr>
+                <w:rFonts w:asciiTheme="minorHAnsi" w:hAnsiTheme="minorHAnsi" w:cstheme="minorBidi"/>
+                <w:rtl/>
+                <w:lang w:bidi="fa-IR"/>
+              </w:rPr>
+            </w:pPr>
+            <w:r>
+              <w:rPr>
+                <w:rFonts w:asciiTheme="minorHAnsi" w:hAnsiTheme="minorHAnsi" w:hint="cs"/>
+                <w:rtl/>
+                <w:lang w:bidi="fa-IR"/>
+              </w:rPr>
+              <w:t>ت</w:t>
+            </w:r>
+            <w:r>
+              <w:rPr>
+                <w:rFonts w:asciiTheme="minorHAnsi" w:hAnsiTheme="minorHAnsi" w:hint="cs"/>
+                <w:rtl/>
+                <w:lang w:bidi="fa-IR"/>
+              </w:rPr>
+              <w:t>)</w:t>
+            </w:r>
+            <w:r>
+              <w:rPr>
+                <w:rFonts w:asciiTheme="minorHAnsi" w:hAnsiTheme="minorHAnsi" w:hint="cs"/>
+                <w:rtl/>
+                <w:lang w:bidi="fa-IR"/>
+              </w:rPr>
+              <w:t xml:space="preserve"> به فاصله نقطه نمایش </w:t>
+            </w:r>
+            <w:r>
+              <w:rPr>
+                <w:rFonts w:asciiTheme="minorHAnsi" w:hAnsiTheme="minorHAnsi" w:hint="cs"/>
+                <w:rtl/>
+                <w:lang w:bidi="fa-IR"/>
+              </w:rPr>
+              <w:t>هر عدد از مبدا ، ..........</w:t>
+            </w:r>
+            <w:r>
+              <w:rPr>
+                <w:rFonts w:asciiTheme="minorHAnsi" w:hAnsiTheme="minorHAnsi" w:hint="cs"/>
+                <w:rtl/>
+                <w:lang w:bidi="fa-IR"/>
+              </w:rPr>
+              <w:t>.......</w:t>
+            </w:r>
+            <w:r>
+              <w:rPr>
+                <w:rFonts w:asciiTheme="minorHAnsi" w:hAnsiTheme="minorHAnsi" w:hint="cs"/>
+                <w:rtl/>
+                <w:lang w:bidi="fa-IR"/>
+              </w:rPr>
+              <w:t xml:space="preserve">.... آن عدد می گویند. </w:t>
+            </w:r>
+          </w:p>
+        </w:tc>
+        <w:tc>
+          <w:tcPr>
+            <w:tcW w:w="511" w:type="dxa"/>
+            <w:vAlign w:val="center"/>
+          </w:tcPr>
+          <w:p>
+            <w:pPr>
+              <w:jc w:val="center"/>
+              <w:rPr>
+                <w:rFonts w:ascii="Vazirmatn" w:hAnsi="Vazirmatn"/>
+                <w:rtl/>
+                <w:lang w:bidi="fa-IR"/>
+              </w:rPr>
+            </w:pPr>
+            <w:r>
+              <w:rPr>
+                <w:rFonts w:ascii="Vazirmatn" w:hAnsi="Vazirmatn" w:hint="cs"/>
+                <w:rtl/>
+                <w:lang w:bidi="fa-IR"/>
+              </w:rPr>
+              <w:t>1</w:t>
             </w:r>
           </w:p>
         </w:tc>
@@ -677,460 +1040,7 @@
           <w:p>
             <w:pPr>
               <w:pStyle w:val="ListParagraph"/>
-              <w:numPr>
-                <w:ilvl w:val="0"/>
-                <w:numId w:val="3"/>
-              </w:numPr>
-            </w:pPr>
-            <w:r>
-              <w:rPr>
-                <w:rFonts w:hint="cs"/>
-                <w:rtl/>
-              </w:rPr>
-              <w:t>جاهای خالی را با اعداد یا عبارات مناسب کامل کنید.</w:t>
-            </w:r>
-          </w:p>
-          <w:p>
-            <w:pPr>
-              <w:rPr>
-                <w:rtl/>
-              </w:rPr>
-            </w:pPr>
-            <w:r>
-              <w:rPr>
-                <w:rFonts w:hint="cs"/>
-                <w:rtl/>
-              </w:rPr>
-              <w:t xml:space="preserve">الف) </w:t>
-            </w:r>
-            <w:r>
-              <w:rPr>
-                <w:rFonts w:ascii="Vazirmatn" w:hAnsi="Vazirmatn" w:hint="cs"/>
-                <w:rtl/>
-              </w:rPr>
-              <w:t xml:space="preserve">عدد </w:t>
-            </w:r>
-            <w:r>
-              <w:rPr>
-                <w:rFonts w:ascii="Vazirmatn" w:hAnsi="Vazirmatn"/>
-                <w:position w:val="-8"/>
-              </w:rPr>
-              <w:object w:dxaOrig="760" w:dyaOrig="400" w14:anchorId="7EAADDC6">
-                <v:shape id="_x0000_i1031" type="#_x0000_t75" style="width:39.45pt;height:20.75pt" o:ole="">
-                  <v:imagedata r:id="rId20" o:title=""/>
-                </v:shape>
-                <o:OLEObject Type="Embed" ProgID="Equation.DSMT4" ShapeID="_x0000_i1031" DrawAspect="Content" ObjectID="_1824091539" r:id="rId21"/>
-              </w:object>
-            </w:r>
-            <w:r>
-              <w:rPr>
-                <w:rFonts w:ascii="Vazirmatn" w:hAnsi="Vazirmatn" w:hint="cs"/>
-                <w:rtl/>
-              </w:rPr>
-              <w:t xml:space="preserve"> بین دو عدد صحیح متوالی، .............. و............ قرار دارد.</w:t>
-            </w:r>
-          </w:p>
-          <w:p>
-            <w:pPr>
-              <w:rPr>
-                <w:rtl/>
-                <w:lang w:bidi="fa-IR"/>
-              </w:rPr>
-            </w:pPr>
-            <w:r>
-              <w:rPr>
-                <w:rFonts w:hint="cs"/>
-                <w:rtl/>
-              </w:rPr>
-              <w:t>ب)</w:t>
-            </w:r>
-            <w:r>
-              <w:rPr>
-                <w:rFonts w:hint="cs"/>
-                <w:rtl/>
-              </w:rPr>
-              <w:t xml:space="preserve"> اگر </w:t>
-            </w:r>
-            <w:r>
-              <w:rPr>
-                <w:position w:val="-6"/>
-              </w:rPr>
-              <w:object w:dxaOrig="600" w:dyaOrig="279" w14:anchorId="63A35CC2">
-                <v:shape id="_x0000_i1032" type="#_x0000_t75" style="width:29.75pt;height:13.85pt" o:ole="">
-                  <v:imagedata r:id="rId22" o:title=""/>
-                </v:shape>
-                <o:OLEObject Type="Embed" ProgID="Equation.DSMT4" ShapeID="_x0000_i1032" DrawAspect="Content" ObjectID="_1824091540" r:id="rId23"/>
-              </w:object>
-            </w:r>
-            <w:r>
-              <w:rPr>
-                <w:rFonts w:hint="cs"/>
-                <w:rtl/>
-                <w:lang w:bidi="fa-IR"/>
-              </w:rPr>
-              <w:t xml:space="preserve"> باشد آنگاه عدد </w:t>
-            </w:r>
-            <w:r>
-              <w:rPr>
-                <w:lang w:bidi="fa-IR"/>
-              </w:rPr>
-              <w:t>a</w:t>
-            </w:r>
-            <w:r>
-              <w:rPr>
-                <w:rFonts w:hint="cs"/>
-                <w:rtl/>
-                <w:lang w:bidi="fa-IR"/>
-              </w:rPr>
-              <w:t xml:space="preserve"> .................. است. (نامنفی </w:t>
-            </w:r>
-            <w:r>
-              <w:rPr>
-                <w:rFonts w:hint="cs"/>
-                <w:rtl/>
-                <w:lang w:bidi="fa-IR"/>
-              </w:rPr>
-              <w:t>-</w:t>
-            </w:r>
-            <w:r>
-              <w:rPr>
-                <w:rFonts w:hint="cs"/>
-                <w:rtl/>
-                <w:lang w:bidi="fa-IR"/>
-              </w:rPr>
-              <w:t xml:space="preserve"> نامثبت)</w:t>
-            </w:r>
-          </w:p>
-          <w:p>
-            <w:pPr>
-              <w:rPr>
-                <w:rFonts w:asciiTheme="majorBidi" w:hAnsiTheme="majorBidi"/>
-                <w:rtl/>
-                <w:lang w:bidi="fa-IR"/>
-              </w:rPr>
-            </w:pPr>
-            <w:r>
-              <w:rPr>
-                <w:rFonts w:hint="cs"/>
-                <w:rtl/>
-              </w:rPr>
-              <w:t>پ</w:t>
-            </w:r>
-            <w:r>
-              <w:rPr>
-                <w:rFonts w:hint="cs"/>
-                <w:rtl/>
-              </w:rPr>
-              <w:t>)</w:t>
-            </w:r>
-            <w:r>
-              <w:rPr>
-                <w:rFonts w:hint="cs"/>
-                <w:rtl/>
-              </w:rPr>
-              <w:t xml:space="preserve"> </w:t>
-            </w:r>
-            <w:r>
-              <w:rPr>
-                <w:rFonts w:asciiTheme="minorHAnsi" w:hAnsiTheme="minorHAnsi" w:hint="cs"/>
-                <w:rtl/>
-                <w:lang w:bidi="fa-IR"/>
-              </w:rPr>
-              <w:t xml:space="preserve">اگر </w:t>
-            </w:r>
-            <w:r>
-              <w:rPr>
-                <w:position w:val="-12"/>
-              </w:rPr>
-              <w:object w:dxaOrig="1560" w:dyaOrig="380" w14:anchorId="27E7CE9C">
-                <v:shape id="_x0000_i1033" type="#_x0000_t75" style="width:76.85pt;height:18pt" o:ole="">
-                  <v:imagedata r:id="rId24" o:title=""/>
-                </v:shape>
-                <o:OLEObject Type="Embed" ProgID="Equation.DSMT4" ShapeID="_x0000_i1033" DrawAspect="Content" ObjectID="_1824091541" r:id="rId25"/>
-              </w:object>
-            </w:r>
-            <w:r>
-              <w:rPr>
-                <w:rFonts w:asciiTheme="minorHAnsi" w:hAnsiTheme="minorHAnsi" w:hint="cs"/>
-                <w:rtl/>
-                <w:lang w:bidi="fa-IR"/>
-              </w:rPr>
-              <w:t xml:space="preserve"> باشد ، آنگاه علامت </w:t>
-            </w:r>
-            <w:r>
-              <w:rPr>
-                <w:rFonts w:asciiTheme="majorBidi" w:hAnsiTheme="majorBidi"/>
-                <w:lang w:bidi="fa-IR"/>
-              </w:rPr>
-              <w:t>ab</w:t>
-            </w:r>
-            <w:r>
-              <w:rPr>
-                <w:rFonts w:asciiTheme="majorBidi" w:hAnsiTheme="majorBidi" w:hint="cs"/>
-                <w:rtl/>
-                <w:lang w:bidi="fa-IR"/>
-              </w:rPr>
-              <w:t xml:space="preserve"> ............. است.</w:t>
-            </w:r>
-            <w:r>
-              <w:rPr>
-                <w:rFonts w:asciiTheme="majorBidi" w:hAnsiTheme="majorBidi" w:hint="cs"/>
-                <w:rtl/>
-                <w:lang w:bidi="fa-IR"/>
-              </w:rPr>
-              <w:t>(منفی-مثبت)</w:t>
-            </w:r>
-          </w:p>
-          <w:p>
-            <w:pPr>
-              <w:rPr>
-                <w:rFonts w:asciiTheme="minorHAnsi" w:hAnsiTheme="minorHAnsi"/>
-                <w:rtl/>
-                <w:lang w:bidi="fa-IR"/>
-              </w:rPr>
-            </w:pPr>
-            <w:r>
-              <w:rPr>
-                <w:rFonts w:asciiTheme="minorHAnsi" w:hAnsiTheme="minorHAnsi" w:hint="cs"/>
-                <w:rtl/>
-                <w:lang w:bidi="fa-IR"/>
-              </w:rPr>
-              <w:t>ت)</w:t>
-            </w:r>
-            <w:r>
-              <w:rPr>
-                <w:rtl/>
-              </w:rPr>
-              <w:t xml:space="preserve"> </w:t>
-            </w:r>
-            <w:r>
-              <w:rPr>
-                <w:rFonts w:asciiTheme="minorHAnsi" w:hAnsiTheme="minorHAnsi"/>
-                <w:rtl/>
-                <w:lang w:bidi="fa-IR"/>
-              </w:rPr>
-              <w:t>اجتماع مجموعه</w:t>
-            </w:r>
-            <w:r>
-              <w:rPr>
-                <w:rFonts w:asciiTheme="minorHAnsi" w:hAnsiTheme="minorHAnsi" w:hint="cs"/>
-                <w:rtl/>
-                <w:lang w:bidi="fa-IR"/>
-              </w:rPr>
-              <w:t xml:space="preserve"> عددهای</w:t>
-            </w:r>
-            <w:r>
-              <w:rPr>
-                <w:rFonts w:asciiTheme="minorHAnsi" w:hAnsiTheme="minorHAnsi"/>
-                <w:rtl/>
-                <w:lang w:bidi="fa-IR"/>
-              </w:rPr>
-              <w:t xml:space="preserve"> گو</w:t>
-            </w:r>
-            <w:r>
-              <w:rPr>
-                <w:rFonts w:asciiTheme="minorHAnsi" w:hAnsiTheme="minorHAnsi" w:hint="cs"/>
-                <w:rtl/>
-                <w:lang w:bidi="fa-IR"/>
-              </w:rPr>
-              <w:t>ی</w:t>
-            </w:r>
-            <w:r>
-              <w:rPr>
-                <w:rFonts w:asciiTheme="minorHAnsi" w:hAnsiTheme="minorHAnsi" w:hint="eastAsia"/>
-                <w:rtl/>
-                <w:lang w:bidi="fa-IR"/>
-              </w:rPr>
-              <w:t>ا</w:t>
-            </w:r>
-            <w:r>
-              <w:rPr>
-                <w:rFonts w:asciiTheme="minorHAnsi" w:hAnsiTheme="minorHAnsi"/>
-                <w:rtl/>
-                <w:lang w:bidi="fa-IR"/>
-              </w:rPr>
-              <w:t xml:space="preserve"> و عددها</w:t>
-            </w:r>
-            <w:r>
-              <w:rPr>
-                <w:rFonts w:asciiTheme="minorHAnsi" w:hAnsiTheme="minorHAnsi" w:hint="cs"/>
-                <w:rtl/>
-                <w:lang w:bidi="fa-IR"/>
-              </w:rPr>
-              <w:t xml:space="preserve">ی </w:t>
-            </w:r>
-            <w:r>
-              <w:rPr>
-                <w:rFonts w:asciiTheme="minorHAnsi" w:hAnsiTheme="minorHAnsi"/>
-                <w:rtl/>
-                <w:lang w:bidi="fa-IR"/>
-              </w:rPr>
-              <w:t>اصم را مجموعه عددها</w:t>
-            </w:r>
-            <w:r>
-              <w:rPr>
-                <w:rFonts w:asciiTheme="minorHAnsi" w:hAnsiTheme="minorHAnsi" w:hint="cs"/>
-                <w:rtl/>
-                <w:lang w:bidi="fa-IR"/>
-              </w:rPr>
-              <w:t>ی</w:t>
-            </w:r>
-            <w:r>
-              <w:rPr>
-                <w:rFonts w:asciiTheme="minorHAnsi" w:hAnsiTheme="minorHAnsi"/>
-                <w:rtl/>
-                <w:lang w:bidi="fa-IR"/>
-              </w:rPr>
-              <w:t xml:space="preserve"> </w:t>
-            </w:r>
-            <w:r>
-              <w:rPr>
-                <w:rFonts w:asciiTheme="minorHAnsi" w:hAnsiTheme="minorHAnsi" w:hint="cs"/>
-                <w:rtl/>
-                <w:lang w:bidi="fa-IR"/>
-              </w:rPr>
-              <w:t>...................</w:t>
-            </w:r>
-            <w:r>
-              <w:rPr>
-                <w:rFonts w:asciiTheme="minorHAnsi" w:hAnsiTheme="minorHAnsi"/>
-                <w:rtl/>
-                <w:lang w:bidi="fa-IR"/>
-              </w:rPr>
-              <w:t xml:space="preserve"> م</w:t>
-            </w:r>
-            <w:r>
-              <w:rPr>
-                <w:rFonts w:asciiTheme="minorHAnsi" w:hAnsiTheme="minorHAnsi" w:hint="cs"/>
-                <w:rtl/>
-                <w:lang w:bidi="fa-IR"/>
-              </w:rPr>
-              <w:t>ی</w:t>
-            </w:r>
-            <w:r>
-              <w:rPr>
-                <w:rFonts w:asciiTheme="minorHAnsi" w:hAnsiTheme="minorHAnsi"/>
-                <w:rtl/>
-                <w:lang w:bidi="fa-IR"/>
-              </w:rPr>
-              <w:t xml:space="preserve"> نام</w:t>
-            </w:r>
-            <w:r>
-              <w:rPr>
-                <w:rFonts w:asciiTheme="minorHAnsi" w:hAnsiTheme="minorHAnsi" w:hint="cs"/>
-                <w:rtl/>
-                <w:lang w:bidi="fa-IR"/>
-              </w:rPr>
-              <w:t>ی</w:t>
-            </w:r>
-            <w:r>
-              <w:rPr>
-                <w:rFonts w:asciiTheme="minorHAnsi" w:hAnsiTheme="minorHAnsi" w:hint="eastAsia"/>
-                <w:rtl/>
-                <w:lang w:bidi="fa-IR"/>
-              </w:rPr>
-              <w:t>م</w:t>
-            </w:r>
-            <w:r>
-              <w:rPr>
-                <w:rFonts w:asciiTheme="minorHAnsi" w:hAnsiTheme="minorHAnsi" w:hint="cs"/>
-                <w:rtl/>
-                <w:lang w:bidi="fa-IR"/>
-              </w:rPr>
-              <w:t>.</w:t>
-            </w:r>
-          </w:p>
-          <w:p>
-            <w:pPr>
-              <w:rPr>
-                <w:rFonts w:asciiTheme="minorHAnsi" w:hAnsiTheme="minorHAnsi" w:cstheme="minorBidi"/>
-                <w:rtl/>
-                <w:lang w:bidi="fa-IR"/>
-              </w:rPr>
-            </w:pPr>
-            <w:r>
-              <w:rPr>
-                <w:rFonts w:asciiTheme="minorHAnsi" w:hAnsiTheme="minorHAnsi" w:hint="cs"/>
-                <w:rtl/>
-                <w:lang w:bidi="fa-IR"/>
-              </w:rPr>
-              <w:t>ث)</w:t>
-            </w:r>
-            <w:r>
-              <w:rPr>
-                <w:rFonts w:asciiTheme="minorHAnsi" w:hAnsiTheme="minorHAnsi" w:hint="cs"/>
-                <w:rtl/>
-                <w:lang w:bidi="fa-IR"/>
-              </w:rPr>
-              <w:t xml:space="preserve"> به فاصله نقطه نمایش </w:t>
-            </w:r>
-            <w:r>
-              <w:rPr>
-                <w:rFonts w:asciiTheme="minorHAnsi" w:hAnsiTheme="minorHAnsi" w:hint="cs"/>
-                <w:rtl/>
-                <w:lang w:bidi="fa-IR"/>
-              </w:rPr>
-              <w:t>هر عدد از مبدا ، ..........</w:t>
-            </w:r>
-            <w:r>
-              <w:rPr>
-                <w:rFonts w:asciiTheme="minorHAnsi" w:hAnsiTheme="minorHAnsi" w:hint="cs"/>
-                <w:rtl/>
-                <w:lang w:bidi="fa-IR"/>
-              </w:rPr>
-              <w:t>.......</w:t>
-            </w:r>
-            <w:r>
-              <w:rPr>
-                <w:rFonts w:asciiTheme="minorHAnsi" w:hAnsiTheme="minorHAnsi" w:hint="cs"/>
-                <w:rtl/>
-                <w:lang w:bidi="fa-IR"/>
-              </w:rPr>
-              <w:t xml:space="preserve">.... آن عدد می گویند. </w:t>
-            </w:r>
-          </w:p>
-        </w:tc>
-        <w:tc>
-          <w:tcPr>
-            <w:tcW w:w="511" w:type="dxa"/>
-            <w:vAlign w:val="center"/>
-          </w:tcPr>
-          <w:p>
-            <w:pPr>
-              <w:jc w:val="center"/>
-              <w:rPr>
-                <w:rFonts w:ascii="Vazirmatn" w:hAnsi="Vazirmatn"/>
-                <w:rtl/>
-                <w:lang w:bidi="fa-IR"/>
-              </w:rPr>
-            </w:pPr>
-            <w:r>
-              <w:rPr>
-                <w:rFonts w:ascii="Vazirmatn" w:hAnsi="Vazirmatn" w:hint="cs"/>
-                <w:rtl/>
-                <w:lang w:bidi="fa-IR"/>
-              </w:rPr>
-              <w:t>5/1</w:t>
-            </w:r>
-          </w:p>
-        </w:tc>
-      </w:tr>
-      <w:tr>
-        <w:trPr>
-          <w:trHeight w:val="1010"/>
-        </w:trPr>
-        <w:tc>
-          <w:tcPr>
-            <w:tcW w:w="10119" w:type="dxa"/>
-            <w:gridSpan w:val="3"/>
-          </w:tcPr>
-          <w:p>
-            <w:pPr>
-              <w:pStyle w:val="ListParagraph"/>
-              <w:numPr>
-                <w:ilvl w:val="0"/>
-                <w:numId w:val="3"/>
-              </w:numPr>
+              <w:ind w:left="360"/>
             </w:pPr>
             <w:r>
               <w:rPr>
@@ -1148,9 +1058,9 @@
               <w:tblLook w:val="0600" w:firstRow="0" w:lastRow="0" w:firstColumn="0" w:lastColumn="0" w:noHBand="1" w:noVBand="1"/>
             </w:tblPr>
             <w:tblGrid>
-              <w:gridCol w:w="6028"/>
-              <w:gridCol w:w="2265"/>
-              <w:gridCol w:w="1702"/>
+              <w:gridCol w:w="5998"/>
+              <w:gridCol w:w="2250"/>
+              <w:gridCol w:w="1699"/>
             </w:tblGrid>
             <w:tr>
               <w:tc>
@@ -1177,10 +1087,10 @@
                       <w:lang w:bidi="fa-IR"/>
                     </w:rPr>
                     <w:object w:dxaOrig="1540" w:dyaOrig="440" w14:anchorId="6244063A">
-                      <v:shape id="_x0000_i1034" type="#_x0000_t75" style="width:87.25pt;height:24.9pt" o:ole="">
-                        <v:imagedata r:id="rId26" o:title=""/>
+                      <v:shape id="_x0000_i1034" type="#_x0000_t75" style="width:86.85pt;height:25.05pt" o:ole="">
+                        <v:imagedata r:id="rId22" o:title=""/>
                       </v:shape>
-                      <o:OLEObject Type="Embed" ProgID="Equation.DSMT4" ShapeID="_x0000_i1034" DrawAspect="Content" ObjectID="_1824091542" r:id="rId27"/>
+                      <o:OLEObject Type="Embed" ProgID="Equation.DSMT4" ShapeID="_x0000_i1034" DrawAspect="Content" ObjectID="_1824233340" r:id="rId23"/>
                     </w:object>
                   </w:r>
                   <w:r>
@@ -1235,10 +1145,10 @@
                       <w:lang w:bidi="fa-IR"/>
                     </w:rPr>
                     <w:object w:dxaOrig="360" w:dyaOrig="720" w14:anchorId="44B836AB">
-                      <v:shape id="_x0000_i1035" type="#_x0000_t75" style="width:15.25pt;height:31.85pt" o:ole="">
-                        <v:imagedata r:id="rId28" o:title=""/>
+                      <v:shape id="_x0000_i1035" type="#_x0000_t75" style="width:14.85pt;height:32.1pt" o:ole="">
+                        <v:imagedata r:id="rId24" o:title=""/>
                       </v:shape>
-                      <o:OLEObject Type="Embed" ProgID="Equation.DSMT4" ShapeID="_x0000_i1035" DrawAspect="Content" ObjectID="_1824091543" r:id="rId29"/>
+                      <o:OLEObject Type="Embed" ProgID="Equation.DSMT4" ShapeID="_x0000_i1035" DrawAspect="Content" ObjectID="_1824233341" r:id="rId25"/>
                     </w:object>
                   </w:r>
                 </w:p>
@@ -1285,10 +1195,10 @@
                       <w:lang w:bidi="fa-IR"/>
                     </w:rPr>
                     <w:object w:dxaOrig="880" w:dyaOrig="499" w14:anchorId="480C9784">
-                      <v:shape id="_x0000_i1036" type="#_x0000_t75" style="width:45.7pt;height:24.9pt" o:ole="">
-                        <v:imagedata r:id="rId30" o:title=""/>
+                      <v:shape id="_x0000_i1036" type="#_x0000_t75" style="width:45.4pt;height:25.05pt" o:ole="">
+                        <v:imagedata r:id="rId26" o:title=""/>
                       </v:shape>
-                      <o:OLEObject Type="Embed" ProgID="Equation.DSMT4" ShapeID="_x0000_i1036" DrawAspect="Content" ObjectID="_1824091544" r:id="rId31"/>
+                      <o:OLEObject Type="Embed" ProgID="Equation.DSMT4" ShapeID="_x0000_i1036" DrawAspect="Content" ObjectID="_1824233342" r:id="rId27"/>
                     </w:object>
                   </w:r>
                 </w:p>
@@ -1334,10 +1244,10 @@
                       <w:lang w:bidi="fa-IR"/>
                     </w:rPr>
                     <w:object w:dxaOrig="340" w:dyaOrig="720" w14:anchorId="5C9011B4">
-                      <v:shape id="_x0000_i1037" type="#_x0000_t75" style="width:14.55pt;height:31.85pt" o:ole="">
-                        <v:imagedata r:id="rId32" o:title=""/>
+                      <v:shape id="_x0000_i1037" type="#_x0000_t75" style="width:14.85pt;height:32.1pt" o:ole="">
+                        <v:imagedata r:id="rId28" o:title=""/>
                       </v:shape>
-                      <o:OLEObject Type="Embed" ProgID="Equation.DSMT4" ShapeID="_x0000_i1037" DrawAspect="Content" ObjectID="_1824091545" r:id="rId33"/>
+                      <o:OLEObject Type="Embed" ProgID="Equation.DSMT4" ShapeID="_x0000_i1037" DrawAspect="Content" ObjectID="_1824233343" r:id="rId29"/>
                     </w:object>
                   </w:r>
                 </w:p>
@@ -1668,10 +1578,10 @@
                 <w:lang w:bidi="fa-IR"/>
               </w:rPr>
               <w:object w:dxaOrig="2260" w:dyaOrig="780" w14:anchorId="495E6D12">
-                <v:shape id="_x0000_i1038" type="#_x0000_t75" style="width:112.85pt;height:39.45pt" o:ole="">
-                  <v:imagedata r:id="rId34" o:title=""/>
+                <v:shape id="_x0000_i1038" type="#_x0000_t75" style="width:112.7pt;height:39.15pt" o:ole="">
+                  <v:imagedata r:id="rId30" o:title=""/>
                 </v:shape>
-                <o:OLEObject Type="Embed" ProgID="Equation.DSMT4" ShapeID="_x0000_i1038" DrawAspect="Content" ObjectID="_1824091546" r:id="rId35"/>
+                <o:OLEObject Type="Embed" ProgID="Equation.DSMT4" ShapeID="_x0000_i1038" DrawAspect="Content" ObjectID="_1824233344" r:id="rId31"/>
               </w:object>
             </w:r>
           </w:p>
@@ -1703,7 +1613,7 @@
       </w:tr>
       <w:tr>
         <w:trPr>
-          <w:trHeight w:val="1527"/>
+          <w:trHeight w:val="1406"/>
         </w:trPr>
         <w:tc>
           <w:tcPr>
@@ -1721,6 +1631,7 @@
               <w:rPr>
                 <w:rFonts w:ascii="Vazirmatn" w:hAnsi="Vazirmatn"/>
                 <w:rtl/>
+                <w:lang w:bidi="fa-IR"/>
               </w:rPr>
             </w:pPr>
             <w:r>
@@ -1728,7 +1639,22 @@
                 <w:rFonts w:ascii="Vazirmatn" w:hAnsi="Vazirmatn" w:hint="cs"/>
                 <w:rtl/>
               </w:rPr>
-              <w:t>نمایش اعشاری کسرهای زیر را بنویسید و مشخص کنید کدام یک  مختوم و کدام یک متناوب است.</w:t>
+              <w:t xml:space="preserve">مشخص کنید  </w:t>
+            </w:r>
+            <w:r>
+              <w:rPr>
+                <w:rFonts w:asciiTheme="minorHAnsi" w:eastAsiaTheme="minorHAnsi" w:hAnsiTheme="minorHAnsi" w:hint="cs"/>
+                <w:rtl/>
+                <w:lang w:bidi="fa-IR"/>
+              </w:rPr>
+              <w:t>نمایش اعشاری کدام کسرهای زیر متناوب</w:t>
+            </w:r>
+            <w:r>
+              <w:rPr>
+                <w:rFonts w:ascii="Vazirmatn" w:hAnsi="Vazirmatn" w:hint="cs"/>
+                <w:rtl/>
+              </w:rPr>
+              <w:t xml:space="preserve"> و کدام مختوم است.</w:t>
             </w:r>
           </w:p>
           <w:p>
@@ -1746,42 +1672,151 @@
                 <w:rtl/>
                 <w:lang w:bidi="fa-IR"/>
               </w:rPr>
-              <w:t xml:space="preserve">                                                </w:t>
-            </w:r>
-            <w:r>
-              <w:object w:dxaOrig="480" w:dyaOrig="580" w14:anchorId="535D1B10">
-                <v:shape id="_x0000_i1039" type="#_x0000_t75" style="width:26.3pt;height:31.85pt" o:ole="">
+              <w:t xml:space="preserve">                 </w:t>
+            </w:r>
+            <w:r>
+              <w:rPr>
+                <w:position w:val="-20"/>
+                <w:lang w:bidi="fa-IR"/>
+              </w:rPr>
+              <w:object w:dxaOrig="240" w:dyaOrig="540" w14:anchorId="35E141E1">
+                <v:shape id="_x0000_i1266" type="#_x0000_t75" style="width:14.85pt;height:28.15pt" o:ole="">
+                  <v:imagedata r:id="rId32" o:title=""/>
+                </v:shape>
+                <o:OLEObject Type="Embed" ProgID="Equation.DSMT4" ShapeID="_x0000_i1266" DrawAspect="Content" ObjectID="_1824233345" r:id="rId33"/>
+              </w:object>
+            </w:r>
+            <w:r>
+              <w:rPr>
+                <w:rtl/>
+                <w:lang w:bidi="fa-IR"/>
+              </w:rPr>
+              <w:t xml:space="preserve"> </w:t>
+            </w:r>
+            <w:r>
+              <w:rPr>
+                <w:rFonts w:hint="cs"/>
+                <w:rtl/>
+                <w:lang w:bidi="fa-IR"/>
+              </w:rPr>
+              <w:t xml:space="preserve">                           </w:t>
+            </w:r>
+            <w:r>
+              <w:rPr>
+                <w:rFonts w:hint="cs"/>
+                <w:rtl/>
+                <w:lang w:bidi="fa-IR"/>
+              </w:rPr>
+              <w:t xml:space="preserve">      </w:t>
+            </w:r>
+            <w:r>
+              <w:rPr>
+                <w:rFonts w:hint="cs"/>
+                <w:rtl/>
+                <w:lang w:bidi="fa-IR"/>
+              </w:rPr>
+              <w:t xml:space="preserve"> </w:t>
+            </w:r>
+            <w:r>
+              <w:rPr>
+                <w:rFonts w:hint="cs"/>
+                <w:rtl/>
+                <w:lang w:bidi="fa-IR"/>
+              </w:rPr>
+              <w:t xml:space="preserve">   </w:t>
+            </w:r>
+            <w:r>
+              <w:rPr>
+                <w:rFonts w:hint="cs"/>
+                <w:rtl/>
+                <w:lang w:bidi="fa-IR"/>
+              </w:rPr>
+              <w:t xml:space="preserve">     </w:t>
+            </w:r>
+            <w:r>
+              <w:rPr>
+                <w:position w:val="-26"/>
+                <w:lang w:bidi="fa-IR"/>
+              </w:rPr>
+              <w:object w:dxaOrig="240" w:dyaOrig="680" w14:anchorId="1DA92B0F">
+                <v:shape id="_x0000_i1267" type="#_x0000_t75" style="width:10.15pt;height:33.65pt" o:ole="">
+                  <v:imagedata r:id="rId34" o:title=""/>
+                </v:shape>
+                <o:OLEObject Type="Embed" ProgID="Equation.DSMT4" ShapeID="_x0000_i1267" DrawAspect="Content" ObjectID="_1824233346" r:id="rId35"/>
+              </w:object>
+            </w:r>
+            <w:r>
+              <w:rPr>
+                <w:rFonts w:hint="cs"/>
+                <w:rtl/>
+                <w:lang w:bidi="fa-IR"/>
+              </w:rPr>
+              <w:t xml:space="preserve">               </w:t>
+            </w:r>
+            <w:r>
+              <w:rPr>
+                <w:rFonts w:hint="cs"/>
+                <w:rtl/>
+                <w:lang w:bidi="fa-IR"/>
+              </w:rPr>
+              <w:t xml:space="preserve">   </w:t>
+            </w:r>
+            <w:r>
+              <w:rPr>
+                <w:rFonts w:hint="cs"/>
+                <w:rtl/>
+                <w:lang w:bidi="fa-IR"/>
+              </w:rPr>
+              <w:t xml:space="preserve">        </w:t>
+            </w:r>
+            <w:r>
+              <w:rPr>
+                <w:rFonts w:hint="cs"/>
+                <w:rtl/>
+                <w:lang w:bidi="fa-IR"/>
+              </w:rPr>
+              <w:t xml:space="preserve">       </w:t>
+            </w:r>
+            <w:r>
+              <w:rPr>
+                <w:rFonts w:hint="cs"/>
+                <w:rtl/>
+                <w:lang w:bidi="fa-IR"/>
+              </w:rPr>
+              <w:t xml:space="preserve">           </w:t>
+            </w:r>
+            <w:r>
+              <w:rPr>
+                <w:position w:val="-24"/>
+                <w:lang w:bidi="fa-IR"/>
+              </w:rPr>
+              <w:object w:dxaOrig="300" w:dyaOrig="639" w14:anchorId="7DE59B83">
+                <v:shape id="_x0000_i1268" type="#_x0000_t75" style="width:14.85pt;height:32.1pt" o:ole="">
                   <v:imagedata r:id="rId36" o:title=""/>
                 </v:shape>
-                <o:OLEObject Type="Embed" ProgID="Equation.DSMT4" ShapeID="_x0000_i1039" DrawAspect="Content" ObjectID="_1824091547" r:id="rId37"/>
+                <o:OLEObject Type="Embed" ProgID="Equation.DSMT4" ShapeID="_x0000_i1268" DrawAspect="Content" ObjectID="_1824233347" r:id="rId37"/>
               </w:object>
             </w:r>
             <w:r>
               <w:rPr>
-                <w:rFonts w:ascii="Vazirmatn" w:hAnsi="Vazirmatn" w:hint="cs"/>
-                <w:rtl/>
-                <w:lang w:bidi="fa-IR"/>
-              </w:rPr>
-              <w:t xml:space="preserve">                                                                                             </w:t>
-            </w:r>
-            <w:r>
-              <w:object w:dxaOrig="480" w:dyaOrig="580" w14:anchorId="35E42402">
-                <v:shape id="_x0000_i1040" type="#_x0000_t75" style="width:28.4pt;height:33.25pt" o:ole="">
+                <w:rFonts w:hint="cs"/>
+                <w:rtl/>
+                <w:lang w:bidi="fa-IR"/>
+              </w:rPr>
+              <w:t xml:space="preserve">                                      </w:t>
+            </w:r>
+            <w:r>
+              <w:rPr>
+                <w:position w:val="-24"/>
+                <w:lang w:bidi="fa-IR"/>
+              </w:rPr>
+              <w:object w:dxaOrig="380" w:dyaOrig="639" w14:anchorId="6C8BF237">
+                <v:shape id="_x0000_i1269" type="#_x0000_t75" style="width:19.55pt;height:32.1pt" o:ole="">
                   <v:imagedata r:id="rId38" o:title=""/>
                 </v:shape>
-                <o:OLEObject Type="Embed" ProgID="Equation.DSMT4" ShapeID="_x0000_i1040" DrawAspect="Content" ObjectID="_1824091548" r:id="rId39"/>
+                <o:OLEObject Type="Embed" ProgID="Equation.DSMT4" ShapeID="_x0000_i1269" DrawAspect="Content" ObjectID="_1824233348" r:id="rId39"/>
               </w:object>
             </w:r>
-          </w:p>
-          <w:p>
-            <w:pPr>
-              <w:spacing w:line="276" w:lineRule="auto"/>
-              <w:rPr>
-                <w:rFonts w:ascii="Vazirmatn" w:hAnsi="Vazirmatn"/>
-                <w:rtl/>
-                <w:lang w:bidi="fa-IR"/>
-              </w:rPr>
-            </w:pPr>
           </w:p>
         </w:tc>
         <w:tc>
@@ -1847,10 +1882,10 @@
               <w:tblLook w:val="04A0" w:firstRow="1" w:lastRow="0" w:firstColumn="1" w:lastColumn="0" w:noHBand="0" w:noVBand="1"/>
             </w:tblPr>
             <w:tblGrid>
-              <w:gridCol w:w="2498"/>
-              <w:gridCol w:w="2499"/>
-              <w:gridCol w:w="2499"/>
-              <w:gridCol w:w="2499"/>
+              <w:gridCol w:w="2486"/>
+              <w:gridCol w:w="2487"/>
+              <w:gridCol w:w="2487"/>
+              <w:gridCol w:w="2487"/>
             </w:tblGrid>
             <w:tr>
               <w:trPr>
@@ -1882,10 +1917,10 @@
                       <w:position w:val="-10"/>
                     </w:rPr>
                     <w:object w:dxaOrig="1020" w:dyaOrig="340" w14:anchorId="57DCBF1B">
-                      <v:shape id="_x0000_i1041" type="#_x0000_t75" style="width:51.25pt;height:18pt" o:ole="">
+                      <v:shape id="_x0000_i1041" type="#_x0000_t75" style="width:50.85pt;height:18pt" o:ole="">
                         <v:imagedata r:id="rId40" o:title=""/>
                       </v:shape>
-                      <o:OLEObject Type="Embed" ProgID="Equation.DSMT4" ShapeID="_x0000_i1041" DrawAspect="Content" ObjectID="_1824091549" r:id="rId41"/>
+                      <o:OLEObject Type="Embed" ProgID="Equation.DSMT4" ShapeID="_x0000_i1041" DrawAspect="Content" ObjectID="_1824233349" r:id="rId41"/>
                     </w:object>
                   </w:r>
                 </w:p>
@@ -1916,10 +1951,10 @@
                       <w:position w:val="-6"/>
                     </w:rPr>
                     <w:object w:dxaOrig="1040" w:dyaOrig="300" w14:anchorId="1AA556B8">
-                      <v:shape id="_x0000_i1042" type="#_x0000_t75" style="width:51.25pt;height:13.85pt" o:ole="">
+                      <v:shape id="_x0000_i1042" type="#_x0000_t75" style="width:51.65pt;height:14.1pt" o:ole="">
                         <v:imagedata r:id="rId42" o:title=""/>
                       </v:shape>
-                      <o:OLEObject Type="Embed" ProgID="Equation.DSMT4" ShapeID="_x0000_i1042" DrawAspect="Content" ObjectID="_1824091550" r:id="rId43"/>
+                      <o:OLEObject Type="Embed" ProgID="Equation.DSMT4" ShapeID="_x0000_i1042" DrawAspect="Content" ObjectID="_1824233350" r:id="rId43"/>
                     </w:object>
                   </w:r>
                 </w:p>
@@ -1950,10 +1985,10 @@
                       <w:position w:val="-10"/>
                     </w:rPr>
                     <w:object w:dxaOrig="999" w:dyaOrig="340" w14:anchorId="53FC958D">
-                      <v:shape id="_x0000_i1043" type="#_x0000_t75" style="width:49.85pt;height:15.25pt" o:ole="">
+                      <v:shape id="_x0000_i1043" type="#_x0000_t75" style="width:50.1pt;height:14.85pt" o:ole="">
                         <v:imagedata r:id="rId44" o:title=""/>
                       </v:shape>
-                      <o:OLEObject Type="Embed" ProgID="Equation.DSMT4" ShapeID="_x0000_i1043" DrawAspect="Content" ObjectID="_1824091551" r:id="rId45"/>
+                      <o:OLEObject Type="Embed" ProgID="Equation.DSMT4" ShapeID="_x0000_i1043" DrawAspect="Content" ObjectID="_1824233351" r:id="rId45"/>
                     </w:object>
                   </w:r>
                 </w:p>
@@ -1982,10 +2017,10 @@
                       <w:position w:val="-8"/>
                     </w:rPr>
                     <w:object w:dxaOrig="980" w:dyaOrig="340" w14:anchorId="1C0231B8">
-                      <v:shape id="_x0000_i1044" type="#_x0000_t75" style="width:50.55pt;height:15.25pt" o:ole="">
+                      <v:shape id="_x0000_i1044" type="#_x0000_t75" style="width:50.85pt;height:14.85pt" o:ole="">
                         <v:imagedata r:id="rId46" o:title=""/>
                       </v:shape>
-                      <o:OLEObject Type="Embed" ProgID="Equation.DSMT4" ShapeID="_x0000_i1044" DrawAspect="Content" ObjectID="_1824091552" r:id="rId47"/>
+                      <o:OLEObject Type="Embed" ProgID="Equation.DSMT4" ShapeID="_x0000_i1044" DrawAspect="Content" ObjectID="_1824233352" r:id="rId47"/>
                     </w:object>
                   </w:r>
                 </w:p>
@@ -2172,10 +2207,10 @@
               <w:tblLook w:val="0600" w:firstRow="0" w:lastRow="0" w:firstColumn="0" w:lastColumn="0" w:noHBand="1" w:noVBand="1"/>
             </w:tblPr>
             <w:tblGrid>
-              <w:gridCol w:w="2498"/>
-              <w:gridCol w:w="2499"/>
-              <w:gridCol w:w="2499"/>
-              <w:gridCol w:w="2499"/>
+              <w:gridCol w:w="2484"/>
+              <w:gridCol w:w="2487"/>
+              <w:gridCol w:w="2489"/>
+              <w:gridCol w:w="2487"/>
             </w:tblGrid>
             <w:tr>
               <w:tc>
@@ -2199,10 +2234,10 @@
                       <w:position w:val="-4"/>
                     </w:rPr>
                     <w:object w:dxaOrig="720" w:dyaOrig="260" w14:anchorId="14D035DF">
-                      <v:shape id="_x0000_i1045" type="#_x0000_t75" style="width:35.3pt;height:13.85pt" o:ole="">
+                      <v:shape id="_x0000_i1045" type="#_x0000_t75" style="width:35.2pt;height:14.1pt" o:ole="">
                         <v:imagedata r:id="rId48" o:title=""/>
                       </v:shape>
-                      <o:OLEObject Type="Embed" ProgID="Equation.DSMT4" ShapeID="_x0000_i1045" DrawAspect="Content" ObjectID="_1824091553" r:id="rId49"/>
+                      <o:OLEObject Type="Embed" ProgID="Equation.DSMT4" ShapeID="_x0000_i1045" DrawAspect="Content" ObjectID="_1824233353" r:id="rId49"/>
                     </w:object>
                   </w:r>
                 </w:p>
@@ -2228,10 +2263,10 @@
                       <w:position w:val="-10"/>
                     </w:rPr>
                     <w:object w:dxaOrig="859" w:dyaOrig="340" w14:anchorId="154A262D">
-                      <v:shape id="_x0000_i1046" type="#_x0000_t75" style="width:43.6pt;height:18pt" o:ole="">
+                      <v:shape id="_x0000_i1046" type="#_x0000_t75" style="width:43.85pt;height:18pt" o:ole="">
                         <v:imagedata r:id="rId50" o:title=""/>
                       </v:shape>
-                      <o:OLEObject Type="Embed" ProgID="Equation.DSMT4" ShapeID="_x0000_i1046" DrawAspect="Content" ObjectID="_1824091554" r:id="rId51"/>
+                      <o:OLEObject Type="Embed" ProgID="Equation.DSMT4" ShapeID="_x0000_i1046" DrawAspect="Content" ObjectID="_1824233354" r:id="rId51"/>
                     </w:object>
                   </w:r>
                 </w:p>
@@ -2257,10 +2292,10 @@
                       <w:position w:val="-6"/>
                     </w:rPr>
                     <w:object w:dxaOrig="1180" w:dyaOrig="279" w14:anchorId="3C6779DF">
-                      <v:shape id="_x0000_i1047" type="#_x0000_t75" style="width:58.15pt;height:14.55pt" o:ole="">
+                      <v:shape id="_x0000_i1047" type="#_x0000_t75" style="width:57.9pt;height:14.85pt" o:ole="">
                         <v:imagedata r:id="rId52" o:title=""/>
                       </v:shape>
-                      <o:OLEObject Type="Embed" ProgID="Equation.DSMT4" ShapeID="_x0000_i1047" DrawAspect="Content" ObjectID="_1824091555" r:id="rId53"/>
+                      <o:OLEObject Type="Embed" ProgID="Equation.DSMT4" ShapeID="_x0000_i1047" DrawAspect="Content" ObjectID="_1824233355" r:id="rId53"/>
                     </w:object>
                   </w:r>
                 </w:p>
@@ -2282,14 +2317,591 @@
                   </w:pPr>
                   <w:r>
                     <w:rPr>
+                      <w:rFonts w:ascii="Vazirmatn" w:hAnsi="Vazirmatn" w:hint="cs"/>
+                      <w:noProof/>
+                      <w:rtl/>
+                      <w:lang w:val="ar-SA"/>
+                    </w:rPr>
+                    <mc:AlternateContent>
+                      <mc:Choice Requires="wpg">
+                        <w:drawing>
+                          <wp:anchor distT="0" distB="0" distL="114300" distR="114300" simplePos="0" relativeHeight="251685888" behindDoc="0" locked="0" layoutInCell="1" allowOverlap="1" wp14:anchorId="24603E72" wp14:editId="7A87FCBF">
+                            <wp:simplePos x="0" y="0"/>
+                            <wp:positionH relativeFrom="column">
+                              <wp:posOffset>102235</wp:posOffset>
+                            </wp:positionH>
+                            <wp:positionV relativeFrom="paragraph">
+                              <wp:posOffset>246380</wp:posOffset>
+                            </wp:positionV>
+                            <wp:extent cx="1915160" cy="788670"/>
+                            <wp:effectExtent l="0" t="0" r="8890" b="11430"/>
+                            <wp:wrapNone/>
+                            <wp:docPr id="25" name="Group 25"/>
+                            <wp:cNvGraphicFramePr/>
+                            <a:graphic xmlns:a="http://schemas.openxmlformats.org/drawingml/2006/main">
+                              <a:graphicData uri="http://schemas.microsoft.com/office/word/2010/wordprocessingGroup">
+                                <wpg:wgp>
+                                  <wpg:cNvGrpSpPr/>
+                                  <wpg:grpSpPr>
+                                    <a:xfrm>
+                                      <a:off x="0" y="0"/>
+                                      <a:ext cx="1915160" cy="788670"/>
+                                      <a:chOff x="-89801" y="-104152"/>
+                                      <a:chExt cx="1915941" cy="789597"/>
+                                    </a:xfrm>
+                                  </wpg:grpSpPr>
+                                  <wps:wsp>
+                                    <wps:cNvPr id="15" name="Oval 15"/>
+                                    <wps:cNvSpPr/>
+                                    <wps:spPr>
+                                      <a:xfrm>
+                                        <a:off x="0" y="47670"/>
+                                        <a:ext cx="1775011" cy="637775"/>
+                                      </a:xfrm>
+                                      <a:prstGeom prst="ellipse">
+                                        <a:avLst/>
+                                      </a:prstGeom>
+                                      <a:noFill/>
+                                      <a:ln w="19050">
+                                        <a:solidFill>
+                                          <a:schemeClr val="tx1"/>
+                                        </a:solidFill>
+                                      </a:ln>
+                                    </wps:spPr>
+                                    <wps:style>
+                                      <a:lnRef idx="2">
+                                        <a:schemeClr val="accent1">
+                                          <a:shade val="50000"/>
+                                        </a:schemeClr>
+                                      </a:lnRef>
+                                      <a:fillRef idx="1">
+                                        <a:schemeClr val="accent1"/>
+                                      </a:fillRef>
+                                      <a:effectRef idx="0">
+                                        <a:schemeClr val="accent1"/>
+                                      </a:effectRef>
+                                      <a:fontRef idx="minor">
+                                        <a:schemeClr val="lt1"/>
+                                      </a:fontRef>
+                                    </wps:style>
+                                    <wps:bodyPr rot="0" spcFirstLastPara="0" vertOverflow="overflow" horzOverflow="overflow" vert="horz" wrap="square" lIns="91440" tIns="45720" rIns="91440" bIns="45720" numCol="1" spcCol="0" rtlCol="1" fromWordArt="0" anchor="ctr" anchorCtr="0" forceAA="0" compatLnSpc="1">
+                                      <a:prstTxWarp prst="textNoShape">
+                                        <a:avLst/>
+                                      </a:prstTxWarp>
+                                      <a:noAutofit/>
+                                    </wps:bodyPr>
+                                  </wps:wsp>
+                                  <wps:wsp>
+                                    <wps:cNvPr id="16" name="Freeform: Shape 16"/>
+                                    <wps:cNvSpPr/>
+                                    <wps:spPr>
+                                      <a:xfrm>
+                                        <a:off x="1009740" y="39003"/>
+                                        <a:ext cx="101408" cy="645224"/>
+                                      </a:xfrm>
+                                      <a:custGeom>
+                                        <a:avLst/>
+                                        <a:gdLst>
+                                          <a:gd name="connsiteX0" fmla="*/ 63248 w 124836"/>
+                                          <a:gd name="connsiteY0" fmla="*/ 0 h 787692"/>
+                                          <a:gd name="connsiteX1" fmla="*/ 1776 w 124836"/>
+                                          <a:gd name="connsiteY1" fmla="*/ 192101 h 787692"/>
+                                          <a:gd name="connsiteX2" fmla="*/ 124721 w 124836"/>
+                                          <a:gd name="connsiteY2" fmla="*/ 591671 h 787692"/>
+                                          <a:gd name="connsiteX3" fmla="*/ 24828 w 124836"/>
+                                          <a:gd name="connsiteY3" fmla="*/ 776088 h 787692"/>
+                                          <a:gd name="connsiteX4" fmla="*/ 63248 w 124836"/>
+                                          <a:gd name="connsiteY4" fmla="*/ 753036 h 787692"/>
+                                        </a:gdLst>
+                                        <a:ahLst/>
+                                        <a:cxnLst>
+                                          <a:cxn ang="0">
+                                            <a:pos x="connsiteX0" y="connsiteY0"/>
+                                          </a:cxn>
+                                          <a:cxn ang="0">
+                                            <a:pos x="connsiteX1" y="connsiteY1"/>
+                                          </a:cxn>
+                                          <a:cxn ang="0">
+                                            <a:pos x="connsiteX2" y="connsiteY2"/>
+                                          </a:cxn>
+                                          <a:cxn ang="0">
+                                            <a:pos x="connsiteX3" y="connsiteY3"/>
+                                          </a:cxn>
+                                          <a:cxn ang="0">
+                                            <a:pos x="connsiteX4" y="connsiteY4"/>
+                                          </a:cxn>
+                                        </a:cxnLst>
+                                        <a:rect l="l" t="t" r="r" b="b"/>
+                                        <a:pathLst>
+                                          <a:path w="124836" h="787692">
+                                            <a:moveTo>
+                                              <a:pt x="63248" y="0"/>
+                                            </a:moveTo>
+                                            <a:cubicBezTo>
+                                              <a:pt x="27389" y="46744"/>
+                                              <a:pt x="-8470" y="93489"/>
+                                              <a:pt x="1776" y="192101"/>
+                                            </a:cubicBezTo>
+                                            <a:cubicBezTo>
+                                              <a:pt x="12021" y="290713"/>
+                                              <a:pt x="120879" y="494340"/>
+                                              <a:pt x="124721" y="591671"/>
+                                            </a:cubicBezTo>
+                                            <a:cubicBezTo>
+                                              <a:pt x="128563" y="689002"/>
+                                              <a:pt x="35073" y="749194"/>
+                                              <a:pt x="24828" y="776088"/>
+                                            </a:cubicBezTo>
+                                            <a:cubicBezTo>
+                                              <a:pt x="14583" y="802982"/>
+                                              <a:pt x="38915" y="778009"/>
+                                              <a:pt x="63248" y="753036"/>
+                                            </a:cubicBezTo>
+                                          </a:path>
+                                        </a:pathLst>
+                                      </a:custGeom>
+                                      <a:ln w="19050"/>
+                                    </wps:spPr>
+                                    <wps:style>
+                                      <a:lnRef idx="1">
+                                        <a:schemeClr val="dk1"/>
+                                      </a:lnRef>
+                                      <a:fillRef idx="0">
+                                        <a:schemeClr val="dk1"/>
+                                      </a:fillRef>
+                                      <a:effectRef idx="0">
+                                        <a:schemeClr val="dk1"/>
+                                      </a:effectRef>
+                                      <a:fontRef idx="minor">
+                                        <a:schemeClr val="tx1"/>
+                                      </a:fontRef>
+                                    </wps:style>
+                                    <wps:bodyPr rot="0" spcFirstLastPara="0" vertOverflow="overflow" horzOverflow="overflow" vert="horz" wrap="square" lIns="91440" tIns="45720" rIns="91440" bIns="45720" numCol="1" spcCol="0" rtlCol="1" fromWordArt="0" anchor="ctr" anchorCtr="0" forceAA="0" compatLnSpc="1">
+                                      <a:prstTxWarp prst="textNoShape">
+                                        <a:avLst/>
+                                      </a:prstTxWarp>
+                                      <a:noAutofit/>
+                                    </wps:bodyPr>
+                                  </wps:wsp>
+                                  <wps:wsp>
+                                    <wps:cNvPr id="17" name="Text Box 17"/>
+                                    <wps:cNvSpPr txBox="1"/>
+                                    <wps:spPr>
+                                      <a:xfrm>
+                                        <a:off x="1453395" y="-104152"/>
+                                        <a:ext cx="372745" cy="290195"/>
+                                      </a:xfrm>
+                                      <a:prstGeom prst="rect">
+                                        <a:avLst/>
+                                      </a:prstGeom>
+                                      <a:noFill/>
+                                      <a:ln w="6350">
+                                        <a:noFill/>
+                                      </a:ln>
+                                    </wps:spPr>
+                                    <wps:txbx>
+                                      <w:txbxContent>
+                                        <w:p>
+                                          <w:pPr>
+                                            <w:rPr>
+                                              <w:lang w:bidi="fa-IR"/>
+                                            </w:rPr>
+                                          </w:pPr>
+                                          <w:r>
+                                            <w:rPr>
+                                              <w:rFonts w:hint="cs"/>
+                                              <w:rtl/>
+                                              <w:lang w:bidi="fa-IR"/>
+                                            </w:rPr>
+                                            <w:t>.</w:t>
+                                          </w:r>
+                                          <w:r>
+                                            <w:rPr>
+                                              <w:rFonts w:hint="cs"/>
+                                              <w:rtl/>
+                                              <w:lang w:bidi="fa-IR"/>
+                                            </w:rPr>
+                                            <w:t>.</w:t>
+                                          </w:r>
+                                          <w:r>
+                                            <w:rPr>
+                                              <w:rFonts w:hint="cs"/>
+                                              <w:rtl/>
+                                              <w:lang w:bidi="fa-IR"/>
+                                            </w:rPr>
+                                            <w:t>.</w:t>
+                                          </w:r>
+                                          <w:r>
+                                            <w:rPr>
+                                              <w:rFonts w:hint="cs"/>
+                                              <w:rtl/>
+                                              <w:lang w:bidi="fa-IR"/>
+                                            </w:rPr>
+                                            <w:t>...</w:t>
+                                          </w:r>
+                                        </w:p>
+                                      </w:txbxContent>
+                                    </wps:txbx>
+                                    <wps:bodyPr rot="0" spcFirstLastPara="0" vertOverflow="overflow" horzOverflow="overflow" vert="horz" wrap="none" lIns="91440" tIns="45720" rIns="91440" bIns="45720" numCol="1" spcCol="0" rtlCol="1" fromWordArt="0" anchor="t" anchorCtr="0" forceAA="0" compatLnSpc="1">
+                                      <a:prstTxWarp prst="textNoShape">
+                                        <a:avLst/>
+                                      </a:prstTxWarp>
+                                      <a:noAutofit/>
+                                    </wps:bodyPr>
+                                  </wps:wsp>
+                                  <wps:wsp>
+                                    <wps:cNvPr id="18" name="Text Box 18"/>
+                                    <wps:cNvSpPr txBox="1"/>
+                                    <wps:spPr>
+                                      <a:xfrm>
+                                        <a:off x="-89801" y="-87119"/>
+                                        <a:ext cx="329600" cy="273162"/>
+                                      </a:xfrm>
+                                      <a:prstGeom prst="rect">
+                                        <a:avLst/>
+                                      </a:prstGeom>
+                                      <a:noFill/>
+                                      <a:ln w="6350">
+                                        <a:noFill/>
+                                      </a:ln>
+                                    </wps:spPr>
+                                    <wps:txbx>
+                                      <w:txbxContent>
+                                        <w:p>
+                                          <w:pPr>
+                                            <w:rPr>
+                                              <w:rtl/>
+                                              <w:lang w:bidi="fa-IR"/>
+                                            </w:rPr>
+                                          </w:pPr>
+                                          <w:r>
+                                            <w:rPr>
+                                              <w:color w:val="000000" w:themeColor="text1"/>
+                                              <w:position w:val="-10"/>
+                                            </w:rPr>
+                                            <w:object w:dxaOrig="279" w:dyaOrig="320" w14:anchorId="21EFA95E">
+                                              <v:shape id="_x0000_i1419" type="#_x0000_t75" style="width:10.95pt;height:13.3pt" o:ole="">
+                                                <v:imagedata r:id="rId54" o:title=""/>
+                                              </v:shape>
+                                              <o:OLEObject Type="Embed" ProgID="Equation.DSMT4" ShapeID="_x0000_i1419" DrawAspect="Content" ObjectID="_1824233400" r:id="rId55"/>
+                                            </w:object>
+                                          </w:r>
+                                        </w:p>
+                                      </w:txbxContent>
+                                    </wps:txbx>
+                                    <wps:bodyPr rot="0" spcFirstLastPara="0" vertOverflow="overflow" horzOverflow="overflow" vert="horz" wrap="none" lIns="91440" tIns="45720" rIns="91440" bIns="45720" numCol="1" spcCol="0" rtlCol="1" fromWordArt="0" anchor="t" anchorCtr="0" forceAA="0" compatLnSpc="1">
+                                      <a:prstTxWarp prst="textNoShape">
+                                        <a:avLst/>
+                                      </a:prstTxWarp>
+                                      <a:spAutoFit/>
+                                    </wps:bodyPr>
+                                  </wps:wsp>
+                                  <wps:wsp>
+                                    <wps:cNvPr id="21" name="Oval 21"/>
+                                    <wps:cNvSpPr/>
+                                    <wps:spPr>
+                                      <a:xfrm>
+                                        <a:off x="263846" y="247018"/>
+                                        <a:ext cx="754055" cy="338010"/>
+                                      </a:xfrm>
+                                      <a:prstGeom prst="ellipse">
+                                        <a:avLst/>
+                                      </a:prstGeom>
+                                      <a:noFill/>
+                                      <a:ln w="19050">
+                                        <a:solidFill>
+                                          <a:schemeClr val="tx1"/>
+                                        </a:solidFill>
+                                      </a:ln>
+                                    </wps:spPr>
+                                    <wps:style>
+                                      <a:lnRef idx="2">
+                                        <a:schemeClr val="accent1">
+                                          <a:shade val="50000"/>
+                                        </a:schemeClr>
+                                      </a:lnRef>
+                                      <a:fillRef idx="1">
+                                        <a:schemeClr val="accent1"/>
+                                      </a:fillRef>
+                                      <a:effectRef idx="0">
+                                        <a:schemeClr val="accent1"/>
+                                      </a:effectRef>
+                                      <a:fontRef idx="minor">
+                                        <a:schemeClr val="lt1"/>
+                                      </a:fontRef>
+                                    </wps:style>
+                                    <wps:bodyPr rot="0" spcFirstLastPara="0" vertOverflow="overflow" horzOverflow="overflow" vert="horz" wrap="square" lIns="91440" tIns="45720" rIns="91440" bIns="45720" numCol="1" spcCol="0" rtlCol="1" fromWordArt="0" anchor="ctr" anchorCtr="0" forceAA="0" compatLnSpc="1">
+                                      <a:prstTxWarp prst="textNoShape">
+                                        <a:avLst/>
+                                      </a:prstTxWarp>
+                                      <a:noAutofit/>
+                                    </wps:bodyPr>
+                                  </wps:wsp>
+                                  <wps:wsp>
+                                    <wps:cNvPr id="23" name="Oval 23"/>
+                                    <wps:cNvSpPr/>
+                                    <wps:spPr>
+                                      <a:xfrm>
+                                        <a:off x="550374" y="299022"/>
+                                        <a:ext cx="346692" cy="229524"/>
+                                      </a:xfrm>
+                                      <a:prstGeom prst="ellipse">
+                                        <a:avLst/>
+                                      </a:prstGeom>
+                                      <a:noFill/>
+                                      <a:ln w="19050" cap="flat" cmpd="sng" algn="ctr">
+                                        <a:solidFill>
+                                          <a:sysClr val="windowText" lastClr="000000"/>
+                                        </a:solidFill>
+                                        <a:prstDash val="solid"/>
+                                      </a:ln>
+                                      <a:effectLst/>
+                                    </wps:spPr>
+                                    <wps:bodyPr rot="0" spcFirstLastPara="0" vertOverflow="overflow" horzOverflow="overflow" vert="horz" wrap="square" lIns="91440" tIns="45720" rIns="91440" bIns="45720" numCol="1" spcCol="0" rtlCol="1" fromWordArt="0" anchor="ctr" anchorCtr="0" forceAA="0" compatLnSpc="1">
+                                      <a:prstTxWarp prst="textNoShape">
+                                        <a:avLst/>
+                                      </a:prstTxWarp>
+                                      <a:noAutofit/>
+                                    </wps:bodyPr>
+                                  </wps:wsp>
+                                  <wps:wsp>
+                                    <wps:cNvPr id="24" name="Text Box 24"/>
+                                    <wps:cNvSpPr txBox="1"/>
+                                    <wps:spPr>
+                                      <a:xfrm>
+                                        <a:off x="234017" y="220837"/>
+                                        <a:ext cx="372745" cy="290195"/>
+                                      </a:xfrm>
+                                      <a:prstGeom prst="rect">
+                                        <a:avLst/>
+                                      </a:prstGeom>
+                                      <a:noFill/>
+                                      <a:ln w="6350">
+                                        <a:noFill/>
+                                      </a:ln>
+                                    </wps:spPr>
+                                    <wps:txbx>
+                                      <w:txbxContent>
+                                        <w:p>
+                                          <w:pPr>
+                                            <w:rPr>
+                                              <w:lang w:bidi="fa-IR"/>
+                                            </w:rPr>
+                                          </w:pPr>
+                                          <w:r>
+                                            <w:rPr>
+                                              <w:rFonts w:hint="cs"/>
+                                              <w:rtl/>
+                                              <w:lang w:bidi="fa-IR"/>
+                                            </w:rPr>
+                                            <w:t>.</w:t>
+                                          </w:r>
+                                          <w:r>
+                                            <w:rPr>
+                                              <w:rFonts w:hint="cs"/>
+                                              <w:rtl/>
+                                              <w:lang w:bidi="fa-IR"/>
+                                            </w:rPr>
+                                            <w:t>.</w:t>
+                                          </w:r>
+                                          <w:r>
+                                            <w:rPr>
+                                              <w:rFonts w:hint="cs"/>
+                                              <w:rtl/>
+                                              <w:lang w:bidi="fa-IR"/>
+                                            </w:rPr>
+                                            <w:t>..</w:t>
+                                          </w:r>
+                                          <w:r>
+                                            <w:rPr>
+                                              <w:rFonts w:hint="cs"/>
+                                              <w:rtl/>
+                                              <w:lang w:bidi="fa-IR"/>
+                                            </w:rPr>
+                                            <w:t>.</w:t>
+                                          </w:r>
+                                          <w:r>
+                                            <w:rPr>
+                                              <w:rFonts w:hint="cs"/>
+                                              <w:rtl/>
+                                              <w:lang w:bidi="fa-IR"/>
+                                            </w:rPr>
+                                            <w:t>.</w:t>
+                                          </w:r>
+                                        </w:p>
+                                      </w:txbxContent>
+                                    </wps:txbx>
+                                    <wps:bodyPr rot="0" spcFirstLastPara="0" vertOverflow="overflow" horzOverflow="overflow" vert="horz" wrap="none" lIns="91440" tIns="45720" rIns="91440" bIns="45720" numCol="1" spcCol="0" rtlCol="1" fromWordArt="0" anchor="t" anchorCtr="0" forceAA="0" compatLnSpc="1">
+                                      <a:prstTxWarp prst="textNoShape">
+                                        <a:avLst/>
+                                      </a:prstTxWarp>
+                                      <a:noAutofit/>
+                                    </wps:bodyPr>
+                                  </wps:wsp>
+                                </wpg:wgp>
+                              </a:graphicData>
+                            </a:graphic>
+                            <wp14:sizeRelH relativeFrom="margin">
+                              <wp14:pctWidth>0</wp14:pctWidth>
+                            </wp14:sizeRelH>
+                            <wp14:sizeRelV relativeFrom="margin">
+                              <wp14:pctHeight>0</wp14:pctHeight>
+                            </wp14:sizeRelV>
+                          </wp:anchor>
+                        </w:drawing>
+                      </mc:Choice>
+                      <mc:Fallback>
+                        <w:pict>
+                          <v:group w14:anchorId="24603E72" id="Group 25" o:spid="_x0000_s1026" style="position:absolute;left:0;text-align:left;margin-left:8.05pt;margin-top:19.4pt;width:150.8pt;height:62.1pt;z-index:251685888;mso-width-relative:margin;mso-height-relative:margin" coordorigin="-898,-1041" coordsize="19159,7895" o:gfxdata="UEsDBBQABgAIAAAAIQC2gziS/gAAAOEBAAATAAAAW0NvbnRlbnRfVHlwZXNdLnhtbJSRQU7DMBBF&#10;90jcwfIWJU67QAgl6YK0S0CoHGBkTxKLZGx5TGhvj5O2G0SRWNoz/78nu9wcxkFMGNg6quQqL6RA&#10;0s5Y6ir5vt9lD1JwBDIwOMJKHpHlpr69KfdHjyxSmriSfYz+USnWPY7AufNIadK6MEJMx9ApD/oD&#10;OlTrorhX2lFEilmcO2RdNtjC5xDF9pCuTyYBB5bi6bQ4syoJ3g9WQ0ymaiLzg5KdCXlKLjvcW893&#10;SUOqXwnz5DrgnHtJTxOsQfEKIT7DmDSUCaxw7Rqn8787ZsmRM9e2VmPeBN4uqYvTtW7jvijg9N/y&#10;JsXecLq0q+WD6m8AAAD//wMAUEsDBBQABgAIAAAAIQA4/SH/1gAAAJQBAAALAAAAX3JlbHMvLnJl&#10;bHOkkMFqwzAMhu+DvYPRfXGawxijTi+j0GvpHsDYimMaW0Yy2fr2M4PBMnrbUb/Q94l/f/hMi1qR&#10;JVI2sOt6UJgd+ZiDgffL8ekFlFSbvV0oo4EbChzGx4f9GRdb25HMsYhqlCwG5lrLq9biZkxWOiqY&#10;22YiTra2kYMu1l1tQD30/bPm3wwYN0x18gb45AdQl1tp5j/sFB2T0FQ7R0nTNEV3j6o9feQzro1i&#10;OWA14Fm+Q8a1a8+Bvu/d/dMb2JY5uiPbhG/ktn4cqGU/er3pcvwCAAD//wMAUEsDBBQABgAIAAAA&#10;IQCEIV/X0AYAALYfAAAOAAAAZHJzL2Uyb0RvYy54bWzsWdtu20YQfS/QfyD4WMARl3cKkQM3qYMC&#10;QRI0LtI+rilSIkpyWZK25Hx9z+yFpGwlUhxALRr7QeZyd2Z257Znhs9fbKvSus3arhD1wmbPHNvK&#10;6lQsi3q1sH+/ujyLbavreb3kpaizhX2XdfaL8x9/eL5p5pkr1qJcZq0FJnU33zQLe933zXw269J1&#10;VvHumWiyGpO5aCveY9iuZsuWb8C9Kmeu44SzjWiXTSvSrOvw9pWatM8l/zzP0v5dnndZb5ULG3vr&#10;5W8rf6/pd3b+nM9XLW/WRaq3wR+xi4oXNYQOrF7xnls3bfGAVVWkrehE3j9LRTUTeV6kmTwDTsOc&#10;e6d53YqbRp5lNd+smkFNUO09PT2abfr29n1rFcuF7Qa2VfMKNpJiLYyhnE2zmmPN67b50Lxv9YuV&#10;GtF5t3lb0X+cxNpKtd4Nas22vZXiJUtYwEJoP8VcFMdhpPWermEcIjuLk9hhtoX5M+b4LHCVYdL1&#10;LxMeiY8likcSJBEtmZkdzGijw742DbypGxXWfZvCPqx5k0k7dKQMrTA2KOzdLS8tDKV65JJBWd28&#10;g94+qyk/GpQxaCuKAofpk4ZehOHOSfm8abv+dSYqix4WdlaWRdPR/vic377peqUXs4pe1+KyKEu8&#10;5/OytjZkEidwJEUnymJJszQpwy57WbYWTrSw+y3ToieroPKyhuZJx+ps8qm/KzPF/7csh0PBqq4S&#10;QKE88uRpmtU9U1NrvsyUqMDBnxFmKKR9yxoMiXOOTQ68NQOzUjExvJUC9HoizWQmGIj1yb9EPFBI&#10;yaLuB+KqqEW772QlTqUlq/VGSUo1pKVrsbyD97RC5aGuSS8L2PAN7/r3vEXiQZAgmfbv8JOXAoYS&#10;+sm21qL9tO89rYd7Y9a2NkhkC7v7+4a3mW2Vv9Zw/IT5PmU+OfCDyMWgnc5cT2fqm+qlgOnhf9id&#10;fKT1fWne5q2oPiLnXpBUTPE6heyFnfatGbzsVYJF1k6ziwu5DNmu4f2b+kOTEnPSKjno1fYjbxvt&#10;yD1C4K0wwfbAmdVaoqzFxU0v8kJ6+qhXrW8EPuWtU2SA0KTMyzbL6JKaW3L7FgvJFWgTyBeHkwFz&#10;nCQiKyEBeonjeEQNtzXJz2G+g4uUcl/oB67ra0cz2Te9URmBiEwKwF20RDKgV6ulzuypqOuu6LM/&#10;ICqvSjjcTzMr9Fw/tjYWwz9P7nsPxZ9TCsdaW1EchYlO0w/5w30G/iyKwoPsdwgSlznsoAx3KsP1&#10;I5cdlDIlCRIWRoeleBMpUJB7WFNTChzdieODR/EnQo4zx5QiCjzHC3eEIEkP1udrdSfwebqttUfg&#10;CZELHKFSYSM6uoan7gFXM0PYXuU1UJE7HSCGKafEJikeRwwLTYmlg+EwxxFD81NiGUVHE0OjU2IT&#10;YlKyYqJ11wJUEpwsJZzskR0XNnIf4OS1ClskOlI5qYoe5X2rYstaEwCSgUOzFbL7lZDretK/NL3c&#10;htH4uCK9uS7Sn7NP0/Vu5MWJXO+HkS93DJGS1VnsA2XRiRLPxyKZT9QUxaOcYTLOjG13+O+TxlzH&#10;VbZ1EydiOkdpnq4TR3orie8hlU0FyuCUIlXQfYXIOAiVVcMYeVHnGyXTC5xIzUV+wpKd48tIlRJV&#10;BB4v0Q9ixTR23CTeFRgDyGqmMTL29Iyj6VQ07hEIJyJ3kKBmcBHyrEnynqIzijm6Qb4MsvYCoeVf&#10;Jur2o6e9AGgk+krkNBI+AjWNGDN/Qk0EqP7/qCkyqOmKAM7PYmsxWcxN4JLVb/GekCKiYAwCU+0N&#10;9SbzA89LVFDuVI4GOnmRG/mYJ+iEtMWwluJqZGTKJI1BKblLdGpgFEUtgCrVW5SoH1RSIdKQJBhm&#10;QLGnQOq311t9ltNUATX6LSeuAXAXqnLg+6kAgMpV02T05dj4rIb+x/rytAkSR4zp+2XwZDcJUSIr&#10;T448FhpsZIoA46an8GTZMRqC88mhv7mk7RoqaS//9ZKWEJ5yaNnUwlAnraPqWDf0Yl+BS2A+h8lQ&#10;GOvYKPCdQCdjz0PHz8Dcz7jwU2fLdOKeOltPnS3Z0DpRZ8tFDTRNA7LYm+CzL6OyIHC8SNXTbpI4&#10;rq6ihpvMD6l1pG4yNwketLPu3WSPTwNWSv3QvORAJmnVLNEbrVcAKeUKH6uoY0mQbtLbxuCuG9rf&#10;+My0FBu62IGj0KLFBBom8k+DyB1S2vUr3q1VL1pO6WUEB00TWvVi7hV2p7lAn/rCp4oe+P49VKh8&#10;fBJBx6JCF80UlEfUyXHRZPFkpTReqf+p+kZ9RzSI4TRO/b2XOfLDJz4Oy6JWf8imr8/TsWwkjZ/b&#10;z/8BAAD//wMAUEsDBBQABgAIAAAAIQAMJ76k3QAAAAkBAAAPAAAAZHJzL2Rvd25yZXYueG1sTI/N&#10;SsNAFIX3gu8wXMGdnYzBtsRMSinqqgi2gri7zdwmoZmZkJkm6dt7u7LLw3c4P/lqsq0YqA+NdxrU&#10;LAFBrvSmcZWG7/370xJEiOgMtt6RhgsFWBX3dzlmxo/ui4ZdrASHuJChhjrGLpMylDVZDDPfkWN2&#10;9L3FyLKvpOlx5HDbyuckmUuLjeOGGjva1FSedmer4WPEcZ2qt2F7Om4uv/uXz5+tIq0fH6b1K4hI&#10;U/w3w3U+T4eCNx382ZkgWtZzxU4N6ZIfME/VYgHicAVpArLI5e2D4g8AAP//AwBQSwECLQAUAAYA&#10;CAAAACEAtoM4kv4AAADhAQAAEwAAAAAAAAAAAAAAAAAAAAAAW0NvbnRlbnRfVHlwZXNdLnhtbFBL&#10;AQItABQABgAIAAAAIQA4/SH/1gAAAJQBAAALAAAAAAAAAAAAAAAAAC8BAABfcmVscy8ucmVsc1BL&#10;AQItABQABgAIAAAAIQCEIV/X0AYAALYfAAAOAAAAAAAAAAAAAAAAAC4CAABkcnMvZTJvRG9jLnht&#10;bFBLAQItABQABgAIAAAAIQAMJ76k3QAAAAkBAAAPAAAAAAAAAAAAAAAAACoJAABkcnMvZG93bnJl&#10;di54bWxQSwUGAAAAAAQABADzAAAANAoAAAAA&#10;">
+                            <v:oval id="Oval 15" o:spid="_x0000_s1027" style="position:absolute;top:476;width:17750;height:6378;visibility:visible;mso-wrap-style:square;v-text-anchor:middle" o:gfxdata="UEsDBBQABgAIAAAAIQDb4fbL7gAAAIUBAAATAAAAW0NvbnRlbnRfVHlwZXNdLnhtbHyQz07DMAyH&#10;70i8Q+QralM4IITa7kDhCAiNB7ASt43WOlEcyvb2pNu4IODoPz9/n1xv9vOkForiPDdwXVagiI23&#10;jocG3rdPxR0oScgWJ8/UwIEENu3lRb09BBKV0ywNjCmFe63FjDSjlD4Q50nv44wpl3HQAc0OB9I3&#10;VXWrjedEnIq03oC27qjHjympx31un0wiTQLq4bS4shrAECZnMGVTvbD9QSnOhDInjzsyuiBXWQP0&#10;r4R18jfgnHvJr4nOknrFmJ5xzhraRtHWf3Kkpfz/yGo5S+H73hkquyhdjr3R8m2lj09svwAAAP//&#10;AwBQSwMEFAAGAAgAAAAhAFr0LFu/AAAAFQEAAAsAAABfcmVscy8ucmVsc2zPwWrDMAwG4Ptg72B0&#10;X5TuUMaI01uh19I+gLGVxCy2jGSy9e1nemrHjpL4P0nD4SetZiPRyNnCruvBUPYcYp4tXC/Htw8w&#10;Wl0ObuVMFm6kcBhfX4Yzra62kC6xqGlKVgtLreUTUf1CyWnHhXKbTCzJ1VbKjMX5LzcTvvf9HuXR&#10;gPHJNKdgQU5hB+ZyK23zHztFL6w81c5zQp6m6P9TMfB3PtPWFCczVQtB9N4U2rp2HOA44NMz4y8A&#10;AAD//wMAUEsDBBQABgAIAAAAIQD1cy3twwAAANsAAAAPAAAAZHJzL2Rvd25yZXYueG1sRE9Na8JA&#10;EL0X+h+WKXirmxaskmaVWhRU8NC0tdchO8kGs7Mhu8b037uC4G0e73OyxWAb0VPna8cKXsYJCOLC&#10;6ZorBT/f6+cZCB+QNTaOScE/eVjMHx8yTLU78xf1eahEDGGfogITQptK6QtDFv3YtcSRK11nMUTY&#10;VVJ3eI7htpGvSfImLdYcGwy29GmoOOYnq2A4/IXV8rdcL3fNdprvD4XpjzOlRk/DxzuIQEO4i2/u&#10;jY7zJ3D9JR4g5xcAAAD//wMAUEsBAi0AFAAGAAgAAAAhANvh9svuAAAAhQEAABMAAAAAAAAAAAAA&#10;AAAAAAAAAFtDb250ZW50X1R5cGVzXS54bWxQSwECLQAUAAYACAAAACEAWvQsW78AAAAVAQAACwAA&#10;AAAAAAAAAAAAAAAfAQAAX3JlbHMvLnJlbHNQSwECLQAUAAYACAAAACEA9XMt7cMAAADbAAAADwAA&#10;AAAAAAAAAAAAAAAHAgAAZHJzL2Rvd25yZXYueG1sUEsFBgAAAAADAAMAtwAAAPcCAAAAAA==&#10;" filled="f" strokecolor="black [3213]" strokeweight="1.5pt"/>
+                            <v:shape id="Freeform: Shape 16" o:spid="_x0000_s1028" style="position:absolute;left:10097;top:390;width:1014;height:6452;visibility:visible;mso-wrap-style:square;v-text-anchor:middle" coordsize="124836,787692" o:gfxdata="UEsDBBQABgAIAAAAIQDb4fbL7gAAAIUBAAATAAAAW0NvbnRlbnRfVHlwZXNdLnhtbHyQz07DMAyH&#10;70i8Q+QralM4IITa7kDhCAiNB7ASt43WOlEcyvb2pNu4IODoPz9/n1xv9vOkForiPDdwXVagiI23&#10;jocG3rdPxR0oScgWJ8/UwIEENu3lRb09BBKV0ywNjCmFe63FjDSjlD4Q50nv44wpl3HQAc0OB9I3&#10;VXWrjedEnIq03oC27qjHjympx31un0wiTQLq4bS4shrAECZnMGVTvbD9QSnOhDInjzsyuiBXWQP0&#10;r4R18jfgnHvJr4nOknrFmJ5xzhraRtHWf3Kkpfz/yGo5S+H73hkquyhdjr3R8m2lj09svwAAAP//&#10;AwBQSwMEFAAGAAgAAAAhAFr0LFu/AAAAFQEAAAsAAABfcmVscy8ucmVsc2zPwWrDMAwG4Ptg72B0&#10;X5TuUMaI01uh19I+gLGVxCy2jGSy9e1nemrHjpL4P0nD4SetZiPRyNnCruvBUPYcYp4tXC/Htw8w&#10;Wl0ObuVMFm6kcBhfX4Yzra62kC6xqGlKVgtLreUTUf1CyWnHhXKbTCzJ1VbKjMX5LzcTvvf9HuXR&#10;gPHJNKdgQU5hB+ZyK23zHztFL6w81c5zQp6m6P9TMfB3PtPWFCczVQtB9N4U2rp2HOA44NMz4y8A&#10;AAD//wMAUEsDBBQABgAIAAAAIQCknE6qwwAAANsAAAAPAAAAZHJzL2Rvd25yZXYueG1sRE9NawIx&#10;EL0L/Q9hCl6kZvUgsjUubaEoIgVtKR6nm+lm2WSybqKu/74RhN7m8T5nUfTOijN1ofasYDLOQBCX&#10;XtdcKfj6fH+agwgRWaP1TAquFKBYPgwWmGt/4R2d97ESKYRDjgpMjG0uZSgNOQxj3xIn7td3DmOC&#10;XSV1h5cU7qycZtlMOqw5NRhs6c1Q2exPTsG3beyrWR3mm4+f7che3fEwkhulho/9yzOISH38F9/d&#10;a53mz+D2SzpALv8AAAD//wMAUEsBAi0AFAAGAAgAAAAhANvh9svuAAAAhQEAABMAAAAAAAAAAAAA&#10;AAAAAAAAAFtDb250ZW50X1R5cGVzXS54bWxQSwECLQAUAAYACAAAACEAWvQsW78AAAAVAQAACwAA&#10;AAAAAAAAAAAAAAAfAQAAX3JlbHMvLnJlbHNQSwECLQAUAAYACAAAACEApJxOqsMAAADbAAAADwAA&#10;AAAAAAAAAAAAAAAHAgAAZHJzL2Rvd25yZXYueG1sUEsFBgAAAAADAAMAtwAAAPcCAAAAAA==&#10;" path="m63248,c27389,46744,-8470,93489,1776,192101v10245,98612,119103,302239,122945,399570c128563,689002,35073,749194,24828,776088v-10245,26894,14087,1921,38420,-23052e" filled="f" strokecolor="black [3040]" strokeweight="1.5pt">
+                              <v:path arrowok="t" o:connecttype="custom" o:connectlocs="51378,0;1443,157356;101315,484657;20169,635719;51378,616836" o:connectangles="0,0,0,0,0"/>
+                            </v:shape>
+                            <v:shapetype id="_x0000_t202" coordsize="21600,21600" o:spt="202" path="m,l,21600r21600,l21600,xe">
+                              <v:stroke joinstyle="miter"/>
+                              <v:path gradientshapeok="t" o:connecttype="rect"/>
+                            </v:shapetype>
+                            <v:shape id="Text Box 17" o:spid="_x0000_s1029" type="#_x0000_t202" style="position:absolute;left:14533;top:-1041;width:3728;height:2901;visibility:visible;mso-wrap-style:none;v-text-anchor:top" o:gfxdata="UEsDBBQABgAIAAAAIQDb4fbL7gAAAIUBAAATAAAAW0NvbnRlbnRfVHlwZXNdLnhtbHyQz07DMAyH&#10;70i8Q+QralM4IITa7kDhCAiNB7ASt43WOlEcyvb2pNu4IODoPz9/n1xv9vOkForiPDdwXVagiI23&#10;jocG3rdPxR0oScgWJ8/UwIEENu3lRb09BBKV0ywNjCmFe63FjDSjlD4Q50nv44wpl3HQAc0OB9I3&#10;VXWrjedEnIq03oC27qjHjympx31un0wiTQLq4bS4shrAECZnMGVTvbD9QSnOhDInjzsyuiBXWQP0&#10;r4R18jfgnHvJr4nOknrFmJ5xzhraRtHWf3Kkpfz/yGo5S+H73hkquyhdjr3R8m2lj09svwAAAP//&#10;AwBQSwMEFAAGAAgAAAAhAFr0LFu/AAAAFQEAAAsAAABfcmVscy8ucmVsc2zPwWrDMAwG4Ptg72B0&#10;X5TuUMaI01uh19I+gLGVxCy2jGSy9e1nemrHjpL4P0nD4SetZiPRyNnCruvBUPYcYp4tXC/Htw8w&#10;Wl0ObuVMFm6kcBhfX4Yzra62kC6xqGlKVgtLreUTUf1CyWnHhXKbTCzJ1VbKjMX5LzcTvvf9HuXR&#10;gPHJNKdgQU5hB+ZyK23zHztFL6w81c5zQp6m6P9TMfB3PtPWFCczVQtB9N4U2rp2HOA44NMz4y8A&#10;AAD//wMAUEsDBBQABgAIAAAAIQDSb3hHwwAAANsAAAAPAAAAZHJzL2Rvd25yZXYueG1sRE9LawIx&#10;EL4L/Q9hhF6KZu1By2oUK7RIaS0+EI/DZtwsbiZLEnX9941Q8DYf33Mms9bW4kI+VI4VDPoZCOLC&#10;6YpLBbvtR+8NRIjIGmvHpOBGAWbTp84Ec+2uvKbLJpYihXDIUYGJscmlDIUhi6HvGuLEHZ23GBP0&#10;pdQerync1vI1y4bSYsWpwWBDC0PFaXO2Ck7m6+U3+/x53w+XN7/ant3Bfx+Ueu628zGISG18iP/d&#10;S53mj+D+SzpATv8AAAD//wMAUEsBAi0AFAAGAAgAAAAhANvh9svuAAAAhQEAABMAAAAAAAAAAAAA&#10;AAAAAAAAAFtDb250ZW50X1R5cGVzXS54bWxQSwECLQAUAAYACAAAACEAWvQsW78AAAAVAQAACwAA&#10;AAAAAAAAAAAAAAAfAQAAX3JlbHMvLnJlbHNQSwECLQAUAAYACAAAACEA0m94R8MAAADbAAAADwAA&#10;AAAAAAAAAAAAAAAHAgAAZHJzL2Rvd25yZXYueG1sUEsFBgAAAAADAAMAtwAAAPcCAAAAAA==&#10;" filled="f" stroked="f" strokeweight=".5pt">
+                              <v:textbox>
+                                <w:txbxContent>
+                                  <w:p>
+                                    <w:pPr>
+                                      <w:rPr>
+                                        <w:lang w:bidi="fa-IR"/>
+                                      </w:rPr>
+                                    </w:pPr>
+                                    <w:r>
+                                      <w:rPr>
+                                        <w:rFonts w:hint="cs"/>
+                                        <w:rtl/>
+                                        <w:lang w:bidi="fa-IR"/>
+                                      </w:rPr>
+                                      <w:t>.</w:t>
+                                    </w:r>
+                                    <w:r>
+                                      <w:rPr>
+                                        <w:rFonts w:hint="cs"/>
+                                        <w:rtl/>
+                                        <w:lang w:bidi="fa-IR"/>
+                                      </w:rPr>
+                                      <w:t>.</w:t>
+                                    </w:r>
+                                    <w:r>
+                                      <w:rPr>
+                                        <w:rFonts w:hint="cs"/>
+                                        <w:rtl/>
+                                        <w:lang w:bidi="fa-IR"/>
+                                      </w:rPr>
+                                      <w:t>.</w:t>
+                                    </w:r>
+                                    <w:r>
+                                      <w:rPr>
+                                        <w:rFonts w:hint="cs"/>
+                                        <w:rtl/>
+                                        <w:lang w:bidi="fa-IR"/>
+                                      </w:rPr>
+                                      <w:t>...</w:t>
+                                    </w:r>
+                                  </w:p>
+                                </w:txbxContent>
+                              </v:textbox>
+                            </v:shape>
+                            <v:shape id="Text Box 18" o:spid="_x0000_s1030" type="#_x0000_t202" style="position:absolute;left:-898;top:-871;width:3295;height:2731;visibility:visible;mso-wrap-style:none;v-text-anchor:top" o:gfxdata="UEsDBBQABgAIAAAAIQDb4fbL7gAAAIUBAAATAAAAW0NvbnRlbnRfVHlwZXNdLnhtbHyQz07DMAyH&#10;70i8Q+QralM4IITa7kDhCAiNB7ASt43WOlEcyvb2pNu4IODoPz9/n1xv9vOkForiPDdwXVagiI23&#10;jocG3rdPxR0oScgWJ8/UwIEENu3lRb09BBKV0ywNjCmFe63FjDSjlD4Q50nv44wpl3HQAc0OB9I3&#10;VXWrjedEnIq03oC27qjHjympx31un0wiTQLq4bS4shrAECZnMGVTvbD9QSnOhDInjzsyuiBXWQP0&#10;r4R18jfgnHvJr4nOknrFmJ5xzhraRtHWf3Kkpfz/yGo5S+H73hkquyhdjr3R8m2lj09svwAAAP//&#10;AwBQSwMEFAAGAAgAAAAhAFr0LFu/AAAAFQEAAAsAAABfcmVscy8ucmVsc2zPwWrDMAwG4Ptg72B0&#10;X5TuUMaI01uh19I+gLGVxCy2jGSy9e1nemrHjpL4P0nD4SetZiPRyNnCruvBUPYcYp4tXC/Htw8w&#10;Wl0ObuVMFm6kcBhfX4Yzra62kC6xqGlKVgtLreUTUf1CyWnHhXKbTCzJ1VbKjMX5LzcTvvf9HuXR&#10;gPHJNKdgQU5hB+ZyK23zHztFL6w81c5zQp6m6P9TMfB3PtPWFCczVQtB9N4U2rp2HOA44NMz4y8A&#10;AAD//wMAUEsDBBQABgAIAAAAIQDBEjzIxAAAANsAAAAPAAAAZHJzL2Rvd25yZXYueG1sRI9Ba8JA&#10;EIXvBf/DMkJvdWMLItFVRFAKpQe11OuYHZOQ7OyS3ca0v75zELzN8N68981yPbhW9dTF2rOB6SQD&#10;RVx4W3Np4Ou0e5mDignZYuuZDPxShPVq9LTE3PobH6g/plJJCMccDVQphVzrWFTkME58IBbt6juH&#10;Sdau1LbDm4S7Vr9m2Uw7rFkaKgy0rahojj/OwCd+71M/NMW+CVd7duGyffv7MOZ5PGwWoBIN6WG+&#10;X79bwRdY+UUG0Kt/AAAA//8DAFBLAQItABQABgAIAAAAIQDb4fbL7gAAAIUBAAATAAAAAAAAAAAA&#10;AAAAAAAAAABbQ29udGVudF9UeXBlc10ueG1sUEsBAi0AFAAGAAgAAAAhAFr0LFu/AAAAFQEAAAsA&#10;AAAAAAAAAAAAAAAAHwEAAF9yZWxzLy5yZWxzUEsBAi0AFAAGAAgAAAAhAMESPMjEAAAA2wAAAA8A&#10;AAAAAAAAAAAAAAAABwIAAGRycy9kb3ducmV2LnhtbFBLBQYAAAAAAwADALcAAAD4AgAAAAA=&#10;" filled="f" stroked="f" strokeweight=".5pt">
+                              <v:textbox style="mso-fit-shape-to-text:t">
+                                <w:txbxContent>
+                                  <w:p>
+                                    <w:pPr>
+                                      <w:rPr>
+                                        <w:rtl/>
+                                        <w:lang w:bidi="fa-IR"/>
+                                      </w:rPr>
+                                    </w:pPr>
+                                    <w:r>
+                                      <w:rPr>
+                                        <w:color w:val="000000" w:themeColor="text1"/>
+                                        <w:position w:val="-10"/>
+                                      </w:rPr>
+                                      <w:object w:dxaOrig="279" w:dyaOrig="320" w14:anchorId="21EFA95E">
+                                        <v:shape id="_x0000_i1419" type="#_x0000_t75" style="width:10.95pt;height:13.3pt" o:ole="">
+                                          <v:imagedata r:id="rId54" o:title=""/>
+                                        </v:shape>
+                                        <o:OLEObject Type="Embed" ProgID="Equation.DSMT4" ShapeID="_x0000_i1419" DrawAspect="Content" ObjectID="_1824233400" r:id="rId56"/>
+                                      </w:object>
+                                    </w:r>
+                                  </w:p>
+                                </w:txbxContent>
+                              </v:textbox>
+                            </v:shape>
+                            <v:oval id="Oval 21" o:spid="_x0000_s1031" style="position:absolute;left:2638;top:2470;width:7541;height:3380;visibility:visible;mso-wrap-style:square;v-text-anchor:middle" o:gfxdata="UEsDBBQABgAIAAAAIQDb4fbL7gAAAIUBAAATAAAAW0NvbnRlbnRfVHlwZXNdLnhtbHyQz07DMAyH&#10;70i8Q+QralM4IITa7kDhCAiNB7ASt43WOlEcyvb2pNu4IODoPz9/n1xv9vOkForiPDdwXVagiI23&#10;jocG3rdPxR0oScgWJ8/UwIEENu3lRb09BBKV0ywNjCmFe63FjDSjlD4Q50nv44wpl3HQAc0OB9I3&#10;VXWrjedEnIq03oC27qjHjympx31un0wiTQLq4bS4shrAECZnMGVTvbD9QSnOhDInjzsyuiBXWQP0&#10;r4R18jfgnHvJr4nOknrFmJ5xzhraRtHWf3Kkpfz/yGo5S+H73hkquyhdjr3R8m2lj09svwAAAP//&#10;AwBQSwMEFAAGAAgAAAAhAFr0LFu/AAAAFQEAAAsAAABfcmVscy8ucmVsc2zPwWrDMAwG4Ptg72B0&#10;X5TuUMaI01uh19I+gLGVxCy2jGSy9e1nemrHjpL4P0nD4SetZiPRyNnCruvBUPYcYp4tXC/Htw8w&#10;Wl0ObuVMFm6kcBhfX4Yzra62kC6xqGlKVgtLreUTUf1CyWnHhXKbTCzJ1VbKjMX5LzcTvvf9HuXR&#10;gPHJNKdgQU5hB+ZyK23zHztFL6w81c5zQp6m6P9TMfB3PtPWFCczVQtB9N4U2rp2HOA44NMz4y8A&#10;AAD//wMAUEsDBBQABgAIAAAAIQBEJOFTxQAAANsAAAAPAAAAZHJzL2Rvd25yZXYueG1sRI9Ba8JA&#10;FITvgv9heQVvutGDldSNVKmghR5M1V4f2ZdsMPs2ZLcx/ffdgtDjMDPfMOvNYBvRU+drxwrmswQE&#10;ceF0zZWC8+d+ugLhA7LGxjEp+CEPm2w8WmOq3Z1P1OehEhHCPkUFJoQ2ldIXhiz6mWuJo1e6zmKI&#10;squk7vAe4baRiyRZSos1xwWDLe0MFbf82yoYrl/hbXsp99v35vicf1wL099WSk2ehtcXEIGG8B9+&#10;tA9awWIOf1/iD5DZLwAAAP//AwBQSwECLQAUAAYACAAAACEA2+H2y+4AAACFAQAAEwAAAAAAAAAA&#10;AAAAAAAAAAAAW0NvbnRlbnRfVHlwZXNdLnhtbFBLAQItABQABgAIAAAAIQBa9CxbvwAAABUBAAAL&#10;AAAAAAAAAAAAAAAAAB8BAABfcmVscy8ucmVsc1BLAQItABQABgAIAAAAIQBEJOFTxQAAANsAAAAP&#10;AAAAAAAAAAAAAAAAAAcCAABkcnMvZG93bnJldi54bWxQSwUGAAAAAAMAAwC3AAAA+QIAAAAA&#10;" filled="f" strokecolor="black [3213]" strokeweight="1.5pt"/>
+                            <v:oval id="Oval 23" o:spid="_x0000_s1032" style="position:absolute;left:5503;top:2990;width:3467;height:2295;visibility:visible;mso-wrap-style:square;v-text-anchor:middle" o:gfxdata="UEsDBBQABgAIAAAAIQDb4fbL7gAAAIUBAAATAAAAW0NvbnRlbnRfVHlwZXNdLnhtbHyQz07DMAyH&#10;70i8Q+QralM4IITa7kDhCAiNB7ASt43WOlEcyvb2pNu4IODoPz9/n1xv9vOkForiPDdwXVagiI23&#10;jocG3rdPxR0oScgWJ8/UwIEENu3lRb09BBKV0ywNjCmFe63FjDSjlD4Q50nv44wpl3HQAc0OB9I3&#10;VXWrjedEnIq03oC27qjHjympx31un0wiTQLq4bS4shrAECZnMGVTvbD9QSnOhDInjzsyuiBXWQP0&#10;r4R18jfgnHvJr4nOknrFmJ5xzhraRtHWf3Kkpfz/yGo5S+H73hkquyhdjr3R8m2lj09svwAAAP//&#10;AwBQSwMEFAAGAAgAAAAhAFr0LFu/AAAAFQEAAAsAAABfcmVscy8ucmVsc2zPwWrDMAwG4Ptg72B0&#10;X5TuUMaI01uh19I+gLGVxCy2jGSy9e1nemrHjpL4P0nD4SetZiPRyNnCruvBUPYcYp4tXC/Htw8w&#10;Wl0ObuVMFm6kcBhfX4Yzra62kC6xqGlKVgtLreUTUf1CyWnHhXKbTCzJ1VbKjMX5LzcTvvf9HuXR&#10;gPHJNKdgQU5hB+ZyK23zHztFL6w81c5zQp6m6P9TMfB3PtPWFCczVQtB9N4U2rp2HOA44NMz4y8A&#10;AAD//wMAUEsDBBQABgAIAAAAIQAYjEqpxQAAANsAAAAPAAAAZHJzL2Rvd25yZXYueG1sRI9Ba8JA&#10;FITvQv/D8gq9FN1UQSS6Ca2tUJUctL14e2Rfk9Ds27C7jfHfu0LB4zAz3zCrfDCt6Mn5xrKCl0kC&#10;gri0uuFKwffXZrwA4QOyxtYyKbiQhzx7GK0w1fbMB+qPoRIRwj5FBXUIXSqlL2sy6Ce2I47ej3UG&#10;Q5SuktrhOcJNK6dJMpcGG44LNXa0rqn8Pf4ZBW/Wzfcfz6d+Tbtuewjvhd/0hVJPj8PrEkSgIdzD&#10;/+1PrWA6g9uX+ANkdgUAAP//AwBQSwECLQAUAAYACAAAACEA2+H2y+4AAACFAQAAEwAAAAAAAAAA&#10;AAAAAAAAAAAAW0NvbnRlbnRfVHlwZXNdLnhtbFBLAQItABQABgAIAAAAIQBa9CxbvwAAABUBAAAL&#10;AAAAAAAAAAAAAAAAAB8BAABfcmVscy8ucmVsc1BLAQItABQABgAIAAAAIQAYjEqpxQAAANsAAAAP&#10;AAAAAAAAAAAAAAAAAAcCAABkcnMvZG93bnJldi54bWxQSwUGAAAAAAMAAwC3AAAA+QIAAAAA&#10;" filled="f" strokecolor="windowText" strokeweight="1.5pt"/>
+                            <v:shape id="Text Box 24" o:spid="_x0000_s1033" type="#_x0000_t202" style="position:absolute;left:2340;top:2208;width:3727;height:2902;visibility:visible;mso-wrap-style:none;v-text-anchor:top" o:gfxdata="UEsDBBQABgAIAAAAIQDb4fbL7gAAAIUBAAATAAAAW0NvbnRlbnRfVHlwZXNdLnhtbHyQz07DMAyH&#10;70i8Q+QralM4IITa7kDhCAiNB7ASt43WOlEcyvb2pNu4IODoPz9/n1xv9vOkForiPDdwXVagiI23&#10;jocG3rdPxR0oScgWJ8/UwIEENu3lRb09BBKV0ywNjCmFe63FjDSjlD4Q50nv44wpl3HQAc0OB9I3&#10;VXWrjedEnIq03oC27qjHjympx31un0wiTQLq4bS4shrAECZnMGVTvbD9QSnOhDInjzsyuiBXWQP0&#10;r4R18jfgnHvJr4nOknrFmJ5xzhraRtHWf3Kkpfz/yGo5S+H73hkquyhdjr3R8m2lj09svwAAAP//&#10;AwBQSwMEFAAGAAgAAAAhAFr0LFu/AAAAFQEAAAsAAABfcmVscy8ucmVsc2zPwWrDMAwG4Ptg72B0&#10;X5TuUMaI01uh19I+gLGVxCy2jGSy9e1nemrHjpL4P0nD4SetZiPRyNnCruvBUPYcYp4tXC/Htw8w&#10;Wl0ObuVMFm6kcBhfX4Yzra62kC6xqGlKVgtLreUTUf1CyWnHhXKbTCzJ1VbKjMX5LzcTvvf9HuXR&#10;gPHJNKdgQU5hB+ZyK23zHztFL6w81c5zQp6m6P9TMfB3PtPWFCczVQtB9N4U2rp2HOA44NMz4y8A&#10;AAD//wMAUEsDBBQABgAIAAAAIQDs0SyNxQAAANsAAAAPAAAAZHJzL2Rvd25yZXYueG1sRI9BawIx&#10;FITvBf9DeIIXqVmlSFmN0hYUKVapFvH42LxuFjcvSxJ1/femIPQ4zMw3zHTe2lpcyIfKsYLhIANB&#10;XDhdcangZ794fgURIrLG2jEpuFGA+azzNMVcuyt/02UXS5EgHHJUYGJscilDYchiGLiGOHm/zluM&#10;SfpSao/XBLe1HGXZWFqsOC0YbOjDUHHana2Ck/nsb7Pl1/thvLr5zf7sjn59VKrXbd8mICK18T/8&#10;aK+0gtEL/H1JP0DO7gAAAP//AwBQSwECLQAUAAYACAAAACEA2+H2y+4AAACFAQAAEwAAAAAAAAAA&#10;AAAAAAAAAAAAW0NvbnRlbnRfVHlwZXNdLnhtbFBLAQItABQABgAIAAAAIQBa9CxbvwAAABUBAAAL&#10;AAAAAAAAAAAAAAAAAB8BAABfcmVscy8ucmVsc1BLAQItABQABgAIAAAAIQDs0SyNxQAAANsAAAAP&#10;AAAAAAAAAAAAAAAAAAcCAABkcnMvZG93bnJldi54bWxQSwUGAAAAAAMAAwC3AAAA+QIAAAAA&#10;" filled="f" stroked="f" strokeweight=".5pt">
+                              <v:textbox>
+                                <w:txbxContent>
+                                  <w:p>
+                                    <w:pPr>
+                                      <w:rPr>
+                                        <w:lang w:bidi="fa-IR"/>
+                                      </w:rPr>
+                                    </w:pPr>
+                                    <w:r>
+                                      <w:rPr>
+                                        <w:rFonts w:hint="cs"/>
+                                        <w:rtl/>
+                                        <w:lang w:bidi="fa-IR"/>
+                                      </w:rPr>
+                                      <w:t>.</w:t>
+                                    </w:r>
+                                    <w:r>
+                                      <w:rPr>
+                                        <w:rFonts w:hint="cs"/>
+                                        <w:rtl/>
+                                        <w:lang w:bidi="fa-IR"/>
+                                      </w:rPr>
+                                      <w:t>.</w:t>
+                                    </w:r>
+                                    <w:r>
+                                      <w:rPr>
+                                        <w:rFonts w:hint="cs"/>
+                                        <w:rtl/>
+                                        <w:lang w:bidi="fa-IR"/>
+                                      </w:rPr>
+                                      <w:t>..</w:t>
+                                    </w:r>
+                                    <w:r>
+                                      <w:rPr>
+                                        <w:rFonts w:hint="cs"/>
+                                        <w:rtl/>
+                                        <w:lang w:bidi="fa-IR"/>
+                                      </w:rPr>
+                                      <w:t>.</w:t>
+                                    </w:r>
+                                    <w:r>
+                                      <w:rPr>
+                                        <w:rFonts w:hint="cs"/>
+                                        <w:rtl/>
+                                        <w:lang w:bidi="fa-IR"/>
+                                      </w:rPr>
+                                      <w:t>.</w:t>
+                                    </w:r>
+                                  </w:p>
+                                </w:txbxContent>
+                              </v:textbox>
+                            </v:shape>
+                          </v:group>
+                        </w:pict>
+                      </mc:Fallback>
+                    </mc:AlternateContent>
+                  </w:r>
+                  <w:r>
+                    <w:rPr>
                       <w:color w:val="000000" w:themeColor="text1"/>
                       <w:position w:val="-10"/>
                     </w:rPr>
                     <w:object w:dxaOrig="859" w:dyaOrig="320" w14:anchorId="2ECF9845">
-                      <v:shape id="_x0000_i1048" type="#_x0000_t75" style="width:42.25pt;height:15.25pt" o:ole="">
-                        <v:imagedata r:id="rId54" o:title=""/>
+                      <v:shape id="_x0000_i1048" type="#_x0000_t75" style="width:42.25pt;height:14.85pt" o:ole="">
+                        <v:imagedata r:id="rId57" o:title=""/>
                       </v:shape>
-                      <o:OLEObject Type="Embed" ProgID="Equation.DSMT4" ShapeID="_x0000_i1048" DrawAspect="Content" ObjectID="_1824091556" r:id="rId55"/>
+                      <o:OLEObject Type="Embed" ProgID="Equation.DSMT4" ShapeID="_x0000_i1048" DrawAspect="Content" ObjectID="_1824233356" r:id="rId58"/>
                     </w:object>
                   </w:r>
                 </w:p>
@@ -2334,7 +2946,7 @@
       </w:tr>
       <w:tr>
         <w:trPr>
-          <w:trHeight w:val="1749"/>
+          <w:trHeight w:val="1394"/>
         </w:trPr>
         <w:tc>
           <w:tcPr>
@@ -2361,7 +2973,7 @@
               <mc:AlternateContent>
                 <mc:Choice Requires="wps">
                   <w:drawing>
-                    <wp:anchor distT="0" distB="0" distL="114300" distR="114300" simplePos="0" relativeHeight="251687936" behindDoc="0" locked="0" layoutInCell="1" allowOverlap="1" wp14:anchorId="53CF6CD7" wp14:editId="50F77C01">
+                    <wp:anchor distT="0" distB="0" distL="114300" distR="114300" simplePos="0" relativeHeight="251687936" behindDoc="0" locked="0" layoutInCell="1" allowOverlap="1" wp14:anchorId="53CF6CD7" wp14:editId="10ABB12B">
                       <wp:simplePos x="0" y="0"/>
                       <wp:positionH relativeFrom="column">
                         <wp:posOffset>285899</wp:posOffset>
@@ -2424,11 +3036,7 @@
                 </mc:Choice>
                 <mc:Fallback>
                   <w:pict>
-                    <v:shapetype w14:anchorId="53CF6CD7" id="_x0000_t202" coordsize="21600,21600" o:spt="202" path="m,l,21600r21600,l21600,xe">
-                      <v:stroke joinstyle="miter"/>
-                      <v:path gradientshapeok="t" o:connecttype="rect"/>
-                    </v:shapetype>
-                    <v:shape id="Text Box 26" o:spid="_x0000_s1026" type="#_x0000_t202" style="position:absolute;left:0;text-align:left;margin-left:22.5pt;margin-top:11.75pt;width:29.35pt;height:22.85pt;z-index:251687936;visibility:visible;mso-wrap-style:none;mso-wrap-distance-left:9pt;mso-wrap-distance-top:0;mso-wrap-distance-right:9pt;mso-wrap-distance-bottom:0;mso-position-horizontal:absolute;mso-position-horizontal-relative:text;mso-position-vertical:absolute;mso-position-vertical-relative:text;v-text-anchor:top" o:gfxdata="UEsDBBQABgAIAAAAIQC2gziS/gAAAOEBAAATAAAAW0NvbnRlbnRfVHlwZXNdLnhtbJSRQU7DMBBF&#10;90jcwfIWJU67QAgl6YK0S0CoHGBkTxKLZGx5TGhvj5O2G0SRWNoz/78nu9wcxkFMGNg6quQqL6RA&#10;0s5Y6ir5vt9lD1JwBDIwOMJKHpHlpr69KfdHjyxSmriSfYz+USnWPY7AufNIadK6MEJMx9ApD/oD&#10;OlTrorhX2lFEilmcO2RdNtjC5xDF9pCuTyYBB5bi6bQ4syoJ3g9WQ0ymaiLzg5KdCXlKLjvcW893&#10;SUOqXwnz5DrgnHtJTxOsQfEKIT7DmDSUCaxw7Rqn8787ZsmRM9e2VmPeBN4uqYvTtW7jvijg9N/y&#10;JsXecLq0q+WD6m8AAAD//wMAUEsDBBQABgAIAAAAIQA4/SH/1gAAAJQBAAALAAAAX3JlbHMvLnJl&#10;bHOkkMFqwzAMhu+DvYPRfXGawxijTi+j0GvpHsDYimMaW0Yy2fr2M4PBMnrbUb/Q94l/f/hMi1qR&#10;JVI2sOt6UJgd+ZiDgffL8ekFlFSbvV0oo4EbChzGx4f9GRdb25HMsYhqlCwG5lrLq9biZkxWOiqY&#10;22YiTra2kYMu1l1tQD30/bPm3wwYN0x18gb45AdQl1tp5j/sFB2T0FQ7R0nTNEV3j6o9feQzro1i&#10;OWA14Fm+Q8a1a8+Bvu/d/dMb2JY5uiPbhG/ktn4cqGU/er3pcvwCAAD//wMAUEsDBBQABgAIAAAA&#10;IQDloFo3LAIAAFAEAAAOAAAAZHJzL2Uyb0RvYy54bWysVFFv2jAQfp+0/2D5fSRQCisiVKwV06Sq&#10;rQRTn43jQKTEZ9mGhP36fXYCRd2epr049t35zvd932V+39YVOyrrStIZHw5SzpSWlJd6l/Gfm9WX&#10;r5w5L3QuKtIq4yfl+P3i86d5Y2ZqRHuqcmUZkmg3a0zG996bWZI4uVe1cAMySsNZkK2Fx9HuktyK&#10;BtnrKhml6SRpyObGklTOwfrYOfki5i8KJf1LUTjlWZVxvM3H1cZ1G9ZkMReznRVmX8r+GeIfXlGL&#10;UqPoJdWj8IIdbPlHqrqUlhwVfiCpTqgoSqliD+hmmH7oZr0XRsVeAI4zF5jc/0srn4+vlpV5xkcT&#10;zrSowdFGtZ59o5bBBHwa42YIWxsE+hZ28Hy2OxhD221h6/BFQwx+IH26oBuySRhvpqNpiiISrtFd&#10;mk5j9uT9srHOf1dUs7DJuAV5EVNxfHIeD0HoOSTU0rQqqyoSWGnWZHxyc5vGCxcPblQaF0ML3VPD&#10;zrfbtu9rS/kJbVnqhOGMXJUo/iScfxUWSkAnULd/wVJUhCLU7zjbk/31N3uIB0HwctZAWRnXkD5n&#10;1Q8N4u6G43EQYjyMb6cjHOy1Z3vt0Yf6gSDdIabIyLgN8b46WwtL9RtGYBlqwiW0ROWM+/P2wXdq&#10;xwhJtVzGIEjPCP+k10aG1AHMAOymfRPW9Oh70PZMZwWK2QcSutiOhuXBU1FGhgK8HaY96pBtJK4f&#10;sTAX1+cY9f4jWPwGAAD//wMAUEsDBBQABgAIAAAAIQAaDL2g4QAAAAgBAAAPAAAAZHJzL2Rvd25y&#10;ZXYueG1sTI9fS8MwFMXfBb9DuIIv4hI7V7X2dqigiPgHN5E9Zk1sypqbkqRb9+3NnvTxcA7n/E45&#10;H23HttqH1hHCxUQA01Q71VKD8LV8PL8GFqIkJTtHGmGvA8yr46NSFsrt6FNvF7FhqYRCIRFMjH3B&#10;eaiNtjJMXK8peT/OWxmT9A1XXu5Sue14JkTOrWwpLRjZ6wej681isAgb83L2IZ7e7r/z571/Xw5u&#10;5V9XiKcn490tsKjH+BeGA35Chyoxrd1AKrAO4XKWrkSEbDoDdvDF9ArYGiG/yYBXJf9/oPoFAAD/&#10;/wMAUEsBAi0AFAAGAAgAAAAhALaDOJL+AAAA4QEAABMAAAAAAAAAAAAAAAAAAAAAAFtDb250ZW50&#10;X1R5cGVzXS54bWxQSwECLQAUAAYACAAAACEAOP0h/9YAAACUAQAACwAAAAAAAAAAAAAAAAAvAQAA&#10;X3JlbHMvLnJlbHNQSwECLQAUAAYACAAAACEA5aBaNywCAABQBAAADgAAAAAAAAAAAAAAAAAuAgAA&#10;ZHJzL2Uyb0RvYy54bWxQSwECLQAUAAYACAAAACEAGgy9oOEAAAAIAQAADwAAAAAAAAAAAAAAAACG&#10;BAAAZHJzL2Rvd25yZXYueG1sUEsFBgAAAAAEAAQA8wAAAJQFAAAAAA==&#10;" filled="f" stroked="f" strokeweight=".5pt">
+                    <v:shape w14:anchorId="53CF6CD7" id="Text Box 26" o:spid="_x0000_s1034" type="#_x0000_t202" style="position:absolute;left:0;text-align:left;margin-left:22.5pt;margin-top:11.75pt;width:29.35pt;height:22.85pt;z-index:251687936;visibility:visible;mso-wrap-style:none;mso-wrap-distance-left:9pt;mso-wrap-distance-top:0;mso-wrap-distance-right:9pt;mso-wrap-distance-bottom:0;mso-position-horizontal:absolute;mso-position-horizontal-relative:text;mso-position-vertical:absolute;mso-position-vertical-relative:text;v-text-anchor:top" o:gfxdata="UEsDBBQABgAIAAAAIQC2gziS/gAAAOEBAAATAAAAW0NvbnRlbnRfVHlwZXNdLnhtbJSRQU7DMBBF&#10;90jcwfIWJU67QAgl6YK0S0CoHGBkTxKLZGx5TGhvj5O2G0SRWNoz/78nu9wcxkFMGNg6quQqL6RA&#10;0s5Y6ir5vt9lD1JwBDIwOMJKHpHlpr69KfdHjyxSmriSfYz+USnWPY7AufNIadK6MEJMx9ApD/oD&#10;OlTrorhX2lFEilmcO2RdNtjC5xDF9pCuTyYBB5bi6bQ4syoJ3g9WQ0ymaiLzg5KdCXlKLjvcW893&#10;SUOqXwnz5DrgnHtJTxOsQfEKIT7DmDSUCaxw7Rqn8787ZsmRM9e2VmPeBN4uqYvTtW7jvijg9N/y&#10;JsXecLq0q+WD6m8AAAD//wMAUEsDBBQABgAIAAAAIQA4/SH/1gAAAJQBAAALAAAAX3JlbHMvLnJl&#10;bHOkkMFqwzAMhu+DvYPRfXGawxijTi+j0GvpHsDYimMaW0Yy2fr2M4PBMnrbUb/Q94l/f/hMi1qR&#10;JVI2sOt6UJgd+ZiDgffL8ekFlFSbvV0oo4EbChzGx4f9GRdb25HMsYhqlCwG5lrLq9biZkxWOiqY&#10;22YiTra2kYMu1l1tQD30/bPm3wwYN0x18gb45AdQl1tp5j/sFB2T0FQ7R0nTNEV3j6o9feQzro1i&#10;OWA14Fm+Q8a1a8+Bvu/d/dMb2JY5uiPbhG/ktn4cqGU/er3pcvwCAAD//wMAUEsDBBQABgAIAAAA&#10;IQBvND1pLwIAAFcEAAAOAAAAZHJzL2Uyb0RvYy54bWysVE2P2jAQvVfqf7B8LwkfC11EWNFdUVVC&#10;uytBtWfjOBAp8Vi2IaG/vs8OsGjbU9WLM54Zz8d7M5k9tHXFjsq6knTG+72UM6Ul5aXeZfznZvnl&#10;K2fOC52LirTK+Ek5/jD//GnWmKka0J6qXFmGINpNG5PxvfdmmiRO7lUtXI+M0jAWZGvhcbW7JLei&#10;QfS6SgZpOk4asrmxJJVz0D51Rj6P8YtCSf9SFE55VmUctfl42nhuw5nMZ2K6s8LsS3kuQ/xDFbUo&#10;NZJeQz0JL9jBln+EqktpyVHhe5LqhIqilCr2gG766Ydu1nthVOwF4Dhzhcn9v7Dy+fhqWZlnfDDm&#10;TIsaHG1U69k3ahlUwKcxbgq3tYGjb6EHzxe9gzK03Ra2Dl80xGAH0qcruiGahHI4GUxSJJEwDe7T&#10;dBKjJ++PjXX+u6KaBSHjFuRFTMVx5TwKgevFJeTStCyrKhJYadZkfDy8S+ODqwUvKo2HoYWu1CD5&#10;dtvGloeXNraUn9CdpW4+nJHLEjWshPOvwmIg0BCG3L/gKCpCLjpLnO3J/vqbPviDJ1g5azBgGdfY&#10;AM6qHxr83fdHozCP8TK6mwxwsbeW7a1FH+pHwgT3sUxGRjH4++qiLSzVb9iERcgJk9ASmTPuL+Kj&#10;74YemyTVYhGdMIFG+JVeGxlCB0wDvpv2TVhzJsGDvWe6DKKYfuCi8+3YWBw8FWUkKqDcYXoGH9Mb&#10;+TtvWliP23v0ev8fzH8DAAD//wMAUEsDBBQABgAIAAAAIQAaDL2g4QAAAAgBAAAPAAAAZHJzL2Rv&#10;d25yZXYueG1sTI9fS8MwFMXfBb9DuIIv4hI7V7X2dqigiPgHN5E9Zk1sypqbkqRb9+3NnvTxcA7n&#10;/E45H23HttqH1hHCxUQA01Q71VKD8LV8PL8GFqIkJTtHGmGvA8yr46NSFsrt6FNvF7FhqYRCIRFM&#10;jH3BeaiNtjJMXK8peT/OWxmT9A1XXu5Sue14JkTOrWwpLRjZ6wej681isAgb83L2IZ7e7r/z571/&#10;Xw5u5V9XiKcn490tsKjH+BeGA35Chyoxrd1AKrAO4XKWrkSEbDoDdvDF9ArYGiG/yYBXJf9/oPoF&#10;AAD//wMAUEsBAi0AFAAGAAgAAAAhALaDOJL+AAAA4QEAABMAAAAAAAAAAAAAAAAAAAAAAFtDb250&#10;ZW50X1R5cGVzXS54bWxQSwECLQAUAAYACAAAACEAOP0h/9YAAACUAQAACwAAAAAAAAAAAAAAAAAv&#10;AQAAX3JlbHMvLnJlbHNQSwECLQAUAAYACAAAACEAbzQ9aS8CAABXBAAADgAAAAAAAAAAAAAAAAAu&#10;AgAAZHJzL2Uyb0RvYy54bWxQSwECLQAUAAYACAAAACEAGgy9oOEAAAAIAQAADwAAAAAAAAAAAAAA&#10;AACJBAAAZHJzL2Rvd25yZXYueG1sUEsFBgAAAAAEAAQA8wAAAJcFAAAAAA==&#10;" filled="f" stroked="f" strokeweight=".5pt">
                       <v:textbox>
                         <w:txbxContent>
                           <w:p>
@@ -2456,579 +3064,6 @@
             <w:r>
               <w:rPr>
                 <w:rFonts w:ascii="Vazirmatn" w:hAnsi="Vazirmatn" w:hint="cs"/>
-                <w:noProof/>
-                <w:rtl/>
-                <w:lang w:val="ar-SA"/>
-              </w:rPr>
-              <mc:AlternateContent>
-                <mc:Choice Requires="wpg">
-                  <w:drawing>
-                    <wp:anchor distT="0" distB="0" distL="114300" distR="114300" simplePos="0" relativeHeight="251685888" behindDoc="0" locked="0" layoutInCell="1" allowOverlap="1" wp14:anchorId="24603E72" wp14:editId="7AB7D315">
-                      <wp:simplePos x="0" y="0"/>
-                      <wp:positionH relativeFrom="column">
-                        <wp:posOffset>262890</wp:posOffset>
-                      </wp:positionH>
-                      <wp:positionV relativeFrom="paragraph">
-                        <wp:posOffset>41873</wp:posOffset>
-                      </wp:positionV>
-                      <wp:extent cx="1774825" cy="685165"/>
-                      <wp:effectExtent l="0" t="0" r="15875" b="19685"/>
-                      <wp:wrapNone/>
-                      <wp:docPr id="25" name="Group 25"/>
-                      <wp:cNvGraphicFramePr/>
-                      <a:graphic xmlns:a="http://schemas.openxmlformats.org/drawingml/2006/main">
-                        <a:graphicData uri="http://schemas.microsoft.com/office/word/2010/wordprocessingGroup">
-                          <wpg:wgp>
-                            <wpg:cNvGrpSpPr/>
-                            <wpg:grpSpPr>
-                              <a:xfrm>
-                                <a:off x="0" y="0"/>
-                                <a:ext cx="1774825" cy="685165"/>
-                                <a:chOff x="0" y="0"/>
-                                <a:chExt cx="1775011" cy="685445"/>
-                              </a:xfrm>
-                            </wpg:grpSpPr>
-                            <wps:wsp>
-                              <wps:cNvPr id="15" name="Oval 15"/>
-                              <wps:cNvSpPr/>
-                              <wps:spPr>
-                                <a:xfrm>
-                                  <a:off x="0" y="47670"/>
-                                  <a:ext cx="1775011" cy="637775"/>
-                                </a:xfrm>
-                                <a:prstGeom prst="ellipse">
-                                  <a:avLst/>
-                                </a:prstGeom>
-                                <a:noFill/>
-                                <a:ln w="19050">
-                                  <a:solidFill>
-                                    <a:schemeClr val="tx1"/>
-                                  </a:solidFill>
-                                </a:ln>
-                              </wps:spPr>
-                              <wps:style>
-                                <a:lnRef idx="2">
-                                  <a:schemeClr val="accent1">
-                                    <a:shade val="50000"/>
-                                  </a:schemeClr>
-                                </a:lnRef>
-                                <a:fillRef idx="1">
-                                  <a:schemeClr val="accent1"/>
-                                </a:fillRef>
-                                <a:effectRef idx="0">
-                                  <a:schemeClr val="accent1"/>
-                                </a:effectRef>
-                                <a:fontRef idx="minor">
-                                  <a:schemeClr val="lt1"/>
-                                </a:fontRef>
-                              </wps:style>
-                              <wps:bodyPr rot="0" spcFirstLastPara="0" vertOverflow="overflow" horzOverflow="overflow" vert="horz" wrap="square" lIns="91440" tIns="45720" rIns="91440" bIns="45720" numCol="1" spcCol="0" rtlCol="1" fromWordArt="0" anchor="ctr" anchorCtr="0" forceAA="0" compatLnSpc="1">
-                                <a:prstTxWarp prst="textNoShape">
-                                  <a:avLst/>
-                                </a:prstTxWarp>
-                                <a:noAutofit/>
-                              </wps:bodyPr>
-                            </wps:wsp>
-                            <wps:wsp>
-                              <wps:cNvPr id="16" name="Freeform: Shape 16"/>
-                              <wps:cNvSpPr/>
-                              <wps:spPr>
-                                <a:xfrm>
-                                  <a:off x="1009740" y="39003"/>
-                                  <a:ext cx="101408" cy="645224"/>
-                                </a:xfrm>
-                                <a:custGeom>
-                                  <a:avLst/>
-                                  <a:gdLst>
-                                    <a:gd name="connsiteX0" fmla="*/ 63248 w 124836"/>
-                                    <a:gd name="connsiteY0" fmla="*/ 0 h 787692"/>
-                                    <a:gd name="connsiteX1" fmla="*/ 1776 w 124836"/>
-                                    <a:gd name="connsiteY1" fmla="*/ 192101 h 787692"/>
-                                    <a:gd name="connsiteX2" fmla="*/ 124721 w 124836"/>
-                                    <a:gd name="connsiteY2" fmla="*/ 591671 h 787692"/>
-                                    <a:gd name="connsiteX3" fmla="*/ 24828 w 124836"/>
-                                    <a:gd name="connsiteY3" fmla="*/ 776088 h 787692"/>
-                                    <a:gd name="connsiteX4" fmla="*/ 63248 w 124836"/>
-                                    <a:gd name="connsiteY4" fmla="*/ 753036 h 787692"/>
-                                  </a:gdLst>
-                                  <a:ahLst/>
-                                  <a:cxnLst>
-                                    <a:cxn ang="0">
-                                      <a:pos x="connsiteX0" y="connsiteY0"/>
-                                    </a:cxn>
-                                    <a:cxn ang="0">
-                                      <a:pos x="connsiteX1" y="connsiteY1"/>
-                                    </a:cxn>
-                                    <a:cxn ang="0">
-                                      <a:pos x="connsiteX2" y="connsiteY2"/>
-                                    </a:cxn>
-                                    <a:cxn ang="0">
-                                      <a:pos x="connsiteX3" y="connsiteY3"/>
-                                    </a:cxn>
-                                    <a:cxn ang="0">
-                                      <a:pos x="connsiteX4" y="connsiteY4"/>
-                                    </a:cxn>
-                                  </a:cxnLst>
-                                  <a:rect l="l" t="t" r="r" b="b"/>
-                                  <a:pathLst>
-                                    <a:path w="124836" h="787692">
-                                      <a:moveTo>
-                                        <a:pt x="63248" y="0"/>
-                                      </a:moveTo>
-                                      <a:cubicBezTo>
-                                        <a:pt x="27389" y="46744"/>
-                                        <a:pt x="-8470" y="93489"/>
-                                        <a:pt x="1776" y="192101"/>
-                                      </a:cubicBezTo>
-                                      <a:cubicBezTo>
-                                        <a:pt x="12021" y="290713"/>
-                                        <a:pt x="120879" y="494340"/>
-                                        <a:pt x="124721" y="591671"/>
-                                      </a:cubicBezTo>
-                                      <a:cubicBezTo>
-                                        <a:pt x="128563" y="689002"/>
-                                        <a:pt x="35073" y="749194"/>
-                                        <a:pt x="24828" y="776088"/>
-                                      </a:cubicBezTo>
-                                      <a:cubicBezTo>
-                                        <a:pt x="14583" y="802982"/>
-                                        <a:pt x="38915" y="778009"/>
-                                        <a:pt x="63248" y="753036"/>
-                                      </a:cubicBezTo>
-                                    </a:path>
-                                  </a:pathLst>
-                                </a:custGeom>
-                                <a:ln w="19050"/>
-                              </wps:spPr>
-                              <wps:style>
-                                <a:lnRef idx="1">
-                                  <a:schemeClr val="dk1"/>
-                                </a:lnRef>
-                                <a:fillRef idx="0">
-                                  <a:schemeClr val="dk1"/>
-                                </a:fillRef>
-                                <a:effectRef idx="0">
-                                  <a:schemeClr val="dk1"/>
-                                </a:effectRef>
-                                <a:fontRef idx="minor">
-                                  <a:schemeClr val="tx1"/>
-                                </a:fontRef>
-                              </wps:style>
-                              <wps:bodyPr rot="0" spcFirstLastPara="0" vertOverflow="overflow" horzOverflow="overflow" vert="horz" wrap="square" lIns="91440" tIns="45720" rIns="91440" bIns="45720" numCol="1" spcCol="0" rtlCol="1" fromWordArt="0" anchor="ctr" anchorCtr="0" forceAA="0" compatLnSpc="1">
-                                <a:prstTxWarp prst="textNoShape">
-                                  <a:avLst/>
-                                </a:prstTxWarp>
-                                <a:noAutofit/>
-                              </wps:bodyPr>
-                            </wps:wsp>
-                            <wps:wsp>
-                              <wps:cNvPr id="17" name="Text Box 17"/>
-                              <wps:cNvSpPr txBox="1"/>
-                              <wps:spPr>
-                                <a:xfrm>
-                                  <a:off x="1165090" y="186043"/>
-                                  <a:ext cx="372745" cy="290195"/>
-                                </a:xfrm>
-                                <a:prstGeom prst="rect">
-                                  <a:avLst/>
-                                </a:prstGeom>
-                                <a:noFill/>
-                                <a:ln w="6350">
-                                  <a:noFill/>
-                                </a:ln>
-                              </wps:spPr>
-                              <wps:txbx>
-                                <w:txbxContent>
-                                  <w:p>
-                                    <w:pPr>
-                                      <w:rPr>
-                                        <w:lang w:bidi="fa-IR"/>
-                                      </w:rPr>
-                                    </w:pPr>
-                                    <w:r>
-                                      <w:rPr>
-                                        <w:rFonts w:hint="cs"/>
-                                        <w:rtl/>
-                                        <w:lang w:bidi="fa-IR"/>
-                                      </w:rPr>
-                                      <w:t>.</w:t>
-                                    </w:r>
-                                    <w:r>
-                                      <w:rPr>
-                                        <w:rFonts w:hint="cs"/>
-                                        <w:rtl/>
-                                        <w:lang w:bidi="fa-IR"/>
-                                      </w:rPr>
-                                      <w:t>.</w:t>
-                                    </w:r>
-                                    <w:r>
-                                      <w:rPr>
-                                        <w:rFonts w:hint="cs"/>
-                                        <w:rtl/>
-                                        <w:lang w:bidi="fa-IR"/>
-                                      </w:rPr>
-                                      <w:t>.</w:t>
-                                    </w:r>
-                                    <w:r>
-                                      <w:rPr>
-                                        <w:rFonts w:hint="cs"/>
-                                        <w:rtl/>
-                                        <w:lang w:bidi="fa-IR"/>
-                                      </w:rPr>
-                                      <w:t>...</w:t>
-                                    </w:r>
-                                  </w:p>
-                                </w:txbxContent>
-                              </wps:txbx>
-                              <wps:bodyPr rot="0" spcFirstLastPara="0" vertOverflow="overflow" horzOverflow="overflow" vert="horz" wrap="none" lIns="91440" tIns="45720" rIns="91440" bIns="45720" numCol="1" spcCol="0" rtlCol="1" fromWordArt="0" anchor="t" anchorCtr="0" forceAA="0" compatLnSpc="1">
-                                <a:prstTxWarp prst="textNoShape">
-                                  <a:avLst/>
-                                </a:prstTxWarp>
-                                <a:noAutofit/>
-                              </wps:bodyPr>
-                            </wps:wsp>
-                            <wps:wsp>
-                              <wps:cNvPr id="18" name="Text Box 18"/>
-                              <wps:cNvSpPr txBox="1"/>
-                              <wps:spPr>
-                                <a:xfrm>
-                                  <a:off x="758309" y="0"/>
-                                  <a:ext cx="329600" cy="273162"/>
-                                </a:xfrm>
-                                <a:prstGeom prst="rect">
-                                  <a:avLst/>
-                                </a:prstGeom>
-                                <a:noFill/>
-                                <a:ln w="6350">
-                                  <a:noFill/>
-                                </a:ln>
-                              </wps:spPr>
-                              <wps:txbx>
-                                <w:txbxContent>
-                                  <w:p>
-                                    <w:pPr>
-                                      <w:rPr>
-                                        <w:rtl/>
-                                        <w:lang w:bidi="fa-IR"/>
-                                      </w:rPr>
-                                    </w:pPr>
-                                    <w:r>
-                                      <w:rPr>
-                                        <w:color w:val="000000" w:themeColor="text1"/>
-                                        <w:position w:val="-10"/>
-                                      </w:rPr>
-                                      <w:object w:dxaOrig="279" w:dyaOrig="320" w14:anchorId="21EFA95E">
-                                        <v:shape id="_x0000_i1285" type="#_x0000_t75" style="width:11.1pt;height:13.15pt" o:ole="">
-                                          <v:imagedata r:id="rId56" o:title=""/>
-                                        </v:shape>
-                                        <o:OLEObject Type="Embed" ProgID="Equation.DSMT4" ShapeID="_x0000_i1285" DrawAspect="Content" ObjectID="_1824091596" r:id="rId57"/>
-                                      </w:object>
-                                    </w:r>
-                                  </w:p>
-                                </w:txbxContent>
-                              </wps:txbx>
-                              <wps:bodyPr rot="0" spcFirstLastPara="0" vertOverflow="overflow" horzOverflow="overflow" vert="horz" wrap="none" lIns="91440" tIns="45720" rIns="91440" bIns="45720" numCol="1" spcCol="0" rtlCol="1" fromWordArt="0" anchor="t" anchorCtr="0" forceAA="0" compatLnSpc="1">
-                                <a:prstTxWarp prst="textNoShape">
-                                  <a:avLst/>
-                                </a:prstTxWarp>
-                                <a:spAutoFit/>
-                              </wps:bodyPr>
-                            </wps:wsp>
-                            <wps:wsp>
-                              <wps:cNvPr id="21" name="Oval 21"/>
-                              <wps:cNvSpPr/>
-                              <wps:spPr>
-                                <a:xfrm>
-                                  <a:off x="234017" y="247018"/>
-                                  <a:ext cx="754055" cy="338010"/>
-                                </a:xfrm>
-                                <a:prstGeom prst="ellipse">
-                                  <a:avLst/>
-                                </a:prstGeom>
-                                <a:noFill/>
-                                <a:ln w="19050">
-                                  <a:solidFill>
-                                    <a:schemeClr val="tx1"/>
-                                  </a:solidFill>
-                                </a:ln>
-                              </wps:spPr>
-                              <wps:style>
-                                <a:lnRef idx="2">
-                                  <a:schemeClr val="accent1">
-                                    <a:shade val="50000"/>
-                                  </a:schemeClr>
-                                </a:lnRef>
-                                <a:fillRef idx="1">
-                                  <a:schemeClr val="accent1"/>
-                                </a:fillRef>
-                                <a:effectRef idx="0">
-                                  <a:schemeClr val="accent1"/>
-                                </a:effectRef>
-                                <a:fontRef idx="minor">
-                                  <a:schemeClr val="lt1"/>
-                                </a:fontRef>
-                              </wps:style>
-                              <wps:bodyPr rot="0" spcFirstLastPara="0" vertOverflow="overflow" horzOverflow="overflow" vert="horz" wrap="square" lIns="91440" tIns="45720" rIns="91440" bIns="45720" numCol="1" spcCol="0" rtlCol="1" fromWordArt="0" anchor="ctr" anchorCtr="0" forceAA="0" compatLnSpc="1">
-                                <a:prstTxWarp prst="textNoShape">
-                                  <a:avLst/>
-                                </a:prstTxWarp>
-                                <a:noAutofit/>
-                              </wps:bodyPr>
-                            </wps:wsp>
-                            <wps:wsp>
-                              <wps:cNvPr id="23" name="Oval 23"/>
-                              <wps:cNvSpPr/>
-                              <wps:spPr>
-                                <a:xfrm>
-                                  <a:off x="550374" y="299022"/>
-                                  <a:ext cx="346692" cy="229524"/>
-                                </a:xfrm>
-                                <a:prstGeom prst="ellipse">
-                                  <a:avLst/>
-                                </a:prstGeom>
-                                <a:noFill/>
-                                <a:ln w="19050" cap="flat" cmpd="sng" algn="ctr">
-                                  <a:solidFill>
-                                    <a:sysClr val="windowText" lastClr="000000"/>
-                                  </a:solidFill>
-                                  <a:prstDash val="solid"/>
-                                </a:ln>
-                                <a:effectLst/>
-                              </wps:spPr>
-                              <wps:bodyPr rot="0" spcFirstLastPara="0" vertOverflow="overflow" horzOverflow="overflow" vert="horz" wrap="square" lIns="91440" tIns="45720" rIns="91440" bIns="45720" numCol="1" spcCol="0" rtlCol="1" fromWordArt="0" anchor="ctr" anchorCtr="0" forceAA="0" compatLnSpc="1">
-                                <a:prstTxWarp prst="textNoShape">
-                                  <a:avLst/>
-                                </a:prstTxWarp>
-                                <a:noAutofit/>
-                              </wps:bodyPr>
-                            </wps:wsp>
-                            <wps:wsp>
-                              <wps:cNvPr id="24" name="Text Box 24"/>
-                              <wps:cNvSpPr txBox="1"/>
-                              <wps:spPr>
-                                <a:xfrm>
-                                  <a:off x="528651" y="220837"/>
-                                  <a:ext cx="372745" cy="290195"/>
-                                </a:xfrm>
-                                <a:prstGeom prst="rect">
-                                  <a:avLst/>
-                                </a:prstGeom>
-                                <a:noFill/>
-                                <a:ln w="6350">
-                                  <a:noFill/>
-                                </a:ln>
-                              </wps:spPr>
-                              <wps:txbx>
-                                <w:txbxContent>
-                                  <w:p>
-                                    <w:pPr>
-                                      <w:rPr>
-                                        <w:lang w:bidi="fa-IR"/>
-                                      </w:rPr>
-                                    </w:pPr>
-                                    <w:r>
-                                      <w:rPr>
-                                        <w:rFonts w:hint="cs"/>
-                                        <w:rtl/>
-                                        <w:lang w:bidi="fa-IR"/>
-                                      </w:rPr>
-                                      <w:t>.</w:t>
-                                    </w:r>
-                                    <w:r>
-                                      <w:rPr>
-                                        <w:rFonts w:hint="cs"/>
-                                        <w:rtl/>
-                                        <w:lang w:bidi="fa-IR"/>
-                                      </w:rPr>
-                                      <w:t>.</w:t>
-                                    </w:r>
-                                    <w:r>
-                                      <w:rPr>
-                                        <w:rFonts w:hint="cs"/>
-                                        <w:rtl/>
-                                        <w:lang w:bidi="fa-IR"/>
-                                      </w:rPr>
-                                      <w:t>..</w:t>
-                                    </w:r>
-                                    <w:r>
-                                      <w:rPr>
-                                        <w:rFonts w:hint="cs"/>
-                                        <w:rtl/>
-                                        <w:lang w:bidi="fa-IR"/>
-                                      </w:rPr>
-                                      <w:t>.</w:t>
-                                    </w:r>
-                                    <w:r>
-                                      <w:rPr>
-                                        <w:rFonts w:hint="cs"/>
-                                        <w:rtl/>
-                                        <w:lang w:bidi="fa-IR"/>
-                                      </w:rPr>
-                                      <w:t>.</w:t>
-                                    </w:r>
-                                  </w:p>
-                                </w:txbxContent>
-                              </wps:txbx>
-                              <wps:bodyPr rot="0" spcFirstLastPara="0" vertOverflow="overflow" horzOverflow="overflow" vert="horz" wrap="none" lIns="91440" tIns="45720" rIns="91440" bIns="45720" numCol="1" spcCol="0" rtlCol="1" fromWordArt="0" anchor="t" anchorCtr="0" forceAA="0" compatLnSpc="1">
-                                <a:prstTxWarp prst="textNoShape">
-                                  <a:avLst/>
-                                </a:prstTxWarp>
-                                <a:noAutofit/>
-                              </wps:bodyPr>
-                            </wps:wsp>
-                          </wpg:wgp>
-                        </a:graphicData>
-                      </a:graphic>
-                      <wp14:sizeRelH relativeFrom="margin">
-                        <wp14:pctWidth>0</wp14:pctWidth>
-                      </wp14:sizeRelH>
-                      <wp14:sizeRelV relativeFrom="margin">
-                        <wp14:pctHeight>0</wp14:pctHeight>
-                      </wp14:sizeRelV>
-                    </wp:anchor>
-                  </w:drawing>
-                </mc:Choice>
-                <mc:Fallback>
-                  <w:pict>
-                    <v:group w14:anchorId="24603E72" id="Group 25" o:spid="_x0000_s1027" style="position:absolute;left:0;text-align:left;margin-left:20.7pt;margin-top:3.3pt;width:139.75pt;height:53.95pt;z-index:251685888;mso-width-relative:margin;mso-height-relative:margin" coordsize="17750,6854" o:gfxdata="UEsDBBQABgAIAAAAIQC2gziS/gAAAOEBAAATAAAAW0NvbnRlbnRfVHlwZXNdLnhtbJSRQU7DMBBF&#10;90jcwfIWJU67QAgl6YK0S0CoHGBkTxKLZGx5TGhvj5O2G0SRWNoz/78nu9wcxkFMGNg6quQqL6RA&#10;0s5Y6ir5vt9lD1JwBDIwOMJKHpHlpr69KfdHjyxSmriSfYz+USnWPY7AufNIadK6MEJMx9ApD/oD&#10;OlTrorhX2lFEilmcO2RdNtjC5xDF9pCuTyYBB5bi6bQ4syoJ3g9WQ0ymaiLzg5KdCXlKLjvcW893&#10;SUOqXwnz5DrgnHtJTxOsQfEKIT7DmDSUCaxw7Rqn8787ZsmRM9e2VmPeBN4uqYvTtW7jvijg9N/y&#10;JsXecLq0q+WD6m8AAAD//wMAUEsDBBQABgAIAAAAIQA4/SH/1gAAAJQBAAALAAAAX3JlbHMvLnJl&#10;bHOkkMFqwzAMhu+DvYPRfXGawxijTi+j0GvpHsDYimMaW0Yy2fr2M4PBMnrbUb/Q94l/f/hMi1qR&#10;JVI2sOt6UJgd+ZiDgffL8ekFlFSbvV0oo4EbChzGx4f9GRdb25HMsYhqlCwG5lrLq9biZkxWOiqY&#10;22YiTra2kYMu1l1tQD30/bPm3wwYN0x18gb45AdQl1tp5j/sFB2T0FQ7R0nTNEV3j6o9feQzro1i&#10;OWA14Fm+Q8a1a8+Bvu/d/dMb2JY5uiPbhG/ktn4cqGU/er3pcvwCAAD//wMAUEsDBBQABgAIAAAA&#10;IQBjyvhzvgYAAKwfAAAOAAAAZHJzL2Uyb0RvYy54bWzsWd9v20YMfh+w/0HQ44DW+n2SUadI26UY&#10;ULTFmqHb40WWbGGSTpOU2ulfv4+8kywnbp2kWDasyYOj0x3JI4/8jqSePd9WpfUpa7tC1QvbferY&#10;VlanalnUq4X92/nZk9i2ul7WS1mqOlvYV1lnPz/58Ydnm2aeeWqtymXWWmBSd/NNs7DXfd/MZ7Mu&#10;XWeV7J6qJqsxmau2kj2G7Wq2bOUG3Kty5jlONNuodtm0Ks26Dm9f6Un7hPnneZb27/K8y3qrXNjY&#10;W8+/Lf9e0O/s5Jmcr1rZrIvUbEPeYxeVLGoIHVm9kr20LtviBquqSFvVqbx/mqpqpvK8SDPWAdq4&#10;zjVtXrfqsmFdVvPNqhnNBNNes9O92aZvP71vrWK5sL3QtmpZ4YxYrIUxjLNpVnOsed02H5r3rXmx&#10;0iPSd5u3Ff2HJtaWzXo1mjXb9laKl64QQUzsU8xFcehGzFrO0zUO5wZZuv55Rxg6rjsSBgETzgax&#10;M9rduJlNAxfqdlbqvs1KH9ayydj4HVnAWMkdrfTukywtDNkmvGS0UDfvYKwvmicQkTCeNzHRRFNf&#10;CLGvqZw3bde/zlRl0cPCzsqyaDran5zLT2+6HtuAXYZV9LpWZ0VZ4r2cl7W1wTkkTugwRafKYkmz&#10;NMmxlr0sWwsaLex+65JOYDZZhVFZ4yXZWOvGT/1VmWn+v2Y5vAiH7WkBFL87njJNs7p39dRaLjMt&#10;KnTwNwgbKFh0WYMhcc6xyZG3YTCs1EwG3nrPZj2RZhz+I7HR/GvEIwVLVnU/EldFrdpDmpXQykjW&#10;6wcjadOQlS7U8gre0yoNPl2TnhU4wzey69/LFmgDXAKC9u/wk5cKB6XMk22tVfv50HtaD/fGrG1t&#10;gF4Lu/vrUraZbZW/1HD8xA0CgjseBKHwMGinMxfTmfqyeqlw9Ig07I4faX1fDm/zVlUfAbSnJBVT&#10;sk4he2GnfTsMXvYaVQHVaXZ6yssAcY3s39QfmpSYk1XJQc+3H2XbGEfuEQJv1RBsN5xZryXKWp1e&#10;9iov2NN3djX2RuATWD0EAkQDTp61WUY309zi7VtudCcwcB0nEXRKQEU/cRyfqOG2A/g5buDg9mTQ&#10;DELPC4yjDZCbXmpEIKIBAnABLQEG9Gq1NHCeqrruij77HaLyqoTD/TSzIt8LYmtjufjn874PUPwx&#10;pXCstSViESWe3udN/nCfkT8wPzrKfo8g8VzHPSrDm8rwAuG5R6VMScLEjcRxKf5ECgzkHbfUlAKq&#10;O3F8VJVgIuR2xzGlEKHv+NGeEID0ePpyre8EXLLb2ngEnhC5SB40FDaqo7t36h7wxGGIs9e4Bipy&#10;pyPEOMop8QCKtyPGCU2J2cGgzO2IYfkpMUfRrYlh0SnxEGIsWTMxtmuRSVIOWXIO2QMdFzawDznk&#10;hQ4HAB2ZnExFj3zf6tiy1gvbBA7NVkD3c8XrerI/Hz1vY7D4bkV6eVGkL7LP0/We8OOE1weRCHjH&#10;EMmsnsQBEgvSKPEDLGI80VMUjzzjcpwNZ7vH/5A013M8fbZe4gjXYJTh6TmxMFtJAh9QNhXIwcki&#10;ddDdQWQcRvpUoxi4aPBGy/RDR+g5ESRusqc+RypL1BF4e4lBGGumseMl8b7AOKGcDzYVIgZiT3Xc&#10;HZ2OxgMC4UTkDpzUjC5CnjUB72l2RjHHqRUnkPx0IMk6mAgt/xyi7nD2dDAB2hHdMXPaEd4ja9rl&#10;mPlj1kQJ1f8/axJD1nROCc4LtbVcQfFCLo7yimonq9/iPWWK5v0XqigXBaSTaKBz48gJrmVOvvAE&#10;KkXOnIBabnKkliJs5+R0yKIoaJGnUrlFOH2jkIqAQkwwzoDiQH3Uby+2XFuPGj1MLVCj1fLAlQBu&#10;RF0UfD91AHJz3S/ZeXQ8eO4dPVrg/sHVQreMuUSHKsD3kgg1svZl4bvRkBwNVcDgqKac+ud9mTdA&#10;Ufvoy99c03YN1bRn/3pNSyme9mXuamG4j8xfx2MPqR/AnLwXSZ/jchTsClkRBk5o4Nj3Y7Q5iTsQ&#10;8wsu/NjaGlpxj62tx9YWd7QeqLXloQiawgDnVZME7eswEIaOL3RB7SWJ45kyarzJgoh6R/om85Lw&#10;Rj/r2k12fxiwUmqI5qVEUpJWzRLN0XqF/KRc4RMVtSwpqZs0tzG46sb+Nz4uLdWG7nSkUOjRYgK3&#10;Mv8Z3NojpV2/kt1aN6N5yiyjhHDoQutmzLXK7mEu0MfG8ENFD3z/WkKofXwSQbctcUIvjkLTd0GX&#10;xedSaXel/vcqnBEqHsapv/cKh7984pMw51Hm8zV9c56OuZO0+8h+8jcAAAD//wMAUEsDBBQABgAI&#10;AAAAIQCX1HxL3wAAAAgBAAAPAAAAZHJzL2Rvd25yZXYueG1sTI9BS8NAEIXvgv9hGcGb3aRNg8Zs&#10;SinqqQi2Qultmp0modndkN0m6b93POlxeB/vfZOvJtOKgXrfOKsgnkUgyJZON7ZS8L1/f3oG4QNa&#10;ja2zpOBGHlbF/V2OmXaj/aJhFyrBJdZnqKAOocuk9GVNBv3MdWQ5O7veYOCzr6TuceRy08p5FKXS&#10;YGN5ocaONjWVl93VKPgYcVwv4rdhezlvbsf98vOwjUmpx4dp/Qoi0BT+YPjVZ3Uo2OnkrlZ70SpI&#10;4oRJBWkKguPFPHoBcWIuTpYgi1z+f6D4AQAA//8DAFBLAQItABQABgAIAAAAIQC2gziS/gAAAOEB&#10;AAATAAAAAAAAAAAAAAAAAAAAAABbQ29udGVudF9UeXBlc10ueG1sUEsBAi0AFAAGAAgAAAAhADj9&#10;If/WAAAAlAEAAAsAAAAAAAAAAAAAAAAALwEAAF9yZWxzLy5yZWxzUEsBAi0AFAAGAAgAAAAhAGPK&#10;+HO+BgAArB8AAA4AAAAAAAAAAAAAAAAALgIAAGRycy9lMm9Eb2MueG1sUEsBAi0AFAAGAAgAAAAh&#10;AJfUfEvfAAAACAEAAA8AAAAAAAAAAAAAAAAAGAkAAGRycy9kb3ducmV2LnhtbFBLBQYAAAAABAAE&#10;APMAAAAkCgAAAAA=&#10;">
-                      <v:oval id="Oval 15" o:spid="_x0000_s1028" style="position:absolute;top:476;width:17750;height:6378;visibility:visible;mso-wrap-style:square;v-text-anchor:middle" o:gfxdata="UEsDBBQABgAIAAAAIQDb4fbL7gAAAIUBAAATAAAAW0NvbnRlbnRfVHlwZXNdLnhtbHyQz07DMAyH&#10;70i8Q+QralM4IITa7kDhCAiNB7ASt43WOlEcyvb2pNu4IODoPz9/n1xv9vOkForiPDdwXVagiI23&#10;jocG3rdPxR0oScgWJ8/UwIEENu3lRb09BBKV0ywNjCmFe63FjDSjlD4Q50nv44wpl3HQAc0OB9I3&#10;VXWrjedEnIq03oC27qjHjympx31un0wiTQLq4bS4shrAECZnMGVTvbD9QSnOhDInjzsyuiBXWQP0&#10;r4R18jfgnHvJr4nOknrFmJ5xzhraRtHWf3Kkpfz/yGo5S+H73hkquyhdjr3R8m2lj09svwAAAP//&#10;AwBQSwMEFAAGAAgAAAAhAFr0LFu/AAAAFQEAAAsAAABfcmVscy8ucmVsc2zPwWrDMAwG4Ptg72B0&#10;X5TuUMaI01uh19I+gLGVxCy2jGSy9e1nemrHjpL4P0nD4SetZiPRyNnCruvBUPYcYp4tXC/Htw8w&#10;Wl0ObuVMFm6kcBhfX4Yzra62kC6xqGlKVgtLreUTUf1CyWnHhXKbTCzJ1VbKjMX5LzcTvvf9HuXR&#10;gPHJNKdgQU5hB+ZyK23zHztFL6w81c5zQp6m6P9TMfB3PtPWFCczVQtB9N4U2rp2HOA44NMz4y8A&#10;AAD//wMAUEsDBBQABgAIAAAAIQD1cy3twwAAANsAAAAPAAAAZHJzL2Rvd25yZXYueG1sRE9Na8JA&#10;EL0X+h+WKXirmxaskmaVWhRU8NC0tdchO8kGs7Mhu8b037uC4G0e73OyxWAb0VPna8cKXsYJCOLC&#10;6ZorBT/f6+cZCB+QNTaOScE/eVjMHx8yTLU78xf1eahEDGGfogITQptK6QtDFv3YtcSRK11nMUTY&#10;VVJ3eI7htpGvSfImLdYcGwy29GmoOOYnq2A4/IXV8rdcL3fNdprvD4XpjzOlRk/DxzuIQEO4i2/u&#10;jY7zJ3D9JR4g5xcAAAD//wMAUEsBAi0AFAAGAAgAAAAhANvh9svuAAAAhQEAABMAAAAAAAAAAAAA&#10;AAAAAAAAAFtDb250ZW50X1R5cGVzXS54bWxQSwECLQAUAAYACAAAACEAWvQsW78AAAAVAQAACwAA&#10;AAAAAAAAAAAAAAAfAQAAX3JlbHMvLnJlbHNQSwECLQAUAAYACAAAACEA9XMt7cMAAADbAAAADwAA&#10;AAAAAAAAAAAAAAAHAgAAZHJzL2Rvd25yZXYueG1sUEsFBgAAAAADAAMAtwAAAPcCAAAAAA==&#10;" filled="f" strokecolor="black [3213]" strokeweight="1.5pt"/>
-                      <v:shape id="Freeform: Shape 16" o:spid="_x0000_s1029" style="position:absolute;left:10097;top:390;width:1014;height:6452;visibility:visible;mso-wrap-style:square;v-text-anchor:middle" coordsize="124836,787692" o:gfxdata="UEsDBBQABgAIAAAAIQDb4fbL7gAAAIUBAAATAAAAW0NvbnRlbnRfVHlwZXNdLnhtbHyQz07DMAyH&#10;70i8Q+QralM4IITa7kDhCAiNB7ASt43WOlEcyvb2pNu4IODoPz9/n1xv9vOkForiPDdwXVagiI23&#10;jocG3rdPxR0oScgWJ8/UwIEENu3lRb09BBKV0ywNjCmFe63FjDSjlD4Q50nv44wpl3HQAc0OB9I3&#10;VXWrjedEnIq03oC27qjHjympx31un0wiTQLq4bS4shrAECZnMGVTvbD9QSnOhDInjzsyuiBXWQP0&#10;r4R18jfgnHvJr4nOknrFmJ5xzhraRtHWf3Kkpfz/yGo5S+H73hkquyhdjr3R8m2lj09svwAAAP//&#10;AwBQSwMEFAAGAAgAAAAhAFr0LFu/AAAAFQEAAAsAAABfcmVscy8ucmVsc2zPwWrDMAwG4Ptg72B0&#10;X5TuUMaI01uh19I+gLGVxCy2jGSy9e1nemrHjpL4P0nD4SetZiPRyNnCruvBUPYcYp4tXC/Htw8w&#10;Wl0ObuVMFm6kcBhfX4Yzra62kC6xqGlKVgtLreUTUf1CyWnHhXKbTCzJ1VbKjMX5LzcTvvf9HuXR&#10;gPHJNKdgQU5hB+ZyK23zHztFL6w81c5zQp6m6P9TMfB3PtPWFCczVQtB9N4U2rp2HOA44NMz4y8A&#10;AAD//wMAUEsDBBQABgAIAAAAIQCknE6qwwAAANsAAAAPAAAAZHJzL2Rvd25yZXYueG1sRE9NawIx&#10;EL0L/Q9hCl6kZvUgsjUubaEoIgVtKR6nm+lm2WSybqKu/74RhN7m8T5nUfTOijN1ofasYDLOQBCX&#10;XtdcKfj6fH+agwgRWaP1TAquFKBYPgwWmGt/4R2d97ESKYRDjgpMjG0uZSgNOQxj3xIn7td3DmOC&#10;XSV1h5cU7qycZtlMOqw5NRhs6c1Q2exPTsG3beyrWR3mm4+f7che3fEwkhulho/9yzOISH38F9/d&#10;a53mz+D2SzpALv8AAAD//wMAUEsBAi0AFAAGAAgAAAAhANvh9svuAAAAhQEAABMAAAAAAAAAAAAA&#10;AAAAAAAAAFtDb250ZW50X1R5cGVzXS54bWxQSwECLQAUAAYACAAAACEAWvQsW78AAAAVAQAACwAA&#10;AAAAAAAAAAAAAAAfAQAAX3JlbHMvLnJlbHNQSwECLQAUAAYACAAAACEApJxOqsMAAADbAAAADwAA&#10;AAAAAAAAAAAAAAAHAgAAZHJzL2Rvd25yZXYueG1sUEsFBgAAAAADAAMAtwAAAPcCAAAAAA==&#10;" path="m63248,c27389,46744,-8470,93489,1776,192101v10245,98612,119103,302239,122945,399570c128563,689002,35073,749194,24828,776088v-10245,26894,14087,1921,38420,-23052e" filled="f" strokecolor="black [3040]" strokeweight="1.5pt">
-                        <v:path arrowok="t" o:connecttype="custom" o:connectlocs="51378,0;1443,157356;101315,484657;20169,635719;51378,616836" o:connectangles="0,0,0,0,0"/>
-                      </v:shape>
-                      <v:shape id="Text Box 17" o:spid="_x0000_s1030" type="#_x0000_t202" style="position:absolute;left:11650;top:1860;width:3728;height:2902;visibility:visible;mso-wrap-style:none;v-text-anchor:top" o:gfxdata="UEsDBBQABgAIAAAAIQDb4fbL7gAAAIUBAAATAAAAW0NvbnRlbnRfVHlwZXNdLnhtbHyQz07DMAyH&#10;70i8Q+QralM4IITa7kDhCAiNB7ASt43WOlEcyvb2pNu4IODoPz9/n1xv9vOkForiPDdwXVagiI23&#10;jocG3rdPxR0oScgWJ8/UwIEENu3lRb09BBKV0ywNjCmFe63FjDSjlD4Q50nv44wpl3HQAc0OB9I3&#10;VXWrjedEnIq03oC27qjHjympx31un0wiTQLq4bS4shrAECZnMGVTvbD9QSnOhDInjzsyuiBXWQP0&#10;r4R18jfgnHvJr4nOknrFmJ5xzhraRtHWf3Kkpfz/yGo5S+H73hkquyhdjr3R8m2lj09svwAAAP//&#10;AwBQSwMEFAAGAAgAAAAhAFr0LFu/AAAAFQEAAAsAAABfcmVscy8ucmVsc2zPwWrDMAwG4Ptg72B0&#10;X5TuUMaI01uh19I+gLGVxCy2jGSy9e1nemrHjpL4P0nD4SetZiPRyNnCruvBUPYcYp4tXC/Htw8w&#10;Wl0ObuVMFm6kcBhfX4Yzra62kC6xqGlKVgtLreUTUf1CyWnHhXKbTCzJ1VbKjMX5LzcTvvf9HuXR&#10;gPHJNKdgQU5hB+ZyK23zHztFL6w81c5zQp6m6P9TMfB3PtPWFCczVQtB9N4U2rp2HOA44NMz4y8A&#10;AAD//wMAUEsDBBQABgAIAAAAIQDSb3hHwwAAANsAAAAPAAAAZHJzL2Rvd25yZXYueG1sRE9LawIx&#10;EL4L/Q9hhF6KZu1By2oUK7RIaS0+EI/DZtwsbiZLEnX9941Q8DYf33Mms9bW4kI+VI4VDPoZCOLC&#10;6YpLBbvtR+8NRIjIGmvHpOBGAWbTp84Ec+2uvKbLJpYihXDIUYGJscmlDIUhi6HvGuLEHZ23GBP0&#10;pdQerync1vI1y4bSYsWpwWBDC0PFaXO2Ck7m6+U3+/x53w+XN7/ant3Bfx+Ueu628zGISG18iP/d&#10;S53mj+D+SzpATv8AAAD//wMAUEsBAi0AFAAGAAgAAAAhANvh9svuAAAAhQEAABMAAAAAAAAAAAAA&#10;AAAAAAAAAFtDb250ZW50X1R5cGVzXS54bWxQSwECLQAUAAYACAAAACEAWvQsW78AAAAVAQAACwAA&#10;AAAAAAAAAAAAAAAfAQAAX3JlbHMvLnJlbHNQSwECLQAUAAYACAAAACEA0m94R8MAAADbAAAADwAA&#10;AAAAAAAAAAAAAAAHAgAAZHJzL2Rvd25yZXYueG1sUEsFBgAAAAADAAMAtwAAAPcCAAAAAA==&#10;" filled="f" stroked="f" strokeweight=".5pt">
-                        <v:textbox>
-                          <w:txbxContent>
-                            <w:p>
-                              <w:pPr>
-                                <w:rPr>
-                                  <w:lang w:bidi="fa-IR"/>
-                                </w:rPr>
-                              </w:pPr>
-                              <w:r>
-                                <w:rPr>
-                                  <w:rFonts w:hint="cs"/>
-                                  <w:rtl/>
-                                  <w:lang w:bidi="fa-IR"/>
-                                </w:rPr>
-                                <w:t>.</w:t>
-                              </w:r>
-                              <w:r>
-                                <w:rPr>
-                                  <w:rFonts w:hint="cs"/>
-                                  <w:rtl/>
-                                  <w:lang w:bidi="fa-IR"/>
-                                </w:rPr>
-                                <w:t>.</w:t>
-                              </w:r>
-                              <w:r>
-                                <w:rPr>
-                                  <w:rFonts w:hint="cs"/>
-                                  <w:rtl/>
-                                  <w:lang w:bidi="fa-IR"/>
-                                </w:rPr>
-                                <w:t>.</w:t>
-                              </w:r>
-                              <w:r>
-                                <w:rPr>
-                                  <w:rFonts w:hint="cs"/>
-                                  <w:rtl/>
-                                  <w:lang w:bidi="fa-IR"/>
-                                </w:rPr>
-                                <w:t>...</w:t>
-                              </w:r>
-                            </w:p>
-                          </w:txbxContent>
-                        </v:textbox>
-                      </v:shape>
-                      <v:shape id="Text Box 18" o:spid="_x0000_s1031" type="#_x0000_t202" style="position:absolute;left:7583;width:3296;height:2731;visibility:visible;mso-wrap-style:none;v-text-anchor:top" o:gfxdata="UEsDBBQABgAIAAAAIQDb4fbL7gAAAIUBAAATAAAAW0NvbnRlbnRfVHlwZXNdLnhtbHyQz07DMAyH&#10;70i8Q+QralM4IITa7kDhCAiNB7ASt43WOlEcyvb2pNu4IODoPz9/n1xv9vOkForiPDdwXVagiI23&#10;jocG3rdPxR0oScgWJ8/UwIEENu3lRb09BBKV0ywNjCmFe63FjDSjlD4Q50nv44wpl3HQAc0OB9I3&#10;VXWrjedEnIq03oC27qjHjympx31un0wiTQLq4bS4shrAECZnMGVTvbD9QSnOhDInjzsyuiBXWQP0&#10;r4R18jfgnHvJr4nOknrFmJ5xzhraRtHWf3Kkpfz/yGo5S+H73hkquyhdjr3R8m2lj09svwAAAP//&#10;AwBQSwMEFAAGAAgAAAAhAFr0LFu/AAAAFQEAAAsAAABfcmVscy8ucmVsc2zPwWrDMAwG4Ptg72B0&#10;X5TuUMaI01uh19I+gLGVxCy2jGSy9e1nemrHjpL4P0nD4SetZiPRyNnCruvBUPYcYp4tXC/Htw8w&#10;Wl0ObuVMFm6kcBhfX4Yzra62kC6xqGlKVgtLreUTUf1CyWnHhXKbTCzJ1VbKjMX5LzcTvvf9HuXR&#10;gPHJNKdgQU5hB+ZyK23zHztFL6w81c5zQp6m6P9TMfB3PtPWFCczVQtB9N4U2rp2HOA44NMz4y8A&#10;AAD//wMAUEsDBBQABgAIAAAAIQDBEjzIxAAAANsAAAAPAAAAZHJzL2Rvd25yZXYueG1sRI9Ba8JA&#10;EIXvBf/DMkJvdWMLItFVRFAKpQe11OuYHZOQ7OyS3ca0v75zELzN8N68981yPbhW9dTF2rOB6SQD&#10;RVx4W3Np4Ou0e5mDignZYuuZDPxShPVq9LTE3PobH6g/plJJCMccDVQphVzrWFTkME58IBbt6juH&#10;Sdau1LbDm4S7Vr9m2Uw7rFkaKgy0rahojj/OwCd+71M/NMW+CVd7duGyffv7MOZ5PGwWoBIN6WG+&#10;X79bwRdY+UUG0Kt/AAAA//8DAFBLAQItABQABgAIAAAAIQDb4fbL7gAAAIUBAAATAAAAAAAAAAAA&#10;AAAAAAAAAABbQ29udGVudF9UeXBlc10ueG1sUEsBAi0AFAAGAAgAAAAhAFr0LFu/AAAAFQEAAAsA&#10;AAAAAAAAAAAAAAAAHwEAAF9yZWxzLy5yZWxzUEsBAi0AFAAGAAgAAAAhAMESPMjEAAAA2wAAAA8A&#10;AAAAAAAAAAAAAAAABwIAAGRycy9kb3ducmV2LnhtbFBLBQYAAAAAAwADALcAAAD4AgAAAAA=&#10;" filled="f" stroked="f" strokeweight=".5pt">
-                        <v:textbox style="mso-fit-shape-to-text:t">
-                          <w:txbxContent>
-                            <w:p>
-                              <w:pPr>
-                                <w:rPr>
-                                  <w:rtl/>
-                                  <w:lang w:bidi="fa-IR"/>
-                                </w:rPr>
-                              </w:pPr>
-                              <w:r>
-                                <w:rPr>
-                                  <w:color w:val="000000" w:themeColor="text1"/>
-                                  <w:position w:val="-10"/>
-                                </w:rPr>
-                                <w:object w:dxaOrig="279" w:dyaOrig="320" w14:anchorId="21EFA95E">
-                                  <v:shape id="_x0000_i1285" type="#_x0000_t75" style="width:11.1pt;height:13.15pt" o:ole="">
-                                    <v:imagedata r:id="rId56" o:title=""/>
-                                  </v:shape>
-                                  <o:OLEObject Type="Embed" ProgID="Equation.DSMT4" ShapeID="_x0000_i1285" DrawAspect="Content" ObjectID="_1824091596" r:id="rId58"/>
-                                </w:object>
-                              </w:r>
-                            </w:p>
-                          </w:txbxContent>
-                        </v:textbox>
-                      </v:shape>
-                      <v:oval id="Oval 21" o:spid="_x0000_s1032" style="position:absolute;left:2340;top:2470;width:7540;height:3380;visibility:visible;mso-wrap-style:square;v-text-anchor:middle" o:gfxdata="UEsDBBQABgAIAAAAIQDb4fbL7gAAAIUBAAATAAAAW0NvbnRlbnRfVHlwZXNdLnhtbHyQz07DMAyH&#10;70i8Q+QralM4IITa7kDhCAiNB7ASt43WOlEcyvb2pNu4IODoPz9/n1xv9vOkForiPDdwXVagiI23&#10;jocG3rdPxR0oScgWJ8/UwIEENu3lRb09BBKV0ywNjCmFe63FjDSjlD4Q50nv44wpl3HQAc0OB9I3&#10;VXWrjedEnIq03oC27qjHjympx31un0wiTQLq4bS4shrAECZnMGVTvbD9QSnOhDInjzsyuiBXWQP0&#10;r4R18jfgnHvJr4nOknrFmJ5xzhraRtHWf3Kkpfz/yGo5S+H73hkquyhdjr3R8m2lj09svwAAAP//&#10;AwBQSwMEFAAGAAgAAAAhAFr0LFu/AAAAFQEAAAsAAABfcmVscy8ucmVsc2zPwWrDMAwG4Ptg72B0&#10;X5TuUMaI01uh19I+gLGVxCy2jGSy9e1nemrHjpL4P0nD4SetZiPRyNnCruvBUPYcYp4tXC/Htw8w&#10;Wl0ObuVMFm6kcBhfX4Yzra62kC6xqGlKVgtLreUTUf1CyWnHhXKbTCzJ1VbKjMX5LzcTvvf9HuXR&#10;gPHJNKdgQU5hB+ZyK23zHztFL6w81c5zQp6m6P9TMfB3PtPWFCczVQtB9N4U2rp2HOA44NMz4y8A&#10;AAD//wMAUEsDBBQABgAIAAAAIQBEJOFTxQAAANsAAAAPAAAAZHJzL2Rvd25yZXYueG1sRI9Ba8JA&#10;FITvgv9heQVvutGDldSNVKmghR5M1V4f2ZdsMPs2ZLcx/ffdgtDjMDPfMOvNYBvRU+drxwrmswQE&#10;ceF0zZWC8+d+ugLhA7LGxjEp+CEPm2w8WmOq3Z1P1OehEhHCPkUFJoQ2ldIXhiz6mWuJo1e6zmKI&#10;squk7vAe4baRiyRZSos1xwWDLe0MFbf82yoYrl/hbXsp99v35vicf1wL099WSk2ehtcXEIGG8B9+&#10;tA9awWIOf1/iD5DZLwAAAP//AwBQSwECLQAUAAYACAAAACEA2+H2y+4AAACFAQAAEwAAAAAAAAAA&#10;AAAAAAAAAAAAW0NvbnRlbnRfVHlwZXNdLnhtbFBLAQItABQABgAIAAAAIQBa9CxbvwAAABUBAAAL&#10;AAAAAAAAAAAAAAAAAB8BAABfcmVscy8ucmVsc1BLAQItABQABgAIAAAAIQBEJOFTxQAAANsAAAAP&#10;AAAAAAAAAAAAAAAAAAcCAABkcnMvZG93bnJldi54bWxQSwUGAAAAAAMAAwC3AAAA+QIAAAAA&#10;" filled="f" strokecolor="black [3213]" strokeweight="1.5pt"/>
-                      <v:oval id="Oval 23" o:spid="_x0000_s1033" style="position:absolute;left:5503;top:2990;width:3467;height:2295;visibility:visible;mso-wrap-style:square;v-text-anchor:middle" o:gfxdata="UEsDBBQABgAIAAAAIQDb4fbL7gAAAIUBAAATAAAAW0NvbnRlbnRfVHlwZXNdLnhtbHyQz07DMAyH&#10;70i8Q+QralM4IITa7kDhCAiNB7ASt43WOlEcyvb2pNu4IODoPz9/n1xv9vOkForiPDdwXVagiI23&#10;jocG3rdPxR0oScgWJ8/UwIEENu3lRb09BBKV0ywNjCmFe63FjDSjlD4Q50nv44wpl3HQAc0OB9I3&#10;VXWrjedEnIq03oC27qjHjympx31un0wiTQLq4bS4shrAECZnMGVTvbD9QSnOhDInjzsyuiBXWQP0&#10;r4R18jfgnHvJr4nOknrFmJ5xzhraRtHWf3Kkpfz/yGo5S+H73hkquyhdjr3R8m2lj09svwAAAP//&#10;AwBQSwMEFAAGAAgAAAAhAFr0LFu/AAAAFQEAAAsAAABfcmVscy8ucmVsc2zPwWrDMAwG4Ptg72B0&#10;X5TuUMaI01uh19I+gLGVxCy2jGSy9e1nemrHjpL4P0nD4SetZiPRyNnCruvBUPYcYp4tXC/Htw8w&#10;Wl0ObuVMFm6kcBhfX4Yzra62kC6xqGlKVgtLreUTUf1CyWnHhXKbTCzJ1VbKjMX5LzcTvvf9HuXR&#10;gPHJNKdgQU5hB+ZyK23zHztFL6w81c5zQp6m6P9TMfB3PtPWFCczVQtB9N4U2rp2HOA44NMz4y8A&#10;AAD//wMAUEsDBBQABgAIAAAAIQAYjEqpxQAAANsAAAAPAAAAZHJzL2Rvd25yZXYueG1sRI9Ba8JA&#10;FITvQv/D8gq9FN1UQSS6Ca2tUJUctL14e2Rfk9Ds27C7jfHfu0LB4zAz3zCrfDCt6Mn5xrKCl0kC&#10;gri0uuFKwffXZrwA4QOyxtYyKbiQhzx7GK0w1fbMB+qPoRIRwj5FBXUIXSqlL2sy6Ce2I47ej3UG&#10;Q5SuktrhOcJNK6dJMpcGG44LNXa0rqn8Pf4ZBW/Wzfcfz6d+Tbtuewjvhd/0hVJPj8PrEkSgIdzD&#10;/+1PrWA6g9uX+ANkdgUAAP//AwBQSwECLQAUAAYACAAAACEA2+H2y+4AAACFAQAAEwAAAAAAAAAA&#10;AAAAAAAAAAAAW0NvbnRlbnRfVHlwZXNdLnhtbFBLAQItABQABgAIAAAAIQBa9CxbvwAAABUBAAAL&#10;AAAAAAAAAAAAAAAAAB8BAABfcmVscy8ucmVsc1BLAQItABQABgAIAAAAIQAYjEqpxQAAANsAAAAP&#10;AAAAAAAAAAAAAAAAAAcCAABkcnMvZG93bnJldi54bWxQSwUGAAAAAAMAAwC3AAAA+QIAAAAA&#10;" filled="f" strokecolor="windowText" strokeweight="1.5pt"/>
-                      <v:shape id="Text Box 24" o:spid="_x0000_s1034" type="#_x0000_t202" style="position:absolute;left:5286;top:2208;width:3727;height:2902;visibility:visible;mso-wrap-style:none;v-text-anchor:top" o:gfxdata="UEsDBBQABgAIAAAAIQDb4fbL7gAAAIUBAAATAAAAW0NvbnRlbnRfVHlwZXNdLnhtbHyQz07DMAyH&#10;70i8Q+QralM4IITa7kDhCAiNB7ASt43WOlEcyvb2pNu4IODoPz9/n1xv9vOkForiPDdwXVagiI23&#10;jocG3rdPxR0oScgWJ8/UwIEENu3lRb09BBKV0ywNjCmFe63FjDSjlD4Q50nv44wpl3HQAc0OB9I3&#10;VXWrjedEnIq03oC27qjHjympx31un0wiTQLq4bS4shrAECZnMGVTvbD9QSnOhDInjzsyuiBXWQP0&#10;r4R18jfgnHvJr4nOknrFmJ5xzhraRtHWf3Kkpfz/yGo5S+H73hkquyhdjr3R8m2lj09svwAAAP//&#10;AwBQSwMEFAAGAAgAAAAhAFr0LFu/AAAAFQEAAAsAAABfcmVscy8ucmVsc2zPwWrDMAwG4Ptg72B0&#10;X5TuUMaI01uh19I+gLGVxCy2jGSy9e1nemrHjpL4P0nD4SetZiPRyNnCruvBUPYcYp4tXC/Htw8w&#10;Wl0ObuVMFm6kcBhfX4Yzra62kC6xqGlKVgtLreUTUf1CyWnHhXKbTCzJ1VbKjMX5LzcTvvf9HuXR&#10;gPHJNKdgQU5hB+ZyK23zHztFL6w81c5zQp6m6P9TMfB3PtPWFCczVQtB9N4U2rp2HOA44NMz4y8A&#10;AAD//wMAUEsDBBQABgAIAAAAIQDs0SyNxQAAANsAAAAPAAAAZHJzL2Rvd25yZXYueG1sRI9BawIx&#10;FITvBf9DeIIXqVmlSFmN0hYUKVapFvH42LxuFjcvSxJ1/femIPQ4zMw3zHTe2lpcyIfKsYLhIANB&#10;XDhdcangZ794fgURIrLG2jEpuFGA+azzNMVcuyt/02UXS5EgHHJUYGJscilDYchiGLiGOHm/zluM&#10;SfpSao/XBLe1HGXZWFqsOC0YbOjDUHHana2Ck/nsb7Pl1/thvLr5zf7sjn59VKrXbd8mICK18T/8&#10;aK+0gtEL/H1JP0DO7gAAAP//AwBQSwECLQAUAAYACAAAACEA2+H2y+4AAACFAQAAEwAAAAAAAAAA&#10;AAAAAAAAAAAAW0NvbnRlbnRfVHlwZXNdLnhtbFBLAQItABQABgAIAAAAIQBa9CxbvwAAABUBAAAL&#10;AAAAAAAAAAAAAAAAAB8BAABfcmVscy8ucmVsc1BLAQItABQABgAIAAAAIQDs0SyNxQAAANsAAAAP&#10;AAAAAAAAAAAAAAAAAAcCAABkcnMvZG93bnJldi54bWxQSwUGAAAAAAMAAwC3AAAA+QIAAAAA&#10;" filled="f" stroked="f" strokeweight=".5pt">
-                        <v:textbox>
-                          <w:txbxContent>
-                            <w:p>
-                              <w:pPr>
-                                <w:rPr>
-                                  <w:lang w:bidi="fa-IR"/>
-                                </w:rPr>
-                              </w:pPr>
-                              <w:r>
-                                <w:rPr>
-                                  <w:rFonts w:hint="cs"/>
-                                  <w:rtl/>
-                                  <w:lang w:bidi="fa-IR"/>
-                                </w:rPr>
-                                <w:t>.</w:t>
-                              </w:r>
-                              <w:r>
-                                <w:rPr>
-                                  <w:rFonts w:hint="cs"/>
-                                  <w:rtl/>
-                                  <w:lang w:bidi="fa-IR"/>
-                                </w:rPr>
-                                <w:t>.</w:t>
-                              </w:r>
-                              <w:r>
-                                <w:rPr>
-                                  <w:rFonts w:hint="cs"/>
-                                  <w:rtl/>
-                                  <w:lang w:bidi="fa-IR"/>
-                                </w:rPr>
-                                <w:t>..</w:t>
-                              </w:r>
-                              <w:r>
-                                <w:rPr>
-                                  <w:rFonts w:hint="cs"/>
-                                  <w:rtl/>
-                                  <w:lang w:bidi="fa-IR"/>
-                                </w:rPr>
-                                <w:t>.</w:t>
-                              </w:r>
-                              <w:r>
-                                <w:rPr>
-                                  <w:rFonts w:hint="cs"/>
-                                  <w:rtl/>
-                                  <w:lang w:bidi="fa-IR"/>
-                                </w:rPr>
-                                <w:t>.</w:t>
-                              </w:r>
-                            </w:p>
-                          </w:txbxContent>
-                        </v:textbox>
-                      </v:shape>
-                    </v:group>
-                  </w:pict>
-                </mc:Fallback>
-              </mc:AlternateContent>
-            </w:r>
-            <w:r>
-              <w:rPr>
-                <w:rFonts w:ascii="Vazirmatn" w:hAnsi="Vazirmatn" w:hint="cs"/>
                 <w:rtl/>
                 <w:lang w:bidi="fa-IR"/>
               </w:rPr>
@@ -3047,10 +3082,10 @@
                 <w:position w:val="-10"/>
               </w:rPr>
               <w:object w:dxaOrig="1200" w:dyaOrig="460" w14:anchorId="29DEE51D">
-                <v:shape id="_x0000_i1281" type="#_x0000_t75" style="width:58.85pt;height:24.9pt" o:ole="">
+                <v:shape id="_x0000_i1502" type="#_x0000_t75" style="width:58.7pt;height:25.05pt" o:ole="">
                   <v:imagedata r:id="rId59" o:title=""/>
                 </v:shape>
-                <o:OLEObject Type="Embed" ProgID="Equation.DSMT4" ShapeID="_x0000_i1281" DrawAspect="Content" ObjectID="_1824091557" r:id="rId60"/>
+                <o:OLEObject Type="Embed" ProgID="Equation.DSMT4" ShapeID="_x0000_i1502" DrawAspect="Content" ObjectID="_1824233357" r:id="rId60"/>
               </w:object>
             </w:r>
             <w:r>
@@ -3102,10 +3137,10 @@
                 <w:lang w:bidi="fa-IR"/>
               </w:rPr>
               <w:object w:dxaOrig="240" w:dyaOrig="240" w14:anchorId="51201AFC">
-                <v:shape id="_x0000_i1282" type="#_x0000_t75" style="width:14.55pt;height:15.25pt" o:ole="">
+                <v:shape id="_x0000_i1503" type="#_x0000_t75" style="width:14.85pt;height:14.85pt" o:ole="">
                   <v:imagedata r:id="rId61" o:title=""/>
                 </v:shape>
-                <o:OLEObject Type="Embed" ProgID="Equation.DSMT4" ShapeID="_x0000_i1282" DrawAspect="Content" ObjectID="_1824091558" r:id="rId62"/>
+                <o:OLEObject Type="Embed" ProgID="Equation.DSMT4" ShapeID="_x0000_i1503" DrawAspect="Content" ObjectID="_1824233358" r:id="rId62"/>
               </w:object>
             </w:r>
             <w:r>
@@ -3123,10 +3158,10 @@
                 <w:lang w:bidi="fa-IR"/>
               </w:rPr>
               <w:object w:dxaOrig="240" w:dyaOrig="240" w14:anchorId="57B80CFD">
-                <v:shape id="_x0000_i1283" type="#_x0000_t75" style="width:14.55pt;height:15.25pt" o:ole="">
+                <v:shape id="_x0000_i1504" type="#_x0000_t75" style="width:14.85pt;height:14.85pt" o:ole="">
                   <v:imagedata r:id="rId63" o:title=""/>
                 </v:shape>
-                <o:OLEObject Type="Embed" ProgID="Equation.DSMT4" ShapeID="_x0000_i1283" DrawAspect="Content" ObjectID="_1824091559" r:id="rId64"/>
+                <o:OLEObject Type="Embed" ProgID="Equation.DSMT4" ShapeID="_x0000_i1504" DrawAspect="Content" ObjectID="_1824233359" r:id="rId64"/>
               </w:object>
             </w:r>
             <w:r>
@@ -3138,14 +3173,12 @@
               <w:t xml:space="preserve"> قرار دهید:     </w:t>
             </w:r>
           </w:p>
-          <w:bookmarkStart w:id="0" w:name="_GoBack"/>
-          <w:bookmarkEnd w:id="0"/>
           <w:p>
             <w:pPr>
               <w:spacing w:line="276" w:lineRule="auto"/>
               <w:jc w:val="center"/>
               <w:rPr>
-                <w:rFonts w:ascii="Vazirmatn" w:hAnsi="Vazirmatn"/>
+                <w:rFonts w:ascii="Vazirmatn" w:hAnsi="Vazirmatn" w:hint="cs"/>
                 <w:rtl/>
                 <w:lang w:bidi="fa-IR"/>
               </w:rPr>
@@ -3156,10 +3189,10 @@
                 <w:position w:val="-10"/>
               </w:rPr>
               <w:object w:dxaOrig="1120" w:dyaOrig="340" w14:anchorId="06CDE0EB">
-                <v:shape id="_x0000_i1284" type="#_x0000_t75" style="width:56.75pt;height:18pt" o:ole="">
+                <v:shape id="_x0000_i1505" type="#_x0000_t75" style="width:56.35pt;height:18pt" o:ole="">
                   <v:imagedata r:id="rId65" o:title=""/>
                 </v:shape>
-                <o:OLEObject Type="Embed" ProgID="Equation.DSMT4" ShapeID="_x0000_i1284" DrawAspect="Content" ObjectID="_1824091560" r:id="rId66"/>
+                <o:OLEObject Type="Embed" ProgID="Equation.DSMT4" ShapeID="_x0000_i1505" DrawAspect="Content" ObjectID="_1824233360" r:id="rId66"/>
               </w:object>
             </w:r>
           </w:p>
@@ -3174,6 +3207,202 @@
               <w:jc w:val="center"/>
               <w:rPr>
                 <w:rFonts w:ascii="Vazirmatn" w:hAnsi="Vazirmatn"/>
+                <w:rtl/>
+                <w:lang w:bidi="fa-IR"/>
+              </w:rPr>
+            </w:pPr>
+            <w:r>
+              <w:rPr>
+                <w:rFonts w:ascii="Vazirmatn" w:hAnsi="Vazirmatn" w:hint="cs"/>
+                <w:rtl/>
+                <w:lang w:bidi="fa-IR"/>
+              </w:rPr>
+              <w:t>1</w:t>
+            </w:r>
+          </w:p>
+        </w:tc>
+      </w:tr>
+      <w:tr>
+        <w:trPr>
+          <w:trHeight w:val="1394"/>
+        </w:trPr>
+        <w:tc>
+          <w:tcPr>
+            <w:tcW w:w="10119" w:type="dxa"/>
+            <w:gridSpan w:val="3"/>
+          </w:tcPr>
+          <w:p>
+            <w:pPr>
+              <w:pStyle w:val="ListParagraph"/>
+              <w:numPr>
+                <w:ilvl w:val="0"/>
+                <w:numId w:val="3"/>
+              </w:numPr>
+              <w:spacing w:line="276" w:lineRule="auto"/>
+              <w:jc w:val="both"/>
+              <w:rPr>
+                <w:rFonts w:ascii="Vazirmatn" w:hAnsi="Vazirmatn"/>
+              </w:rPr>
+            </w:pPr>
+            <w:r>
+              <w:rPr>
+                <w:rFonts w:hint="cs"/>
+                <w:noProof/>
+                <w:rtl/>
+              </w:rPr>
+              <w:t xml:space="preserve">الف) اگر </w:t>
+            </w:r>
+            <w:r>
+              <w:rPr>
+                <w:rFonts w:hint="cs"/>
+                <w:b w:val="0"/>
+                <w:rtl/>
+              </w:rPr>
+              <w:t xml:space="preserve">اگر </w:t>
+            </w:r>
+            <w:r>
+              <w:rPr>
+                <w:position w:val="-6"/>
+              </w:rPr>
+              <w:object w:dxaOrig="510" w:dyaOrig="210" w14:anchorId="5EB04C72">
+                <v:shape id="_x0000_i1510" type="#_x0000_t75" style="width:25.85pt;height:10.15pt" o:ole="">
+                  <v:imagedata r:id="rId67" o:title=""/>
+                </v:shape>
+                <o:OLEObject Type="Embed" ProgID="Equation.DSMT4" ShapeID="_x0000_i1510" DrawAspect="Content" ObjectID="_1824233361" r:id="rId68"/>
+              </w:object>
+            </w:r>
+            <w:r>
+              <w:rPr>
+                <w:rFonts w:hint="cs"/>
+                <w:b w:val="0"/>
+                <w:rtl/>
+              </w:rPr>
+              <w:t xml:space="preserve"> و </w:t>
+            </w:r>
+            <w:r>
+              <w:rPr>
+                <w:position w:val="-6"/>
+              </w:rPr>
+              <w:object w:dxaOrig="540" w:dyaOrig="270" w14:anchorId="2C719BD0">
+                <v:shape id="_x0000_i1511" type="#_x0000_t75" style="width:26.6pt;height:14.1pt" o:ole="">
+                  <v:imagedata r:id="rId69" o:title=""/>
+                </v:shape>
+                <o:OLEObject Type="Embed" ProgID="Equation.DSMT4" ShapeID="_x0000_i1511" DrawAspect="Content" ObjectID="_1824233362" r:id="rId70"/>
+              </w:object>
+            </w:r>
+            <w:r>
+              <w:rPr>
+                <w:rFonts w:hint="cs"/>
+                <w:b w:val="0"/>
+                <w:rtl/>
+              </w:rPr>
+              <w:t xml:space="preserve"> باشد</w:t>
+            </w:r>
+            <w:r>
+              <w:rPr>
+                <w:rFonts w:hint="cs"/>
+                <w:b w:val="0"/>
+                <w:rtl/>
+                <w:lang w:bidi="fa-IR"/>
+              </w:rPr>
+              <w:t>،</w:t>
+            </w:r>
+            <w:r>
+              <w:rPr>
+                <w:rFonts w:hint="cs"/>
+                <w:b w:val="0"/>
+                <w:rtl/>
+              </w:rPr>
+              <w:t xml:space="preserve"> آنگاه حاصل عبارت های زیر را به دست آورید.</w:t>
+            </w:r>
+            <w:r>
+              <w:rPr>
+                <w:rFonts w:hint="cs"/>
+                <w:b w:val="0"/>
+                <w:rtl/>
+              </w:rPr>
+              <w:t xml:space="preserve"> </w:t>
+            </w:r>
+          </w:p>
+          <w:p>
+            <w:pPr>
+              <w:spacing w:line="276" w:lineRule="auto"/>
+              <w:jc w:val="right"/>
+              <w:rPr>
+                <w:b w:val="0"/>
+                <w:rtl/>
+              </w:rPr>
+            </w:pPr>
+            <w:r>
+              <w:rPr>
+                <w:b w:val="0"/>
+                <w:position w:val="-10"/>
+              </w:rPr>
+              <w:object w:dxaOrig="960" w:dyaOrig="320" w14:anchorId="680AC420">
+                <v:shape id="_x0000_i1514" type="#_x0000_t75" style="width:46.95pt;height:16.45pt" o:ole="">
+                  <v:imagedata r:id="rId71" o:title=""/>
+                </v:shape>
+                <o:OLEObject Type="Embed" ProgID="Equation.DSMT4" ShapeID="_x0000_i1514" DrawAspect="Content" ObjectID="_1824233363" r:id="rId72"/>
+              </w:object>
+            </w:r>
+          </w:p>
+          <w:p>
+            <w:pPr>
+              <w:spacing w:line="276" w:lineRule="auto"/>
+              <w:rPr>
+                <w:rFonts w:ascii="Vazirmatn" w:hAnsi="Vazirmatn"/>
+                <w:rtl/>
+              </w:rPr>
+            </w:pPr>
+            <w:r>
+              <w:rPr>
+                <w:rFonts w:ascii="Vazirmatn" w:hAnsi="Vazirmatn" w:hint="cs"/>
+                <w:rtl/>
+              </w:rPr>
+              <w:t>ب) مثالی بیاورید که نشان دهد رابطه زیر همیشه برقرار نیست.</w:t>
+            </w:r>
+            <w:bookmarkStart w:id="0" w:name="_GoBack"/>
+            <w:bookmarkEnd w:id="0"/>
+            <w:r>
+              <w:rPr>
+                <w:rFonts w:ascii="Vazirmatn" w:hAnsi="Vazirmatn" w:hint="cs"/>
+                <w:rtl/>
+              </w:rPr>
+              <w:t xml:space="preserve"> </w:t>
+            </w:r>
+          </w:p>
+          <w:p>
+            <w:pPr>
+              <w:spacing w:line="276" w:lineRule="auto"/>
+              <w:jc w:val="right"/>
+              <w:rPr>
+                <w:rFonts w:ascii="Vazirmatn" w:hAnsi="Vazirmatn"/>
+              </w:rPr>
+            </w:pPr>
+            <w:r>
+              <w:rPr>
+                <w:b w:val="0"/>
+                <w:position w:val="-14"/>
+              </w:rPr>
+              <w:object w:dxaOrig="1719" w:dyaOrig="420" w14:anchorId="2C8055ED">
+                <v:shape id="_x0000_i1519" type="#_x0000_t75" style="width:83.75pt;height:21.15pt" o:ole="">
+                  <v:imagedata r:id="rId73" o:title=""/>
+                </v:shape>
+                <o:OLEObject Type="Embed" ProgID="Equation.DSMT4" ShapeID="_x0000_i1519" DrawAspect="Content" ObjectID="_1824233364" r:id="rId74"/>
+              </w:object>
+            </w:r>
+          </w:p>
+        </w:tc>
+        <w:tc>
+          <w:tcPr>
+            <w:tcW w:w="511" w:type="dxa"/>
+            <w:vAlign w:val="center"/>
+          </w:tcPr>
+          <w:p>
+            <w:pPr>
+              <w:jc w:val="center"/>
+              <w:rPr>
+                <w:rFonts w:ascii="Vazirmatn" w:hAnsi="Vazirmatn" w:hint="cs"/>
                 <w:rtl/>
                 <w:lang w:bidi="fa-IR"/>
               </w:rPr>
@@ -3225,9 +3454,9 @@
               </w:rPr>
               <w:object w:dxaOrig="220" w:dyaOrig="220" w14:anchorId="0667281F">
                 <v:shape id="_x0000_i1055" type="#_x0000_t75" style="width:11.75pt;height:11.75pt" o:ole="">
-                  <v:imagedata r:id="rId67" o:title=""/>
+                  <v:imagedata r:id="rId75" o:title=""/>
                 </v:shape>
-                <o:OLEObject Type="Embed" ProgID="Equation.DSMT4" ShapeID="_x0000_i1055" DrawAspect="Content" ObjectID="_1824091561" r:id="rId68"/>
+                <o:OLEObject Type="Embed" ProgID="Equation.DSMT4" ShapeID="_x0000_i1055" DrawAspect="Content" ObjectID="_1824233365" r:id="rId76"/>
               </w:object>
             </w:r>
             <w:r>
@@ -3244,10 +3473,10 @@
                 <w:position w:val="-8"/>
               </w:rPr>
               <w:object w:dxaOrig="220" w:dyaOrig="279" w14:anchorId="3E7AD80C">
-                <v:shape id="_x0000_i1056" type="#_x0000_t75" style="width:11.75pt;height:14.55pt" o:ole="">
-                  <v:imagedata r:id="rId69" o:title=""/>
+                <v:shape id="_x0000_i1056" type="#_x0000_t75" style="width:11.75pt;height:14.85pt" o:ole="">
+                  <v:imagedata r:id="rId77" o:title=""/>
                 </v:shape>
-                <o:OLEObject Type="Embed" ProgID="Equation.DSMT4" ShapeID="_x0000_i1056" DrawAspect="Content" ObjectID="_1824091562" r:id="rId70"/>
+                <o:OLEObject Type="Embed" ProgID="Equation.DSMT4" ShapeID="_x0000_i1056" DrawAspect="Content" ObjectID="_1824233366" r:id="rId78"/>
               </w:object>
             </w:r>
             <w:r>
@@ -3267,10 +3496,10 @@
               <w:tblLook w:val="0600" w:firstRow="0" w:lastRow="0" w:firstColumn="0" w:lastColumn="0" w:noHBand="1" w:noVBand="1"/>
             </w:tblPr>
             <w:tblGrid>
-              <w:gridCol w:w="2272"/>
+              <w:gridCol w:w="2248"/>
               <w:gridCol w:w="3097"/>
-              <w:gridCol w:w="2377"/>
-              <w:gridCol w:w="2259"/>
+              <w:gridCol w:w="2365"/>
+              <w:gridCol w:w="2237"/>
             </w:tblGrid>
             <w:tr>
               <w:tc>
@@ -3294,10 +3523,10 @@
                       <w:lang w:bidi="fa-IR"/>
                     </w:rPr>
                     <w:object w:dxaOrig="1219" w:dyaOrig="480" w14:anchorId="09BF1356">
-                      <v:shape id="_x0000_i1057" type="#_x0000_t75" style="width:69.25pt;height:27.7pt" o:ole="">
-                        <v:imagedata r:id="rId71" o:title=""/>
+                      <v:shape id="_x0000_i1057" type="#_x0000_t75" style="width:68.85pt;height:27.4pt" o:ole="">
+                        <v:imagedata r:id="rId79" o:title=""/>
                       </v:shape>
-                      <o:OLEObject Type="Embed" ProgID="Equation.DSMT4" ShapeID="_x0000_i1057" DrawAspect="Content" ObjectID="_1824091563" r:id="rId72"/>
+                      <o:OLEObject Type="Embed" ProgID="Equation.DSMT4" ShapeID="_x0000_i1057" DrawAspect="Content" ObjectID="_1824233367" r:id="rId80"/>
                     </w:object>
                   </w:r>
                 </w:p>
@@ -3324,10 +3553,10 @@
                       <w:lang w:bidi="fa-IR"/>
                     </w:rPr>
                     <w:object w:dxaOrig="2520" w:dyaOrig="400" w14:anchorId="02558EF5">
-                      <v:shape id="_x0000_i1058" type="#_x0000_t75" style="width:2in;height:22.15pt" o:ole="">
-                        <v:imagedata r:id="rId73" o:title=""/>
+                      <v:shape id="_x0000_i1058" type="#_x0000_t75" style="width:2in;height:21.9pt" o:ole="">
+                        <v:imagedata r:id="rId81" o:title=""/>
                       </v:shape>
-                      <o:OLEObject Type="Embed" ProgID="Equation.DSMT4" ShapeID="_x0000_i1058" DrawAspect="Content" ObjectID="_1824091564" r:id="rId74"/>
+                      <o:OLEObject Type="Embed" ProgID="Equation.DSMT4" ShapeID="_x0000_i1058" DrawAspect="Content" ObjectID="_1824233368" r:id="rId82"/>
                     </w:object>
                   </w:r>
                 </w:p>
@@ -3354,10 +3583,10 @@
                       <w:lang w:bidi="fa-IR"/>
                     </w:rPr>
                     <w:object w:dxaOrig="1579" w:dyaOrig="480" w14:anchorId="2759EFC6">
-                      <v:shape id="_x0000_i1059" type="#_x0000_t75" style="width:90pt;height:27.7pt" o:ole="">
-                        <v:imagedata r:id="rId75" o:title=""/>
+                      <v:shape id="_x0000_i1059" type="#_x0000_t75" style="width:90pt;height:27.4pt" o:ole="">
+                        <v:imagedata r:id="rId83" o:title=""/>
                       </v:shape>
-                      <o:OLEObject Type="Embed" ProgID="Equation.DSMT4" ShapeID="_x0000_i1059" DrawAspect="Content" ObjectID="_1824091565" r:id="rId76"/>
+                      <o:OLEObject Type="Embed" ProgID="Equation.DSMT4" ShapeID="_x0000_i1059" DrawAspect="Content" ObjectID="_1824233369" r:id="rId84"/>
                     </w:object>
                   </w:r>
                 </w:p>
@@ -3384,10 +3613,10 @@
                       <w:lang w:bidi="fa-IR"/>
                     </w:rPr>
                     <w:object w:dxaOrig="1180" w:dyaOrig="400" w14:anchorId="40503D33">
-                      <v:shape id="_x0000_i1060" type="#_x0000_t75" style="width:67.15pt;height:22.15pt" o:ole="">
-                        <v:imagedata r:id="rId77" o:title=""/>
+                      <v:shape id="_x0000_i1060" type="#_x0000_t75" style="width:67.3pt;height:21.9pt" o:ole="">
+                        <v:imagedata r:id="rId85" o:title=""/>
                       </v:shape>
-                      <o:OLEObject Type="Embed" ProgID="Equation.DSMT4" ShapeID="_x0000_i1060" DrawAspect="Content" ObjectID="_1824091566" r:id="rId78"/>
+                      <o:OLEObject Type="Embed" ProgID="Equation.DSMT4" ShapeID="_x0000_i1060" DrawAspect="Content" ObjectID="_1824233370" r:id="rId86"/>
                     </w:object>
                   </w:r>
                 </w:p>
@@ -3415,10 +3644,10 @@
                       <w:lang w:bidi="fa-IR"/>
                     </w:rPr>
                     <w:object w:dxaOrig="1100" w:dyaOrig="859" w14:anchorId="6F7771CD">
-                      <v:shape id="_x0000_i1061" type="#_x0000_t75" style="width:62.3pt;height:49.85pt" o:ole="">
-                        <v:imagedata r:id="rId79" o:title=""/>
+                      <v:shape id="_x0000_i1061" type="#_x0000_t75" style="width:62.6pt;height:50.1pt" o:ole="">
+                        <v:imagedata r:id="rId87" o:title=""/>
                       </v:shape>
-                      <o:OLEObject Type="Embed" ProgID="Equation.DSMT4" ShapeID="_x0000_i1061" DrawAspect="Content" ObjectID="_1824091567" r:id="rId80"/>
+                      <o:OLEObject Type="Embed" ProgID="Equation.DSMT4" ShapeID="_x0000_i1061" DrawAspect="Content" ObjectID="_1824233371" r:id="rId88"/>
                     </w:object>
                   </w:r>
                 </w:p>
@@ -3444,10 +3673,10 @@
                       <w:lang w:bidi="fa-IR"/>
                     </w:rPr>
                     <w:object w:dxaOrig="820" w:dyaOrig="340" w14:anchorId="40B61E83">
-                      <v:shape id="_x0000_i1062" type="#_x0000_t75" style="width:46.4pt;height:19.4pt" o:ole="">
-                        <v:imagedata r:id="rId81" o:title=""/>
+                      <v:shape id="_x0000_i1062" type="#_x0000_t75" style="width:46.15pt;height:19.55pt" o:ole="">
+                        <v:imagedata r:id="rId89" o:title=""/>
                       </v:shape>
-                      <o:OLEObject Type="Embed" ProgID="Equation.DSMT4" ShapeID="_x0000_i1062" DrawAspect="Content" ObjectID="_1824091568" r:id="rId82"/>
+                      <o:OLEObject Type="Embed" ProgID="Equation.DSMT4" ShapeID="_x0000_i1062" DrawAspect="Content" ObjectID="_1824233372" r:id="rId90"/>
                     </w:object>
                   </w:r>
                 </w:p>
@@ -3473,10 +3702,10 @@
                       <w:lang w:bidi="fa-IR"/>
                     </w:rPr>
                     <w:object w:dxaOrig="1040" w:dyaOrig="780" w14:anchorId="6CFB4BD8">
-                      <v:shape id="_x0000_i1063" type="#_x0000_t75" style="width:58.85pt;height:45.7pt" o:ole="">
-                        <v:imagedata r:id="rId83" o:title=""/>
+                      <v:shape id="_x0000_i1063" type="#_x0000_t75" style="width:58.7pt;height:45.4pt" o:ole="">
+                        <v:imagedata r:id="rId91" o:title=""/>
                       </v:shape>
-                      <o:OLEObject Type="Embed" ProgID="Equation.DSMT4" ShapeID="_x0000_i1063" DrawAspect="Content" ObjectID="_1824091569" r:id="rId84"/>
+                      <o:OLEObject Type="Embed" ProgID="Equation.DSMT4" ShapeID="_x0000_i1063" DrawAspect="Content" ObjectID="_1824233373" r:id="rId92"/>
                     </w:object>
                   </w:r>
                 </w:p>
@@ -3502,10 +3731,10 @@
                       <w:lang w:bidi="fa-IR"/>
                     </w:rPr>
                     <w:object w:dxaOrig="1040" w:dyaOrig="360" w14:anchorId="024561A6">
-                      <v:shape id="_x0000_i1064" type="#_x0000_t75" style="width:58.85pt;height:20.75pt" o:ole="">
-                        <v:imagedata r:id="rId85" o:title=""/>
+                      <v:shape id="_x0000_i1064" type="#_x0000_t75" style="width:58.7pt;height:21.15pt" o:ole="">
+                        <v:imagedata r:id="rId93" o:title=""/>
                       </v:shape>
-                      <o:OLEObject Type="Embed" ProgID="Equation.DSMT4" ShapeID="_x0000_i1064" DrawAspect="Content" ObjectID="_1824091570" r:id="rId86"/>
+                      <o:OLEObject Type="Embed" ProgID="Equation.DSMT4" ShapeID="_x0000_i1064" DrawAspect="Content" ObjectID="_1824233374" r:id="rId94"/>
                     </w:object>
                   </w:r>
                 </w:p>
@@ -3592,10 +3821,10 @@
                 <w:position w:val="-8"/>
               </w:rPr>
               <w:object w:dxaOrig="380" w:dyaOrig="360" w14:anchorId="3E0482A8">
-                <v:shape id="_x0000_i1065" type="#_x0000_t75" style="width:21.45pt;height:21.45pt" o:ole="">
-                  <v:imagedata r:id="rId87" o:title=""/>
+                <v:shape id="_x0000_i1065" type="#_x0000_t75" style="width:21.15pt;height:21.15pt" o:ole="">
+                  <v:imagedata r:id="rId95" o:title=""/>
                 </v:shape>
-                <o:OLEObject Type="Embed" ProgID="Equation.DSMT4" ShapeID="_x0000_i1065" DrawAspect="Content" ObjectID="_1824091571" r:id="rId88"/>
+                <o:OLEObject Type="Embed" ProgID="Equation.DSMT4" ShapeID="_x0000_i1065" DrawAspect="Content" ObjectID="_1824233375" r:id="rId96"/>
               </w:object>
             </w:r>
             <w:r>
@@ -3628,10 +3857,10 @@
                 <w:position w:val="-24"/>
               </w:rPr>
               <w:object w:dxaOrig="240" w:dyaOrig="620" w14:anchorId="12FC9792">
-                <v:shape id="_x0000_i1066" type="#_x0000_t75" style="width:13.85pt;height:35.3pt" o:ole="">
-                  <v:imagedata r:id="rId89" o:title=""/>
+                <v:shape id="_x0000_i1066" type="#_x0000_t75" style="width:14.1pt;height:35.2pt" o:ole="">
+                  <v:imagedata r:id="rId97" o:title=""/>
                 </v:shape>
-                <o:OLEObject Type="Embed" ProgID="Equation.DSMT4" ShapeID="_x0000_i1066" DrawAspect="Content" ObjectID="_1824091572" r:id="rId90"/>
+                <o:OLEObject Type="Embed" ProgID="Equation.DSMT4" ShapeID="_x0000_i1066" DrawAspect="Content" ObjectID="_1824233376" r:id="rId98"/>
               </w:object>
             </w:r>
             <w:r>
@@ -3656,10 +3885,10 @@
                 <w:position w:val="-24"/>
               </w:rPr>
               <w:object w:dxaOrig="240" w:dyaOrig="620" w14:anchorId="35085B8F">
-                <v:shape id="_x0000_i1067" type="#_x0000_t75" style="width:13.85pt;height:35.3pt" o:ole="">
-                  <v:imagedata r:id="rId91" o:title=""/>
+                <v:shape id="_x0000_i1067" type="#_x0000_t75" style="width:14.1pt;height:35.2pt" o:ole="">
+                  <v:imagedata r:id="rId99" o:title=""/>
                 </v:shape>
-                <o:OLEObject Type="Embed" ProgID="Equation.DSMT4" ShapeID="_x0000_i1067" DrawAspect="Content" ObjectID="_1824091573" r:id="rId92"/>
+                <o:OLEObject Type="Embed" ProgID="Equation.DSMT4" ShapeID="_x0000_i1067" DrawAspect="Content" ObjectID="_1824233377" r:id="rId100"/>
               </w:object>
             </w:r>
             <w:r>
@@ -3725,7 +3954,7 @@
       </w:tr>
       <w:tr>
         <w:trPr>
-          <w:trHeight w:val="2826"/>
+          <w:trHeight w:val="1086"/>
         </w:trPr>
         <w:tc>
           <w:tcPr>
@@ -3749,25 +3978,64 @@
                 <w:rFonts w:ascii="Vazirmatn" w:hAnsi="Vazirmatn" w:hint="cs"/>
                 <w:rtl/>
               </w:rPr>
-              <w:t xml:space="preserve">الف- </w:t>
-            </w:r>
-            <w:r>
-              <w:rPr>
-                <w:rFonts w:ascii="Vazirmatn" w:hAnsi="Vazirmatn" w:hint="cs"/>
-                <w:rtl/>
-              </w:rPr>
-              <w:t xml:space="preserve">عدد </w:t>
+              <w:t xml:space="preserve">الف- عدد </w:t>
             </w:r>
             <w:r>
               <w:rPr>
                 <w:rFonts w:ascii="Vazirmatn" w:hAnsi="Vazirmatn"/>
                 <w:position w:val="-8"/>
               </w:rPr>
+              <w:object w:dxaOrig="840" w:dyaOrig="400" w14:anchorId="4E443812">
+                <v:shape id="_x0000_i1388" type="#_x0000_t75" style="width:43.85pt;height:21.15pt" o:ole="">
+                  <v:imagedata r:id="rId101" o:title=""/>
+                </v:shape>
+                <o:OLEObject Type="Embed" ProgID="Equation.DSMT4" ShapeID="_x0000_i1388" DrawAspect="Content" ObjectID="_1824233378" r:id="rId102"/>
+              </w:object>
+            </w:r>
+            <w:r>
+              <w:rPr>
+                <w:rFonts w:ascii="Vazirmatn" w:hAnsi="Vazirmatn" w:hint="cs"/>
+                <w:rtl/>
+              </w:rPr>
+              <w:t xml:space="preserve"> بین کدام دو عدد صحیح متوالی قرار دارد؟</w:t>
+            </w:r>
+          </w:p>
+          <w:p>
+            <w:pPr>
+              <w:pStyle w:val="ListParagraph"/>
+              <w:numPr>
+                <w:ilvl w:val="0"/>
+                <w:numId w:val="3"/>
+              </w:numPr>
+              <w:spacing w:line="276" w:lineRule="auto"/>
+              <w:rPr>
+                <w:rFonts w:ascii="Vazirmatn" w:hAnsi="Vazirmatn"/>
+              </w:rPr>
+            </w:pPr>
+            <w:r>
+              <w:rPr>
+                <w:rFonts w:ascii="Vazirmatn" w:hAnsi="Vazirmatn" w:hint="cs"/>
+                <w:rtl/>
+              </w:rPr>
+              <w:t xml:space="preserve">الف- </w:t>
+            </w:r>
+            <w:r>
+              <w:rPr>
+                <w:rFonts w:ascii="Vazirmatn" w:hAnsi="Vazirmatn" w:hint="cs"/>
+                <w:rtl/>
+              </w:rPr>
+              <w:t xml:space="preserve">عدد </w:t>
+            </w:r>
+            <w:r>
+              <w:rPr>
+                <w:rFonts w:ascii="Vazirmatn" w:hAnsi="Vazirmatn"/>
+                <w:position w:val="-8"/>
+              </w:rPr>
               <w:object w:dxaOrig="960" w:dyaOrig="400" w14:anchorId="623C244B">
-                <v:shape id="_x0000_i1068" type="#_x0000_t75" style="width:50.55pt;height:20.75pt" o:ole="">
-                  <v:imagedata r:id="rId93" o:title=""/>
+                <v:shape id="_x0000_i1383" type="#_x0000_t75" style="width:50.85pt;height:21.15pt" o:ole="">
+                  <v:imagedata r:id="rId103" o:title=""/>
                 </v:shape>
-                <o:OLEObject Type="Embed" ProgID="Equation.DSMT4" ShapeID="_x0000_i1068" DrawAspect="Content" ObjectID="_1824091574" r:id="rId94"/>
+                <o:OLEObject Type="Embed" ProgID="Equation.DSMT4" ShapeID="_x0000_i1383" DrawAspect="Content" ObjectID="_1824233379" r:id="rId104"/>
               </w:object>
             </w:r>
             <w:r>
@@ -3796,15 +4064,15 @@
               <mc:AlternateContent>
                 <mc:Choice Requires="wpg">
                   <w:drawing>
-                    <wp:anchor distT="0" distB="0" distL="114300" distR="114300" simplePos="0" relativeHeight="251670528" behindDoc="0" locked="0" layoutInCell="1" allowOverlap="1" wp14:anchorId="5C6DDF63" wp14:editId="5903C66E">
+                    <wp:anchor distT="0" distB="0" distL="114300" distR="114300" simplePos="0" relativeHeight="251670528" behindDoc="0" locked="0" layoutInCell="1" allowOverlap="1" wp14:anchorId="5C6DDF63" wp14:editId="7DBA8B14">
                       <wp:simplePos x="0" y="0"/>
                       <wp:positionH relativeFrom="column">
-                        <wp:posOffset>110868</wp:posOffset>
+                        <wp:posOffset>28575</wp:posOffset>
                       </wp:positionH>
                       <wp:positionV relativeFrom="paragraph">
-                        <wp:posOffset>139565</wp:posOffset>
+                        <wp:posOffset>29210</wp:posOffset>
                       </wp:positionV>
-                      <wp:extent cx="3266307" cy="273390"/>
+                      <wp:extent cx="3265805" cy="273050"/>
                       <wp:effectExtent l="38100" t="38100" r="29845" b="0"/>
                       <wp:wrapNone/>
                       <wp:docPr id="1" name="Group 1"/>
@@ -3816,7 +4084,7 @@
                             <wpg:grpSpPr>
                               <a:xfrm>
                                 <a:off x="0" y="0"/>
-                                <a:ext cx="3266307" cy="273390"/>
+                                <a:ext cx="3265805" cy="273050"/>
                                 <a:chOff x="19050" y="0"/>
                                 <a:chExt cx="2491834" cy="276796"/>
                               </a:xfrm>
@@ -4122,7 +4390,7 @@
                 </mc:Choice>
                 <mc:Fallback>
                   <w:pict>
-                    <v:group w14:anchorId="5C6DDF63" id="Group 1" o:spid="_x0000_s1035" style="position:absolute;left:0;text-align:left;margin-left:8.75pt;margin-top:11pt;width:257.2pt;height:21.55pt;z-index:251670528;mso-height-relative:margin" coordorigin="190" coordsize="24918,2767" o:gfxdata="UEsDBBQABgAIAAAAIQC2gziS/gAAAOEBAAATAAAAW0NvbnRlbnRfVHlwZXNdLnhtbJSRQU7DMBBF&#10;90jcwfIWJU67QAgl6YK0S0CoHGBkTxKLZGx5TGhvj5O2G0SRWNoz/78nu9wcxkFMGNg6quQqL6RA&#10;0s5Y6ir5vt9lD1JwBDIwOMJKHpHlpr69KfdHjyxSmriSfYz+USnWPY7AufNIadK6MEJMx9ApD/oD&#10;OlTrorhX2lFEilmcO2RdNtjC5xDF9pCuTyYBB5bi6bQ4syoJ3g9WQ0ymaiLzg5KdCXlKLjvcW893&#10;SUOqXwnz5DrgnHtJTxOsQfEKIT7DmDSUCaxw7Rqn8787ZsmRM9e2VmPeBN4uqYvTtW7jvijg9N/y&#10;JsXecLq0q+WD6m8AAAD//wMAUEsDBBQABgAIAAAAIQA4/SH/1gAAAJQBAAALAAAAX3JlbHMvLnJl&#10;bHOkkMFqwzAMhu+DvYPRfXGawxijTi+j0GvpHsDYimMaW0Yy2fr2M4PBMnrbUb/Q94l/f/hMi1qR&#10;JVI2sOt6UJgd+ZiDgffL8ekFlFSbvV0oo4EbChzGx4f9GRdb25HMsYhqlCwG5lrLq9biZkxWOiqY&#10;22YiTra2kYMu1l1tQD30/bPm3wwYN0x18gb45AdQl1tp5j/sFB2T0FQ7R0nTNEV3j6o9feQzro1i&#10;OWA14Fm+Q8a1a8+Bvu/d/dMb2JY5uiPbhG/ktn4cqGU/er3pcvwCAAD//wMAUEsDBBQABgAIAAAA&#10;IQAGlylmcQQAANoZAAAOAAAAZHJzL2Uyb0RvYy54bWzsWdtu4zYQfS/QfyD03ljU1TLiLFxnExQI&#10;dgMki31mdAckkiXpyO7Xd0hRcuLE2TgFdl3AfpApDknN5cyIOjz/tG4b9JgLWTM6d/CZ66Ccpiyr&#10;aTl3vt1f/TF1kFSEZqRhNJ87m1w6ny5+/+2847PcYxVrslwgWITKWcfnTqUUn00mMq3ylsgzxnMK&#10;woKJlii4FeUkE6SD1dtm4rluNOmYyLhgaS4l9F72QufCrF8Ueaq+FoXMFWrmDuimzFWY64O+Ti7O&#10;yawUhFd1atUgH9CiJTWFh45LXRJF0ErUL5Zq61QwyQp1lrJ2woqiTnNjA1iD3R1rrgVbcWNLOetK&#10;ProJXLvjpw8vm355vBWoziB2DqKkhRCZpyKsXdPxcgYjrgW/47fCdpT9nbZ2XYhW/4MdaG2cuhmd&#10;mq8VSqHT96LId2MHpSDzYt9PrNfTCkKjp+HEDSE226lp9dlO9oIET/1gmBzFSaT1mgyPnmgNR4XG&#10;m1Fza5v/3Db/A7a9UHKw75mK2I0TsMWgarTvPbZtJ+61DRJEbjEg/xsG7irCcwMtqSNs/QSO7jFw&#10;pwSpy0qhhRCsQ0tGKaQSEyjoXWcmLanFhJxJgMdeQITu1LU+edVpRjaaTWZcSHWdsxbpxtyRVpdR&#10;CWwyjTzeSNVjYZigNaDsqm4aE4CGom7uJKEXAn4IFJeiIQqaLQe4S1o6iDQlVK1UCbOiZE2d6dl6&#10;HbmRy0agRwKFA+pNxrp7UN5BDZEKBABz87NofDZVq3NJZNVPNqIeEVVOss80Q2rDIc+Idm0vUKRu&#10;XhGATxqqlclNJbP2dnzwt249sGxjwgCpYBCisf8ToAI+3YHKGB8UHgQSHE5jm//Yi3eRAsmjC4eO&#10;4g9w0tRUI5rM/nfIOOY4R2/E2dRijTaoID8uBtjzoYj2xTDyhyo5VIRTnPvE/VX5DC/ovfkcH5TP&#10;SRBhm887Vf8U418bY9iL743x9KAYR7GPbSqfYnxU7+XkjRgnB8U4wMkQ41O5ht3vUYUZQy3dm8sg&#10;hA3w+1/MQTKNTi/mI91o4/HDfPwo2+60QXhQpOMYR6d38zF+T2HvrYT2DgozUEmJf0roY03okY16&#10;LaEtN/XObyrP05X79E11MEeyJQ5/El+CR25N80joT7ZG0LUt3ppgRWoN/ZqKtf17aDXsTrGHgYEB&#10;YiQKw2BnC+4HnhdpzksTrhh74XPO9AXBJmBzcxBxYraDOrtGsu09DIZaP6wN0zya3X/rIsF6Wl7y&#10;9KoG7uwGKLZbIoCHB2DD2YL6CpeiYUDmMdtyUMXEP6/16/FAjYLUQR3w+sD0/b0iIgfm7i8KpGmC&#10;A/AXUuYmCGMPbsRTycNTCV21SwYMILyDQTvT1ONVMzQLwdrvcASx0E8FEaEpPHvuAFPYN5eqP22A&#10;I4w0XyzMIKD+OVE39I6nemntSc0Z3q+/E8Et66kAJV/YQNO+ILX6sX0MFivFitpwoXrP13sVSHLL&#10;A5qWOUAwxLk97NAnFE/vzajtkczFvwAAAP//AwBQSwMEFAAGAAgAAAAhAKAkr/HfAAAACAEAAA8A&#10;AABkcnMvZG93bnJldi54bWxMj0FLw0AUhO+C/2F5gje7SUqqjdmUUtRTEdoK0ttr9jUJze6G7DZJ&#10;/73Pkx6HGWa+yVeTacVAvW+cVRDPIhBkS6cbWyn4Orw/vYDwAa3G1llScCMPq+L+LsdMu9HuaNiH&#10;SnCJ9RkqqEPoMil9WZNBP3MdWfbOrjcYWPaV1D2OXG5amUTRQhpsLC/U2NGmpvKyvxoFHyOO63n8&#10;Nmwv583teEg/v7cxKfX4MK1fQQSawl8YfvEZHQpmOrmr1V60rJ9TTipIEr7EfjqPlyBOChZpDLLI&#10;5f8DxQ8AAAD//wMAUEsBAi0AFAAGAAgAAAAhALaDOJL+AAAA4QEAABMAAAAAAAAAAAAAAAAAAAAA&#10;AFtDb250ZW50X1R5cGVzXS54bWxQSwECLQAUAAYACAAAACEAOP0h/9YAAACUAQAACwAAAAAAAAAA&#10;AAAAAAAvAQAAX3JlbHMvLnJlbHNQSwECLQAUAAYACAAAACEABpcpZnEEAADaGQAADgAAAAAAAAAA&#10;AAAAAAAuAgAAZHJzL2Uyb0RvYy54bWxQSwECLQAUAAYACAAAACEAoCSv8d8AAAAIAQAADwAAAAAA&#10;AAAAAAAAAADLBgAAZHJzL2Rvd25yZXYueG1sUEsFBgAAAAAEAAQA8wAAANcHAAAAAA==&#10;">
+                    <v:group w14:anchorId="5C6DDF63" id="Group 1" o:spid="_x0000_s1035" style="position:absolute;left:0;text-align:left;margin-left:2.25pt;margin-top:2.3pt;width:257.15pt;height:21.5pt;z-index:251670528;mso-height-relative:margin" coordorigin="190" coordsize="24918,2767" o:gfxdata="UEsDBBQABgAIAAAAIQC2gziS/gAAAOEBAAATAAAAW0NvbnRlbnRfVHlwZXNdLnhtbJSRQU7DMBBF&#10;90jcwfIWJU67QAgl6YK0S0CoHGBkTxKLZGx5TGhvj5O2G0SRWNoz/78nu9wcxkFMGNg6quQqL6RA&#10;0s5Y6ir5vt9lD1JwBDIwOMJKHpHlpr69KfdHjyxSmriSfYz+USnWPY7AufNIadK6MEJMx9ApD/oD&#10;OlTrorhX2lFEilmcO2RdNtjC5xDF9pCuTyYBB5bi6bQ4syoJ3g9WQ0ymaiLzg5KdCXlKLjvcW893&#10;SUOqXwnz5DrgnHtJTxOsQfEKIT7DmDSUCaxw7Rqn8787ZsmRM9e2VmPeBN4uqYvTtW7jvijg9N/y&#10;JsXecLq0q+WD6m8AAAD//wMAUEsDBBQABgAIAAAAIQA4/SH/1gAAAJQBAAALAAAAX3JlbHMvLnJl&#10;bHOkkMFqwzAMhu+DvYPRfXGawxijTi+j0GvpHsDYimMaW0Yy2fr2M4PBMnrbUb/Q94l/f/hMi1qR&#10;JVI2sOt6UJgd+ZiDgffL8ekFlFSbvV0oo4EbChzGx4f9GRdb25HMsYhqlCwG5lrLq9biZkxWOiqY&#10;22YiTra2kYMu1l1tQD30/bPm3wwYN0x18gb45AdQl1tp5j/sFB2T0FQ7R0nTNEV3j6o9feQzro1i&#10;OWA14Fm+Q8a1a8+Bvu/d/dMb2JY5uiPbhG/ktn4cqGU/er3pcvwCAAD//wMAUEsDBBQABgAIAAAA&#10;IQCGUKp2agQAANoZAAAOAAAAZHJzL2Uyb0RvYy54bWzsWVtv4ygUfl9p/wPy+zbGju3YajrKptNq&#10;pWqmUjuaZ+q7ZAMLpE731+8BY6dNmk7TlWayUvLgAIeDz93wcf5p3TboMReyZnTu4DPXQTlNWVbT&#10;cu58u7/6Y+YgqQjNSMNoPneecul8uvj9t/OOJ7nHKtZkuUCwCJVJx+dOpRRPJhOZVnlL5BnjOQVi&#10;wURLFHRFOckE6WD1tpl4rhtOOiYyLliaSwmjlz3RuTDrF0Weqq9FIXOFmrkDsinzFOb5oJ+Ti3OS&#10;lILwqk6tGOQDUrSkpvDScalLoghaiXpnqbZOBZOsUGcpayesKOo0NzqANtjd0uZasBU3upRJV/LR&#10;TGDaLTt9eNn0y+OtQHUGvnMQJS24yLwVYW2ajpcJzLgW/I7fCjtQ9j2t7boQrf4HPdDaGPVpNGq+&#10;ViiFQd8Lg5kbOCgFmhf5bmCtnlbgGs2GYz2GNqxp9dkye9MYz/zpwBxGcajlmgyvnmgJR4HGzii5&#10;1c1/qZv/Ad12hBz0eyEidqN4R7/36LZh3KsbJIjcxID8bzFwVxGem9CS2sPWTmDoPgbulCB1WSm0&#10;EIJ1aMkohVRiAk170xmmJbUxIRMJ4bE3IAJ35lqfv2o0QxvVJgkXUl3nrEW6MXeklWUUAptMI483&#10;UvWxMDBoCSi7qpsGxknSUNTNnTjwdPARKC5FQxQ0Ww7hLmnpINKUULVSJcyKkjV1prk1s3ySy0ag&#10;RwKFA+pNxrp7EN5BDZEKCBDm5mej8QWrFueSyKpnNiQ9jSRVTrLPNEPqiUOeEW3anqBI3bxCAJs0&#10;VDPmppJZfTs+2Fu3Hlj2ZNwAqWAiRMf+TwgVsOlWqIz+QcFBQYKDWWTzH3vRdqRA8ujCob34gzhp&#10;aqojmiT/u8g4Zj+Hb/jZ1GIdbVBBflwMsOdDEe2LYegPVXKoCCc/94n7q/I5esPP0UH5HE9DbPN5&#10;q+qffPxrfQx78b01e3aQj8PIxzaVTz4+qu9y/IaP44N8PMXx4ONTuYbd71G5GUMt3ZvLQIT95vs/&#10;zNN4Fp4+zEe60cbjwXw8lG122kA8yNNRhMPTt/kYz1PYeyuhvYPcDFBS7J8S+lgTekSjXktoi029&#10;80zlebpyn85UB2MkG+DwJ+EleMTWNI6E/mRrBEOb4q0BVqTWMK6hWDu+B1bD7gx7GBAYAEbCIJhu&#10;bcH9qQeYq8VMMfaCl5jpDsAmYHNzEHBitoM6u0aw7T0Ihlo/rA3SPKrdn3WRYD0sL3l6VQN2dgMQ&#10;2y0RgMNDYMPdgvoKj6JhAOYx23JQxcQ/r43r+QCNAtVBHeD6gPT9vSIiB+TuLwqgaYynYC+kTGca&#10;RB50xHPKw3MKXbVLBgggfINBOtPU81UzNAvB2u9wBbHQbwUSoSm8e+4AUtg3l6q/bYArjDRfLMwk&#10;gP45UTf0jqd6aW1JjRner78TwS3qqSBKvrABpt0Btfq5vQ8WK8WK2mChes/XWxVAcosDmpa5QDDA&#10;ub3s0DcUz/tm1uZK5uJfAAAA//8DAFBLAwQUAAYACAAAACEAHnviBdwAAAAGAQAADwAAAGRycy9k&#10;b3ducmV2LnhtbEyPQUvDQBCF74L/YRnBm91ETSwxm1KKeiqCrSDepsk0Cc3Ohuw2Sf+940lPw+M9&#10;3nwvX822UyMNvnVsIF5EoIhLV7VcG/jcv94tQfmAXGHnmAxcyMOquL7KMavcxB807kKtpIR9hgaa&#10;EPpMa182ZNEvXE8s3tENFoPIodbVgJOU207fR1GqLbYsHxrsadNQedqdrYG3Caf1Q/wybk/HzeV7&#10;n7x/bWMy5vZmXj+DCjSHvzD84gs6FMJ0cGeuvOoMPCYSlJOCEjeJlzLkIPopBV3k+j9+8QMAAP//&#10;AwBQSwECLQAUAAYACAAAACEAtoM4kv4AAADhAQAAEwAAAAAAAAAAAAAAAAAAAAAAW0NvbnRlbnRf&#10;VHlwZXNdLnhtbFBLAQItABQABgAIAAAAIQA4/SH/1gAAAJQBAAALAAAAAAAAAAAAAAAAAC8BAABf&#10;cmVscy8ucmVsc1BLAQItABQABgAIAAAAIQCGUKp2agQAANoZAAAOAAAAAAAAAAAAAAAAAC4CAABk&#10;cnMvZTJvRG9jLnhtbFBLAQItABQABgAIAAAAIQAee+IF3AAAAAYBAAAPAAAAAAAAAAAAAAAAAMQG&#10;AABkcnMvZG93bnJldi54bWxQSwUGAAAAAAQABADzAAAAzQcAAAAA&#10;">
                       <v:group id="Group 3" o:spid="_x0000_s1036" style="position:absolute;left:190;width:24918;height:1079" coordsize="24918,1079" o:gfxdata="UEsDBBQABgAIAAAAIQDb4fbL7gAAAIUBAAATAAAAW0NvbnRlbnRfVHlwZXNdLnhtbHyQz07DMAyH&#10;70i8Q+QralM4IITa7kDhCAiNB7ASt43WOlEcyvb2pNu4IODoPz9/n1xv9vOkForiPDdwXVagiI23&#10;jocG3rdPxR0oScgWJ8/UwIEENu3lRb09BBKV0ywNjCmFe63FjDSjlD4Q50nv44wpl3HQAc0OB9I3&#10;VXWrjedEnIq03oC27qjHjympx31un0wiTQLq4bS4shrAECZnMGVTvbD9QSnOhDInjzsyuiBXWQP0&#10;r4R18jfgnHvJr4nOknrFmJ5xzhraRtHWf3Kkpfz/yGo5S+H73hkquyhdjr3R8m2lj09svwAAAP//&#10;AwBQSwMEFAAGAAgAAAAhAFr0LFu/AAAAFQEAAAsAAABfcmVscy8ucmVsc2zPwWrDMAwG4Ptg72B0&#10;X5TuUMaI01uh19I+gLGVxCy2jGSy9e1nemrHjpL4P0nD4SetZiPRyNnCruvBUPYcYp4tXC/Htw8w&#10;Wl0ObuVMFm6kcBhfX4Yzra62kC6xqGlKVgtLreUTUf1CyWnHhXKbTCzJ1VbKjMX5LzcTvvf9HuXR&#10;gPHJNKdgQU5hB+ZyK23zHztFL6w81c5zQp6m6P9TMfB3PtPWFCczVQtB9N4U2rp2HOA44NMz4y8A&#10;AAD//wMAUEsDBBQABgAIAAAAIQDdfL7HwwAAANoAAAAPAAAAZHJzL2Rvd25yZXYueG1sRI9Bi8Iw&#10;FITvwv6H8ARvmlZRpBpFZF08yIJVWPb2aJ5tsXkpTbat/94sCB6HmfmGWW97U4mWGldaVhBPIhDE&#10;mdUl5wqul8N4CcJ5ZI2VZVLwIAfbzcdgjYm2HZ+pTX0uAoRdggoK7+tESpcVZNBNbE0cvJttDPog&#10;m1zqBrsAN5WcRtFCGiw5LBRY076g7J7+GQVfHXa7WfzZnu63/eP3Mv/+OcWk1GjY71YgPPX+HX61&#10;j1rBDP6vhBsgN08AAAD//wMAUEsBAi0AFAAGAAgAAAAhANvh9svuAAAAhQEAABMAAAAAAAAAAAAA&#10;AAAAAAAAAFtDb250ZW50X1R5cGVzXS54bWxQSwECLQAUAAYACAAAACEAWvQsW78AAAAVAQAACwAA&#10;AAAAAAAAAAAAAAAfAQAAX3JlbHMvLnJlbHNQSwECLQAUAAYACAAAACEA3Xy+x8MAAADaAAAADwAA&#10;AAAAAAAAAAAAAAAHAgAAZHJzL2Rvd25yZXYueG1sUEsFBgAAAAADAAMAtwAAAPcCAAAAAA==&#10;">
                         <v:shapetype id="_x0000_t32" coordsize="21600,21600" o:spt="32" o:oned="t" path="m,l21600,21600e" filled="f">
                           <v:path arrowok="t" fillok="f" o:connecttype="none"/>
@@ -4181,1328 +4449,6 @@
               </mc:AlternateContent>
             </w:r>
           </w:p>
-          <w:p>
-            <w:pPr>
-              <w:spacing w:line="276" w:lineRule="auto"/>
-              <w:rPr>
-                <w:rFonts w:ascii="Vazirmatn" w:hAnsi="Vazirmatn"/>
-                <w:rtl/>
-              </w:rPr>
-            </w:pPr>
-            <w:r>
-              <w:rPr>
-                <w:rFonts w:hint="cs"/>
-                <w:noProof/>
-                <w:rtl/>
-              </w:rPr>
-              <mc:AlternateContent>
-                <mc:Choice Requires="wpg">
-                  <w:drawing>
-                    <wp:anchor distT="0" distB="0" distL="114300" distR="114300" simplePos="0" relativeHeight="251672576" behindDoc="0" locked="0" layoutInCell="1" allowOverlap="1" wp14:anchorId="3BF99D70" wp14:editId="00E04620">
-                      <wp:simplePos x="0" y="0"/>
-                      <wp:positionH relativeFrom="column">
-                        <wp:posOffset>140395</wp:posOffset>
-                      </wp:positionH>
-                      <wp:positionV relativeFrom="paragraph">
-                        <wp:posOffset>186887</wp:posOffset>
-                      </wp:positionV>
-                      <wp:extent cx="3070904" cy="905601"/>
-                      <wp:effectExtent l="0" t="0" r="91440" b="0"/>
-                      <wp:wrapNone/>
-                      <wp:docPr id="327" name="Group 327"/>
-                      <wp:cNvGraphicFramePr/>
-                      <a:graphic xmlns:a="http://schemas.openxmlformats.org/drawingml/2006/main">
-                        <a:graphicData uri="http://schemas.microsoft.com/office/word/2010/wordprocessingGroup">
-                          <wpg:wgp>
-                            <wpg:cNvGrpSpPr/>
-                            <wpg:grpSpPr>
-                              <a:xfrm>
-                                <a:off x="0" y="0"/>
-                                <a:ext cx="3070904" cy="905601"/>
-                                <a:chOff x="255032" y="0"/>
-                                <a:chExt cx="1954929" cy="576668"/>
-                              </a:xfrm>
-                            </wpg:grpSpPr>
-                            <wpg:grpSp>
-                              <wpg:cNvPr id="328" name="Group 328"/>
-                              <wpg:cNvGrpSpPr/>
-                              <wpg:grpSpPr>
-                                <a:xfrm>
-                                  <a:off x="255032" y="0"/>
-                                  <a:ext cx="1954929" cy="576668"/>
-                                  <a:chOff x="255042" y="59512"/>
-                                  <a:chExt cx="1955001" cy="576668"/>
-                                </a:xfrm>
-                              </wpg:grpSpPr>
-                              <wpg:grpSp>
-                                <wpg:cNvPr id="329" name="Group 329"/>
-                                <wpg:cNvGrpSpPr/>
-                                <wpg:grpSpPr>
-                                  <a:xfrm>
-                                    <a:off x="255042" y="59512"/>
-                                    <a:ext cx="1955001" cy="576668"/>
-                                    <a:chOff x="255042" y="59512"/>
-                                    <a:chExt cx="1955001" cy="576668"/>
-                                  </a:xfrm>
-                                </wpg:grpSpPr>
-                                <wpg:grpSp>
-                                  <wpg:cNvPr id="330" name="Group 330"/>
-                                  <wpg:cNvGrpSpPr/>
-                                  <wpg:grpSpPr>
-                                    <a:xfrm>
-                                      <a:off x="255042" y="59512"/>
-                                      <a:ext cx="1955001" cy="576668"/>
-                                      <a:chOff x="255042" y="-23038"/>
-                                      <a:chExt cx="1955001" cy="576668"/>
-                                    </a:xfrm>
-                                  </wpg:grpSpPr>
-                                  <wpg:grpSp>
-                                    <wpg:cNvPr id="331" name="Group 331"/>
-                                    <wpg:cNvGrpSpPr/>
-                                    <wpg:grpSpPr>
-                                      <a:xfrm>
-                                        <a:off x="255042" y="71701"/>
-                                        <a:ext cx="1955001" cy="481929"/>
-                                        <a:chOff x="255042" y="-54"/>
-                                        <a:chExt cx="1955001" cy="481929"/>
-                                      </a:xfrm>
-                                    </wpg:grpSpPr>
-                                    <wpg:grpSp>
-                                      <wpg:cNvPr id="333" name="Group 333"/>
-                                      <wpg:cNvGrpSpPr/>
-                                      <wpg:grpSpPr>
-                                        <a:xfrm>
-                                          <a:off x="687072" y="-54"/>
-                                          <a:ext cx="824888" cy="273584"/>
-                                          <a:chOff x="-4344104" y="-130"/>
-                                          <a:chExt cx="4639900" cy="664233"/>
-                                        </a:xfrm>
-                                      </wpg:grpSpPr>
-                                      <wps:wsp>
-                                        <wps:cNvPr id="334" name="Right Triangle 334"/>
-                                        <wps:cNvSpPr/>
-                                        <wps:spPr>
-                                          <a:xfrm>
-                                            <a:off x="-4344104" y="-130"/>
-                                            <a:ext cx="4639900" cy="664233"/>
-                                          </a:xfrm>
-                                          <a:prstGeom prst="rtTriangle">
-                                            <a:avLst/>
-                                          </a:prstGeom>
-                                          <a:noFill/>
-                                          <a:ln w="12700" cap="flat" cmpd="sng" algn="ctr">
-                                            <a:solidFill>
-                                              <a:sysClr val="windowText" lastClr="000000"/>
-                                            </a:solidFill>
-                                            <a:prstDash val="solid"/>
-                                          </a:ln>
-                                          <a:effectLst/>
-                                        </wps:spPr>
-                                        <wps:bodyPr rot="0" spcFirstLastPara="0" vertOverflow="overflow" horzOverflow="overflow" vert="horz" wrap="square" lIns="91440" tIns="45720" rIns="91440" bIns="45720" numCol="1" spcCol="0" rtlCol="0" fromWordArt="0" anchor="ctr" anchorCtr="0" forceAA="0" compatLnSpc="1">
-                                          <a:prstTxWarp prst="textNoShape">
-                                            <a:avLst/>
-                                          </a:prstTxWarp>
-                                          <a:noAutofit/>
-                                        </wps:bodyPr>
-                                      </wps:wsp>
-                                      <wps:wsp>
-                                        <wps:cNvPr id="335" name="Rectangle 335"/>
-                                        <wps:cNvSpPr/>
-                                        <wps:spPr>
-                                          <a:xfrm>
-                                            <a:off x="-4344008" y="548563"/>
-                                            <a:ext cx="257826" cy="111314"/>
-                                          </a:xfrm>
-                                          <a:prstGeom prst="rect">
-                                            <a:avLst/>
-                                          </a:prstGeom>
-                                          <a:noFill/>
-                                          <a:ln w="12700" cap="flat" cmpd="sng" algn="ctr">
-                                            <a:solidFill>
-                                              <a:sysClr val="windowText" lastClr="000000"/>
-                                            </a:solidFill>
-                                            <a:prstDash val="solid"/>
-                                          </a:ln>
-                                          <a:effectLst/>
-                                        </wps:spPr>
-                                        <wps:bodyPr rot="0" spcFirstLastPara="0" vertOverflow="overflow" horzOverflow="overflow" vert="horz" wrap="square" lIns="91440" tIns="45720" rIns="91440" bIns="45720" numCol="1" spcCol="0" rtlCol="0" fromWordArt="0" anchor="ctr" anchorCtr="0" forceAA="0" compatLnSpc="1">
-                                          <a:prstTxWarp prst="textNoShape">
-                                            <a:avLst/>
-                                          </a:prstTxWarp>
-                                          <a:noAutofit/>
-                                        </wps:bodyPr>
-                                      </wps:wsp>
-                                    </wpg:grpSp>
-                                    <wpg:grpSp>
-                                      <wpg:cNvPr id="423" name="Group 423"/>
-                                      <wpg:cNvGrpSpPr/>
-                                      <wpg:grpSpPr>
-                                        <a:xfrm>
-                                          <a:off x="255042" y="222250"/>
-                                          <a:ext cx="1955001" cy="259625"/>
-                                          <a:chOff x="255042" y="0"/>
-                                          <a:chExt cx="1955001" cy="259625"/>
-                                        </a:xfrm>
-                                      </wpg:grpSpPr>
-                                      <wpg:grpSp>
-                                        <wpg:cNvPr id="424" name="Group 424"/>
-                                        <wpg:cNvGrpSpPr/>
-                                        <wpg:grpSpPr>
-                                          <a:xfrm>
-                                            <a:off x="274080" y="0"/>
-                                            <a:ext cx="1935963" cy="101600"/>
-                                            <a:chOff x="255030" y="0"/>
-                                            <a:chExt cx="1935963" cy="101600"/>
-                                          </a:xfrm>
-                                        </wpg:grpSpPr>
-                                        <wps:wsp>
-                                          <wps:cNvPr id="425" name="Straight Arrow Connector 425"/>
-                                          <wps:cNvCnPr/>
-                                          <wps:spPr>
-                                            <a:xfrm>
-                                              <a:off x="255030" y="50726"/>
-                                              <a:ext cx="1935963" cy="0"/>
-                                            </a:xfrm>
-                                            <a:prstGeom prst="straightConnector1">
-                                              <a:avLst/>
-                                            </a:prstGeom>
-                                            <a:noFill/>
-                                            <a:ln w="9525" cap="flat" cmpd="sng" algn="ctr">
-                                              <a:solidFill>
-                                                <a:sysClr val="windowText" lastClr="000000"/>
-                                              </a:solidFill>
-                                              <a:prstDash val="solid"/>
-                                              <a:headEnd type="arrow"/>
-                                              <a:tailEnd type="arrow"/>
-                                            </a:ln>
-                                            <a:effectLst/>
-                                          </wps:spPr>
-                                          <wps:bodyPr/>
-                                        </wps:wsp>
-                                        <wps:wsp>
-                                          <wps:cNvPr id="427" name="Straight Connector 427"/>
-                                          <wps:cNvCnPr/>
-                                          <wps:spPr>
-                                            <a:xfrm>
-                                              <a:off x="1231900" y="6350"/>
-                                              <a:ext cx="0" cy="95250"/>
-                                            </a:xfrm>
-                                            <a:prstGeom prst="line">
-                                              <a:avLst/>
-                                            </a:prstGeom>
-                                            <a:noFill/>
-                                            <a:ln w="9525" cap="flat" cmpd="sng" algn="ctr">
-                                              <a:solidFill>
-                                                <a:sysClr val="windowText" lastClr="000000"/>
-                                              </a:solidFill>
-                                              <a:prstDash val="solid"/>
-                                            </a:ln>
-                                            <a:effectLst/>
-                                          </wps:spPr>
-                                          <wps:bodyPr/>
-                                        </wps:wsp>
-                                        <wps:wsp>
-                                          <wps:cNvPr id="428" name="Straight Connector 428"/>
-                                          <wps:cNvCnPr/>
-                                          <wps:spPr>
-                                            <a:xfrm>
-                                              <a:off x="946150" y="0"/>
-                                              <a:ext cx="0" cy="95250"/>
-                                            </a:xfrm>
-                                            <a:prstGeom prst="line">
-                                              <a:avLst/>
-                                            </a:prstGeom>
-                                            <a:noFill/>
-                                            <a:ln w="9525" cap="flat" cmpd="sng" algn="ctr">
-                                              <a:solidFill>
-                                                <a:sysClr val="windowText" lastClr="000000"/>
-                                              </a:solidFill>
-                                              <a:prstDash val="solid"/>
-                                            </a:ln>
-                                            <a:effectLst/>
-                                          </wps:spPr>
-                                          <wps:bodyPr/>
-                                        </wps:wsp>
-                                        <wps:wsp>
-                                          <wps:cNvPr id="429" name="Straight Connector 429"/>
-                                          <wps:cNvCnPr/>
-                                          <wps:spPr>
-                                            <a:xfrm>
-                                              <a:off x="673100" y="0"/>
-                                              <a:ext cx="0" cy="95250"/>
-                                            </a:xfrm>
-                                            <a:prstGeom prst="line">
-                                              <a:avLst/>
-                                            </a:prstGeom>
-                                            <a:noFill/>
-                                            <a:ln w="9525" cap="flat" cmpd="sng" algn="ctr">
-                                              <a:solidFill>
-                                                <a:sysClr val="windowText" lastClr="000000"/>
-                                              </a:solidFill>
-                                              <a:prstDash val="solid"/>
-                                            </a:ln>
-                                            <a:effectLst/>
-                                          </wps:spPr>
-                                          <wps:bodyPr/>
-                                        </wps:wsp>
-                                        <wps:wsp>
-                                          <wps:cNvPr id="430" name="Straight Connector 430"/>
-                                          <wps:cNvCnPr/>
-                                          <wps:spPr>
-                                            <a:xfrm>
-                                              <a:off x="419100" y="6350"/>
-                                              <a:ext cx="0" cy="95250"/>
-                                            </a:xfrm>
-                                            <a:prstGeom prst="line">
-                                              <a:avLst/>
-                                            </a:prstGeom>
-                                            <a:noFill/>
-                                            <a:ln w="9525" cap="flat" cmpd="sng" algn="ctr">
-                                              <a:solidFill>
-                                                <a:sysClr val="windowText" lastClr="000000"/>
-                                              </a:solidFill>
-                                              <a:prstDash val="solid"/>
-                                            </a:ln>
-                                            <a:effectLst/>
-                                          </wps:spPr>
-                                          <wps:bodyPr/>
-                                        </wps:wsp>
-                                        <wps:wsp>
-                                          <wps:cNvPr id="431" name="Straight Connector 431"/>
-                                          <wps:cNvCnPr/>
-                                          <wps:spPr>
-                                            <a:xfrm>
-                                              <a:off x="1498600" y="6350"/>
-                                              <a:ext cx="0" cy="95250"/>
-                                            </a:xfrm>
-                                            <a:prstGeom prst="line">
-                                              <a:avLst/>
-                                            </a:prstGeom>
-                                            <a:noFill/>
-                                            <a:ln w="9525" cap="flat" cmpd="sng" algn="ctr">
-                                              <a:solidFill>
-                                                <a:sysClr val="windowText" lastClr="000000"/>
-                                              </a:solidFill>
-                                              <a:prstDash val="solid"/>
-                                            </a:ln>
-                                            <a:effectLst/>
-                                          </wps:spPr>
-                                          <wps:bodyPr/>
-                                        </wps:wsp>
-                                        <wps:wsp>
-                                          <wps:cNvPr id="432" name="Straight Connector 432"/>
-                                          <wps:cNvCnPr/>
-                                          <wps:spPr>
-                                            <a:xfrm>
-                                              <a:off x="1771650" y="0"/>
-                                              <a:ext cx="0" cy="95250"/>
-                                            </a:xfrm>
-                                            <a:prstGeom prst="line">
-                                              <a:avLst/>
-                                            </a:prstGeom>
-                                            <a:noFill/>
-                                            <a:ln w="9525" cap="flat" cmpd="sng" algn="ctr">
-                                              <a:solidFill>
-                                                <a:sysClr val="windowText" lastClr="000000"/>
-                                              </a:solidFill>
-                                              <a:prstDash val="solid"/>
-                                            </a:ln>
-                                            <a:effectLst/>
-                                          </wps:spPr>
-                                          <wps:bodyPr/>
-                                        </wps:wsp>
-                                        <wps:wsp>
-                                          <wps:cNvPr id="433" name="Straight Connector 433"/>
-                                          <wps:cNvCnPr/>
-                                          <wps:spPr>
-                                            <a:xfrm>
-                                              <a:off x="2019300" y="6350"/>
-                                              <a:ext cx="0" cy="95250"/>
-                                            </a:xfrm>
-                                            <a:prstGeom prst="line">
-                                              <a:avLst/>
-                                            </a:prstGeom>
-                                            <a:noFill/>
-                                            <a:ln w="9525" cap="flat" cmpd="sng" algn="ctr">
-                                              <a:solidFill>
-                                                <a:sysClr val="windowText" lastClr="000000"/>
-                                              </a:solidFill>
-                                              <a:prstDash val="solid"/>
-                                            </a:ln>
-                                            <a:effectLst/>
-                                          </wps:spPr>
-                                          <wps:bodyPr/>
-                                        </wps:wsp>
-                                      </wpg:grpSp>
-                                      <wps:wsp>
-                                        <wps:cNvPr id="436" name="Text Box 436"/>
-                                        <wps:cNvSpPr txBox="1"/>
-                                        <wps:spPr>
-                                          <a:xfrm>
-                                            <a:off x="255042" y="69154"/>
-                                            <a:ext cx="262129" cy="189775"/>
-                                          </a:xfrm>
-                                          <a:prstGeom prst="rect">
-                                            <a:avLst/>
-                                          </a:prstGeom>
-                                          <a:noFill/>
-                                          <a:ln w="6350">
-                                            <a:noFill/>
-                                          </a:ln>
-                                          <a:effectLst/>
-                                        </wps:spPr>
-                                        <wps:txbx>
-                                          <w:txbxContent>
-                                            <w:p>
-                                              <w:pPr>
-                                                <w:rPr>
-                                                  <w:sz w:val="22"/>
-                                                  <w:szCs w:val="18"/>
-                                                  <w:lang w:bidi="fa-IR"/>
-                                                </w:rPr>
-                                              </w:pPr>
-                                              <w:r>
-                                                <w:rPr>
-                                                  <w:rFonts w:hint="cs"/>
-                                                  <w:sz w:val="22"/>
-                                                  <w:szCs w:val="18"/>
-                                                  <w:rtl/>
-                                                  <w:lang w:bidi="fa-IR"/>
-                                                </w:rPr>
-                                                <w:t>3</w:t>
-                                              </w:r>
-                                              <w:r>
-                                                <w:rPr>
-                                                  <w:rFonts w:hint="cs"/>
-                                                  <w:sz w:val="22"/>
-                                                  <w:szCs w:val="18"/>
-                                                  <w:rtl/>
-                                                  <w:lang w:bidi="fa-IR"/>
-                                                </w:rPr>
-                                                <w:t>-</w:t>
-                                              </w:r>
-                                            </w:p>
-                                          </w:txbxContent>
-                                        </wps:txbx>
-                                        <wps:bodyPr rot="0" spcFirstLastPara="0" vertOverflow="overflow" horzOverflow="overflow" vert="horz" wrap="square" lIns="91440" tIns="45720" rIns="91440" bIns="45720" numCol="1" spcCol="0" rtlCol="0" fromWordArt="0" anchor="t" anchorCtr="0" forceAA="0" compatLnSpc="1">
-                                          <a:prstTxWarp prst="textNoShape">
-                                            <a:avLst/>
-                                          </a:prstTxWarp>
-                                          <a:noAutofit/>
-                                        </wps:bodyPr>
-                                      </wps:wsp>
-                                      <wps:wsp>
-                                        <wps:cNvPr id="437" name="Text Box 437"/>
-                                        <wps:cNvSpPr txBox="1"/>
-                                        <wps:spPr>
-                                          <a:xfrm>
-                                            <a:off x="555988" y="57404"/>
-                                            <a:ext cx="231412" cy="202221"/>
-                                          </a:xfrm>
-                                          <a:prstGeom prst="rect">
-                                            <a:avLst/>
-                                          </a:prstGeom>
-                                          <a:noFill/>
-                                          <a:ln w="6350">
-                                            <a:noFill/>
-                                          </a:ln>
-                                          <a:effectLst/>
-                                        </wps:spPr>
-                                        <wps:txbx>
-                                          <w:txbxContent>
-                                            <w:p>
-                                              <w:pPr>
-                                                <w:rPr>
-                                                  <w:sz w:val="22"/>
-                                                  <w:szCs w:val="18"/>
-                                                  <w:lang w:bidi="fa-IR"/>
-                                                </w:rPr>
-                                              </w:pPr>
-                                              <w:r>
-                                                <w:rPr>
-                                                  <w:rFonts w:hint="cs"/>
-                                                  <w:sz w:val="22"/>
-                                                  <w:szCs w:val="18"/>
-                                                  <w:rtl/>
-                                                  <w:lang w:bidi="fa-IR"/>
-                                                </w:rPr>
-                                                <w:t>2</w:t>
-                                              </w:r>
-                                              <w:r>
-                                                <w:rPr>
-                                                  <w:rFonts w:hint="cs"/>
-                                                  <w:sz w:val="22"/>
-                                                  <w:szCs w:val="18"/>
-                                                  <w:rtl/>
-                                                  <w:lang w:bidi="fa-IR"/>
-                                                </w:rPr>
-                                                <w:t>-</w:t>
-                                              </w:r>
-                                            </w:p>
-                                          </w:txbxContent>
-                                        </wps:txbx>
-                                        <wps:bodyPr rot="0" spcFirstLastPara="0" vertOverflow="overflow" horzOverflow="overflow" vert="horz" wrap="square" lIns="91440" tIns="45720" rIns="91440" bIns="45720" numCol="1" spcCol="0" rtlCol="0" fromWordArt="0" anchor="t" anchorCtr="0" forceAA="0" compatLnSpc="1">
-                                          <a:prstTxWarp prst="textNoShape">
-                                            <a:avLst/>
-                                          </a:prstTxWarp>
-                                          <a:noAutofit/>
-                                        </wps:bodyPr>
-                                      </wps:wsp>
-                                      <wps:wsp>
-                                        <wps:cNvPr id="438" name="Text Box 438"/>
-                                        <wps:cNvSpPr txBox="1"/>
-                                        <wps:spPr>
-                                          <a:xfrm>
-                                            <a:off x="808554" y="48488"/>
-                                            <a:ext cx="241660" cy="208607"/>
-                                          </a:xfrm>
-                                          <a:prstGeom prst="rect">
-                                            <a:avLst/>
-                                          </a:prstGeom>
-                                          <a:noFill/>
-                                          <a:ln w="6350">
-                                            <a:noFill/>
-                                          </a:ln>
-                                          <a:effectLst/>
-                                        </wps:spPr>
-                                        <wps:txbx>
-                                          <w:txbxContent>
-                                            <w:p>
-                                              <w:pPr>
-                                                <w:rPr>
-                                                  <w:sz w:val="22"/>
-                                                  <w:szCs w:val="18"/>
-                                                  <w:lang w:bidi="fa-IR"/>
-                                                </w:rPr>
-                                              </w:pPr>
-                                              <w:r>
-                                                <w:rPr>
-                                                  <w:rFonts w:hint="cs"/>
-                                                  <w:sz w:val="22"/>
-                                                  <w:szCs w:val="18"/>
-                                                  <w:rtl/>
-                                                  <w:lang w:bidi="fa-IR"/>
-                                                </w:rPr>
-                                                <w:t>1</w:t>
-                                              </w:r>
-                                              <w:r>
-                                                <w:rPr>
-                                                  <w:rFonts w:hint="cs"/>
-                                                  <w:sz w:val="22"/>
-                                                  <w:szCs w:val="18"/>
-                                                  <w:rtl/>
-                                                  <w:lang w:bidi="fa-IR"/>
-                                                </w:rPr>
-                                                <w:t>-</w:t>
-                                              </w:r>
-                                            </w:p>
-                                          </w:txbxContent>
-                                        </wps:txbx>
-                                        <wps:bodyPr rot="0" spcFirstLastPara="0" vertOverflow="overflow" horzOverflow="overflow" vert="horz" wrap="square" lIns="91440" tIns="45720" rIns="91440" bIns="45720" numCol="1" spcCol="0" rtlCol="0" fromWordArt="0" anchor="t" anchorCtr="0" forceAA="0" compatLnSpc="1">
-                                          <a:prstTxWarp prst="textNoShape">
-                                            <a:avLst/>
-                                          </a:prstTxWarp>
-                                          <a:noAutofit/>
-                                        </wps:bodyPr>
-                                      </wps:wsp>
-                                      <wps:wsp>
-                                        <wps:cNvPr id="439" name="Text Box 439"/>
-                                        <wps:cNvSpPr txBox="1"/>
-                                        <wps:spPr>
-                                          <a:xfrm>
-                                            <a:off x="1085147" y="61371"/>
-                                            <a:ext cx="342265" cy="195872"/>
-                                          </a:xfrm>
-                                          <a:prstGeom prst="rect">
-                                            <a:avLst/>
-                                          </a:prstGeom>
-                                          <a:noFill/>
-                                          <a:ln w="6350">
-                                            <a:noFill/>
-                                          </a:ln>
-                                          <a:effectLst/>
-                                        </wps:spPr>
-                                        <wps:txbx>
-                                          <w:txbxContent>
-                                            <w:p>
-                                              <w:pPr>
-                                                <w:rPr>
-                                                  <w:rFonts w:ascii="Cambria Math" w:hAnsi="Cambria Math"/>
-                                                  <w:sz w:val="22"/>
-                                                  <w:szCs w:val="18"/>
-                                                  <w:lang w:bidi="fa-IR"/>
-                                                  <w:oMath/>
-                                                </w:rPr>
-                                              </w:pPr>
-                                              <m:oMathPara>
-                                                <m:oMath>
-                                                  <m:r>
-                                                    <m:rPr>
-                                                      <m:sty m:val="bi"/>
-                                                    </m:rPr>
-                                                    <w:rPr>
-                                                      <w:rFonts w:ascii="Cambria Math" w:hAnsi="Cambria Math" w:cs="Cambria Math"/>
-                                                      <w:sz w:val="22"/>
-                                                      <w:szCs w:val="18"/>
-                                                      <w:rtl/>
-                                                      <w:lang w:bidi="fa-IR"/>
-                                                    </w:rPr>
-                                                    <m:t>°</m:t>
-                                                  </m:r>
-                                                </m:oMath>
-                                              </m:oMathPara>
-                                            </w:p>
-                                          </w:txbxContent>
-                                        </wps:txbx>
-                                        <wps:bodyPr rot="0" spcFirstLastPara="0" vertOverflow="overflow" horzOverflow="overflow" vert="horz" wrap="square" lIns="91440" tIns="45720" rIns="91440" bIns="45720" numCol="1" spcCol="0" rtlCol="0" fromWordArt="0" anchor="t" anchorCtr="0" forceAA="0" compatLnSpc="1">
-                                          <a:prstTxWarp prst="textNoShape">
-                                            <a:avLst/>
-                                          </a:prstTxWarp>
-                                          <a:noAutofit/>
-                                        </wps:bodyPr>
-                                      </wps:wsp>
-                                      <wps:wsp>
-                                        <wps:cNvPr id="440" name="Text Box 440"/>
-                                        <wps:cNvSpPr txBox="1"/>
-                                        <wps:spPr>
-                                          <a:xfrm>
-                                            <a:off x="1354866" y="70968"/>
-                                            <a:ext cx="255154" cy="171471"/>
-                                          </a:xfrm>
-                                          <a:prstGeom prst="rect">
-                                            <a:avLst/>
-                                          </a:prstGeom>
-                                          <a:noFill/>
-                                          <a:ln w="6350">
-                                            <a:noFill/>
-                                          </a:ln>
-                                          <a:effectLst/>
-                                        </wps:spPr>
-                                        <wps:txbx>
-                                          <w:txbxContent>
-                                            <w:p>
-                                              <w:pPr>
-                                                <w:rPr>
-                                                  <w:sz w:val="22"/>
-                                                  <w:szCs w:val="18"/>
-                                                  <w:lang w:bidi="fa-IR"/>
-                                                </w:rPr>
-                                              </w:pPr>
-                                              <w:r>
-                                                <w:rPr>
-                                                  <w:rFonts w:hint="cs"/>
-                                                  <w:sz w:val="22"/>
-                                                  <w:szCs w:val="18"/>
-                                                  <w:rtl/>
-                                                  <w:lang w:bidi="fa-IR"/>
-                                                </w:rPr>
-                                                <w:t>1+</w:t>
-                                              </w:r>
-                                            </w:p>
-                                          </w:txbxContent>
-                                        </wps:txbx>
-                                        <wps:bodyPr rot="0" spcFirstLastPara="0" vertOverflow="overflow" horzOverflow="overflow" vert="horz" wrap="square" lIns="91440" tIns="45720" rIns="91440" bIns="45720" numCol="1" spcCol="0" rtlCol="0" fromWordArt="0" anchor="t" anchorCtr="0" forceAA="0" compatLnSpc="1">
-                                          <a:prstTxWarp prst="textNoShape">
-                                            <a:avLst/>
-                                          </a:prstTxWarp>
-                                          <a:noAutofit/>
-                                        </wps:bodyPr>
-                                      </wps:wsp>
-                                      <wps:wsp>
-                                        <wps:cNvPr id="441" name="Text Box 441"/>
-                                        <wps:cNvSpPr txBox="1"/>
-                                        <wps:spPr>
-                                          <a:xfrm>
-                                            <a:off x="1675978" y="63905"/>
-                                            <a:ext cx="224330" cy="178511"/>
-                                          </a:xfrm>
-                                          <a:prstGeom prst="rect">
-                                            <a:avLst/>
-                                          </a:prstGeom>
-                                          <a:noFill/>
-                                          <a:ln w="6350">
-                                            <a:noFill/>
-                                          </a:ln>
-                                          <a:effectLst/>
-                                        </wps:spPr>
-                                        <wps:txbx>
-                                          <w:txbxContent>
-                                            <w:p>
-                                              <w:pPr>
-                                                <w:rPr>
-                                                  <w:sz w:val="22"/>
-                                                  <w:szCs w:val="18"/>
-                                                  <w:lang w:bidi="fa-IR"/>
-                                                </w:rPr>
-                                              </w:pPr>
-                                              <w:r>
-                                                <w:rPr>
-                                                  <w:rFonts w:hint="cs"/>
-                                                  <w:sz w:val="22"/>
-                                                  <w:szCs w:val="18"/>
-                                                  <w:rtl/>
-                                                  <w:lang w:bidi="fa-IR"/>
-                                                </w:rPr>
-                                                <w:t>2+</w:t>
-                                              </w:r>
-                                            </w:p>
-                                          </w:txbxContent>
-                                        </wps:txbx>
-                                        <wps:bodyPr rot="0" spcFirstLastPara="0" vertOverflow="overflow" horzOverflow="overflow" vert="horz" wrap="square" lIns="91440" tIns="45720" rIns="91440" bIns="45720" numCol="1" spcCol="0" rtlCol="0" fromWordArt="0" anchor="t" anchorCtr="0" forceAA="0" compatLnSpc="1">
-                                          <a:prstTxWarp prst="textNoShape">
-                                            <a:avLst/>
-                                          </a:prstTxWarp>
-                                          <a:noAutofit/>
-                                        </wps:bodyPr>
-                                      </wps:wsp>
-                                      <wps:wsp>
-                                        <wps:cNvPr id="442" name="Text Box 442"/>
-                                        <wps:cNvSpPr txBox="1"/>
-                                        <wps:spPr>
-                                          <a:xfrm>
-                                            <a:off x="1900299" y="58548"/>
-                                            <a:ext cx="226971" cy="164627"/>
-                                          </a:xfrm>
-                                          <a:prstGeom prst="rect">
-                                            <a:avLst/>
-                                          </a:prstGeom>
-                                          <a:noFill/>
-                                          <a:ln w="6350">
-                                            <a:noFill/>
-                                          </a:ln>
-                                          <a:effectLst/>
-                                        </wps:spPr>
-                                        <wps:txbx>
-                                          <w:txbxContent>
-                                            <w:p>
-                                              <w:pPr>
-                                                <w:rPr>
-                                                  <w:sz w:val="22"/>
-                                                  <w:szCs w:val="18"/>
-                                                  <w:lang w:bidi="fa-IR"/>
-                                                </w:rPr>
-                                              </w:pPr>
-                                              <w:r>
-                                                <w:rPr>
-                                                  <w:rFonts w:hint="cs"/>
-                                                  <w:sz w:val="22"/>
-                                                  <w:szCs w:val="18"/>
-                                                  <w:rtl/>
-                                                  <w:lang w:bidi="fa-IR"/>
-                                                </w:rPr>
-                                                <w:t>3+</w:t>
-                                              </w:r>
-                                            </w:p>
-                                          </w:txbxContent>
-                                        </wps:txbx>
-                                        <wps:bodyPr rot="0" spcFirstLastPara="0" vertOverflow="overflow" horzOverflow="overflow" vert="horz" wrap="square" lIns="91440" tIns="45720" rIns="91440" bIns="45720" numCol="1" spcCol="0" rtlCol="0" fromWordArt="0" anchor="t" anchorCtr="0" forceAA="0" compatLnSpc="1">
-                                          <a:prstTxWarp prst="textNoShape">
-                                            <a:avLst/>
-                                          </a:prstTxWarp>
-                                          <a:noAutofit/>
-                                        </wps:bodyPr>
-                                      </wps:wsp>
-                                    </wpg:grpSp>
-                                  </wpg:grpSp>
-                                  <wps:wsp>
-                                    <wps:cNvPr id="444" name="Block Arc 444"/>
-                                    <wps:cNvSpPr/>
-                                    <wps:spPr>
-                                      <a:xfrm rot="17973213">
-                                        <a:off x="551898" y="42367"/>
-                                        <a:ext cx="505460" cy="374650"/>
-                                      </a:xfrm>
-                                      <a:prstGeom prst="blockArc">
-                                        <a:avLst>
-                                          <a:gd name="adj1" fmla="val 12071811"/>
-                                          <a:gd name="adj2" fmla="val 20217386"/>
-                                          <a:gd name="adj3" fmla="val 0"/>
-                                        </a:avLst>
-                                      </a:prstGeom>
-                                      <a:noFill/>
-                                      <a:ln w="9525" cap="flat" cmpd="sng" algn="ctr">
-                                        <a:solidFill>
-                                          <a:sysClr val="windowText" lastClr="000000"/>
-                                        </a:solidFill>
-                                        <a:prstDash val="solid"/>
-                                      </a:ln>
-                                      <a:effectLst/>
-                                    </wps:spPr>
-                                    <wps:bodyPr rot="0" spcFirstLastPara="0" vertOverflow="overflow" horzOverflow="overflow" vert="horz" wrap="square" lIns="91440" tIns="45720" rIns="91440" bIns="45720" numCol="1" spcCol="0" rtlCol="0" fromWordArt="0" anchor="ctr" anchorCtr="0" forceAA="0" compatLnSpc="1">
-                                      <a:prstTxWarp prst="textNoShape">
-                                        <a:avLst/>
-                                      </a:prstTxWarp>
-                                      <a:noAutofit/>
-                                    </wps:bodyPr>
-                                  </wps:wsp>
-                                </wpg:grpSp>
-                                <wps:wsp>
-                                  <wps:cNvPr id="447" name="Text Box 447"/>
-                                  <wps:cNvSpPr txBox="1"/>
-                                  <wps:spPr>
-                                    <a:xfrm>
-                                      <a:off x="403835" y="305635"/>
-                                      <a:ext cx="227892" cy="220289"/>
-                                    </a:xfrm>
-                                    <a:prstGeom prst="rect">
-                                      <a:avLst/>
-                                    </a:prstGeom>
-                                    <a:noFill/>
-                                    <a:ln w="6350">
-                                      <a:noFill/>
-                                    </a:ln>
-                                    <a:effectLst/>
-                                  </wps:spPr>
-                                  <wps:txbx>
-                                    <w:txbxContent>
-                                      <w:p>
-                                        <w:pPr>
-                                          <w:rPr>
-                                            <w:sz w:val="18"/>
-                                            <w:szCs w:val="14"/>
-                                          </w:rPr>
-                                        </w:pPr>
-                                        <w:r>
-                                          <w:rPr>
-                                            <w:sz w:val="18"/>
-                                            <w:szCs w:val="14"/>
-                                          </w:rPr>
-                                          <w:t>B</w:t>
-                                        </w:r>
-                                      </w:p>
-                                    </w:txbxContent>
-                                  </wps:txbx>
-                                  <wps:bodyPr rot="0" spcFirstLastPara="0" vertOverflow="overflow" horzOverflow="overflow" vert="horz" wrap="square" lIns="91440" tIns="45720" rIns="91440" bIns="45720" numCol="1" spcCol="0" rtlCol="0" fromWordArt="0" anchor="t" anchorCtr="0" forceAA="0" compatLnSpc="1">
-                                    <a:prstTxWarp prst="textNoShape">
-                                      <a:avLst/>
-                                    </a:prstTxWarp>
-                                    <a:noAutofit/>
-                                  </wps:bodyPr>
-                                </wps:wsp>
-                              </wpg:grpSp>
-                              <wps:wsp>
-                                <wps:cNvPr id="480" name="Text Box 480"/>
-                                <wps:cNvSpPr txBox="1"/>
-                                <wps:spPr>
-                                  <a:xfrm>
-                                    <a:off x="536163" y="206762"/>
-                                    <a:ext cx="202523" cy="192405"/>
-                                  </a:xfrm>
-                                  <a:prstGeom prst="rect">
-                                    <a:avLst/>
-                                  </a:prstGeom>
-                                  <a:noFill/>
-                                  <a:ln w="6350">
-                                    <a:noFill/>
-                                  </a:ln>
-                                  <a:effectLst/>
-                                </wps:spPr>
-                                <wps:txbx>
-                                  <w:txbxContent>
-                                    <w:p>
-                                      <w:pPr>
-                                        <w:rPr>
-                                          <w:sz w:val="18"/>
-                                          <w:szCs w:val="18"/>
-                                          <w:lang w:bidi="fa-IR"/>
-                                        </w:rPr>
-                                      </w:pPr>
-                                      <w:r>
-                                        <w:rPr>
-                                          <w:rFonts w:hint="cs"/>
-                                          <w:sz w:val="18"/>
-                                          <w:szCs w:val="18"/>
-                                          <w:rtl/>
-                                          <w:lang w:bidi="fa-IR"/>
-                                        </w:rPr>
-                                        <w:t>1</w:t>
-                                      </w:r>
-                                    </w:p>
-                                  </w:txbxContent>
-                                </wps:txbx>
-                                <wps:bodyPr rot="0" spcFirstLastPara="0" vertOverflow="overflow" horzOverflow="overflow" vert="horz" wrap="square" lIns="91440" tIns="45720" rIns="91440" bIns="45720" numCol="1" spcCol="0" rtlCol="0" fromWordArt="0" anchor="t" anchorCtr="0" forceAA="0" compatLnSpc="1">
-                                  <a:prstTxWarp prst="textNoShape">
-                                    <a:avLst/>
-                                  </a:prstTxWarp>
-                                  <a:noAutofit/>
-                                </wps:bodyPr>
-                              </wps:wsp>
-                            </wpg:grpSp>
-                            <wps:wsp>
-                              <wps:cNvPr id="485" name="Oval 485"/>
-                              <wps:cNvSpPr/>
-                              <wps:spPr>
-                                <a:xfrm>
-                                  <a:off x="596900" y="355600"/>
-                                  <a:ext cx="10795" cy="10795"/>
-                                </a:xfrm>
-                                <a:prstGeom prst="ellipse">
-                                  <a:avLst/>
-                                </a:prstGeom>
-                                <a:solidFill>
-                                  <a:sysClr val="windowText" lastClr="000000"/>
-                                </a:solidFill>
-                                <a:ln w="25400" cap="flat" cmpd="sng" algn="ctr">
-                                  <a:solidFill>
-                                    <a:sysClr val="windowText" lastClr="000000"/>
-                                  </a:solidFill>
-                                  <a:prstDash val="solid"/>
-                                </a:ln>
-                                <a:effectLst/>
-                              </wps:spPr>
-                              <wps:bodyPr rot="0" spcFirstLastPara="0" vertOverflow="overflow" horzOverflow="overflow" vert="horz" wrap="square" lIns="91440" tIns="45720" rIns="91440" bIns="45720" numCol="1" spcCol="0" rtlCol="0" fromWordArt="0" anchor="ctr" anchorCtr="0" forceAA="0" compatLnSpc="1">
-                                <a:prstTxWarp prst="textNoShape">
-                                  <a:avLst/>
-                                </a:prstTxWarp>
-                                <a:noAutofit/>
-                              </wps:bodyPr>
-                            </wps:wsp>
-                          </wpg:wgp>
-                        </a:graphicData>
-                      </a:graphic>
-                      <wp14:sizeRelH relativeFrom="margin">
-                        <wp14:pctWidth>0</wp14:pctWidth>
-                      </wp14:sizeRelH>
-                      <wp14:sizeRelV relativeFrom="margin">
-                        <wp14:pctHeight>0</wp14:pctHeight>
-                      </wp14:sizeRelV>
-                    </wp:anchor>
-                  </w:drawing>
-                </mc:Choice>
-                <mc:Fallback>
-                  <w:pict>
-                    <v:group w14:anchorId="3BF99D70" id="Group 327" o:spid="_x0000_s1048" style="position:absolute;left:0;text-align:left;margin-left:11.05pt;margin-top:14.7pt;width:241.8pt;height:71.3pt;z-index:251672576;mso-width-relative:margin;mso-height-relative:margin" coordorigin="2550" coordsize="19549,5766" o:gfxdata="UEsDBBQABgAIAAAAIQC2gziS/gAAAOEBAAATAAAAW0NvbnRlbnRfVHlwZXNdLnhtbJSRQU7DMBBF&#10;90jcwfIWJU67QAgl6YK0S0CoHGBkTxKLZGx5TGhvj5O2G0SRWNoz/78nu9wcxkFMGNg6quQqL6RA&#10;0s5Y6ir5vt9lD1JwBDIwOMJKHpHlpr69KfdHjyxSmriSfYz+USnWPY7AufNIadK6MEJMx9ApD/oD&#10;OlTrorhX2lFEilmcO2RdNtjC5xDF9pCuTyYBB5bi6bQ4syoJ3g9WQ0ymaiLzg5KdCXlKLjvcW893&#10;SUOqXwnz5DrgnHtJTxOsQfEKIT7DmDSUCaxw7Rqn8787ZsmRM9e2VmPeBN4uqYvTtW7jvijg9N/y&#10;JsXecLq0q+WD6m8AAAD//wMAUEsDBBQABgAIAAAAIQA4/SH/1gAAAJQBAAALAAAAX3JlbHMvLnJl&#10;bHOkkMFqwzAMhu+DvYPRfXGawxijTi+j0GvpHsDYimMaW0Yy2fr2M4PBMnrbUb/Q94l/f/hMi1qR&#10;JVI2sOt6UJgd+ZiDgffL8ekFlFSbvV0oo4EbChzGx4f9GRdb25HMsYhqlCwG5lrLq9biZkxWOiqY&#10;22YiTra2kYMu1l1tQD30/bPm3wwYN0x18gb45AdQl1tp5j/sFB2T0FQ7R0nTNEV3j6o9feQzro1i&#10;OWA14Fm+Q8a1a8+Bvu/d/dMb2JY5uiPbhG/ktn4cqGU/er3pcvwCAAD//wMAUEsDBBQABgAIAAAA&#10;IQDl5ahwmQgAAPpAAAAOAAAAZHJzL2Uyb0RvYy54bWzsXNty2zgSfd+q/QcW3x0TIHhTxZnyOJPU&#10;VqUmqU225hmmqMsuRXJJOpLn6/c0AIKUTMeSZ8ZWaZUHheIFQnefbpxuNP32p80qd75ndbMsiyuX&#10;vfFcJyvScros5lfuv759uIhdp2llMZV5WWRX7n3WuD+9+/vf3q6rScbLRZlPs9rBIEUzWVdX7qJt&#10;q8nlZZMuspVs3pRVVuDirKxXssXXen45reUao6/yS+554eW6rKdVXaZZ0+Dse33RfafGn82ytP08&#10;mzVZ6+RXLubWqs9afd7S5+W7t3Iyr2W1WKZmGvIZs1jJZYEftUO9l6107urlg6FWy7Qum3LWvknL&#10;1WU5my3TTMkAaZi3I83HuryrlCzzyXpeWTVBtTt6evaw6a/fv9TOcnrl+jxynUKuYCT1uw6dgHrW&#10;1XyCuz7W1dfqS21OzPU3kngzq1f0P2RxNkqx91ax2aZ1Upz0vchLPOE6Ka4lXhB6TGs+XcA89BgP&#10;As/nrtM/my5+MU+zJBAJT/TTQRSGYUxPX3a/fUlTtDOyX+zUrYDA4raAapwDBXw4007KR+YpJ1tS&#10;Ci1lkASMd0oYSBp40I3S0x+RFMraljShn3qGpA9nO5B2bK6vIK0Px96SFideVdoL7nu+whZp4882&#10;rg98bIurnOn5xo1Y1PnjqHFFzMj9oNJx414Eors4Kmv//MEu6/u7svrPMG0YR16k3c7OtZM05iKO&#10;ERgoMvHID2Iri4lMF8IXglHwwh0XTGNraFcR+kniAYM0RBgKjkn/KDxhoWv6WN78sVj+dSGrTC0R&#10;DUXpLtT5mK7GyD+X80XrfKuXspjnmePjivINdbuN6M2kQXAfCeePSN9p7ynZ5aSqm/ZjVq4cOrhy&#10;67abilou5fdPTauV1d1IkyjKD8s8V4DLC2cNYsEjpWEJijDLZQtlryosWk0xdx2Zz8E90rZWQzZl&#10;vpzS4zRQc9/c5LXzXWL5B2uYlutvmLrr5LJpcQELlfpn7LX1KM3nvWwW+mF1ydyWFzR0ptiFmf66&#10;6jRIR7fl9B6WqEtNN5oq/bDEaJ/wo19kDX4BsIAztZ/xMctLyFeaI9dZlPXvY+fpfkAFV11nDb4C&#10;2f97J+sMsvyjAIgSJgQRHPVFBBHHl3p45XZ4pbhb3ZTQCUIJZqcO6f427w5ndbn6DdTqmn4Vl2SR&#10;4re1ls2Xm1bzKJCzNLu+VreB1FSy/VR8rVIanPREevy2+U3WlYFACwv8WnbAlZMdDOh7NQqu79py&#10;tlQA6fWKlZ++wIloRXsRbwqsN4FQdo4UHO5InodIgygRiDgIVZQAjgzL4UEU81BHEcaYz5Sj2oj5&#10;0JMwlbMPnX1oDAMH+VBPnzVDVEzakkWzomBV63xAZwd0Qi0kB2UHRJ4NpeT4F5gErPMBMOieU/Ig&#10;CblysnHaYZ59hGD1T1sX6gWlpe7RPEFwu3h2opo18zBRI+HFiJxw9wdS+hAN+iTCwDwWYmlTa91W&#10;nkCstn92KOXo049K+QIBUsBMhm58bWupGMd1XZdr56YsCsSpsnboHoUXRTxuCpNKdstml8vZPFKl&#10;WVoFAchbqDXUA2WgBKU9K/+DQNmYKdm56HVpZ9khjqIXnR3qkQQkXfr6zENOFpmc/lJMnfa+QpYu&#10;ScNaLa1c5iMXoJM9uQos88KLqujLDRYz1kJAi6k97IkWxn2mODg8JvR3wwpgpAoPsOQTWMmXBbHp&#10;B6Tk+NFx3La2lZdRW5syzJ62TkTIYMdBcOyiwtnOmhHr/OM1fNrWnUbtbIpQe9o5jHxGSV+/CJ7t&#10;TPmOztT7fOgV7NxX3Mbs3JXf9rSzYEln53PoBln6QUnhNUxtq42jpjalxz1NzUQSE9slnz7b+vhs&#10;jRqprhqO2lptV1DcQaHxaQLPooiF53X66Trhazi1TeZHDW0y+z0NjY3LxD87NWUNT9aEt2zd1yM0&#10;bfvLtwWEj/qidnAqgzs/lxuHzmFWxq1pQ8BpN7hA5Vtz/pGtgUEtJ0xYtwfUcTQectbt2bI4iSKV&#10;/j+epdeHljPV+rGVse+TArWb243a7rbViBMu1mOjQ9ftb/5fSvXCt00MA4QPawmHIDwIgoT2BsFW&#10;AlTzzM6gRThK9NjC1zuHHqqZymGOB+HWr88IP6HNKIHGgocxfFhBOQThsRcHiNyEcBFjI3y7ysoF&#10;C0NTVOEemLtypONBuPXrM8JPCuG2ijSI4cPa0SEIZ0A4E1gVKOVkfqSCdL/r6gvOQ6rv4zJ2n2K0&#10;iRBH67cjurYEs3n90jTFOvYZ4qcEcWrV2CXiOPc8Is589BOEoPbAMPosdXdkD3HwdGLnGuIRfOHI&#10;eIr17DPETwritnDYR3Fhc0qUkA6K4mEUJJGm4mi380xbgKXiXPhUk1ZRPELAPzKIM+vaZ4yfFMZt&#10;wXSA8WGZ9CCMYwObJ+A+CONBjJC+Q8Z5mCB0a4yHItQ75MfDVLTP9dtSJ9n+eFQVlWH9cHhMNvjr&#10;a4kClEJTmJ/zMv2Pc12njsDJbQ4zUkLUwGBREvmc+arbwrw7AqISJzrIo70sVOldz2MCLxBdNupH&#10;gvYWfkjVb2lamFXfz0HVwvnUzFpO/w1vmq1y9OOiP9hh3ItYrFG8fRucvL+Ne5xFfmz6kYajoabe&#10;39bNTXUZqYSiSyS2SpbUoEP9zUfTZIR4smfL0En6d4om8iOqmb6CV4/UT5E9bzv1vjsEAm/B+Eiu&#10;saD5eOkLhxind2jOozjpCqjwq1hlAke0otmV/MzaXoa1vTzeqUN3NxHHuefhPfBDRn29wDv3wihU&#10;+Bng3eMBtVHrWhMXOos5Irzbfd8z3k8W77ZT+zORHryHsoN1g/xm/HUw9K13bbZ+gNd4laf0CGde&#10;lHTFVHWI0R7Hd5bny6r5Yb+teu3qT3iZS7MsHgjqUziCXu4zzTo6moUX7BVYzR8DoDf4h99xPPyT&#10;Be/+BwAA//8DAFBLAwQUAAYACAAAACEAWsQUbOAAAAAJAQAADwAAAGRycy9kb3ducmV2LnhtbEyP&#10;wUrDQBCG74LvsIzgze4mGltjNqUU9VQKtkLxtk2mSWh2NmS3Sfr2jic9DcP/8c832XKyrRiw940j&#10;DdFMgUAqXNlQpeFr//6wAOGDodK0jlDDFT0s89ubzKSlG+kTh12oBJeQT42GOoQuldIXNVrjZ65D&#10;4uzkemsCr30ly96MXG5bGSv1LK1piC/UpsN1jcV5d7EaPkYzrh6jt2FzPq2v3/tke9hEqPX93bR6&#10;BRFwCn8w/OqzOuTsdHQXKr1oNcRxxCTPlycQnCcqmYM4MjiPFcg8k/8/yH8AAAD//wMAUEsBAi0A&#10;FAAGAAgAAAAhALaDOJL+AAAA4QEAABMAAAAAAAAAAAAAAAAAAAAAAFtDb250ZW50X1R5cGVzXS54&#10;bWxQSwECLQAUAAYACAAAACEAOP0h/9YAAACUAQAACwAAAAAAAAAAAAAAAAAvAQAAX3JlbHMvLnJl&#10;bHNQSwECLQAUAAYACAAAACEA5eWocJkIAAD6QAAADgAAAAAAAAAAAAAAAAAuAgAAZHJzL2Uyb0Rv&#10;Yy54bWxQSwECLQAUAAYACAAAACEAWsQUbOAAAAAJAQAADwAAAAAAAAAAAAAAAADzCgAAZHJzL2Rv&#10;d25yZXYueG1sUEsFBgAAAAAEAAQA8wAAAAAMAAAAAA==&#10;">
-                      <v:group id="Group 328" o:spid="_x0000_s1049" style="position:absolute;left:2550;width:19549;height:5766" coordorigin="2550,595" coordsize="19550,5766" o:gfxdata="UEsDBBQABgAIAAAAIQDb4fbL7gAAAIUBAAATAAAAW0NvbnRlbnRfVHlwZXNdLnhtbHyQz07DMAyH&#10;70i8Q+QralM4IITa7kDhCAiNB7ASt43WOlEcyvb2pNu4IODoPz9/n1xv9vOkForiPDdwXVagiI23&#10;jocG3rdPxR0oScgWJ8/UwIEENu3lRb09BBKV0ywNjCmFe63FjDSjlD4Q50nv44wpl3HQAc0OB9I3&#10;VXWrjedEnIq03oC27qjHjympx31un0wiTQLq4bS4shrAECZnMGVTvbD9QSnOhDInjzsyuiBXWQP0&#10;r4R18jfgnHvJr4nOknrFmJ5xzhraRtHWf3Kkpfz/yGo5S+H73hkquyhdjr3R8m2lj09svwAAAP//&#10;AwBQSwMEFAAGAAgAAAAhAFr0LFu/AAAAFQEAAAsAAABfcmVscy8ucmVsc2zPwWrDMAwG4Ptg72B0&#10;X5TuUMaI01uh19I+gLGVxCy2jGSy9e1nemrHjpL4P0nD4SetZiPRyNnCruvBUPYcYp4tXC/Htw8w&#10;Wl0ObuVMFm6kcBhfX4Yzra62kC6xqGlKVgtLreUTUf1CyWnHhXKbTCzJ1VbKjMX5LzcTvvf9HuXR&#10;gPHJNKdgQU5hB+ZyK23zHztFL6w81c5zQp6m6P9TMfB3PtPWFCczVQtB9N4U2rp2HOA44NMz4y8A&#10;AAD//wMAUEsDBBQABgAIAAAAIQBTw6TbwwAAANwAAAAPAAAAZHJzL2Rvd25yZXYueG1sRE/LasJA&#10;FN0X+g/DFbqrkyiKRMcg0pYuguADSneXzDUJydwJmWkef99ZCC4P571LR9OInjpXWVYQzyMQxLnV&#10;FRcKbtfP9w0I55E1NpZJwUQO0v3ryw4TbQc+U3/xhQgh7BJUUHrfJlK6vCSDbm5b4sDdbWfQB9gV&#10;Unc4hHDTyEUUraXBikNDiS0dS8rry59R8DXgcFjGH31W34/T73V1+sliUuptNh62IDyN/il+uL+1&#10;guUirA1nwhGQ+38AAAD//wMAUEsBAi0AFAAGAAgAAAAhANvh9svuAAAAhQEAABMAAAAAAAAAAAAA&#10;AAAAAAAAAFtDb250ZW50X1R5cGVzXS54bWxQSwECLQAUAAYACAAAACEAWvQsW78AAAAVAQAACwAA&#10;AAAAAAAAAAAAAAAfAQAAX3JlbHMvLnJlbHNQSwECLQAUAAYACAAAACEAU8Ok28MAAADcAAAADwAA&#10;AAAAAAAAAAAAAAAHAgAAZHJzL2Rvd25yZXYueG1sUEsFBgAAAAADAAMAtwAAAPcCAAAAAA==&#10;">
-                        <v:group id="Group 329" o:spid="_x0000_s1050" style="position:absolute;left:2550;top:595;width:19550;height:5766" coordorigin="2550,595" coordsize="19550,5766" o:gfxdata="UEsDBBQABgAIAAAAIQDb4fbL7gAAAIUBAAATAAAAW0NvbnRlbnRfVHlwZXNdLnhtbHyQz07DMAyH&#10;70i8Q+QralM4IITa7kDhCAiNB7ASt43WOlEcyvb2pNu4IODoPz9/n1xv9vOkForiPDdwXVagiI23&#10;jocG3rdPxR0oScgWJ8/UwIEENu3lRb09BBKV0ywNjCmFe63FjDSjlD4Q50nv44wpl3HQAc0OB9I3&#10;VXWrjedEnIq03oC27qjHjympx31un0wiTQLq4bS4shrAECZnMGVTvbD9QSnOhDInjzsyuiBXWQP0&#10;r4R18jfgnHvJr4nOknrFmJ5xzhraRtHWf3Kkpfz/yGo5S+H73hkquyhdjr3R8m2lj09svwAAAP//&#10;AwBQSwMEFAAGAAgAAAAhAFr0LFu/AAAAFQEAAAsAAABfcmVscy8ucmVsc2zPwWrDMAwG4Ptg72B0&#10;X5TuUMaI01uh19I+gLGVxCy2jGSy9e1nemrHjpL4P0nD4SetZiPRyNnCruvBUPYcYp4tXC/Htw8w&#10;Wl0ObuVMFm6kcBhfX4Yzra62kC6xqGlKVgtLreUTUf1CyWnHhXKbTCzJ1VbKjMX5LzcTvvf9HuXR&#10;gPHJNKdgQU5hB+ZyK23zHztFL6w81c5zQp6m6P9TMfB3PtPWFCczVQtB9N4U2rp2HOA44NMz4y8A&#10;AAD//wMAUEsDBBQABgAIAAAAIQA8jwFAxgAAANwAAAAPAAAAZHJzL2Rvd25yZXYueG1sRI9Pa8JA&#10;FMTvBb/D8gq91c0fLDV1DSK2eBChKpTeHtlnEpJ9G7LbJH77bkHocZiZ3zCrfDKtGKh3tWUF8TwC&#10;QVxYXXOp4HJ+f34F4TyyxtYyKbiRg3w9e1hhpu3InzScfCkChF2GCirvu0xKV1Rk0M1tRxy8q+0N&#10;+iD7UuoexwA3rUyi6EUarDksVNjRtqKiOf0YBR8jjps03g2H5rq9fZ8Xx69DTEo9PU6bNxCeJv8f&#10;vrf3WkGaLOHvTDgCcv0LAAD//wMAUEsBAi0AFAAGAAgAAAAhANvh9svuAAAAhQEAABMAAAAAAAAA&#10;AAAAAAAAAAAAAFtDb250ZW50X1R5cGVzXS54bWxQSwECLQAUAAYACAAAACEAWvQsW78AAAAVAQAA&#10;CwAAAAAAAAAAAAAAAAAfAQAAX3JlbHMvLnJlbHNQSwECLQAUAAYACAAAACEAPI8BQMYAAADcAAAA&#10;DwAAAAAAAAAAAAAAAAAHAgAAZHJzL2Rvd25yZXYueG1sUEsFBgAAAAADAAMAtwAAAPoCAAAAAA==&#10;">
-                          <v:group id="Group 330" o:spid="_x0000_s1051" style="position:absolute;left:2550;top:595;width:19550;height:5766" coordorigin="2550,-230" coordsize="19550,5766" o:gfxdata="UEsDBBQABgAIAAAAIQDb4fbL7gAAAIUBAAATAAAAW0NvbnRlbnRfVHlwZXNdLnhtbHyQz07DMAyH&#10;70i8Q+QralM4IITa7kDhCAiNB7ASt43WOlEcyvb2pNu4IODoPz9/n1xv9vOkForiPDdwXVagiI23&#10;jocG3rdPxR0oScgWJ8/UwIEENu3lRb09BBKV0ywNjCmFe63FjDSjlD4Q50nv44wpl3HQAc0OB9I3&#10;VXWrjedEnIq03oC27qjHjympx31un0wiTQLq4bS4shrAECZnMGVTvbD9QSnOhDInjzsyuiBXWQP0&#10;r4R18jfgnHvJr4nOknrFmJ5xzhraRtHWf3Kkpfz/yGo5S+H73hkquyhdjr3R8m2lj09svwAAAP//&#10;AwBQSwMEFAAGAAgAAAAhAFr0LFu/AAAAFQEAAAsAAABfcmVscy8ucmVsc2zPwWrDMAwG4Ptg72B0&#10;X5TuUMaI01uh19I+gLGVxCy2jGSy9e1nemrHjpL4P0nD4SetZiPRyNnCruvBUPYcYp4tXC/Htw8w&#10;Wl0ObuVMFm6kcBhfX4Yzra62kC6xqGlKVgtLreUTUf1CyWnHhXKbTCzJ1VbKjMX5LzcTvvf9HuXR&#10;gPHJNKdgQU5hB+ZyK23zHztFL6w81c5zQp6m6P9TMfB3PtPWFCczVQtB9N4U2rp2HOA44NMz4y8A&#10;AAD//wMAUEsDBBQABgAIAAAAIQAobD4AwQAAANwAAAAPAAAAZHJzL2Rvd25yZXYueG1sRE9Ni8Iw&#10;EL0L+x/CLHjTtBYX6RpFRMWDCKuC7G1oxrbYTEoT2/rvzUHw+Hjf82VvKtFS40rLCuJxBII4s7rk&#10;XMHlvB3NQDiPrLGyTAqe5GC5+BrMMdW24z9qTz4XIYRdigoK7+tUSpcVZNCNbU0cuJttDPoAm1zq&#10;BrsQbio5iaIfabDk0FBgTeuCsvvpYRTsOuxWSbxpD/fb+vl/nh6vh5iUGn73q18Qnnr/Eb/de60g&#10;ScL8cCYcAbl4AQAA//8DAFBLAQItABQABgAIAAAAIQDb4fbL7gAAAIUBAAATAAAAAAAAAAAAAAAA&#10;AAAAAABbQ29udGVudF9UeXBlc10ueG1sUEsBAi0AFAAGAAgAAAAhAFr0LFu/AAAAFQEAAAsAAAAA&#10;AAAAAAAAAAAAHwEAAF9yZWxzLy5yZWxzUEsBAi0AFAAGAAgAAAAhAChsPgDBAAAA3AAAAA8AAAAA&#10;AAAAAAAAAAAABwIAAGRycy9kb3ducmV2LnhtbFBLBQYAAAAAAwADALcAAAD1AgAAAAA=&#10;">
-                            <v:group id="Group 331" o:spid="_x0000_s1052" style="position:absolute;left:2550;top:717;width:19550;height:4819" coordorigin="2550" coordsize="19550,4819" o:gfxdata="UEsDBBQABgAIAAAAIQDb4fbL7gAAAIUBAAATAAAAW0NvbnRlbnRfVHlwZXNdLnhtbHyQz07DMAyH&#10;70i8Q+QralM4IITa7kDhCAiNB7ASt43WOlEcyvb2pNu4IODoPz9/n1xv9vOkForiPDdwXVagiI23&#10;jocG3rdPxR0oScgWJ8/UwIEENu3lRb09BBKV0ywNjCmFe63FjDSjlD4Q50nv44wpl3HQAc0OB9I3&#10;VXWrjedEnIq03oC27qjHjympx31un0wiTQLq4bS4shrAECZnMGVTvbD9QSnOhDInjzsyuiBXWQP0&#10;r4R18jfgnHvJr4nOknrFmJ5xzhraRtHWf3Kkpfz/yGo5S+H73hkquyhdjr3R8m2lj09svwAAAP//&#10;AwBQSwMEFAAGAAgAAAAhAFr0LFu/AAAAFQEAAAsAAABfcmVscy8ucmVsc2zPwWrDMAwG4Ptg72B0&#10;X5TuUMaI01uh19I+gLGVxCy2jGSy9e1nemrHjpL4P0nD4SetZiPRyNnCruvBUPYcYp4tXC/Htw8w&#10;Wl0ObuVMFm6kcBhfX4Yzra62kC6xqGlKVgtLreUTUf1CyWnHhXKbTCzJ1VbKjMX5LzcTvvf9HuXR&#10;gPHJNKdgQU5hB+ZyK23zHztFL6w81c5zQp6m6P9TMfB3PtPWFCczVQtB9N4U2rp2HOA44NMz4y8A&#10;AAD//wMAUEsDBBQABgAIAAAAIQBHIJubxAAAANwAAAAPAAAAZHJzL2Rvd25yZXYueG1sRI9Bi8Iw&#10;FITvwv6H8Ba8adotLtI1isiueBBhVRBvj+bZFpuX0sS2/nsjCB6HmfmGmS16U4mWGldaVhCPIxDE&#10;mdUl5wqOh7/RFITzyBory6TgTg4W84/BDFNtO/6ndu9zESDsUlRQeF+nUrqsIINubGvi4F1sY9AH&#10;2eRSN9gFuKnkVxR9S4Mlh4UCa1oVlF33N6Ng3WG3TOLfdnu9rO7nw2R32sak1PCzX/6A8NT7d/jV&#10;3mgFSRLD80w4AnL+AAAA//8DAFBLAQItABQABgAIAAAAIQDb4fbL7gAAAIUBAAATAAAAAAAAAAAA&#10;AAAAAAAAAABbQ29udGVudF9UeXBlc10ueG1sUEsBAi0AFAAGAAgAAAAhAFr0LFu/AAAAFQEAAAsA&#10;AAAAAAAAAAAAAAAAHwEAAF9yZWxzLy5yZWxzUEsBAi0AFAAGAAgAAAAhAEcgm5vEAAAA3AAAAA8A&#10;AAAAAAAAAAAAAAAABwIAAGRycy9kb3ducmV2LnhtbFBLBQYAAAAAAwADALcAAAD4AgAAAAA=&#10;">
-                              <v:group id="Group 333" o:spid="_x0000_s1053" style="position:absolute;left:6870;width:8249;height:2735" coordorigin="-43441,-1" coordsize="46399,6642" o:gfxdata="UEsDBBQABgAIAAAAIQDb4fbL7gAAAIUBAAATAAAAW0NvbnRlbnRfVHlwZXNdLnhtbHyQz07DMAyH&#10;70i8Q+QralM4IITa7kDhCAiNB7ASt43WOlEcyvb2pNu4IODoPz9/n1xv9vOkForiPDdwXVagiI23&#10;jocG3rdPxR0oScgWJ8/UwIEENu3lRb09BBKV0ywNjCmFe63FjDSjlD4Q50nv44wpl3HQAc0OB9I3&#10;VXWrjedEnIq03oC27qjHjympx31un0wiTQLq4bS4shrAECZnMGVTvbD9QSnOhDInjzsyuiBXWQP0&#10;r4R18jfgnHvJr4nOknrFmJ5xzhraRtHWf3Kkpfz/yGo5S+H73hkquyhdjr3R8m2lj09svwAAAP//&#10;AwBQSwMEFAAGAAgAAAAhAFr0LFu/AAAAFQEAAAsAAABfcmVscy8ucmVsc2zPwWrDMAwG4Ptg72B0&#10;X5TuUMaI01uh19I+gLGVxCy2jGSy9e1nemrHjpL4P0nD4SetZiPRyNnCruvBUPYcYp4tXC/Htw8w&#10;Wl0ObuVMFm6kcBhfX4Yzra62kC6xqGlKVgtLreUTUf1CyWnHhXKbTCzJ1VbKjMX5LzcTvvf9HuXR&#10;gPHJNKdgQU5hB+ZyK23zHztFL6w81c5zQp6m6P9TMfB3PtPWFCczVQtB9N4U2rp2HOA44NMz4y8A&#10;AAD//wMAUEsDBBQABgAIAAAAIQDYvqB3xgAAANwAAAAPAAAAZHJzL2Rvd25yZXYueG1sRI9Pa4NA&#10;FMTvgX6H5RV6S1YjDcFmIyJN6SEU8gdKbw/3RUX3rbhbNd++Wyj0OMzMb5hdNptOjDS4xrKCeBWB&#10;IC6tbrhScL0cllsQziNr7CyTgjs5yPYPix2m2k58ovHsKxEg7FJUUHvfp1K6siaDbmV74uDd7GDQ&#10;BzlUUg84Bbjp5DqKNtJgw2Ghxp6Kmsr2/G0UvE045Un8Oh7bW3H/ujx/fB5jUurpcc5fQHia/X/4&#10;r/2uFSRJAr9nwhGQ+x8AAAD//wMAUEsBAi0AFAAGAAgAAAAhANvh9svuAAAAhQEAABMAAAAAAAAA&#10;AAAAAAAAAAAAAFtDb250ZW50X1R5cGVzXS54bWxQSwECLQAUAAYACAAAACEAWvQsW78AAAAVAQAA&#10;CwAAAAAAAAAAAAAAAAAfAQAAX3JlbHMvLnJlbHNQSwECLQAUAAYACAAAACEA2L6gd8YAAADcAAAA&#10;DwAAAAAAAAAAAAAAAAAHAgAAZHJzL2Rvd25yZXYueG1sUEsFBgAAAAADAAMAtwAAAPoCAAAAAA==&#10;">
-                                <v:shapetype id="_x0000_t6" coordsize="21600,21600" o:spt="6" path="m,l,21600r21600,xe">
-                                  <v:stroke joinstyle="miter"/>
-                                  <v:path gradientshapeok="t" o:connecttype="custom" o:connectlocs="0,0;0,10800;0,21600;10800,21600;21600,21600;10800,10800" textboxrect="1800,12600,12600,19800"/>
-                                </v:shapetype>
-                                <v:shape id="Right Triangle 334" o:spid="_x0000_s1054" type="#_x0000_t6" style="position:absolute;left:-43441;top:-1;width:46398;height:6642;visibility:visible;mso-wrap-style:square;v-text-anchor:middle" o:gfxdata="UEsDBBQABgAIAAAAIQDb4fbL7gAAAIUBAAATAAAAW0NvbnRlbnRfVHlwZXNdLnhtbHyQz07DMAyH&#10;70i8Q+QralM4IITa7kDhCAiNB7ASt43WOlEcyvb2pNu4IODoPz9/n1xv9vOkForiPDdwXVagiI23&#10;jocG3rdPxR0oScgWJ8/UwIEENu3lRb09BBKV0ywNjCmFe63FjDSjlD4Q50nv44wpl3HQAc0OB9I3&#10;VXWrjedEnIq03oC27qjHjympx31un0wiTQLq4bS4shrAECZnMGVTvbD9QSnOhDInjzsyuiBXWQP0&#10;r4R18jfgnHvJr4nOknrFmJ5xzhraRtHWf3Kkpfz/yGo5S+H73hkquyhdjr3R8m2lj09svwAAAP//&#10;AwBQSwMEFAAGAAgAAAAhAFr0LFu/AAAAFQEAAAsAAABfcmVscy8ucmVsc2zPwWrDMAwG4Ptg72B0&#10;X5TuUMaI01uh19I+gLGVxCy2jGSy9e1nemrHjpL4P0nD4SetZiPRyNnCruvBUPYcYp4tXC/Htw8w&#10;Wl0ObuVMFm6kcBhfX4Yzra62kC6xqGlKVgtLreUTUf1CyWnHhXKbTCzJ1VbKjMX5LzcTvvf9HuXR&#10;gPHJNKdgQU5hB+ZyK23zHztFL6w81c5zQp6m6P9TMfB3PtPWFCczVQtB9N4U2rp2HOA44NMz4y8A&#10;AAD//wMAUEsDBBQABgAIAAAAIQCMUpmwwAAAANwAAAAPAAAAZHJzL2Rvd25yZXYueG1sRE9da8Iw&#10;FH0f+B/CFfY2U9sxpBpFBEH2ppuib9fm2hSbm5JErf9+GQz2eL45s0VvW3EnHxrHCsajDARx5XTD&#10;tYLvr/XbBESIyBpbx6TgSQEW88HLDEvtHryl+y7WIpVwKFGBibErpQyVIYth5DripF2ctxgT9LXU&#10;Hh+p3LYyz7IPabHhtGCwo5Wh6rq7WQW6Oa8ORbvPT5+5Wfvj8ZBT4tXrsF9OQUTq47/5L73RCori&#10;HX7PpCMg5z8AAAD//wMAUEsBAi0AFAAGAAgAAAAhANvh9svuAAAAhQEAABMAAAAAAAAAAAAAAAAA&#10;AAAAAFtDb250ZW50X1R5cGVzXS54bWxQSwECLQAUAAYACAAAACEAWvQsW78AAAAVAQAACwAAAAAA&#10;AAAAAAAAAAAfAQAAX3JlbHMvLnJlbHNQSwECLQAUAAYACAAAACEAjFKZsMAAAADcAAAADwAAAAAA&#10;AAAAAAAAAAAHAgAAZHJzL2Rvd25yZXYueG1sUEsFBgAAAAADAAMAtwAAAPQCAAAAAA==&#10;" filled="f" strokecolor="windowText" strokeweight="1pt"/>
-                                <v:rect id="Rectangle 335" o:spid="_x0000_s1055" style="position:absolute;left:-43440;top:5485;width:2579;height:1113;visibility:visible;mso-wrap-style:square;v-text-anchor:middle" o:gfxdata="UEsDBBQABgAIAAAAIQDb4fbL7gAAAIUBAAATAAAAW0NvbnRlbnRfVHlwZXNdLnhtbHyQz07DMAyH&#10;70i8Q+QralM4IITa7kDhCAiNB7ASt43WOlEcyvb2pNu4IODoPz9/n1xv9vOkForiPDdwXVagiI23&#10;jocG3rdPxR0oScgWJ8/UwIEENu3lRb09BBKV0ywNjCmFe63FjDSjlD4Q50nv44wpl3HQAc0OB9I3&#10;VXWrjedEnIq03oC27qjHjympx31un0wiTQLq4bS4shrAECZnMGVTvbD9QSnOhDInjzsyuiBXWQP0&#10;r4R18jfgnHvJr4nOknrFmJ5xzhraRtHWf3Kkpfz/yGo5S+H73hkquyhdjr3R8m2lj09svwAAAP//&#10;AwBQSwMEFAAGAAgAAAAhAFr0LFu/AAAAFQEAAAsAAABfcmVscy8ucmVsc2zPwWrDMAwG4Ptg72B0&#10;X5TuUMaI01uh19I+gLGVxCy2jGSy9e1nemrHjpL4P0nD4SetZiPRyNnCruvBUPYcYp4tXC/Htw8w&#10;Wl0ObuVMFm6kcBhfX4Yzra62kC6xqGlKVgtLreUTUf1CyWnHhXKbTCzJ1VbKjMX5LzcTvvf9HuXR&#10;gPHJNKdgQU5hB+ZyK23zHztFL6w81c5zQp6m6P9TMfB3PtPWFCczVQtB9N4U2rp2HOA44NMz4y8A&#10;AAD//wMAUEsDBBQABgAIAAAAIQBa4w7TxAAAANwAAAAPAAAAZHJzL2Rvd25yZXYueG1sRI9BawIx&#10;FITvQv9DeAVvmuhSKVujiCAU7EVdhN6em9fdxeRl2aTr9t83guBxmJlvmOV6cFb01IXGs4bZVIEg&#10;Lr1puNJQnHaTdxAhIhu0nknDHwVYr15GS8yNv/GB+mOsRIJwyFFDHWObSxnKmhyGqW+Jk/fjO4cx&#10;ya6SpsNbgjsr50otpMOG00KNLW1rKq/HX6fhoE7nvfvK1PdFFeewc/bSb6zW49dh8wEi0hCf4Uf7&#10;02jIsje4n0lHQK7+AQAA//8DAFBLAQItABQABgAIAAAAIQDb4fbL7gAAAIUBAAATAAAAAAAAAAAA&#10;AAAAAAAAAABbQ29udGVudF9UeXBlc10ueG1sUEsBAi0AFAAGAAgAAAAhAFr0LFu/AAAAFQEAAAsA&#10;AAAAAAAAAAAAAAAAHwEAAF9yZWxzLy5yZWxzUEsBAi0AFAAGAAgAAAAhAFrjDtPEAAAA3AAAAA8A&#10;AAAAAAAAAAAAAAAABwIAAGRycy9kb3ducmV2LnhtbFBLBQYAAAAAAwADALcAAAD4AgAAAAA=&#10;" filled="f" strokecolor="windowText" strokeweight="1pt"/>
-                              </v:group>
-                              <v:group id="Group 423" o:spid="_x0000_s1056" style="position:absolute;left:2550;top:2222;width:19550;height:2596" coordorigin="2550" coordsize="19550,2596" o:gfxdata="UEsDBBQABgAIAAAAIQDb4fbL7gAAAIUBAAATAAAAW0NvbnRlbnRfVHlwZXNdLnhtbHyQz07DMAyH&#10;70i8Q+QralM4IITa7kDhCAiNB7ASt43WOlEcyvb2pNu4IODoPz9/n1xv9vOkForiPDdwXVagiI23&#10;jocG3rdPxR0oScgWJ8/UwIEENu3lRb09BBKV0ywNjCmFe63FjDSjlD4Q50nv44wpl3HQAc0OB9I3&#10;VXWrjedEnIq03oC27qjHjympx31un0wiTQLq4bS4shrAECZnMGVTvbD9QSnOhDInjzsyuiBXWQP0&#10;r4R18jfgnHvJr4nOknrFmJ5xzhraRtHWf3Kkpfz/yGo5S+H73hkquyhdjr3R8m2lj09svwAAAP//&#10;AwBQSwMEFAAGAAgAAAAhAFr0LFu/AAAAFQEAAAsAAABfcmVscy8ucmVsc2zPwWrDMAwG4Ptg72B0&#10;X5TuUMaI01uh19I+gLGVxCy2jGSy9e1nemrHjpL4P0nD4SetZiPRyNnCruvBUPYcYp4tXC/Htw8w&#10;Wl0ObuVMFm6kcBhfX4Yzra62kC6xqGlKVgtLreUTUf1CyWnHhXKbTCzJ1VbKjMX5LzcTvvf9HuXR&#10;gPHJNKdgQU5hB+ZyK23zHztFL6w81c5zQp6m6P9TMfB3PtPWFCczVQtB9N4U2rp2HOA44NMz4y8A&#10;AAD//wMAUEsDBBQABgAIAAAAIQCdzfvPxgAAANwAAAAPAAAAZHJzL2Rvd25yZXYueG1sRI9Pa8JA&#10;FMTvBb/D8gq91c0fWyR1DSK2eBChKpTeHtlnEpJ9G7LbJH77bkHocZiZ3zCrfDKtGKh3tWUF8TwC&#10;QVxYXXOp4HJ+f16CcB5ZY2uZFNzIQb6ePaww03bkTxpOvhQBwi5DBZX3XSalKyoy6Oa2Iw7e1fYG&#10;fZB9KXWPY4CbViZR9CoN1hwWKuxoW1HRnH6Mgo8Rx00a74ZDc93evs8vx69DTEo9PU6bNxCeJv8f&#10;vrf3WsEiSeHvTDgCcv0LAAD//wMAUEsBAi0AFAAGAAgAAAAhANvh9svuAAAAhQEAABMAAAAAAAAA&#10;AAAAAAAAAAAAAFtDb250ZW50X1R5cGVzXS54bWxQSwECLQAUAAYACAAAACEAWvQsW78AAAAVAQAA&#10;CwAAAAAAAAAAAAAAAAAfAQAAX3JlbHMvLnJlbHNQSwECLQAUAAYACAAAACEAnc37z8YAAADcAAAA&#10;DwAAAAAAAAAAAAAAAAAHAgAAZHJzL2Rvd25yZXYueG1sUEsFBgAAAAADAAMAtwAAAPoCAAAAAA==&#10;">
-                                <v:group id="Group 424" o:spid="_x0000_s1057" style="position:absolute;left:2740;width:19360;height:1016" coordorigin="2550" coordsize="19359,1016" o:gfxdata="UEsDBBQABgAIAAAAIQDb4fbL7gAAAIUBAAATAAAAW0NvbnRlbnRfVHlwZXNdLnhtbHyQz07DMAyH&#10;70i8Q+QralM4IITa7kDhCAiNB7ASt43WOlEcyvb2pNu4IODoPz9/n1xv9vOkForiPDdwXVagiI23&#10;jocG3rdPxR0oScgWJ8/UwIEENu3lRb09BBKV0ywNjCmFe63FjDSjlD4Q50nv44wpl3HQAc0OB9I3&#10;VXWrjedEnIq03oC27qjHjympx31un0wiTQLq4bS4shrAECZnMGVTvbD9QSnOhDInjzsyuiBXWQP0&#10;r4R18jfgnHvJr4nOknrFmJ5xzhraRtHWf3Kkpfz/yGo5S+H73hkquyhdjr3R8m2lj09svwAAAP//&#10;AwBQSwMEFAAGAAgAAAAhAFr0LFu/AAAAFQEAAAsAAABfcmVscy8ucmVsc2zPwWrDMAwG4Ptg72B0&#10;X5TuUMaI01uh19I+gLGVxCy2jGSy9e1nemrHjpL4P0nD4SetZiPRyNnCruvBUPYcYp4tXC/Htw8w&#10;Wl0ObuVMFm6kcBhfX4Yzra62kC6xqGlKVgtLreUTUf1CyWnHhXKbTCzJ1VbKjMX5LzcTvvf9HuXR&#10;gPHJNKdgQU5hB+ZyK23zHztFL6w81c5zQp6m6P9TMfB3PtPWFCczVQtB9N4U2rp2HOA44NMz4y8A&#10;AAD//wMAUEsDBBQABgAIAAAAIQASJGO7xQAAANwAAAAPAAAAZHJzL2Rvd25yZXYueG1sRI9Bi8Iw&#10;FITvwv6H8IS9aVpXZalGEVmXPYigLoi3R/Nsi81LaWJb/70RBI/DzHzDzJedKUVDtSssK4iHEQji&#10;1OqCMwX/x83gG4TzyBpLy6TgTg6Wi4/eHBNtW95Tc/CZCBB2CSrIva8SKV2ak0E3tBVx8C62NuiD&#10;rDOpa2wD3JRyFEVTabDgsJBjReuc0uvhZhT8ttiuvuKfZnu9rO/n42R32sak1Ge/W81AeOr8O/xq&#10;/2kF49EYnmfCEZCLBwAAAP//AwBQSwECLQAUAAYACAAAACEA2+H2y+4AAACFAQAAEwAAAAAAAAAA&#10;AAAAAAAAAAAAW0NvbnRlbnRfVHlwZXNdLnhtbFBLAQItABQABgAIAAAAIQBa9CxbvwAAABUBAAAL&#10;AAAAAAAAAAAAAAAAAB8BAABfcmVscy8ucmVsc1BLAQItABQABgAIAAAAIQASJGO7xQAAANwAAAAP&#10;AAAAAAAAAAAAAAAAAAcCAABkcnMvZG93bnJldi54bWxQSwUGAAAAAAMAAwC3AAAA+QIAAAAA&#10;">
-                                  <v:shape id="Straight Arrow Connector 425" o:spid="_x0000_s1058" type="#_x0000_t32" style="position:absolute;left:2550;top:507;width:19359;height:0;visibility:visible;mso-wrap-style:square" o:connectortype="straight" o:gfxdata="UEsDBBQABgAIAAAAIQDb4fbL7gAAAIUBAAATAAAAW0NvbnRlbnRfVHlwZXNdLnhtbHyQz07DMAyH&#10;70i8Q+QralM4IITa7kDhCAiNB7ASt43WOlEcyvb2pNu4IODoPz9/n1xv9vOkForiPDdwXVagiI23&#10;jocG3rdPxR0oScgWJ8/UwIEENu3lRb09BBKV0ywNjCmFe63FjDSjlD4Q50nv44wpl3HQAc0OB9I3&#10;VXWrjedEnIq03oC27qjHjympx31un0wiTQLq4bS4shrAECZnMGVTvbD9QSnOhDInjzsyuiBXWQP0&#10;r4R18jfgnHvJr4nOknrFmJ5xzhraRtHWf3Kkpfz/yGo5S+H73hkquyhdjr3R8m2lj09svwAAAP//&#10;AwBQSwMEFAAGAAgAAAAhAFr0LFu/AAAAFQEAAAsAAABfcmVscy8ucmVsc2zPwWrDMAwG4Ptg72B0&#10;X5TuUMaI01uh19I+gLGVxCy2jGSy9e1nemrHjpL4P0nD4SetZiPRyNnCruvBUPYcYp4tXC/Htw8w&#10;Wl0ObuVMFm6kcBhfX4Yzra62kC6xqGlKVgtLreUTUf1CyWnHhXKbTCzJ1VbKjMX5LzcTvvf9HuXR&#10;gPHJNKdgQU5hB+ZyK23zHztFL6w81c5zQp6m6P9TMfB3PtPWFCczVQtB9N4U2rp2HOA44NMz4y8A&#10;AAD//wMAUEsDBBQABgAIAAAAIQBdt3y3xgAAANwAAAAPAAAAZHJzL2Rvd25yZXYueG1sRI9BT8JA&#10;FITvJP6HzTPxQmQrUTGVhSjGBA4cBLm/dJ/dSvdt6T5p+fesCQnHycx8k5nOe1+rI7WxCmzgYZSB&#10;Ii6Crbg08L39vH8BFQXZYh2YDJwownx2M5hibkPHX3TcSKkShGOOBpxIk2sdC0ce4yg0xMn7Ca1H&#10;SbIttW2xS3Bf63GWPWuPFacFhw0tHBX7zZ830LnfbZADLnb1u6z268PkYzecGHN327+9ghLq5Rq+&#10;tJfWwOP4Cf7PpCOgZ2cAAAD//wMAUEsBAi0AFAAGAAgAAAAhANvh9svuAAAAhQEAABMAAAAAAAAA&#10;AAAAAAAAAAAAAFtDb250ZW50X1R5cGVzXS54bWxQSwECLQAUAAYACAAAACEAWvQsW78AAAAVAQAA&#10;CwAAAAAAAAAAAAAAAAAfAQAAX3JlbHMvLnJlbHNQSwECLQAUAAYACAAAACEAXbd8t8YAAADcAAAA&#10;DwAAAAAAAAAAAAAAAAAHAgAAZHJzL2Rvd25yZXYueG1sUEsFBgAAAAADAAMAtwAAAPoCAAAAAA==&#10;" strokecolor="windowText">
-                                    <v:stroke startarrow="open" endarrow="open"/>
-                                  </v:shape>
-                                  <v:line id="Straight Connector 427" o:spid="_x0000_s1059" style="position:absolute;visibility:visible;mso-wrap-style:square" from="12319,63" to="12319,1016" o:connectortype="straight" o:gfxdata="UEsDBBQABgAIAAAAIQDb4fbL7gAAAIUBAAATAAAAW0NvbnRlbnRfVHlwZXNdLnhtbHyQz07DMAyH&#10;70i8Q+QralM4IITa7kDhCAiNB7ASt43WOlEcyvb2pNu4IODoPz9/n1xv9vOkForiPDdwXVagiI23&#10;jocG3rdPxR0oScgWJ8/UwIEENu3lRb09BBKV0ywNjCmFe63FjDSjlD4Q50nv44wpl3HQAc0OB9I3&#10;VXWrjedEnIq03oC27qjHjympx31un0wiTQLq4bS4shrAECZnMGVTvbD9QSnOhDInjzsyuiBXWQP0&#10;r4R18jfgnHvJr4nOknrFmJ5xzhraRtHWf3Kkpfz/yGo5S+H73hkquyhdjr3R8m2lj09svwAAAP//&#10;AwBQSwMEFAAGAAgAAAAhAFr0LFu/AAAAFQEAAAsAAABfcmVscy8ucmVsc2zPwWrDMAwG4Ptg72B0&#10;X5TuUMaI01uh19I+gLGVxCy2jGSy9e1nemrHjpL4P0nD4SetZiPRyNnCruvBUPYcYp4tXC/Htw8w&#10;Wl0ObuVMFm6kcBhfX4Yzra62kC6xqGlKVgtLreUTUf1CyWnHhXKbTCzJ1VbKjMX5LzcTvvf9HuXR&#10;gPHJNKdgQU5hB+ZyK23zHztFL6w81c5zQp6m6P9TMfB3PtPWFCczVQtB9N4U2rp2HOA44NMz4y8A&#10;AAD//wMAUEsDBBQABgAIAAAAIQBiYSdZxgAAANwAAAAPAAAAZHJzL2Rvd25yZXYueG1sRI9Ba8JA&#10;FITvhf6H5RV6KXVTCVZSNyEEhR41FunxkX0msdm3aXbV6K93hUKPw8x8wyyy0XTiRINrLSt4m0Qg&#10;iCurW64VfG1Xr3MQziNr7CyTggs5yNLHhwUm2p55Q6fS1yJA2CWooPG+T6R0VUMG3cT2xMHb28Gg&#10;D3KopR7wHOCmk9MomkmDLYeFBnsqGqp+yqNRUBeHl9/v8nCN/Ww5t6t4vdvtc6Wen8b8A4Sn0f+H&#10;/9qfWkE8fYf7mXAEZHoDAAD//wMAUEsBAi0AFAAGAAgAAAAhANvh9svuAAAAhQEAABMAAAAAAAAA&#10;AAAAAAAAAAAAAFtDb250ZW50X1R5cGVzXS54bWxQSwECLQAUAAYACAAAACEAWvQsW78AAAAVAQAA&#10;CwAAAAAAAAAAAAAAAAAfAQAAX3JlbHMvLnJlbHNQSwECLQAUAAYACAAAACEAYmEnWcYAAADcAAAA&#10;DwAAAAAAAAAAAAAAAAAHAgAAZHJzL2Rvd25yZXYueG1sUEsFBgAAAAADAAMAtwAAAPoCAAAAAA==&#10;" strokecolor="windowText"/>
-                                  <v:line id="Straight Connector 428" o:spid="_x0000_s1060" style="position:absolute;visibility:visible;mso-wrap-style:square" from="9461,0" to="9461,952" o:connectortype="straight" o:gfxdata="UEsDBBQABgAIAAAAIQDb4fbL7gAAAIUBAAATAAAAW0NvbnRlbnRfVHlwZXNdLnhtbHyQz07DMAyH&#10;70i8Q+QralM4IITa7kDhCAiNB7ASt43WOlEcyvb2pNu4IODoPz9/n1xv9vOkForiPDdwXVagiI23&#10;jocG3rdPxR0oScgWJ8/UwIEENu3lRb09BBKV0ywNjCmFe63FjDSjlD4Q50nv44wpl3HQAc0OB9I3&#10;VXWrjedEnIq03oC27qjHjympx31un0wiTQLq4bS4shrAECZnMGVTvbD9QSnOhDInjzsyuiBXWQP0&#10;r4R18jfgnHvJr4nOknrFmJ5xzhraRtHWf3Kkpfz/yGo5S+H73hkquyhdjr3R8m2lj09svwAAAP//&#10;AwBQSwMEFAAGAAgAAAAhAFr0LFu/AAAAFQEAAAsAAABfcmVscy8ucmVsc2zPwWrDMAwG4Ptg72B0&#10;X5TuUMaI01uh19I+gLGVxCy2jGSy9e1nemrHjpL4P0nD4SetZiPRyNnCruvBUPYcYp4tXC/Htw8w&#10;Wl0ObuVMFm6kcBhfX4Yzra62kC6xqGlKVgtLreUTUf1CyWnHhXKbTCzJ1VbKjMX5LzcTvvf9HuXR&#10;gPHJNKdgQU5hB+ZyK23zHztFL6w81c5zQp6m6P9TMfB3PtPWFCczVQtB9N4U2rp2HOA44NMz4y8A&#10;AAD//wMAUEsDBBQABgAIAAAAIQAT/rMrwQAAANwAAAAPAAAAZHJzL2Rvd25yZXYueG1sRE9Ni8Iw&#10;EL0v+B/CCF4WTZUiUo0iouDRrSIeh2Zsq82kNlHr/npzEDw+3vds0ZpKPKhxpWUFw0EEgjizuuRc&#10;wWG/6U9AOI+ssbJMCl7kYDHv/Mww0fbJf/RIfS5CCLsEFRTe14mULivIoBvYmjhwZ9sY9AE2udQN&#10;PkO4qeQoisbSYMmhocCaVgVl1/RuFOSry+/tlF7+Yz9eT+wm3h2P56VSvW67nILw1Pqv+OPeagXx&#10;KKwNZ8IRkPM3AAAA//8DAFBLAQItABQABgAIAAAAIQDb4fbL7gAAAIUBAAATAAAAAAAAAAAAAAAA&#10;AAAAAABbQ29udGVudF9UeXBlc10ueG1sUEsBAi0AFAAGAAgAAAAhAFr0LFu/AAAAFQEAAAsAAAAA&#10;AAAAAAAAAAAAHwEAAF9yZWxzLy5yZWxzUEsBAi0AFAAGAAgAAAAhABP+syvBAAAA3AAAAA8AAAAA&#10;AAAAAAAAAAAABwIAAGRycy9kb3ducmV2LnhtbFBLBQYAAAAAAwADALcAAAD1AgAAAAA=&#10;" strokecolor="windowText"/>
-                                  <v:line id="Straight Connector 429" o:spid="_x0000_s1061" style="position:absolute;visibility:visible;mso-wrap-style:square" from="6731,0" to="6731,952" o:connectortype="straight" o:gfxdata="UEsDBBQABgAIAAAAIQDb4fbL7gAAAIUBAAATAAAAW0NvbnRlbnRfVHlwZXNdLnhtbHyQz07DMAyH&#10;70i8Q+QralM4IITa7kDhCAiNB7ASt43WOlEcyvb2pNu4IODoPz9/n1xv9vOkForiPDdwXVagiI23&#10;jocG3rdPxR0oScgWJ8/UwIEENu3lRb09BBKV0ywNjCmFe63FjDSjlD4Q50nv44wpl3HQAc0OB9I3&#10;VXWrjedEnIq03oC27qjHjympx31un0wiTQLq4bS4shrAECZnMGVTvbD9QSnOhDInjzsyuiBXWQP0&#10;r4R18jfgnHvJr4nOknrFmJ5xzhraRtHWf3Kkpfz/yGo5S+H73hkquyhdjr3R8m2lj09svwAAAP//&#10;AwBQSwMEFAAGAAgAAAAhAFr0LFu/AAAAFQEAAAsAAABfcmVscy8ucmVsc2zPwWrDMAwG4Ptg72B0&#10;X5TuUMaI01uh19I+gLGVxCy2jGSy9e1nemrHjpL4P0nD4SetZiPRyNnCruvBUPYcYp4tXC/Htw8w&#10;Wl0ObuVMFm6kcBhfX4Yzra62kC6xqGlKVgtLreUTUf1CyWnHhXKbTCzJ1VbKjMX5LzcTvvf9HuXR&#10;gPHJNKdgQU5hB+ZyK23zHztFL6w81c5zQp6m6P9TMfB3PtPWFCczVQtB9N4U2rp2HOA44NMz4y8A&#10;AAD//wMAUEsDBBQABgAIAAAAIQB8shawxgAAANwAAAAPAAAAZHJzL2Rvd25yZXYueG1sRI9Ba8JA&#10;FITvhf6H5RW8FN0oQTR1E0Ko4LGNIh4f2WcSm30bs1tN++u7hUKPw8x8w2yy0XTiRoNrLSuYzyIQ&#10;xJXVLdcKDvvtdAXCeWSNnWVS8EUOsvTxYYOJtnd+p1vpaxEg7BJU0HjfJ1K6qiGDbmZ74uCd7WDQ&#10;BznUUg94D3DTyUUULaXBlsNCgz0VDVUf5adRUBeX5+upvHzHfvm6stv47Xg850pNnsb8BYSn0f+H&#10;/9o7rSBerOH3TDgCMv0BAAD//wMAUEsBAi0AFAAGAAgAAAAhANvh9svuAAAAhQEAABMAAAAAAAAA&#10;AAAAAAAAAAAAAFtDb250ZW50X1R5cGVzXS54bWxQSwECLQAUAAYACAAAACEAWvQsW78AAAAVAQAA&#10;CwAAAAAAAAAAAAAAAAAfAQAAX3JlbHMvLnJlbHNQSwECLQAUAAYACAAAACEAfLIWsMYAAADcAAAA&#10;DwAAAAAAAAAAAAAAAAAHAgAAZHJzL2Rvd25yZXYueG1sUEsFBgAAAAADAAMAtwAAAPoCAAAAAA==&#10;" strokecolor="windowText"/>
-                                  <v:line id="Straight Connector 430" o:spid="_x0000_s1062" style="position:absolute;visibility:visible;mso-wrap-style:square" from="4191,63" to="4191,1016" o:connectortype="straight" o:gfxdata="UEsDBBQABgAIAAAAIQDb4fbL7gAAAIUBAAATAAAAW0NvbnRlbnRfVHlwZXNdLnhtbHyQz07DMAyH&#10;70i8Q+QralM4IITa7kDhCAiNB7ASt43WOlEcyvb2pNu4IODoPz9/n1xv9vOkForiPDdwXVagiI23&#10;jocG3rdPxR0oScgWJ8/UwIEENu3lRb09BBKV0ywNjCmFe63FjDSjlD4Q50nv44wpl3HQAc0OB9I3&#10;VXWrjedEnIq03oC27qjHjympx31un0wiTQLq4bS4shrAECZnMGVTvbD9QSnOhDInjzsyuiBXWQP0&#10;r4R18jfgnHvJr4nOknrFmJ5xzhraRtHWf3Kkpfz/yGo5S+H73hkquyhdjr3R8m2lj09svwAAAP//&#10;AwBQSwMEFAAGAAgAAAAhAFr0LFu/AAAAFQEAAAsAAABfcmVscy8ucmVsc2zPwWrDMAwG4Ptg72B0&#10;X5TuUMaI01uh19I+gLGVxCy2jGSy9e1nemrHjpL4P0nD4SetZiPRyNnCruvBUPYcYp4tXC/Htw8w&#10;Wl0ObuVMFm6kcBhfX4Yzra62kC6xqGlKVgtLreUTUf1CyWnHhXKbTCzJ1VbKjMX5LzcTvvf9HuXR&#10;gPHJNKdgQU5hB+ZyK23zHztFL6w81c5zQp6m6P9TMfB3PtPWFCczVQtB9N4U2rp2HOA44NMz4y8A&#10;AAD//wMAUEsDBBQABgAIAAAAIQBoUSnwwwAAANwAAAAPAAAAZHJzL2Rvd25yZXYueG1sRE9Na8JA&#10;EL0L/Q/LCF5K3dgGCambIKLg0cYSehyyYxLNzqbZrcb++u6h4PHxvlf5aDpxpcG1lhUs5hEI4srq&#10;lmsFn8fdSwLCeWSNnWVScCcHefY0WWGq7Y0/6Fr4WoQQdikqaLzvUyld1ZBBN7c9ceBOdjDoAxxq&#10;qQe8hXDTydcoWkqDLYeGBnvaNFRdih+joN6cn7+/ivNv7JfbxO7iQ1me1krNpuP6HYSn0T/E/+69&#10;VhC/hfnhTDgCMvsDAAD//wMAUEsBAi0AFAAGAAgAAAAhANvh9svuAAAAhQEAABMAAAAAAAAAAAAA&#10;AAAAAAAAAFtDb250ZW50X1R5cGVzXS54bWxQSwECLQAUAAYACAAAACEAWvQsW78AAAAVAQAACwAA&#10;AAAAAAAAAAAAAAAfAQAAX3JlbHMvLnJlbHNQSwECLQAUAAYACAAAACEAaFEp8MMAAADcAAAADwAA&#10;AAAAAAAAAAAAAAAHAgAAZHJzL2Rvd25yZXYueG1sUEsFBgAAAAADAAMAtwAAAPcCAAAAAA==&#10;" strokecolor="windowText"/>
-                                  <v:line id="Straight Connector 431" o:spid="_x0000_s1063" style="position:absolute;visibility:visible;mso-wrap-style:square" from="14986,63" to="14986,1016" o:connectortype="straight" o:gfxdata="UEsDBBQABgAIAAAAIQDb4fbL7gAAAIUBAAATAAAAW0NvbnRlbnRfVHlwZXNdLnhtbHyQz07DMAyH&#10;70i8Q+QralM4IITa7kDhCAiNB7ASt43WOlEcyvb2pNu4IODoPz9/n1xv9vOkForiPDdwXVagiI23&#10;jocG3rdPxR0oScgWJ8/UwIEENu3lRb09BBKV0ywNjCmFe63FjDSjlD4Q50nv44wpl3HQAc0OB9I3&#10;VXWrjedEnIq03oC27qjHjympx31un0wiTQLq4bS4shrAECZnMGVTvbD9QSnOhDInjzsyuiBXWQP0&#10;r4R18jfgnHvJr4nOknrFmJ5xzhraRtHWf3Kkpfz/yGo5S+H73hkquyhdjr3R8m2lj09svwAAAP//&#10;AwBQSwMEFAAGAAgAAAAhAFr0LFu/AAAAFQEAAAsAAABfcmVscy8ucmVsc2zPwWrDMAwG4Ptg72B0&#10;X5TuUMaI01uh19I+gLGVxCy2jGSy9e1nemrHjpL4P0nD4SetZiPRyNnCruvBUPYcYp4tXC/Htw8w&#10;Wl0ObuVMFm6kcBhfX4Yzra62kC6xqGlKVgtLreUTUf1CyWnHhXKbTCzJ1VbKjMX5LzcTvvf9HuXR&#10;gPHJNKdgQU5hB+ZyK23zHztFL6w81c5zQp6m6P9TMfB3PtPWFCczVQtB9N4U2rp2HOA44NMz4y8A&#10;AAD//wMAUEsDBBQABgAIAAAAIQAHHYxrxQAAANwAAAAPAAAAZHJzL2Rvd25yZXYueG1sRI9Bi8Iw&#10;FITvgv8hvAUvsqZqEekaRWQFj24V8fhonm3d5qU2Wa3+erMgeBxm5htmtmhNJa7UuNKyguEgAkGc&#10;WV1yrmC/W39OQTiPrLGyTAru5GAx73ZmmGh74x+6pj4XAcIuQQWF93UipcsKMugGtiYO3sk2Bn2Q&#10;TS51g7cAN5UcRdFEGiw5LBRY06qg7Df9Mwry1bl/OabnR+wn31O7jreHw2mpVO+jXX6B8NT6d/jV&#10;3mgF8XgI/2fCEZDzJwAAAP//AwBQSwECLQAUAAYACAAAACEA2+H2y+4AAACFAQAAEwAAAAAAAAAA&#10;AAAAAAAAAAAAW0NvbnRlbnRfVHlwZXNdLnhtbFBLAQItABQABgAIAAAAIQBa9CxbvwAAABUBAAAL&#10;AAAAAAAAAAAAAAAAAB8BAABfcmVscy8ucmVsc1BLAQItABQABgAIAAAAIQAHHYxrxQAAANwAAAAP&#10;AAAAAAAAAAAAAAAAAAcCAABkcnMvZG93bnJldi54bWxQSwUGAAAAAAMAAwC3AAAA+QIAAAAA&#10;" strokecolor="windowText"/>
-                                  <v:line id="Straight Connector 432" o:spid="_x0000_s1064" style="position:absolute;visibility:visible;mso-wrap-style:square" from="17716,0" to="17716,952" o:connectortype="straight" o:gfxdata="UEsDBBQABgAIAAAAIQDb4fbL7gAAAIUBAAATAAAAW0NvbnRlbnRfVHlwZXNdLnhtbHyQz07DMAyH&#10;70i8Q+QralM4IITa7kDhCAiNB7ASt43WOlEcyvb2pNu4IODoPz9/n1xv9vOkForiPDdwXVagiI23&#10;jocG3rdPxR0oScgWJ8/UwIEENu3lRb09BBKV0ywNjCmFe63FjDSjlD4Q50nv44wpl3HQAc0OB9I3&#10;VXWrjedEnIq03oC27qjHjympx31un0wiTQLq4bS4shrAECZnMGVTvbD9QSnOhDInjzsyuiBXWQP0&#10;r4R18jfgnHvJr4nOknrFmJ5xzhraRtHWf3Kkpfz/yGo5S+H73hkquyhdjr3R8m2lj09svwAAAP//&#10;AwBQSwMEFAAGAAgAAAAhAFr0LFu/AAAAFQEAAAsAAABfcmVscy8ucmVsc2zPwWrDMAwG4Ptg72B0&#10;X5TuUMaI01uh19I+gLGVxCy2jGSy9e1nemrHjpL4P0nD4SetZiPRyNnCruvBUPYcYp4tXC/Htw8w&#10;Wl0ObuVMFm6kcBhfX4Yzra62kC6xqGlKVgtLreUTUf1CyWnHhXKbTCzJ1VbKjMX5LzcTvvf9HuXR&#10;gPHJNKdgQU5hB+ZyK23zHztFL6w81c5zQp6m6P9TMfB3PtPWFCczVQtB9N4U2rp2HOA44NMz4y8A&#10;AAD//wMAUEsDBBQABgAIAAAAIQD3zxIcxQAAANwAAAAPAAAAZHJzL2Rvd25yZXYueG1sRI9Bi8Iw&#10;FITvgv8hvAUvsqarRaRrFJEVPLpVxOOjebZ1m5faRK3+erMgeBxm5htmOm9NJa7UuNKygq9BBII4&#10;s7rkXMFuu/qcgHAeWWNlmRTcycF81u1MMdH2xr90TX0uAoRdggoK7+tESpcVZNANbE0cvKNtDPog&#10;m1zqBm8Bbio5jKKxNFhyWCiwpmVB2V96MQry5al/PqSnR+zHPxO7ijf7/XGhVO+jXXyD8NT6d/jV&#10;XmsF8WgI/2fCEZCzJwAAAP//AwBQSwECLQAUAAYACAAAACEA2+H2y+4AAACFAQAAEwAAAAAAAAAA&#10;AAAAAAAAAAAAW0NvbnRlbnRfVHlwZXNdLnhtbFBLAQItABQABgAIAAAAIQBa9CxbvwAAABUBAAAL&#10;AAAAAAAAAAAAAAAAAB8BAABfcmVscy8ucmVsc1BLAQItABQABgAIAAAAIQD3zxIcxQAAANwAAAAP&#10;AAAAAAAAAAAAAAAAAAcCAABkcnMvZG93bnJldi54bWxQSwUGAAAAAAMAAwC3AAAA+QIAAAAA&#10;" strokecolor="windowText"/>
-                                  <v:line id="Straight Connector 433" o:spid="_x0000_s1065" style="position:absolute;visibility:visible;mso-wrap-style:square" from="20193,63" to="20193,1016" o:connectortype="straight" o:gfxdata="UEsDBBQABgAIAAAAIQDb4fbL7gAAAIUBAAATAAAAW0NvbnRlbnRfVHlwZXNdLnhtbHyQz07DMAyH&#10;70i8Q+QralM4IITa7kDhCAiNB7ASt43WOlEcyvb2pNu4IODoPz9/n1xv9vOkForiPDdwXVagiI23&#10;jocG3rdPxR0oScgWJ8/UwIEENu3lRb09BBKV0ywNjCmFe63FjDSjlD4Q50nv44wpl3HQAc0OB9I3&#10;VXWrjedEnIq03oC27qjHjympx31un0wiTQLq4bS4shrAECZnMGVTvbD9QSnOhDInjzsyuiBXWQP0&#10;r4R18jfgnHvJr4nOknrFmJ5xzhraRtHWf3Kkpfz/yGo5S+H73hkquyhdjr3R8m2lj09svwAAAP//&#10;AwBQSwMEFAAGAAgAAAAhAFr0LFu/AAAAFQEAAAsAAABfcmVscy8ucmVsc2zPwWrDMAwG4Ptg72B0&#10;X5TuUMaI01uh19I+gLGVxCy2jGSy9e1nemrHjpL4P0nD4SetZiPRyNnCruvBUPYcYp4tXC/Htw8w&#10;Wl0ObuVMFm6kcBhfX4Yzra62kC6xqGlKVgtLreUTUf1CyWnHhXKbTCzJ1VbKjMX5LzcTvvf9HuXR&#10;gPHJNKdgQU5hB+ZyK23zHztFL6w81c5zQp6m6P9TMfB3PtPWFCczVQtB9N4U2rp2HOA44NMz4y8A&#10;AAD//wMAUEsDBBQABgAIAAAAIQCYg7eHxgAAANwAAAAPAAAAZHJzL2Rvd25yZXYueG1sRI9Ba8JA&#10;FITvhf6H5RW8lLqxBpHUNQRR8GhjkR4f2WcSm32bZrdJ9Ne7hUKPw8x8w6zS0TSip87VlhXMphEI&#10;4sLqmksFH8fdyxKE88gaG8uk4EoO0vXjwwoTbQd+pz73pQgQdgkqqLxvEyldUZFBN7UtcfDOtjPo&#10;g+xKqTscAtw08jWKFtJgzWGhwpY2FRVf+Y9RUG4uz9+f+eUW+8V2aXfx4XQ6Z0pNnsbsDYSn0f+H&#10;/9p7rSCez+H3TDgCcn0HAAD//wMAUEsBAi0AFAAGAAgAAAAhANvh9svuAAAAhQEAABMAAAAAAAAA&#10;AAAAAAAAAAAAAFtDb250ZW50X1R5cGVzXS54bWxQSwECLQAUAAYACAAAACEAWvQsW78AAAAVAQAA&#10;CwAAAAAAAAAAAAAAAAAfAQAAX3JlbHMvLnJlbHNQSwECLQAUAAYACAAAACEAmIO3h8YAAADcAAAA&#10;DwAAAAAAAAAAAAAAAAAHAgAAZHJzL2Rvd25yZXYueG1sUEsFBgAAAAADAAMAtwAAAPoCAAAAAA==&#10;" strokecolor="windowText"/>
-                                </v:group>
-                                <v:shape id="Text Box 436" o:spid="_x0000_s1066" type="#_x0000_t202" style="position:absolute;left:2550;top:691;width:2621;height:1898;visibility:visible;mso-wrap-style:square;v-text-anchor:top" o:gfxdata="UEsDBBQABgAIAAAAIQDb4fbL7gAAAIUBAAATAAAAW0NvbnRlbnRfVHlwZXNdLnhtbHyQz07DMAyH&#10;70i8Q+QralM4IITa7kDhCAiNB7ASt43WOlEcyvb2pNu4IODoPz9/n1xv9vOkForiPDdwXVagiI23&#10;jocG3rdPxR0oScgWJ8/UwIEENu3lRb09BBKV0ywNjCmFe63FjDSjlD4Q50nv44wpl3HQAc0OB9I3&#10;VXWrjedEnIq03oC27qjHjympx31un0wiTQLq4bS4shrAECZnMGVTvbD9QSnOhDInjzsyuiBXWQP0&#10;r4R18jfgnHvJr4nOknrFmJ5xzhraRtHWf3Kkpfz/yGo5S+H73hkquyhdjr3R8m2lj09svwAAAP//&#10;AwBQSwMEFAAGAAgAAAAhAFr0LFu/AAAAFQEAAAsAAABfcmVscy8ucmVsc2zPwWrDMAwG4Ptg72B0&#10;X5TuUMaI01uh19I+gLGVxCy2jGSy9e1nemrHjpL4P0nD4SetZiPRyNnCruvBUPYcYp4tXC/Htw8w&#10;Wl0ObuVMFm6kcBhfX4Yzra62kC6xqGlKVgtLreUTUf1CyWnHhXKbTCzJ1VbKjMX5LzcTvvf9HuXR&#10;gPHJNKdgQU5hB+ZyK23zHztFL6w81c5zQp6m6P9TMfB3PtPWFCczVQtB9N4U2rp2HOA44NMz4y8A&#10;AAD//wMAUEsDBBQABgAIAAAAIQAqM17VxQAAANwAAAAPAAAAZHJzL2Rvd25yZXYueG1sRI9Pi8Iw&#10;FMTvwn6H8IS9aepfpBpFCqLIetD14u3ZPNti89Jtslr30xtB2OMwM79hZovGlOJGtSssK+h1IxDE&#10;qdUFZwqO36vOBITzyBpLy6TgQQ4W84/WDGNt77yn28FnIkDYxagg976KpXRpTgZd11bEwbvY2qAP&#10;ss6krvEe4KaU/SgaS4MFh4UcK0pySq+HX6Ngm6x2uD/3zeSvTNZfl2X1czyNlPpsN8spCE+N/w+/&#10;2xutYDgYw+tMOAJy/gQAAP//AwBQSwECLQAUAAYACAAAACEA2+H2y+4AAACFAQAAEwAAAAAAAAAA&#10;AAAAAAAAAAAAW0NvbnRlbnRfVHlwZXNdLnhtbFBLAQItABQABgAIAAAAIQBa9CxbvwAAABUBAAAL&#10;AAAAAAAAAAAAAAAAAB8BAABfcmVscy8ucmVsc1BLAQItABQABgAIAAAAIQAqM17VxQAAANwAAAAP&#10;AAAAAAAAAAAAAAAAAAcCAABkcnMvZG93bnJldi54bWxQSwUGAAAAAAMAAwC3AAAA+QIAAAAA&#10;" filled="f" stroked="f" strokeweight=".5pt">
-                                  <v:textbox>
-                                    <w:txbxContent>
-                                      <w:p>
-                                        <w:pPr>
-                                          <w:rPr>
-                                            <w:sz w:val="22"/>
-                                            <w:szCs w:val="18"/>
-                                            <w:lang w:bidi="fa-IR"/>
-                                          </w:rPr>
-                                        </w:pPr>
-                                        <w:r>
-                                          <w:rPr>
-                                            <w:rFonts w:hint="cs"/>
-                                            <w:sz w:val="22"/>
-                                            <w:szCs w:val="18"/>
-                                            <w:rtl/>
-                                            <w:lang w:bidi="fa-IR"/>
-                                          </w:rPr>
-                                          <w:t>3</w:t>
-                                        </w:r>
-                                        <w:r>
-                                          <w:rPr>
-                                            <w:rFonts w:hint="cs"/>
-                                            <w:sz w:val="22"/>
-                                            <w:szCs w:val="18"/>
-                                            <w:rtl/>
-                                            <w:lang w:bidi="fa-IR"/>
-                                          </w:rPr>
-                                          <w:t>-</w:t>
-                                        </w:r>
-                                      </w:p>
-                                    </w:txbxContent>
-                                  </v:textbox>
-                                </v:shape>
-                                <v:shape id="Text Box 437" o:spid="_x0000_s1067" type="#_x0000_t202" style="position:absolute;left:5559;top:574;width:2315;height:2022;visibility:visible;mso-wrap-style:square;v-text-anchor:top" o:gfxdata="UEsDBBQABgAIAAAAIQDb4fbL7gAAAIUBAAATAAAAW0NvbnRlbnRfVHlwZXNdLnhtbHyQz07DMAyH&#10;70i8Q+QralM4IITa7kDhCAiNB7ASt43WOlEcyvb2pNu4IODoPz9/n1xv9vOkForiPDdwXVagiI23&#10;jocG3rdPxR0oScgWJ8/UwIEENu3lRb09BBKV0ywNjCmFe63FjDSjlD4Q50nv44wpl3HQAc0OB9I3&#10;VXWrjedEnIq03oC27qjHjympx31un0wiTQLq4bS4shrAECZnMGVTvbD9QSnOhDInjzsyuiBXWQP0&#10;r4R18jfgnHvJr4nOknrFmJ5xzhraRtHWf3Kkpfz/yGo5S+H73hkquyhdjr3R8m2lj09svwAAAP//&#10;AwBQSwMEFAAGAAgAAAAhAFr0LFu/AAAAFQEAAAsAAABfcmVscy8ucmVsc2zPwWrDMAwG4Ptg72B0&#10;X5TuUMaI01uh19I+gLGVxCy2jGSy9e1nemrHjpL4P0nD4SetZiPRyNnCruvBUPYcYp4tXC/Htw8w&#10;Wl0ObuVMFm6kcBhfX4Yzra62kC6xqGlKVgtLreUTUf1CyWnHhXKbTCzJ1VbKjMX5LzcTvvf9HuXR&#10;gPHJNKdgQU5hB+ZyK23zHztFL6w81c5zQp6m6P9TMfB3PtPWFCczVQtB9N4U2rp2HOA44NMz4y8A&#10;AAD//wMAUEsDBBQABgAIAAAAIQBFf/tOxwAAANwAAAAPAAAAZHJzL2Rvd25yZXYueG1sRI9Pa8JA&#10;FMTvBb/D8oTe6kZbbUhdRQJiKfWg9eLtmX35Q7NvY3bV1E/vFgSPw8z8hpnOO1OLM7WusqxgOIhA&#10;EGdWV1wo2P0sX2IQziNrrC2Tgj9yMJ/1nqaYaHvhDZ23vhABwi5BBaX3TSKly0oy6Aa2IQ5ebluD&#10;Psi2kLrFS4CbWo6iaCINVhwWSmwoLSn73Z6Mgq90ucbNYWTia52uvvNFc9ztx0o997vFBwhPnX+E&#10;7+1PreDt9R3+z4QjIGc3AAAA//8DAFBLAQItABQABgAIAAAAIQDb4fbL7gAAAIUBAAATAAAAAAAA&#10;AAAAAAAAAAAAAABbQ29udGVudF9UeXBlc10ueG1sUEsBAi0AFAAGAAgAAAAhAFr0LFu/AAAAFQEA&#10;AAsAAAAAAAAAAAAAAAAAHwEAAF9yZWxzLy5yZWxzUEsBAi0AFAAGAAgAAAAhAEV/+07HAAAA3AAA&#10;AA8AAAAAAAAAAAAAAAAABwIAAGRycy9kb3ducmV2LnhtbFBLBQYAAAAAAwADALcAAAD7AgAAAAA=&#10;" filled="f" stroked="f" strokeweight=".5pt">
-                                  <v:textbox>
-                                    <w:txbxContent>
-                                      <w:p>
-                                        <w:pPr>
-                                          <w:rPr>
-                                            <w:sz w:val="22"/>
-                                            <w:szCs w:val="18"/>
-                                            <w:lang w:bidi="fa-IR"/>
-                                          </w:rPr>
-                                        </w:pPr>
-                                        <w:r>
-                                          <w:rPr>
-                                            <w:rFonts w:hint="cs"/>
-                                            <w:sz w:val="22"/>
-                                            <w:szCs w:val="18"/>
-                                            <w:rtl/>
-                                            <w:lang w:bidi="fa-IR"/>
-                                          </w:rPr>
-                                          <w:t>2</w:t>
-                                        </w:r>
-                                        <w:r>
-                                          <w:rPr>
-                                            <w:rFonts w:hint="cs"/>
-                                            <w:sz w:val="22"/>
-                                            <w:szCs w:val="18"/>
-                                            <w:rtl/>
-                                            <w:lang w:bidi="fa-IR"/>
-                                          </w:rPr>
-                                          <w:t>-</w:t>
-                                        </w:r>
-                                      </w:p>
-                                    </w:txbxContent>
-                                  </v:textbox>
-                                </v:shape>
-                                <v:shape id="Text Box 438" o:spid="_x0000_s1068" type="#_x0000_t202" style="position:absolute;left:8085;top:484;width:2417;height:2086;visibility:visible;mso-wrap-style:square;v-text-anchor:top" o:gfxdata="UEsDBBQABgAIAAAAIQDb4fbL7gAAAIUBAAATAAAAW0NvbnRlbnRfVHlwZXNdLnhtbHyQz07DMAyH&#10;70i8Q+QralM4IITa7kDhCAiNB7ASt43WOlEcyvb2pNu4IODoPz9/n1xv9vOkForiPDdwXVagiI23&#10;jocG3rdPxR0oScgWJ8/UwIEENu3lRb09BBKV0ywNjCmFe63FjDSjlD4Q50nv44wpl3HQAc0OB9I3&#10;VXWrjedEnIq03oC27qjHjympx31un0wiTQLq4bS4shrAECZnMGVTvbD9QSnOhDInjzsyuiBXWQP0&#10;r4R18jfgnHvJr4nOknrFmJ5xzhraRtHWf3Kkpfz/yGo5S+H73hkquyhdjr3R8m2lj09svwAAAP//&#10;AwBQSwMEFAAGAAgAAAAhAFr0LFu/AAAAFQEAAAsAAABfcmVscy8ucmVsc2zPwWrDMAwG4Ptg72B0&#10;X5TuUMaI01uh19I+gLGVxCy2jGSy9e1nemrHjpL4P0nD4SetZiPRyNnCruvBUPYcYp4tXC/Htw8w&#10;Wl0ObuVMFm6kcBhfX4Yzra62kC6xqGlKVgtLreUTUf1CyWnHhXKbTCzJ1VbKjMX5LzcTvvf9HuXR&#10;gPHJNKdgQU5hB+ZyK23zHztFL6w81c5zQp6m6P9TMfB3PtPWFCczVQtB9N4U2rp2HOA44NMz4y8A&#10;AAD//wMAUEsDBBQABgAIAAAAIQA04G88wgAAANwAAAAPAAAAZHJzL2Rvd25yZXYueG1sRE/LisIw&#10;FN0P+A/hCu7G1MeIVKNIQRRxFj427q7NtS02N7WJWv36yWLA5eG8p/PGlOJBtSssK+h1IxDEqdUF&#10;ZwqOh+X3GITzyBpLy6TgRQ7ms9bXFGNtn7yjx95nIoSwi1FB7n0VS+nSnAy6rq2IA3extUEfYJ1J&#10;XeMzhJtS9qNoJA0WHBpyrCjJKb3u70bBJln+4u7cN+N3may2l0V1O55+lOq0m8UEhKfGf8T/7rVW&#10;MByEteFMOAJy9gcAAP//AwBQSwECLQAUAAYACAAAACEA2+H2y+4AAACFAQAAEwAAAAAAAAAAAAAA&#10;AAAAAAAAW0NvbnRlbnRfVHlwZXNdLnhtbFBLAQItABQABgAIAAAAIQBa9CxbvwAAABUBAAALAAAA&#10;AAAAAAAAAAAAAB8BAABfcmVscy8ucmVsc1BLAQItABQABgAIAAAAIQA04G88wgAAANwAAAAPAAAA&#10;AAAAAAAAAAAAAAcCAABkcnMvZG93bnJldi54bWxQSwUGAAAAAAMAAwC3AAAA9gIAAAAA&#10;" filled="f" stroked="f" strokeweight=".5pt">
-                                  <v:textbox>
-                                    <w:txbxContent>
-                                      <w:p>
-                                        <w:pPr>
-                                          <w:rPr>
-                                            <w:sz w:val="22"/>
-                                            <w:szCs w:val="18"/>
-                                            <w:lang w:bidi="fa-IR"/>
-                                          </w:rPr>
-                                        </w:pPr>
-                                        <w:r>
-                                          <w:rPr>
-                                            <w:rFonts w:hint="cs"/>
-                                            <w:sz w:val="22"/>
-                                            <w:szCs w:val="18"/>
-                                            <w:rtl/>
-                                            <w:lang w:bidi="fa-IR"/>
-                                          </w:rPr>
-                                          <w:t>1</w:t>
-                                        </w:r>
-                                        <w:r>
-                                          <w:rPr>
-                                            <w:rFonts w:hint="cs"/>
-                                            <w:sz w:val="22"/>
-                                            <w:szCs w:val="18"/>
-                                            <w:rtl/>
-                                            <w:lang w:bidi="fa-IR"/>
-                                          </w:rPr>
-                                          <w:t>-</w:t>
-                                        </w:r>
-                                      </w:p>
-                                    </w:txbxContent>
-                                  </v:textbox>
-                                </v:shape>
-                                <v:shape id="Text Box 439" o:spid="_x0000_s1069" type="#_x0000_t202" style="position:absolute;left:10851;top:613;width:3423;height:1959;visibility:visible;mso-wrap-style:square;v-text-anchor:top" o:gfxdata="UEsDBBQABgAIAAAAIQDb4fbL7gAAAIUBAAATAAAAW0NvbnRlbnRfVHlwZXNdLnhtbHyQz07DMAyH&#10;70i8Q+QralM4IITa7kDhCAiNB7ASt43WOlEcyvb2pNu4IODoPz9/n1xv9vOkForiPDdwXVagiI23&#10;jocG3rdPxR0oScgWJ8/UwIEENu3lRb09BBKV0ywNjCmFe63FjDSjlD4Q50nv44wpl3HQAc0OB9I3&#10;VXWrjedEnIq03oC27qjHjympx31un0wiTQLq4bS4shrAECZnMGVTvbD9QSnOhDInjzsyuiBXWQP0&#10;r4R18jfgnHvJr4nOknrFmJ5xzhraRtHWf3Kkpfz/yGo5S+H73hkquyhdjr3R8m2lj09svwAAAP//&#10;AwBQSwMEFAAGAAgAAAAhAFr0LFu/AAAAFQEAAAsAAABfcmVscy8ucmVsc2zPwWrDMAwG4Ptg72B0&#10;X5TuUMaI01uh19I+gLGVxCy2jGSy9e1nemrHjpL4P0nD4SetZiPRyNnCruvBUPYcYp4tXC/Htw8w&#10;Wl0ObuVMFm6kcBhfX4Yzra62kC6xqGlKVgtLreUTUf1CyWnHhXKbTCzJ1VbKjMX5LzcTvvf9HuXR&#10;gPHJNKdgQU5hB+ZyK23zHztFL6w81c5zQp6m6P9TMfB3PtPWFCczVQtB9N4U2rp2HOA44NMz4y8A&#10;AAD//wMAUEsDBBQABgAIAAAAIQBbrMqnxwAAANwAAAAPAAAAZHJzL2Rvd25yZXYueG1sRI9Ba8JA&#10;FITvQv/D8gredFO1RdNsRAJSET2YeuntmX0modm3aXarsb++KxR6HGbmGyZZ9qYRF+pcbVnB0zgC&#10;QVxYXXOp4Pi+Hs1BOI+ssbFMCm7kYJk+DBKMtb3ygS65L0WAsItRQeV9G0vpiooMurFtiYN3tp1B&#10;H2RXSt3hNcBNIydR9CIN1hwWKmwpq6j4zL+Ngm223uPhNDHznyZ7251X7dfx41mp4WO/egXhqff/&#10;4b/2RiuYTRdwPxOOgEx/AQAA//8DAFBLAQItABQABgAIAAAAIQDb4fbL7gAAAIUBAAATAAAAAAAA&#10;AAAAAAAAAAAAAABbQ29udGVudF9UeXBlc10ueG1sUEsBAi0AFAAGAAgAAAAhAFr0LFu/AAAAFQEA&#10;AAsAAAAAAAAAAAAAAAAAHwEAAF9yZWxzLy5yZWxzUEsBAi0AFAAGAAgAAAAhAFusyqfHAAAA3AAA&#10;AA8AAAAAAAAAAAAAAAAABwIAAGRycy9kb3ducmV2LnhtbFBLBQYAAAAAAwADALcAAAD7AgAAAAA=&#10;" filled="f" stroked="f" strokeweight=".5pt">
-                                  <v:textbox>
-                                    <w:txbxContent>
-                                      <w:p>
-                                        <w:pPr>
-                                          <w:rPr>
-                                            <w:rFonts w:ascii="Cambria Math" w:hAnsi="Cambria Math"/>
-                                            <w:sz w:val="22"/>
-                                            <w:szCs w:val="18"/>
-                                            <w:lang w:bidi="fa-IR"/>
-                                            <w:oMath/>
-                                          </w:rPr>
-                                        </w:pPr>
-                                        <m:oMathPara>
-                                          <m:oMath>
-                                            <m:r>
-                                              <m:rPr>
-                                                <m:sty m:val="bi"/>
-                                              </m:rPr>
-                                              <w:rPr>
-                                                <w:rFonts w:ascii="Cambria Math" w:hAnsi="Cambria Math" w:cs="Cambria Math"/>
-                                                <w:sz w:val="22"/>
-                                                <w:szCs w:val="18"/>
-                                                <w:rtl/>
-                                                <w:lang w:bidi="fa-IR"/>
-                                              </w:rPr>
-                                              <m:t>°</m:t>
-                                            </m:r>
-                                          </m:oMath>
-                                        </m:oMathPara>
-                                      </w:p>
-                                    </w:txbxContent>
-                                  </v:textbox>
-                                </v:shape>
-                                <v:shape id="Text Box 440" o:spid="_x0000_s1070" type="#_x0000_t202" style="position:absolute;left:13548;top:709;width:2552;height:1715;visibility:visible;mso-wrap-style:square;v-text-anchor:top" o:gfxdata="UEsDBBQABgAIAAAAIQDb4fbL7gAAAIUBAAATAAAAW0NvbnRlbnRfVHlwZXNdLnhtbHyQz07DMAyH&#10;70i8Q+QralM4IITa7kDhCAiNB7ASt43WOlEcyvb2pNu4IODoPz9/n1xv9vOkForiPDdwXVagiI23&#10;jocG3rdPxR0oScgWJ8/UwIEENu3lRb09BBKV0ywNjCmFe63FjDSjlD4Q50nv44wpl3HQAc0OB9I3&#10;VXWrjedEnIq03oC27qjHjympx31un0wiTQLq4bS4shrAECZnMGVTvbD9QSnOhDInjzsyuiBXWQP0&#10;r4R18jfgnHvJr4nOknrFmJ5xzhraRtHWf3Kkpfz/yGo5S+H73hkquyhdjr3R8m2lj09svwAAAP//&#10;AwBQSwMEFAAGAAgAAAAhAFr0LFu/AAAAFQEAAAsAAABfcmVscy8ucmVsc2zPwWrDMAwG4Ptg72B0&#10;X5TuUMaI01uh19I+gLGVxCy2jGSy9e1nemrHjpL4P0nD4SetZiPRyNnCruvBUPYcYp4tXC/Htw8w&#10;Wl0ObuVMFm6kcBhfX4Yzra62kC6xqGlKVgtLreUTUf1CyWnHhXKbTCzJ1VbKjMX5LzcTvvf9HuXR&#10;gPHJNKdgQU5hB+ZyK23zHztFL6w81c5zQp6m6P9TMfB3PtPWFCczVQtB9N4U2rp2HOA44NMz4y8A&#10;AAD//wMAUEsDBBQABgAIAAAAIQCSkBBHwgAAANwAAAAPAAAAZHJzL2Rvd25yZXYueG1sRE/LisIw&#10;FN0L/kO4gjtNRxyRjqlIQRTRhY6b2d1pbh9Mc1ObqHW+3iwEl4fzXiw7U4sbta6yrOBjHIEgzqyu&#10;uFBw/l6P5iCcR9ZYWyYFD3KwTPq9Bcba3vlIt5MvRAhhF6OC0vsmltJlJRl0Y9sQBy63rUEfYFtI&#10;3eI9hJtaTqJoJg1WHBpKbCgtKfs7XY2CXbo+4PF3Yub/dbrZ56vmcv75VGo46FZfIDx1/i1+ubda&#10;wXQa5ocz4QjI5AkAAP//AwBQSwECLQAUAAYACAAAACEA2+H2y+4AAACFAQAAEwAAAAAAAAAAAAAA&#10;AAAAAAAAW0NvbnRlbnRfVHlwZXNdLnhtbFBLAQItABQABgAIAAAAIQBa9CxbvwAAABUBAAALAAAA&#10;AAAAAAAAAAAAAB8BAABfcmVscy8ucmVsc1BLAQItABQABgAIAAAAIQCSkBBHwgAAANwAAAAPAAAA&#10;AAAAAAAAAAAAAAcCAABkcnMvZG93bnJldi54bWxQSwUGAAAAAAMAAwC3AAAA9gIAAAAA&#10;" filled="f" stroked="f" strokeweight=".5pt">
-                                  <v:textbox>
-                                    <w:txbxContent>
-                                      <w:p>
-                                        <w:pPr>
-                                          <w:rPr>
-                                            <w:sz w:val="22"/>
-                                            <w:szCs w:val="18"/>
-                                            <w:lang w:bidi="fa-IR"/>
-                                          </w:rPr>
-                                        </w:pPr>
-                                        <w:r>
-                                          <w:rPr>
-                                            <w:rFonts w:hint="cs"/>
-                                            <w:sz w:val="22"/>
-                                            <w:szCs w:val="18"/>
-                                            <w:rtl/>
-                                            <w:lang w:bidi="fa-IR"/>
-                                          </w:rPr>
-                                          <w:t>1+</w:t>
-                                        </w:r>
-                                      </w:p>
-                                    </w:txbxContent>
-                                  </v:textbox>
-                                </v:shape>
-                                <v:shape id="Text Box 441" o:spid="_x0000_s1071" type="#_x0000_t202" style="position:absolute;left:16759;top:639;width:2244;height:1785;visibility:visible;mso-wrap-style:square;v-text-anchor:top" o:gfxdata="UEsDBBQABgAIAAAAIQDb4fbL7gAAAIUBAAATAAAAW0NvbnRlbnRfVHlwZXNdLnhtbHyQz07DMAyH&#10;70i8Q+QralM4IITa7kDhCAiNB7ASt43WOlEcyvb2pNu4IODoPz9/n1xv9vOkForiPDdwXVagiI23&#10;jocG3rdPxR0oScgWJ8/UwIEENu3lRb09BBKV0ywNjCmFe63FjDSjlD4Q50nv44wpl3HQAc0OB9I3&#10;VXWrjedEnIq03oC27qjHjympx31un0wiTQLq4bS4shrAECZnMGVTvbD9QSnOhDInjzsyuiBXWQP0&#10;r4R18jfgnHvJr4nOknrFmJ5xzhraRtHWf3Kkpfz/yGo5S+H73hkquyhdjr3R8m2lj09svwAAAP//&#10;AwBQSwMEFAAGAAgAAAAhAFr0LFu/AAAAFQEAAAsAAABfcmVscy8ucmVsc2zPwWrDMAwG4Ptg72B0&#10;X5TuUMaI01uh19I+gLGVxCy2jGSy9e1nemrHjpL4P0nD4SetZiPRyNnCruvBUPYcYp4tXC/Htw8w&#10;Wl0ObuVMFm6kcBhfX4Yzra62kC6xqGlKVgtLreUTUf1CyWnHhXKbTCzJ1VbKjMX5LzcTvvf9HuXR&#10;gPHJNKdgQU5hB+ZyK23zHztFL6w81c5zQp6m6P9TMfB3PtPWFCczVQtB9N4U2rp2HOA44NMz4y8A&#10;AAD//wMAUEsDBBQABgAIAAAAIQD93LXcxgAAANwAAAAPAAAAZHJzL2Rvd25yZXYueG1sRI9Pi8Iw&#10;FMTvgt8hPGFvmiq6lK5RpCAuogf/XLy9bZ5tsXmpTdS6n34jLHgcZuY3zHTemkrcqXGlZQXDQQSC&#10;OLO65FzB8bDsxyCcR9ZYWSYFT3Iwn3U7U0y0ffCO7nufiwBhl6CCwvs6kdJlBRl0A1sTB+9sG4M+&#10;yCaXusFHgJtKjqLoUxosOSwUWFNaUHbZ34yCdbrc4u5nZOLfKl1tzov6ejxNlProtYsvEJ5a/w7/&#10;t7+1gvF4CK8z4QjI2R8AAAD//wMAUEsBAi0AFAAGAAgAAAAhANvh9svuAAAAhQEAABMAAAAAAAAA&#10;AAAAAAAAAAAAAFtDb250ZW50X1R5cGVzXS54bWxQSwECLQAUAAYACAAAACEAWvQsW78AAAAVAQAA&#10;CwAAAAAAAAAAAAAAAAAfAQAAX3JlbHMvLnJlbHNQSwECLQAUAAYACAAAACEA/dy13MYAAADcAAAA&#10;DwAAAAAAAAAAAAAAAAAHAgAAZHJzL2Rvd25yZXYueG1sUEsFBgAAAAADAAMAtwAAAPoCAAAAAA==&#10;" filled="f" stroked="f" strokeweight=".5pt">
-                                  <v:textbox>
-                                    <w:txbxContent>
-                                      <w:p>
-                                        <w:pPr>
-                                          <w:rPr>
-                                            <w:sz w:val="22"/>
-                                            <w:szCs w:val="18"/>
-                                            <w:lang w:bidi="fa-IR"/>
-                                          </w:rPr>
-                                        </w:pPr>
-                                        <w:r>
-                                          <w:rPr>
-                                            <w:rFonts w:hint="cs"/>
-                                            <w:sz w:val="22"/>
-                                            <w:szCs w:val="18"/>
-                                            <w:rtl/>
-                                            <w:lang w:bidi="fa-IR"/>
-                                          </w:rPr>
-                                          <w:t>2+</w:t>
-                                        </w:r>
-                                      </w:p>
-                                    </w:txbxContent>
-                                  </v:textbox>
-                                </v:shape>
-                                <v:shape id="Text Box 442" o:spid="_x0000_s1072" type="#_x0000_t202" style="position:absolute;left:19002;top:585;width:2270;height:1646;visibility:visible;mso-wrap-style:square;v-text-anchor:top" o:gfxdata="UEsDBBQABgAIAAAAIQDb4fbL7gAAAIUBAAATAAAAW0NvbnRlbnRfVHlwZXNdLnhtbHyQz07DMAyH&#10;70i8Q+QralM4IITa7kDhCAiNB7ASt43WOlEcyvb2pNu4IODoPz9/n1xv9vOkForiPDdwXVagiI23&#10;jocG3rdPxR0oScgWJ8/UwIEENu3lRb09BBKV0ywNjCmFe63FjDSjlD4Q50nv44wpl3HQAc0OB9I3&#10;VXWrjedEnIq03oC27qjHjympx31un0wiTQLq4bS4shrAECZnMGVTvbD9QSnOhDInjzsyuiBXWQP0&#10;r4R18jfgnHvJr4nOknrFmJ5xzhraRtHWf3Kkpfz/yGo5S+H73hkquyhdjr3R8m2lj09svwAAAP//&#10;AwBQSwMEFAAGAAgAAAAhAFr0LFu/AAAAFQEAAAsAAABfcmVscy8ucmVsc2zPwWrDMAwG4Ptg72B0&#10;X5TuUMaI01uh19I+gLGVxCy2jGSy9e1nemrHjpL4P0nD4SetZiPRyNnCruvBUPYcYp4tXC/Htw8w&#10;Wl0ObuVMFm6kcBhfX4Yzra62kC6xqGlKVgtLreUTUf1CyWnHhXKbTCzJ1VbKjMX5LzcTvvf9HuXR&#10;gPHJNKdgQU5hB+ZyK23zHztFL6w81c5zQp6m6P9TMfB3PtPWFCczVQtB9N4U2rp2HOA44NMz4y8A&#10;AAD//wMAUEsDBBQABgAIAAAAIQANDiurxwAAANwAAAAPAAAAZHJzL2Rvd25yZXYueG1sRI/NasMw&#10;EITvhb6D2EJvjVzjlOBECcFgUkpyyM+lt621sU2slWspttunrwKFHIeZ+YZZrEbTiJ46V1tW8DqJ&#10;QBAXVtdcKjgd85cZCOeRNTaWScEPOVgtHx8WmGo78J76gy9FgLBLUUHlfZtK6YqKDLqJbYmDd7ad&#10;QR9kV0rd4RDgppFxFL1JgzWHhQpbyioqLoerUfCR5Tvcf8Vm9ttkm+153X6fPqdKPT+N6zkIT6O/&#10;h//b71pBksRwOxOOgFz+AQAA//8DAFBLAQItABQABgAIAAAAIQDb4fbL7gAAAIUBAAATAAAAAAAA&#10;AAAAAAAAAAAAAABbQ29udGVudF9UeXBlc10ueG1sUEsBAi0AFAAGAAgAAAAhAFr0LFu/AAAAFQEA&#10;AAsAAAAAAAAAAAAAAAAAHwEAAF9yZWxzLy5yZWxzUEsBAi0AFAAGAAgAAAAhAA0OK6vHAAAA3AAA&#10;AA8AAAAAAAAAAAAAAAAABwIAAGRycy9kb3ducmV2LnhtbFBLBQYAAAAAAwADALcAAAD7AgAAAAA=&#10;" filled="f" stroked="f" strokeweight=".5pt">
-                                  <v:textbox>
-                                    <w:txbxContent>
-                                      <w:p>
-                                        <w:pPr>
-                                          <w:rPr>
-                                            <w:sz w:val="22"/>
-                                            <w:szCs w:val="18"/>
-                                            <w:lang w:bidi="fa-IR"/>
-                                          </w:rPr>
-                                        </w:pPr>
-                                        <w:r>
-                                          <w:rPr>
-                                            <w:rFonts w:hint="cs"/>
-                                            <w:sz w:val="22"/>
-                                            <w:szCs w:val="18"/>
-                                            <w:rtl/>
-                                            <w:lang w:bidi="fa-IR"/>
-                                          </w:rPr>
-                                          <w:t>3+</w:t>
-                                        </w:r>
-                                      </w:p>
-                                    </w:txbxContent>
-                                  </v:textbox>
-                                </v:shape>
-                              </v:group>
-                            </v:group>
-                            <v:shape id="Block Arc 444" o:spid="_x0000_s1073" style="position:absolute;left:5519;top:424;width:5054;height:3746;rotation:-3961419fd;visibility:visible;mso-wrap-style:square;v-text-anchor:middle" coordsize="505460,374650" o:gfxdata="UEsDBBQABgAIAAAAIQDb4fbL7gAAAIUBAAATAAAAW0NvbnRlbnRfVHlwZXNdLnhtbHyQz07DMAyH&#10;70i8Q+QralM4IITa7kDhCAiNB7ASt43WOlEcyvb2pNu4IODoPz9/n1xv9vOkForiPDdwXVagiI23&#10;jocG3rdPxR0oScgWJ8/UwIEENu3lRb09BBKV0ywNjCmFe63FjDSjlD4Q50nv44wpl3HQAc0OB9I3&#10;VXWrjedEnIq03oC27qjHjympx31un0wiTQLq4bS4shrAECZnMGVTvbD9QSnOhDInjzsyuiBXWQP0&#10;r4R18jfgnHvJr4nOknrFmJ5xzhraRtHWf3Kkpfz/yGo5S+H73hkquyhdjr3R8m2lj09svwAAAP//&#10;AwBQSwMEFAAGAAgAAAAhAFr0LFu/AAAAFQEAAAsAAABfcmVscy8ucmVsc2zPwWrDMAwG4Ptg72B0&#10;X5TuUMaI01uh19I+gLGVxCy2jGSy9e1nemrHjpL4P0nD4SetZiPRyNnCruvBUPYcYp4tXC/Htw8w&#10;Wl0ObuVMFm6kcBhfX4Yzra62kC6xqGlKVgtLreUTUf1CyWnHhXKbTCzJ1VbKjMX5LzcTvvf9HuXR&#10;gPHJNKdgQU5hB+ZyK23zHztFL6w81c5zQp6m6P9TMfB3PtPWFCczVQtB9N4U2rp2HOA44NMz4y8A&#10;AAD//wMAUEsDBBQABgAIAAAAIQAbSNsxwAAAANwAAAAPAAAAZHJzL2Rvd25yZXYueG1sRI/NCsIw&#10;EITvgu8QVvCmqVJEqlFEEQQL4s/B49KsbbHZlCZqfXsjCB6HmfmGmS9bU4knNa60rGA0jEAQZ1aX&#10;nCu4nLeDKQjnkTVWlknBmxwsF93OHBNtX3yk58nnIkDYJaig8L5OpHRZQQbd0NbEwbvZxqAPssml&#10;bvAV4KaS4yiaSIMlh4UCa1oXlN1PD6OA0rWz1zM90nSjL5vDO96PR1apfq9dzUB4av0//GvvtII4&#10;juF7JhwBufgAAAD//wMAUEsBAi0AFAAGAAgAAAAhANvh9svuAAAAhQEAABMAAAAAAAAAAAAAAAAA&#10;AAAAAFtDb250ZW50X1R5cGVzXS54bWxQSwECLQAUAAYACAAAACEAWvQsW78AAAAVAQAACwAAAAAA&#10;AAAAAAAAAAAfAQAAX3JlbHMvLnJlbHNQSwECLQAUAAYACAAAACEAG0jbMcAAAADcAAAADwAAAAAA&#10;AAAAAAAAAAAHAgAAZHJzL2Rvd25yZXYueG1sUEsFBgAAAAADAAMAtwAAAPQCAAAAAA==&#10;" path="m28799,100482c71899,39424,156747,836,249711,13v91600,-811,176620,35181,222217,94071l471928,94084c426331,35194,341311,-798,249711,13,156747,836,71900,39424,28799,100482xe" filled="f" strokecolor="windowText">
-                              <v:path arrowok="t" o:connecttype="custom" o:connectlocs="28799,100482;249711,13;471928,94084;471928,94084;249711,13;28799,100482" o:connectangles="0,0,0,0,0,0"/>
-                            </v:shape>
-                          </v:group>
-                          <v:shape id="Text Box 447" o:spid="_x0000_s1074" type="#_x0000_t202" style="position:absolute;left:4038;top:3056;width:2279;height:2203;visibility:visible;mso-wrap-style:square;v-text-anchor:top" o:gfxdata="UEsDBBQABgAIAAAAIQDb4fbL7gAAAIUBAAATAAAAW0NvbnRlbnRfVHlwZXNdLnhtbHyQz07DMAyH&#10;70i8Q+QralM4IITa7kDhCAiNB7ASt43WOlEcyvb2pNu4IODoPz9/n1xv9vOkForiPDdwXVagiI23&#10;jocG3rdPxR0oScgWJ8/UwIEENu3lRb09BBKV0ywNjCmFe63FjDSjlD4Q50nv44wpl3HQAc0OB9I3&#10;VXWrjedEnIq03oC27qjHjympx31un0wiTQLq4bS4shrAECZnMGVTvbD9QSnOhDInjzsyuiBXWQP0&#10;r4R18jfgnHvJr4nOknrFmJ5xzhraRtHWf3Kkpfz/yGo5S+H73hkquyhdjr3R8m2lj09svwAAAP//&#10;AwBQSwMEFAAGAAgAAAAhAFr0LFu/AAAAFQEAAAsAAABfcmVscy8ucmVsc2zPwWrDMAwG4Ptg72B0&#10;X5TuUMaI01uh19I+gLGVxCy2jGSy9e1nemrHjpL4P0nD4SetZiPRyNnCruvBUPYcYp4tXC/Htw8w&#10;Wl0ObuVMFm6kcBhfX4Yzra62kC6xqGlKVgtLreUTUf1CyWnHhXKbTCzJ1VbKjMX5LzcTvvf9HuXR&#10;gPHJNKdgQU5hB+ZyK23zHztFL6w81c5zQp6m6P9TMfB3PtPWFCczVQtB9N4U2rp2HOA44NMz4y8A&#10;AAD//wMAUEsDBBQABgAIAAAAIQAdeYgzxwAAANwAAAAPAAAAZHJzL2Rvd25yZXYueG1sRI9Ba8JA&#10;FITvQv/D8gq96aYSW4muIgGpSHuI9dLbM/tMQrNv0+w2if31riD0OMzMN8xyPZhadNS6yrKC50kE&#10;gji3uuJCwfFzO56DcB5ZY22ZFFzIwXr1MFpiom3PGXUHX4gAYZeggtL7JpHS5SUZdBPbEAfvbFuD&#10;Psi2kLrFPsBNLadR9CINVhwWSmwoLSn/PvwaBft0+4HZaWrmf3X69n7eND/Hr5lST4/DZgHC0+D/&#10;w/f2TiuI41e4nQlHQK6uAAAA//8DAFBLAQItABQABgAIAAAAIQDb4fbL7gAAAIUBAAATAAAAAAAA&#10;AAAAAAAAAAAAAABbQ29udGVudF9UeXBlc10ueG1sUEsBAi0AFAAGAAgAAAAhAFr0LFu/AAAAFQEA&#10;AAsAAAAAAAAAAAAAAAAAHwEAAF9yZWxzLy5yZWxzUEsBAi0AFAAGAAgAAAAhAB15iDPHAAAA3AAA&#10;AA8AAAAAAAAAAAAAAAAABwIAAGRycy9kb3ducmV2LnhtbFBLBQYAAAAAAwADALcAAAD7AgAAAAA=&#10;" filled="f" stroked="f" strokeweight=".5pt">
-                            <v:textbox>
-                              <w:txbxContent>
-                                <w:p>
-                                  <w:pPr>
-                                    <w:rPr>
-                                      <w:sz w:val="18"/>
-                                      <w:szCs w:val="14"/>
-                                    </w:rPr>
-                                  </w:pPr>
-                                  <w:r>
-                                    <w:rPr>
-                                      <w:sz w:val="18"/>
-                                      <w:szCs w:val="14"/>
-                                    </w:rPr>
-                                    <w:t>B</w:t>
-                                  </w:r>
-                                </w:p>
-                              </w:txbxContent>
-                            </v:textbox>
-                          </v:shape>
-                        </v:group>
-                        <v:shape id="Text Box 480" o:spid="_x0000_s1075" type="#_x0000_t202" style="position:absolute;left:5361;top:2067;width:2025;height:1924;visibility:visible;mso-wrap-style:square;v-text-anchor:top" o:gfxdata="UEsDBBQABgAIAAAAIQDb4fbL7gAAAIUBAAATAAAAW0NvbnRlbnRfVHlwZXNdLnhtbHyQz07DMAyH&#10;70i8Q+QralM4IITa7kDhCAiNB7ASt43WOlEcyvb2pNu4IODoPz9/n1xv9vOkForiPDdwXVagiI23&#10;jocG3rdPxR0oScgWJ8/UwIEENu3lRb09BBKV0ywNjCmFe63FjDSjlD4Q50nv44wpl3HQAc0OB9I3&#10;VXWrjedEnIq03oC27qjHjympx31un0wiTQLq4bS4shrAECZnMGVTvbD9QSnOhDInjzsyuiBXWQP0&#10;r4R18jfgnHvJr4nOknrFmJ5xzhraRtHWf3Kkpfz/yGo5S+H73hkquyhdjr3R8m2lj09svwAAAP//&#10;AwBQSwMEFAAGAAgAAAAhAFr0LFu/AAAAFQEAAAsAAABfcmVscy8ucmVsc2zPwWrDMAwG4Ptg72B0&#10;X5TuUMaI01uh19I+gLGVxCy2jGSy9e1nemrHjpL4P0nD4SetZiPRyNnCruvBUPYcYp4tXC/Htw8w&#10;Wl0ObuVMFm6kcBhfX4Yzra62kC6xqGlKVgtLreUTUf1CyWnHhXKbTCzJ1VbKjMX5LzcTvvf9HuXR&#10;gPHJNKdgQU5hB+ZyK23zHztFL6w81c5zQp6m6P9TMfB3PtPWFCczVQtB9N4U2rp2HOA44NMz4y8A&#10;AAD//wMAUEsDBBQABgAIAAAAIQBpKardxAAAANwAAAAPAAAAZHJzL2Rvd25yZXYueG1sRE9Na8JA&#10;EL0X/A/LCL01G0VLiFlFAlIp7UHrxduYHZNgdjZmt0nqr+8eCj0+3ne2GU0jeupcbVnBLIpBEBdW&#10;11wqOH3tXhIQziNrbCyTgh9ysFlPnjJMtR34QP3RlyKEsEtRQeV9m0rpiooMusi2xIG72s6gD7Ar&#10;pe5wCOGmkfM4fpUGaw4NFbaUV1Tcjt9GwXu++8TDZW6SR5O/fVy37f10Xir1PB23KxCeRv8v/nPv&#10;tYJFEuaHM+EIyPUvAAAA//8DAFBLAQItABQABgAIAAAAIQDb4fbL7gAAAIUBAAATAAAAAAAAAAAA&#10;AAAAAAAAAABbQ29udGVudF9UeXBlc10ueG1sUEsBAi0AFAAGAAgAAAAhAFr0LFu/AAAAFQEAAAsA&#10;AAAAAAAAAAAAAAAAHwEAAF9yZWxzLy5yZWxzUEsBAi0AFAAGAAgAAAAhAGkpqt3EAAAA3AAAAA8A&#10;AAAAAAAAAAAAAAAABwIAAGRycy9kb3ducmV2LnhtbFBLBQYAAAAAAwADALcAAAD4AgAAAAA=&#10;" filled="f" stroked="f" strokeweight=".5pt">
-                          <v:textbox>
-                            <w:txbxContent>
-                              <w:p>
-                                <w:pPr>
-                                  <w:rPr>
-                                    <w:sz w:val="18"/>
-                                    <w:szCs w:val="18"/>
-                                    <w:lang w:bidi="fa-IR"/>
-                                  </w:rPr>
-                                </w:pPr>
-                                <w:r>
-                                  <w:rPr>
-                                    <w:rFonts w:hint="cs"/>
-                                    <w:sz w:val="18"/>
-                                    <w:szCs w:val="18"/>
-                                    <w:rtl/>
-                                    <w:lang w:bidi="fa-IR"/>
-                                  </w:rPr>
-                                  <w:t>1</w:t>
-                                </w:r>
-                              </w:p>
-                            </w:txbxContent>
-                          </v:textbox>
-                        </v:shape>
-                      </v:group>
-                      <v:oval id="Oval 485" o:spid="_x0000_s1076" style="position:absolute;left:5969;top:3556;width:107;height:107;visibility:visible;mso-wrap-style:square;v-text-anchor:middle" o:gfxdata="UEsDBBQABgAIAAAAIQDb4fbL7gAAAIUBAAATAAAAW0NvbnRlbnRfVHlwZXNdLnhtbHyQz07DMAyH&#10;70i8Q+QralM4IITa7kDhCAiNB7ASt43WOlEcyvb2pNu4IODoPz9/n1xv9vOkForiPDdwXVagiI23&#10;jocG3rdPxR0oScgWJ8/UwIEENu3lRb09BBKV0ywNjCmFe63FjDSjlD4Q50nv44wpl3HQAc0OB9I3&#10;VXWrjedEnIq03oC27qjHjympx31un0wiTQLq4bS4shrAECZnMGVTvbD9QSnOhDInjzsyuiBXWQP0&#10;r4R18jfgnHvJr4nOknrFmJ5xzhraRtHWf3Kkpfz/yGo5S+H73hkquyhdjr3R8m2lj09svwAAAP//&#10;AwBQSwMEFAAGAAgAAAAhAFr0LFu/AAAAFQEAAAsAAABfcmVscy8ucmVsc2zPwWrDMAwG4Ptg72B0&#10;X5TuUMaI01uh19I+gLGVxCy2jGSy9e1nemrHjpL4P0nD4SetZiPRyNnCruvBUPYcYp4tXC/Htw8w&#10;Wl0ObuVMFm6kcBhfX4Yzra62kC6xqGlKVgtLreUTUf1CyWnHhXKbTCzJ1VbKjMX5LzcTvvf9HuXR&#10;gPHJNKdgQU5hB+ZyK23zHztFL6w81c5zQp6m6P9TMfB3PtPWFCczVQtB9N4U2rp2HOA44NMz4y8A&#10;AAD//wMAUEsDBBQABgAIAAAAIQB9Qka7xwAAANwAAAAPAAAAZHJzL2Rvd25yZXYueG1sRI9Pa8JA&#10;FMTvgt9heUIvRTf9JxqzkSJKi5di9OLtmX0m0ezbkF017afvFgoeh5n5DZPMO1OLK7WusqzgaRSB&#10;IM6trrhQsNuuhhMQziNrrC2Tgm9yME/7vQRjbW+8oWvmCxEg7GJUUHrfxFK6vCSDbmQb4uAdbWvQ&#10;B9kWUrd4C3BTy+coGkuDFYeFEhtalJSfs4tRsHjZY9Z9NZef6cGuP06PUb09LpV6GHTvMxCeOn8P&#10;/7c/tYLXyRv8nQlHQKa/AAAA//8DAFBLAQItABQABgAIAAAAIQDb4fbL7gAAAIUBAAATAAAAAAAA&#10;AAAAAAAAAAAAAABbQ29udGVudF9UeXBlc10ueG1sUEsBAi0AFAAGAAgAAAAhAFr0LFu/AAAAFQEA&#10;AAsAAAAAAAAAAAAAAAAAHwEAAF9yZWxzLy5yZWxzUEsBAi0AFAAGAAgAAAAhAH1CRrvHAAAA3AAA&#10;AA8AAAAAAAAAAAAAAAAABwIAAGRycy9kb3ducmV2LnhtbFBLBQYAAAAAAwADALcAAAD7AgAAAAA=&#10;" fillcolor="windowText" strokecolor="windowText" strokeweight="2pt"/>
-                    </v:group>
-                  </w:pict>
-                </mc:Fallback>
-              </mc:AlternateContent>
-            </w:r>
-            <w:r>
-              <w:rPr>
-                <w:rFonts w:ascii="Vazirmatn" w:hAnsi="Vazirmatn" w:hint="cs"/>
-                <w:rtl/>
-              </w:rPr>
-              <w:t xml:space="preserve">ب- </w:t>
-            </w:r>
-            <w:r>
-              <w:rPr>
-                <w:rFonts w:ascii="Vazirmatn" w:hAnsi="Vazirmatn"/>
-                <w:rtl/>
-              </w:rPr>
-              <w:t>در شکل ز</w:t>
-            </w:r>
-            <w:r>
-              <w:rPr>
-                <w:rFonts w:ascii="Vazirmatn" w:hAnsi="Vazirmatn" w:hint="cs"/>
-                <w:rtl/>
-              </w:rPr>
-              <w:t>ی</w:t>
-            </w:r>
-            <w:r>
-              <w:rPr>
-                <w:rFonts w:ascii="Vazirmatn" w:hAnsi="Vazirmatn" w:hint="eastAsia"/>
-                <w:rtl/>
-              </w:rPr>
-              <w:t>ر</w:t>
-            </w:r>
-            <w:r>
-              <w:rPr>
-                <w:rFonts w:ascii="Vazirmatn" w:hAnsi="Vazirmatn"/>
-                <w:rtl/>
-              </w:rPr>
-              <w:t xml:space="preserve"> ، نقطه  </w:t>
-            </w:r>
-            <w:r>
-              <w:rPr>
-                <w:rFonts w:asciiTheme="majorBidi" w:hAnsiTheme="majorBidi" w:cstheme="majorBidi"/>
-                <w:b w:val="0"/>
-                <w:bCs w:val="0"/>
-              </w:rPr>
-              <w:t>B</w:t>
-            </w:r>
-            <w:r>
-              <w:rPr>
-                <w:rFonts w:asciiTheme="majorBidi" w:hAnsiTheme="majorBidi" w:cstheme="majorBidi"/>
-                <w:rtl/>
-              </w:rPr>
-              <w:t xml:space="preserve"> </w:t>
-            </w:r>
-            <w:r>
-              <w:rPr>
-                <w:rFonts w:ascii="Vazirmatn" w:hAnsi="Vazirmatn"/>
-                <w:rtl/>
-              </w:rPr>
-              <w:t>چه عدد</w:t>
-            </w:r>
-            <w:r>
-              <w:rPr>
-                <w:rFonts w:ascii="Vazirmatn" w:hAnsi="Vazirmatn" w:hint="cs"/>
-                <w:rtl/>
-              </w:rPr>
-              <w:t>ی</w:t>
-            </w:r>
-            <w:r>
-              <w:rPr>
-                <w:rFonts w:ascii="Vazirmatn" w:hAnsi="Vazirmatn"/>
-                <w:rtl/>
-              </w:rPr>
-              <w:t xml:space="preserve"> را نما</w:t>
-            </w:r>
-            <w:r>
-              <w:rPr>
-                <w:rFonts w:ascii="Vazirmatn" w:hAnsi="Vazirmatn" w:hint="cs"/>
-                <w:rtl/>
-              </w:rPr>
-              <w:t>ی</w:t>
-            </w:r>
-            <w:r>
-              <w:rPr>
-                <w:rFonts w:ascii="Vazirmatn" w:hAnsi="Vazirmatn" w:hint="eastAsia"/>
-                <w:rtl/>
-              </w:rPr>
-              <w:t>ش</w:t>
-            </w:r>
-            <w:r>
-              <w:rPr>
-                <w:rFonts w:ascii="Vazirmatn" w:hAnsi="Vazirmatn"/>
-                <w:rtl/>
-              </w:rPr>
-              <w:t xml:space="preserve"> م</w:t>
-            </w:r>
-            <w:r>
-              <w:rPr>
-                <w:rFonts w:ascii="Vazirmatn" w:hAnsi="Vazirmatn" w:hint="cs"/>
-                <w:rtl/>
-              </w:rPr>
-              <w:t>ی</w:t>
-            </w:r>
-            <w:r>
-              <w:rPr>
-                <w:rFonts w:ascii="Vazirmatn" w:hAnsi="Vazirmatn"/>
-                <w:rtl/>
-              </w:rPr>
-              <w:t xml:space="preserve"> دهد</w:t>
-            </w:r>
-            <w:r>
-              <w:rPr>
-                <w:rFonts w:ascii="Vazirmatn" w:hAnsi="Vazirmatn" w:hint="cs"/>
-                <w:rtl/>
-              </w:rPr>
-              <w:t>؟</w:t>
-            </w:r>
-          </w:p>
-          <w:p>
-            <w:pPr>
-              <w:spacing w:line="276" w:lineRule="auto"/>
-              <w:rPr>
-                <w:rFonts w:ascii="Vazirmatn" w:hAnsi="Vazirmatn"/>
-                <w:rtl/>
-              </w:rPr>
-            </w:pPr>
-          </w:p>
-          <w:p>
-            <w:pPr>
-              <w:spacing w:line="276" w:lineRule="auto"/>
-              <w:rPr>
-                <w:rFonts w:ascii="Vazirmatn" w:hAnsi="Vazirmatn"/>
-                <w:rtl/>
-              </w:rPr>
-            </w:pPr>
-          </w:p>
         </w:tc>
         <w:tc>
           <w:tcPr>
@@ -5524,7 +4470,7 @@
                 <w:rtl/>
                 <w:lang w:bidi="fa-IR"/>
               </w:rPr>
-              <w:t>5/1</w:t>
+              <w:t>1</w:t>
             </w:r>
           </w:p>
         </w:tc>
@@ -5569,10 +4515,10 @@
                 <w:position w:val="-4"/>
               </w:rPr>
               <w:object w:dxaOrig="200" w:dyaOrig="300" w14:anchorId="37D8E074">
-                <v:shape id="_x0000_i1069" type="#_x0000_t75" style="width:9.7pt;height:15.25pt" o:ole="">
-                  <v:imagedata r:id="rId95" o:title=""/>
+                <v:shape id="_x0000_i1069" type="#_x0000_t75" style="width:9.4pt;height:14.85pt" o:ole="">
+                  <v:imagedata r:id="rId105" o:title=""/>
                 </v:shape>
-                <o:OLEObject Type="Embed" ProgID="Equation.DSMT4" ShapeID="_x0000_i1069" DrawAspect="Content" ObjectID="_1824091575" r:id="rId96"/>
+                <o:OLEObject Type="Embed" ProgID="Equation.DSMT4" ShapeID="_x0000_i1069" DrawAspect="Content" ObjectID="_1824233380" r:id="rId106"/>
               </w:object>
             </w:r>
             <w:r>
@@ -5586,10 +4532,10 @@
                 <w:position w:val="-4"/>
               </w:rPr>
               <w:object w:dxaOrig="200" w:dyaOrig="300" w14:anchorId="16279F34">
-                <v:shape id="_x0000_i1070" type="#_x0000_t75" style="width:9.7pt;height:15.25pt" o:ole="">
-                  <v:imagedata r:id="rId97" o:title=""/>
+                <v:shape id="_x0000_i1070" type="#_x0000_t75" style="width:9.4pt;height:14.85pt" o:ole="">
+                  <v:imagedata r:id="rId107" o:title=""/>
                 </v:shape>
-                <o:OLEObject Type="Embed" ProgID="Equation.DSMT4" ShapeID="_x0000_i1070" DrawAspect="Content" ObjectID="_1824091576" r:id="rId98"/>
+                <o:OLEObject Type="Embed" ProgID="Equation.DSMT4" ShapeID="_x0000_i1070" DrawAspect="Content" ObjectID="_1824233381" r:id="rId108"/>
               </w:object>
             </w:r>
             <w:r>
@@ -5609,10 +4555,10 @@
                 <w:position w:val="-4"/>
               </w:rPr>
               <w:object w:dxaOrig="200" w:dyaOrig="300" w14:anchorId="0913584C">
-                <v:shape id="_x0000_i1071" type="#_x0000_t75" style="width:9.7pt;height:15.25pt" o:ole="">
-                  <v:imagedata r:id="rId99" o:title=""/>
+                <v:shape id="_x0000_i1071" type="#_x0000_t75" style="width:9.4pt;height:14.85pt" o:ole="">
+                  <v:imagedata r:id="rId109" o:title=""/>
                 </v:shape>
-                <o:OLEObject Type="Embed" ProgID="Equation.DSMT4" ShapeID="_x0000_i1071" DrawAspect="Content" ObjectID="_1824091577" r:id="rId100"/>
+                <o:OLEObject Type="Embed" ProgID="Equation.DSMT4" ShapeID="_x0000_i1071" DrawAspect="Content" ObjectID="_1824233382" r:id="rId110"/>
               </w:object>
             </w:r>
             <w:r>
@@ -5964,22 +4910,22 @@
                 </mc:Choice>
                 <mc:Fallback>
                   <w:pict>
-                    <v:group w14:anchorId="5F817CE9" id="Group 2052" o:spid="_x0000_s1077" style="position:absolute;margin-left:189.7pt;margin-top:7.95pt;width:257.2pt;height:20.75pt;z-index:251668480;mso-height-relative:margin" coordorigin="190" coordsize="24918,2669" o:gfxdata="UEsDBBQABgAIAAAAIQC2gziS/gAAAOEBAAATAAAAW0NvbnRlbnRfVHlwZXNdLnhtbJSRQU7DMBBF&#10;90jcwfIWJU67QAgl6YK0S0CoHGBkTxKLZGx5TGhvj5O2G0SRWNoz/78nu9wcxkFMGNg6quQqL6RA&#10;0s5Y6ir5vt9lD1JwBDIwOMJKHpHlpr69KfdHjyxSmriSfYz+USnWPY7AufNIadK6MEJMx9ApD/oD&#10;OlTrorhX2lFEilmcO2RdNtjC5xDF9pCuTyYBB5bi6bQ4syoJ3g9WQ0ymaiLzg5KdCXlKLjvcW893&#10;SUOqXwnz5DrgnHtJTxOsQfEKIT7DmDSUCaxw7Rqn8787ZsmRM9e2VmPeBN4uqYvTtW7jvijg9N/y&#10;JsXecLq0q+WD6m8AAAD//wMAUEsDBBQABgAIAAAAIQA4/SH/1gAAAJQBAAALAAAAX3JlbHMvLnJl&#10;bHOkkMFqwzAMhu+DvYPRfXGawxijTi+j0GvpHsDYimMaW0Yy2fr2M4PBMnrbUb/Q94l/f/hMi1qR&#10;JVI2sOt6UJgd+ZiDgffL8ekFlFSbvV0oo4EbChzGx4f9GRdb25HMsYhqlCwG5lrLq9biZkxWOiqY&#10;22YiTra2kYMu1l1tQD30/bPm3wwYN0x18gb45AdQl1tp5j/sFB2T0FQ7R0nTNEV3j6o9feQzro1i&#10;OWA14Fm+Q8a1a8+Bvu/d/dMb2JY5uiPbhG/ktn4cqGU/er3pcvwCAAD//wMAUEsDBBQABgAIAAAA&#10;IQC+thINgwQAAB8aAAAOAAAAZHJzL2Uyb0RvYy54bWzsWdlu2zgUfR9g/oHQ+8RaLNky4hSu0wQD&#10;BG2ApOgzo8USIJEqSUf2fP0cUosTO3HtDtB6AOfBoXhF6i7nXpKHlx9WZUGeEyFzzqaWc2FbJGER&#10;j3O2mFpfH2/+GltEKspiWnCWTK11Iq0PV3/+cVlXk8TlGS/iRBBMwuSkrqZWplQ1GQxklCUllRe8&#10;ShiEKRclVXgUi0EsaI3Zy2Lg2nYwqLmIK8GjREr0XjdC68rMn6ZJpL6kqUwUKaYWdFPmV5jfJ/07&#10;uLqkk4WgVZZHrRr0J7Qoac7w0X6qa6ooWYp8Z6oyjwSXPFUXES8HPE3zKDE2wBrH3rLmVvBlZWxZ&#10;TOpF1bsJrt3y009PG31+vhckj6eWa/uuRRgtESXzYWJ64KC6Wkzw3q2oHqp70XYsmidt8yoVpf4P&#10;a8jKuHbduzZZKRKh03ODwLNHFokgcwMvCJzG91GGAOlhTmj7iNBmaJR9age7w9AZe8NucBAOAz14&#10;0H16oDXsFeofes03Fno7Fnp6piMt3FG1s/KVoo49CmERpqeT3spDLNwMfNdCJIvc4EH+Nzw8ZLRK&#10;DMykjvPGW/B4g4cHJWi+yBSZCcFrMueMIbO40BAZNg40Q+esxYecSEDlXXD49thuPfOm64ysN55O&#10;KiHVbcJLohtTS7bq9Ho4Jvfo851UDS66AVoDxm/yojBhKBipp1bouz6wRFFu0oIqNMsKCSDZwiK0&#10;WKCORUqYGSUv8liP1vPItZwXgjxTlBJUoJjXj1DeIgWVCgJA3vy1yHw1VKtzTWXWDDaiBhdZQuNP&#10;LCZqXSHtqPZuI1A0L94QwCcF08okpra19tZV52/deuLx2oQBaWFwovH9awADt24Bpg+Rhop/FFQc&#10;fzxqK4LjjrbxgkTSpUTH8gdoKXKm0U0n/zt8nHi0g/3RNjVaIw815ceFwXE9lNWmPAZeVze76nCO&#10;dpPEvzG3sXbvy+3RUbmNFdxpc3trHThH+rdHGlv2fZEeHxXpYOQ5bVqfI31q63W4P9LhUZEeOmEX&#10;6XMBx/b4xIIdoLLuSWuIzUHo0OV6GI6D83J9sltxHK/3Rtucvg/fnI1GTnBer0/z1BX0tE1/TH95&#10;6oL4mMQGDRV658Q+3cTuKay3o93yWQeWcdfVVfx86jqaUdlQjr+MXQn6fbnmnchHvgKngs5Ndmt6&#10;lqgVJKBTu/53iDiQjN4oBJhAovh+EG5tzr2h6waaJdN0reO4/mvGdYeSE9jwHEWymC2izrKenjuE&#10;7VCrp5Vhq52edmyOxETwhtuXVXSTg267Ayt3TwXIfKAbFxTqC37SgoP/423LIhkX/7zVr98Hpwqp&#10;RWpcDoAc/L6kIgHZ9zcD2xo6wyGmVeZh6I9cPIiXkqeXErYs5xykIZZkaGea+n1VdM1U8PIb7jFm&#10;+qsQURbh21ML5GLTnKvmygL3IFEym5mXcH9QUXXHHqpIT61dqWnGx9U3KqqWKFUAymfe8bs7DFjz&#10;bhOE2VLxNDf0qd4WNF4Fx95Sh6ZlbiEM797emOhrjpfP5q3Nvc7VvwAAAP//AwBQSwMEFAAGAAgA&#10;AAAhAHj7WHngAAAACQEAAA8AAABkcnMvZG93bnJldi54bWxMj0FPg0AQhe8m/ofNmHizC1JsoSxN&#10;06inxsTWxPQ2hSmQsruE3QL9944nPU7elzffy9aTbsVAvWusURDOAhBkCls2plLwdXh7WoJwHk2J&#10;rTWk4EYO1vn9XYZpaUfzScPeV4JLjEtRQe19l0rpipo0upntyHB2tr1Gz2dfybLHkct1K5+D4EVq&#10;bAx/qLGjbU3FZX/VCt5HHDdR+DrsLuft7XiIP753ISn1+DBtViA8Tf4Phl99VoecnU72akonWgXR&#10;IpkzykGcgGBgmUS85aQgXsxB5pn8vyD/AQAA//8DAFBLAQItABQABgAIAAAAIQC2gziS/gAAAOEB&#10;AAATAAAAAAAAAAAAAAAAAAAAAABbQ29udGVudF9UeXBlc10ueG1sUEsBAi0AFAAGAAgAAAAhADj9&#10;If/WAAAAlAEAAAsAAAAAAAAAAAAAAAAALwEAAF9yZWxzLy5yZWxzUEsBAi0AFAAGAAgAAAAhAL62&#10;Eg2DBAAAHxoAAA4AAAAAAAAAAAAAAAAALgIAAGRycy9lMm9Eb2MueG1sUEsBAi0AFAAGAAgAAAAh&#10;AHj7WHngAAAACQEAAA8AAAAAAAAAAAAAAAAA3QYAAGRycy9kb3ducmV2LnhtbFBLBQYAAAAABAAE&#10;APMAAADqBwAAAAA=&#10;">
-                      <v:group id="Group 2053" o:spid="_x0000_s1078" style="position:absolute;left:190;width:24918;height:1079" coordsize="24918,1079" o:gfxdata="UEsDBBQABgAIAAAAIQDb4fbL7gAAAIUBAAATAAAAW0NvbnRlbnRfVHlwZXNdLnhtbHyQz07DMAyH&#10;70i8Q+QralM4IITa7kDhCAiNB7ASt43WOlEcyvb2pNu4IODoPz9/n1xv9vOkForiPDdwXVagiI23&#10;jocG3rdPxR0oScgWJ8/UwIEENu3lRb09BBKV0ywNjCmFe63FjDSjlD4Q50nv44wpl3HQAc0OB9I3&#10;VXWrjedEnIq03oC27qjHjympx31un0wiTQLq4bS4shrAECZnMGVTvbD9QSnOhDInjzsyuiBXWQP0&#10;r4R18jfgnHvJr4nOknrFmJ5xzhraRtHWf3Kkpfz/yGo5S+H73hkquyhdjr3R8m2lj09svwAAAP//&#10;AwBQSwMEFAAGAAgAAAAhAFr0LFu/AAAAFQEAAAsAAABfcmVscy8ucmVsc2zPwWrDMAwG4Ptg72B0&#10;X5TuUMaI01uh19I+gLGVxCy2jGSy9e1nemrHjpL4P0nD4SetZiPRyNnCruvBUPYcYp4tXC/Htw8w&#10;Wl0ObuVMFm6kcBhfX4Yzra62kC6xqGlKVgtLreUTUf1CyWnHhXKbTCzJ1VbKjMX5LzcTvvf9HuXR&#10;gPHJNKdgQU5hB+ZyK23zHztFL6w81c5zQp6m6P9TMfB3PtPWFCczVQtB9N4U2rp2HOA44NMz4y8A&#10;AAD//wMAUEsDBBQABgAIAAAAIQD1kaUYxQAAAN0AAAAPAAAAZHJzL2Rvd25yZXYueG1sRI9Bi8Iw&#10;FITvgv8hPGFvmlZRpBpFRJc9yIJVWPb2aJ5tsXkpTWzrv98sCB6HmfmGWW97U4mWGldaVhBPIhDE&#10;mdUl5wqul+N4CcJ5ZI2VZVLwJAfbzXCwxkTbjs/Upj4XAcIuQQWF93UipcsKMugmtiYO3s02Bn2Q&#10;TS51g12Am0pOo2ghDZYcFgqsaV9Qdk8fRsFnh91uFh/a0/22f/5e5t8/p5iU+hj1uxUIT71/h1/t&#10;L61gGs1n8P8mPAG5+QMAAP//AwBQSwECLQAUAAYACAAAACEA2+H2y+4AAACFAQAAEwAAAAAAAAAA&#10;AAAAAAAAAAAAW0NvbnRlbnRfVHlwZXNdLnhtbFBLAQItABQABgAIAAAAIQBa9CxbvwAAABUBAAAL&#10;AAAAAAAAAAAAAAAAAB8BAABfcmVscy8ucmVsc1BLAQItABQABgAIAAAAIQD1kaUYxQAAAN0AAAAP&#10;AAAAAAAAAAAAAAAAAAcCAABkcnMvZG93bnJldi54bWxQSwUGAAAAAAMAAwC3AAAA+QIAAAAA&#10;">
-                        <v:shape id="Straight Arrow Connector 2054" o:spid="_x0000_s1079" type="#_x0000_t32" style="position:absolute;top:508;width:24918;height:0;visibility:visible;mso-wrap-style:square" o:connectortype="straight" o:gfxdata="UEsDBBQABgAIAAAAIQDb4fbL7gAAAIUBAAATAAAAW0NvbnRlbnRfVHlwZXNdLnhtbHyQz07DMAyH&#10;70i8Q+QralM4IITa7kDhCAiNB7ASt43WOlEcyvb2pNu4IODoPz9/n1xv9vOkForiPDdwXVagiI23&#10;jocG3rdPxR0oScgWJ8/UwIEENu3lRb09BBKV0ywNjCmFe63FjDSjlD4Q50nv44wpl3HQAc0OB9I3&#10;VXWrjedEnIq03oC27qjHjympx31un0wiTQLq4bS4shrAECZnMGVTvbD9QSnOhDInjzsyuiBXWQP0&#10;r4R18jfgnHvJr4nOknrFmJ5xzhraRtHWf3Kkpfz/yGo5S+H73hkquyhdjr3R8m2lj09svwAAAP//&#10;AwBQSwMEFAAGAAgAAAAhAFr0LFu/AAAAFQEAAAsAAABfcmVscy8ucmVsc2zPwWrDMAwG4Ptg72B0&#10;X5TuUMaI01uh19I+gLGVxCy2jGSy9e1nemrHjpL4P0nD4SetZiPRyNnCruvBUPYcYp4tXC/Htw8w&#10;Wl0ObuVMFm6kcBhfX4Yzra62kC6xqGlKVgtLreUTUf1CyWnHhXKbTCzJ1VbKjMX5LzcTvvf9HuXR&#10;gPHJNKdgQU5hB+ZyK23zHztFL6w81c5zQp6m6P9TMfB3PtPWFCczVQtB9N4U2rp2HOA44NMz4y8A&#10;AAD//wMAUEsDBBQABgAIAAAAIQBt4sRXxwAAAN0AAAAPAAAAZHJzL2Rvd25yZXYueG1sRI9PS8NA&#10;FMTvgt9heYIXaTcWbUvabdEWQQ899N/9kX1mY7Nv0+xrE7+9Kwgeh5n5DTNf9r5WV2pjFdjA4zAD&#10;RVwEW3Fp4LB/G0xBRUG2WAcmA98UYbm4vZljbkPHW7rupFQJwjFHA06kybWOhSOPcRga4uR9htaj&#10;JNmW2rbYJbiv9SjLxtpjxWnBYUMrR8Vpd/EGOve1D3LG1bF+lY/T5jxZHx8mxtzf9S8zUEK9/If/&#10;2u/WwCh7foLfN+kJ6MUPAAAA//8DAFBLAQItABQABgAIAAAAIQDb4fbL7gAAAIUBAAATAAAAAAAA&#10;AAAAAAAAAAAAAABbQ29udGVudF9UeXBlc10ueG1sUEsBAi0AFAAGAAgAAAAhAFr0LFu/AAAAFQEA&#10;AAsAAAAAAAAAAAAAAAAAHwEAAF9yZWxzLy5yZWxzUEsBAi0AFAAGAAgAAAAhAG3ixFfHAAAA3QAA&#10;AA8AAAAAAAAAAAAAAAAABwIAAGRycy9kb3ducmV2LnhtbFBLBQYAAAAAAwADALcAAAD7AgAAAAA=&#10;" strokecolor="windowText">
+                    <v:group w14:anchorId="5F817CE9" id="Group 2052" o:spid="_x0000_s1048" style="position:absolute;margin-left:189.7pt;margin-top:7.95pt;width:257.2pt;height:20.75pt;z-index:251668480;mso-height-relative:margin" coordorigin="190" coordsize="24918,2669" o:gfxdata="UEsDBBQABgAIAAAAIQC2gziS/gAAAOEBAAATAAAAW0NvbnRlbnRfVHlwZXNdLnhtbJSRQU7DMBBF&#10;90jcwfIWJU67QAgl6YK0S0CoHGBkTxKLZGx5TGhvj5O2G0SRWNoz/78nu9wcxkFMGNg6quQqL6RA&#10;0s5Y6ir5vt9lD1JwBDIwOMJKHpHlpr69KfdHjyxSmriSfYz+USnWPY7AufNIadK6MEJMx9ApD/oD&#10;OlTrorhX2lFEilmcO2RdNtjC5xDF9pCuTyYBB5bi6bQ4syoJ3g9WQ0ymaiLzg5KdCXlKLjvcW893&#10;SUOqXwnz5DrgnHtJTxOsQfEKIT7DmDSUCaxw7Rqn8787ZsmRM9e2VmPeBN4uqYvTtW7jvijg9N/y&#10;JsXecLq0q+WD6m8AAAD//wMAUEsDBBQABgAIAAAAIQA4/SH/1gAAAJQBAAALAAAAX3JlbHMvLnJl&#10;bHOkkMFqwzAMhu+DvYPRfXGawxijTi+j0GvpHsDYimMaW0Yy2fr2M4PBMnrbUb/Q94l/f/hMi1qR&#10;JVI2sOt6UJgd+ZiDgffL8ekFlFSbvV0oo4EbChzGx4f9GRdb25HMsYhqlCwG5lrLq9biZkxWOiqY&#10;22YiTra2kYMu1l1tQD30/bPm3wwYN0x18gb45AdQl1tp5j/sFB2T0FQ7R0nTNEV3j6o9feQzro1i&#10;OWA14Fm+Q8a1a8+Bvu/d/dMb2JY5uiPbhG/ktn4cqGU/er3pcvwCAAD//wMAUEsDBBQABgAIAAAA&#10;IQDJkozEggQAAB4aAAAOAAAAZHJzL2Uyb0RvYy54bWzsWdlu2zgUfR9g/oHQ+8RaLNky4hSu0wQD&#10;BG2ApOgzo8USIJEqSUf2fP0cUosTO3HtDtB6AOfBoXhF6i7nXpKHlx9WZUGeEyFzzqaWc2FbJGER&#10;j3O2mFpfH2/+GltEKspiWnCWTK11Iq0PV3/+cVlXk8TlGS/iRBBMwuSkrqZWplQ1GQxklCUllRe8&#10;ShiEKRclVXgUi0EsaI3Zy2Lg2nYwqLmIK8GjREr0XjdC68rMn6ZJpL6kqUwUKaYWdFPmV5jfJ/07&#10;uLqkk4WgVZZHrRr0J7Qoac7w0X6qa6ooWYp8Z6oyjwSXPFUXES8HPE3zKDE2wBrH3rLmVvBlZWxZ&#10;TOpF1bsJrt3y009PG31+vhckj6eWa/uuRRgtESXzYWJ64KC6Wkzw3q2oHqp70XYsmidt8yoVpf4P&#10;a8jKuHbduzZZKRKh03ODwLNHFokgcwMvCJzG91GGAOlhTmj7iNBmaJR9age7w9AZe8NucBAOAz14&#10;0H16oDXsFeofes03Fno7Fnp6piMt3FG1s/KVoo49CmERpqeT3spDLNwMfNdCJIvc4EH+Nzw8ZLRK&#10;DMykjvPGW/B4g4cHJWi+yBSZCcFrMueMIbO40BAZNg40Q+esxYecSEDlXXD49thuPfOm64ysN55O&#10;KiHVbcJLohtTS7bq9Ho4Jvfo851UDS66AVoDxm/yojBhKBipp1bouz6wRFFu0oIqNMsKCSDZwiK0&#10;WKCORUqYGSUv8liP1vPItZwXgjxTlBJUoJjXj1DeIgWVCgJA3vy1yHw1VKtzTWXWDDaiBhdZQuNP&#10;LCZqXSHtqPZuI1A0L94QwCcF08okpra19tZV52/deuLx2oQBaWFwovH9awADt24Bpg+Rhop/FFQc&#10;fzxqK4LjjrbxgkTSpUTH8gdoKXKm0U0n/zt8nHi0g/3RNjVaIw815ceFwXE9lNWmPAZeVze76nCO&#10;dpPEvzG3sXbvy+3RUbmNFdxpc3trHThH+rdHGlv2fZEeHxXpYOQ5bVqfI31q63W4P9LhUZEeOmEX&#10;6XMBx/b4xIIdoLLuSWuIzUHo0OV6GI6D83J9sltxHK/3Rtucvg/fnI1GTnBer0/z1BX0tE1/TH95&#10;6oL4mMQGDRV658Q+3cTuKay3o93yWQeWcdfVVfx86jqaUdlQjr+MXQn6fbnmnchHvgKngs5Ndmt6&#10;lqgVJKBTu/53iDiQjN4oBJhAovh+EG5tzr2h6waaJdN0reO4/mvGdYeSE9jwHEWymC2izrKenjuE&#10;7VCrp5Vhq3sqqTkRE8Ebal9W0U0Otu0OpNw9FeDyAW7cT6gv+EkLDvqPty2LZFz881a/fh+UKqQW&#10;qXE3AG7w+5KKBFzf3wxka+gMh5hWmYehP3LxIF5Knl5K2LKcc3CGWJGhnWnq91XRNVPBy2+4xpjp&#10;r0JEWYRvTy1wi01zrpobC1yDRMlsZl7C9UFF1R17qCI9tfakZhkfV9+oqFqeVAEnn3lH7+4QYM27&#10;TQxmS8XT3LCnelfQeBUUe8scmpa5hDC0e3thom85Xj6btzbXOlf/AgAA//8DAFBLAwQUAAYACAAA&#10;ACEAePtYeeAAAAAJAQAADwAAAGRycy9kb3ducmV2LnhtbEyPQU+DQBCF7yb+h82YeLMLUmyhLE3T&#10;qKfGxNbE9DaFKZCyu4TdAv33jic9Tt6XN9/L1pNuxUC9a6xREM4CEGQKWzamUvB1eHtagnAeTYmt&#10;NaTgRg7W+f1dhmlpR/NJw95XgkuMS1FB7X2XSumKmjS6me3IcHa2vUbPZ1/JsseRy3Urn4PgRWps&#10;DH+osaNtTcVlf9UK3kccN1H4Ouwu5+3teIg/vnchKfX4MG1WIDxN/g+GX31Wh5ydTvZqSidaBdEi&#10;mTPKQZyAYGCZRLzlpCBezEHmmfy/IP8BAAD//wMAUEsBAi0AFAAGAAgAAAAhALaDOJL+AAAA4QEA&#10;ABMAAAAAAAAAAAAAAAAAAAAAAFtDb250ZW50X1R5cGVzXS54bWxQSwECLQAUAAYACAAAACEAOP0h&#10;/9YAAACUAQAACwAAAAAAAAAAAAAAAAAvAQAAX3JlbHMvLnJlbHNQSwECLQAUAAYACAAAACEAyZKM&#10;xIIEAAAeGgAADgAAAAAAAAAAAAAAAAAuAgAAZHJzL2Uyb0RvYy54bWxQSwECLQAUAAYACAAAACEA&#10;ePtYeeAAAAAJAQAADwAAAAAAAAAAAAAAAADcBgAAZHJzL2Rvd25yZXYueG1sUEsFBgAAAAAEAAQA&#10;8wAAAOkHAAAAAA==&#10;">
+                      <v:group id="Group 2053" o:spid="_x0000_s1049" style="position:absolute;left:190;width:24918;height:1079" coordsize="24918,1079" o:gfxdata="UEsDBBQABgAIAAAAIQDb4fbL7gAAAIUBAAATAAAAW0NvbnRlbnRfVHlwZXNdLnhtbHyQz07DMAyH&#10;70i8Q+QralM4IITa7kDhCAiNB7ASt43WOlEcyvb2pNu4IODoPz9/n1xv9vOkForiPDdwXVagiI23&#10;jocG3rdPxR0oScgWJ8/UwIEENu3lRb09BBKV0ywNjCmFe63FjDSjlD4Q50nv44wpl3HQAc0OB9I3&#10;VXWrjedEnIq03oC27qjHjympx31un0wiTQLq4bS4shrAECZnMGVTvbD9QSnOhDInjzsyuiBXWQP0&#10;r4R18jfgnHvJr4nOknrFmJ5xzhraRtHWf3Kkpfz/yGo5S+H73hkquyhdjr3R8m2lj09svwAAAP//&#10;AwBQSwMEFAAGAAgAAAAhAFr0LFu/AAAAFQEAAAsAAABfcmVscy8ucmVsc2zPwWrDMAwG4Ptg72B0&#10;X5TuUMaI01uh19I+gLGVxCy2jGSy9e1nemrHjpL4P0nD4SetZiPRyNnCruvBUPYcYp4tXC/Htw8w&#10;Wl0ObuVMFm6kcBhfX4Yzra62kC6xqGlKVgtLreUTUf1CyWnHhXKbTCzJ1VbKjMX5LzcTvvf9HuXR&#10;gPHJNKdgQU5hB+ZyK23zHztFL6w81c5zQp6m6P9TMfB3PtPWFCczVQtB9N4U2rp2HOA44NMz4y8A&#10;AAD//wMAUEsDBBQABgAIAAAAIQD1kaUYxQAAAN0AAAAPAAAAZHJzL2Rvd25yZXYueG1sRI9Bi8Iw&#10;FITvgv8hPGFvmlZRpBpFRJc9yIJVWPb2aJ5tsXkpTWzrv98sCB6HmfmGWW97U4mWGldaVhBPIhDE&#10;mdUl5wqul+N4CcJ5ZI2VZVLwJAfbzXCwxkTbjs/Upj4XAcIuQQWF93UipcsKMugmtiYO3s02Bn2Q&#10;TS51g12Am0pOo2ghDZYcFgqsaV9Qdk8fRsFnh91uFh/a0/22f/5e5t8/p5iU+hj1uxUIT71/h1/t&#10;L61gGs1n8P8mPAG5+QMAAP//AwBQSwECLQAUAAYACAAAACEA2+H2y+4AAACFAQAAEwAAAAAAAAAA&#10;AAAAAAAAAAAAW0NvbnRlbnRfVHlwZXNdLnhtbFBLAQItABQABgAIAAAAIQBa9CxbvwAAABUBAAAL&#10;AAAAAAAAAAAAAAAAAB8BAABfcmVscy8ucmVsc1BLAQItABQABgAIAAAAIQD1kaUYxQAAAN0AAAAP&#10;AAAAAAAAAAAAAAAAAAcCAABkcnMvZG93bnJldi54bWxQSwUGAAAAAAMAAwC3AAAA+QIAAAAA&#10;">
+                        <v:shape id="Straight Arrow Connector 2054" o:spid="_x0000_s1050" type="#_x0000_t32" style="position:absolute;top:508;width:24918;height:0;visibility:visible;mso-wrap-style:square" o:connectortype="straight" o:gfxdata="UEsDBBQABgAIAAAAIQDb4fbL7gAAAIUBAAATAAAAW0NvbnRlbnRfVHlwZXNdLnhtbHyQz07DMAyH&#10;70i8Q+QralM4IITa7kDhCAiNB7ASt43WOlEcyvb2pNu4IODoPz9/n1xv9vOkForiPDdwXVagiI23&#10;jocG3rdPxR0oScgWJ8/UwIEENu3lRb09BBKV0ywNjCmFe63FjDSjlD4Q50nv44wpl3HQAc0OB9I3&#10;VXWrjedEnIq03oC27qjHjympx31un0wiTQLq4bS4shrAECZnMGVTvbD9QSnOhDInjzsyuiBXWQP0&#10;r4R18jfgnHvJr4nOknrFmJ5xzhraRtHWf3Kkpfz/yGo5S+H73hkquyhdjr3R8m2lj09svwAAAP//&#10;AwBQSwMEFAAGAAgAAAAhAFr0LFu/AAAAFQEAAAsAAABfcmVscy8ucmVsc2zPwWrDMAwG4Ptg72B0&#10;X5TuUMaI01uh19I+gLGVxCy2jGSy9e1nemrHjpL4P0nD4SetZiPRyNnCruvBUPYcYp4tXC/Htw8w&#10;Wl0ObuVMFm6kcBhfX4Yzra62kC6xqGlKVgtLreUTUf1CyWnHhXKbTCzJ1VbKjMX5LzcTvvf9HuXR&#10;gPHJNKdgQU5hB+ZyK23zHztFL6w81c5zQp6m6P9TMfB3PtPWFCczVQtB9N4U2rp2HOA44NMz4y8A&#10;AAD//wMAUEsDBBQABgAIAAAAIQBt4sRXxwAAAN0AAAAPAAAAZHJzL2Rvd25yZXYueG1sRI9PS8NA&#10;FMTvgt9heYIXaTcWbUvabdEWQQ899N/9kX1mY7Nv0+xrE7+9Kwgeh5n5DTNf9r5WV2pjFdjA4zAD&#10;RVwEW3Fp4LB/G0xBRUG2WAcmA98UYbm4vZljbkPHW7rupFQJwjFHA06kybWOhSOPcRga4uR9htaj&#10;JNmW2rbYJbiv9SjLxtpjxWnBYUMrR8Vpd/EGOve1D3LG1bF+lY/T5jxZHx8mxtzf9S8zUEK9/If/&#10;2u/WwCh7foLfN+kJ6MUPAAAA//8DAFBLAQItABQABgAIAAAAIQDb4fbL7gAAAIUBAAATAAAAAAAA&#10;AAAAAAAAAAAAAABbQ29udGVudF9UeXBlc10ueG1sUEsBAi0AFAAGAAgAAAAhAFr0LFu/AAAAFQEA&#10;AAsAAAAAAAAAAAAAAAAAHwEAAF9yZWxzLy5yZWxzUEsBAi0AFAAGAAgAAAAhAG3ixFfHAAAA3QAA&#10;AA8AAAAAAAAAAAAAAAAABwIAAGRycy9kb3ducmV2LnhtbFBLBQYAAAAAAwADALcAAAD7AgAAAAA=&#10;" strokecolor="windowText">
                           <v:stroke startarrow="open" endarrow="open"/>
                         </v:shape>
-                        <v:line id="Straight Connector 2055" o:spid="_x0000_s1080" style="position:absolute;visibility:visible;mso-wrap-style:square" from="1587,127" to="1587,1079" o:connectortype="straight" o:gfxdata="UEsDBBQABgAIAAAAIQDb4fbL7gAAAIUBAAATAAAAW0NvbnRlbnRfVHlwZXNdLnhtbHyQz07DMAyH&#10;70i8Q+QralM4IITa7kDhCAiNB7ASt43WOlEcyvb2pNu4IODoPz9/n1xv9vOkForiPDdwXVagiI23&#10;jocG3rdPxR0oScgWJ8/UwIEENu3lRb09BBKV0ywNjCmFe63FjDSjlD4Q50nv44wpl3HQAc0OB9I3&#10;VXWrjedEnIq03oC27qjHjympx31un0wiTQLq4bS4shrAECZnMGVTvbD9QSnOhDInjzsyuiBXWQP0&#10;r4R18jfgnHvJr4nOknrFmJ5xzhraRtHWf3Kkpfz/yGo5S+H73hkquyhdjr3R8m2lj09svwAAAP//&#10;AwBQSwMEFAAGAAgAAAAhAFr0LFu/AAAAFQEAAAsAAABfcmVscy8ucmVsc2zPwWrDMAwG4Ptg72B0&#10;X5TuUMaI01uh19I+gLGVxCy2jGSy9e1nemrHjpL4P0nD4SetZiPRyNnCruvBUPYcYp4tXC/Htw8w&#10;Wl0ObuVMFm6kcBhfX4Yzra62kC6xqGlKVgtLreUTUf1CyWnHhXKbTCzJ1VbKjMX5LzcTvvf9HuXR&#10;gPHJNKdgQU5hB+ZyK23zHztFL6w81c5zQp6m6P9TMfB3PtPWFCczVQtB9N4U2rp2HOA44NMz4y8A&#10;AAD//wMAUEsDBBQABgAIAAAAIQCibbUaxQAAAN0AAAAPAAAAZHJzL2Rvd25yZXYueG1sRI9Bi8Iw&#10;FITvC/6H8AQvoqmiRapRRFbwqN1FPD6aZ1ttXmqT1bq/fiMIexxm5htmsWpNJe7UuNKygtEwAkGc&#10;WV1yruD7azuYgXAeWWNlmRQ8ycFq2flYYKLtgw90T30uAoRdggoK7+tESpcVZNANbU0cvLNtDPog&#10;m1zqBh8Bbio5jqJYGiw5LBRY06ag7Jr+GAX55tK/ndLL78THnzO7neyPx/NaqV63Xc9BeGr9f/jd&#10;3mkF42g6hdeb8ATk8g8AAP//AwBQSwECLQAUAAYACAAAACEA2+H2y+4AAACFAQAAEwAAAAAAAAAA&#10;AAAAAAAAAAAAW0NvbnRlbnRfVHlwZXNdLnhtbFBLAQItABQABgAIAAAAIQBa9CxbvwAAABUBAAAL&#10;AAAAAAAAAAAAAAAAAB8BAABfcmVscy8ucmVsc1BLAQItABQABgAIAAAAIQCibbUaxQAAAN0AAAAP&#10;AAAAAAAAAAAAAAAAAAcCAABkcnMvZG93bnJldi54bWxQSwUGAAAAAAMAAwC3AAAA+QIAAAAA&#10;" strokecolor="windowText"/>
-                        <v:line id="Straight Connector 2056" o:spid="_x0000_s1081" style="position:absolute;visibility:visible;mso-wrap-style:square" from="12319,63" to="12319,1016" o:connectortype="straight" o:gfxdata="UEsDBBQABgAIAAAAIQDb4fbL7gAAAIUBAAATAAAAW0NvbnRlbnRfVHlwZXNdLnhtbHyQz07DMAyH&#10;70i8Q+QralM4IITa7kDhCAiNB7ASt43WOlEcyvb2pNu4IODoPz9/n1xv9vOkForiPDdwXVagiI23&#10;jocG3rdPxR0oScgWJ8/UwIEENu3lRb09BBKV0ywNjCmFe63FjDSjlD4Q50nv44wpl3HQAc0OB9I3&#10;VXWrjedEnIq03oC27qjHjympx31un0wiTQLq4bS4shrAECZnMGVTvbD9QSnOhDInjzsyuiBXWQP0&#10;r4R18jfgnHvJr4nOknrFmJ5xzhraRtHWf3Kkpfz/yGo5S+H73hkquyhdjr3R8m2lj09svwAAAP//&#10;AwBQSwMEFAAGAAgAAAAhAFr0LFu/AAAAFQEAAAsAAABfcmVscy8ucmVsc2zPwWrDMAwG4Ptg72B0&#10;X5TuUMaI01uh19I+gLGVxCy2jGSy9e1nemrHjpL4P0nD4SetZiPRyNnCruvBUPYcYp4tXC/Htw8w&#10;Wl0ObuVMFm6kcBhfX4Yzra62kC6xqGlKVgtLreUTUf1CyWnHhXKbTCzJ1VbKjMX5LzcTvvf9HuXR&#10;gPHJNKdgQU5hB+ZyK23zHztFL6w81c5zQp6m6P9TMfB3PtPWFCczVQtB9N4U2rp2HOA44NMz4y8A&#10;AAD//wMAUEsDBBQABgAIAAAAIQBSvyttxwAAAN0AAAAPAAAAZHJzL2Rvd25yZXYueG1sRI9Ba8JA&#10;FITvBf/D8gq9lLqp2CCpmyBSoUeNIh4f2WcSm30bs9sk9de7hUKPw8x8wyyz0TSip87VlhW8TiMQ&#10;xIXVNZcKDvvNywKE88gaG8uk4IccZOnkYYmJtgPvqM99KQKEXYIKKu/bREpXVGTQTW1LHLyz7Qz6&#10;ILtS6g6HADeNnEVRLA3WHBYqbGldUfGVfxsF5fryfD3ll9vcxx8Lu5lvj8fzSqmnx3H1DsLT6P/D&#10;f+1PrWAWvcXw+yY8AZneAQAA//8DAFBLAQItABQABgAIAAAAIQDb4fbL7gAAAIUBAAATAAAAAAAA&#10;AAAAAAAAAAAAAABbQ29udGVudF9UeXBlc10ueG1sUEsBAi0AFAAGAAgAAAAhAFr0LFu/AAAAFQEA&#10;AAsAAAAAAAAAAAAAAAAAHwEAAF9yZWxzLy5yZWxzUEsBAi0AFAAGAAgAAAAhAFK/K23HAAAA3QAA&#10;AA8AAAAAAAAAAAAAAAAABwIAAGRycy9kb3ducmV2LnhtbFBLBQYAAAAAAwADALcAAAD7AgAAAAA=&#10;" strokecolor="windowText"/>
-                        <v:line id="Straight Connector 2057" o:spid="_x0000_s1082" style="position:absolute;visibility:visible;mso-wrap-style:square" from="9461,0" to="9461,952" o:connectortype="straight" o:gfxdata="UEsDBBQABgAIAAAAIQDb4fbL7gAAAIUBAAATAAAAW0NvbnRlbnRfVHlwZXNdLnhtbHyQz07DMAyH&#10;70i8Q+QralM4IITa7kDhCAiNB7ASt43WOlEcyvb2pNu4IODoPz9/n1xv9vOkForiPDdwXVagiI23&#10;jocG3rdPxR0oScgWJ8/UwIEENu3lRb09BBKV0ywNjCmFe63FjDSjlD4Q50nv44wpl3HQAc0OB9I3&#10;VXWrjedEnIq03oC27qjHjympx31un0wiTQLq4bS4shrAECZnMGVTvbD9QSnOhDInjzsyuiBXWQP0&#10;r4R18jfgnHvJr4nOknrFmJ5xzhraRtHWf3Kkpfz/yGo5S+H73hkquyhdjr3R8m2lj09svwAAAP//&#10;AwBQSwMEFAAGAAgAAAAhAFr0LFu/AAAAFQEAAAsAAABfcmVscy8ucmVsc2zPwWrDMAwG4Ptg72B0&#10;X5TuUMaI01uh19I+gLGVxCy2jGSy9e1nemrHjpL4P0nD4SetZiPRyNnCruvBUPYcYp4tXC/Htw8w&#10;Wl0ObuVMFm6kcBhfX4Yzra62kC6xqGlKVgtLreUTUf1CyWnHhXKbTCzJ1VbKjMX5LzcTvvf9HuXR&#10;gPHJNKdgQU5hB+ZyK23zHztFL6w81c5zQp6m6P9TMfB3PtPWFCczVQtB9N4U2rp2HOA44NMz4y8A&#10;AAD//wMAUEsDBBQABgAIAAAAIQA98472xwAAAN0AAAAPAAAAZHJzL2Rvd25yZXYueG1sRI9Ba8JA&#10;FITvBf/D8oReim4MViW6ioQKPbZRxOMj+0yi2bdpdpuk/fXdQqHHYWa+YTa7wdSio9ZVlhXMphEI&#10;4tzqigsFp+NhsgLhPLLG2jIp+CIHu+3oYYOJtj2/U5f5QgQIuwQVlN43iZQuL8mgm9qGOHhX2xr0&#10;QbaF1C32AW5qGUfRQhqsOCyU2FBaUn7PPo2CIr09fVyy2/fcL15W9jB/O5+ve6Uex8N+DcLT4P/D&#10;f+1XrSCOnpfw+yY8Abn9AQAA//8DAFBLAQItABQABgAIAAAAIQDb4fbL7gAAAIUBAAATAAAAAAAA&#10;AAAAAAAAAAAAAABbQ29udGVudF9UeXBlc10ueG1sUEsBAi0AFAAGAAgAAAAhAFr0LFu/AAAAFQEA&#10;AAsAAAAAAAAAAAAAAAAAHwEAAF9yZWxzLy5yZWxzUEsBAi0AFAAGAAgAAAAhAD3zjvbHAAAA3QAA&#10;AA8AAAAAAAAAAAAAAAAABwIAAGRycy9kb3ducmV2LnhtbFBLBQYAAAAAAwADALcAAAD7AgAAAAA=&#10;" strokecolor="windowText"/>
-                        <v:line id="Straight Connector 2058" o:spid="_x0000_s1083" style="position:absolute;visibility:visible;mso-wrap-style:square" from="6731,0" to="6731,952" o:connectortype="straight" o:gfxdata="UEsDBBQABgAIAAAAIQDb4fbL7gAAAIUBAAATAAAAW0NvbnRlbnRfVHlwZXNdLnhtbHyQz07DMAyH&#10;70i8Q+QralM4IITa7kDhCAiNB7ASt43WOlEcyvb2pNu4IODoPz9/n1xv9vOkForiPDdwXVagiI23&#10;jocG3rdPxR0oScgWJ8/UwIEENu3lRb09BBKV0ywNjCmFe63FjDSjlD4Q50nv44wpl3HQAc0OB9I3&#10;VXWrjedEnIq03oC27qjHjympx31un0wiTQLq4bS4shrAECZnMGVTvbD9QSnOhDInjzsyuiBXWQP0&#10;r4R18jfgnHvJr4nOknrFmJ5xzhraRtHWf3Kkpfz/yGo5S+H73hkquyhdjr3R8m2lj09svwAAAP//&#10;AwBQSwMEFAAGAAgAAAAhAFr0LFu/AAAAFQEAAAsAAABfcmVscy8ucmVsc2zPwWrDMAwG4Ptg72B0&#10;X5TuUMaI01uh19I+gLGVxCy2jGSy9e1nemrHjpL4P0nD4SetZiPRyNnCruvBUPYcYp4tXC/Htw8w&#10;Wl0ObuVMFm6kcBhfX4Yzra62kC6xqGlKVgtLreUTUf1CyWnHhXKbTCzJ1VbKjMX5LzcTvvf9HuXR&#10;gPHJNKdgQU5hB+ZyK23zHztFL6w81c5zQp6m6P9TMfB3PtPWFCczVQtB9N4U2rp2HOA44NMz4y8A&#10;AAD//wMAUEsDBBQABgAIAAAAIQBMbBqEwgAAAN0AAAAPAAAAZHJzL2Rvd25yZXYueG1sRE9Ni8Iw&#10;EL0L/ocwwl5E0xUVqUYRUdijVhGPQzO21WbSbaJWf705CB4f73u2aEwp7lS7wrKC334Egji1uuBM&#10;wWG/6U1AOI+ssbRMCp7kYDFvt2YYa/vgHd0Tn4kQwi5GBbn3VSylS3My6Pq2Ig7c2dYGfYB1JnWN&#10;jxBuSjmIorE0WHBoyLGiVU7pNbkZBdnq0v0/JZfX0I/XE7sZbo/H81Kpn06znILw1Piv+OP+0woG&#10;0SjMDW/CE5DzNwAAAP//AwBQSwECLQAUAAYACAAAACEA2+H2y+4AAACFAQAAEwAAAAAAAAAAAAAA&#10;AAAAAAAAW0NvbnRlbnRfVHlwZXNdLnhtbFBLAQItABQABgAIAAAAIQBa9CxbvwAAABUBAAALAAAA&#10;AAAAAAAAAAAAAB8BAABfcmVscy8ucmVsc1BLAQItABQABgAIAAAAIQBMbBqEwgAAAN0AAAAPAAAA&#10;AAAAAAAAAAAAAAcCAABkcnMvZG93bnJldi54bWxQSwUGAAAAAAMAAwC3AAAA9gIAAAAA&#10;" strokecolor="windowText"/>
-                        <v:line id="Straight Connector 2059" o:spid="_x0000_s1084" style="position:absolute;visibility:visible;mso-wrap-style:square" from="4191,63" to="4191,1016" o:connectortype="straight" o:gfxdata="UEsDBBQABgAIAAAAIQDb4fbL7gAAAIUBAAATAAAAW0NvbnRlbnRfVHlwZXNdLnhtbHyQz07DMAyH&#10;70i8Q+QralM4IITa7kDhCAiNB7ASt43WOlEcyvb2pNu4IODoPz9/n1xv9vOkForiPDdwXVagiI23&#10;jocG3rdPxR0oScgWJ8/UwIEENu3lRb09BBKV0ywNjCmFe63FjDSjlD4Q50nv44wpl3HQAc0OB9I3&#10;VXWrjedEnIq03oC27qjHjympx31un0wiTQLq4bS4shrAECZnMGVTvbD9QSnOhDInjzsyuiBXWQP0&#10;r4R18jfgnHvJr4nOknrFmJ5xzhraRtHWf3Kkpfz/yGo5S+H73hkquyhdjr3R8m2lj09svwAAAP//&#10;AwBQSwMEFAAGAAgAAAAhAFr0LFu/AAAAFQEAAAsAAABfcmVscy8ucmVsc2zPwWrDMAwG4Ptg72B0&#10;X5TuUMaI01uh19I+gLGVxCy2jGSy9e1nemrHjpL4P0nD4SetZiPRyNnCruvBUPYcYp4tXC/Htw8w&#10;Wl0ObuVMFm6kcBhfX4Yzra62kC6xqGlKVgtLreUTUf1CyWnHhXKbTCzJ1VbKjMX5LzcTvvf9HuXR&#10;gPHJNKdgQU5hB+ZyK23zHztFL6w81c5zQp6m6P9TMfB3PtPWFCczVQtB9N4U2rp2HOA44NMz4y8A&#10;AAD//wMAUEsDBBQABgAIAAAAIQAjIL8fxgAAAN0AAAAPAAAAZHJzL2Rvd25yZXYueG1sRI9Bi8Iw&#10;FITvgv8hvIW9iKaKits1ioiCx7WKeHw0z7Zu81KbrNb99UYQPA4z8w0znTemFFeqXWFZQb8XgSBO&#10;rS44U7DfrbsTEM4jaywtk4I7OZjP2q0pxtreeEvXxGciQNjFqCD3voqldGlOBl3PVsTBO9naoA+y&#10;zqSu8RbgppSDKBpLgwWHhRwrWuaU/iZ/RkG2PHcux+T8P/Tj1cSuhz+Hw2mh1OdHs/gG4anx7/Cr&#10;vdEKBtHoC55vwhOQswcAAAD//wMAUEsBAi0AFAAGAAgAAAAhANvh9svuAAAAhQEAABMAAAAAAAAA&#10;AAAAAAAAAAAAAFtDb250ZW50X1R5cGVzXS54bWxQSwECLQAUAAYACAAAACEAWvQsW78AAAAVAQAA&#10;CwAAAAAAAAAAAAAAAAAfAQAAX3JlbHMvLnJlbHNQSwECLQAUAAYACAAAACEAIyC/H8YAAADdAAAA&#10;DwAAAAAAAAAAAAAAAAAHAgAAZHJzL2Rvd25yZXYueG1sUEsFBgAAAAADAAMAtwAAAPoCAAAAAA==&#10;" strokecolor="windowText"/>
-                        <v:line id="Straight Connector 2060" o:spid="_x0000_s1085" style="position:absolute;visibility:visible;mso-wrap-style:square" from="14986,63" to="14986,1016" o:connectortype="straight" o:gfxdata="UEsDBBQABgAIAAAAIQDb4fbL7gAAAIUBAAATAAAAW0NvbnRlbnRfVHlwZXNdLnhtbHyQz07DMAyH&#10;70i8Q+QralM4IITa7kDhCAiNB7ASt43WOlEcyvb2pNu4IODoPz9/n1xv9vOkForiPDdwXVagiI23&#10;jocG3rdPxR0oScgWJ8/UwIEENu3lRb09BBKV0ywNjCmFe63FjDSjlD4Q50nv44wpl3HQAc0OB9I3&#10;VXWrjedEnIq03oC27qjHjympx31un0wiTQLq4bS4shrAECZnMGVTvbD9QSnOhDInjzsyuiBXWQP0&#10;r4R18jfgnHvJr4nOknrFmJ5xzhraRtHWf3Kkpfz/yGo5S+H73hkquyhdjr3R8m2lj09svwAAAP//&#10;AwBQSwMEFAAGAAgAAAAhAFr0LFu/AAAAFQEAAAsAAABfcmVscy8ucmVsc2zPwWrDMAwG4Ptg72B0&#10;X5TuUMaI01uh19I+gLGVxCy2jGSy9e1nemrHjpL4P0nD4SetZiPRyNnCruvBUPYcYp4tXC/Htw8w&#10;Wl0ObuVMFm6kcBhfX4Yzra62kC6xqGlKVgtLreUTUf1CyWnHhXKbTCzJ1VbKjMX5LzcTvvf9HuXR&#10;gPHJNKdgQU5hB+ZyK23zHztFL6w81c5zQp6m6P9TMfB3PtPWFCczVQtB9N4U2rp2HOA44NMz4y8A&#10;AAD//wMAUEsDBBQABgAIAAAAIQB8dtw/wwAAAN0AAAAPAAAAZHJzL2Rvd25yZXYueG1sRE9Na8JA&#10;EL0X/A/LCL0U3VQkhOgqIgo92lSCxyE7JtHsbMxuk9hf3z0Ueny87/V2NI3oqXO1ZQXv8wgEcWF1&#10;zaWC89dxloBwHlljY5kUPMnBdjN5WWOq7cCf1Ge+FCGEXYoKKu/bVEpXVGTQzW1LHLir7Qz6ALtS&#10;6g6HEG4auYiiWBqsOTRU2NK+ouKefRsF5f729rhkt5+ljw+JPS5PeX7dKfU6HXcrEJ5G/y/+c39o&#10;BYsoDvvDm/AE5OYXAAD//wMAUEsBAi0AFAAGAAgAAAAhANvh9svuAAAAhQEAABMAAAAAAAAAAAAA&#10;AAAAAAAAAFtDb250ZW50X1R5cGVzXS54bWxQSwECLQAUAAYACAAAACEAWvQsW78AAAAVAQAACwAA&#10;AAAAAAAAAAAAAAAfAQAAX3JlbHMvLnJlbHNQSwECLQAUAAYACAAAACEAfHbcP8MAAADdAAAADwAA&#10;AAAAAAAAAAAAAAAHAgAAZHJzL2Rvd25yZXYueG1sUEsFBgAAAAADAAMAtwAAAPcCAAAAAA==&#10;" strokecolor="windowText"/>
-                        <v:line id="Straight Connector 2061" o:spid="_x0000_s1086" style="position:absolute;visibility:visible;mso-wrap-style:square" from="17716,0" to="17716,952" o:connectortype="straight" o:gfxdata="UEsDBBQABgAIAAAAIQDb4fbL7gAAAIUBAAATAAAAW0NvbnRlbnRfVHlwZXNdLnhtbHyQz07DMAyH&#10;70i8Q+QralM4IITa7kDhCAiNB7ASt43WOlEcyvb2pNu4IODoPz9/n1xv9vOkForiPDdwXVagiI23&#10;jocG3rdPxR0oScgWJ8/UwIEENu3lRb09BBKV0ywNjCmFe63FjDSjlD4Q50nv44wpl3HQAc0OB9I3&#10;VXWrjedEnIq03oC27qjHjympx31un0wiTQLq4bS4shrAECZnMGVTvbD9QSnOhDInjzsyuiBXWQP0&#10;r4R18jfgnHvJr4nOknrFmJ5xzhraRtHWf3Kkpfz/yGo5S+H73hkquyhdjr3R8m2lj09svwAAAP//&#10;AwBQSwMEFAAGAAgAAAAhAFr0LFu/AAAAFQEAAAsAAABfcmVscy8ucmVsc2zPwWrDMAwG4Ptg72B0&#10;X5TuUMaI01uh19I+gLGVxCy2jGSy9e1nemrHjpL4P0nD4SetZiPRyNnCruvBUPYcYp4tXC/Htw8w&#10;Wl0ObuVMFm6kcBhfX4Yzra62kC6xqGlKVgtLreUTUf1CyWnHhXKbTCzJ1VbKjMX5LzcTvvf9HuXR&#10;gPHJNKdgQU5hB+ZyK23zHztFL6w81c5zQp6m6P9TMfB3PtPWFCczVQtB9N4U2rp2HOA44NMz4y8A&#10;AAD//wMAUEsDBBQABgAIAAAAIQATOnmkxQAAAN0AAAAPAAAAZHJzL2Rvd25yZXYueG1sRI9Bi8Iw&#10;FITvgv8hPMGLaKpIkWoUkRU87lYRj4/m2Vabl9pktbu/3giCx2FmvmEWq9ZU4k6NKy0rGI8iEMSZ&#10;1SXnCg777XAGwnlkjZVlUvBHDlbLbmeBibYP/qF76nMRIOwSVFB4XydSuqwgg25ka+LgnW1j0AfZ&#10;5FI3+AhwU8lJFMXSYMlhocCaNgVl1/TXKMg3l8HtlF7+pz7+mtnt9Pt4PK+V6vfa9RyEp9Z/wu/2&#10;TiuYRPEYXm/CE5DLJwAAAP//AwBQSwECLQAUAAYACAAAACEA2+H2y+4AAACFAQAAEwAAAAAAAAAA&#10;AAAAAAAAAAAAW0NvbnRlbnRfVHlwZXNdLnhtbFBLAQItABQABgAIAAAAIQBa9CxbvwAAABUBAAAL&#10;AAAAAAAAAAAAAAAAAB8BAABfcmVscy8ucmVsc1BLAQItABQABgAIAAAAIQATOnmkxQAAAN0AAAAP&#10;AAAAAAAAAAAAAAAAAAcCAABkcnMvZG93bnJldi54bWxQSwUGAAAAAAMAAwC3AAAA+QIAAAAA&#10;" strokecolor="windowText"/>
-                        <v:line id="Straight Connector 2062" o:spid="_x0000_s1087" style="position:absolute;visibility:visible;mso-wrap-style:square" from="20193,63" to="20193,1016" o:connectortype="straight" o:gfxdata="UEsDBBQABgAIAAAAIQDb4fbL7gAAAIUBAAATAAAAW0NvbnRlbnRfVHlwZXNdLnhtbHyQz07DMAyH&#10;70i8Q+QralM4IITa7kDhCAiNB7ASt43WOlEcyvb2pNu4IODoPz9/n1xv9vOkForiPDdwXVagiI23&#10;jocG3rdPxR0oScgWJ8/UwIEENu3lRb09BBKV0ywNjCmFe63FjDSjlD4Q50nv44wpl3HQAc0OB9I3&#10;VXWrjedEnIq03oC27qjHjympx31un0wiTQLq4bS4shrAECZnMGVTvbD9QSnOhDInjzsyuiBXWQP0&#10;r4R18jfgnHvJr4nOknrFmJ5xzhraRtHWf3Kkpfz/yGo5S+H73hkquyhdjr3R8m2lj09svwAAAP//&#10;AwBQSwMEFAAGAAgAAAAhAFr0LFu/AAAAFQEAAAsAAABfcmVscy8ucmVsc2zPwWrDMAwG4Ptg72B0&#10;X5TuUMaI01uh19I+gLGVxCy2jGSy9e1nemrHjpL4P0nD4SetZiPRyNnCruvBUPYcYp4tXC/Htw8w&#10;Wl0ObuVMFm6kcBhfX4Yzra62kC6xqGlKVgtLreUTUf1CyWnHhXKbTCzJ1VbKjMX5LzcTvvf9HuXR&#10;gPHJNKdgQU5hB+ZyK23zHztFL6w81c5zQp6m6P9TMfB3PtPWFCczVQtB9N4U2rp2HOA44NMz4y8A&#10;AAD//wMAUEsDBBQABgAIAAAAIQDj6OfTxQAAAN0AAAAPAAAAZHJzL2Rvd25yZXYueG1sRI9Bi8Iw&#10;FITvgv8hPGEvsqZbpEg1isgKe9QqssdH82yrzUu3yWr11xtB8DjMzDfMbNGZWlyodZVlBV+jCARx&#10;bnXFhYL9bv05AeE8ssbaMim4kYPFvN+bYartlbd0yXwhAoRdigpK75tUSpeXZNCNbEMcvKNtDfog&#10;20LqFq8BbmoZR1EiDVYcFkpsaFVSfs7+jYJidRr+/Wan+9gn3xO7Hm8Oh+NSqY9Bt5yC8NT5d/jV&#10;/tEK4iiJ4fkmPAE5fwAAAP//AwBQSwECLQAUAAYACAAAACEA2+H2y+4AAACFAQAAEwAAAAAAAAAA&#10;AAAAAAAAAAAAW0NvbnRlbnRfVHlwZXNdLnhtbFBLAQItABQABgAIAAAAIQBa9CxbvwAAABUBAAAL&#10;AAAAAAAAAAAAAAAAAB8BAABfcmVscy8ucmVsc1BLAQItABQABgAIAAAAIQDj6OfTxQAAAN0AAAAP&#10;AAAAAAAAAAAAAAAAAAcCAABkcnMvZG93bnJldi54bWxQSwUGAAAAAAMAAwC3AAAA+QIAAAAA&#10;" strokecolor="windowText"/>
-                        <v:line id="Straight Connector 2063" o:spid="_x0000_s1088" style="position:absolute;visibility:visible;mso-wrap-style:square" from="22860,63" to="22860,1016" o:connectortype="straight" o:gfxdata="UEsDBBQABgAIAAAAIQDb4fbL7gAAAIUBAAATAAAAW0NvbnRlbnRfVHlwZXNdLnhtbHyQz07DMAyH&#10;70i8Q+QralM4IITa7kDhCAiNB7ASt43WOlEcyvb2pNu4IODoPz9/n1xv9vOkForiPDdwXVagiI23&#10;jocG3rdPxR0oScgWJ8/UwIEENu3lRb09BBKV0ywNjCmFe63FjDSjlD4Q50nv44wpl3HQAc0OB9I3&#10;VXWrjedEnIq03oC27qjHjympx31un0wiTQLq4bS4shrAECZnMGVTvbD9QSnOhDInjzsyuiBXWQP0&#10;r4R18jfgnHvJr4nOknrFmJ5xzhraRtHWf3Kkpfz/yGo5S+H73hkquyhdjr3R8m2lj09svwAAAP//&#10;AwBQSwMEFAAGAAgAAAAhAFr0LFu/AAAAFQEAAAsAAABfcmVscy8ucmVsc2zPwWrDMAwG4Ptg72B0&#10;X5TuUMaI01uh19I+gLGVxCy2jGSy9e1nemrHjpL4P0nD4SetZiPRyNnCruvBUPYcYp4tXC/Htw8w&#10;Wl0ObuVMFm6kcBhfX4Yzra62kC6xqGlKVgtLreUTUf1CyWnHhXKbTCzJ1VbKjMX5LzcTvvf9HuXR&#10;gPHJNKdgQU5hB+ZyK23zHztFL6w81c5zQp6m6P9TMfB3PtPWFCczVQtB9N4U2rp2HOA44NMz4y8A&#10;AAD//wMAUEsDBBQABgAIAAAAIQCMpEJIxQAAAN0AAAAPAAAAZHJzL2Rvd25yZXYueG1sRI9Bi8Iw&#10;FITvC/6H8AQvi6a6UqQaRURhj2sV8fhonm21ealN1K6/3ggLexxm5htmtmhNJe7UuNKyguEgAkGc&#10;WV1yrmC/2/QnIJxH1lhZJgW/5GAx73zMMNH2wVu6pz4XAcIuQQWF93UipcsKMugGtiYO3sk2Bn2Q&#10;TS51g48AN5UcRVEsDZYcFgqsaVVQdklvRkG+On9ej+n5OfbxemI345/D4bRUqtdtl1MQnlr/H/5r&#10;f2sFoyj+gveb8ATk/AUAAP//AwBQSwECLQAUAAYACAAAACEA2+H2y+4AAACFAQAAEwAAAAAAAAAA&#10;AAAAAAAAAAAAW0NvbnRlbnRfVHlwZXNdLnhtbFBLAQItABQABgAIAAAAIQBa9CxbvwAAABUBAAAL&#10;AAAAAAAAAAAAAAAAAB8BAABfcmVscy8ucmVsc1BLAQItABQABgAIAAAAIQCMpEJIxQAAAN0AAAAP&#10;AAAAAAAAAAAAAAAAAAcCAABkcnMvZG93bnJldi54bWxQSwUGAAAAAAMAAwC3AAAA+QIAAAAA&#10;" strokecolor="windowText"/>
+                        <v:line id="Straight Connector 2055" o:spid="_x0000_s1051" style="position:absolute;visibility:visible;mso-wrap-style:square" from="1587,127" to="1587,1079" o:connectortype="straight" o:gfxdata="UEsDBBQABgAIAAAAIQDb4fbL7gAAAIUBAAATAAAAW0NvbnRlbnRfVHlwZXNdLnhtbHyQz07DMAyH&#10;70i8Q+QralM4IITa7kDhCAiNB7ASt43WOlEcyvb2pNu4IODoPz9/n1xv9vOkForiPDdwXVagiI23&#10;jocG3rdPxR0oScgWJ8/UwIEENu3lRb09BBKV0ywNjCmFe63FjDSjlD4Q50nv44wpl3HQAc0OB9I3&#10;VXWrjedEnIq03oC27qjHjympx31un0wiTQLq4bS4shrAECZnMGVTvbD9QSnOhDInjzsyuiBXWQP0&#10;r4R18jfgnHvJr4nOknrFmJ5xzhraRtHWf3Kkpfz/yGo5S+H73hkquyhdjr3R8m2lj09svwAAAP//&#10;AwBQSwMEFAAGAAgAAAAhAFr0LFu/AAAAFQEAAAsAAABfcmVscy8ucmVsc2zPwWrDMAwG4Ptg72B0&#10;X5TuUMaI01uh19I+gLGVxCy2jGSy9e1nemrHjpL4P0nD4SetZiPRyNnCruvBUPYcYp4tXC/Htw8w&#10;Wl0ObuVMFm6kcBhfX4Yzra62kC6xqGlKVgtLreUTUf1CyWnHhXKbTCzJ1VbKjMX5LzcTvvf9HuXR&#10;gPHJNKdgQU5hB+ZyK23zHztFL6w81c5zQp6m6P9TMfB3PtPWFCczVQtB9N4U2rp2HOA44NMz4y8A&#10;AAD//wMAUEsDBBQABgAIAAAAIQCibbUaxQAAAN0AAAAPAAAAZHJzL2Rvd25yZXYueG1sRI9Bi8Iw&#10;FITvC/6H8AQvoqmiRapRRFbwqN1FPD6aZ1ttXmqT1bq/fiMIexxm5htmsWpNJe7UuNKygtEwAkGc&#10;WV1yruD7azuYgXAeWWNlmRQ8ycFq2flYYKLtgw90T30uAoRdggoK7+tESpcVZNANbU0cvLNtDPog&#10;m1zqBh8Bbio5jqJYGiw5LBRY06ag7Jr+GAX55tK/ndLL78THnzO7neyPx/NaqV63Xc9BeGr9f/jd&#10;3mkF42g6hdeb8ATk8g8AAP//AwBQSwECLQAUAAYACAAAACEA2+H2y+4AAACFAQAAEwAAAAAAAAAA&#10;AAAAAAAAAAAAW0NvbnRlbnRfVHlwZXNdLnhtbFBLAQItABQABgAIAAAAIQBa9CxbvwAAABUBAAAL&#10;AAAAAAAAAAAAAAAAAB8BAABfcmVscy8ucmVsc1BLAQItABQABgAIAAAAIQCibbUaxQAAAN0AAAAP&#10;AAAAAAAAAAAAAAAAAAcCAABkcnMvZG93bnJldi54bWxQSwUGAAAAAAMAAwC3AAAA+QIAAAAA&#10;" strokecolor="windowText"/>
+                        <v:line id="Straight Connector 2056" o:spid="_x0000_s1052" style="position:absolute;visibility:visible;mso-wrap-style:square" from="12319,63" to="12319,1016" o:connectortype="straight" o:gfxdata="UEsDBBQABgAIAAAAIQDb4fbL7gAAAIUBAAATAAAAW0NvbnRlbnRfVHlwZXNdLnhtbHyQz07DMAyH&#10;70i8Q+QralM4IITa7kDhCAiNB7ASt43WOlEcyvb2pNu4IODoPz9/n1xv9vOkForiPDdwXVagiI23&#10;jocG3rdPxR0oScgWJ8/UwIEENu3lRb09BBKV0ywNjCmFe63FjDSjlD4Q50nv44wpl3HQAc0OB9I3&#10;VXWrjedEnIq03oC27qjHjympx31un0wiTQLq4bS4shrAECZnMGVTvbD9QSnOhDInjzsyuiBXWQP0&#10;r4R18jfgnHvJr4nOknrFmJ5xzhraRtHWf3Kkpfz/yGo5S+H73hkquyhdjr3R8m2lj09svwAAAP//&#10;AwBQSwMEFAAGAAgAAAAhAFr0LFu/AAAAFQEAAAsAAABfcmVscy8ucmVsc2zPwWrDMAwG4Ptg72B0&#10;X5TuUMaI01uh19I+gLGVxCy2jGSy9e1nemrHjpL4P0nD4SetZiPRyNnCruvBUPYcYp4tXC/Htw8w&#10;Wl0ObuVMFm6kcBhfX4Yzra62kC6xqGlKVgtLreUTUf1CyWnHhXKbTCzJ1VbKjMX5LzcTvvf9HuXR&#10;gPHJNKdgQU5hB+ZyK23zHztFL6w81c5zQp6m6P9TMfB3PtPWFCczVQtB9N4U2rp2HOA44NMz4y8A&#10;AAD//wMAUEsDBBQABgAIAAAAIQBSvyttxwAAAN0AAAAPAAAAZHJzL2Rvd25yZXYueG1sRI9Ba8JA&#10;FITvBf/D8gq9lLqp2CCpmyBSoUeNIh4f2WcSm30bs9sk9de7hUKPw8x8wyyz0TSip87VlhW8TiMQ&#10;xIXVNZcKDvvNywKE88gaG8uk4IccZOnkYYmJtgPvqM99KQKEXYIKKu/bREpXVGTQTW1LHLyz7Qz6&#10;ILtS6g6HADeNnEVRLA3WHBYqbGldUfGVfxsF5fryfD3ll9vcxx8Lu5lvj8fzSqmnx3H1DsLT6P/D&#10;f+1PrWAWvcXw+yY8AZneAQAA//8DAFBLAQItABQABgAIAAAAIQDb4fbL7gAAAIUBAAATAAAAAAAA&#10;AAAAAAAAAAAAAABbQ29udGVudF9UeXBlc10ueG1sUEsBAi0AFAAGAAgAAAAhAFr0LFu/AAAAFQEA&#10;AAsAAAAAAAAAAAAAAAAAHwEAAF9yZWxzLy5yZWxzUEsBAi0AFAAGAAgAAAAhAFK/K23HAAAA3QAA&#10;AA8AAAAAAAAAAAAAAAAABwIAAGRycy9kb3ducmV2LnhtbFBLBQYAAAAAAwADALcAAAD7AgAAAAA=&#10;" strokecolor="windowText"/>
+                        <v:line id="Straight Connector 2057" o:spid="_x0000_s1053" style="position:absolute;visibility:visible;mso-wrap-style:square" from="9461,0" to="9461,952" o:connectortype="straight" o:gfxdata="UEsDBBQABgAIAAAAIQDb4fbL7gAAAIUBAAATAAAAW0NvbnRlbnRfVHlwZXNdLnhtbHyQz07DMAyH&#10;70i8Q+QralM4IITa7kDhCAiNB7ASt43WOlEcyvb2pNu4IODoPz9/n1xv9vOkForiPDdwXVagiI23&#10;jocG3rdPxR0oScgWJ8/UwIEENu3lRb09BBKV0ywNjCmFe63FjDSjlD4Q50nv44wpl3HQAc0OB9I3&#10;VXWrjedEnIq03oC27qjHjympx31un0wiTQLq4bS4shrAECZnMGVTvbD9QSnOhDInjzsyuiBXWQP0&#10;r4R18jfgnHvJr4nOknrFmJ5xzhraRtHWf3Kkpfz/yGo5S+H73hkquyhdjr3R8m2lj09svwAAAP//&#10;AwBQSwMEFAAGAAgAAAAhAFr0LFu/AAAAFQEAAAsAAABfcmVscy8ucmVsc2zPwWrDMAwG4Ptg72B0&#10;X5TuUMaI01uh19I+gLGVxCy2jGSy9e1nemrHjpL4P0nD4SetZiPRyNnCruvBUPYcYp4tXC/Htw8w&#10;Wl0ObuVMFm6kcBhfX4Yzra62kC6xqGlKVgtLreUTUf1CyWnHhXKbTCzJ1VbKjMX5LzcTvvf9HuXR&#10;gPHJNKdgQU5hB+ZyK23zHztFL6w81c5zQp6m6P9TMfB3PtPWFCczVQtB9N4U2rp2HOA44NMz4y8A&#10;AAD//wMAUEsDBBQABgAIAAAAIQA98472xwAAAN0AAAAPAAAAZHJzL2Rvd25yZXYueG1sRI9Ba8JA&#10;FITvBf/D8oReim4MViW6ioQKPbZRxOMj+0yi2bdpdpuk/fXdQqHHYWa+YTa7wdSio9ZVlhXMphEI&#10;4tzqigsFp+NhsgLhPLLG2jIp+CIHu+3oYYOJtj2/U5f5QgQIuwQVlN43iZQuL8mgm9qGOHhX2xr0&#10;QbaF1C32AW5qGUfRQhqsOCyU2FBaUn7PPo2CIr09fVyy2/fcL15W9jB/O5+ve6Uex8N+DcLT4P/D&#10;f+1XrSCOnpfw+yY8Abn9AQAA//8DAFBLAQItABQABgAIAAAAIQDb4fbL7gAAAIUBAAATAAAAAAAA&#10;AAAAAAAAAAAAAABbQ29udGVudF9UeXBlc10ueG1sUEsBAi0AFAAGAAgAAAAhAFr0LFu/AAAAFQEA&#10;AAsAAAAAAAAAAAAAAAAAHwEAAF9yZWxzLy5yZWxzUEsBAi0AFAAGAAgAAAAhAD3zjvbHAAAA3QAA&#10;AA8AAAAAAAAAAAAAAAAABwIAAGRycy9kb3ducmV2LnhtbFBLBQYAAAAAAwADALcAAAD7AgAAAAA=&#10;" strokecolor="windowText"/>
+                        <v:line id="Straight Connector 2058" o:spid="_x0000_s1054" style="position:absolute;visibility:visible;mso-wrap-style:square" from="6731,0" to="6731,952" o:connectortype="straight" o:gfxdata="UEsDBBQABgAIAAAAIQDb4fbL7gAAAIUBAAATAAAAW0NvbnRlbnRfVHlwZXNdLnhtbHyQz07DMAyH&#10;70i8Q+QralM4IITa7kDhCAiNB7ASt43WOlEcyvb2pNu4IODoPz9/n1xv9vOkForiPDdwXVagiI23&#10;jocG3rdPxR0oScgWJ8/UwIEENu3lRb09BBKV0ywNjCmFe63FjDSjlD4Q50nv44wpl3HQAc0OB9I3&#10;VXWrjedEnIq03oC27qjHjympx31un0wiTQLq4bS4shrAECZnMGVTvbD9QSnOhDInjzsyuiBXWQP0&#10;r4R18jfgnHvJr4nOknrFmJ5xzhraRtHWf3Kkpfz/yGo5S+H73hkquyhdjr3R8m2lj09svwAAAP//&#10;AwBQSwMEFAAGAAgAAAAhAFr0LFu/AAAAFQEAAAsAAABfcmVscy8ucmVsc2zPwWrDMAwG4Ptg72B0&#10;X5TuUMaI01uh19I+gLGVxCy2jGSy9e1nemrHjpL4P0nD4SetZiPRyNnCruvBUPYcYp4tXC/Htw8w&#10;Wl0ObuVMFm6kcBhfX4Yzra62kC6xqGlKVgtLreUTUf1CyWnHhXKbTCzJ1VbKjMX5LzcTvvf9HuXR&#10;gPHJNKdgQU5hB+ZyK23zHztFL6w81c5zQp6m6P9TMfB3PtPWFCczVQtB9N4U2rp2HOA44NMz4y8A&#10;AAD//wMAUEsDBBQABgAIAAAAIQBMbBqEwgAAAN0AAAAPAAAAZHJzL2Rvd25yZXYueG1sRE9Ni8Iw&#10;EL0L/ocwwl5E0xUVqUYRUdijVhGPQzO21WbSbaJWf705CB4f73u2aEwp7lS7wrKC334Egji1uuBM&#10;wWG/6U1AOI+ssbRMCp7kYDFvt2YYa/vgHd0Tn4kQwi5GBbn3VSylS3My6Pq2Ig7c2dYGfYB1JnWN&#10;jxBuSjmIorE0WHBoyLGiVU7pNbkZBdnq0v0/JZfX0I/XE7sZbo/H81Kpn06znILw1Piv+OP+0woG&#10;0SjMDW/CE5DzNwAAAP//AwBQSwECLQAUAAYACAAAACEA2+H2y+4AAACFAQAAEwAAAAAAAAAAAAAA&#10;AAAAAAAAW0NvbnRlbnRfVHlwZXNdLnhtbFBLAQItABQABgAIAAAAIQBa9CxbvwAAABUBAAALAAAA&#10;AAAAAAAAAAAAAB8BAABfcmVscy8ucmVsc1BLAQItABQABgAIAAAAIQBMbBqEwgAAAN0AAAAPAAAA&#10;AAAAAAAAAAAAAAcCAABkcnMvZG93bnJldi54bWxQSwUGAAAAAAMAAwC3AAAA9gIAAAAA&#10;" strokecolor="windowText"/>
+                        <v:line id="Straight Connector 2059" o:spid="_x0000_s1055" style="position:absolute;visibility:visible;mso-wrap-style:square" from="4191,63" to="4191,1016" o:connectortype="straight" o:gfxdata="UEsDBBQABgAIAAAAIQDb4fbL7gAAAIUBAAATAAAAW0NvbnRlbnRfVHlwZXNdLnhtbHyQz07DMAyH&#10;70i8Q+QralM4IITa7kDhCAiNB7ASt43WOlEcyvb2pNu4IODoPz9/n1xv9vOkForiPDdwXVagiI23&#10;jocG3rdPxR0oScgWJ8/UwIEENu3lRb09BBKV0ywNjCmFe63FjDSjlD4Q50nv44wpl3HQAc0OB9I3&#10;VXWrjedEnIq03oC27qjHjympx31un0wiTQLq4bS4shrAECZnMGVTvbD9QSnOhDInjzsyuiBXWQP0&#10;r4R18jfgnHvJr4nOknrFmJ5xzhraRtHWf3Kkpfz/yGo5S+H73hkquyhdjr3R8m2lj09svwAAAP//&#10;AwBQSwMEFAAGAAgAAAAhAFr0LFu/AAAAFQEAAAsAAABfcmVscy8ucmVsc2zPwWrDMAwG4Ptg72B0&#10;X5TuUMaI01uh19I+gLGVxCy2jGSy9e1nemrHjpL4P0nD4SetZiPRyNnCruvBUPYcYp4tXC/Htw8w&#10;Wl0ObuVMFm6kcBhfX4Yzra62kC6xqGlKVgtLreUTUf1CyWnHhXKbTCzJ1VbKjMX5LzcTvvf9HuXR&#10;gPHJNKdgQU5hB+ZyK23zHztFL6w81c5zQp6m6P9TMfB3PtPWFCczVQtB9N4U2rp2HOA44NMz4y8A&#10;AAD//wMAUEsDBBQABgAIAAAAIQAjIL8fxgAAAN0AAAAPAAAAZHJzL2Rvd25yZXYueG1sRI9Bi8Iw&#10;FITvgv8hvIW9iKaKits1ioiCx7WKeHw0z7Zu81KbrNb99UYQPA4z8w0znTemFFeqXWFZQb8XgSBO&#10;rS44U7DfrbsTEM4jaywtk4I7OZjP2q0pxtreeEvXxGciQNjFqCD3voqldGlOBl3PVsTBO9naoA+y&#10;zqSu8RbgppSDKBpLgwWHhRwrWuaU/iZ/RkG2PHcux+T8P/Tj1cSuhz+Hw2mh1OdHs/gG4anx7/Cr&#10;vdEKBtHoC55vwhOQswcAAAD//wMAUEsBAi0AFAAGAAgAAAAhANvh9svuAAAAhQEAABMAAAAAAAAA&#10;AAAAAAAAAAAAAFtDb250ZW50X1R5cGVzXS54bWxQSwECLQAUAAYACAAAACEAWvQsW78AAAAVAQAA&#10;CwAAAAAAAAAAAAAAAAAfAQAAX3JlbHMvLnJlbHNQSwECLQAUAAYACAAAACEAIyC/H8YAAADdAAAA&#10;DwAAAAAAAAAAAAAAAAAHAgAAZHJzL2Rvd25yZXYueG1sUEsFBgAAAAADAAMAtwAAAPoCAAAAAA==&#10;" strokecolor="windowText"/>
+                        <v:line id="Straight Connector 2060" o:spid="_x0000_s1056" style="position:absolute;visibility:visible;mso-wrap-style:square" from="14986,63" to="14986,1016" o:connectortype="straight" o:gfxdata="UEsDBBQABgAIAAAAIQDb4fbL7gAAAIUBAAATAAAAW0NvbnRlbnRfVHlwZXNdLnhtbHyQz07DMAyH&#10;70i8Q+QralM4IITa7kDhCAiNB7ASt43WOlEcyvb2pNu4IODoPz9/n1xv9vOkForiPDdwXVagiI23&#10;jocG3rdPxR0oScgWJ8/UwIEENu3lRb09BBKV0ywNjCmFe63FjDSjlD4Q50nv44wpl3HQAc0OB9I3&#10;VXWrjedEnIq03oC27qjHjympx31un0wiTQLq4bS4shrAECZnMGVTvbD9QSnOhDInjzsyuiBXWQP0&#10;r4R18jfgnHvJr4nOknrFmJ5xzhraRtHWf3Kkpfz/yGo5S+H73hkquyhdjr3R8m2lj09svwAAAP//&#10;AwBQSwMEFAAGAAgAAAAhAFr0LFu/AAAAFQEAAAsAAABfcmVscy8ucmVsc2zPwWrDMAwG4Ptg72B0&#10;X5TuUMaI01uh19I+gLGVxCy2jGSy9e1nemrHjpL4P0nD4SetZiPRyNnCruvBUPYcYp4tXC/Htw8w&#10;Wl0ObuVMFm6kcBhfX4Yzra62kC6xqGlKVgtLreUTUf1CyWnHhXKbTCzJ1VbKjMX5LzcTvvf9HuXR&#10;gPHJNKdgQU5hB+ZyK23zHztFL6w81c5zQp6m6P9TMfB3PtPWFCczVQtB9N4U2rp2HOA44NMz4y8A&#10;AAD//wMAUEsDBBQABgAIAAAAIQB8dtw/wwAAAN0AAAAPAAAAZHJzL2Rvd25yZXYueG1sRE9Na8JA&#10;EL0X/A/LCL0U3VQkhOgqIgo92lSCxyE7JtHsbMxuk9hf3z0Ueny87/V2NI3oqXO1ZQXv8wgEcWF1&#10;zaWC89dxloBwHlljY5kUPMnBdjN5WWOq7cCf1Ge+FCGEXYoKKu/bVEpXVGTQzW1LHLir7Qz6ALtS&#10;6g6HEG4auYiiWBqsOTRU2NK+ouKefRsF5f729rhkt5+ljw+JPS5PeX7dKfU6HXcrEJ5G/y/+c39o&#10;BYsoDvvDm/AE5OYXAAD//wMAUEsBAi0AFAAGAAgAAAAhANvh9svuAAAAhQEAABMAAAAAAAAAAAAA&#10;AAAAAAAAAFtDb250ZW50X1R5cGVzXS54bWxQSwECLQAUAAYACAAAACEAWvQsW78AAAAVAQAACwAA&#10;AAAAAAAAAAAAAAAfAQAAX3JlbHMvLnJlbHNQSwECLQAUAAYACAAAACEAfHbcP8MAAADdAAAADwAA&#10;AAAAAAAAAAAAAAAHAgAAZHJzL2Rvd25yZXYueG1sUEsFBgAAAAADAAMAtwAAAPcCAAAAAA==&#10;" strokecolor="windowText"/>
+                        <v:line id="Straight Connector 2061" o:spid="_x0000_s1057" style="position:absolute;visibility:visible;mso-wrap-style:square" from="17716,0" to="17716,952" o:connectortype="straight" o:gfxdata="UEsDBBQABgAIAAAAIQDb4fbL7gAAAIUBAAATAAAAW0NvbnRlbnRfVHlwZXNdLnhtbHyQz07DMAyH&#10;70i8Q+QralM4IITa7kDhCAiNB7ASt43WOlEcyvb2pNu4IODoPz9/n1xv9vOkForiPDdwXVagiI23&#10;jocG3rdPxR0oScgWJ8/UwIEENu3lRb09BBKV0ywNjCmFe63FjDSjlD4Q50nv44wpl3HQAc0OB9I3&#10;VXWrjedEnIq03oC27qjHjympx31un0wiTQLq4bS4shrAECZnMGVTvbD9QSnOhDInjzsyuiBXWQP0&#10;r4R18jfgnHvJr4nOknrFmJ5xzhraRtHWf3Kkpfz/yGo5S+H73hkquyhdjr3R8m2lj09svwAAAP//&#10;AwBQSwMEFAAGAAgAAAAhAFr0LFu/AAAAFQEAAAsAAABfcmVscy8ucmVsc2zPwWrDMAwG4Ptg72B0&#10;X5TuUMaI01uh19I+gLGVxCy2jGSy9e1nemrHjpL4P0nD4SetZiPRyNnCruvBUPYcYp4tXC/Htw8w&#10;Wl0ObuVMFm6kcBhfX4Yzra62kC6xqGlKVgtLreUTUf1CyWnHhXKbTCzJ1VbKjMX5LzcTvvf9HuXR&#10;gPHJNKdgQU5hB+ZyK23zHztFL6w81c5zQp6m6P9TMfB3PtPWFCczVQtB9N4U2rp2HOA44NMz4y8A&#10;AAD//wMAUEsDBBQABgAIAAAAIQATOnmkxQAAAN0AAAAPAAAAZHJzL2Rvd25yZXYueG1sRI9Bi8Iw&#10;FITvgv8hPMGLaKpIkWoUkRU87lYRj4/m2Vabl9pktbu/3giCx2FmvmEWq9ZU4k6NKy0rGI8iEMSZ&#10;1SXnCg777XAGwnlkjZVlUvBHDlbLbmeBibYP/qF76nMRIOwSVFB4XydSuqwgg25ka+LgnW1j0AfZ&#10;5FI3+AhwU8lJFMXSYMlhocCaNgVl1/TXKMg3l8HtlF7+pz7+mtnt9Pt4PK+V6vfa9RyEp9Z/wu/2&#10;TiuYRPEYXm/CE5DLJwAAAP//AwBQSwECLQAUAAYACAAAACEA2+H2y+4AAACFAQAAEwAAAAAAAAAA&#10;AAAAAAAAAAAAW0NvbnRlbnRfVHlwZXNdLnhtbFBLAQItABQABgAIAAAAIQBa9CxbvwAAABUBAAAL&#10;AAAAAAAAAAAAAAAAAB8BAABfcmVscy8ucmVsc1BLAQItABQABgAIAAAAIQATOnmkxQAAAN0AAAAP&#10;AAAAAAAAAAAAAAAAAAcCAABkcnMvZG93bnJldi54bWxQSwUGAAAAAAMAAwC3AAAA+QIAAAAA&#10;" strokecolor="windowText"/>
+                        <v:line id="Straight Connector 2062" o:spid="_x0000_s1058" style="position:absolute;visibility:visible;mso-wrap-style:square" from="20193,63" to="20193,1016" o:connectortype="straight" o:gfxdata="UEsDBBQABgAIAAAAIQDb4fbL7gAAAIUBAAATAAAAW0NvbnRlbnRfVHlwZXNdLnhtbHyQz07DMAyH&#10;70i8Q+QralM4IITa7kDhCAiNB7ASt43WOlEcyvb2pNu4IODoPz9/n1xv9vOkForiPDdwXVagiI23&#10;jocG3rdPxR0oScgWJ8/UwIEENu3lRb09BBKV0ywNjCmFe63FjDSjlD4Q50nv44wpl3HQAc0OB9I3&#10;VXWrjedEnIq03oC27qjHjympx31un0wiTQLq4bS4shrAECZnMGVTvbD9QSnOhDInjzsyuiBXWQP0&#10;r4R18jfgnHvJr4nOknrFmJ5xzhraRtHWf3Kkpfz/yGo5S+H73hkquyhdjr3R8m2lj09svwAAAP//&#10;AwBQSwMEFAAGAAgAAAAhAFr0LFu/AAAAFQEAAAsAAABfcmVscy8ucmVsc2zPwWrDMAwG4Ptg72B0&#10;X5TuUMaI01uh19I+gLGVxCy2jGSy9e1nemrHjpL4P0nD4SetZiPRyNnCruvBUPYcYp4tXC/Htw8w&#10;Wl0ObuVMFm6kcBhfX4Yzra62kC6xqGlKVgtLreUTUf1CyWnHhXKbTCzJ1VbKjMX5LzcTvvf9HuXR&#10;gPHJNKdgQU5hB+ZyK23zHztFL6w81c5zQp6m6P9TMfB3PtPWFCczVQtB9N4U2rp2HOA44NMz4y8A&#10;AAD//wMAUEsDBBQABgAIAAAAIQDj6OfTxQAAAN0AAAAPAAAAZHJzL2Rvd25yZXYueG1sRI9Bi8Iw&#10;FITvgv8hPGEvsqZbpEg1isgKe9QqssdH82yrzUu3yWr11xtB8DjMzDfMbNGZWlyodZVlBV+jCARx&#10;bnXFhYL9bv05AeE8ssbaMim4kYPFvN+bYartlbd0yXwhAoRdigpK75tUSpeXZNCNbEMcvKNtDfog&#10;20LqFq8BbmoZR1EiDVYcFkpsaFVSfs7+jYJidRr+/Wan+9gn3xO7Hm8Oh+NSqY9Bt5yC8NT5d/jV&#10;/tEK4iiJ4fkmPAE5fwAAAP//AwBQSwECLQAUAAYACAAAACEA2+H2y+4AAACFAQAAEwAAAAAAAAAA&#10;AAAAAAAAAAAAW0NvbnRlbnRfVHlwZXNdLnhtbFBLAQItABQABgAIAAAAIQBa9CxbvwAAABUBAAAL&#10;AAAAAAAAAAAAAAAAAB8BAABfcmVscy8ucmVsc1BLAQItABQABgAIAAAAIQDj6OfTxQAAAN0AAAAP&#10;AAAAAAAAAAAAAAAAAAcCAABkcnMvZG93bnJldi54bWxQSwUGAAAAAAMAAwC3AAAA+QIAAAAA&#10;" strokecolor="windowText"/>
+                        <v:line id="Straight Connector 2063" o:spid="_x0000_s1059" style="position:absolute;visibility:visible;mso-wrap-style:square" from="22860,63" to="22860,1016" o:connectortype="straight" o:gfxdata="UEsDBBQABgAIAAAAIQDb4fbL7gAAAIUBAAATAAAAW0NvbnRlbnRfVHlwZXNdLnhtbHyQz07DMAyH&#10;70i8Q+QralM4IITa7kDhCAiNB7ASt43WOlEcyvb2pNu4IODoPz9/n1xv9vOkForiPDdwXVagiI23&#10;jocG3rdPxR0oScgWJ8/UwIEENu3lRb09BBKV0ywNjCmFe63FjDSjlD4Q50nv44wpl3HQAc0OB9I3&#10;VXWrjedEnIq03oC27qjHjympx31un0wiTQLq4bS4shrAECZnMGVTvbD9QSnOhDInjzsyuiBXWQP0&#10;r4R18jfgnHvJr4nOknrFmJ5xzhraRtHWf3Kkpfz/yGo5S+H73hkquyhdjr3R8m2lj09svwAAAP//&#10;AwBQSwMEFAAGAAgAAAAhAFr0LFu/AAAAFQEAAAsAAABfcmVscy8ucmVsc2zPwWrDMAwG4Ptg72B0&#10;X5TuUMaI01uh19I+gLGVxCy2jGSy9e1nemrHjpL4P0nD4SetZiPRyNnCruvBUPYcYp4tXC/Htw8w&#10;Wl0ObuVMFm6kcBhfX4Yzra62kC6xqGlKVgtLreUTUf1CyWnHhXKbTCzJ1VbKjMX5LzcTvvf9HuXR&#10;gPHJNKdgQU5hB+ZyK23zHztFL6w81c5zQp6m6P9TMfB3PtPWFCczVQtB9N4U2rp2HOA44NMz4y8A&#10;AAD//wMAUEsDBBQABgAIAAAAIQCMpEJIxQAAAN0AAAAPAAAAZHJzL2Rvd25yZXYueG1sRI9Bi8Iw&#10;FITvC/6H8AQvi6a6UqQaRURhj2sV8fhonm21ealN1K6/3ggLexxm5htmtmhNJe7UuNKyguEgAkGc&#10;WV1yrmC/2/QnIJxH1lhZJgW/5GAx73zMMNH2wVu6pz4XAcIuQQWF93UipcsKMugGtiYO3sk2Bn2Q&#10;TS51g48AN5UcRVEsDZYcFgqsaVVQdklvRkG+On9ej+n5OfbxemI345/D4bRUqtdtl1MQnlr/H/5r&#10;f2sFoyj+gveb8ATk/AUAAP//AwBQSwECLQAUAAYACAAAACEA2+H2y+4AAACFAQAAEwAAAAAAAAAA&#10;AAAAAAAAAAAAW0NvbnRlbnRfVHlwZXNdLnhtbFBLAQItABQABgAIAAAAIQBa9CxbvwAAABUBAAAL&#10;AAAAAAAAAAAAAAAAAB8BAABfcmVscy8ucmVsc1BLAQItABQABgAIAAAAIQCMpEJIxQAAAN0AAAAP&#10;AAAAAAAAAAAAAAAAAAcCAABkcnMvZG93bnJldi54bWxQSwUGAAAAAAMAAwC3AAAA+QIAAAAA&#10;" strokecolor="windowText"/>
                       </v:group>
-                      <v:shape id="Text Box 2068" o:spid="_x0000_s1089" type="#_x0000_t202" style="position:absolute;left:10737;top:556;width:3423;height:2113;visibility:visible;mso-wrap-style:square;v-text-anchor:top" o:gfxdata="UEsDBBQABgAIAAAAIQDb4fbL7gAAAIUBAAATAAAAW0NvbnRlbnRfVHlwZXNdLnhtbHyQz07DMAyH&#10;70i8Q+QralM4IITa7kDhCAiNB7ASt43WOlEcyvb2pNu4IODoPz9/n1xv9vOkForiPDdwXVagiI23&#10;jocG3rdPxR0oScgWJ8/UwIEENu3lRb09BBKV0ywNjCmFe63FjDSjlD4Q50nv44wpl3HQAc0OB9I3&#10;VXWrjedEnIq03oC27qjHjympx31un0wiTQLq4bS4shrAECZnMGVTvbD9QSnOhDInjzsyuiBXWQP0&#10;r4R18jfgnHvJr4nOknrFmJ5xzhraRtHWf3Kkpfz/yGo5S+H73hkquyhdjr3R8m2lj09svwAAAP//&#10;AwBQSwMEFAAGAAgAAAAhAFr0LFu/AAAAFQEAAAsAAABfcmVscy8ucmVsc2zPwWrDMAwG4Ptg72B0&#10;X5TuUMaI01uh19I+gLGVxCy2jGSy9e1nemrHjpL4P0nD4SetZiPRyNnCruvBUPYcYp4tXC/Htw8w&#10;Wl0ObuVMFm6kcBhfX4Yzra62kC6xqGlKVgtLreUTUf1CyWnHhXKbTCzJ1VbKjMX5LzcTvvf9HuXR&#10;gPHJNKdgQU5hB+ZyK23zHztFL6w81c5zQp6m6P9TMfB3PtPWFCczVQtB9N4U2rp2HOA44NMz4y8A&#10;AAD//wMAUEsDBBQABgAIAAAAIQCBiMIBxAAAAN0AAAAPAAAAZHJzL2Rvd25yZXYueG1sRE9Na4NA&#10;EL0X8h+WCfRW1wgNYrNKEEJLaQ+xXnqbuhOVuLPW3SYmv757COT4eN+bYjaDONHkessKVlEMgrix&#10;uudWQf21e0pBOI+scbBMCi7koMgXDxvMtD3znk6Vb0UIYZehgs77MZPSNR0ZdJEdiQN3sJNBH+DU&#10;Sj3hOYSbQSZxvJYGew4NHY5UdtQcqz+j4L3cfeL+JzHpdShfPw7b8bf+flbqcTlvX0B4mv1dfHO/&#10;aQVJvA5zw5vwBGT+DwAA//8DAFBLAQItABQABgAIAAAAIQDb4fbL7gAAAIUBAAATAAAAAAAAAAAA&#10;AAAAAAAAAABbQ29udGVudF9UeXBlc10ueG1sUEsBAi0AFAAGAAgAAAAhAFr0LFu/AAAAFQEAAAsA&#10;AAAAAAAAAAAAAAAAHwEAAF9yZWxzLy5yZWxzUEsBAi0AFAAGAAgAAAAhAIGIwgHEAAAA3QAAAA8A&#10;AAAAAAAAAAAAAAAABwIAAGRycy9kb3ducmV2LnhtbFBLBQYAAAAAAwADALcAAAD4AgAAAAA=&#10;" filled="f" stroked="f" strokeweight=".5pt">
+                      <v:shape id="Text Box 2068" o:spid="_x0000_s1060" type="#_x0000_t202" style="position:absolute;left:10737;top:556;width:3423;height:2113;visibility:visible;mso-wrap-style:square;v-text-anchor:top" o:gfxdata="UEsDBBQABgAIAAAAIQDb4fbL7gAAAIUBAAATAAAAW0NvbnRlbnRfVHlwZXNdLnhtbHyQz07DMAyH&#10;70i8Q+QralM4IITa7kDhCAiNB7ASt43WOlEcyvb2pNu4IODoPz9/n1xv9vOkForiPDdwXVagiI23&#10;jocG3rdPxR0oScgWJ8/UwIEENu3lRb09BBKV0ywNjCmFe63FjDSjlD4Q50nv44wpl3HQAc0OB9I3&#10;VXWrjedEnIq03oC27qjHjympx31un0wiTQLq4bS4shrAECZnMGVTvbD9QSnOhDInjzsyuiBXWQP0&#10;r4R18jfgnHvJr4nOknrFmJ5xzhraRtHWf3Kkpfz/yGo5S+H73hkquyhdjr3R8m2lj09svwAAAP//&#10;AwBQSwMEFAAGAAgAAAAhAFr0LFu/AAAAFQEAAAsAAABfcmVscy8ucmVsc2zPwWrDMAwG4Ptg72B0&#10;X5TuUMaI01uh19I+gLGVxCy2jGSy9e1nemrHjpL4P0nD4SetZiPRyNnCruvBUPYcYp4tXC/Htw8w&#10;Wl0ObuVMFm6kcBhfX4Yzra62kC6xqGlKVgtLreUTUf1CyWnHhXKbTCzJ1VbKjMX5LzcTvvf9HuXR&#10;gPHJNKdgQU5hB+ZyK23zHztFL6w81c5zQp6m6P9TMfB3PtPWFCczVQtB9N4U2rp2HOA44NMz4y8A&#10;AAD//wMAUEsDBBQABgAIAAAAIQCBiMIBxAAAAN0AAAAPAAAAZHJzL2Rvd25yZXYueG1sRE9Na4NA&#10;EL0X8h+WCfRW1wgNYrNKEEJLaQ+xXnqbuhOVuLPW3SYmv757COT4eN+bYjaDONHkessKVlEMgrix&#10;uudWQf21e0pBOI+scbBMCi7koMgXDxvMtD3znk6Vb0UIYZehgs77MZPSNR0ZdJEdiQN3sJNBH+DU&#10;Sj3hOYSbQSZxvJYGew4NHY5UdtQcqz+j4L3cfeL+JzHpdShfPw7b8bf+flbqcTlvX0B4mv1dfHO/&#10;aQVJvA5zw5vwBGT+DwAA//8DAFBLAQItABQABgAIAAAAIQDb4fbL7gAAAIUBAAATAAAAAAAAAAAA&#10;AAAAAAAAAABbQ29udGVudF9UeXBlc10ueG1sUEsBAi0AFAAGAAgAAAAhAFr0LFu/AAAAFQEAAAsA&#10;AAAAAAAAAAAAAAAAHwEAAF9yZWxzLy5yZWxzUEsBAi0AFAAGAAgAAAAhAIGIwgHEAAAA3QAAAA8A&#10;AAAAAAAAAAAAAAAABwIAAGRycy9kb3ducmV2LnhtbFBLBQYAAAAAAwADALcAAAD4AgAAAAA=&#10;" filled="f" stroked="f" strokeweight=".5pt">
                         <v:textbox>
                           <w:txbxContent>
                             <w:p>
@@ -6048,10 +4994,10 @@
                 <w:position w:val="-14"/>
               </w:rPr>
               <w:object w:dxaOrig="2740" w:dyaOrig="440" w14:anchorId="462F1D3F">
-                <v:shape id="_x0000_i1072" type="#_x0000_t75" style="width:137.75pt;height:21.45pt" o:ole="">
-                  <v:imagedata r:id="rId101" o:title=""/>
+                <v:shape id="_x0000_i1072" type="#_x0000_t75" style="width:137.75pt;height:21.15pt" o:ole="">
+                  <v:imagedata r:id="rId111" o:title=""/>
                 </v:shape>
-                <o:OLEObject Type="Embed" ProgID="Equation.DSMT4" ShapeID="_x0000_i1072" DrawAspect="Content" ObjectID="_1824091578" r:id="rId102"/>
+                <o:OLEObject Type="Embed" ProgID="Equation.DSMT4" ShapeID="_x0000_i1072" DrawAspect="Content" ObjectID="_1824233383" r:id="rId112"/>
               </w:object>
             </w:r>
             <w:r>
@@ -6059,10 +5005,10 @@
                 <w:position w:val="-4"/>
               </w:rPr>
               <w:object w:dxaOrig="200" w:dyaOrig="300" w14:anchorId="1881D839">
-                <v:shape id="_x0000_i1073" type="#_x0000_t75" style="width:9.7pt;height:15.25pt" o:ole="">
-                  <v:imagedata r:id="rId97" o:title=""/>
+                <v:shape id="_x0000_i1073" type="#_x0000_t75" style="width:9.4pt;height:14.85pt" o:ole="">
+                  <v:imagedata r:id="rId107" o:title=""/>
                 </v:shape>
-                <o:OLEObject Type="Embed" ProgID="Equation.DSMT4" ShapeID="_x0000_i1073" DrawAspect="Content" ObjectID="_1824091579" r:id="rId103"/>
+                <o:OLEObject Type="Embed" ProgID="Equation.DSMT4" ShapeID="_x0000_i1073" DrawAspect="Content" ObjectID="_1824233384" r:id="rId113"/>
               </w:object>
             </w:r>
             <w:r>
@@ -6094,7 +5040,7 @@
                       <wp:positionV relativeFrom="paragraph">
                         <wp:posOffset>204470</wp:posOffset>
                       </wp:positionV>
-                      <wp:extent cx="3014372" cy="492244"/>
+                      <wp:extent cx="3014372" cy="492190"/>
                       <wp:effectExtent l="38100" t="0" r="0" b="3175"/>
                       <wp:wrapNone/>
                       <wp:docPr id="27" name="Group 27"/>
@@ -6106,9 +5052,9 @@
                             <wpg:grpSpPr>
                               <a:xfrm>
                                 <a:off x="0" y="0"/>
-                                <a:ext cx="3014372" cy="492244"/>
+                                <a:ext cx="3014372" cy="492190"/>
                                 <a:chOff x="0" y="0"/>
-                                <a:chExt cx="3014602" cy="492951"/>
+                                <a:chExt cx="3014602" cy="492897"/>
                               </a:xfrm>
                             </wpg:grpSpPr>
                             <wpg:grpSp>
@@ -6263,9 +5209,9 @@
                               <wpg:grpSpPr>
                                 <a:xfrm>
                                   <a:off x="0" y="0"/>
-                                  <a:ext cx="3014602" cy="492951"/>
+                                  <a:ext cx="3014602" cy="492897"/>
                                   <a:chOff x="0" y="0"/>
-                                  <a:chExt cx="3014602" cy="492951"/>
+                                  <a:chExt cx="3014602" cy="492897"/>
                                 </a:xfrm>
                               </wpg:grpSpPr>
                               <wps:wsp>
@@ -6323,9 +5269,9 @@
                                 <wpg:grpSpPr>
                                   <a:xfrm>
                                     <a:off x="0" y="115330"/>
-                                    <a:ext cx="2462118" cy="377621"/>
+                                    <a:ext cx="2462118" cy="377567"/>
                                     <a:chOff x="0" y="0"/>
-                                    <a:chExt cx="2462118" cy="377621"/>
+                                    <a:chExt cx="2462118" cy="377567"/>
                                   </a:xfrm>
                                 </wpg:grpSpPr>
                                 <wps:wsp>
@@ -6368,8 +5314,8 @@
                                   <wps:cNvSpPr txBox="1"/>
                                   <wps:spPr>
                                     <a:xfrm>
-                                      <a:off x="942786" y="104179"/>
-                                      <a:ext cx="307363" cy="273442"/>
+                                      <a:off x="942778" y="104125"/>
+                                      <a:ext cx="313079" cy="273442"/>
                                     </a:xfrm>
                                     <a:prstGeom prst="rect">
                                       <a:avLst/>
@@ -6402,10 +5348,10 @@
                                             <w:position w:val="-4"/>
                                           </w:rPr>
                                           <w:object w:dxaOrig="180" w:dyaOrig="200" w14:anchorId="3E507A66">
-                                            <v:shape id="_x0000_i1075" type="#_x0000_t75" style="width:9.7pt;height:9.7pt" o:ole="">
-                                              <v:imagedata r:id="rId104" o:title=""/>
+                                            <v:shape id="_x0000_i1075" type="#_x0000_t75" style="width:9.4pt;height:9.4pt" o:ole="">
+                                              <v:imagedata r:id="rId114" o:title=""/>
                                             </v:shape>
-                                            <o:OLEObject Type="Embed" ProgID="Equation.DSMT4" ShapeID="_x0000_i1075" DrawAspect="Content" ObjectID="_1824091597" r:id="rId105"/>
+                                            <o:OLEObject Type="Embed" ProgID="Equation.DSMT4" ShapeID="_x0000_i1075" DrawAspect="Content" ObjectID="_1824233401" r:id="rId115"/>
                                           </w:object>
                                         </w:r>
                                         <w:r>
@@ -6716,16 +5662,16 @@
                 </mc:Choice>
                 <mc:Fallback>
                   <w:pict>
-                    <v:group w14:anchorId="2D9C81A4" id="Group 27" o:spid="_x0000_s1090" style="position:absolute;left:0;text-align:left;margin-left:192.45pt;margin-top:16.1pt;width:237.35pt;height:38.75pt;z-index:251667456;mso-width-relative:margin;mso-height-relative:margin" coordsize="30146,4929" o:gfxdata="UEsDBBQABgAIAAAAIQC2gziS/gAAAOEBAAATAAAAW0NvbnRlbnRfVHlwZXNdLnhtbJSRQU7DMBBF&#10;90jcwfIWJU67QAgl6YK0S0CoHGBkTxKLZGx5TGhvj5O2G0SRWNoz/78nu9wcxkFMGNg6quQqL6RA&#10;0s5Y6ir5vt9lD1JwBDIwOMJKHpHlpr69KfdHjyxSmriSfYz+USnWPY7AufNIadK6MEJMx9ApD/oD&#10;OlTrorhX2lFEilmcO2RdNtjC5xDF9pCuTyYBB5bi6bQ4syoJ3g9WQ0ymaiLzg5KdCXlKLjvcW893&#10;SUOqXwnz5DrgnHtJTxOsQfEKIT7DmDSUCaxw7Rqn8787ZsmRM9e2VmPeBN4uqYvTtW7jvijg9N/y&#10;JsXecLq0q+WD6m8AAAD//wMAUEsDBBQABgAIAAAAIQA4/SH/1gAAAJQBAAALAAAAX3JlbHMvLnJl&#10;bHOkkMFqwzAMhu+DvYPRfXGawxijTi+j0GvpHsDYimMaW0Yy2fr2M4PBMnrbUb/Q94l/f/hMi1qR&#10;JVI2sOt6UJgd+ZiDgffL8ekFlFSbvV0oo4EbChzGx4f9GRdb25HMsYhqlCwG5lrLq9biZkxWOiqY&#10;22YiTra2kYMu1l1tQD30/bPm3wwYN0x18gb45AdQl1tp5j/sFB2T0FQ7R0nTNEV3j6o9feQzro1i&#10;OWA14Fm+Q8a1a8+Bvu/d/dMb2JY5uiPbhG/ktn4cqGU/er3pcvwCAAD//wMAUEsDBBQABgAIAAAA&#10;IQA1rnzr5wYAAK4xAAAOAAAAZHJzL2Uyb0RvYy54bWzsW9tu20YQfS/Qf1jwPRa5vElC5MB16qBA&#10;kARxgjyvqaVElOSyy7Ul9+s7e6UulCU7qd2g9IMscq8znDmzZ4Z6/WZdleiO8rZg9cwLznwP0Tpj&#10;86JezLyvX65ejT3UClLPSclqOvPuaeu9Of/1l9erZkoxW7JyTjmCSep2umpm3lKIZjoatdmSVqQ9&#10;Yw2toTFnvCICLvliNOdkBbNX5Qj7fjJaMT5vOMto28Ldt7rRO1fz5znNxMc8b6lA5cyDvQn1ydXn&#10;jfwcnb8m0wUnzbLIzDbIE3ZRkaKGRd1Ub4kg6JYXe1NVRcZZy3JxlrFqxPK8yKiSAaQJ/B1p3nF2&#10;2yhZFtPVonFqAtXu6OnJ02Yf7j5xVMxnHk49VJMKnpFaFsE1KGfVLKbQ5x1vrptP3NxY6Csp7zrn&#10;lfwPkqC1Uuu9UytdC5TBzdAPojDFHsqgLZpgHEVa79kSHs7esGz5+8bAxO8GTuJADhzZZUdyd24z&#10;7sLt2koGNrgl2fgJkkXxeJyCikCEIIz9INQiWBmDMU59HGgZx1GaKO2RqRMxwDBeDX+FQRfK7jpJ&#10;gzBIozg0w+N4rHocFBR8pe3Mof0+c7hekoYqK2vlozZKC8FbtNI+gxORelFSBPeUBah+zh7aaQum&#10;0WMM8STEoHqpsTSGx6hkdgrDwQQHoBFpFPE48mPZ7iQm04a34h1lFZJfZh6HXSgPI3fvW6G72i5y&#10;7YYIcVWUpeleiq/N24Is1JB8cVmqDSpYoXCB7ggAglhbe3I9bg50vVnYrqYH7NQuKZcva7QCOcEI&#10;fLVky8piLvcjGw8uu9EL5itrUMCqsfpU38R9SfX8n2kOfgruhPUCEiE7UUiW0VoEumlJ5lRLGPvw&#10;ZxTrdqHUXNYwoZw5h026uc0E/XNrpZv+cihVAOsGG8kfGuxGqJVZLdzgqqgZ75OsBKnMyrq/VZJW&#10;jdTSDZvfg9lypuG9bbKrAozmPWnFJ8IBz8GWIUaJj/CRlwweFDPfPLRk/O+++7I/+BW0emgF8WHm&#10;tX/dEk49VP5Rg8dNgiiSAUVdRHGK4YJvttxsttS31SUDiwOAgN2pr7K/KO3dnLPqG4SyC7kqNJE6&#10;g7VnXia4vbgUOm5BMMzoxYXqBkEErPB9fd1kcnKpVekUX9bfCG+MKwhwuQ/MejmZ7jiQ7itH1uzi&#10;VrC8UN7V6dXoGxBHAutzQA9oSUPPR3BTFKrnL1cGdDqOOn1Aa0En8ceT6BDI7kEOLcuiaSU07ilN&#10;ApO8veHAp7n5gBQSwgakGJDi7FFnVgtfBgbsyW6yhRR4IiPFI5AimURRsnMoexGs6I4XW4gynCoG&#10;rPgfnCo6Hqepm6J0uywuBB64yeLgWjn7j+GnPTRzg7zBgQxYiskWdKxNEtuegY7EdHJJfvQ8Zyfg&#10;kFpLXySQ/cbWKFRUdQMVkVjDfXleNGh5gL/hNMJjHw5jnewWHHEaqBZJ3nAaRtE2X907Sh1jbzWT&#10;XAm2Y89HCXBsdfByLYYgWdZhSKAUS29ffeuhSyecNfq50AkDn5sLzf88yoXE+mat8jmBItRSK89D&#10;j2rI7/0b5Ah87xA5Es9GjdpGUqOrh6mRyUXtARcwji3gUtmvJyXWgiAOdRIG3MAkyXCU4CCAPIv0&#10;xTBN4Ur69XH0OjDwRdELDmNaVdeCk2KxFOiCc7ZCl6yuIQHEOAoTi1rABi9rk5O0IGAzgzsJySSe&#10;7OaftqS3KRKbzbSJJcOgW7MZtwvNtHeItOWEMo3zJGa4pGT+ez1H4r6BLCyRgkPuYeZVdA6ORSG/&#10;Lr+pZytIUZ7U9fS00gmpn58GJzcSew/njECZKuP2jMmN2Jp4F6AdUpsEx6kBehLhdKz5S+BHQaro&#10;T4cMoZ+GickpD0FaOqVLP+pM6gkR3o2Qw/OTEpaPCtIOzYYg/d35y+8K0lCJ2ArST6l+4SiF2lDv&#10;edn3g1imiGWQhmpYHDgy8XAJDGqc4Ncwpx4Ydel8HategmK4cpoL0i4wotDU1lSy9tTwbHRhTzRO&#10;TXvS7vGKsoBDp3TNHxuLh6ipKjOHKi0vEDVdoq/P5jbTfsdtDsdJ4uuoORieqYTa8qF8sq4k+GwR&#10;8z98XJM1vh1G0oEdNILCTGbluOHFUZhMdEF8MLzB8Ow7S/2ljcgVQXsQDxofY3jwdgVOwJD383hD&#10;qB0QzwKYqalBKvcBxDNJ9xOPdwEU4+HdnsHy+l7VGSxv1/Jc7aIP8jarGMdjbRDhGIozg+UNlrf1&#10;gvCBYOtS9H2WZ/L1p2Je6scYam5DtO15PXHAvF3Mc+ngPsvbTAwfxzyXKxrOefsvxv5Mltcl9VQG&#10;xtUV9+7DjwIUYTc/YJC/Oti8VqO7n1mc/wMAAP//AwBQSwMEFAAGAAgAAAAhAIgg1lzhAAAACgEA&#10;AA8AAABkcnMvZG93bnJldi54bWxMj8Fqg0AQhu+FvsMyhd6aVdOkalxDCG1PodCkUHLb6EQl7qy4&#10;GzVv3+mpvc0wH/98f7aeTCsG7F1jSUE4C0AgFbZsqFLwdXh7ikE4r6nUrSVUcEMH6/z+LtNpaUf6&#10;xGHvK8Eh5FKtoPa+S6V0RY1Gu5ntkPh2tr3Rnte+kmWvRw43rYyCYCmNbog/1LrDbY3FZX81Ct5H&#10;PW7m4euwu5y3t+Nh8fG9C1Gpx4dpswLhcfJ/MPzqszrk7HSyVyqdaBXM4+eEUR6iCAQD8SJZgjgx&#10;GSQvIPNM/q+Q/wAAAP//AwBQSwECLQAUAAYACAAAACEAtoM4kv4AAADhAQAAEwAAAAAAAAAAAAAA&#10;AAAAAAAAW0NvbnRlbnRfVHlwZXNdLnhtbFBLAQItABQABgAIAAAAIQA4/SH/1gAAAJQBAAALAAAA&#10;AAAAAAAAAAAAAC8BAABfcmVscy8ucmVsc1BLAQItABQABgAIAAAAIQA1rnzr5wYAAK4xAAAOAAAA&#10;AAAAAAAAAAAAAC4CAABkcnMvZTJvRG9jLnhtbFBLAQItABQABgAIAAAAIQCIINZc4QAAAAoBAAAP&#10;AAAAAAAAAAAAAAAAAEEJAABkcnMvZG93bnJldi54bWxQSwUGAAAAAAQABADzAAAATwoAAAAA&#10;">
-                      <v:group id="Group 28" o:spid="_x0000_s1091" style="position:absolute;left:4588;top:1350;width:18270;height:847" coordorigin="128,-2" coordsize="13174,855" o:gfxdata="UEsDBBQABgAIAAAAIQDb4fbL7gAAAIUBAAATAAAAW0NvbnRlbnRfVHlwZXNdLnhtbHyQz07DMAyH&#10;70i8Q+QralM4IITa7kDhCAiNB7ASt43WOlEcyvb2pNu4IODoPz9/n1xv9vOkForiPDdwXVagiI23&#10;jocG3rdPxR0oScgWJ8/UwIEENu3lRb09BBKV0ywNjCmFe63FjDSjlD4Q50nv44wpl3HQAc0OB9I3&#10;VXWrjedEnIq03oC27qjHjympx31un0wiTQLq4bS4shrAECZnMGVTvbD9QSnOhDInjzsyuiBXWQP0&#10;r4R18jfgnHvJr4nOknrFmJ5xzhraRtHWf3Kkpfz/yGo5S+H73hkquyhdjr3R8m2lj09svwAAAP//&#10;AwBQSwMEFAAGAAgAAAAhAFr0LFu/AAAAFQEAAAsAAABfcmVscy8ucmVsc2zPwWrDMAwG4Ptg72B0&#10;X5TuUMaI01uh19I+gLGVxCy2jGSy9e1nemrHjpL4P0nD4SetZiPRyNnCruvBUPYcYp4tXC/Htw8w&#10;Wl0ObuVMFm6kcBhfX4Yzra62kC6xqGlKVgtLreUTUf1CyWnHhXKbTCzJ1VbKjMX5LzcTvvf9HuXR&#10;gPHJNKdgQU5hB+ZyK23zHztFL6w81c5zQp6m6P9TMfB3PtPWFCczVQtB9N4U2rp2HOA44NMz4y8A&#10;AAD//wMAUEsDBBQABgAIAAAAIQDdJwShwgAAANsAAAAPAAAAZHJzL2Rvd25yZXYueG1sRE/LSsNA&#10;FN0L/YfhFrqzk7QoJXYSSlHpoggmgri7ZG4eJHMnZMYk/fvOQnB5OO9jtpheTDS61rKCeBuBIC6t&#10;brlW8FW8PR5AOI+ssbdMCm7kIEtXD0dMtJ35k6bc1yKEsEtQQeP9kEjpyoYMuq0diANX2dGgD3Cs&#10;pR5xDuGml7soepYGWw4NDQ50bqjs8l+j4H3G+bSPX6drV51vP8XTx/c1JqU26+X0AsLT4v/Ff+6L&#10;VrALY8OX8ANkegcAAP//AwBQSwECLQAUAAYACAAAACEA2+H2y+4AAACFAQAAEwAAAAAAAAAAAAAA&#10;AAAAAAAAW0NvbnRlbnRfVHlwZXNdLnhtbFBLAQItABQABgAIAAAAIQBa9CxbvwAAABUBAAALAAAA&#10;AAAAAAAAAAAAAB8BAABfcmVscy8ucmVsc1BLAQItABQABgAIAAAAIQDdJwShwgAAANsAAAAPAAAA&#10;AAAAAAAAAAAAAAcCAABkcnMvZG93bnJldi54bWxQSwUGAAAAAAMAAwC3AAAA9gIAAAAA&#10;">
-                        <v:rect id="Rectangle 30" o:spid="_x0000_s1092" style="position:absolute;left:593;top:175;width:12192;height:584;visibility:visible;mso-wrap-style:square;v-text-anchor:middle" o:gfxdata="UEsDBBQABgAIAAAAIQDb4fbL7gAAAIUBAAATAAAAW0NvbnRlbnRfVHlwZXNdLnhtbHyQz07DMAyH&#10;70i8Q+QralM4IITa7kDhCAiNB7ASt43WOlEcyvb2pNu4IODoPz9/n1xv9vOkForiPDdwXVagiI23&#10;jocG3rdPxR0oScgWJ8/UwIEENu3lRb09BBKV0ywNjCmFe63FjDSjlD4Q50nv44wpl3HQAc0OB9I3&#10;VXWrjedEnIq03oC27qjHjympx31un0wiTQLq4bS4shrAECZnMGVTvbD9QSnOhDInjzsyuiBXWQP0&#10;r4R18jfgnHvJr4nOknrFmJ5xzhraRtHWf3Kkpfz/yGo5S+H73hkquyhdjr3R8m2lj09svwAAAP//&#10;AwBQSwMEFAAGAAgAAAAhAFr0LFu/AAAAFQEAAAsAAABfcmVscy8ucmVsc2zPwWrDMAwG4Ptg72B0&#10;X5TuUMaI01uh19I+gLGVxCy2jGSy9e1nemrHjpL4P0nD4SetZiPRyNnCruvBUPYcYp4tXC/Htw8w&#10;Wl0ObuVMFm6kcBhfX4Yzra62kC6xqGlKVgtLreUTUf1CyWnHhXKbTCzJ1VbKjMX5LzcTvvf9HuXR&#10;gPHJNKdgQU5hB+ZyK23zHztFL6w81c5zQp6m6P9TMfB3PtPWFCczVQtB9N4U2rp2HOA44NMz4y8A&#10;AAD//wMAUEsDBBQABgAIAAAAIQBlu9I/wgAAANsAAAAPAAAAZHJzL2Rvd25yZXYueG1sRE/LasJA&#10;FN0L/sNwhW5EZ2qpaJqJSEEpuCi+2u0lc5sEM3fSzNSkf+8sBJeH805Xva3FlVpfOdbwPFUgiHNn&#10;Ki40nI6byQKED8gGa8ek4Z88rLLhIMXEuI73dD2EQsQQ9glqKENoEil9XpJFP3UNceR+XGsxRNgW&#10;0rTYxXBby5lSc2mx4thQYkPvJeWXw5/VoHZn+bXcvnY842+1/HQ43m5+tX4a9es3EIH68BDf3R9G&#10;w0tcH7/EHyCzGwAAAP//AwBQSwECLQAUAAYACAAAACEA2+H2y+4AAACFAQAAEwAAAAAAAAAAAAAA&#10;AAAAAAAAW0NvbnRlbnRfVHlwZXNdLnhtbFBLAQItABQABgAIAAAAIQBa9CxbvwAAABUBAAALAAAA&#10;AAAAAAAAAAAAAB8BAABfcmVscy8ucmVsc1BLAQItABQABgAIAAAAIQBlu9I/wgAAANsAAAAPAAAA&#10;AAAAAAAAAAAAAAcCAABkcnMvZG93bnJldi54bWxQSwUGAAAAAAMAAwC3AAAA9gIAAAAA&#10;" fillcolor="black [3213]" strokecolor="black [3213]" strokeweight="1pt">
-                          <v:fill r:id="rId106" o:title="" color2="white [3212]" type="pattern"/>
+                    <v:group w14:anchorId="2D9C81A4" id="Group 27" o:spid="_x0000_s1061" style="position:absolute;left:0;text-align:left;margin-left:192.45pt;margin-top:16.1pt;width:237.35pt;height:38.75pt;z-index:251667456;mso-width-relative:margin;mso-height-relative:margin" coordsize="30146,4928" o:gfxdata="UEsDBBQABgAIAAAAIQC2gziS/gAAAOEBAAATAAAAW0NvbnRlbnRfVHlwZXNdLnhtbJSRQU7DMBBF&#10;90jcwfIWJU67QAgl6YK0S0CoHGBkTxKLZGx5TGhvj5O2G0SRWNoz/78nu9wcxkFMGNg6quQqL6RA&#10;0s5Y6ir5vt9lD1JwBDIwOMJKHpHlpr69KfdHjyxSmriSfYz+USnWPY7AufNIadK6MEJMx9ApD/oD&#10;OlTrorhX2lFEilmcO2RdNtjC5xDF9pCuTyYBB5bi6bQ4syoJ3g9WQ0ymaiLzg5KdCXlKLjvcW893&#10;SUOqXwnz5DrgnHtJTxOsQfEKIT7DmDSUCaxw7Rqn8787ZsmRM9e2VmPeBN4uqYvTtW7jvijg9N/y&#10;JsXecLq0q+WD6m8AAAD//wMAUEsDBBQABgAIAAAAIQA4/SH/1gAAAJQBAAALAAAAX3JlbHMvLnJl&#10;bHOkkMFqwzAMhu+DvYPRfXGawxijTi+j0GvpHsDYimMaW0Yy2fr2M4PBMnrbUb/Q94l/f/hMi1qR&#10;JVI2sOt6UJgd+ZiDgffL8ekFlFSbvV0oo4EbChzGx4f9GRdb25HMsYhqlCwG5lrLq9biZkxWOiqY&#10;22YiTra2kYMu1l1tQD30/bPm3wwYN0x18gb45AdQl1tp5j/sFB2T0FQ7R0nTNEV3j6o9feQzro1i&#10;OWA14Fm+Q8a1a8+Bvu/d/dMb2JY5uiPbhG/ktn4cqGU/er3pcvwCAAD//wMAUEsDBBQABgAIAAAA&#10;IQC7FVGv3AYAAKwxAAAOAAAAZHJzL2Uyb0RvYy54bWzsW9tu20YQfS/QfyD4HovLqyhEDlwnDgoE&#10;SRAnyPOaWkpESS67XFtyvr6zV+pCWbKaKA1KP8gk9zrDmTM7Z6SXr1ZV6TwQ1ha0nrrownMdUmd0&#10;VtTzqfvl882Lseu0HNczXNKaTN1H0rqvLn//7eWymRCfLmg5I8yBSep2smym7oLzZjIatdmCVLi9&#10;oA2poTGnrMIcbtl8NGN4CbNX5cj3vHi0pGzWMJqRtoWnr1Wjeynnz3OS8Q953hLulFMX9sblJ5Of&#10;d+JzdPkST+YMN4si09vAJ+yiwkUNi9qpXmOOnXtW7ExVFRmjLc35RUarEc3zIiNSBpAGeVvSvGX0&#10;vpGyzCfLeWPVBKrd0tPJ02bvHz4yp5hNXT9xnRpX8I7ksg7cg3KWzXwCfd6y5rb5yPSDuboT8q5y&#10;Von/IImzkmp9tGolK+5k8DDwUBgkvutk0BamPkq13rMFvJydYdnizdrA2OsGjlO5p5FZdiR2Zzdj&#10;b+yujWRggxuSjU+QLIzG4wRUBCKgIPJQoEzHyIjGfuL5SMk4DpNY7hRPrIjIh/Fy+AsfdCHtrpMU&#10;BSgJo0APj6Kx7LFXUPCVtjOH9t+Zw+0CN0RaWStetVZaAN6ilPYJnAjX85I48ExagOxn7aGdtGAa&#10;PcYQpYEPqhcaSyJ4jVJmqzAwAx+BRoRRROPQi0S7lRhPGtbyt4RWjriYugx2IT0MP7xruepquoi1&#10;G8z5TVGWunvJvzSvCzyXQ/L5dSk3KGGFwI3zgAEQ+ArpRW2Puz1d7+amq+4BOzVLiuXL2lmCnGAE&#10;nlyypWUxE/sRjXuXXesF85U1KGDZGH3KK/5YEjX/J5KDn4I7+WoBgZCdKDjLSM2RalrgGVESRh78&#10;aRntLqSayxomFDPnsEk7t56gf26ldN1fDCUSYO1gLflTg+0IuTKtuR1cFTVlfZKVIJVeWfU3SlKq&#10;EVq6o7NHMFtGFby3TXZTgNG8wy3/iBngOdgyxCj+AT7yksKLovrKdRaUfet7LvqDX0Gr6ywhPkzd&#10;9u97zIjrlH/W4HEpCkMRUORNGCU+3LD1lrv1lvq+uqZgcQAQsDt5Kfrz0jzNGa2+Qii7EqtCE64z&#10;WHvqZpyZm2uu4hYEw4xcXcluEETACt/Vt00mJhdaFU7xefUVs0a7AgeXe0+Nl+PJlgOpvmJkTa/u&#10;Oc0L6V2dXrW+AXEEsJ4DekBLCno+gJs6gXz/YmVAp8Oo0we0BnRib5yG+0B2B3JIWRZNK6BxR2kC&#10;mMTjNQc+zs0HpBAQNiDFgBQXzzqzGvjSMGBOdukGUvipiBTPQIo4DcN461D2U7CiO15sIMpwqhiw&#10;4n9wqujyOJW6yZRuO4sLIA9cz+LgXjr798lPe9LMteQNDmSQpdis9c2J+ek5zk6QQyotfRZA9gdd&#10;OYFMVddQ0eEreC7Oixot9+RvfhL6Yw8OY53sBhz9BMkWkbz5SRCGm/nqzlHqUPZWU5ErwXbM+SiG&#10;HFsevGyLTpBM1qGTQCGW2r686kmXjjhr9OdCRww8dy40++tgLsRXdyvJ58Tm7Z4nO6qB3vsRuRG4&#10;3r7ciJ8tM2obkRndPJ0ZaSpqB7cg4djArfBk3EIoChQHA16gMcgPYx8hoFmEKwZJEu0wT3vAa89A&#10;y8B0oCzIHeFdP55zgrOYUtUtZ7iYL7hzxRhdOte0roH/ocwJrFlDMnhda0rSYIAhBrf4yDhKt+mn&#10;DekNQ2LITMMr6QS61Zuxu1CJ9lYebVJCweKclBguCJ69qWcOf2yAhMVCcKAepm5FZuBYBOh1cSUx&#10;kuOiPKrr8azSEczPLwOTa7ze05QRKFMSbmfkNiJj4l18lsznCfE5Df0k0QSrFyJfztMhQ4ACL4EE&#10;aYjRgt8UTmnZR0WkHhHg7QgxPD+Kr3xOjNYllnMxmEOM3hejoQ6xEaNPqX35YQKVod7TsuehSBDE&#10;whWhFhYhm0o8XQCDCidKUphTDQw7Ml+Fqp8Ro20xzcZoGxedQFfWJFV7bHTWujAHGqumHWl3soqy&#10;gDOn8MzvG4qHoCnrMvvqLD8haFqar8/m1km/wzbnR3HsKc5vMDxdBzXFQ/FmbUHwbAHzP3xaExW+&#10;rYSkAztoBIXpc9thw4vCIE7VaW0wvMHwzDeW+gsboS2B9iAeND7H8OC7FX68QQIMoXZAvPkew7Ms&#10;e5/hacr9yOMdglI8fLOn70Q8HPKGWGtCp67lhrZy0Wd56zWMw7EWhX6EdGV3CLZDsD0QbC1D32d5&#10;mq4/FvMSL/Kh4tZTMxswb8C8bcyzbHCf5a3zwocxz3JFu9XawfJ+JcvrSD3JwFjKcuc5/CRAJuz6&#10;5wviNwfr93J09yOLy38AAAD//wMAUEsDBBQABgAIAAAAIQCIINZc4QAAAAoBAAAPAAAAZHJzL2Rv&#10;d25yZXYueG1sTI/BaoNAEIbvhb7DMoXemlXTpGpcQwhtT6HQpFBy2+hEJe6suBs1b9/pqb3NMB//&#10;fH+2nkwrBuxdY0lBOAtAIBW2bKhS8HV4e4pBOK+p1K0lVHBDB+v8/i7TaWlH+sRh7yvBIeRSraD2&#10;vkuldEWNRruZ7ZD4dra90Z7XvpJlr0cON62MgmApjW6IP9S6w22NxWV/NQreRz1u5uHrsLuct7fj&#10;YfHxvQtRqceHabMC4XHyfzD86rM65Ox0slcqnWgVzOPnhFEeoggEA/EiWYI4MRkkLyDzTP6vkP8A&#10;AAD//wMAUEsBAi0AFAAGAAgAAAAhALaDOJL+AAAA4QEAABMAAAAAAAAAAAAAAAAAAAAAAFtDb250&#10;ZW50X1R5cGVzXS54bWxQSwECLQAUAAYACAAAACEAOP0h/9YAAACUAQAACwAAAAAAAAAAAAAAAAAv&#10;AQAAX3JlbHMvLnJlbHNQSwECLQAUAAYACAAAACEAuxVRr9wGAACsMQAADgAAAAAAAAAAAAAAAAAu&#10;AgAAZHJzL2Uyb0RvYy54bWxQSwECLQAUAAYACAAAACEAiCDWXOEAAAAKAQAADwAAAAAAAAAAAAAA&#10;AAA2CQAAZHJzL2Rvd25yZXYueG1sUEsFBgAAAAAEAAQA8wAAAEQKAAAAAA==&#10;">
+                      <v:group id="Group 28" o:spid="_x0000_s1062" style="position:absolute;left:4588;top:1350;width:18270;height:847" coordorigin="128,-2" coordsize="13174,855" o:gfxdata="UEsDBBQABgAIAAAAIQDb4fbL7gAAAIUBAAATAAAAW0NvbnRlbnRfVHlwZXNdLnhtbHyQz07DMAyH&#10;70i8Q+QralM4IITa7kDhCAiNB7ASt43WOlEcyvb2pNu4IODoPz9/n1xv9vOkForiPDdwXVagiI23&#10;jocG3rdPxR0oScgWJ8/UwIEENu3lRb09BBKV0ywNjCmFe63FjDSjlD4Q50nv44wpl3HQAc0OB9I3&#10;VXWrjedEnIq03oC27qjHjympx31un0wiTQLq4bS4shrAECZnMGVTvbD9QSnOhDInjzsyuiBXWQP0&#10;r4R18jfgnHvJr4nOknrFmJ5xzhraRtHWf3Kkpfz/yGo5S+H73hkquyhdjr3R8m2lj09svwAAAP//&#10;AwBQSwMEFAAGAAgAAAAhAFr0LFu/AAAAFQEAAAsAAABfcmVscy8ucmVsc2zPwWrDMAwG4Ptg72B0&#10;X5TuUMaI01uh19I+gLGVxCy2jGSy9e1nemrHjpL4P0nD4SetZiPRyNnCruvBUPYcYp4tXC/Htw8w&#10;Wl0ObuVMFm6kcBhfX4Yzra62kC6xqGlKVgtLreUTUf1CyWnHhXKbTCzJ1VbKjMX5LzcTvvf9HuXR&#10;gPHJNKdgQU5hB+ZyK23zHztFL6w81c5zQp6m6P9TMfB3PtPWFCczVQtB9N4U2rp2HOA44NMz4y8A&#10;AAD//wMAUEsDBBQABgAIAAAAIQDdJwShwgAAANsAAAAPAAAAZHJzL2Rvd25yZXYueG1sRE/LSsNA&#10;FN0L/YfhFrqzk7QoJXYSSlHpoggmgri7ZG4eJHMnZMYk/fvOQnB5OO9jtpheTDS61rKCeBuBIC6t&#10;brlW8FW8PR5AOI+ssbdMCm7kIEtXD0dMtJ35k6bc1yKEsEtQQeP9kEjpyoYMuq0diANX2dGgD3Cs&#10;pR5xDuGml7soepYGWw4NDQ50bqjs8l+j4H3G+bSPX6drV51vP8XTx/c1JqU26+X0AsLT4v/Ff+6L&#10;VrALY8OX8ANkegcAAP//AwBQSwECLQAUAAYACAAAACEA2+H2y+4AAACFAQAAEwAAAAAAAAAAAAAA&#10;AAAAAAAAW0NvbnRlbnRfVHlwZXNdLnhtbFBLAQItABQABgAIAAAAIQBa9CxbvwAAABUBAAALAAAA&#10;AAAAAAAAAAAAAB8BAABfcmVscy8ucmVsc1BLAQItABQABgAIAAAAIQDdJwShwgAAANsAAAAPAAAA&#10;AAAAAAAAAAAAAAcCAABkcnMvZG93bnJldi54bWxQSwUGAAAAAAMAAwC3AAAA9gIAAAAA&#10;">
+                        <v:rect id="Rectangle 30" o:spid="_x0000_s1063" style="position:absolute;left:593;top:175;width:12192;height:584;visibility:visible;mso-wrap-style:square;v-text-anchor:middle" o:gfxdata="UEsDBBQABgAIAAAAIQDb4fbL7gAAAIUBAAATAAAAW0NvbnRlbnRfVHlwZXNdLnhtbHyQz07DMAyH&#10;70i8Q+QralM4IITa7kDhCAiNB7ASt43WOlEcyvb2pNu4IODoPz9/n1xv9vOkForiPDdwXVagiI23&#10;jocG3rdPxR0oScgWJ8/UwIEENu3lRb09BBKV0ywNjCmFe63FjDSjlD4Q50nv44wpl3HQAc0OB9I3&#10;VXWrjedEnIq03oC27qjHjympx31un0wiTQLq4bS4shrAECZnMGVTvbD9QSnOhDInjzsyuiBXWQP0&#10;r4R18jfgnHvJr4nOknrFmJ5xzhraRtHWf3Kkpfz/yGo5S+H73hkquyhdjr3R8m2lj09svwAAAP//&#10;AwBQSwMEFAAGAAgAAAAhAFr0LFu/AAAAFQEAAAsAAABfcmVscy8ucmVsc2zPwWrDMAwG4Ptg72B0&#10;X5TuUMaI01uh19I+gLGVxCy2jGSy9e1nemrHjpL4P0nD4SetZiPRyNnCruvBUPYcYp4tXC/Htw8w&#10;Wl0ObuVMFm6kcBhfX4Yzra62kC6xqGlKVgtLreUTUf1CyWnHhXKbTCzJ1VbKjMX5LzcTvvf9HuXR&#10;gPHJNKdgQU5hB+ZyK23zHztFL6w81c5zQp6m6P9TMfB3PtPWFCczVQtB9N4U2rp2HOA44NMz4y8A&#10;AAD//wMAUEsDBBQABgAIAAAAIQBlu9I/wgAAANsAAAAPAAAAZHJzL2Rvd25yZXYueG1sRE/LasJA&#10;FN0L/sNwhW5EZ2qpaJqJSEEpuCi+2u0lc5sEM3fSzNSkf+8sBJeH805Xva3FlVpfOdbwPFUgiHNn&#10;Ki40nI6byQKED8gGa8ek4Z88rLLhIMXEuI73dD2EQsQQ9glqKENoEil9XpJFP3UNceR+XGsxRNgW&#10;0rTYxXBby5lSc2mx4thQYkPvJeWXw5/VoHZn+bXcvnY842+1/HQ43m5+tX4a9es3EIH68BDf3R9G&#10;w0tcH7/EHyCzGwAAAP//AwBQSwECLQAUAAYACAAAACEA2+H2y+4AAACFAQAAEwAAAAAAAAAAAAAA&#10;AAAAAAAAW0NvbnRlbnRfVHlwZXNdLnhtbFBLAQItABQABgAIAAAAIQBa9CxbvwAAABUBAAALAAAA&#10;AAAAAAAAAAAAAB8BAABfcmVscy8ucmVsc1BLAQItABQABgAIAAAAIQBlu9I/wgAAANsAAAAPAAAA&#10;AAAAAAAAAAAAAAcCAABkcnMvZG93bnJldi54bWxQSwUGAAAAAAMAAwC3AAAA9gIAAAAA&#10;" fillcolor="black [3213]" strokecolor="black [3213]" strokeweight="1pt">
+                          <v:fill r:id="rId116" o:title="" color2="white [3212]" type="pattern"/>
                         </v:rect>
-                        <v:oval id="Oval 31" o:spid="_x0000_s1093" style="position:absolute;left:128;top:-2;width:609;height:855;visibility:visible;mso-wrap-style:square;v-text-anchor:middle" o:gfxdata="UEsDBBQABgAIAAAAIQDb4fbL7gAAAIUBAAATAAAAW0NvbnRlbnRfVHlwZXNdLnhtbHyQz07DMAyH&#10;70i8Q+QralM4IITa7kDhCAiNB7ASt43WOlEcyvb2pNu4IODoPz9/n1xv9vOkForiPDdwXVagiI23&#10;jocG3rdPxR0oScgWJ8/UwIEENu3lRb09BBKV0ywNjCmFe63FjDSjlD4Q50nv44wpl3HQAc0OB9I3&#10;VXWrjedEnIq03oC27qjHjympx31un0wiTQLq4bS4shrAECZnMGVTvbD9QSnOhDInjzsyuiBXWQP0&#10;r4R18jfgnHvJr4nOknrFmJ5xzhraRtHWf3Kkpfz/yGo5S+H73hkquyhdjr3R8m2lj09svwAAAP//&#10;AwBQSwMEFAAGAAgAAAAhAFr0LFu/AAAAFQEAAAsAAABfcmVscy8ucmVsc2zPwWrDMAwG4Ptg72B0&#10;X5TuUMaI01uh19I+gLGVxCy2jGSy9e1nemrHjpL4P0nD4SetZiPRyNnCruvBUPYcYp4tXC/Htw8w&#10;Wl0ObuVMFm6kcBhfX4Yzra62kC6xqGlKVgtLreUTUf1CyWnHhXKbTCzJ1VbKjMX5LzcTvvf9HuXR&#10;gPHJNKdgQU5hB+ZyK23zHztFL6w81c5zQp6m6P9TMfB3PtPWFCczVQtB9N4U2rp2HOA44NMz4y8A&#10;AAD//wMAUEsDBBQABgAIAAAAIQBsx+vgwgAAANsAAAAPAAAAZHJzL2Rvd25yZXYueG1sRI9Pi8Iw&#10;FMTvwn6H8IS9aVoFXapRZEHwtItVFo+P5vWPNi+liW332xtB8DjMzG+Y9XYwteiodZVlBfE0AkGc&#10;WV1xoeB82k++QDiPrLG2TAr+ycF28zFaY6Jtz0fqUl+IAGGXoILS+yaR0mUlGXRT2xAHL7etQR9k&#10;W0jdYh/gppazKFpIgxWHhRIb+i4pu6V3oyDfdfnyx+R46Q/x73XOf1V6nSn1OR52KxCeBv8Ov9oH&#10;rWAew/NL+AFy8wAAAP//AwBQSwECLQAUAAYACAAAACEA2+H2y+4AAACFAQAAEwAAAAAAAAAAAAAA&#10;AAAAAAAAW0NvbnRlbnRfVHlwZXNdLnhtbFBLAQItABQABgAIAAAAIQBa9CxbvwAAABUBAAALAAAA&#10;AAAAAAAAAAAAAB8BAABfcmVscy8ucmVsc1BLAQItABQABgAIAAAAIQBsx+vgwgAAANsAAAAPAAAA&#10;AAAAAAAAAAAAAAcCAABkcnMvZG93bnJldi54bWxQSwUGAAAAAAMAAwC3AAAA9gIAAAAA&#10;" fillcolor="black [3213]" strokecolor="black [3213]" strokeweight="1pt"/>
-                        <v:oval id="Oval 29" o:spid="_x0000_s1094" style="position:absolute;left:12694;top:-2;width:609;height:855;visibility:visible;mso-wrap-style:square;v-text-anchor:middle" o:gfxdata="UEsDBBQABgAIAAAAIQDb4fbL7gAAAIUBAAATAAAAW0NvbnRlbnRfVHlwZXNdLnhtbHyQz07DMAyH&#10;70i8Q+QralM4IITa7kDhCAiNB7ASt43WOlEcyvb2pNu4IODoPz9/n1xv9vOkForiPDdwXVagiI23&#10;jocG3rdPxR0oScgWJ8/UwIEENu3lRb09BBKV0ywNjCmFe63FjDSjlD4Q50nv44wpl3HQAc0OB9I3&#10;VXWrjedEnIq03oC27qjHjympx31un0wiTQLq4bS4shrAECZnMGVTvbD9QSnOhDInjzsyuiBXWQP0&#10;r4R18jfgnHvJr4nOknrFmJ5xzhraRtHWf3Kkpfz/yGo5S+H73hkquyhdjr3R8m2lj09svwAAAP//&#10;AwBQSwMEFAAGAAgAAAAhAFr0LFu/AAAAFQEAAAsAAABfcmVscy8ucmVsc2zPwWrDMAwG4Ptg72B0&#10;X5TuUMaI01uh19I+gLGVxCy2jGSy9e1nemrHjpL4P0nD4SetZiPRyNnCruvBUPYcYp4tXC/Htw8w&#10;Wl0ObuVMFm6kcBhfX4Yzra62kC6xqGlKVgtLreUTUf1CyWnHhXKbTCzJ1VbKjMX5LzcTvvf9HuXR&#10;gPHJNKdgQU5hB+ZyK23zHztFL6w81c5zQp6m6P9TMfB3PtPWFCczVQtB9N4U2rp2HOA44NMz4y8A&#10;AAD//wMAUEsDBBQABgAIAAAAIQBNA5RBwgAAANsAAAAPAAAAZHJzL2Rvd25yZXYueG1sRI9Bi8Iw&#10;FITvgv8hPGFvmqqwrtUoIih7WBCre382z7a7zUtpYm3/vREEj8PMfMMs160pRUO1KywrGI8iEMSp&#10;1QVnCs6n3fALhPPIGkvLpKAjB+tVv7fEWNs7H6lJfCYChF2MCnLvq1hKl+Zk0I1sRRy8q60N+iDr&#10;TOoa7wFuSjmJok9psOCwkGNF25zS/+RmFDR/yU/x213G59le3w5+Kvdd1yj1MWg3CxCeWv8Ov9rf&#10;WsFkDs8v4QfI1QMAAP//AwBQSwECLQAUAAYACAAAACEA2+H2y+4AAACFAQAAEwAAAAAAAAAAAAAA&#10;AAAAAAAAW0NvbnRlbnRfVHlwZXNdLnhtbFBLAQItABQABgAIAAAAIQBa9CxbvwAAABUBAAALAAAA&#10;AAAAAAAAAAAAAB8BAABfcmVscy8ucmVsc1BLAQItABQABgAIAAAAIQBNA5RBwgAAANsAAAAPAAAA&#10;AAAAAAAAAAAAAAcCAABkcnMvZG93bnJldi54bWxQSwUGAAAAAAMAAwC3AAAA9gIAAAAA&#10;" fillcolor="white [3212]" strokecolor="black [3213]" strokeweight="1pt"/>
+                        <v:oval id="Oval 31" o:spid="_x0000_s1064" style="position:absolute;left:128;top:-2;width:609;height:855;visibility:visible;mso-wrap-style:square;v-text-anchor:middle" o:gfxdata="UEsDBBQABgAIAAAAIQDb4fbL7gAAAIUBAAATAAAAW0NvbnRlbnRfVHlwZXNdLnhtbHyQz07DMAyH&#10;70i8Q+QralM4IITa7kDhCAiNB7ASt43WOlEcyvb2pNu4IODoPz9/n1xv9vOkForiPDdwXVagiI23&#10;jocG3rdPxR0oScgWJ8/UwIEENu3lRb09BBKV0ywNjCmFe63FjDSjlD4Q50nv44wpl3HQAc0OB9I3&#10;VXWrjedEnIq03oC27qjHjympx31un0wiTQLq4bS4shrAECZnMGVTvbD9QSnOhDInjzsyuiBXWQP0&#10;r4R18jfgnHvJr4nOknrFmJ5xzhraRtHWf3Kkpfz/yGo5S+H73hkquyhdjr3R8m2lj09svwAAAP//&#10;AwBQSwMEFAAGAAgAAAAhAFr0LFu/AAAAFQEAAAsAAABfcmVscy8ucmVsc2zPwWrDMAwG4Ptg72B0&#10;X5TuUMaI01uh19I+gLGVxCy2jGSy9e1nemrHjpL4P0nD4SetZiPRyNnCruvBUPYcYp4tXC/Htw8w&#10;Wl0ObuVMFm6kcBhfX4Yzra62kC6xqGlKVgtLreUTUf1CyWnHhXKbTCzJ1VbKjMX5LzcTvvf9HuXR&#10;gPHJNKdgQU5hB+ZyK23zHztFL6w81c5zQp6m6P9TMfB3PtPWFCczVQtB9N4U2rp2HOA44NMz4y8A&#10;AAD//wMAUEsDBBQABgAIAAAAIQBsx+vgwgAAANsAAAAPAAAAZHJzL2Rvd25yZXYueG1sRI9Pi8Iw&#10;FMTvwn6H8IS9aVoFXapRZEHwtItVFo+P5vWPNi+liW332xtB8DjMzG+Y9XYwteiodZVlBfE0AkGc&#10;WV1xoeB82k++QDiPrLG2TAr+ycF28zFaY6Jtz0fqUl+IAGGXoILS+yaR0mUlGXRT2xAHL7etQR9k&#10;W0jdYh/gppazKFpIgxWHhRIb+i4pu6V3oyDfdfnyx+R46Q/x73XOf1V6nSn1OR52KxCeBv8Ov9oH&#10;rWAew/NL+AFy8wAAAP//AwBQSwECLQAUAAYACAAAACEA2+H2y+4AAACFAQAAEwAAAAAAAAAAAAAA&#10;AAAAAAAAW0NvbnRlbnRfVHlwZXNdLnhtbFBLAQItABQABgAIAAAAIQBa9CxbvwAAABUBAAALAAAA&#10;AAAAAAAAAAAAAB8BAABfcmVscy8ucmVsc1BLAQItABQABgAIAAAAIQBsx+vgwgAAANsAAAAPAAAA&#10;AAAAAAAAAAAAAAcCAABkcnMvZG93bnJldi54bWxQSwUGAAAAAAMAAwC3AAAA9gIAAAAA&#10;" fillcolor="black [3213]" strokecolor="black [3213]" strokeweight="1pt"/>
+                        <v:oval id="Oval 29" o:spid="_x0000_s1065" style="position:absolute;left:12694;top:-2;width:609;height:855;visibility:visible;mso-wrap-style:square;v-text-anchor:middle" o:gfxdata="UEsDBBQABgAIAAAAIQDb4fbL7gAAAIUBAAATAAAAW0NvbnRlbnRfVHlwZXNdLnhtbHyQz07DMAyH&#10;70i8Q+QralM4IITa7kDhCAiNB7ASt43WOlEcyvb2pNu4IODoPz9/n1xv9vOkForiPDdwXVagiI23&#10;jocG3rdPxR0oScgWJ8/UwIEENu3lRb09BBKV0ywNjCmFe63FjDSjlD4Q50nv44wpl3HQAc0OB9I3&#10;VXWrjedEnIq03oC27qjHjympx31un0wiTQLq4bS4shrAECZnMGVTvbD9QSnOhDInjzsyuiBXWQP0&#10;r4R18jfgnHvJr4nOknrFmJ5xzhraRtHWf3Kkpfz/yGo5S+H73hkquyhdjr3R8m2lj09svwAAAP//&#10;AwBQSwMEFAAGAAgAAAAhAFr0LFu/AAAAFQEAAAsAAABfcmVscy8ucmVsc2zPwWrDMAwG4Ptg72B0&#10;X5TuUMaI01uh19I+gLGVxCy2jGSy9e1nemrHjpL4P0nD4SetZiPRyNnCruvBUPYcYp4tXC/Htw8w&#10;Wl0ObuVMFm6kcBhfX4Yzra62kC6xqGlKVgtLreUTUf1CyWnHhXKbTCzJ1VbKjMX5LzcTvvf9HuXR&#10;gPHJNKdgQU5hB+ZyK23zHztFL6w81c5zQp6m6P9TMfB3PtPWFCczVQtB9N4U2rp2HOA44NMz4y8A&#10;AAD//wMAUEsDBBQABgAIAAAAIQBNA5RBwgAAANsAAAAPAAAAZHJzL2Rvd25yZXYueG1sRI9Bi8Iw&#10;FITvgv8hPGFvmqqwrtUoIih7WBCre382z7a7zUtpYm3/vREEj8PMfMMs160pRUO1KywrGI8iEMSp&#10;1QVnCs6n3fALhPPIGkvLpKAjB+tVv7fEWNs7H6lJfCYChF2MCnLvq1hKl+Zk0I1sRRy8q60N+iDr&#10;TOoa7wFuSjmJok9psOCwkGNF25zS/+RmFDR/yU/x213G59le3w5+Kvdd1yj1MWg3CxCeWv8Ov9rf&#10;WsFkDs8v4QfI1QMAAP//AwBQSwECLQAUAAYACAAAACEA2+H2y+4AAACFAQAAEwAAAAAAAAAAAAAA&#10;AAAAAAAAW0NvbnRlbnRfVHlwZXNdLnhtbFBLAQItABQABgAIAAAAIQBa9CxbvwAAABUBAAALAAAA&#10;AAAAAAAAAAAAAB8BAABfcmVscy8ucmVsc1BLAQItABQABgAIAAAAIQBNA5RBwgAAANsAAAAPAAAA&#10;AAAAAAAAAAAAAAcCAABkcnMvZG93bnJldi54bWxQSwUGAAAAAAMAAwC3AAAA9gIAAAAA&#10;" fillcolor="white [3212]" strokecolor="black [3213]" strokeweight="1pt"/>
                       </v:group>
-                      <v:group id="Group 32" o:spid="_x0000_s1095" style="position:absolute;width:30146;height:4929" coordsize="30146,4929" o:gfxdata="UEsDBBQABgAIAAAAIQDb4fbL7gAAAIUBAAATAAAAW0NvbnRlbnRfVHlwZXNdLnhtbHyQz07DMAyH&#10;70i8Q+QralM4IITa7kDhCAiNB7ASt43WOlEcyvb2pNu4IODoPz9/n1xv9vOkForiPDdwXVagiI23&#10;jocG3rdPxR0oScgWJ8/UwIEENu3lRb09BBKV0ywNjCmFe63FjDSjlD4Q50nv44wpl3HQAc0OB9I3&#10;VXWrjedEnIq03oC27qjHjympx31un0wiTQLq4bS4shrAECZnMGVTvbD9QSnOhDInjzsyuiBXWQP0&#10;r4R18jfgnHvJr4nOknrFmJ5xzhraRtHWf3Kkpfz/yGo5S+H73hkquyhdjr3R8m2lj09svwAAAP//&#10;AwBQSwMEFAAGAAgAAAAhAFr0LFu/AAAAFQEAAAsAAABfcmVscy8ucmVsc2zPwWrDMAwG4Ptg72B0&#10;X5TuUMaI01uh19I+gLGVxCy2jGSy9e1nemrHjpL4P0nD4SetZiPRyNnCruvBUPYcYp4tXC/Htw8w&#10;Wl0ObuVMFm6kcBhfX4Yzra62kC6xqGlKVgtLreUTUf1CyWnHhXKbTCzJ1VbKjMX5LzcTvvf9HuXR&#10;gPHJNKdgQU5hB+ZyK23zHztFL6w81c5zQp6m6P9TMfB3PtPWFCczVQtB9N4U2rp2HOA44NMz4y8A&#10;AAD//wMAUEsDBBQABgAIAAAAIQA5FqWWxAAAANsAAAAPAAAAZHJzL2Rvd25yZXYueG1sRI9Bi8Iw&#10;FITvgv8hPMGbplUU6RpFZFc8yIJ1Ydnbo3m2xealNLGt/94sCB6HmfmGWW97U4mWGldaVhBPIxDE&#10;mdUl5wp+Ll+TFQjnkTVWlknBgxxsN8PBGhNtOz5Tm/pcBAi7BBUU3teJlC4ryKCb2po4eFfbGPRB&#10;NrnUDXYBbio5i6KlNFhyWCiwpn1B2S29GwWHDrvdPP5sT7fr/vF3WXz/nmJSajzqdx8gPPX+HX61&#10;j1rBfAb/X8IPkJsnAAAA//8DAFBLAQItABQABgAIAAAAIQDb4fbL7gAAAIUBAAATAAAAAAAAAAAA&#10;AAAAAAAAAABbQ29udGVudF9UeXBlc10ueG1sUEsBAi0AFAAGAAgAAAAhAFr0LFu/AAAAFQEAAAsA&#10;AAAAAAAAAAAAAAAAHwEAAF9yZWxzLy5yZWxzUEsBAi0AFAAGAAgAAAAhADkWpZbEAAAA2wAAAA8A&#10;AAAAAAAAAAAAAAAABwIAAGRycy9kb3ducmV2LnhtbFBLBQYAAAAAAwADALcAAAD4AgAAAAA=&#10;">
-                        <v:shape id="Text Box 33" o:spid="_x0000_s1096" type="#_x0000_t202" style="position:absolute;left:27428;width:2718;height:2734;visibility:visible;mso-wrap-style:none;v-text-anchor:top" o:gfxdata="UEsDBBQABgAIAAAAIQDb4fbL7gAAAIUBAAATAAAAW0NvbnRlbnRfVHlwZXNdLnhtbHyQz07DMAyH&#10;70i8Q+QralM4IITa7kDhCAiNB7ASt43WOlEcyvb2pNu4IODoPz9/n1xv9vOkForiPDdwXVagiI23&#10;jocG3rdPxR0oScgWJ8/UwIEENu3lRb09BBKV0ywNjCmFe63FjDSjlD4Q50nv44wpl3HQAc0OB9I3&#10;VXWrjedEnIq03oC27qjHjympx31un0wiTQLq4bS4shrAECZnMGVTvbD9QSnOhDInjzsyuiBXWQP0&#10;r4R18jfgnHvJr4nOknrFmJ5xzhraRtHWf3Kkpfz/yGo5S+H73hkquyhdjr3R8m2lj09svwAAAP//&#10;AwBQSwMEFAAGAAgAAAAhAFr0LFu/AAAAFQEAAAsAAABfcmVscy8ucmVsc2zPwWrDMAwG4Ptg72B0&#10;X5TuUMaI01uh19I+gLGVxCy2jGSy9e1nemrHjpL4P0nD4SetZiPRyNnCruvBUPYcYp4tXC/Htw8w&#10;Wl0ObuVMFm6kcBhfX4Yzra62kC6xqGlKVgtLreUTUf1CyWnHhXKbTCzJ1VbKjMX5LzcTvvf9HuXR&#10;gPHJNKdgQU5hB+ZyK23zHztFL6w81c5zQp6m6P9TMfB3PtPWFCczVQtB9N4U2rp2HOA44NMz4y8A&#10;AAD//wMAUEsDBBQABgAIAAAAIQCEA/LZwwAAANsAAAAPAAAAZHJzL2Rvd25yZXYueG1sRI9Ba8JA&#10;FITvgv9heUJvurGBItFVRFAE6UEt9frMPpOQ7Nslu41pf71bEDwOM/MNs1j1phEdtb6yrGA6SUAQ&#10;51ZXXCj4Om/HMxA+IGtsLJOCX/KwWg4HC8y0vfORulMoRISwz1BBGYLLpPR5SQb9xDri6N1sazBE&#10;2RZSt3iPcNPI9yT5kAYrjgslOtqUlNenH6PgE793oevrfFe7m74Yd92kfwel3kb9eg4iUB9e4Wd7&#10;rxWkKfx/iT9ALh8AAAD//wMAUEsBAi0AFAAGAAgAAAAhANvh9svuAAAAhQEAABMAAAAAAAAAAAAA&#10;AAAAAAAAAFtDb250ZW50X1R5cGVzXS54bWxQSwECLQAUAAYACAAAACEAWvQsW78AAAAVAQAACwAA&#10;AAAAAAAAAAAAAAAfAQAAX3JlbHMvLnJlbHNQSwECLQAUAAYACAAAACEAhAPy2cMAAADbAAAADwAA&#10;AAAAAAAAAAAAAAAHAgAAZHJzL2Rvd25yZXYueG1sUEsFBgAAAAADAAMAtwAAAPcCAAAAAA==&#10;" filled="f" stroked="f" strokeweight=".5pt">
+                      <v:group id="Group 32" o:spid="_x0000_s1066" style="position:absolute;width:30146;height:4928" coordsize="30146,4928" o:gfxdata="UEsDBBQABgAIAAAAIQDb4fbL7gAAAIUBAAATAAAAW0NvbnRlbnRfVHlwZXNdLnhtbHyQz07DMAyH&#10;70i8Q+QralM4IITa7kDhCAiNB7ASt43WOlEcyvb2pNu4IODoPz9/n1xv9vOkForiPDdwXVagiI23&#10;jocG3rdPxR0oScgWJ8/UwIEENu3lRb09BBKV0ywNjCmFe63FjDSjlD4Q50nv44wpl3HQAc0OB9I3&#10;VXWrjedEnIq03oC27qjHjympx31un0wiTQLq4bS4shrAECZnMGVTvbD9QSnOhDInjzsyuiBXWQP0&#10;r4R18jfgnHvJr4nOknrFmJ5xzhraRtHWf3Kkpfz/yGo5S+H73hkquyhdjr3R8m2lj09svwAAAP//&#10;AwBQSwMEFAAGAAgAAAAhAFr0LFu/AAAAFQEAAAsAAABfcmVscy8ucmVsc2zPwWrDMAwG4Ptg72B0&#10;X5TuUMaI01uh19I+gLGVxCy2jGSy9e1nemrHjpL4P0nD4SetZiPRyNnCruvBUPYcYp4tXC/Htw8w&#10;Wl0ObuVMFm6kcBhfX4Yzra62kC6xqGlKVgtLreUTUf1CyWnHhXKbTCzJ1VbKjMX5LzcTvvf9HuXR&#10;gPHJNKdgQU5hB+ZyK23zHztFL6w81c5zQp6m6P9TMfB3PtPWFCczVQtB9N4U2rp2HOA44NMz4y8A&#10;AAD//wMAUEsDBBQABgAIAAAAIQA5FqWWxAAAANsAAAAPAAAAZHJzL2Rvd25yZXYueG1sRI9Bi8Iw&#10;FITvgv8hPMGbplUU6RpFZFc8yIJ1Ydnbo3m2xealNLGt/94sCB6HmfmGWW97U4mWGldaVhBPIxDE&#10;mdUl5wp+Ll+TFQjnkTVWlknBgxxsN8PBGhNtOz5Tm/pcBAi7BBUU3teJlC4ryKCb2po4eFfbGPRB&#10;NrnUDXYBbio5i6KlNFhyWCiwpn1B2S29GwWHDrvdPP5sT7fr/vF3WXz/nmJSajzqdx8gPPX+HX61&#10;j1rBfAb/X8IPkJsnAAAA//8DAFBLAQItABQABgAIAAAAIQDb4fbL7gAAAIUBAAATAAAAAAAAAAAA&#10;AAAAAAAAAABbQ29udGVudF9UeXBlc10ueG1sUEsBAi0AFAAGAAgAAAAhAFr0LFu/AAAAFQEAAAsA&#10;AAAAAAAAAAAAAAAAHwEAAF9yZWxzLy5yZWxzUEsBAi0AFAAGAAgAAAAhADkWpZbEAAAA2wAAAA8A&#10;AAAAAAAAAAAAAAAABwIAAGRycy9kb3ducmV2LnhtbFBLBQYAAAAAAwADALcAAAD4AgAAAAA=&#10;">
+                        <v:shape id="Text Box 33" o:spid="_x0000_s1067" type="#_x0000_t202" style="position:absolute;left:27428;width:2718;height:2734;visibility:visible;mso-wrap-style:none;v-text-anchor:top" o:gfxdata="UEsDBBQABgAIAAAAIQDb4fbL7gAAAIUBAAATAAAAW0NvbnRlbnRfVHlwZXNdLnhtbHyQz07DMAyH&#10;70i8Q+QralM4IITa7kDhCAiNB7ASt43WOlEcyvb2pNu4IODoPz9/n1xv9vOkForiPDdwXVagiI23&#10;jocG3rdPxR0oScgWJ8/UwIEENu3lRb09BBKV0ywNjCmFe63FjDSjlD4Q50nv44wpl3HQAc0OB9I3&#10;VXWrjedEnIq03oC27qjHjympx31un0wiTQLq4bS4shrAECZnMGVTvbD9QSnOhDInjzsyuiBXWQP0&#10;r4R18jfgnHvJr4nOknrFmJ5xzhraRtHWf3Kkpfz/yGo5S+H73hkquyhdjr3R8m2lj09svwAAAP//&#10;AwBQSwMEFAAGAAgAAAAhAFr0LFu/AAAAFQEAAAsAAABfcmVscy8ucmVsc2zPwWrDMAwG4Ptg72B0&#10;X5TuUMaI01uh19I+gLGVxCy2jGSy9e1nemrHjpL4P0nD4SetZiPRyNnCruvBUPYcYp4tXC/Htw8w&#10;Wl0ObuVMFm6kcBhfX4Yzra62kC6xqGlKVgtLreUTUf1CyWnHhXKbTCzJ1VbKjMX5LzcTvvf9HuXR&#10;gPHJNKdgQU5hB+ZyK23zHztFL6w81c5zQp6m6P9TMfB3PtPWFCczVQtB9N4U2rp2HOA44NMz4y8A&#10;AAD//wMAUEsDBBQABgAIAAAAIQCEA/LZwwAAANsAAAAPAAAAZHJzL2Rvd25yZXYueG1sRI9Ba8JA&#10;FITvgv9heUJvurGBItFVRFAE6UEt9frMPpOQ7Nslu41pf71bEDwOM/MNs1j1phEdtb6yrGA6SUAQ&#10;51ZXXCj4Om/HMxA+IGtsLJOCX/KwWg4HC8y0vfORulMoRISwz1BBGYLLpPR5SQb9xDri6N1sazBE&#10;2RZSt3iPcNPI9yT5kAYrjgslOtqUlNenH6PgE793oevrfFe7m74Yd92kfwel3kb9eg4iUB9e4Wd7&#10;rxWkKfx/iT9ALh8AAAD//wMAUEsBAi0AFAAGAAgAAAAhANvh9svuAAAAhQEAABMAAAAAAAAAAAAA&#10;AAAAAAAAAFtDb250ZW50X1R5cGVzXS54bWxQSwECLQAUAAYACAAAACEAWvQsW78AAAAVAQAACwAA&#10;AAAAAAAAAAAAAAAfAQAAX3JlbHMvLnJlbHNQSwECLQAUAAYACAAAACEAhAPy2cMAAADbAAAADwAA&#10;AAAAAAAAAAAAAAAHAgAAZHJzL2Rvd25yZXYueG1sUEsFBgAAAAADAAMAtwAAAPcCAAAAAA==&#10;" filled="f" stroked="f" strokeweight=".5pt">
                           <v:textbox style="mso-fit-shape-to-text:t">
                             <w:txbxContent>
                               <w:p>
@@ -6738,11 +5684,11 @@
                             </w:txbxContent>
                           </v:textbox>
                         </v:shape>
-                        <v:group id="Group 34" o:spid="_x0000_s1097" style="position:absolute;top:1153;width:24621;height:3776" coordsize="24621,3776" o:gfxdata="UEsDBBQABgAIAAAAIQDb4fbL7gAAAIUBAAATAAAAW0NvbnRlbnRfVHlwZXNdLnhtbHyQz07DMAyH&#10;70i8Q+QralM4IITa7kDhCAiNB7ASt43WOlEcyvb2pNu4IODoPz9/n1xv9vOkForiPDdwXVagiI23&#10;jocG3rdPxR0oScgWJ8/UwIEENu3lRb09BBKV0ywNjCmFe63FjDSjlD4Q50nv44wpl3HQAc0OB9I3&#10;VXWrjedEnIq03oC27qjHjympx31un0wiTQLq4bS4shrAECZnMGVTvbD9QSnOhDInjzsyuiBXWQP0&#10;r4R18jfgnHvJr4nOknrFmJ5xzhraRtHWf3Kkpfz/yGo5S+H73hkquyhdjr3R8m2lj09svwAAAP//&#10;AwBQSwMEFAAGAAgAAAAhAFr0LFu/AAAAFQEAAAsAAABfcmVscy8ucmVsc2zPwWrDMAwG4Ptg72B0&#10;X5TuUMaI01uh19I+gLGVxCy2jGSy9e1nemrHjpL4P0nD4SetZiPRyNnCruvBUPYcYp4tXC/Htw8w&#10;Wl0ObuVMFm6kcBhfX4Yzra62kC6xqGlKVgtLreUTUf1CyWnHhXKbTCzJ1VbKjMX5LzcTvvf9HuXR&#10;gPHJNKdgQU5hB+ZyK23zHztFL6w81c5zQp6m6P9TMfB3PtPWFCczVQtB9N4U2rp2HOA44NMz4y8A&#10;AAD//wMAUEsDBBQABgAIAAAAIQDZs5h5xAAAANsAAAAPAAAAZHJzL2Rvd25yZXYueG1sRI9Pi8Iw&#10;FMTvC36H8ARva1p1RapRRFzxIIJ/QLw9mmdbbF5Kk23rt98sCHscZuY3zGLVmVI0VLvCsoJ4GIEg&#10;Tq0uOFNwvXx/zkA4j6yxtEwKXuRgtex9LDDRtuUTNWefiQBhl6CC3PsqkdKlORl0Q1sRB+9ha4M+&#10;yDqTusY2wE0pR1E0lQYLDgs5VrTJKX2ef4yCXYvtehxvm8PzsXndL1/H2yEmpQb9bj0H4anz/+F3&#10;e68VjCfw9yX8ALn8BQAA//8DAFBLAQItABQABgAIAAAAIQDb4fbL7gAAAIUBAAATAAAAAAAAAAAA&#10;AAAAAAAAAABbQ29udGVudF9UeXBlc10ueG1sUEsBAi0AFAAGAAgAAAAhAFr0LFu/AAAAFQEAAAsA&#10;AAAAAAAAAAAAAAAAHwEAAF9yZWxzLy5yZWxzUEsBAi0AFAAGAAgAAAAhANmzmHnEAAAA2wAAAA8A&#10;AAAAAAAAAAAAAAAABwIAAGRycy9kb3ducmV2LnhtbFBLBQYAAAAAAwADALcAAAD4AgAAAAA=&#10;">
-                          <v:shape id="Straight Arrow Connector 36" o:spid="_x0000_s1098" type="#_x0000_t32" style="position:absolute;top:659;width:24621;height:0;visibility:visible;mso-wrap-style:square" o:connectortype="straight" o:gfxdata="UEsDBBQABgAIAAAAIQDb4fbL7gAAAIUBAAATAAAAW0NvbnRlbnRfVHlwZXNdLnhtbHyQz07DMAyH&#10;70i8Q+QralM4IITa7kDhCAiNB7ASt43WOlEcyvb2pNu4IODoPz9/n1xv9vOkForiPDdwXVagiI23&#10;jocG3rdPxR0oScgWJ8/UwIEENu3lRb09BBKV0ywNjCmFe63FjDSjlD4Q50nv44wpl3HQAc0OB9I3&#10;VXWrjedEnIq03oC27qjHjympx31un0wiTQLq4bS4shrAECZnMGVTvbD9QSnOhDInjzsyuiBXWQP0&#10;r4R18jfgnHvJr4nOknrFmJ5xzhraRtHWf3Kkpfz/yGo5S+H73hkquyhdjr3R8m2lj09svwAAAP//&#10;AwBQSwMEFAAGAAgAAAAhAFr0LFu/AAAAFQEAAAsAAABfcmVscy8ucmVsc2zPwWrDMAwG4Ptg72B0&#10;X5TuUMaI01uh19I+gLGVxCy2jGSy9e1nemrHjpL4P0nD4SetZiPRyNnCruvBUPYcYp4tXC/Htw8w&#10;Wl0ObuVMFm6kcBhfX4Yzra62kC6xqGlKVgtLreUTUf1CyWnHhXKbTCzJ1VbKjMX5LzcTvvf9HuXR&#10;gPHJNKdgQU5hB+ZyK23zHztFL6w81c5zQp6m6P9TMfB3PtPWFCczVQtB9N4U2rp2HOA44NMz4y8A&#10;AAD//wMAUEsDBBQABgAIAAAAIQC0Pm6kxAAAANsAAAAPAAAAZHJzL2Rvd25yZXYueG1sRI/NasMw&#10;EITvhbyD2EBujRy7GONECSUQ6Klp3D7AxtraJtbKseSfvH1VKPQ4zMw3zO4wm1aM1LvGsoLNOgJB&#10;XFrdcKXg6/P0nIFwHllja5kUPMjBYb942mGu7cQXGgtfiQBhl6OC2vsul9KVNRl0a9sRB+/b9gZ9&#10;kH0ldY9TgJtWxlGUSoMNh4UaOzrWVN6KwSjI/HBu74+X9+vt43iJkk08ZEms1Go5v25BeJr9f/iv&#10;/aYVJCn8fgk/QO5/AAAA//8DAFBLAQItABQABgAIAAAAIQDb4fbL7gAAAIUBAAATAAAAAAAAAAAA&#10;AAAAAAAAAABbQ29udGVudF9UeXBlc10ueG1sUEsBAi0AFAAGAAgAAAAhAFr0LFu/AAAAFQEAAAsA&#10;AAAAAAAAAAAAAAAAHwEAAF9yZWxzLy5yZWxzUEsBAi0AFAAGAAgAAAAhALQ+bqTEAAAA2wAAAA8A&#10;AAAAAAAAAAAAAAAABwIAAGRycy9kb3ducmV2LnhtbFBLBQYAAAAAAwADALcAAAD4AgAAAAA=&#10;" strokecolor="black [3213]">
+                        <v:group id="Group 34" o:spid="_x0000_s1068" style="position:absolute;top:1153;width:24621;height:3775" coordsize="24621,3775" o:gfxdata="UEsDBBQABgAIAAAAIQDb4fbL7gAAAIUBAAATAAAAW0NvbnRlbnRfVHlwZXNdLnhtbHyQz07DMAyH&#10;70i8Q+QralM4IITa7kDhCAiNB7ASt43WOlEcyvb2pNu4IODoPz9/n1xv9vOkForiPDdwXVagiI23&#10;jocG3rdPxR0oScgWJ8/UwIEENu3lRb09BBKV0ywNjCmFe63FjDSjlD4Q50nv44wpl3HQAc0OB9I3&#10;VXWrjedEnIq03oC27qjHjympx31un0wiTQLq4bS4shrAECZnMGVTvbD9QSnOhDInjzsyuiBXWQP0&#10;r4R18jfgnHvJr4nOknrFmJ5xzhraRtHWf3Kkpfz/yGo5S+H73hkquyhdjr3R8m2lj09svwAAAP//&#10;AwBQSwMEFAAGAAgAAAAhAFr0LFu/AAAAFQEAAAsAAABfcmVscy8ucmVsc2zPwWrDMAwG4Ptg72B0&#10;X5TuUMaI01uh19I+gLGVxCy2jGSy9e1nemrHjpL4P0nD4SetZiPRyNnCruvBUPYcYp4tXC/Htw8w&#10;Wl0ObuVMFm6kcBhfX4Yzra62kC6xqGlKVgtLreUTUf1CyWnHhXKbTCzJ1VbKjMX5LzcTvvf9HuXR&#10;gPHJNKdgQU5hB+ZyK23zHztFL6w81c5zQp6m6P9TMfB3PtPWFCczVQtB9N4U2rp2HOA44NMz4y8A&#10;AAD//wMAUEsDBBQABgAIAAAAIQDZs5h5xAAAANsAAAAPAAAAZHJzL2Rvd25yZXYueG1sRI9Pi8Iw&#10;FMTvC36H8ARva1p1RapRRFzxIIJ/QLw9mmdbbF5Kk23rt98sCHscZuY3zGLVmVI0VLvCsoJ4GIEg&#10;Tq0uOFNwvXx/zkA4j6yxtEwKXuRgtex9LDDRtuUTNWefiQBhl6CC3PsqkdKlORl0Q1sRB+9ha4M+&#10;yDqTusY2wE0pR1E0lQYLDgs5VrTJKX2ef4yCXYvtehxvm8PzsXndL1/H2yEmpQb9bj0H4anz/+F3&#10;e68VjCfw9yX8ALn8BQAA//8DAFBLAQItABQABgAIAAAAIQDb4fbL7gAAAIUBAAATAAAAAAAAAAAA&#10;AAAAAAAAAABbQ29udGVudF9UeXBlc10ueG1sUEsBAi0AFAAGAAgAAAAhAFr0LFu/AAAAFQEAAAsA&#10;AAAAAAAAAAAAAAAAHwEAAF9yZWxzLy5yZWxzUEsBAi0AFAAGAAgAAAAhANmzmHnEAAAA2wAAAA8A&#10;AAAAAAAAAAAAAAAABwIAAGRycy9kb3ducmV2LnhtbFBLBQYAAAAAAwADALcAAAD4AgAAAAA=&#10;">
+                          <v:shape id="Straight Arrow Connector 36" o:spid="_x0000_s1069" type="#_x0000_t32" style="position:absolute;top:659;width:24621;height:0;visibility:visible;mso-wrap-style:square" o:connectortype="straight" o:gfxdata="UEsDBBQABgAIAAAAIQDb4fbL7gAAAIUBAAATAAAAW0NvbnRlbnRfVHlwZXNdLnhtbHyQz07DMAyH&#10;70i8Q+QralM4IITa7kDhCAiNB7ASt43WOlEcyvb2pNu4IODoPz9/n1xv9vOkForiPDdwXVagiI23&#10;jocG3rdPxR0oScgWJ8/UwIEENu3lRb09BBKV0ywNjCmFe63FjDSjlD4Q50nv44wpl3HQAc0OB9I3&#10;VXWrjedEnIq03oC27qjHjympx31un0wiTQLq4bS4shrAECZnMGVTvbD9QSnOhDInjzsyuiBXWQP0&#10;r4R18jfgnHvJr4nOknrFmJ5xzhraRtHWf3Kkpfz/yGo5S+H73hkquyhdjr3R8m2lj09svwAAAP//&#10;AwBQSwMEFAAGAAgAAAAhAFr0LFu/AAAAFQEAAAsAAABfcmVscy8ucmVsc2zPwWrDMAwG4Ptg72B0&#10;X5TuUMaI01uh19I+gLGVxCy2jGSy9e1nemrHjpL4P0nD4SetZiPRyNnCruvBUPYcYp4tXC/Htw8w&#10;Wl0ObuVMFm6kcBhfX4Yzra62kC6xqGlKVgtLreUTUf1CyWnHhXKbTCzJ1VbKjMX5LzcTvvf9HuXR&#10;gPHJNKdgQU5hB+ZyK23zHztFL6w81c5zQp6m6P9TMfB3PtPWFCczVQtB9N4U2rp2HOA44NMz4y8A&#10;AAD//wMAUEsDBBQABgAIAAAAIQC0Pm6kxAAAANsAAAAPAAAAZHJzL2Rvd25yZXYueG1sRI/NasMw&#10;EITvhbyD2EBujRy7GONECSUQ6Klp3D7AxtraJtbKseSfvH1VKPQ4zMw3zO4wm1aM1LvGsoLNOgJB&#10;XFrdcKXg6/P0nIFwHllja5kUPMjBYb942mGu7cQXGgtfiQBhl6OC2vsul9KVNRl0a9sRB+/b9gZ9&#10;kH0ldY9TgJtWxlGUSoMNh4UaOzrWVN6KwSjI/HBu74+X9+vt43iJkk08ZEms1Go5v25BeJr9f/iv&#10;/aYVJCn8fgk/QO5/AAAA//8DAFBLAQItABQABgAIAAAAIQDb4fbL7gAAAIUBAAATAAAAAAAAAAAA&#10;AAAAAAAAAABbQ29udGVudF9UeXBlc10ueG1sUEsBAi0AFAAGAAgAAAAhAFr0LFu/AAAAFQEAAAsA&#10;AAAAAAAAAAAAAAAAHwEAAF9yZWxzLy5yZWxzUEsBAi0AFAAGAAgAAAAhALQ+bqTEAAAA2wAAAA8A&#10;AAAAAAAAAAAAAAAABwIAAGRycy9kb3ducmV2LnhtbFBLBQYAAAAAAwADALcAAAD4AgAAAAA=&#10;" strokecolor="black [3213]">
                             <v:stroke startarrow="open" endarrow="open"/>
                           </v:shape>
-                          <v:shape id="Text Box 35" o:spid="_x0000_s1099" type="#_x0000_t202" style="position:absolute;left:9427;top:1041;width:3074;height:2735;visibility:visible;mso-wrap-style:none;v-text-anchor:top" o:gfxdata="UEsDBBQABgAIAAAAIQDb4fbL7gAAAIUBAAATAAAAW0NvbnRlbnRfVHlwZXNdLnhtbHyQz07DMAyH&#10;70i8Q+QralM4IITa7kDhCAiNB7ASt43WOlEcyvb2pNu4IODoPz9/n1xv9vOkForiPDdwXVagiI23&#10;jocG3rdPxR0oScgWJ8/UwIEENu3lRb09BBKV0ywNjCmFe63FjDSjlD4Q50nv44wpl3HQAc0OB9I3&#10;VXWrjedEnIq03oC27qjHjympx31un0wiTQLq4bS4shrAECZnMGVTvbD9QSnOhDInjzsyuiBXWQP0&#10;r4R18jfgnHvJr4nOknrFmJ5xzhraRtHWf3Kkpfz/yGo5S+H73hkquyhdjr3R8m2lj09svwAAAP//&#10;AwBQSwMEFAAGAAgAAAAhAFr0LFu/AAAAFQEAAAsAAABfcmVscy8ucmVsc2zPwWrDMAwG4Ptg72B0&#10;X5TuUMaI01uh19I+gLGVxCy2jGSy9e1nemrHjpL4P0nD4SetZiPRyNnCruvBUPYcYp4tXC/Htw8w&#10;Wl0ObuVMFm6kcBhfX4Yzra62kC6xqGlKVgtLreUTUf1CyWnHhXKbTCzJ1VbKjMX5LzcTvvf9HuXR&#10;gPHJNKdgQU5hB+ZyK23zHztFL6w81c5zQp6m6P9TMfB3PtPWFCczVQtB9N4U2rp2HOA44NMz4y8A&#10;AAD//wMAUEsDBBQABgAIAAAAIQBkps82xAAAANsAAAAPAAAAZHJzL2Rvd25yZXYueG1sRI9Ba8JA&#10;FITvBf/D8gRvdVOlRaKbUARFkB6q0l6f2WcSkn27ZNcY/fXdQqHHYWa+YVb5YFrRU+drywpepgkI&#10;4sLqmksFp+PmeQHCB2SNrWVScCcPeTZ6WmGq7Y0/qT+EUkQI+xQVVCG4VEpfVGTQT60jjt7FdgZD&#10;lF0pdYe3CDetnCXJmzRYc1yo0NG6oqI5XI2CD/zahn5oim3jLvrbuPN6/tgrNRkP70sQgYbwH/5r&#10;77SC+Sv8fok/QGY/AAAA//8DAFBLAQItABQABgAIAAAAIQDb4fbL7gAAAIUBAAATAAAAAAAAAAAA&#10;AAAAAAAAAABbQ29udGVudF9UeXBlc10ueG1sUEsBAi0AFAAGAAgAAAAhAFr0LFu/AAAAFQEAAAsA&#10;AAAAAAAAAAAAAAAAHwEAAF9yZWxzLy5yZWxzUEsBAi0AFAAGAAgAAAAhAGSmzzbEAAAA2wAAAA8A&#10;AAAAAAAAAAAAAAAABwIAAGRycy9kb3ducmV2LnhtbFBLBQYAAAAAAwADALcAAAD4AgAAAAA=&#10;" filled="f" stroked="f" strokeweight=".5pt">
+                          <v:shape id="Text Box 35" o:spid="_x0000_s1070" type="#_x0000_t202" style="position:absolute;left:9427;top:1041;width:3131;height:2734;visibility:visible;mso-wrap-style:none;v-text-anchor:top" o:gfxdata="UEsDBBQABgAIAAAAIQDb4fbL7gAAAIUBAAATAAAAW0NvbnRlbnRfVHlwZXNdLnhtbHyQz07DMAyH&#10;70i8Q+QralM4IITa7kDhCAiNB7ASt43WOlEcyvb2pNu4IODoPz9/n1xv9vOkForiPDdwXVagiI23&#10;jocG3rdPxR0oScgWJ8/UwIEENu3lRb09BBKV0ywNjCmFe63FjDSjlD4Q50nv44wpl3HQAc0OB9I3&#10;VXWrjedEnIq03oC27qjHjympx31un0wiTQLq4bS4shrAECZnMGVTvbD9QSnOhDInjzsyuiBXWQP0&#10;r4R18jfgnHvJr4nOknrFmJ5xzhraRtHWf3Kkpfz/yGo5S+H73hkquyhdjr3R8m2lj09svwAAAP//&#10;AwBQSwMEFAAGAAgAAAAhAFr0LFu/AAAAFQEAAAsAAABfcmVscy8ucmVsc2zPwWrDMAwG4Ptg72B0&#10;X5TuUMaI01uh19I+gLGVxCy2jGSy9e1nemrHjpL4P0nD4SetZiPRyNnCruvBUPYcYp4tXC/Htw8w&#10;Wl0ObuVMFm6kcBhfX4Yzra62kC6xqGlKVgtLreUTUf1CyWnHhXKbTCzJ1VbKjMX5LzcTvvf9HuXR&#10;gPHJNKdgQU5hB+ZyK23zHztFL6w81c5zQp6m6P9TMfB3PtPWFCczVQtB9N4U2rp2HOA44NMz4y8A&#10;AAD//wMAUEsDBBQABgAIAAAAIQBkps82xAAAANsAAAAPAAAAZHJzL2Rvd25yZXYueG1sRI9Ba8JA&#10;FITvBf/D8gRvdVOlRaKbUARFkB6q0l6f2WcSkn27ZNcY/fXdQqHHYWa+YVb5YFrRU+drywpepgkI&#10;4sLqmksFp+PmeQHCB2SNrWVScCcPeTZ6WmGq7Y0/qT+EUkQI+xQVVCG4VEpfVGTQT60jjt7FdgZD&#10;lF0pdYe3CDetnCXJmzRYc1yo0NG6oqI5XI2CD/zahn5oim3jLvrbuPN6/tgrNRkP70sQgYbwH/5r&#10;77SC+Sv8fok/QGY/AAAA//8DAFBLAQItABQABgAIAAAAIQDb4fbL7gAAAIUBAAATAAAAAAAAAAAA&#10;AAAAAAAAAABbQ29udGVudF9UeXBlc10ueG1sUEsBAi0AFAAGAAgAAAAhAFr0LFu/AAAAFQEAAAsA&#10;AAAAAAAAAAAAAAAAHwEAAF9yZWxzLy5yZWxzUEsBAi0AFAAGAAgAAAAhAGSmzzbEAAAA2wAAAA8A&#10;AAAAAAAAAAAAAAAABwIAAGRycy9kb3ducmV2LnhtbFBLBQYAAAAAAwADALcAAAD4AgAAAAA=&#10;" filled="f" stroked="f" strokeweight=".5pt">
                             <v:textbox style="mso-fit-shape-to-text:t">
                               <w:txbxContent>
                                 <w:p>
@@ -6751,10 +5697,10 @@
                                       <w:position w:val="-4"/>
                                     </w:rPr>
                                     <w:object w:dxaOrig="180" w:dyaOrig="200" w14:anchorId="3E507A66">
-                                      <v:shape id="_x0000_i1075" type="#_x0000_t75" style="width:9.7pt;height:9.7pt" o:ole="">
-                                        <v:imagedata r:id="rId104" o:title=""/>
+                                      <v:shape id="_x0000_i1075" type="#_x0000_t75" style="width:9.4pt;height:9.4pt" o:ole="">
+                                        <v:imagedata r:id="rId114" o:title=""/>
                                       </v:shape>
-                                      <o:OLEObject Type="Embed" ProgID="Equation.DSMT4" ShapeID="_x0000_i1075" DrawAspect="Content" ObjectID="_1824091597" r:id="rId107"/>
+                                      <o:OLEObject Type="Embed" ProgID="Equation.DSMT4" ShapeID="_x0000_i1075" DrawAspect="Content" ObjectID="_1824233401" r:id="rId117"/>
                                     </w:object>
                                   </w:r>
                                   <w:r>
@@ -6767,15 +5713,15 @@
                               </w:txbxContent>
                             </v:textbox>
                           </v:shape>
-                          <v:group id="Group 37" o:spid="_x0000_s1100" style="position:absolute;left:2471;width:20015;height:1435" coordsize="20017,1440" o:gfxdata="UEsDBBQABgAIAAAAIQDb4fbL7gAAAIUBAAATAAAAW0NvbnRlbnRfVHlwZXNdLnhtbHyQz07DMAyH&#10;70i8Q+QralM4IITa7kDhCAiNB7ASt43WOlEcyvb2pNu4IODoPz9/n1xv9vOkForiPDdwXVagiI23&#10;jocG3rdPxR0oScgWJ8/UwIEENu3lRb09BBKV0ywNjCmFe63FjDSjlD4Q50nv44wpl3HQAc0OB9I3&#10;VXWrjedEnIq03oC27qjHjympx31un0wiTQLq4bS4shrAECZnMGVTvbD9QSnOhDInjzsyuiBXWQP0&#10;r4R18jfgnHvJr4nOknrFmJ5xzhraRtHWf3Kkpfz/yGo5S+H73hkquyhdjr3R8m2lj09svwAAAP//&#10;AwBQSwMEFAAGAAgAAAAhAFr0LFu/AAAAFQEAAAsAAABfcmVscy8ucmVsc2zPwWrDMAwG4Ptg72B0&#10;X5TuUMaI01uh19I+gLGVxCy2jGSy9e1nemrHjpL4P0nD4SetZiPRyNnCruvBUPYcYp4tXC/Htw8w&#10;Wl0ObuVMFm6kcBhfX4Yzra62kC6xqGlKVgtLreUTUf1CyWnHhXKbTCzJ1VbKjMX5LzcTvvf9HuXR&#10;gPHJNKdgQU5hB+ZyK23zHztFL6w81c5zQp6m6P9TMfB3PtPWFCczVQtB9N4U2rp2HOA44NMz4y8A&#10;AAD//wMAUEsDBBQABgAIAAAAIQApYQYOxAAAANsAAAAPAAAAZHJzL2Rvd25yZXYueG1sRI9Pi8Iw&#10;FMTvC36H8ARva1rFVapRRFzxIIJ/QLw9mmdbbF5Kk23rt98sCHscZuY3zGLVmVI0VLvCsoJ4GIEg&#10;Tq0uOFNwvXx/zkA4j6yxtEwKXuRgtex9LDDRtuUTNWefiQBhl6CC3PsqkdKlORl0Q1sRB+9ha4M+&#10;yDqTusY2wE0pR1H0JQ0WHBZyrGiTU/o8/xgFuxbb9TjeNofnY/O6XybH2yEmpQb9bj0H4anz/+F3&#10;e68VjKfw9yX8ALn8BQAA//8DAFBLAQItABQABgAIAAAAIQDb4fbL7gAAAIUBAAATAAAAAAAAAAAA&#10;AAAAAAAAAABbQ29udGVudF9UeXBlc10ueG1sUEsBAi0AFAAGAAgAAAAhAFr0LFu/AAAAFQEAAAsA&#10;AAAAAAAAAAAAAAAAHwEAAF9yZWxzLy5yZWxzUEsBAi0AFAAGAAgAAAAhAClhBg7EAAAA2wAAAA8A&#10;AAAAAAAAAAAAAAAABwIAAGRycy9kb3ducmV2LnhtbFBLBQYAAAAAAwADALcAAAD4AgAAAAA=&#10;">
-                            <v:line id="Straight Connector 38" o:spid="_x0000_s1101" style="position:absolute;visibility:visible;mso-wrap-style:square" from="0,0" to="0,1440" o:connectortype="straight" o:gfxdata="UEsDBBQABgAIAAAAIQDb4fbL7gAAAIUBAAATAAAAW0NvbnRlbnRfVHlwZXNdLnhtbHyQz07DMAyH&#10;70i8Q+QralM4IITa7kDhCAiNB7ASt43WOlEcyvb2pNu4IODoPz9/n1xv9vOkForiPDdwXVagiI23&#10;jocG3rdPxR0oScgWJ8/UwIEENu3lRb09BBKV0ywNjCmFe63FjDSjlD4Q50nv44wpl3HQAc0OB9I3&#10;VXWrjedEnIq03oC27qjHjympx31un0wiTQLq4bS4shrAECZnMGVTvbD9QSnOhDInjzsyuiBXWQP0&#10;r4R18jfgnHvJr4nOknrFmJ5xzhraRtHWf3Kkpfz/yGo5S+H73hkquyhdjr3R8m2lj09svwAAAP//&#10;AwBQSwMEFAAGAAgAAAAhAFr0LFu/AAAAFQEAAAsAAABfcmVscy8ucmVsc2zPwWrDMAwG4Ptg72B0&#10;X5TuUMaI01uh19I+gLGVxCy2jGSy9e1nemrHjpL4P0nD4SetZiPRyNnCruvBUPYcYp4tXC/Htw8w&#10;Wl0ObuVMFm6kcBhfX4Yzra62kC6xqGlKVgtLreUTUf1CyWnHhXKbTCzJ1VbKjMX5LzcTvvf9HuXR&#10;gPHJNKdgQU5hB+ZyK23zHztFL6w81c5zQp6m6P9TMfB3PtPWFCczVQtB9N4U2rp2HOA44NMz4y8A&#10;AAD//wMAUEsDBBQABgAIAAAAIQCriNVewgAAANsAAAAPAAAAZHJzL2Rvd25yZXYueG1sRE/LasJA&#10;FN0X/IfhCu7qREuNREcJglDbVX3g9pK5JtHMnTAzxrRf31kUXB7Oe7nuTSM6cr62rGAyTkAQF1bX&#10;XCo4HravcxA+IGtsLJOCH/KwXg1elphp++Bv6vahFDGEfYYKqhDaTEpfVGTQj21LHLmLdQZDhK6U&#10;2uEjhptGTpNkJg3WHBsqbGlTUXHb342CefF5dXma7ybvpzb97aZfs+05VWo07PMFiEB9eIr/3R9a&#10;wVscG7/EHyBXfwAAAP//AwBQSwECLQAUAAYACAAAACEA2+H2y+4AAACFAQAAEwAAAAAAAAAAAAAA&#10;AAAAAAAAW0NvbnRlbnRfVHlwZXNdLnhtbFBLAQItABQABgAIAAAAIQBa9CxbvwAAABUBAAALAAAA&#10;AAAAAAAAAAAAAB8BAABfcmVscy8ucmVsc1BLAQItABQABgAIAAAAIQCriNVewgAAANsAAAAPAAAA&#10;AAAAAAAAAAAAAAcCAABkcnMvZG93bnJldi54bWxQSwUGAAAAAAMAAwC3AAAA9gIAAAAA&#10;" strokecolor="black [3213]"/>
-                            <v:line id="Straight Connector 39" o:spid="_x0000_s1102" style="position:absolute;visibility:visible;mso-wrap-style:square" from="2566,0" to="2566,1440" o:connectortype="straight" o:gfxdata="UEsDBBQABgAIAAAAIQDb4fbL7gAAAIUBAAATAAAAW0NvbnRlbnRfVHlwZXNdLnhtbHyQz07DMAyH&#10;70i8Q+QralM4IITa7kDhCAiNB7ASt43WOlEcyvb2pNu4IODoPz9/n1xv9vOkForiPDdwXVagiI23&#10;jocG3rdPxR0oScgWJ8/UwIEENu3lRb09BBKV0ywNjCmFe63FjDSjlD4Q50nv44wpl3HQAc0OB9I3&#10;VXWrjedEnIq03oC27qjHjympx31un0wiTQLq4bS4shrAECZnMGVTvbD9QSnOhDInjzsyuiBXWQP0&#10;r4R18jfgnHvJr4nOknrFmJ5xzhraRtHWf3Kkpfz/yGo5S+H73hkquyhdjr3R8m2lj09svwAAAP//&#10;AwBQSwMEFAAGAAgAAAAhAFr0LFu/AAAAFQEAAAsAAABfcmVscy8ucmVsc2zPwWrDMAwG4Ptg72B0&#10;X5TuUMaI01uh19I+gLGVxCy2jGSy9e1nemrHjpL4P0nD4SetZiPRyNnCruvBUPYcYp4tXC/Htw8w&#10;Wl0ObuVMFm6kcBhfX4Yzra62kC6xqGlKVgtLreUTUf1CyWnHhXKbTCzJ1VbKjMX5LzcTvvf9HuXR&#10;gPHJNKdgQU5hB+ZyK23zHztFL6w81c5zQp6m6P9TMfB3PtPWFCczVQtB9N4U2rp2HOA44NMz4y8A&#10;AAD//wMAUEsDBBQABgAIAAAAIQDExHDFxQAAANsAAAAPAAAAZHJzL2Rvd25yZXYueG1sRI9Ba8JA&#10;FITvBf/D8oTe6kalxkZXCYKg7Ult6fWRfSbR7Nuwu41pf323UPA4zMw3zHLdm0Z05HxtWcF4lIAg&#10;LqyuuVTwfto+zUH4gKyxsUwKvsnDejV4WGKm7Y0P1B1DKSKEfYYKqhDaTEpfVGTQj2xLHL2zdQZD&#10;lK6U2uEtwk0jJ0kykwZrjgsVtrSpqLgev4yCefF6cXma78fPH236003eZtvPVKnHYZ8vQATqwz38&#10;395pBdMX+PsSf4Bc/QIAAP//AwBQSwECLQAUAAYACAAAACEA2+H2y+4AAACFAQAAEwAAAAAAAAAA&#10;AAAAAAAAAAAAW0NvbnRlbnRfVHlwZXNdLnhtbFBLAQItABQABgAIAAAAIQBa9CxbvwAAABUBAAAL&#10;AAAAAAAAAAAAAAAAAB8BAABfcmVscy8ucmVsc1BLAQItABQABgAIAAAAIQDExHDFxQAAANsAAAAP&#10;AAAAAAAAAAAAAAAAAAcCAABkcnMvZG93bnJldi54bWxQSwUGAAAAAAMAAwC3AAAA+QIAAAAA&#10;" strokecolor="black [3213]"/>
-                            <v:line id="Straight Connector 40" o:spid="_x0000_s1103" style="position:absolute;visibility:visible;mso-wrap-style:square" from="5436,0" to="5436,1440" o:connectortype="straight" o:gfxdata="UEsDBBQABgAIAAAAIQDb4fbL7gAAAIUBAAATAAAAW0NvbnRlbnRfVHlwZXNdLnhtbHyQz07DMAyH&#10;70i8Q+QralM4IITa7kDhCAiNB7ASt43WOlEcyvb2pNu4IODoPz9/n1xv9vOkForiPDdwXVagiI23&#10;jocG3rdPxR0oScgWJ8/UwIEENu3lRb09BBKV0ywNjCmFe63FjDSjlD4Q50nv44wpl3HQAc0OB9I3&#10;VXWrjedEnIq03oC27qjHjympx31un0wiTQLq4bS4shrAECZnMGVTvbD9QSnOhDInjzsyuiBXWQP0&#10;r4R18jfgnHvJr4nOknrFmJ5xzhraRtHWf3Kkpfz/yGo5S+H73hkquyhdjr3R8m2lj09svwAAAP//&#10;AwBQSwMEFAAGAAgAAAAhAFr0LFu/AAAAFQEAAAsAAABfcmVscy8ucmVsc2zPwWrDMAwG4Ptg72B0&#10;X5TuUMaI01uh19I+gLGVxCy2jGSy9e1nemrHjpL4P0nD4SetZiPRyNnCruvBUPYcYp4tXC/Htw8w&#10;Wl0ObuVMFm6kcBhfX4Yzra62kC6xqGlKVgtLreUTUf1CyWnHhXKbTCzJ1VbKjMX5LzcTvvf9HuXR&#10;gPHJNKdgQU5hB+ZyK23zHztFL6w81c5zQp6m6P9TMfB3PtPWFCczVQtB9N4U2rp2HOA44NMz4y8A&#10;AAD//wMAUEsDBBQABgAIAAAAIQAN+KolwgAAANsAAAAPAAAAZHJzL2Rvd25yZXYueG1sRE/LasJA&#10;FN0X/IfhCu7qRGmNREcJglDbVX3g9pK5JtHMnTAzxrRf31kUXB7Oe7nuTSM6cr62rGAyTkAQF1bX&#10;XCo4HravcxA+IGtsLJOCH/KwXg1elphp++Bv6vahFDGEfYYKqhDaTEpfVGTQj21LHLmLdQZDhK6U&#10;2uEjhptGTpNkJg3WHBsqbGlTUXHb342CefF5dXma7ybvpzb97aZfs+05VWo07PMFiEB9eIr/3R9a&#10;wVtcH7/EHyBXfwAAAP//AwBQSwECLQAUAAYACAAAACEA2+H2y+4AAACFAQAAEwAAAAAAAAAAAAAA&#10;AAAAAAAAW0NvbnRlbnRfVHlwZXNdLnhtbFBLAQItABQABgAIAAAAIQBa9CxbvwAAABUBAAALAAAA&#10;AAAAAAAAAAAAAB8BAABfcmVscy8ucmVsc1BLAQItABQABgAIAAAAIQAN+KolwgAAANsAAAAPAAAA&#10;AAAAAAAAAAAAAAcCAABkcnMvZG93bnJldi54bWxQSwUGAAAAAAMAAwC3AAAA9gIAAAAA&#10;" strokecolor="black [3213]"/>
-                            <v:line id="Straight Connector 41" o:spid="_x0000_s1104" style="position:absolute;visibility:visible;mso-wrap-style:square" from="8402,0" to="8402,1440" o:connectortype="straight" o:gfxdata="UEsDBBQABgAIAAAAIQDb4fbL7gAAAIUBAAATAAAAW0NvbnRlbnRfVHlwZXNdLnhtbHyQz07DMAyH&#10;70i8Q+QralM4IITa7kDhCAiNB7ASt43WOlEcyvb2pNu4IODoPz9/n1xv9vOkForiPDdwXVagiI23&#10;jocG3rdPxR0oScgWJ8/UwIEENu3lRb09BBKV0ywNjCmFe63FjDSjlD4Q50nv44wpl3HQAc0OB9I3&#10;VXWrjedEnIq03oC27qjHjympx31un0wiTQLq4bS4shrAECZnMGVTvbD9QSnOhDInjzsyuiBXWQP0&#10;r4R18jfgnHvJr4nOknrFmJ5xzhraRtHWf3Kkpfz/yGo5S+H73hkquyhdjr3R8m2lj09svwAAAP//&#10;AwBQSwMEFAAGAAgAAAAhAFr0LFu/AAAAFQEAAAsAAABfcmVscy8ucmVsc2zPwWrDMAwG4Ptg72B0&#10;X5TuUMaI01uh19I+gLGVxCy2jGSy9e1nemrHjpL4P0nD4SetZiPRyNnCruvBUPYcYp4tXC/Htw8w&#10;Wl0ObuVMFm6kcBhfX4Yzra62kC6xqGlKVgtLreUTUf1CyWnHhXKbTCzJ1VbKjMX5LzcTvvf9HuXR&#10;gPHJNKdgQU5hB+ZyK23zHztFL6w81c5zQp6m6P9TMfB3PtPWFCczVQtB9N4U2rp2HOA44NMz4y8A&#10;AAD//wMAUEsDBBQABgAIAAAAIQBitA++xQAAANsAAAAPAAAAZHJzL2Rvd25yZXYueG1sRI9Ba8JA&#10;FITvBf/D8oTe6ibSGomuEgShtidti9dH9plEs2/D7jbG/vpuQehxmJlvmOV6MK3oyfnGsoJ0koAg&#10;Lq1uuFLw+bF9moPwAVlja5kU3MjDejV6WGKu7ZX31B9CJSKEfY4K6hC6XEpf1mTQT2xHHL2TdQZD&#10;lK6S2uE1wk0rp0kykwYbjgs1drSpqbwcvo2Cefl2dkVW7NKXry776afvs+0xU+pxPBQLEIGG8B++&#10;t1+1gucU/r7EHyBXvwAAAP//AwBQSwECLQAUAAYACAAAACEA2+H2y+4AAACFAQAAEwAAAAAAAAAA&#10;AAAAAAAAAAAAW0NvbnRlbnRfVHlwZXNdLnhtbFBLAQItABQABgAIAAAAIQBa9CxbvwAAABUBAAAL&#10;AAAAAAAAAAAAAAAAAB8BAABfcmVscy8ucmVsc1BLAQItABQABgAIAAAAIQBitA++xQAAANsAAAAP&#10;AAAAAAAAAAAAAAAAAAcCAABkcnMvZG93bnJldi54bWxQSwUGAAAAAAMAAwC3AAAA+QIAAAAA&#10;" strokecolor="black [3213]"/>
-                            <v:line id="Straight Connector 42" o:spid="_x0000_s1105" style="position:absolute;visibility:visible;mso-wrap-style:square" from="11285,0" to="11285,1440" o:connectortype="straight" o:gfxdata="UEsDBBQABgAIAAAAIQDb4fbL7gAAAIUBAAATAAAAW0NvbnRlbnRfVHlwZXNdLnhtbHyQz07DMAyH&#10;70i8Q+QralM4IITa7kDhCAiNB7ASt43WOlEcyvb2pNu4IODoPz9/n1xv9vOkForiPDdwXVagiI23&#10;jocG3rdPxR0oScgWJ8/UwIEENu3lRb09BBKV0ywNjCmFe63FjDSjlD4Q50nv44wpl3HQAc0OB9I3&#10;VXWrjedEnIq03oC27qjHjympx31un0wiTQLq4bS4shrAECZnMGVTvbD9QSnOhDInjzsyuiBXWQP0&#10;r4R18jfgnHvJr4nOknrFmJ5xzhraRtHWf3Kkpfz/yGo5S+H73hkquyhdjr3R8m2lj09svwAAAP//&#10;AwBQSwMEFAAGAAgAAAAhAFr0LFu/AAAAFQEAAAsAAABfcmVscy8ucmVsc2zPwWrDMAwG4Ptg72B0&#10;X5TuUMaI01uh19I+gLGVxCy2jGSy9e1nemrHjpL4P0nD4SetZiPRyNnCruvBUPYcYp4tXC/Htw8w&#10;Wl0ObuVMFm6kcBhfX4Yzra62kC6xqGlKVgtLreUTUf1CyWnHhXKbTCzJ1VbKjMX5LzcTvvf9HuXR&#10;gPHJNKdgQU5hB+ZyK23zHztFL6w81c5zQp6m6P9TMfB3PtPWFCczVQtB9N4U2rp2HOA44NMz4y8A&#10;AAD//wMAUEsDBBQABgAIAAAAIQCSZpHJxQAAANsAAAAPAAAAZHJzL2Rvd25yZXYueG1sRI9Ba8JA&#10;FITvBf/D8oTe6sbQGkldJQhCrSe1pddH9jVJzb4Nu9sY++u7guBxmJlvmMVqMK3oyfnGsoLpJAFB&#10;XFrdcKXg47h5moPwAVlja5kUXMjDajl6WGCu7Zn31B9CJSKEfY4K6hC6XEpf1mTQT2xHHL1v6wyG&#10;KF0ltcNzhJtWpkkykwYbjgs1drSuqTwdfo2Cefn+44qs2E5fPrvsr093s81XptTjeCheQQQawj18&#10;a79pBc8pXL/EHyCX/wAAAP//AwBQSwECLQAUAAYACAAAACEA2+H2y+4AAACFAQAAEwAAAAAAAAAA&#10;AAAAAAAAAAAAW0NvbnRlbnRfVHlwZXNdLnhtbFBLAQItABQABgAIAAAAIQBa9CxbvwAAABUBAAAL&#10;AAAAAAAAAAAAAAAAAB8BAABfcmVscy8ucmVsc1BLAQItABQABgAIAAAAIQCSZpHJxQAAANsAAAAP&#10;AAAAAAAAAAAAAAAAAAcCAABkcnMvZG93bnJldi54bWxQSwUGAAAAAAMAAwC3AAAA+QIAAAAA&#10;" strokecolor="black [3213]"/>
-                            <v:line id="Straight Connector 43" o:spid="_x0000_s1106" style="position:absolute;visibility:visible;mso-wrap-style:square" from="14251,0" to="14251,1440" o:connectortype="straight" o:gfxdata="UEsDBBQABgAIAAAAIQDb4fbL7gAAAIUBAAATAAAAW0NvbnRlbnRfVHlwZXNdLnhtbHyQz07DMAyH&#10;70i8Q+QralM4IITa7kDhCAiNB7ASt43WOlEcyvb2pNu4IODoPz9/n1xv9vOkForiPDdwXVagiI23&#10;jocG3rdPxR0oScgWJ8/UwIEENu3lRb09BBKV0ywNjCmFe63FjDSjlD4Q50nv44wpl3HQAc0OB9I3&#10;VXWrjedEnIq03oC27qjHjympx31un0wiTQLq4bS4shrAECZnMGVTvbD9QSnOhDInjzsyuiBXWQP0&#10;r4R18jfgnHvJr4nOknrFmJ5xzhraRtHWf3Kkpfz/yGo5S+H73hkquyhdjr3R8m2lj09svwAAAP//&#10;AwBQSwMEFAAGAAgAAAAhAFr0LFu/AAAAFQEAAAsAAABfcmVscy8ucmVsc2zPwWrDMAwG4Ptg72B0&#10;X5TuUMaI01uh19I+gLGVxCy2jGSy9e1nemrHjpL4P0nD4SetZiPRyNnCruvBUPYcYp4tXC/Htw8w&#10;Wl0ObuVMFm6kcBhfX4Yzra62kC6xqGlKVgtLreUTUf1CyWnHhXKbTCzJ1VbKjMX5LzcTvvf9HuXR&#10;gPHJNKdgQU5hB+ZyK23zHztFL6w81c5zQp6m6P9TMfB3PtPWFCczVQtB9N4U2rp2HOA44NMz4y8A&#10;AAD//wMAUEsDBBQABgAIAAAAIQD9KjRSxQAAANsAAAAPAAAAZHJzL2Rvd25yZXYueG1sRI9Ba8JA&#10;FITvBf/D8oTe6kbbGomuEgShtSet4vWRfSbR7Nuwu41pf71bKPQ4zMw3zGLVm0Z05HxtWcF4lIAg&#10;LqyuuVRw+Nw8zUD4gKyxsUwKvsnDajl4WGCm7Y131O1DKSKEfYYKqhDaTEpfVGTQj2xLHL2zdQZD&#10;lK6U2uEtwk0jJ0kylQZrjgsVtrSuqLjuv4yCWbG9uDzN38evxzb96SYf080pVepx2OdzEIH68B/+&#10;a79pBS/P8Psl/gC5vAMAAP//AwBQSwECLQAUAAYACAAAACEA2+H2y+4AAACFAQAAEwAAAAAAAAAA&#10;AAAAAAAAAAAAW0NvbnRlbnRfVHlwZXNdLnhtbFBLAQItABQABgAIAAAAIQBa9CxbvwAAABUBAAAL&#10;AAAAAAAAAAAAAAAAAB8BAABfcmVscy8ucmVsc1BLAQItABQABgAIAAAAIQD9KjRSxQAAANsAAAAP&#10;AAAAAAAAAAAAAAAAAAcCAABkcnMvZG93bnJldi54bWxQSwUGAAAAAAMAAwC3AAAA+QIAAAAA&#10;" strokecolor="black [3213]"/>
-                            <v:line id="Straight Connector 44" o:spid="_x0000_s1107" style="position:absolute;visibility:visible;mso-wrap-style:square" from="17052,0" to="17052,1440" o:connectortype="straight" o:gfxdata="UEsDBBQABgAIAAAAIQDb4fbL7gAAAIUBAAATAAAAW0NvbnRlbnRfVHlwZXNdLnhtbHyQz07DMAyH&#10;70i8Q+QralM4IITa7kDhCAiNB7ASt43WOlEcyvb2pNu4IODoPz9/n1xv9vOkForiPDdwXVagiI23&#10;jocG3rdPxR0oScgWJ8/UwIEENu3lRb09BBKV0ywNjCmFe63FjDSjlD4Q50nv44wpl3HQAc0OB9I3&#10;VXWrjedEnIq03oC27qjHjympx31un0wiTQLq4bS4shrAECZnMGVTvbD9QSnOhDInjzsyuiBXWQP0&#10;r4R18jfgnHvJr4nOknrFmJ5xzhraRtHWf3Kkpfz/yGo5S+H73hkquyhdjr3R8m2lj09svwAAAP//&#10;AwBQSwMEFAAGAAgAAAAhAFr0LFu/AAAAFQEAAAsAAABfcmVscy8ucmVsc2zPwWrDMAwG4Ptg72B0&#10;X5TuUMaI01uh19I+gLGVxCy2jGSy9e1nemrHjpL4P0nD4SetZiPRyNnCruvBUPYcYp4tXC/Htw8w&#10;Wl0ObuVMFm6kcBhfX4Yzra62kC6xqGlKVgtLreUTUf1CyWnHhXKbTCzJ1VbKjMX5LzcTvvf9HuXR&#10;gPHJNKdgQU5hB+ZyK23zHztFL6w81c5zQp6m6P9TMfB3PtPWFCczVQtB9N4U2rp2HOA44NMz4y8A&#10;AAD//wMAUEsDBBQABgAIAAAAIQByw6wmxQAAANsAAAAPAAAAZHJzL2Rvd25yZXYueG1sRI9Ba8JA&#10;FITvBf/D8oTemo2iRqKrBEFo7am24vWRfSZps2/D7hrT/vpuoeBxmJlvmPV2MK3oyfnGsoJJkoIg&#10;Lq1uuFLw8b5/WoLwAVlja5kUfJOH7Wb0sMZc2xu/UX8MlYgQ9jkqqEPocil9WZNBn9iOOHoX6wyG&#10;KF0ltcNbhJtWTtN0IQ02HBdq7GhXU/l1vBoFy/Lw6YqseJnMT132009fF/tzptTjeChWIAIN4R7+&#10;bz9rBbMZ/H2JP0BufgEAAP//AwBQSwECLQAUAAYACAAAACEA2+H2y+4AAACFAQAAEwAAAAAAAAAA&#10;AAAAAAAAAAAAW0NvbnRlbnRfVHlwZXNdLnhtbFBLAQItABQABgAIAAAAIQBa9CxbvwAAABUBAAAL&#10;AAAAAAAAAAAAAAAAAB8BAABfcmVscy8ucmVsc1BLAQItABQABgAIAAAAIQByw6wmxQAAANsAAAAP&#10;AAAAAAAAAAAAAAAAAAcCAABkcnMvZG93bnJldi54bWxQSwUGAAAAAAMAAwC3AAAA+QIAAAAA&#10;" strokecolor="black [3213]"/>
-                            <v:line id="Straight Connector 45" o:spid="_x0000_s1108" style="position:absolute;visibility:visible;mso-wrap-style:square" from="20017,0" to="20017,1440" o:connectortype="straight" o:gfxdata="UEsDBBQABgAIAAAAIQDb4fbL7gAAAIUBAAATAAAAW0NvbnRlbnRfVHlwZXNdLnhtbHyQz07DMAyH&#10;70i8Q+QralM4IITa7kDhCAiNB7ASt43WOlEcyvb2pNu4IODoPz9/n1xv9vOkForiPDdwXVagiI23&#10;jocG3rdPxR0oScgWJ8/UwIEENu3lRb09BBKV0ywNjCmFe63FjDSjlD4Q50nv44wpl3HQAc0OB9I3&#10;VXWrjedEnIq03oC27qjHjympx31un0wiTQLq4bS4shrAECZnMGVTvbD9QSnOhDInjzsyuiBXWQP0&#10;r4R18jfgnHvJr4nOknrFmJ5xzhraRtHWf3Kkpfz/yGo5S+H73hkquyhdjr3R8m2lj09svwAAAP//&#10;AwBQSwMEFAAGAAgAAAAhAFr0LFu/AAAAFQEAAAsAAABfcmVscy8ucmVsc2zPwWrDMAwG4Ptg72B0&#10;X5TuUMaI01uh19I+gLGVxCy2jGSy9e1nemrHjpL4P0nD4SetZiPRyNnCruvBUPYcYp4tXC/Htw8w&#10;Wl0ObuVMFm6kcBhfX4Yzra62kC6xqGlKVgtLreUTUf1CyWnHhXKbTCzJ1VbKjMX5LzcTvvf9HuXR&#10;gPHJNKdgQU5hB+ZyK23zHztFL6w81c5zQp6m6P9TMfB3PtPWFCczVQtB9N4U2rp2HOA44NMz4y8A&#10;AAD//wMAUEsDBBQABgAIAAAAIQAdjwm9xQAAANsAAAAPAAAAZHJzL2Rvd25yZXYueG1sRI9Ba8JA&#10;FITvBf/D8oTe6kZRI9FVgiDY9lRb8frIPpO02bdhd42pv94tFDwOM/MNs9r0phEdOV9bVjAeJSCI&#10;C6trLhV8fe5eFiB8QNbYWCYFv+Rhsx48rTDT9sof1B1CKSKEfYYKqhDaTEpfVGTQj2xLHL2zdQZD&#10;lK6U2uE1wk0jJ0kylwZrjgsVtrStqPg5XIyCRfH27fI0fx3Pjm166ybv890pVep52OdLEIH68Aj/&#10;t/dawXQGf1/iD5DrOwAAAP//AwBQSwECLQAUAAYACAAAACEA2+H2y+4AAACFAQAAEwAAAAAAAAAA&#10;AAAAAAAAAAAAW0NvbnRlbnRfVHlwZXNdLnhtbFBLAQItABQABgAIAAAAIQBa9CxbvwAAABUBAAAL&#10;AAAAAAAAAAAAAAAAAB8BAABfcmVscy8ucmVsc1BLAQItABQABgAIAAAAIQAdjwm9xQAAANsAAAAP&#10;AAAAAAAAAAAAAAAAAAcCAABkcnMvZG93bnJldi54bWxQSwUGAAAAAAMAAwC3AAAA+QIAAAAA&#10;" strokecolor="black [3213]"/>
+                          <v:group id="Group 37" o:spid="_x0000_s1071" style="position:absolute;left:2471;width:20015;height:1435" coordsize="20017,1440" o:gfxdata="UEsDBBQABgAIAAAAIQDb4fbL7gAAAIUBAAATAAAAW0NvbnRlbnRfVHlwZXNdLnhtbHyQz07DMAyH&#10;70i8Q+QralM4IITa7kDhCAiNB7ASt43WOlEcyvb2pNu4IODoPz9/n1xv9vOkForiPDdwXVagiI23&#10;jocG3rdPxR0oScgWJ8/UwIEENu3lRb09BBKV0ywNjCmFe63FjDSjlD4Q50nv44wpl3HQAc0OB9I3&#10;VXWrjedEnIq03oC27qjHjympx31un0wiTQLq4bS4shrAECZnMGVTvbD9QSnOhDInjzsyuiBXWQP0&#10;r4R18jfgnHvJr4nOknrFmJ5xzhraRtHWf3Kkpfz/yGo5S+H73hkquyhdjr3R8m2lj09svwAAAP//&#10;AwBQSwMEFAAGAAgAAAAhAFr0LFu/AAAAFQEAAAsAAABfcmVscy8ucmVsc2zPwWrDMAwG4Ptg72B0&#10;X5TuUMaI01uh19I+gLGVxCy2jGSy9e1nemrHjpL4P0nD4SetZiPRyNnCruvBUPYcYp4tXC/Htw8w&#10;Wl0ObuVMFm6kcBhfX4Yzra62kC6xqGlKVgtLreUTUf1CyWnHhXKbTCzJ1VbKjMX5LzcTvvf9HuXR&#10;gPHJNKdgQU5hB+ZyK23zHztFL6w81c5zQp6m6P9TMfB3PtPWFCczVQtB9N4U2rp2HOA44NMz4y8A&#10;AAD//wMAUEsDBBQABgAIAAAAIQApYQYOxAAAANsAAAAPAAAAZHJzL2Rvd25yZXYueG1sRI9Pi8Iw&#10;FMTvC36H8ARva1rFVapRRFzxIIJ/QLw9mmdbbF5Kk23rt98sCHscZuY3zGLVmVI0VLvCsoJ4GIEg&#10;Tq0uOFNwvXx/zkA4j6yxtEwKXuRgtex9LDDRtuUTNWefiQBhl6CC3PsqkdKlORl0Q1sRB+9ha4M+&#10;yDqTusY2wE0pR1H0JQ0WHBZyrGiTU/o8/xgFuxbb9TjeNofnY/O6XybH2yEmpQb9bj0H4anz/+F3&#10;e68VjKfw9yX8ALn8BQAA//8DAFBLAQItABQABgAIAAAAIQDb4fbL7gAAAIUBAAATAAAAAAAAAAAA&#10;AAAAAAAAAABbQ29udGVudF9UeXBlc10ueG1sUEsBAi0AFAAGAAgAAAAhAFr0LFu/AAAAFQEAAAsA&#10;AAAAAAAAAAAAAAAAHwEAAF9yZWxzLy5yZWxzUEsBAi0AFAAGAAgAAAAhAClhBg7EAAAA2wAAAA8A&#10;AAAAAAAAAAAAAAAABwIAAGRycy9kb3ducmV2LnhtbFBLBQYAAAAAAwADALcAAAD4AgAAAAA=&#10;">
+                            <v:line id="Straight Connector 38" o:spid="_x0000_s1072" style="position:absolute;visibility:visible;mso-wrap-style:square" from="0,0" to="0,1440" o:connectortype="straight" o:gfxdata="UEsDBBQABgAIAAAAIQDb4fbL7gAAAIUBAAATAAAAW0NvbnRlbnRfVHlwZXNdLnhtbHyQz07DMAyH&#10;70i8Q+QralM4IITa7kDhCAiNB7ASt43WOlEcyvb2pNu4IODoPz9/n1xv9vOkForiPDdwXVagiI23&#10;jocG3rdPxR0oScgWJ8/UwIEENu3lRb09BBKV0ywNjCmFe63FjDSjlD4Q50nv44wpl3HQAc0OB9I3&#10;VXWrjedEnIq03oC27qjHjympx31un0wiTQLq4bS4shrAECZnMGVTvbD9QSnOhDInjzsyuiBXWQP0&#10;r4R18jfgnHvJr4nOknrFmJ5xzhraRtHWf3Kkpfz/yGo5S+H73hkquyhdjr3R8m2lj09svwAAAP//&#10;AwBQSwMEFAAGAAgAAAAhAFr0LFu/AAAAFQEAAAsAAABfcmVscy8ucmVsc2zPwWrDMAwG4Ptg72B0&#10;X5TuUMaI01uh19I+gLGVxCy2jGSy9e1nemrHjpL4P0nD4SetZiPRyNnCruvBUPYcYp4tXC/Htw8w&#10;Wl0ObuVMFm6kcBhfX4Yzra62kC6xqGlKVgtLreUTUf1CyWnHhXKbTCzJ1VbKjMX5LzcTvvf9HuXR&#10;gPHJNKdgQU5hB+ZyK23zHztFL6w81c5zQp6m6P9TMfB3PtPWFCczVQtB9N4U2rp2HOA44NMz4y8A&#10;AAD//wMAUEsDBBQABgAIAAAAIQCriNVewgAAANsAAAAPAAAAZHJzL2Rvd25yZXYueG1sRE/LasJA&#10;FN0X/IfhCu7qREuNREcJglDbVX3g9pK5JtHMnTAzxrRf31kUXB7Oe7nuTSM6cr62rGAyTkAQF1bX&#10;XCo4HravcxA+IGtsLJOCH/KwXg1elphp++Bv6vahFDGEfYYKqhDaTEpfVGTQj21LHLmLdQZDhK6U&#10;2uEjhptGTpNkJg3WHBsqbGlTUXHb342CefF5dXma7ybvpzb97aZfs+05VWo07PMFiEB9eIr/3R9a&#10;wVscG7/EHyBXfwAAAP//AwBQSwECLQAUAAYACAAAACEA2+H2y+4AAACFAQAAEwAAAAAAAAAAAAAA&#10;AAAAAAAAW0NvbnRlbnRfVHlwZXNdLnhtbFBLAQItABQABgAIAAAAIQBa9CxbvwAAABUBAAALAAAA&#10;AAAAAAAAAAAAAB8BAABfcmVscy8ucmVsc1BLAQItABQABgAIAAAAIQCriNVewgAAANsAAAAPAAAA&#10;AAAAAAAAAAAAAAcCAABkcnMvZG93bnJldi54bWxQSwUGAAAAAAMAAwC3AAAA9gIAAAAA&#10;" strokecolor="black [3213]"/>
+                            <v:line id="Straight Connector 39" o:spid="_x0000_s1073" style="position:absolute;visibility:visible;mso-wrap-style:square" from="2566,0" to="2566,1440" o:connectortype="straight" o:gfxdata="UEsDBBQABgAIAAAAIQDb4fbL7gAAAIUBAAATAAAAW0NvbnRlbnRfVHlwZXNdLnhtbHyQz07DMAyH&#10;70i8Q+QralM4IITa7kDhCAiNB7ASt43WOlEcyvb2pNu4IODoPz9/n1xv9vOkForiPDdwXVagiI23&#10;jocG3rdPxR0oScgWJ8/UwIEENu3lRb09BBKV0ywNjCmFe63FjDSjlD4Q50nv44wpl3HQAc0OB9I3&#10;VXWrjedEnIq03oC27qjHjympx31un0wiTQLq4bS4shrAECZnMGVTvbD9QSnOhDInjzsyuiBXWQP0&#10;r4R18jfgnHvJr4nOknrFmJ5xzhraRtHWf3Kkpfz/yGo5S+H73hkquyhdjr3R8m2lj09svwAAAP//&#10;AwBQSwMEFAAGAAgAAAAhAFr0LFu/AAAAFQEAAAsAAABfcmVscy8ucmVsc2zPwWrDMAwG4Ptg72B0&#10;X5TuUMaI01uh19I+gLGVxCy2jGSy9e1nemrHjpL4P0nD4SetZiPRyNnCruvBUPYcYp4tXC/Htw8w&#10;Wl0ObuVMFm6kcBhfX4Yzra62kC6xqGlKVgtLreUTUf1CyWnHhXKbTCzJ1VbKjMX5LzcTvvf9HuXR&#10;gPHJNKdgQU5hB+ZyK23zHztFL6w81c5zQp6m6P9TMfB3PtPWFCczVQtB9N4U2rp2HOA44NMz4y8A&#10;AAD//wMAUEsDBBQABgAIAAAAIQDExHDFxQAAANsAAAAPAAAAZHJzL2Rvd25yZXYueG1sRI9Ba8JA&#10;FITvBf/D8oTe6kalxkZXCYKg7Ult6fWRfSbR7Nuwu41pf323UPA4zMw3zHLdm0Z05HxtWcF4lIAg&#10;LqyuuVTwfto+zUH4gKyxsUwKvsnDejV4WGKm7Y0P1B1DKSKEfYYKqhDaTEpfVGTQj2xLHL2zdQZD&#10;lK6U2uEtwk0jJ0kykwZrjgsVtrSpqLgev4yCefF6cXma78fPH236003eZtvPVKnHYZ8vQATqwz38&#10;395pBdMX+PsSf4Bc/QIAAP//AwBQSwECLQAUAAYACAAAACEA2+H2y+4AAACFAQAAEwAAAAAAAAAA&#10;AAAAAAAAAAAAW0NvbnRlbnRfVHlwZXNdLnhtbFBLAQItABQABgAIAAAAIQBa9CxbvwAAABUBAAAL&#10;AAAAAAAAAAAAAAAAAB8BAABfcmVscy8ucmVsc1BLAQItABQABgAIAAAAIQDExHDFxQAAANsAAAAP&#10;AAAAAAAAAAAAAAAAAAcCAABkcnMvZG93bnJldi54bWxQSwUGAAAAAAMAAwC3AAAA+QIAAAAA&#10;" strokecolor="black [3213]"/>
+                            <v:line id="Straight Connector 40" o:spid="_x0000_s1074" style="position:absolute;visibility:visible;mso-wrap-style:square" from="5436,0" to="5436,1440" o:connectortype="straight" o:gfxdata="UEsDBBQABgAIAAAAIQDb4fbL7gAAAIUBAAATAAAAW0NvbnRlbnRfVHlwZXNdLnhtbHyQz07DMAyH&#10;70i8Q+QralM4IITa7kDhCAiNB7ASt43WOlEcyvb2pNu4IODoPz9/n1xv9vOkForiPDdwXVagiI23&#10;jocG3rdPxR0oScgWJ8/UwIEENu3lRb09BBKV0ywNjCmFe63FjDSjlD4Q50nv44wpl3HQAc0OB9I3&#10;VXWrjedEnIq03oC27qjHjympx31un0wiTQLq4bS4shrAECZnMGVTvbD9QSnOhDInjzsyuiBXWQP0&#10;r4R18jfgnHvJr4nOknrFmJ5xzhraRtHWf3Kkpfz/yGo5S+H73hkquyhdjr3R8m2lj09svwAAAP//&#10;AwBQSwMEFAAGAAgAAAAhAFr0LFu/AAAAFQEAAAsAAABfcmVscy8ucmVsc2zPwWrDMAwG4Ptg72B0&#10;X5TuUMaI01uh19I+gLGVxCy2jGSy9e1nemrHjpL4P0nD4SetZiPRyNnCruvBUPYcYp4tXC/Htw8w&#10;Wl0ObuVMFm6kcBhfX4Yzra62kC6xqGlKVgtLreUTUf1CyWnHhXKbTCzJ1VbKjMX5LzcTvvf9HuXR&#10;gPHJNKdgQU5hB+ZyK23zHztFL6w81c5zQp6m6P9TMfB3PtPWFCczVQtB9N4U2rp2HOA44NMz4y8A&#10;AAD//wMAUEsDBBQABgAIAAAAIQAN+KolwgAAANsAAAAPAAAAZHJzL2Rvd25yZXYueG1sRE/LasJA&#10;FN0X/IfhCu7qRGmNREcJglDbVX3g9pK5JtHMnTAzxrRf31kUXB7Oe7nuTSM6cr62rGAyTkAQF1bX&#10;XCo4HravcxA+IGtsLJOCH/KwXg1elphp++Bv6vahFDGEfYYKqhDaTEpfVGTQj21LHLmLdQZDhK6U&#10;2uEjhptGTpNkJg3WHBsqbGlTUXHb342CefF5dXma7ybvpzb97aZfs+05VWo07PMFiEB9eIr/3R9a&#10;wVtcH7/EHyBXfwAAAP//AwBQSwECLQAUAAYACAAAACEA2+H2y+4AAACFAQAAEwAAAAAAAAAAAAAA&#10;AAAAAAAAW0NvbnRlbnRfVHlwZXNdLnhtbFBLAQItABQABgAIAAAAIQBa9CxbvwAAABUBAAALAAAA&#10;AAAAAAAAAAAAAB8BAABfcmVscy8ucmVsc1BLAQItABQABgAIAAAAIQAN+KolwgAAANsAAAAPAAAA&#10;AAAAAAAAAAAAAAcCAABkcnMvZG93bnJldi54bWxQSwUGAAAAAAMAAwC3AAAA9gIAAAAA&#10;" strokecolor="black [3213]"/>
+                            <v:line id="Straight Connector 41" o:spid="_x0000_s1075" style="position:absolute;visibility:visible;mso-wrap-style:square" from="8402,0" to="8402,1440" o:connectortype="straight" o:gfxdata="UEsDBBQABgAIAAAAIQDb4fbL7gAAAIUBAAATAAAAW0NvbnRlbnRfVHlwZXNdLnhtbHyQz07DMAyH&#10;70i8Q+QralM4IITa7kDhCAiNB7ASt43WOlEcyvb2pNu4IODoPz9/n1xv9vOkForiPDdwXVagiI23&#10;jocG3rdPxR0oScgWJ8/UwIEENu3lRb09BBKV0ywNjCmFe63FjDSjlD4Q50nv44wpl3HQAc0OB9I3&#10;VXWrjedEnIq03oC27qjHjympx31un0wiTQLq4bS4shrAECZnMGVTvbD9QSnOhDInjzsyuiBXWQP0&#10;r4R18jfgnHvJr4nOknrFmJ5xzhraRtHWf3Kkpfz/yGo5S+H73hkquyhdjr3R8m2lj09svwAAAP//&#10;AwBQSwMEFAAGAAgAAAAhAFr0LFu/AAAAFQEAAAsAAABfcmVscy8ucmVsc2zPwWrDMAwG4Ptg72B0&#10;X5TuUMaI01uh19I+gLGVxCy2jGSy9e1nemrHjpL4P0nD4SetZiPRyNnCruvBUPYcYp4tXC/Htw8w&#10;Wl0ObuVMFm6kcBhfX4Yzra62kC6xqGlKVgtLreUTUf1CyWnHhXKbTCzJ1VbKjMX5LzcTvvf9HuXR&#10;gPHJNKdgQU5hB+ZyK23zHztFL6w81c5zQp6m6P9TMfB3PtPWFCczVQtB9N4U2rp2HOA44NMz4y8A&#10;AAD//wMAUEsDBBQABgAIAAAAIQBitA++xQAAANsAAAAPAAAAZHJzL2Rvd25yZXYueG1sRI9Ba8JA&#10;FITvBf/D8oTe6ibSGomuEgShtidti9dH9plEs2/D7jbG/vpuQehxmJlvmOV6MK3oyfnGsoJ0koAg&#10;Lq1uuFLw+bF9moPwAVlja5kU3MjDejV6WGKu7ZX31B9CJSKEfY4K6hC6XEpf1mTQT2xHHL2TdQZD&#10;lK6S2uE1wk0rp0kykwYbjgs1drSpqbwcvo2Cefl2dkVW7NKXry776afvs+0xU+pxPBQLEIGG8B++&#10;t1+1gucU/r7EHyBXvwAAAP//AwBQSwECLQAUAAYACAAAACEA2+H2y+4AAACFAQAAEwAAAAAAAAAA&#10;AAAAAAAAAAAAW0NvbnRlbnRfVHlwZXNdLnhtbFBLAQItABQABgAIAAAAIQBa9CxbvwAAABUBAAAL&#10;AAAAAAAAAAAAAAAAAB8BAABfcmVscy8ucmVsc1BLAQItABQABgAIAAAAIQBitA++xQAAANsAAAAP&#10;AAAAAAAAAAAAAAAAAAcCAABkcnMvZG93bnJldi54bWxQSwUGAAAAAAMAAwC3AAAA+QIAAAAA&#10;" strokecolor="black [3213]"/>
+                            <v:line id="Straight Connector 42" o:spid="_x0000_s1076" style="position:absolute;visibility:visible;mso-wrap-style:square" from="11285,0" to="11285,1440" o:connectortype="straight" o:gfxdata="UEsDBBQABgAIAAAAIQDb4fbL7gAAAIUBAAATAAAAW0NvbnRlbnRfVHlwZXNdLnhtbHyQz07DMAyH&#10;70i8Q+QralM4IITa7kDhCAiNB7ASt43WOlEcyvb2pNu4IODoPz9/n1xv9vOkForiPDdwXVagiI23&#10;jocG3rdPxR0oScgWJ8/UwIEENu3lRb09BBKV0ywNjCmFe63FjDSjlD4Q50nv44wpl3HQAc0OB9I3&#10;VXWrjedEnIq03oC27qjHjympx31un0wiTQLq4bS4shrAECZnMGVTvbD9QSnOhDInjzsyuiBXWQP0&#10;r4R18jfgnHvJr4nOknrFmJ5xzhraRtHWf3Kkpfz/yGo5S+H73hkquyhdjr3R8m2lj09svwAAAP//&#10;AwBQSwMEFAAGAAgAAAAhAFr0LFu/AAAAFQEAAAsAAABfcmVscy8ucmVsc2zPwWrDMAwG4Ptg72B0&#10;X5TuUMaI01uh19I+gLGVxCy2jGSy9e1nemrHjpL4P0nD4SetZiPRyNnCruvBUPYcYp4tXC/Htw8w&#10;Wl0ObuVMFm6kcBhfX4Yzra62kC6xqGlKVgtLreUTUf1CyWnHhXKbTCzJ1VbKjMX5LzcTvvf9HuXR&#10;gPHJNKdgQU5hB+ZyK23zHztFL6w81c5zQp6m6P9TMfB3PtPWFCczVQtB9N4U2rp2HOA44NMz4y8A&#10;AAD//wMAUEsDBBQABgAIAAAAIQCSZpHJxQAAANsAAAAPAAAAZHJzL2Rvd25yZXYueG1sRI9Ba8JA&#10;FITvBf/D8oTe6sbQGkldJQhCrSe1pddH9jVJzb4Nu9sY++u7guBxmJlvmMVqMK3oyfnGsoLpJAFB&#10;XFrdcKXg47h5moPwAVlja5kUXMjDajl6WGCu7Zn31B9CJSKEfY4K6hC6XEpf1mTQT2xHHL1v6wyG&#10;KF0ltcNzhJtWpkkykwYbjgs1drSuqTwdfo2Cefn+44qs2E5fPrvsr093s81XptTjeCheQQQawj18&#10;a79pBc8pXL/EHyCX/wAAAP//AwBQSwECLQAUAAYACAAAACEA2+H2y+4AAACFAQAAEwAAAAAAAAAA&#10;AAAAAAAAAAAAW0NvbnRlbnRfVHlwZXNdLnhtbFBLAQItABQABgAIAAAAIQBa9CxbvwAAABUBAAAL&#10;AAAAAAAAAAAAAAAAAB8BAABfcmVscy8ucmVsc1BLAQItABQABgAIAAAAIQCSZpHJxQAAANsAAAAP&#10;AAAAAAAAAAAAAAAAAAcCAABkcnMvZG93bnJldi54bWxQSwUGAAAAAAMAAwC3AAAA+QIAAAAA&#10;" strokecolor="black [3213]"/>
+                            <v:line id="Straight Connector 43" o:spid="_x0000_s1077" style="position:absolute;visibility:visible;mso-wrap-style:square" from="14251,0" to="14251,1440" o:connectortype="straight" o:gfxdata="UEsDBBQABgAIAAAAIQDb4fbL7gAAAIUBAAATAAAAW0NvbnRlbnRfVHlwZXNdLnhtbHyQz07DMAyH&#10;70i8Q+QralM4IITa7kDhCAiNB7ASt43WOlEcyvb2pNu4IODoPz9/n1xv9vOkForiPDdwXVagiI23&#10;jocG3rdPxR0oScgWJ8/UwIEENu3lRb09BBKV0ywNjCmFe63FjDSjlD4Q50nv44wpl3HQAc0OB9I3&#10;VXWrjedEnIq03oC27qjHjympx31un0wiTQLq4bS4shrAECZnMGVTvbD9QSnOhDInjzsyuiBXWQP0&#10;r4R18jfgnHvJr4nOknrFmJ5xzhraRtHWf3Kkpfz/yGo5S+H73hkquyhdjr3R8m2lj09svwAAAP//&#10;AwBQSwMEFAAGAAgAAAAhAFr0LFu/AAAAFQEAAAsAAABfcmVscy8ucmVsc2zPwWrDMAwG4Ptg72B0&#10;X5TuUMaI01uh19I+gLGVxCy2jGSy9e1nemrHjpL4P0nD4SetZiPRyNnCruvBUPYcYp4tXC/Htw8w&#10;Wl0ObuVMFm6kcBhfX4Yzra62kC6xqGlKVgtLreUTUf1CyWnHhXKbTCzJ1VbKjMX5LzcTvvf9HuXR&#10;gPHJNKdgQU5hB+ZyK23zHztFL6w81c5zQp6m6P9TMfB3PtPWFCczVQtB9N4U2rp2HOA44NMz4y8A&#10;AAD//wMAUEsDBBQABgAIAAAAIQD9KjRSxQAAANsAAAAPAAAAZHJzL2Rvd25yZXYueG1sRI9Ba8JA&#10;FITvBf/D8oTe6kbbGomuEgShtSet4vWRfSbR7Nuwu41pf71bKPQ4zMw3zGLVm0Z05HxtWcF4lIAg&#10;LqyuuVRw+Nw8zUD4gKyxsUwKvsnDajl4WGCm7Y131O1DKSKEfYYKqhDaTEpfVGTQj2xLHL2zdQZD&#10;lK6U2uEtwk0jJ0kylQZrjgsVtrSuqLjuv4yCWbG9uDzN38evxzb96SYf080pVepx2OdzEIH68B/+&#10;a79pBS/P8Psl/gC5vAMAAP//AwBQSwECLQAUAAYACAAAACEA2+H2y+4AAACFAQAAEwAAAAAAAAAA&#10;AAAAAAAAAAAAW0NvbnRlbnRfVHlwZXNdLnhtbFBLAQItABQABgAIAAAAIQBa9CxbvwAAABUBAAAL&#10;AAAAAAAAAAAAAAAAAB8BAABfcmVscy8ucmVsc1BLAQItABQABgAIAAAAIQD9KjRSxQAAANsAAAAP&#10;AAAAAAAAAAAAAAAAAAcCAABkcnMvZG93bnJldi54bWxQSwUGAAAAAAMAAwC3AAAA+QIAAAAA&#10;" strokecolor="black [3213]"/>
+                            <v:line id="Straight Connector 44" o:spid="_x0000_s1078" style="position:absolute;visibility:visible;mso-wrap-style:square" from="17052,0" to="17052,1440" o:connectortype="straight" o:gfxdata="UEsDBBQABgAIAAAAIQDb4fbL7gAAAIUBAAATAAAAW0NvbnRlbnRfVHlwZXNdLnhtbHyQz07DMAyH&#10;70i8Q+QralM4IITa7kDhCAiNB7ASt43WOlEcyvb2pNu4IODoPz9/n1xv9vOkForiPDdwXVagiI23&#10;jocG3rdPxR0oScgWJ8/UwIEENu3lRb09BBKV0ywNjCmFe63FjDSjlD4Q50nv44wpl3HQAc0OB9I3&#10;VXWrjedEnIq03oC27qjHjympx31un0wiTQLq4bS4shrAECZnMGVTvbD9QSnOhDInjzsyuiBXWQP0&#10;r4R18jfgnHvJr4nOknrFmJ5xzhraRtHWf3Kkpfz/yGo5S+H73hkquyhdjr3R8m2lj09svwAAAP//&#10;AwBQSwMEFAAGAAgAAAAhAFr0LFu/AAAAFQEAAAsAAABfcmVscy8ucmVsc2zPwWrDMAwG4Ptg72B0&#10;X5TuUMaI01uh19I+gLGVxCy2jGSy9e1nemrHjpL4P0nD4SetZiPRyNnCruvBUPYcYp4tXC/Htw8w&#10;Wl0ObuVMFm6kcBhfX4Yzra62kC6xqGlKVgtLreUTUf1CyWnHhXKbTCzJ1VbKjMX5LzcTvvf9HuXR&#10;gPHJNKdgQU5hB+ZyK23zHztFL6w81c5zQp6m6P9TMfB3PtPWFCczVQtB9N4U2rp2HOA44NMz4y8A&#10;AAD//wMAUEsDBBQABgAIAAAAIQByw6wmxQAAANsAAAAPAAAAZHJzL2Rvd25yZXYueG1sRI9Ba8JA&#10;FITvBf/D8oTemo2iRqKrBEFo7am24vWRfSZps2/D7hrT/vpuoeBxmJlvmPV2MK3oyfnGsoJJkoIg&#10;Lq1uuFLw8b5/WoLwAVlja5kUfJOH7Wb0sMZc2xu/UX8MlYgQ9jkqqEPocil9WZNBn9iOOHoX6wyG&#10;KF0ltcNbhJtWTtN0IQ02HBdq7GhXU/l1vBoFy/Lw6YqseJnMT132009fF/tzptTjeChWIAIN4R7+&#10;bz9rBbMZ/H2JP0BufgEAAP//AwBQSwECLQAUAAYACAAAACEA2+H2y+4AAACFAQAAEwAAAAAAAAAA&#10;AAAAAAAAAAAAW0NvbnRlbnRfVHlwZXNdLnhtbFBLAQItABQABgAIAAAAIQBa9CxbvwAAABUBAAAL&#10;AAAAAAAAAAAAAAAAAB8BAABfcmVscy8ucmVsc1BLAQItABQABgAIAAAAIQByw6wmxQAAANsAAAAP&#10;AAAAAAAAAAAAAAAAAAcCAABkcnMvZG93bnJldi54bWxQSwUGAAAAAAMAAwC3AAAA+QIAAAAA&#10;" strokecolor="black [3213]"/>
+                            <v:line id="Straight Connector 45" o:spid="_x0000_s1079" style="position:absolute;visibility:visible;mso-wrap-style:square" from="20017,0" to="20017,1440" o:connectortype="straight" o:gfxdata="UEsDBBQABgAIAAAAIQDb4fbL7gAAAIUBAAATAAAAW0NvbnRlbnRfVHlwZXNdLnhtbHyQz07DMAyH&#10;70i8Q+QralM4IITa7kDhCAiNB7ASt43WOlEcyvb2pNu4IODoPz9/n1xv9vOkForiPDdwXVagiI23&#10;jocG3rdPxR0oScgWJ8/UwIEENu3lRb09BBKV0ywNjCmFe63FjDSjlD4Q50nv44wpl3HQAc0OB9I3&#10;VXWrjedEnIq03oC27qjHjympx31un0wiTQLq4bS4shrAECZnMGVTvbD9QSnOhDInjzsyuiBXWQP0&#10;r4R18jfgnHvJr4nOknrFmJ5xzhraRtHWf3Kkpfz/yGo5S+H73hkquyhdjr3R8m2lj09svwAAAP//&#10;AwBQSwMEFAAGAAgAAAAhAFr0LFu/AAAAFQEAAAsAAABfcmVscy8ucmVsc2zPwWrDMAwG4Ptg72B0&#10;X5TuUMaI01uh19I+gLGVxCy2jGSy9e1nemrHjpL4P0nD4SetZiPRyNnCruvBUPYcYp4tXC/Htw8w&#10;Wl0ObuVMFm6kcBhfX4Yzra62kC6xqGlKVgtLreUTUf1CyWnHhXKbTCzJ1VbKjMX5LzcTvvf9HuXR&#10;gPHJNKdgQU5hB+ZyK23zHztFL6w81c5zQp6m6P9TMfB3PtPWFCczVQtB9N4U2rp2HOA44NMz4y8A&#10;AAD//wMAUEsDBBQABgAIAAAAIQAdjwm9xQAAANsAAAAPAAAAZHJzL2Rvd25yZXYueG1sRI9Ba8JA&#10;FITvBf/D8oTe6kZRI9FVgiDY9lRb8frIPpO02bdhd42pv94tFDwOM/MNs9r0phEdOV9bVjAeJSCI&#10;C6trLhV8fe5eFiB8QNbYWCYFv+Rhsx48rTDT9sof1B1CKSKEfYYKqhDaTEpfVGTQj2xLHL2zdQZD&#10;lK6U2uE1wk0jJ0kylwZrjgsVtrStqPg5XIyCRfH27fI0fx3Pjm166ybv890pVep52OdLEIH68Aj/&#10;t/dawXQGf1/iD5DrOwAAAP//AwBQSwECLQAUAAYACAAAACEA2+H2y+4AAACFAQAAEwAAAAAAAAAA&#10;AAAAAAAAAAAAW0NvbnRlbnRfVHlwZXNdLnhtbFBLAQItABQABgAIAAAAIQBa9CxbvwAAABUBAAAL&#10;AAAAAAAAAAAAAAAAAB8BAABfcmVscy8ucmVsc1BLAQItABQABgAIAAAAIQAdjwm9xQAAANsAAAAP&#10;AAAAAAAAAAAAAAAAAAcCAABkcnMvZG93bnJldi54bWxQSwUGAAAAAAMAAwC3AAAA+QIAAAAA&#10;" strokecolor="black [3213]"/>
                           </v:group>
                         </v:group>
                       </v:group>
@@ -6841,10 +5787,10 @@
                 <w:position w:val="-14"/>
               </w:rPr>
               <w:object w:dxaOrig="3360" w:dyaOrig="440" w14:anchorId="63B61599">
-                <v:shape id="_x0000_i1076" type="#_x0000_t75" style="width:138.45pt;height:24.9pt" o:ole="">
-                  <v:imagedata r:id="rId108" o:title=""/>
+                <v:shape id="_x0000_i1076" type="#_x0000_t75" style="width:138.5pt;height:25.05pt" o:ole="">
+                  <v:imagedata r:id="rId118" o:title=""/>
                 </v:shape>
-                <o:OLEObject Type="Embed" ProgID="Equation.DSMT4" ShapeID="_x0000_i1076" DrawAspect="Content" ObjectID="_1824091580" r:id="rId109"/>
+                <o:OLEObject Type="Embed" ProgID="Equation.DSMT4" ShapeID="_x0000_i1076" DrawAspect="Content" ObjectID="_1824233385" r:id="rId119"/>
               </w:object>
             </w:r>
           </w:p>
@@ -6892,10 +5838,10 @@
               <w:tblLook w:val="0600" w:firstRow="0" w:lastRow="0" w:firstColumn="0" w:lastColumn="0" w:noHBand="1" w:noVBand="1"/>
             </w:tblPr>
             <w:tblGrid>
-              <w:gridCol w:w="2498"/>
-              <w:gridCol w:w="2499"/>
-              <w:gridCol w:w="2499"/>
-              <w:gridCol w:w="2499"/>
+              <w:gridCol w:w="2482"/>
+              <w:gridCol w:w="2485"/>
+              <w:gridCol w:w="2496"/>
+              <w:gridCol w:w="2484"/>
             </w:tblGrid>
             <w:tr>
               <w:tc>
@@ -6929,10 +5875,10 @@
                       <w:lang w:bidi="fa-IR"/>
                     </w:rPr>
                     <w:object w:dxaOrig="680" w:dyaOrig="320" w14:anchorId="4C7C90BC">
-                      <v:shape id="_x0000_i1077" type="#_x0000_t75" style="width:38.75pt;height:18pt" o:ole="">
-                        <v:imagedata r:id="rId110" o:title=""/>
+                      <v:shape id="_x0000_i1077" type="#_x0000_t75" style="width:39.15pt;height:18pt" o:ole="">
+                        <v:imagedata r:id="rId120" o:title=""/>
                       </v:shape>
-                      <o:OLEObject Type="Embed" ProgID="Equation.DSMT4" ShapeID="_x0000_i1077" DrawAspect="Content" ObjectID="_1824091581" r:id="rId111"/>
+                      <o:OLEObject Type="Embed" ProgID="Equation.DSMT4" ShapeID="_x0000_i1077" DrawAspect="Content" ObjectID="_1824233386" r:id="rId121"/>
                     </w:object>
                   </w:r>
                 </w:p>
@@ -6968,10 +5914,10 @@
                       <w:lang w:bidi="fa-IR"/>
                     </w:rPr>
                     <w:object w:dxaOrig="880" w:dyaOrig="400" w14:anchorId="3182FDCD">
-                      <v:shape id="_x0000_i1078" type="#_x0000_t75" style="width:50.55pt;height:21.45pt" o:ole="">
-                        <v:imagedata r:id="rId112" o:title=""/>
+                      <v:shape id="_x0000_i1078" type="#_x0000_t75" style="width:50.85pt;height:21.15pt" o:ole="">
+                        <v:imagedata r:id="rId122" o:title=""/>
                       </v:shape>
-                      <o:OLEObject Type="Embed" ProgID="Equation.DSMT4" ShapeID="_x0000_i1078" DrawAspect="Content" ObjectID="_1824091582" r:id="rId113"/>
+                      <o:OLEObject Type="Embed" ProgID="Equation.DSMT4" ShapeID="_x0000_i1078" DrawAspect="Content" ObjectID="_1824233387" r:id="rId123"/>
                     </w:object>
                   </w:r>
                 </w:p>
@@ -7007,10 +5953,10 @@
                       <w:lang w:bidi="fa-IR"/>
                     </w:rPr>
                     <w:object w:dxaOrig="1760" w:dyaOrig="300" w14:anchorId="0502C53F">
-                      <v:shape id="_x0000_i1079" type="#_x0000_t75" style="width:100.4pt;height:15.25pt" o:ole="">
-                        <v:imagedata r:id="rId114" o:title=""/>
+                      <v:shape id="_x0000_i1079" type="#_x0000_t75" style="width:100.15pt;height:14.85pt" o:ole="">
+                        <v:imagedata r:id="rId124" o:title=""/>
                       </v:shape>
-                      <o:OLEObject Type="Embed" ProgID="Equation.DSMT4" ShapeID="_x0000_i1079" DrawAspect="Content" ObjectID="_1824091583" r:id="rId115"/>
+                      <o:OLEObject Type="Embed" ProgID="Equation.DSMT4" ShapeID="_x0000_i1079" DrawAspect="Content" ObjectID="_1824233388" r:id="rId125"/>
                     </w:object>
                   </w:r>
                 </w:p>
@@ -7046,10 +5992,10 @@
                       <w:lang w:bidi="fa-IR"/>
                     </w:rPr>
                     <w:object w:dxaOrig="780" w:dyaOrig="320" w14:anchorId="155FDEF8">
-                      <v:shape id="_x0000_i1080" type="#_x0000_t75" style="width:45.7pt;height:18pt" o:ole="">
-                        <v:imagedata r:id="rId116" o:title=""/>
+                      <v:shape id="_x0000_i1080" type="#_x0000_t75" style="width:45.4pt;height:18pt" o:ole="">
+                        <v:imagedata r:id="rId126" o:title=""/>
                       </v:shape>
-                      <o:OLEObject Type="Embed" ProgID="Equation.DSMT4" ShapeID="_x0000_i1080" DrawAspect="Content" ObjectID="_1824091584" r:id="rId117"/>
+                      <o:OLEObject Type="Embed" ProgID="Equation.DSMT4" ShapeID="_x0000_i1080" DrawAspect="Content" ObjectID="_1824233389" r:id="rId127"/>
                     </w:object>
                   </w:r>
                 </w:p>
@@ -7130,47 +6076,7 @@
                 <w:rtl/>
                 <w:lang w:bidi="fa-IR"/>
               </w:rPr>
-              <w:t>عبارت ها</w:t>
-            </w:r>
-            <w:r>
-              <w:rPr>
-                <w:rFonts w:ascii="Vazirmatn" w:hAnsi="Vazirmatn" w:hint="cs"/>
-                <w:rtl/>
-                <w:lang w:bidi="fa-IR"/>
-              </w:rPr>
-              <w:t>ی</w:t>
-            </w:r>
-            <w:r>
-              <w:rPr>
-                <w:rFonts w:ascii="Vazirmatn" w:hAnsi="Vazirmatn"/>
-                <w:rtl/>
-                <w:lang w:bidi="fa-IR"/>
-              </w:rPr>
-              <w:t xml:space="preserve"> ز</w:t>
-            </w:r>
-            <w:r>
-              <w:rPr>
-                <w:rFonts w:ascii="Vazirmatn" w:hAnsi="Vazirmatn" w:hint="cs"/>
-                <w:rtl/>
-                <w:lang w:bidi="fa-IR"/>
-              </w:rPr>
-              <w:t>ی</w:t>
-            </w:r>
-            <w:r>
-              <w:rPr>
-                <w:rFonts w:ascii="Vazirmatn" w:hAnsi="Vazirmatn" w:hint="eastAsia"/>
-                <w:rtl/>
-                <w:lang w:bidi="fa-IR"/>
-              </w:rPr>
-              <w:t>ر</w:t>
-            </w:r>
-            <w:r>
-              <w:rPr>
-                <w:rFonts w:ascii="Vazirmatn" w:hAnsi="Vazirmatn"/>
-                <w:rtl/>
-                <w:lang w:bidi="fa-IR"/>
-              </w:rPr>
-              <w:t xml:space="preserve"> را با هم مقا</w:t>
+              <w:t>مقا</w:t>
             </w:r>
             <w:r>
               <w:rPr>
@@ -7229,15 +6135,15 @@
               <w:tblLook w:val="0600" w:firstRow="0" w:lastRow="0" w:firstColumn="0" w:lastColumn="0" w:noHBand="1" w:noVBand="1"/>
             </w:tblPr>
             <w:tblGrid>
-              <w:gridCol w:w="2318"/>
-              <w:gridCol w:w="2735"/>
-              <w:gridCol w:w="2319"/>
-              <w:gridCol w:w="2633"/>
+              <w:gridCol w:w="2421"/>
+              <w:gridCol w:w="2478"/>
+              <w:gridCol w:w="2422"/>
+              <w:gridCol w:w="2626"/>
             </w:tblGrid>
             <w:tr>
               <w:tc>
                 <w:tcPr>
-                  <w:tcW w:w="2498" w:type="dxa"/>
+                  <w:tcW w:w="2421" w:type="dxa"/>
                 </w:tcPr>
                 <w:p>
                   <w:pPr>
@@ -7253,7 +6159,7 @@
               </w:tc>
               <w:tc>
                 <w:tcPr>
-                  <w:tcW w:w="2499" w:type="dxa"/>
+                  <w:tcW w:w="2478" w:type="dxa"/>
                   <w:vAlign w:val="center"/>
                 </w:tcPr>
                 <w:p>
@@ -7261,7 +6167,7 @@
                     <w:spacing w:line="276" w:lineRule="auto"/>
                     <w:jc w:val="center"/>
                     <w:rPr>
-                      <w:rFonts w:ascii="Vazirmatn" w:hAnsi="Vazirmatn"/>
+                      <w:rFonts w:ascii="Vazirmatn" w:hAnsi="Vazirmatn" w:hint="cs"/>
                       <w:rtl/>
                       <w:lang w:bidi="fa-IR"/>
                     </w:rPr>
@@ -7269,21 +6175,21 @@
                   <w:r>
                     <w:rPr>
                       <w:rFonts w:ascii="Vazirmatn" w:hAnsi="Vazirmatn"/>
-                      <w:position w:val="-14"/>
+                      <w:position w:val="-12"/>
                       <w:lang w:bidi="fa-IR"/>
                     </w:rPr>
-                    <w:object w:dxaOrig="2200" w:dyaOrig="420" w14:anchorId="38ECC04D">
-                      <v:shape id="_x0000_i1081" type="#_x0000_t75" style="width:126pt;height:24.9pt" o:ole="">
-                        <v:imagedata r:id="rId118" o:title=""/>
+                    <w:object w:dxaOrig="1460" w:dyaOrig="400" w14:anchorId="3D8B8B5C">
+                      <v:shape id="_x0000_i1395" type="#_x0000_t75" style="width:82.95pt;height:24.25pt" o:ole="">
+                        <v:imagedata r:id="rId128" o:title=""/>
                       </v:shape>
-                      <o:OLEObject Type="Embed" ProgID="Equation.DSMT4" ShapeID="_x0000_i1081" DrawAspect="Content" ObjectID="_1824091585" r:id="rId119"/>
+                      <o:OLEObject Type="Embed" ProgID="Equation.DSMT4" ShapeID="_x0000_i1395" DrawAspect="Content" ObjectID="_1824233390" r:id="rId129"/>
                     </w:object>
                   </w:r>
                 </w:p>
               </w:tc>
               <w:tc>
                 <w:tcPr>
-                  <w:tcW w:w="2499" w:type="dxa"/>
+                  <w:tcW w:w="2422" w:type="dxa"/>
                   <w:vAlign w:val="center"/>
                 </w:tcPr>
                 <w:p>
@@ -7300,7 +6206,7 @@
               </w:tc>
               <w:tc>
                 <w:tcPr>
-                  <w:tcW w:w="2499" w:type="dxa"/>
+                  <w:tcW w:w="2626" w:type="dxa"/>
                   <w:vAlign w:val="center"/>
                 </w:tcPr>
                 <w:p>
@@ -7320,103 +6226,10 @@
                       <w:lang w:bidi="fa-IR"/>
                     </w:rPr>
                     <w:object w:dxaOrig="2140" w:dyaOrig="420" w14:anchorId="47673C5A">
-                      <v:shape id="_x0000_i1082" type="#_x0000_t75" style="width:120.45pt;height:24.9pt" o:ole="">
-                        <v:imagedata r:id="rId120" o:title=""/>
+                      <v:shape id="_x0000_i1082" type="#_x0000_t75" style="width:120.5pt;height:25.05pt" o:ole="">
+                        <v:imagedata r:id="rId130" o:title=""/>
                       </v:shape>
-                      <o:OLEObject Type="Embed" ProgID="Equation.DSMT4" ShapeID="_x0000_i1082" DrawAspect="Content" ObjectID="_1824091586" r:id="rId121"/>
-                    </w:object>
-                  </w:r>
-                </w:p>
-              </w:tc>
-            </w:tr>
-            <w:tr>
-              <w:tc>
-                <w:tcPr>
-                  <w:tcW w:w="2498" w:type="dxa"/>
-                </w:tcPr>
-                <w:p>
-                  <w:pPr>
-                    <w:spacing w:line="276" w:lineRule="auto"/>
-                    <w:jc w:val="both"/>
-                    <w:rPr>
-                      <w:rFonts w:ascii="Vazirmatn" w:hAnsi="Vazirmatn"/>
-                      <w:rtl/>
-                      <w:lang w:bidi="fa-IR"/>
-                    </w:rPr>
-                  </w:pPr>
-                </w:p>
-              </w:tc>
-              <w:tc>
-                <w:tcPr>
-                  <w:tcW w:w="2499" w:type="dxa"/>
-                  <w:vAlign w:val="center"/>
-                </w:tcPr>
-                <w:p>
-                  <w:pPr>
-                    <w:spacing w:line="276" w:lineRule="auto"/>
-                    <w:jc w:val="center"/>
-                    <w:rPr>
-                      <w:rFonts w:ascii="Vazirmatn" w:hAnsi="Vazirmatn"/>
-                      <w:lang w:bidi="fa-IR"/>
-                    </w:rPr>
-                  </w:pPr>
-                  <w:r>
-                    <w:rPr>
-                      <w:rFonts w:ascii="Vazirmatn" w:hAnsi="Vazirmatn"/>
-                      <w:position w:val="-28"/>
-                      <w:lang w:bidi="fa-IR"/>
-                    </w:rPr>
-                    <w:object w:dxaOrig="980" w:dyaOrig="720" w14:anchorId="5C111A3E">
-                      <v:shape id="_x0000_i1083" type="#_x0000_t75" style="width:56.75pt;height:42.25pt" o:ole="">
-                        <v:imagedata r:id="rId122" o:title=""/>
-                      </v:shape>
-                      <o:OLEObject Type="Embed" ProgID="Equation.DSMT4" ShapeID="_x0000_i1083" DrawAspect="Content" ObjectID="_1824091587" r:id="rId123"/>
-                    </w:object>
-                  </w:r>
-                </w:p>
-              </w:tc>
-              <w:tc>
-                <w:tcPr>
-                  <w:tcW w:w="2499" w:type="dxa"/>
-                  <w:vAlign w:val="center"/>
-                </w:tcPr>
-                <w:p>
-                  <w:pPr>
-                    <w:spacing w:line="276" w:lineRule="auto"/>
-                    <w:jc w:val="center"/>
-                    <w:rPr>
-                      <w:rFonts w:ascii="Vazirmatn" w:hAnsi="Vazirmatn"/>
-                      <w:rtl/>
-                      <w:lang w:bidi="fa-IR"/>
-                    </w:rPr>
-                  </w:pPr>
-                </w:p>
-              </w:tc>
-              <w:tc>
-                <w:tcPr>
-                  <w:tcW w:w="2499" w:type="dxa"/>
-                  <w:vAlign w:val="center"/>
-                </w:tcPr>
-                <w:p>
-                  <w:pPr>
-                    <w:spacing w:line="276" w:lineRule="auto"/>
-                    <w:jc w:val="center"/>
-                    <w:rPr>
-                      <w:rFonts w:ascii="Vazirmatn" w:hAnsi="Vazirmatn"/>
-                      <w:lang w:bidi="fa-IR"/>
-                    </w:rPr>
-                  </w:pPr>
-                  <w:r>
-                    <w:rPr>
-                      <w:rFonts w:ascii="Vazirmatn" w:hAnsi="Vazirmatn"/>
-                      <w:position w:val="-12"/>
-                      <w:lang w:bidi="fa-IR"/>
-                    </w:rPr>
-                    <w:object w:dxaOrig="1460" w:dyaOrig="400" w14:anchorId="76B8B346">
-                      <v:shape id="_x0000_i1084" type="#_x0000_t75" style="width:83.1pt;height:24.25pt" o:ole="">
-                        <v:imagedata r:id="rId124" o:title=""/>
-                      </v:shape>
-                      <o:OLEObject Type="Embed" ProgID="Equation.DSMT4" ShapeID="_x0000_i1084" DrawAspect="Content" ObjectID="_1824091588" r:id="rId125"/>
+                      <o:OLEObject Type="Embed" ProgID="Equation.DSMT4" ShapeID="_x0000_i1082" DrawAspect="Content" ObjectID="_1824233391" r:id="rId131"/>
                     </w:object>
                   </w:r>
                 </w:p>
@@ -7455,7 +6268,7 @@
                 <w:rtl/>
                 <w:lang w:bidi="fa-IR"/>
               </w:rPr>
-              <w:t>1</w:t>
+              <w:t>5/0</w:t>
             </w:r>
           </w:p>
         </w:tc>
@@ -7489,52 +6302,89 @@
                 <w:rtl/>
                 <w:lang w:bidi="fa-IR"/>
               </w:rPr>
-              <w:t>اگ</w:t>
+              <w:t>ا</w:t>
             </w:r>
             <w:r>
               <w:rPr>
                 <w:rFonts w:ascii="Vazirmatn" w:hAnsi="Vazirmatn" w:hint="cs"/>
                 <w:rtl/>
-              </w:rPr>
-              <w:t xml:space="preserve">ر </w:t>
-            </w:r>
-            <w:r>
-              <w:rPr>
+                <w:lang w:bidi="fa-IR"/>
+              </w:rPr>
+              <w:t>گر</w:t>
+            </w:r>
+            <w:r>
+              <w:rPr>
+                <w:rFonts w:eastAsiaTheme="minorHAnsi"/>
                 <w:position w:val="-6"/>
-              </w:rPr>
-              <w:object w:dxaOrig="600" w:dyaOrig="279" w14:anchorId="4A426A65">
-                <v:shape id="_x0000_i1085" type="#_x0000_t75" style="width:29.75pt;height:13.85pt" o:ole="">
-                  <v:imagedata r:id="rId126" o:title=""/>
+                <w:lang w:bidi="fa-IR"/>
+              </w:rPr>
+              <w:object w:dxaOrig="580" w:dyaOrig="260" w14:anchorId="38BDD576">
+                <v:shape id="_x0000_i1278" type="#_x0000_t75" style="width:28.15pt;height:14.1pt" o:ole="">
+                  <v:imagedata r:id="rId132" o:title=""/>
                 </v:shape>
-                <o:OLEObject Type="Embed" ProgID="Equation.DSMT4" ShapeID="_x0000_i1085" DrawAspect="Content" ObjectID="_1824091589" r:id="rId127"/>
+                <o:OLEObject Type="Embed" ProgID="Equation.DSMT4" ShapeID="_x0000_i1278" DrawAspect="Content" ObjectID="_1824233392" r:id="rId133"/>
               </w:object>
             </w:r>
             <w:r>
               <w:rPr>
-                <w:rFonts w:ascii="Vazirmatn" w:hAnsi="Vazirmatn" w:hint="cs"/>
-                <w:rtl/>
-                <w:lang w:bidi="fa-IR"/>
-              </w:rPr>
-              <w:t xml:space="preserve"> و </w:t>
-            </w:r>
-            <w:r>
-              <w:rPr>
+                <w:rFonts w:asciiTheme="minorHAnsi" w:eastAsiaTheme="minorHAnsi" w:hAnsiTheme="minorHAnsi" w:hint="cs"/>
+                <w:rtl/>
+                <w:lang w:bidi="fa-IR"/>
+              </w:rPr>
+              <w:t xml:space="preserve">  و  </w:t>
+            </w:r>
+            <w:r>
+              <w:rPr>
+                <w:rFonts w:eastAsiaTheme="minorHAnsi"/>
                 <w:position w:val="-6"/>
-              </w:rPr>
-              <w:object w:dxaOrig="740" w:dyaOrig="300" w14:anchorId="70F878D5">
-                <v:shape id="_x0000_i1086" type="#_x0000_t75" style="width:37.4pt;height:15.25pt" o:ole="">
-                  <v:imagedata r:id="rId128" o:title=""/>
+                <w:lang w:bidi="fa-IR"/>
+              </w:rPr>
+              <w:object w:dxaOrig="700" w:dyaOrig="279" w14:anchorId="65B2D34D">
+                <v:shape id="_x0000_i1279" type="#_x0000_t75" style="width:34.45pt;height:14.1pt" o:ole="">
+                  <v:imagedata r:id="rId134" o:title=""/>
                 </v:shape>
-                <o:OLEObject Type="Embed" ProgID="Equation.DSMT4" ShapeID="_x0000_i1086" DrawAspect="Content" ObjectID="_1824091590" r:id="rId129"/>
+                <o:OLEObject Type="Embed" ProgID="Equation.DSMT4" ShapeID="_x0000_i1279" DrawAspect="Content" ObjectID="_1824233393" r:id="rId135"/>
               </w:object>
             </w:r>
             <w:r>
               <w:rPr>
-                <w:rFonts w:ascii="Vazirmatn" w:hAnsi="Vazirmatn" w:hint="cs"/>
-                <w:rtl/>
-                <w:lang w:bidi="fa-IR"/>
-              </w:rPr>
-              <w:t xml:space="preserve"> باشد ، حاصل عبارت زیر را به دست آورید.</w:t>
+                <w:rFonts w:hint="cs"/>
+                <w:rtl/>
+                <w:lang w:bidi="fa-IR"/>
+              </w:rPr>
+              <w:t xml:space="preserve"> باشد، حاصل</w:t>
+            </w:r>
+            <w:r>
+              <w:rPr>
+                <w:rFonts w:hint="cs"/>
+                <w:rtl/>
+                <w:lang w:bidi="fa-IR"/>
+              </w:rPr>
+              <w:t xml:space="preserve"> عبارت</w:t>
+            </w:r>
+            <w:r>
+              <w:rPr>
+                <w:rFonts w:hint="cs"/>
+                <w:rtl/>
+                <w:lang w:bidi="fa-IR"/>
+              </w:rPr>
+              <w:t xml:space="preserve"> </w:t>
+            </w:r>
+            <w:r>
+              <w:rPr>
+                <w:rFonts w:hint="cs"/>
+                <w:rtl/>
+                <w:lang w:bidi="fa-IR"/>
+              </w:rPr>
+              <w:t xml:space="preserve">زیر </w:t>
+            </w:r>
+            <w:r>
+              <w:rPr>
+                <w:rFonts w:hint="cs"/>
+                <w:rtl/>
+                <w:lang w:bidi="fa-IR"/>
+              </w:rPr>
+              <w:t>را به دست آورید.</w:t>
             </w:r>
           </w:p>
           <w:p>
@@ -7547,16 +6397,21 @@
               </w:rPr>
             </w:pPr>
             <w:r>
-              <w:rPr>
-                <w:rFonts w:ascii="Vazirmatn" w:hAnsi="Vazirmatn"/>
+              <w:t xml:space="preserve"> </w:t>
+            </w:r>
+            <w:r>
+              <w:rPr>
                 <w:position w:val="-14"/>
               </w:rPr>
-              <w:object w:dxaOrig="1040" w:dyaOrig="420" w14:anchorId="0DB31BAF">
-                <v:shape id="_x0000_i1087" type="#_x0000_t75" style="width:63.7pt;height:24.9pt" o:ole="">
-                  <v:imagedata r:id="rId130" o:title=""/>
+              <w:object w:dxaOrig="1800" w:dyaOrig="440" w14:anchorId="18611D19">
+                <v:shape id="_x0000_i1280" type="#_x0000_t75" style="width:86.1pt;height:25.85pt" o:ole="">
+                  <v:imagedata r:id="rId136" o:title=""/>
                 </v:shape>
-                <o:OLEObject Type="Embed" ProgID="Equation.DSMT4" ShapeID="_x0000_i1087" DrawAspect="Content" ObjectID="_1824091591" r:id="rId131"/>
+                <o:OLEObject Type="Embed" ProgID="Equation.DSMT4" ShapeID="_x0000_i1280" DrawAspect="Content" ObjectID="_1824233394" r:id="rId137"/>
               </w:object>
+            </w:r>
+            <w:r>
+              <w:t xml:space="preserve">     </w:t>
             </w:r>
           </w:p>
         </w:tc>
@@ -7634,10 +6489,10 @@
                 <w:position w:val="-4"/>
               </w:rPr>
               <w:object w:dxaOrig="200" w:dyaOrig="300" w14:anchorId="11E10174">
-                <v:shape id="_x0000_i1088" type="#_x0000_t75" style="width:11.1pt;height:13.85pt" o:ole="">
-                  <v:imagedata r:id="rId132" o:title=""/>
+                <v:shape id="_x0000_i1088" type="#_x0000_t75" style="width:10.95pt;height:14.1pt" o:ole="">
+                  <v:imagedata r:id="rId138" o:title=""/>
                 </v:shape>
-                <o:OLEObject Type="Embed" ProgID="Equation.DSMT4" ShapeID="_x0000_i1088" DrawAspect="Content" ObjectID="_1824091592" r:id="rId133"/>
+                <o:OLEObject Type="Embed" ProgID="Equation.DSMT4" ShapeID="_x0000_i1088" DrawAspect="Content" ObjectID="_1824233395" r:id="rId139"/>
               </w:object>
             </w:r>
           </w:p>
@@ -7649,8 +6504,8 @@
               <w:tblLook w:val="04A0" w:firstRow="1" w:lastRow="0" w:firstColumn="1" w:lastColumn="0" w:noHBand="0" w:noVBand="1"/>
             </w:tblPr>
             <w:tblGrid>
-              <w:gridCol w:w="6317"/>
-              <w:gridCol w:w="3678"/>
+              <w:gridCol w:w="6279"/>
+              <w:gridCol w:w="3668"/>
             </w:tblGrid>
             <w:tr>
               <w:trPr>
@@ -7668,7 +6523,7 @@
                     <w:spacing w:line="276" w:lineRule="auto"/>
                     <w:jc w:val="right"/>
                     <w:rPr>
-                      <w:rFonts w:ascii="Vazirmatn" w:hAnsi="Vazirmatn"/>
+                      <w:rFonts w:ascii="Vazirmatn" w:hAnsi="Vazirmatn" w:hint="cs"/>
                       <w:b/>
                       <w:bCs/>
                       <w:rtl/>
@@ -7678,15 +6533,13 @@
                   <w:r>
                     <w:rPr>
                       <w:rFonts w:ascii="Vazirmatn" w:hAnsi="Vazirmatn"/>
-                      <w:b/>
-                      <w:bCs/>
-                      <w:position w:val="-14"/>
-                    </w:rPr>
-                    <w:object w:dxaOrig="1700" w:dyaOrig="520" w14:anchorId="000182A8">
-                      <v:shape id="_x0000_i1089" type="#_x0000_t75" style="width:85.85pt;height:25.6pt" o:ole="">
-                        <v:imagedata r:id="rId134" o:title=""/>
+                      <w:position w:val="-18"/>
+                    </w:rPr>
+                    <w:object w:dxaOrig="1780" w:dyaOrig="499" w14:anchorId="63D4DEFC">
+                      <v:shape id="_x0000_i1290" type="#_x0000_t75" style="width:99.4pt;height:27.4pt" o:ole="">
+                        <v:imagedata r:id="rId140" o:title=""/>
                       </v:shape>
-                      <o:OLEObject Type="Embed" ProgID="Equation.DSMT4" ShapeID="_x0000_i1089" DrawAspect="Content" ObjectID="_1824091593" r:id="rId135"/>
+                      <o:OLEObject Type="Embed" ProgID="Equation.DSMT4" ShapeID="_x0000_i1290" DrawAspect="Content" ObjectID="_1824233396" r:id="rId141"/>
                     </w:object>
                   </w:r>
                 </w:p>
@@ -7715,10 +6568,10 @@
                       <w:position w:val="-20"/>
                     </w:rPr>
                     <w:object w:dxaOrig="1200" w:dyaOrig="540" w14:anchorId="54FE0D65">
-                      <v:shape id="_x0000_i1090" type="#_x0000_t75" style="width:60.25pt;height:26.3pt" o:ole="">
-                        <v:imagedata r:id="rId136" o:title=""/>
+                      <v:shape id="_x0000_i1090" type="#_x0000_t75" style="width:60.25pt;height:26.6pt" o:ole="">
+                        <v:imagedata r:id="rId142" o:title=""/>
                       </v:shape>
-                      <o:OLEObject Type="Embed" ProgID="Equation.DSMT4" ShapeID="_x0000_i1090" DrawAspect="Content" ObjectID="_1824091594" r:id="rId137"/>
+                      <o:OLEObject Type="Embed" ProgID="Equation.DSMT4" ShapeID="_x0000_i1090" DrawAspect="Content" ObjectID="_1824233397" r:id="rId143"/>
                     </w:object>
                   </w:r>
                 </w:p>
@@ -7727,6 +6580,7 @@
             <w:tr>
               <w:trPr>
                 <w:cnfStyle w:val="000000100000" w:firstRow="0" w:lastRow="0" w:firstColumn="0" w:lastColumn="0" w:oddVBand="0" w:evenVBand="0" w:oddHBand="1" w:evenHBand="0" w:firstRowFirstColumn="0" w:firstRowLastColumn="0" w:lastRowFirstColumn="0" w:lastRowLastColumn="0"/>
+                <w:trHeight w:val="793"/>
               </w:trPr>
               <w:tc>
                 <w:tcPr>
@@ -7740,10 +6594,6 @@
                     <w:jc w:val="right"/>
                     <w:rPr>
                       <w:rFonts w:ascii="Vazirmatn" w:hAnsi="Vazirmatn"/>
-                      <w:b/>
-                      <w:bCs/>
-                      <w:rtl/>
-                      <w:lang w:bidi="fa-IR"/>
                     </w:rPr>
                   </w:pPr>
                 </w:p>
@@ -7760,20 +6610,70 @@
                     <w:cnfStyle w:val="000000100000" w:firstRow="0" w:lastRow="0" w:firstColumn="0" w:lastColumn="0" w:oddVBand="0" w:evenVBand="0" w:oddHBand="1" w:evenHBand="0" w:firstRowFirstColumn="0" w:firstRowLastColumn="0" w:lastRowFirstColumn="0" w:lastRowLastColumn="0"/>
                     <w:rPr>
                       <w:rFonts w:ascii="Vazirmatn" w:hAnsi="Vazirmatn"/>
+                    </w:rPr>
+                  </w:pPr>
+                  <w:r>
+                    <w:rPr>
+                      <w:rFonts w:ascii="Vazirmatn" w:hAnsi="Vazirmatn"/>
+                      <w:position w:val="-14"/>
+                    </w:rPr>
+                    <w:object w:dxaOrig="1700" w:dyaOrig="520" w14:anchorId="6A8969E9">
+                      <v:shape id="_x0000_i1293" type="#_x0000_t75" style="width:86.1pt;height:25.85pt" o:ole="">
+                        <v:imagedata r:id="rId144" o:title=""/>
+                      </v:shape>
+                      <o:OLEObject Type="Embed" ProgID="Equation.DSMT4" ShapeID="_x0000_i1293" DrawAspect="Content" ObjectID="_1824233398" r:id="rId145"/>
+                    </w:object>
+                  </w:r>
+                </w:p>
+              </w:tc>
+            </w:tr>
+            <w:tr>
+              <w:tc>
+                <w:tcPr>
+                  <w:cnfStyle w:val="001000000000" w:firstRow="0" w:lastRow="0" w:firstColumn="1" w:lastColumn="0" w:oddVBand="0" w:evenVBand="0" w:oddHBand="0" w:evenHBand="0" w:firstRowFirstColumn="0" w:firstRowLastColumn="0" w:lastRowFirstColumn="0" w:lastRowLastColumn="0"/>
+                  <w:tcW w:w="6317" w:type="dxa"/>
+                  <w:shd w:val="clear" w:color="auto" w:fill="FFFFFF" w:themeFill="background1"/>
+                </w:tcPr>
+                <w:p>
+                  <w:pPr>
+                    <w:spacing w:line="276" w:lineRule="auto"/>
+                    <w:jc w:val="right"/>
+                    <w:rPr>
+                      <w:rFonts w:ascii="Vazirmatn" w:hAnsi="Vazirmatn"/>
+                      <w:b/>
+                      <w:bCs/>
                       <w:rtl/>
                       <w:lang w:bidi="fa-IR"/>
                     </w:rPr>
                   </w:pPr>
+                </w:p>
+              </w:tc>
+              <w:tc>
+                <w:tcPr>
+                  <w:tcW w:w="3678" w:type="dxa"/>
+                  <w:shd w:val="clear" w:color="auto" w:fill="FFFFFF" w:themeFill="background1"/>
+                </w:tcPr>
+                <w:p>
+                  <w:pPr>
+                    <w:spacing w:line="276" w:lineRule="auto"/>
+                    <w:jc w:val="right"/>
+                    <w:cnfStyle w:val="000000000000" w:firstRow="0" w:lastRow="0" w:firstColumn="0" w:lastColumn="0" w:oddVBand="0" w:evenVBand="0" w:oddHBand="0" w:evenHBand="0" w:firstRowFirstColumn="0" w:firstRowLastColumn="0" w:lastRowFirstColumn="0" w:lastRowLastColumn="0"/>
+                    <w:rPr>
+                      <w:rFonts w:ascii="Vazirmatn" w:hAnsi="Vazirmatn"/>
+                      <w:rtl/>
+                      <w:lang w:bidi="fa-IR"/>
+                    </w:rPr>
+                  </w:pPr>
                   <w:r>
                     <w:rPr>
                       <w:rFonts w:ascii="Vazirmatn" w:hAnsi="Vazirmatn"/>
                       <w:position w:val="-20"/>
                     </w:rPr>
                     <w:object w:dxaOrig="2360" w:dyaOrig="540" w14:anchorId="3154B588">
-                      <v:shape id="_x0000_i1091" type="#_x0000_t75" style="width:118.4pt;height:26.3pt" o:ole="">
-                        <v:imagedata r:id="rId138" o:title=""/>
+                      <v:shape id="_x0000_i1091" type="#_x0000_t75" style="width:118.15pt;height:26.6pt" o:ole="">
+                        <v:imagedata r:id="rId146" o:title=""/>
                       </v:shape>
-                      <o:OLEObject Type="Embed" ProgID="Equation.DSMT4" ShapeID="_x0000_i1091" DrawAspect="Content" ObjectID="_1824091595" r:id="rId139"/>
+                      <o:OLEObject Type="Embed" ProgID="Equation.DSMT4" ShapeID="_x0000_i1091" DrawAspect="Content" ObjectID="_1824233399" r:id="rId147"/>
                     </w:object>
                   </w:r>
                 </w:p>
@@ -7810,11 +6710,10 @@
             </w:pPr>
             <w:r>
               <w:rPr>
-                <w:rFonts w:ascii="Vazirmatn" w:hAnsi="Vazirmatn" w:hint="cs"/>
-                <w:rtl/>
-                <w:lang w:bidi="fa-IR"/>
-              </w:rPr>
-              <w:t>2</w:t>
+                <w:rFonts w:ascii="Vazirmatn" w:hAnsi="Vazirmatn"/>
+                <w:lang w:bidi="fa-IR"/>
+              </w:rPr>
+              <w:t>2/75</w:t>
             </w:r>
           </w:p>
         </w:tc>
@@ -7833,7 +6732,7 @@
       </w:pPr>
     </w:p>
     <w:sectPr>
-      <w:footerReference w:type="even" r:id="rId140"/>
+      <w:footerReference w:type="even" r:id="rId148"/>
       <w:pgSz w:w="11906" w:h="16838" w:code="9"/>
       <w:pgMar w:top="567" w:right="680" w:bottom="567" w:left="680" w:header="0" w:footer="0" w:gutter="0"/>
       <w:cols w:space="708"/>
@@ -9943,7 +8842,7 @@
 </file>
 
 <file path=customXml/itemProps1.xml><?xml version="1.0" encoding="utf-8"?>
-<ds:datastoreItem xmlns:ds="http://schemas.openxmlformats.org/officeDocument/2006/customXml" ds:itemID="{EC681452-7D73-4AEB-80B6-9B8D089989FD}">
+<ds:datastoreItem xmlns:ds="http://schemas.openxmlformats.org/officeDocument/2006/customXml" ds:itemID="{9B015DAB-19DD-4260-857B-400566CE1CD1}">
   <ds:schemaRefs>
     <ds:schemaRef ds:uri="http://schemas.openxmlformats.org/officeDocument/2006/bibliography"/>
   </ds:schemaRefs>
